--- a/Descricao Basica AMS Prova.docx
+++ b/Descricao Basica AMS Prova.docx
@@ -1,23 +1,24 @@
 
 <file path=word/document.xml><?xml version="1.0" encoding="utf-8"?>
-<w:document xmlns:wpc="http://schemas.microsoft.com/office/word/2010/wordprocessingCanvas" xmlns:cx="http://schemas.microsoft.com/office/drawing/2014/chartex" xmlns:cx1="http://schemas.microsoft.com/office/drawing/2015/9/8/chartex" xmlns:cx2="http://schemas.microsoft.com/office/drawing/2015/10/21/chartex" xmlns:cx3="http://schemas.microsoft.com/office/drawing/2016/5/9/chartex" xmlns:cx4="http://schemas.microsoft.com/office/drawing/2016/5/10/chartex" xmlns:cx5="http://schemas.microsoft.com/office/drawing/2016/5/11/chartex" xmlns:cx6="http://schemas.microsoft.com/office/drawing/2016/5/12/chartex" xmlns:cx7="http://schemas.microsoft.com/office/drawing/2016/5/13/chartex" xmlns:cx8="http://schemas.microsoft.com/office/drawing/2016/5/14/chartex" xmlns:mc="http://schemas.openxmlformats.org/markup-compatibility/2006" xmlns:aink="http://schemas.microsoft.com/office/drawing/2016/ink" xmlns:am3d="http://schemas.microsoft.com/office/drawing/2017/model3d" xmlns:o="urn:schemas-microsoft-com:office:office" xmlns:r="http://schemas.openxmlformats.org/officeDocument/2006/relationships" xmlns:m="http://schemas.openxmlformats.org/officeDocument/2006/math" xmlns:v="urn:schemas-microsoft-com:vml" xmlns:wp14="http://schemas.microsoft.com/office/word/2010/wordprocessingDrawing" xmlns:wp="http://schemas.openxmlformats.org/drawingml/2006/wordprocessingDrawing" xmlns:w10="urn:schemas-microsoft-com:office:word" xmlns:w="http://schemas.openxmlformats.org/wordprocessingml/2006/main" xmlns:w14="http://schemas.microsoft.com/office/word/2010/wordml" xmlns:w15="http://schemas.microsoft.com/office/word/2012/wordml" xmlns:w16cex="http://schemas.microsoft.com/office/word/2018/wordml/cex" xmlns:w16cid="http://schemas.microsoft.com/office/word/2016/wordml/cid" xmlns:w16="http://schemas.microsoft.com/office/word/2018/wordml" xmlns:w16se="http://schemas.microsoft.com/office/word/2015/wordml/symex" xmlns:wpg="http://schemas.microsoft.com/office/word/2010/wordprocessingGroup" xmlns:wpi="http://schemas.microsoft.com/office/word/2010/wordprocessingInk" xmlns:wne="http://schemas.microsoft.com/office/word/2006/wordml" xmlns:wps="http://schemas.microsoft.com/office/word/2010/wordprocessingShape" mc:Ignorable="w14 w15 w16se w16cid w16 w16cex wp14">
+<w:document xmlns:o="urn:schemas-microsoft-com:office:office" xmlns:r="http://schemas.openxmlformats.org/officeDocument/2006/relationships" xmlns:v="urn:schemas-microsoft-com:vml" xmlns:w="http://schemas.openxmlformats.org/wordprocessingml/2006/main" xmlns:w10="urn:schemas-microsoft-com:office:word" xmlns:wp="http://schemas.openxmlformats.org/drawingml/2006/wordprocessingDrawing" xmlns:wps="http://schemas.microsoft.com/office/word/2010/wordprocessingShape" xmlns:wpg="http://schemas.microsoft.com/office/word/2010/wordprocessingGroup" xmlns:mc="http://schemas.openxmlformats.org/markup-compatibility/2006" xmlns:wp14="http://schemas.microsoft.com/office/word/2010/wordprocessingDrawing" xmlns:w14="http://schemas.microsoft.com/office/word/2010/wordml" mc:Ignorable="w14 wp14">
   <w:body>
     <w:p>
       <w:pPr>
-        <w:rPr>
+        <w:pStyle w:val="Normal"/>
+        <w:jc w:val="center"/>
+        <w:rPr>
+          <w:rFonts w:ascii="Arial Black" w:hAnsi="Arial Black"/>
+          <w:sz w:val="28"/>
+          <w:szCs w:val="28"/>
+        </w:rPr>
+      </w:pPr>
+      <w:r>
+        <w:rPr>
+          <w:rFonts w:ascii="Arial Black" w:hAnsi="Arial Black"/>
           <w:b/>
           <w:bCs/>
-          <w:sz w:val="24"/>
-          <w:szCs w:val="24"/>
-          <w:lang w:val="pt-BR"/>
-        </w:rPr>
-      </w:pPr>
-      <w:r>
-        <w:rPr>
-          <w:b/>
-          <w:bCs/>
-          <w:sz w:val="24"/>
-          <w:szCs w:val="24"/>
+          <w:sz w:val="28"/>
+          <w:szCs w:val="28"/>
           <w:lang w:val="pt-BR"/>
         </w:rPr>
         <w:t>Gerenciamento do Estoque – Bike Na Porta</w:t>
@@ -25,7 +26,10 @@
     </w:p>
     <w:p>
       <w:pPr>
-        <w:rPr>
+        <w:pStyle w:val="Normal"/>
+        <w:jc w:val="center"/>
+        <w:rPr>
+          <w:b/>
           <w:b/>
           <w:bCs/>
           <w:sz w:val="24"/>
@@ -33,92 +37,21 @@
           <w:lang w:val="pt-BR"/>
         </w:rPr>
       </w:pPr>
-    </w:p>
-    <w:p>
-      <w:pPr>
-        <w:ind w:firstLine="708"/>
-        <w:jc w:val="both"/>
-        <w:rPr>
-          <w:rFonts w:asciiTheme="minorHAnsi" w:hAnsiTheme="minorHAnsi" w:cstheme="minorHAnsi"/>
-          <w:sz w:val="24"/>
-          <w:szCs w:val="24"/>
-          <w:lang w:val="pt-BR"/>
-        </w:rPr>
-      </w:pPr>
       <w:r>
         <w:rPr>
-          <w:rFonts w:asciiTheme="minorHAnsi" w:hAnsiTheme="minorHAnsi" w:cstheme="minorHAnsi"/>
-          <w:sz w:val="24"/>
-          <w:szCs w:val="24"/>
-          <w:lang w:val="pt-BR"/>
-        </w:rPr>
-        <w:t xml:space="preserve">A empresa </w:t>
-      </w:r>
-      <w:r>
-        <w:rPr>
-          <w:rFonts w:asciiTheme="minorHAnsi" w:hAnsiTheme="minorHAnsi" w:cstheme="minorHAnsi"/>
-          <w:b/>
-          <w:bCs/>
-          <w:sz w:val="24"/>
-          <w:szCs w:val="24"/>
-          <w:lang w:val="pt-BR"/>
-        </w:rPr>
-        <w:t>Bike Na Porta</w:t>
-      </w:r>
-      <w:r>
-        <w:rPr>
-          <w:rFonts w:asciiTheme="minorHAnsi" w:hAnsiTheme="minorHAnsi" w:cstheme="minorHAnsi"/>
-          <w:sz w:val="24"/>
-          <w:szCs w:val="24"/>
-          <w:lang w:val="pt-BR"/>
-        </w:rPr>
-        <w:t xml:space="preserve"> é uma bicicletaria que se localiza na </w:t>
-      </w:r>
-      <w:r>
-        <w:rPr>
-          <w:rFonts w:asciiTheme="minorHAnsi" w:hAnsiTheme="minorHAnsi" w:cstheme="minorHAnsi"/>
-          <w:b/>
-          <w:bCs/>
-          <w:sz w:val="24"/>
-          <w:szCs w:val="24"/>
-          <w:lang w:val="pt-BR"/>
-        </w:rPr>
-        <w:t>ENDEREÇO</w:t>
-      </w:r>
-      <w:r>
-        <w:rPr>
-          <w:rFonts w:asciiTheme="minorHAnsi" w:hAnsiTheme="minorHAnsi" w:cstheme="minorHAnsi"/>
-          <w:sz w:val="24"/>
-          <w:szCs w:val="24"/>
-          <w:lang w:val="pt-BR"/>
-        </w:rPr>
-        <w:t xml:space="preserve"> no bairro Villa Lobos – SP. Atualmente eles possuem </w:t>
-      </w:r>
-      <w:r>
-        <w:rPr>
-          <w:rFonts w:asciiTheme="minorHAnsi" w:hAnsiTheme="minorHAnsi" w:cstheme="minorHAnsi"/>
-          <w:sz w:val="24"/>
-          <w:szCs w:val="24"/>
-          <w:lang w:val="pt-BR"/>
-        </w:rPr>
-        <w:t>mais outras 2 unidades em São Paulo, na Zona Leste e Oeste.  o "Bike Na Porta" é especializada na comercialização de bicicletas, acessórios, equipamentos e peça. Se consolidou como a principal loja de bicicletas em São Paulo, ponto forte de influência é que a unidade central fica em frente ao Parque Villa Lobos, onde uma grande quantidade de pessoas realiza aluguéis de bikes</w:t>
-      </w:r>
-      <w:r>
-        <w:rPr>
-          <w:rFonts w:asciiTheme="minorHAnsi" w:hAnsiTheme="minorHAnsi" w:cstheme="minorHAnsi"/>
-          <w:sz w:val="24"/>
-          <w:szCs w:val="24"/>
-          <w:lang w:val="pt-BR"/>
-        </w:rPr>
-        <w:t>, consertos de bicicletas e vendas/compras de peças.</w:t>
+          <w:rFonts w:ascii="Arial Black" w:hAnsi="Arial Black"/>
+          <w:sz w:val="28"/>
+          <w:szCs w:val="28"/>
+        </w:rPr>
       </w:r>
     </w:p>
     <w:p>
       <w:pPr>
-        <w:ind w:firstLine="708"/>
-        <w:jc w:val="both"/>
-        <w:rPr>
-          <w:rFonts w:asciiTheme="minorHAnsi" w:hAnsiTheme="minorHAnsi" w:cstheme="minorHAnsi"/>
+        <w:pStyle w:val="Normal"/>
+        <w:rPr>
+          <w:b/>
+          <w:b/>
+          <w:bCs/>
           <w:sz w:val="24"/>
           <w:szCs w:val="24"/>
           <w:lang w:val="pt-BR"/>
@@ -126,195 +59,174 @@
       </w:pPr>
       <w:r>
         <w:rPr>
-          <w:rFonts w:asciiTheme="minorHAnsi" w:hAnsiTheme="minorHAnsi" w:cstheme="minorHAnsi"/>
-          <w:sz w:val="24"/>
-          <w:szCs w:val="24"/>
-          <w:lang w:val="pt-BR"/>
-        </w:rPr>
-        <w:t xml:space="preserve">O funcionamento do dia-dia da empresa se dá baseado que, os clientes </w:t>
-      </w:r>
-      <w:r>
-        <w:rPr>
-          <w:rFonts w:asciiTheme="minorHAnsi" w:hAnsiTheme="minorHAnsi" w:cstheme="minorHAnsi"/>
-          <w:sz w:val="24"/>
-          <w:szCs w:val="24"/>
-          <w:lang w:val="pt-BR"/>
-        </w:rPr>
-        <w:t>solicitam serviços para seus produtos (bicicletas, triciclos), essa solicitação do cliente não é anotada em nenhum lugar, ela funciona apenas pegando o contato do telefone do cliente, e avisando-o quando estiver pronto (mensagem, ligação), pode existir casos que, o cliente deixa a bicicleta para realizar orçamento, porém, a empresa não possui a peça para realizar o que foi solicitado, tendo que devolver o produto sem uma solução, afetando também consequentemente a imagem da bicicletaria</w:t>
-      </w:r>
-      <w:r>
-        <w:rPr>
-          <w:rFonts w:asciiTheme="minorHAnsi" w:hAnsiTheme="minorHAnsi" w:cstheme="minorHAnsi"/>
-          <w:sz w:val="24"/>
-          <w:szCs w:val="24"/>
-          <w:lang w:val="pt-BR"/>
-        </w:rPr>
-        <w:t>.</w:t>
+          <w:b/>
+          <w:bCs/>
+          <w:sz w:val="24"/>
+          <w:szCs w:val="24"/>
+          <w:lang w:val="pt-BR"/>
+        </w:rPr>
       </w:r>
     </w:p>
     <w:p>
       <w:pPr>
+        <w:pStyle w:val="Normal"/>
+        <w:spacing w:lineRule="auto" w:line="360"/>
         <w:ind w:firstLine="708"/>
         <w:jc w:val="both"/>
         <w:rPr>
-          <w:rFonts w:asciiTheme="minorHAnsi" w:hAnsiTheme="minorHAnsi" w:cstheme="minorHAnsi"/>
-          <w:sz w:val="24"/>
-          <w:szCs w:val="24"/>
-          <w:lang w:val="pt-BR"/>
+          <w:rFonts w:ascii="Arial" w:hAnsi="Arial"/>
+          <w:sz w:val="24"/>
+          <w:szCs w:val="24"/>
         </w:rPr>
       </w:pPr>
       <w:r>
         <w:rPr>
-          <w:rFonts w:asciiTheme="minorHAnsi" w:hAnsiTheme="minorHAnsi" w:cstheme="minorHAnsi"/>
-          <w:sz w:val="24"/>
-          <w:szCs w:val="24"/>
-          <w:lang w:val="pt-BR"/>
-        </w:rPr>
-        <w:t xml:space="preserve">Vide ao problema de falta de gerenciamento de controle de peças no estoque, acaba consequentemente surgindo um novo problema, no processo de compras de peças com os fornecedores, como não tem o controle do que há no estoque, acontece que, a empresa compra peças que em excesso e sem necessidades, </w:t>
+          <w:rFonts w:cs="Calibri" w:ascii="Arial" w:hAnsi="Arial" w:cstheme="minorHAnsi"/>
+          <w:sz w:val="24"/>
+          <w:szCs w:val="24"/>
+          <w:lang w:val="pt-BR"/>
+        </w:rPr>
+        <w:t xml:space="preserve">A empresa </w:t>
       </w:r>
       <w:r>
         <w:rPr>
-          <w:rFonts w:asciiTheme="minorHAnsi" w:hAnsiTheme="minorHAnsi" w:cstheme="minorHAnsi"/>
-          <w:sz w:val="24"/>
-          <w:szCs w:val="24"/>
-          <w:lang w:val="pt-BR"/>
-        </w:rPr>
-        <w:t xml:space="preserve">pois a empresa já pode ter várias peças daquela, porém não encontram na própria loja, também pode-se ocorrer o fato de, não comprar peças que são de fato necessárias no dia-dia. Tendo que fazer no mínimo duas a três viagens no fornecedor para que possa se concretizar todas as compras da lista de peças. Por isso, foi necessário implementar </w:t>
+          <w:rFonts w:cs="Calibri" w:ascii="Arial" w:hAnsi="Arial" w:cstheme="minorHAnsi"/>
+          <w:b/>
+          <w:bCs/>
+          <w:sz w:val="24"/>
+          <w:szCs w:val="24"/>
+          <w:lang w:val="pt-BR"/>
+        </w:rPr>
+        <w:t>Bike Na Porta</w:t>
       </w:r>
       <w:r>
         <w:rPr>
-          <w:rFonts w:asciiTheme="minorHAnsi" w:hAnsiTheme="minorHAnsi" w:cstheme="minorHAnsi"/>
-          <w:sz w:val="24"/>
-          <w:szCs w:val="24"/>
-          <w:lang w:val="pt-BR"/>
-        </w:rPr>
-        <w:t>uma solução de</w:t>
+          <w:rFonts w:cs="Calibri" w:ascii="Arial" w:hAnsi="Arial" w:cstheme="minorHAnsi"/>
+          <w:sz w:val="24"/>
+          <w:szCs w:val="24"/>
+          <w:lang w:val="pt-BR"/>
+        </w:rPr>
+        <w:t xml:space="preserve"> é uma bicicletaria que se localiza na </w:t>
       </w:r>
       <w:r>
         <w:rPr>
-          <w:rFonts w:asciiTheme="minorHAnsi" w:hAnsiTheme="minorHAnsi" w:cstheme="minorHAnsi"/>
-          <w:sz w:val="24"/>
-          <w:szCs w:val="24"/>
-          <w:lang w:val="pt-BR"/>
-        </w:rPr>
-        <w:t xml:space="preserve"> gerenciamento de serviços vindo de clientes e</w:t>
+          <w:rFonts w:cs="Calibri" w:ascii="Arial" w:hAnsi="Arial" w:cstheme="minorHAnsi"/>
+          <w:b/>
+          <w:bCs/>
+          <w:sz w:val="24"/>
+          <w:szCs w:val="24"/>
+          <w:lang w:val="pt-BR"/>
+        </w:rPr>
+        <w:t>ENDEREÇO</w:t>
       </w:r>
       <w:r>
         <w:rPr>
-          <w:rFonts w:asciiTheme="minorHAnsi" w:hAnsiTheme="minorHAnsi" w:cstheme="minorHAnsi"/>
-          <w:sz w:val="24"/>
-          <w:szCs w:val="24"/>
-          <w:lang w:val="pt-BR"/>
-        </w:rPr>
-        <w:t xml:space="preserve"> gerenciamento de controle de peças do estoque</w:t>
-      </w:r>
-      <w:r>
-        <w:rPr>
-          <w:rFonts w:asciiTheme="minorHAnsi" w:hAnsiTheme="minorHAnsi" w:cstheme="minorHAnsi"/>
-          <w:sz w:val="24"/>
-          <w:szCs w:val="24"/>
-          <w:lang w:val="pt-BR"/>
-        </w:rPr>
-        <w:t>, tendo maior assertividade de compra com o fornecedor, pois será apenas necessária uma ida ao fornecedor para realizar todas as compras necessárias, evitando-se desperdícios de capital sem necessidade. Tendo maior controle sobre os serviços vindo de clientes, como abertura de Ordem de Serviço, anotando-o e tendo históricos, a empresa não irá mais perder vendas de serviços, concluindo todas com êxito.</w:t>
+          <w:rFonts w:cs="Calibri" w:ascii="Arial" w:hAnsi="Arial" w:cstheme="minorHAnsi"/>
+          <w:sz w:val="24"/>
+          <w:szCs w:val="24"/>
+          <w:lang w:val="pt-BR"/>
+        </w:rPr>
+        <w:t xml:space="preserve"> no bairro Villa Lobos – SP. Atualmente eles possuem mais outras 2 unidades em São Paulo, na Zona Leste e Oeste.  o "Bike Na Porta" é especializada na comercialização de bicicletas, acessórios, equipamentos e peça. Se consolidou como a principal loja de bicicletas em São Paulo, ponto forte de influência é que a unidade central fica em frente ao Parque Villa Lobos, onde uma grande quantidade de pessoas realiza aluguéis de bikes, consertos de bicicletas e vendas/compras de peças. O funcionamento do dia-dia da empresa se dá baseado que, os clientes solicitam serviços para seus produtos (bicicletas, triciclos), essa solicitação do cliente não é anotada em nenhum lugar, ela funciona apenas pegando o contato do telefone do cliente, e avisando-o quando estiver pronto (mensagem, ligação), pode existir casos que, o cliente deixa a bicicleta para realizar orçamento, porém, a empresa não possui a peça para realizar o que foi solicitado, tendo que devolver o produto sem uma solução, afetando também consequentemente a imagem da bicicletaria.</w:t>
       </w:r>
     </w:p>
     <w:p>
       <w:pPr>
+        <w:pStyle w:val="Normal"/>
+        <w:spacing w:lineRule="auto" w:line="360"/>
         <w:ind w:firstLine="708"/>
         <w:jc w:val="both"/>
         <w:rPr>
-          <w:rFonts w:asciiTheme="minorHAnsi" w:hAnsiTheme="minorHAnsi" w:cstheme="minorHAnsi"/>
-          <w:bCs/>
-          <w:color w:val="000000" w:themeColor="text1"/>
-          <w:sz w:val="24"/>
-          <w:szCs w:val="24"/>
-          <w:lang w:val="pt-BR"/>
+          <w:rFonts w:ascii="Arial" w:hAnsi="Arial"/>
+          <w:sz w:val="24"/>
+          <w:szCs w:val="24"/>
         </w:rPr>
       </w:pPr>
       <w:r>
         <w:rPr>
-          <w:rFonts w:asciiTheme="minorHAnsi" w:hAnsiTheme="minorHAnsi" w:cstheme="minorHAnsi"/>
-          <w:bCs/>
-          <w:color w:val="000000" w:themeColor="text1"/>
-          <w:sz w:val="24"/>
-          <w:szCs w:val="24"/>
-          <w:lang w:val="pt-BR"/>
-        </w:rPr>
-        <w:t xml:space="preserve">O problema da dificuldade de gestão do estoque de peças da bicicletaria afeta o proprietário, funcionários e os clientes devido à perda de vendas por não ter conhecimento sobre o que há registrado no estoque, iniciando a venda e não finalizando-a devido a não existência da peça exigida pelo cliente, deixando-o insatisfeito com a gestão e atendimento da bicicletaria. Perda injustificada dos materiais da loja devido </w:t>
-      </w:r>
-      <w:r>
-        <w:rPr>
-          <w:rFonts w:asciiTheme="minorHAnsi" w:hAnsiTheme="minorHAnsi" w:cstheme="minorHAnsi"/>
-          <w:bCs/>
-          <w:color w:val="000000" w:themeColor="text1"/>
-          <w:sz w:val="24"/>
-          <w:szCs w:val="24"/>
-          <w:lang w:val="pt-BR"/>
-        </w:rPr>
-        <w:t>à</w:t>
-      </w:r>
-      <w:r>
-        <w:rPr>
-          <w:rFonts w:asciiTheme="minorHAnsi" w:hAnsiTheme="minorHAnsi" w:cstheme="minorHAnsi"/>
-          <w:bCs/>
-          <w:color w:val="000000" w:themeColor="text1"/>
-          <w:sz w:val="24"/>
-          <w:szCs w:val="24"/>
-          <w:lang w:val="pt-BR"/>
-        </w:rPr>
-        <w:t xml:space="preserve"> falta de armazenamento das peças corretamente, por causa dessa falta de controle de estoque mínimo e de controle de peças no estoque, o gerente acaba comprando peças a mais, ou deixando de comprar peças. </w:t>
+          <w:rFonts w:cs="Calibri" w:ascii="Arial" w:hAnsi="Arial" w:cstheme="minorHAnsi"/>
+          <w:sz w:val="24"/>
+          <w:szCs w:val="24"/>
+          <w:lang w:val="pt-BR"/>
+        </w:rPr>
+        <w:t>Vide ao problema de falta de gerenciamento de controle de peças no estoque, acaba consequentemente surgindo um novo problema, no processo de compras de peças com os fornecedores, como não tem o controle do que há no estoque, acontece que, a empresa compra peças que em excesso e sem necessidades, pois a empresa já pode ter várias peças daquela, porém não encontram na própria loja, também pode-se ocorrer o fato de, não comprar peças que são de fato necessárias no dia-dia. Tendo que fazer no mínimo duas a três viagens no fornecedor para que possa se concretizar todas as compras da lista de peças. Por isso, foi necessário implementar uma solução de gerenciamento de serviços vindo de clientes e gerenciamento de controle de peças do estoque, tendo maior assertividade de compra com o fornecedor, pois será apenas necessária uma ida ao fornecedor para realizar todas as compras necessárias, evitando-se desperdícios de capital sem necessidade. Tendo maior controle sobre os serviços vindo de clientes, como abertura de Ordem de Serviço, anotando-o e tendo históricos, a empresa não irá mais perder vendas de serviços, concluindo todas com êxito.</w:t>
       </w:r>
     </w:p>
     <w:p>
       <w:pPr>
+        <w:pStyle w:val="Normal"/>
+        <w:spacing w:lineRule="auto" w:line="360"/>
+        <w:ind w:firstLine="708"/>
         <w:jc w:val="both"/>
         <w:rPr>
+          <w:rFonts w:ascii="Calibri" w:hAnsi="Calibri" w:cs="Calibri" w:asciiTheme="minorHAnsi" w:cstheme="minorHAnsi" w:hAnsiTheme="minorHAnsi"/>
+          <w:bCs/>
+          <w:color w:val="000000" w:themeColor="text1"/>
           <w:sz w:val="24"/>
           <w:szCs w:val="24"/>
           <w:lang w:val="pt-BR"/>
         </w:rPr>
       </w:pPr>
+      <w:r>
+        <w:rPr>
+          <w:rFonts w:cs="Calibri" w:ascii="Arial" w:hAnsi="Arial" w:cstheme="minorHAnsi"/>
+          <w:bCs/>
+          <w:color w:val="000000" w:themeColor="text1"/>
+          <w:sz w:val="24"/>
+          <w:szCs w:val="24"/>
+          <w:lang w:val="pt-BR"/>
+        </w:rPr>
+        <w:t xml:space="preserve">O problema da dificuldade de gestão do estoque de peças da bicicletaria afeta o proprietário, funcionários e os clientes devido à perda de vendas por não ter conhecimento sobre o que há registrado no estoque, iniciando a venda e não finalizando-a devido a não existência da peça exigida pelo cliente, deixando-o insatisfeito com a gestão e atendimento da bicicletaria. Perda injustificada dos materiais da loja devido à falta de armazenamento das peças corretamente, por causa dessa falta de controle de estoque mínimo e de controle de peças no estoque, o gerente acaba comprando peças a mais, ou deixando de comprar peças. </w:t>
+      </w:r>
+    </w:p>
+    <w:p>
+      <w:pPr>
+        <w:pStyle w:val="Normal"/>
+        <w:jc w:val="both"/>
+        <w:rPr/>
+      </w:pPr>
+      <w:r>
+        <w:rPr/>
+      </w:r>
     </w:p>
     <w:sectPr>
+      <w:type w:val="nextPage"/>
       <w:pgSz w:w="11906" w:h="16838"/>
-      <w:pgMar w:top="850" w:right="1440" w:bottom="850" w:left="850" w:header="0" w:footer="0" w:gutter="0"/>
-      <w:pgNumType w:start="1"/>
-      <w:cols w:space="720"/>
-      <w:formProt w:val="0"/>
-      <w:docGrid w:linePitch="100" w:charSpace="4096"/>
+      <w:pgMar w:left="850" w:right="1440" w:header="0" w:top="850" w:footer="0" w:bottom="850" w:gutter="0"/>
+      <w:pgNumType w:start="1" w:fmt="decimal"/>
+      <w:formProt w:val="false"/>
+      <w:textDirection w:val="lrTb"/>
+      <w:docGrid w:type="default" w:linePitch="100" w:charSpace="8192"/>
     </w:sectPr>
   </w:body>
 </w:document>
 </file>
 
 <file path=word/styles.xml><?xml version="1.0" encoding="utf-8"?>
-<w:styles xmlns:mc="http://schemas.openxmlformats.org/markup-compatibility/2006" xmlns:r="http://schemas.openxmlformats.org/officeDocument/2006/relationships" xmlns:w="http://schemas.openxmlformats.org/wordprocessingml/2006/main" xmlns:w14="http://schemas.microsoft.com/office/word/2010/wordml" xmlns:w15="http://schemas.microsoft.com/office/word/2012/wordml" xmlns:w16cex="http://schemas.microsoft.com/office/word/2018/wordml/cex" xmlns:w16cid="http://schemas.microsoft.com/office/word/2016/wordml/cid" xmlns:w16="http://schemas.microsoft.com/office/word/2018/wordml" xmlns:w16se="http://schemas.microsoft.com/office/word/2015/wordml/symex" mc:Ignorable="w14 w15 w16se w16cid w16 w16cex">
+<w:styles xmlns:w="http://schemas.openxmlformats.org/wordprocessingml/2006/main" xmlns:w14="http://schemas.microsoft.com/office/word/2010/wordml" xmlns:mc="http://schemas.openxmlformats.org/markup-compatibility/2006" mc:Ignorable="w14">
   <w:docDefaults>
     <w:rPrDefault>
       <w:rPr>
-        <w:rFonts w:asciiTheme="minorHAnsi" w:eastAsiaTheme="minorHAnsi" w:hAnsiTheme="minorHAnsi" w:cstheme="minorBidi"/>
+        <w:rFonts w:ascii="Calibri" w:hAnsi="Calibri" w:eastAsia="Calibri" w:cs="" w:asciiTheme="minorHAnsi" w:cstheme="minorBidi" w:eastAsiaTheme="minorHAnsi" w:hAnsiTheme="minorHAnsi"/>
         <w:sz w:val="22"/>
         <w:szCs w:val="22"/>
         <w:lang w:val="pt-BR" w:eastAsia="en-US" w:bidi="ar-SA"/>
       </w:rPr>
     </w:rPrDefault>
     <w:pPrDefault>
-      <w:pPr>
-        <w:spacing w:after="160" w:line="259" w:lineRule="auto"/>
-      </w:pPr>
+      <w:pPr/>
     </w:pPrDefault>
   </w:docDefaults>
   <w:latentStyles w:defLockedState="0" w:defUIPriority="99" w:defSemiHidden="0" w:defUnhideWhenUsed="0" w:defQFormat="0" w:count="376">
     <w:lsdException w:name="Normal" w:uiPriority="0" w:qFormat="1"/>
     <w:lsdException w:name="heading 1" w:uiPriority="9" w:qFormat="1"/>
-    <w:lsdException w:name="heading 2" w:semiHidden="1" w:uiPriority="9" w:unhideWhenUsed="1" w:qFormat="1"/>
-    <w:lsdException w:name="heading 3" w:semiHidden="1" w:uiPriority="9" w:unhideWhenUsed="1" w:qFormat="1"/>
-    <w:lsdException w:name="heading 4" w:semiHidden="1" w:uiPriority="9" w:unhideWhenUsed="1" w:qFormat="1"/>
-    <w:lsdException w:name="heading 5" w:semiHidden="1" w:uiPriority="9" w:unhideWhenUsed="1" w:qFormat="1"/>
-    <w:lsdException w:name="heading 6" w:semiHidden="1" w:uiPriority="9" w:unhideWhenUsed="1" w:qFormat="1"/>
-    <w:lsdException w:name="heading 7" w:semiHidden="1" w:uiPriority="9" w:unhideWhenUsed="1" w:qFormat="1"/>
-    <w:lsdException w:name="heading 8" w:semiHidden="1" w:uiPriority="9" w:unhideWhenUsed="1" w:qFormat="1"/>
-    <w:lsdException w:name="heading 9" w:semiHidden="1" w:uiPriority="9" w:unhideWhenUsed="1" w:qFormat="1"/>
+    <w:lsdException w:name="heading 2" w:uiPriority="9" w:semiHidden="1" w:unhideWhenUsed="1" w:qFormat="1"/>
+    <w:lsdException w:name="heading 3" w:uiPriority="9" w:semiHidden="1" w:unhideWhenUsed="1" w:qFormat="1"/>
+    <w:lsdException w:name="heading 4" w:uiPriority="9" w:semiHidden="1" w:unhideWhenUsed="1" w:qFormat="1"/>
+    <w:lsdException w:name="heading 5" w:uiPriority="9" w:semiHidden="1" w:unhideWhenUsed="1" w:qFormat="1"/>
+    <w:lsdException w:name="heading 6" w:uiPriority="9" w:semiHidden="1" w:unhideWhenUsed="1" w:qFormat="1"/>
+    <w:lsdException w:name="heading 7" w:uiPriority="9" w:semiHidden="1" w:unhideWhenUsed="1" w:qFormat="1"/>
+    <w:lsdException w:name="heading 8" w:uiPriority="9" w:semiHidden="1" w:unhideWhenUsed="1" w:qFormat="1"/>
+    <w:lsdException w:name="heading 9" w:uiPriority="9" w:semiHidden="1" w:unhideWhenUsed="1" w:qFormat="1"/>
     <w:lsdException w:name="index 1" w:semiHidden="1" w:unhideWhenUsed="1"/>
     <w:lsdException w:name="index 2" w:semiHidden="1" w:unhideWhenUsed="1"/>
     <w:lsdException w:name="index 3" w:semiHidden="1" w:unhideWhenUsed="1"/>
@@ -324,22 +236,22 @@
     <w:lsdException w:name="index 7" w:semiHidden="1" w:unhideWhenUsed="1"/>
     <w:lsdException w:name="index 8" w:semiHidden="1" w:unhideWhenUsed="1"/>
     <w:lsdException w:name="index 9" w:semiHidden="1" w:unhideWhenUsed="1"/>
-    <w:lsdException w:name="toc 1" w:semiHidden="1" w:uiPriority="39" w:unhideWhenUsed="1"/>
-    <w:lsdException w:name="toc 2" w:semiHidden="1" w:uiPriority="39" w:unhideWhenUsed="1"/>
-    <w:lsdException w:name="toc 3" w:semiHidden="1" w:uiPriority="39" w:unhideWhenUsed="1"/>
-    <w:lsdException w:name="toc 4" w:semiHidden="1" w:uiPriority="39" w:unhideWhenUsed="1"/>
-    <w:lsdException w:name="toc 5" w:semiHidden="1" w:uiPriority="39" w:unhideWhenUsed="1"/>
-    <w:lsdException w:name="toc 6" w:semiHidden="1" w:uiPriority="39" w:unhideWhenUsed="1"/>
-    <w:lsdException w:name="toc 7" w:semiHidden="1" w:uiPriority="39" w:unhideWhenUsed="1"/>
-    <w:lsdException w:name="toc 8" w:semiHidden="1" w:uiPriority="39" w:unhideWhenUsed="1"/>
-    <w:lsdException w:name="toc 9" w:semiHidden="1" w:uiPriority="39" w:unhideWhenUsed="1"/>
+    <w:lsdException w:name="toc 1" w:uiPriority="39" w:semiHidden="1" w:unhideWhenUsed="1"/>
+    <w:lsdException w:name="toc 2" w:uiPriority="39" w:semiHidden="1" w:unhideWhenUsed="1"/>
+    <w:lsdException w:name="toc 3" w:uiPriority="39" w:semiHidden="1" w:unhideWhenUsed="1"/>
+    <w:lsdException w:name="toc 4" w:uiPriority="39" w:semiHidden="1" w:unhideWhenUsed="1"/>
+    <w:lsdException w:name="toc 5" w:uiPriority="39" w:semiHidden="1" w:unhideWhenUsed="1"/>
+    <w:lsdException w:name="toc 6" w:uiPriority="39" w:semiHidden="1" w:unhideWhenUsed="1"/>
+    <w:lsdException w:name="toc 7" w:uiPriority="39" w:semiHidden="1" w:unhideWhenUsed="1"/>
+    <w:lsdException w:name="toc 8" w:uiPriority="39" w:semiHidden="1" w:unhideWhenUsed="1"/>
+    <w:lsdException w:name="toc 9" w:uiPriority="39" w:semiHidden="1" w:unhideWhenUsed="1"/>
     <w:lsdException w:name="Normal Indent" w:semiHidden="1" w:unhideWhenUsed="1"/>
     <w:lsdException w:name="footnote text" w:semiHidden="1" w:unhideWhenUsed="1"/>
     <w:lsdException w:name="annotation text" w:semiHidden="1" w:unhideWhenUsed="1"/>
     <w:lsdException w:name="header" w:semiHidden="1" w:unhideWhenUsed="1"/>
     <w:lsdException w:name="footer" w:semiHidden="1" w:unhideWhenUsed="1"/>
     <w:lsdException w:name="index heading" w:semiHidden="1" w:unhideWhenUsed="1"/>
-    <w:lsdException w:name="caption" w:semiHidden="1" w:uiPriority="35" w:unhideWhenUsed="1" w:qFormat="1"/>
+    <w:lsdException w:name="caption" w:uiPriority="35" w:semiHidden="1" w:unhideWhenUsed="1" w:qFormat="1"/>
     <w:lsdException w:name="table of figures" w:semiHidden="1" w:unhideWhenUsed="1"/>
     <w:lsdException w:name="envelope address" w:semiHidden="1" w:unhideWhenUsed="1"/>
     <w:lsdException w:name="envelope return" w:semiHidden="1" w:unhideWhenUsed="1"/>
@@ -370,7 +282,7 @@
     <w:lsdException w:name="Title" w:uiPriority="10" w:qFormat="1"/>
     <w:lsdException w:name="Closing" w:semiHidden="1" w:unhideWhenUsed="1"/>
     <w:lsdException w:name="Signature" w:semiHidden="1" w:unhideWhenUsed="1"/>
-    <w:lsdException w:name="Default Paragraph Font" w:semiHidden="1" w:uiPriority="1" w:unhideWhenUsed="1"/>
+    <w:lsdException w:name="Default Paragraph Font" w:uiPriority="1" w:semiHidden="1" w:unhideWhenUsed="1"/>
     <w:lsdException w:name="Body Text" w:semiHidden="1" w:unhideWhenUsed="1"/>
     <w:lsdException w:name="Body Text Indent" w:semiHidden="1" w:unhideWhenUsed="1"/>
     <w:lsdException w:name="List Continue" w:semiHidden="1" w:unhideWhenUsed="1"/>
@@ -567,8 +479,8 @@
     <w:lsdException w:name="Subtle Reference" w:uiPriority="31" w:qFormat="1"/>
     <w:lsdException w:name="Intense Reference" w:uiPriority="32" w:qFormat="1"/>
     <w:lsdException w:name="Book Title" w:uiPriority="33" w:qFormat="1"/>
-    <w:lsdException w:name="Bibliography" w:semiHidden="1" w:uiPriority="37" w:unhideWhenUsed="1"/>
-    <w:lsdException w:name="TOC Heading" w:semiHidden="1" w:uiPriority="39" w:unhideWhenUsed="1" w:qFormat="1"/>
+    <w:lsdException w:name="Bibliography" w:uiPriority="37" w:semiHidden="1" w:unhideWhenUsed="1"/>
+    <w:lsdException w:name="TOC Heading" w:uiPriority="39" w:semiHidden="1" w:unhideWhenUsed="1" w:qFormat="1"/>
     <w:lsdException w:name="Plain Table 1" w:uiPriority="41"/>
     <w:lsdException w:name="Plain Table 2" w:uiPriority="42"/>
     <w:lsdException w:name="Plain Table 3" w:uiPriority="43"/>
@@ -679,24 +591,186 @@
     <w:lsdException w:name="Unresolved Mention" w:semiHidden="1" w:unhideWhenUsed="1"/>
     <w:lsdException w:name="Smart Link" w:semiHidden="1" w:unhideWhenUsed="1"/>
   </w:latentStyles>
-  <w:style w:type="paragraph" w:default="1" w:styleId="Normal">
+  <w:style w:type="paragraph" w:styleId="Normal" w:default="1">
     <w:name w:val="Normal"/>
     <w:qFormat/>
-    <w:rsid w:val="00EA3117"/>
+    <w:rsid w:val="00ea3117"/>
     <w:pPr>
-      <w:widowControl w:val="0"/>
-      <w:spacing w:after="0" w:line="276" w:lineRule="auto"/>
+      <w:widowControl w:val="false"/>
+      <w:bidi w:val="0"/>
+      <w:spacing w:lineRule="auto" w:line="276" w:before="0" w:after="0"/>
+      <w:jc w:val="left"/>
     </w:pPr>
     <w:rPr>
-      <w:rFonts w:ascii="Arial" w:eastAsia="Arial" w:hAnsi="Arial" w:cs="Arial"/>
+      <w:rFonts w:ascii="Arial" w:hAnsi="Arial" w:eastAsia="Arial" w:cs="Arial"/>
+      <w:color w:val="auto"/>
+      <w:kern w:val="0"/>
+      <w:sz w:val="22"/>
+      <w:szCs w:val="22"/>
       <w:lang w:val="en-US" w:eastAsia="zh-CN" w:bidi="hi-IN"/>
     </w:rPr>
   </w:style>
-  <w:style w:type="character" w:default="1" w:styleId="Fontepargpadro">
+  <w:style w:type="character" w:styleId="DefaultParagraphFont" w:default="1">
     <w:name w:val="Default Paragraph Font"/>
     <w:uiPriority w:val="1"/>
     <w:semiHidden/>
     <w:unhideWhenUsed/>
+    <w:qFormat/>
+    <w:rPr/>
+  </w:style>
+  <w:style w:type="character" w:styleId="TtuloChar" w:customStyle="1">
+    <w:name w:val="Título Char"/>
+    <w:basedOn w:val="DefaultParagraphFont"/>
+    <w:link w:val="Ttulo"/>
+    <w:uiPriority w:val="10"/>
+    <w:qFormat/>
+    <w:rsid w:val="00ea3117"/>
+    <w:rPr>
+      <w:rFonts w:ascii="Arial" w:hAnsi="Arial" w:eastAsia="Arial" w:cs="Arial"/>
+      <w:sz w:val="52"/>
+      <w:szCs w:val="52"/>
+      <w:lang w:val="en-US" w:eastAsia="zh-CN" w:bidi="hi-IN"/>
+    </w:rPr>
+  </w:style>
+  <w:style w:type="character" w:styleId="SubttuloChar" w:customStyle="1">
+    <w:name w:val="Subtítulo Char"/>
+    <w:basedOn w:val="DefaultParagraphFont"/>
+    <w:link w:val="Subttulo"/>
+    <w:uiPriority w:val="11"/>
+    <w:qFormat/>
+    <w:rsid w:val="00ea3117"/>
+    <w:rPr>
+      <w:rFonts w:ascii="Arial" w:hAnsi="Arial" w:eastAsia="Arial" w:cs="Arial"/>
+      <w:color w:val="666666"/>
+      <w:sz w:val="30"/>
+      <w:szCs w:val="30"/>
+      <w:lang w:val="en-US" w:eastAsia="zh-CN" w:bidi="hi-IN"/>
+    </w:rPr>
+  </w:style>
+  <w:style w:type="character" w:styleId="CorpodetextoChar" w:customStyle="1">
+    <w:name w:val="Corpo de texto Char"/>
+    <w:basedOn w:val="DefaultParagraphFont"/>
+    <w:link w:val="Corpodetexto"/>
+    <w:uiPriority w:val="99"/>
+    <w:semiHidden/>
+    <w:qFormat/>
+    <w:rsid w:val="00ea3117"/>
+    <w:rPr>
+      <w:rFonts w:ascii="Arial" w:hAnsi="Arial" w:eastAsia="Arial" w:cs="Mangal"/>
+      <w:szCs w:val="20"/>
+      <w:lang w:val="en-US" w:eastAsia="zh-CN" w:bidi="hi-IN"/>
+    </w:rPr>
+  </w:style>
+  <w:style w:type="paragraph" w:styleId="Ttulo">
+    <w:name w:val="Título"/>
+    <w:basedOn w:val="Normal"/>
+    <w:next w:val="Corpodetexto"/>
+    <w:qFormat/>
+    <w:pPr>
+      <w:keepNext w:val="true"/>
+      <w:spacing w:before="240" w:after="120"/>
+    </w:pPr>
+    <w:rPr>
+      <w:rFonts w:ascii="Liberation Sans" w:hAnsi="Liberation Sans" w:eastAsia="Noto Sans CJK SC" w:cs="Lohit Devanagari"/>
+      <w:sz w:val="28"/>
+      <w:szCs w:val="28"/>
+    </w:rPr>
+  </w:style>
+  <w:style w:type="paragraph" w:styleId="Corpodetexto">
+    <w:name w:val="Body Text"/>
+    <w:basedOn w:val="Normal"/>
+    <w:link w:val="CorpodetextoChar"/>
+    <w:uiPriority w:val="99"/>
+    <w:semiHidden/>
+    <w:unhideWhenUsed/>
+    <w:rsid w:val="00ea3117"/>
+    <w:pPr>
+      <w:spacing w:before="0" w:after="120"/>
+    </w:pPr>
+    <w:rPr>
+      <w:rFonts w:cs="Mangal"/>
+      <w:szCs w:val="20"/>
+    </w:rPr>
+  </w:style>
+  <w:style w:type="paragraph" w:styleId="Lista">
+    <w:name w:val="List"/>
+    <w:basedOn w:val="Corpodetexto"/>
+    <w:pPr/>
+    <w:rPr>
+      <w:rFonts w:cs="Lohit Devanagari"/>
+    </w:rPr>
+  </w:style>
+  <w:style w:type="paragraph" w:styleId="Legenda">
+    <w:name w:val="Caption"/>
+    <w:basedOn w:val="Normal"/>
+    <w:qFormat/>
+    <w:pPr>
+      <w:suppressLineNumbers/>
+      <w:spacing w:before="120" w:after="120"/>
+    </w:pPr>
+    <w:rPr>
+      <w:rFonts w:cs="Lohit Devanagari"/>
+      <w:i/>
+      <w:iCs/>
+      <w:sz w:val="24"/>
+      <w:szCs w:val="24"/>
+    </w:rPr>
+  </w:style>
+  <w:style w:type="paragraph" w:styleId="Ndice">
+    <w:name w:val="Índice"/>
+    <w:basedOn w:val="Normal"/>
+    <w:qFormat/>
+    <w:pPr>
+      <w:suppressLineNumbers/>
+    </w:pPr>
+    <w:rPr>
+      <w:rFonts w:cs="Lohit Devanagari"/>
+    </w:rPr>
+  </w:style>
+  <w:style w:type="paragraph" w:styleId="Ttulododocumento">
+    <w:name w:val="Title"/>
+    <w:basedOn w:val="Normal"/>
+    <w:link w:val="TtuloChar"/>
+    <w:uiPriority w:val="10"/>
+    <w:qFormat/>
+    <w:rsid w:val="00ea3117"/>
+    <w:pPr>
+      <w:keepNext w:val="true"/>
+      <w:keepLines/>
+      <w:widowControl/>
+      <w:spacing w:lineRule="auto" w:line="240" w:before="0" w:after="60"/>
+    </w:pPr>
+    <w:rPr>
+      <w:sz w:val="52"/>
+      <w:szCs w:val="52"/>
+    </w:rPr>
+  </w:style>
+  <w:style w:type="paragraph" w:styleId="Subttulo">
+    <w:name w:val="Subtitle"/>
+    <w:basedOn w:val="Normal"/>
+    <w:next w:val="Normal"/>
+    <w:link w:val="SubttuloChar"/>
+    <w:uiPriority w:val="11"/>
+    <w:qFormat/>
+    <w:rsid w:val="00ea3117"/>
+    <w:pPr>
+      <w:keepNext w:val="true"/>
+      <w:keepLines/>
+      <w:widowControl/>
+      <w:spacing w:lineRule="auto" w:line="240" w:before="0" w:after="320"/>
+    </w:pPr>
+    <w:rPr>
+      <w:color w:val="666666"/>
+      <w:sz w:val="30"/>
+      <w:szCs w:val="30"/>
+    </w:rPr>
+  </w:style>
+  <w:style w:type="numbering" w:styleId="NoList" w:default="1">
+    <w:name w:val="No List"/>
+    <w:uiPriority w:val="99"/>
+    <w:semiHidden/>
+    <w:unhideWhenUsed/>
+    <w:qFormat/>
   </w:style>
   <w:style w:type="table" w:default="1" w:styleId="Tabelanormal">
     <w:name w:val="Normal Table"/>
@@ -713,86 +787,13 @@
       </w:tblCellMar>
     </w:tblPr>
   </w:style>
-  <w:style w:type="numbering" w:default="1" w:styleId="Semlista">
-    <w:name w:val="No List"/>
-    <w:uiPriority w:val="99"/>
-    <w:semiHidden/>
-    <w:unhideWhenUsed/>
-  </w:style>
-  <w:style w:type="paragraph" w:styleId="Ttulo">
-    <w:name w:val="Title"/>
-    <w:basedOn w:val="Normal"/>
-    <w:next w:val="Corpodetexto"/>
-    <w:link w:val="TtuloChar"/>
-    <w:uiPriority w:val="10"/>
-    <w:qFormat/>
-    <w:rsid w:val="00EA3117"/>
-    <w:pPr>
-      <w:keepNext/>
-      <w:keepLines/>
-      <w:widowControl/>
-      <w:spacing w:after="60" w:line="240" w:lineRule="auto"/>
-    </w:pPr>
-    <w:rPr>
-      <w:sz w:val="52"/>
-      <w:szCs w:val="52"/>
-    </w:rPr>
-  </w:style>
-  <w:style w:type="character" w:customStyle="1" w:styleId="TtuloChar">
-    <w:name w:val="Título Char"/>
-    <w:basedOn w:val="Fontepargpadro"/>
-    <w:link w:val="Ttulo"/>
-    <w:uiPriority w:val="10"/>
-    <w:rsid w:val="00EA3117"/>
-    <w:rPr>
-      <w:rFonts w:ascii="Arial" w:eastAsia="Arial" w:hAnsi="Arial" w:cs="Arial"/>
-      <w:sz w:val="52"/>
-      <w:szCs w:val="52"/>
-      <w:lang w:val="en-US" w:eastAsia="zh-CN" w:bidi="hi-IN"/>
-    </w:rPr>
-  </w:style>
-  <w:style w:type="paragraph" w:styleId="Subttulo">
-    <w:name w:val="Subtitle"/>
-    <w:basedOn w:val="Normal"/>
-    <w:next w:val="Normal"/>
-    <w:link w:val="SubttuloChar"/>
-    <w:uiPriority w:val="11"/>
-    <w:qFormat/>
-    <w:rsid w:val="00EA3117"/>
-    <w:pPr>
-      <w:keepNext/>
-      <w:keepLines/>
-      <w:widowControl/>
-      <w:spacing w:after="320" w:line="240" w:lineRule="auto"/>
-    </w:pPr>
-    <w:rPr>
-      <w:color w:val="666666"/>
-      <w:sz w:val="30"/>
-      <w:szCs w:val="30"/>
-    </w:rPr>
-  </w:style>
-  <w:style w:type="character" w:customStyle="1" w:styleId="SubttuloChar">
-    <w:name w:val="Subtítulo Char"/>
-    <w:basedOn w:val="Fontepargpadro"/>
-    <w:link w:val="Subttulo"/>
-    <w:uiPriority w:val="11"/>
-    <w:rsid w:val="00EA3117"/>
-    <w:rPr>
-      <w:rFonts w:ascii="Arial" w:eastAsia="Arial" w:hAnsi="Arial" w:cs="Arial"/>
-      <w:color w:val="666666"/>
-      <w:sz w:val="30"/>
-      <w:szCs w:val="30"/>
-      <w:lang w:val="en-US" w:eastAsia="zh-CN" w:bidi="hi-IN"/>
-    </w:rPr>
-  </w:style>
   <w:style w:type="table" w:customStyle="1" w:styleId="TableNormal">
     <w:name w:val="Table Normal"/>
-    <w:rsid w:val="00EA3117"/>
+    <w:rsid w:val="00ea3117"/>
     <w:pPr>
       <w:spacing w:after="0" w:line="240" w:lineRule="auto"/>
     </w:pPr>
     <w:rPr>
-      <w:rFonts w:ascii="Arial" w:eastAsia="Arial" w:hAnsi="Arial" w:cs="Arial"/>
       <w:lang w:val="en-US" w:eastAsia="zh-CN" w:bidi="hi-IN"/>
     </w:rPr>
     <w:tblPr>
@@ -803,35 +804,6 @@
         <w:right w:w="0" w:type="dxa"/>
       </w:tblCellMar>
     </w:tblPr>
-  </w:style>
-  <w:style w:type="paragraph" w:styleId="Corpodetexto">
-    <w:name w:val="Body Text"/>
-    <w:basedOn w:val="Normal"/>
-    <w:link w:val="CorpodetextoChar"/>
-    <w:uiPriority w:val="99"/>
-    <w:semiHidden/>
-    <w:unhideWhenUsed/>
-    <w:rsid w:val="00EA3117"/>
-    <w:pPr>
-      <w:spacing w:after="120"/>
-    </w:pPr>
-    <w:rPr>
-      <w:rFonts w:cs="Mangal"/>
-      <w:szCs w:val="20"/>
-    </w:rPr>
-  </w:style>
-  <w:style w:type="character" w:customStyle="1" w:styleId="CorpodetextoChar">
-    <w:name w:val="Corpo de texto Char"/>
-    <w:basedOn w:val="Fontepargpadro"/>
-    <w:link w:val="Corpodetexto"/>
-    <w:uiPriority w:val="99"/>
-    <w:semiHidden/>
-    <w:rsid w:val="00EA3117"/>
-    <w:rPr>
-      <w:rFonts w:ascii="Arial" w:eastAsia="Arial" w:hAnsi="Arial" w:cs="Mangal"/>
-      <w:szCs w:val="20"/>
-      <w:lang w:val="en-US" w:eastAsia="zh-CN" w:bidi="hi-IN"/>
-    </w:rPr>
   </w:style>
 </w:styles>
 </file>

--- a/Descricao Basica AMS Prova.docx
+++ b/Descricao Basica AMS Prova.docx
@@ -39,15 +39,19 @@
       </w:pPr>
       <w:r>
         <w:rPr>
-          <w:rFonts w:ascii="Arial Black" w:hAnsi="Arial Black"/>
-          <w:sz w:val="28"/>
-          <w:szCs w:val="28"/>
+          <w:b/>
+          <w:bCs/>
+          <w:sz w:val="24"/>
+          <w:szCs w:val="24"/>
+          <w:lang w:val="pt-BR"/>
         </w:rPr>
       </w:r>
     </w:p>
     <w:p>
       <w:pPr>
         <w:pStyle w:val="Normal"/>
+        <w:spacing w:lineRule="auto" w:line="360"/>
+        <w:jc w:val="both"/>
         <w:rPr>
           <w:b/>
           <w:b/>
@@ -74,14 +78,13 @@
         <w:ind w:firstLine="708"/>
         <w:jc w:val="both"/>
         <w:rPr>
-          <w:rFonts w:ascii="Arial" w:hAnsi="Arial"/>
           <w:sz w:val="24"/>
           <w:szCs w:val="24"/>
         </w:rPr>
       </w:pPr>
       <w:r>
         <w:rPr>
-          <w:rFonts w:cs="Calibri" w:ascii="Arial" w:hAnsi="Arial" w:cstheme="minorHAnsi"/>
+          <w:rFonts w:cs="Calibri" w:cstheme="minorHAnsi"/>
           <w:sz w:val="24"/>
           <w:szCs w:val="24"/>
           <w:lang w:val="pt-BR"/>
@@ -90,9 +93,9 @@
       </w:r>
       <w:r>
         <w:rPr>
-          <w:rFonts w:cs="Calibri" w:ascii="Arial" w:hAnsi="Arial" w:cstheme="minorHAnsi"/>
-          <w:b/>
-          <w:bCs/>
+          <w:rFonts w:cs="Calibri" w:cstheme="minorHAnsi"/>
+          <w:b w:val="false"/>
+          <w:bCs w:val="false"/>
           <w:sz w:val="24"/>
           <w:szCs w:val="24"/>
           <w:lang w:val="pt-BR"/>
@@ -101,32 +104,698 @@
       </w:r>
       <w:r>
         <w:rPr>
-          <w:rFonts w:cs="Calibri" w:ascii="Arial" w:hAnsi="Arial" w:cstheme="minorHAnsi"/>
-          <w:sz w:val="24"/>
-          <w:szCs w:val="24"/>
-          <w:lang w:val="pt-BR"/>
-        </w:rPr>
-        <w:t xml:space="preserve"> é uma bicicletaria que se localiza na </w:t>
-      </w:r>
-      <w:r>
-        <w:rPr>
-          <w:rFonts w:cs="Calibri" w:ascii="Arial" w:hAnsi="Arial" w:cstheme="minorHAnsi"/>
-          <w:b/>
-          <w:bCs/>
-          <w:sz w:val="24"/>
-          <w:szCs w:val="24"/>
-          <w:lang w:val="pt-BR"/>
-        </w:rPr>
-        <w:t>ENDEREÇO</w:t>
-      </w:r>
-      <w:r>
-        <w:rPr>
-          <w:rFonts w:cs="Calibri" w:ascii="Arial" w:hAnsi="Arial" w:cstheme="minorHAnsi"/>
-          <w:sz w:val="24"/>
-          <w:szCs w:val="24"/>
-          <w:lang w:val="pt-BR"/>
-        </w:rPr>
-        <w:t xml:space="preserve"> no bairro Villa Lobos – SP. Atualmente eles possuem mais outras 2 unidades em São Paulo, na Zona Leste e Oeste.  o "Bike Na Porta" é especializada na comercialização de bicicletas, acessórios, equipamentos e peça. Se consolidou como a principal loja de bicicletas em São Paulo, ponto forte de influência é que a unidade central fica em frente ao Parque Villa Lobos, onde uma grande quantidade de pessoas realiza aluguéis de bikes, consertos de bicicletas e vendas/compras de peças. O funcionamento do dia-dia da empresa se dá baseado que, os clientes solicitam serviços para seus produtos (bicicletas, triciclos), essa solicitação do cliente não é anotada em nenhum lugar, ela funciona apenas pegando o contato do telefone do cliente, e avisando-o quando estiver pronto (mensagem, ligação), pode existir casos que, o cliente deixa a bicicleta para realizar orçamento, porém, a empresa não possui a peça para realizar o que foi solicitado, tendo que devolver o produto sem uma solução, afetando também consequentemente a imagem da bicicletaria.</w:t>
+          <w:rFonts w:cs="Calibri" w:cstheme="minorHAnsi"/>
+          <w:sz w:val="24"/>
+          <w:szCs w:val="24"/>
+          <w:lang w:val="pt-BR"/>
+        </w:rPr>
+        <w:t xml:space="preserve"> é uma bicicletaria que se localiza </w:t>
+      </w:r>
+      <w:r>
+        <w:rPr>
+          <w:rFonts w:cs="Calibri" w:cstheme="minorHAnsi"/>
+          <w:sz w:val="24"/>
+          <w:szCs w:val="24"/>
+          <w:lang w:val="pt-BR"/>
+        </w:rPr>
+        <w:t>no</w:t>
+      </w:r>
+      <w:r>
+        <w:rPr>
+          <w:rFonts w:cs="Calibri" w:cstheme="minorHAnsi"/>
+          <w:sz w:val="24"/>
+          <w:szCs w:val="24"/>
+          <w:lang w:val="pt-BR"/>
+        </w:rPr>
+        <w:t xml:space="preserve"> </w:t>
+      </w:r>
+      <w:r>
+        <w:rPr>
+          <w:rFonts w:cs="Calibri" w:cstheme="minorHAnsi"/>
+          <w:b w:val="false"/>
+          <w:bCs w:val="false"/>
+          <w:sz w:val="24"/>
+          <w:szCs w:val="24"/>
+          <w:lang w:val="pt-BR"/>
+        </w:rPr>
+        <w:t>endereço</w:t>
+      </w:r>
+      <w:r>
+        <w:rPr>
+          <w:rFonts w:cs="Calibri" w:cstheme="minorHAnsi"/>
+          <w:sz w:val="24"/>
+          <w:szCs w:val="24"/>
+          <w:lang w:val="pt-BR"/>
+        </w:rPr>
+        <w:t xml:space="preserve"> </w:t>
+      </w:r>
+      <w:r>
+        <w:rPr>
+          <w:rFonts w:cs="Calibri" w:cstheme="minorHAnsi"/>
+          <w:sz w:val="24"/>
+          <w:szCs w:val="24"/>
+          <w:lang w:val="pt-BR"/>
+        </w:rPr>
+        <w:t xml:space="preserve">do </w:t>
+      </w:r>
+      <w:r>
+        <w:rPr>
+          <w:rFonts w:cs="Calibri" w:cstheme="minorHAnsi"/>
+          <w:sz w:val="24"/>
+          <w:szCs w:val="24"/>
+          <w:lang w:val="pt-BR"/>
+        </w:rPr>
+        <w:t xml:space="preserve">bairro Villa Lobos – SP. Atualmente eles possuem mais </w:t>
+      </w:r>
+      <w:r>
+        <w:rPr>
+          <w:rFonts w:cs="Calibri" w:cstheme="minorHAnsi"/>
+          <w:sz w:val="24"/>
+          <w:szCs w:val="24"/>
+          <w:lang w:val="pt-BR"/>
+        </w:rPr>
+        <w:t>duas</w:t>
+      </w:r>
+      <w:r>
+        <w:rPr>
+          <w:rFonts w:cs="Calibri" w:cstheme="minorHAnsi"/>
+          <w:sz w:val="24"/>
+          <w:szCs w:val="24"/>
+          <w:lang w:val="pt-BR"/>
+        </w:rPr>
+        <w:t xml:space="preserve"> unidades em São Paulo, </w:t>
+      </w:r>
+      <w:r>
+        <w:rPr>
+          <w:rFonts w:cs="Calibri" w:cstheme="minorHAnsi"/>
+          <w:sz w:val="24"/>
+          <w:szCs w:val="24"/>
+          <w:lang w:val="pt-BR"/>
+        </w:rPr>
+        <w:t>sendo nas regiões da zona leste e norte</w:t>
+      </w:r>
+      <w:r>
+        <w:rPr>
+          <w:rFonts w:cs="Calibri" w:cstheme="minorHAnsi"/>
+          <w:sz w:val="24"/>
+          <w:szCs w:val="24"/>
+          <w:lang w:val="pt-BR"/>
+        </w:rPr>
+        <w:t xml:space="preserve">. </w:t>
+      </w:r>
+      <w:r>
+        <w:rPr>
+          <w:rFonts w:cs="Calibri" w:cstheme="minorHAnsi"/>
+          <w:sz w:val="24"/>
+          <w:szCs w:val="24"/>
+          <w:lang w:val="pt-BR"/>
+        </w:rPr>
+        <w:t>A</w:t>
+      </w:r>
+      <w:r>
+        <w:rPr>
+          <w:rFonts w:cs="Calibri" w:cstheme="minorHAnsi"/>
+          <w:sz w:val="24"/>
+          <w:szCs w:val="24"/>
+          <w:lang w:val="pt-BR"/>
+        </w:rPr>
+        <w:t xml:space="preserve"> "Bike Na Porta" é </w:t>
+      </w:r>
+      <w:r>
+        <w:rPr>
+          <w:rFonts w:cs="Calibri" w:cstheme="minorHAnsi"/>
+          <w:sz w:val="24"/>
+          <w:szCs w:val="24"/>
+          <w:lang w:val="pt-BR"/>
+        </w:rPr>
+        <w:t xml:space="preserve">uma bicicletaria </w:t>
+      </w:r>
+      <w:r>
+        <w:rPr>
+          <w:rFonts w:cs="Calibri" w:cstheme="minorHAnsi"/>
+          <w:sz w:val="24"/>
+          <w:szCs w:val="24"/>
+          <w:lang w:val="pt-BR"/>
+        </w:rPr>
+        <w:t>especializada na comercialização de bicicletas, acessórios, equipamentos e peça</w:t>
+      </w:r>
+      <w:r>
+        <w:rPr>
+          <w:rFonts w:cs="Calibri" w:cstheme="minorHAnsi"/>
+          <w:sz w:val="24"/>
+          <w:szCs w:val="24"/>
+          <w:lang w:val="pt-BR"/>
+        </w:rPr>
+        <w:t>s</w:t>
+      </w:r>
+      <w:r>
+        <w:rPr>
+          <w:rFonts w:cs="Calibri" w:cstheme="minorHAnsi"/>
+          <w:sz w:val="24"/>
+          <w:szCs w:val="24"/>
+          <w:lang w:val="pt-BR"/>
+        </w:rPr>
+        <w:t xml:space="preserve">. Se consolidou como </w:t>
+      </w:r>
+      <w:r>
+        <w:rPr>
+          <w:rFonts w:cs="Calibri" w:cstheme="minorHAnsi"/>
+          <w:sz w:val="24"/>
+          <w:szCs w:val="24"/>
+          <w:lang w:val="pt-BR"/>
+        </w:rPr>
+        <w:t>uma das principais bicicletarias</w:t>
+      </w:r>
+      <w:r>
+        <w:rPr>
+          <w:rFonts w:cs="Calibri" w:cstheme="minorHAnsi"/>
+          <w:sz w:val="24"/>
+          <w:szCs w:val="24"/>
+          <w:lang w:val="pt-BR"/>
+        </w:rPr>
+        <w:t xml:space="preserve"> em São Paulo. </w:t>
+      </w:r>
+      <w:r>
+        <w:rPr>
+          <w:rFonts w:cs="Calibri" w:cstheme="minorHAnsi"/>
+          <w:sz w:val="24"/>
+          <w:szCs w:val="24"/>
+          <w:lang w:val="pt-BR"/>
+        </w:rPr>
+        <w:t xml:space="preserve">Tendo como ponto </w:t>
+      </w:r>
+      <w:r>
+        <w:rPr>
+          <w:rFonts w:cs="Calibri" w:cstheme="minorHAnsi"/>
+          <w:sz w:val="24"/>
+          <w:szCs w:val="24"/>
+          <w:lang w:val="pt-BR"/>
+        </w:rPr>
+        <w:t xml:space="preserve">forte </w:t>
+      </w:r>
+      <w:r>
+        <w:rPr>
+          <w:rFonts w:cs="Calibri" w:cstheme="minorHAnsi"/>
+          <w:sz w:val="24"/>
+          <w:szCs w:val="24"/>
+          <w:lang w:val="pt-BR"/>
+        </w:rPr>
+        <w:t xml:space="preserve">a localização da </w:t>
+      </w:r>
+      <w:r>
+        <w:rPr>
+          <w:rFonts w:cs="Calibri" w:cstheme="minorHAnsi"/>
+          <w:sz w:val="24"/>
+          <w:szCs w:val="24"/>
+          <w:lang w:val="pt-BR"/>
+        </w:rPr>
+        <w:t xml:space="preserve">unidade central </w:t>
+      </w:r>
+      <w:r>
+        <w:rPr>
+          <w:rFonts w:cs="Calibri" w:cstheme="minorHAnsi"/>
+          <w:sz w:val="24"/>
+          <w:szCs w:val="24"/>
+          <w:lang w:val="pt-BR"/>
+        </w:rPr>
+        <w:t>que fica</w:t>
+      </w:r>
+      <w:r>
+        <w:rPr>
+          <w:rFonts w:cs="Calibri" w:cstheme="minorHAnsi"/>
+          <w:sz w:val="24"/>
+          <w:szCs w:val="24"/>
+          <w:lang w:val="pt-BR"/>
+        </w:rPr>
+        <w:t xml:space="preserve"> em frente ao </w:t>
+      </w:r>
+      <w:r>
+        <w:rPr>
+          <w:rFonts w:cs="Calibri" w:cstheme="minorHAnsi"/>
+          <w:sz w:val="24"/>
+          <w:szCs w:val="24"/>
+          <w:lang w:val="pt-BR"/>
+        </w:rPr>
+        <w:t>p</w:t>
+      </w:r>
+      <w:r>
+        <w:rPr>
+          <w:rFonts w:cs="Calibri" w:cstheme="minorHAnsi"/>
+          <w:sz w:val="24"/>
+          <w:szCs w:val="24"/>
+          <w:lang w:val="pt-BR"/>
+        </w:rPr>
+        <w:t xml:space="preserve">arque Villa Lobos, onde </w:t>
+      </w:r>
+      <w:r>
+        <w:rPr>
+          <w:rFonts w:cs="Calibri" w:cstheme="minorHAnsi"/>
+          <w:sz w:val="24"/>
+          <w:szCs w:val="24"/>
+          <w:lang w:val="pt-BR"/>
+        </w:rPr>
+        <w:t>um</w:t>
+      </w:r>
+      <w:r>
+        <w:rPr>
+          <w:rFonts w:cs="Calibri" w:cstheme="minorHAnsi"/>
+          <w:sz w:val="24"/>
+          <w:szCs w:val="24"/>
+          <w:lang w:val="pt-BR"/>
+        </w:rPr>
+        <w:t xml:space="preserve"> grande </w:t>
+      </w:r>
+      <w:r>
+        <w:rPr>
+          <w:rFonts w:cs="Calibri" w:cstheme="minorHAnsi"/>
+          <w:sz w:val="24"/>
+          <w:szCs w:val="24"/>
+          <w:lang w:val="pt-BR"/>
+        </w:rPr>
+        <w:t>número</w:t>
+      </w:r>
+      <w:r>
+        <w:rPr>
+          <w:rFonts w:cs="Calibri" w:cstheme="minorHAnsi"/>
+          <w:sz w:val="24"/>
+          <w:szCs w:val="24"/>
+          <w:lang w:val="pt-BR"/>
+        </w:rPr>
+        <w:t xml:space="preserve"> de pessoas realiza aluguéis de </w:t>
+      </w:r>
+      <w:r>
+        <w:rPr>
+          <w:rFonts w:cs="Calibri" w:cstheme="minorHAnsi"/>
+          <w:sz w:val="24"/>
+          <w:szCs w:val="24"/>
+          <w:lang w:val="pt-BR"/>
+        </w:rPr>
+        <w:t>bicicletas</w:t>
+      </w:r>
+      <w:r>
+        <w:rPr>
+          <w:rFonts w:cs="Calibri" w:cstheme="minorHAnsi"/>
+          <w:sz w:val="24"/>
+          <w:szCs w:val="24"/>
+          <w:lang w:val="pt-BR"/>
+        </w:rPr>
+        <w:t xml:space="preserve">, consertos, vendas, compras de peças </w:t>
+      </w:r>
+      <w:r>
+        <w:rPr>
+          <w:rFonts w:cs="Calibri" w:cstheme="minorHAnsi"/>
+          <w:sz w:val="24"/>
+          <w:szCs w:val="24"/>
+          <w:lang w:val="pt-BR"/>
+        </w:rPr>
+        <w:t>e acessórios</w:t>
+      </w:r>
+      <w:r>
+        <w:rPr>
+          <w:rFonts w:cs="Calibri" w:cstheme="minorHAnsi"/>
+          <w:sz w:val="24"/>
+          <w:szCs w:val="24"/>
+          <w:lang w:val="pt-BR"/>
+        </w:rPr>
+        <w:t xml:space="preserve">. O funcionamento do </w:t>
+      </w:r>
+      <w:r>
+        <w:rPr>
+          <w:rFonts w:cs="Calibri" w:cstheme="minorHAnsi"/>
+          <w:sz w:val="24"/>
+          <w:szCs w:val="24"/>
+          <w:lang w:val="pt-BR"/>
+        </w:rPr>
+        <w:t xml:space="preserve">cotidiano </w:t>
+      </w:r>
+      <w:r>
+        <w:rPr>
+          <w:rFonts w:cs="Calibri" w:cstheme="minorHAnsi"/>
+          <w:sz w:val="24"/>
+          <w:szCs w:val="24"/>
+          <w:lang w:val="pt-BR"/>
+        </w:rPr>
+        <w:t xml:space="preserve">da empresa </w:t>
+      </w:r>
+      <w:r>
+        <w:rPr>
+          <w:rFonts w:cs="Calibri" w:cstheme="minorHAnsi"/>
+          <w:sz w:val="24"/>
+          <w:szCs w:val="24"/>
+          <w:lang w:val="pt-BR"/>
+        </w:rPr>
+        <w:t xml:space="preserve">é baseado em </w:t>
+      </w:r>
+      <w:r>
+        <w:rPr>
+          <w:rFonts w:cs="Calibri" w:cstheme="minorHAnsi"/>
+          <w:sz w:val="24"/>
+          <w:szCs w:val="24"/>
+          <w:lang w:val="pt-BR"/>
+        </w:rPr>
+        <w:t>os clientes solicita</w:t>
+      </w:r>
+      <w:r>
+        <w:rPr>
+          <w:rFonts w:cs="Calibri" w:cstheme="minorHAnsi"/>
+          <w:sz w:val="24"/>
+          <w:szCs w:val="24"/>
+          <w:lang w:val="pt-BR"/>
+        </w:rPr>
+        <w:t>re</w:t>
+      </w:r>
+      <w:r>
+        <w:rPr>
+          <w:rFonts w:cs="Calibri" w:cstheme="minorHAnsi"/>
+          <w:sz w:val="24"/>
+          <w:szCs w:val="24"/>
+          <w:lang w:val="pt-BR"/>
+        </w:rPr>
+        <w:t xml:space="preserve">m serviços para seus produtos (bicicletas </w:t>
+      </w:r>
+      <w:r>
+        <w:rPr>
+          <w:rFonts w:cs="Calibri" w:cstheme="minorHAnsi"/>
+          <w:sz w:val="24"/>
+          <w:szCs w:val="24"/>
+          <w:lang w:val="pt-BR"/>
+        </w:rPr>
+        <w:t xml:space="preserve">e </w:t>
+      </w:r>
+      <w:r>
+        <w:rPr>
+          <w:rFonts w:cs="Calibri" w:cstheme="minorHAnsi"/>
+          <w:sz w:val="24"/>
+          <w:szCs w:val="24"/>
+          <w:lang w:val="pt-BR"/>
+        </w:rPr>
+        <w:t xml:space="preserve">triciclos), </w:t>
+      </w:r>
+      <w:r>
+        <w:rPr>
+          <w:rFonts w:cs="Calibri" w:cstheme="minorHAnsi"/>
+          <w:sz w:val="24"/>
+          <w:szCs w:val="24"/>
+          <w:lang w:val="pt-BR"/>
+        </w:rPr>
+        <w:t>as solicitações</w:t>
+      </w:r>
+      <w:r>
+        <w:rPr>
+          <w:rFonts w:cs="Calibri" w:cstheme="minorHAnsi"/>
+          <w:sz w:val="24"/>
+          <w:szCs w:val="24"/>
+          <w:lang w:val="pt-BR"/>
+        </w:rPr>
+        <w:t xml:space="preserve"> do</w:t>
+      </w:r>
+      <w:r>
+        <w:rPr>
+          <w:rFonts w:cs="Calibri" w:cstheme="minorHAnsi"/>
+          <w:sz w:val="24"/>
+          <w:szCs w:val="24"/>
+          <w:lang w:val="pt-BR"/>
+        </w:rPr>
+        <w:t>s</w:t>
+      </w:r>
+      <w:r>
+        <w:rPr>
+          <w:rFonts w:cs="Calibri" w:cstheme="minorHAnsi"/>
+          <w:sz w:val="24"/>
+          <w:szCs w:val="24"/>
+          <w:lang w:val="pt-BR"/>
+        </w:rPr>
+        <w:t xml:space="preserve"> cliente</w:t>
+      </w:r>
+      <w:r>
+        <w:rPr>
+          <w:rFonts w:cs="Calibri" w:cstheme="minorHAnsi"/>
+          <w:sz w:val="24"/>
+          <w:szCs w:val="24"/>
+          <w:lang w:val="pt-BR"/>
+        </w:rPr>
+        <w:t>s</w:t>
+      </w:r>
+      <w:r>
+        <w:rPr>
+          <w:rFonts w:cs="Calibri" w:cstheme="minorHAnsi"/>
+          <w:sz w:val="24"/>
+          <w:szCs w:val="24"/>
+          <w:lang w:val="pt-BR"/>
+        </w:rPr>
+        <w:t xml:space="preserve"> não é anotada, </w:t>
+      </w:r>
+      <w:r>
+        <w:rPr>
+          <w:rFonts w:cs="Calibri" w:cstheme="minorHAnsi"/>
+          <w:sz w:val="24"/>
+          <w:szCs w:val="24"/>
+          <w:lang w:val="pt-BR"/>
+        </w:rPr>
+        <w:t>A</w:t>
+      </w:r>
+      <w:r>
+        <w:rPr>
+          <w:rFonts w:cs="Calibri" w:cstheme="minorHAnsi"/>
+          <w:sz w:val="24"/>
+          <w:szCs w:val="24"/>
+          <w:lang w:val="pt-BR"/>
+        </w:rPr>
+        <w:t xml:space="preserve">penas </w:t>
+      </w:r>
+      <w:r>
+        <w:rPr>
+          <w:rFonts w:cs="Calibri" w:cstheme="minorHAnsi"/>
+          <w:sz w:val="24"/>
+          <w:szCs w:val="24"/>
+          <w:lang w:val="pt-BR"/>
+        </w:rPr>
+        <w:t>registra</w:t>
+      </w:r>
+      <w:r>
+        <w:rPr>
+          <w:rFonts w:cs="Calibri" w:cstheme="minorHAnsi"/>
+          <w:sz w:val="24"/>
+          <w:szCs w:val="24"/>
+          <w:lang w:val="pt-BR"/>
+        </w:rPr>
+        <w:t xml:space="preserve"> o contato d</w:t>
+      </w:r>
+      <w:r>
+        <w:rPr>
+          <w:rFonts w:cs="Calibri" w:cstheme="minorHAnsi"/>
+          <w:sz w:val="24"/>
+          <w:szCs w:val="24"/>
+          <w:lang w:val="pt-BR"/>
+        </w:rPr>
+        <w:t>e</w:t>
+      </w:r>
+      <w:r>
+        <w:rPr>
+          <w:rFonts w:cs="Calibri" w:cstheme="minorHAnsi"/>
+          <w:sz w:val="24"/>
+          <w:szCs w:val="24"/>
+          <w:lang w:val="pt-BR"/>
+        </w:rPr>
+        <w:t xml:space="preserve"> telefone do cliente e o </w:t>
+      </w:r>
+      <w:r>
+        <w:rPr>
+          <w:rFonts w:cs="Calibri" w:cstheme="minorHAnsi"/>
+          <w:sz w:val="24"/>
+          <w:szCs w:val="24"/>
+          <w:lang w:val="pt-BR"/>
+        </w:rPr>
+        <w:t>notifica</w:t>
+      </w:r>
+      <w:r>
+        <w:rPr>
+          <w:rFonts w:cs="Calibri" w:cstheme="minorHAnsi"/>
+          <w:sz w:val="24"/>
+          <w:szCs w:val="24"/>
+          <w:lang w:val="pt-BR"/>
+        </w:rPr>
+        <w:t xml:space="preserve"> quando </w:t>
+      </w:r>
+      <w:r>
+        <w:rPr>
+          <w:rFonts w:cs="Calibri" w:cstheme="minorHAnsi"/>
+          <w:sz w:val="24"/>
+          <w:szCs w:val="24"/>
+          <w:lang w:val="pt-BR"/>
+        </w:rPr>
+        <w:t xml:space="preserve">o serviço estiver concluído por meio de </w:t>
+      </w:r>
+      <w:r>
+        <w:rPr>
+          <w:rFonts w:cs="Calibri" w:cstheme="minorHAnsi"/>
+          <w:sz w:val="24"/>
+          <w:szCs w:val="24"/>
+          <w:lang w:val="pt-BR"/>
+        </w:rPr>
+        <w:t xml:space="preserve">mensagem </w:t>
+      </w:r>
+      <w:r>
+        <w:rPr>
+          <w:rFonts w:cs="Calibri" w:cstheme="minorHAnsi"/>
+          <w:sz w:val="24"/>
+          <w:szCs w:val="24"/>
+          <w:lang w:val="pt-BR"/>
+        </w:rPr>
+        <w:t xml:space="preserve">ou </w:t>
+      </w:r>
+      <w:r>
+        <w:rPr>
+          <w:rFonts w:cs="Calibri" w:cstheme="minorHAnsi"/>
+          <w:sz w:val="24"/>
+          <w:szCs w:val="24"/>
+          <w:lang w:val="pt-BR"/>
+        </w:rPr>
+        <w:t xml:space="preserve">ligação. </w:t>
+      </w:r>
+      <w:r>
+        <w:rPr>
+          <w:rFonts w:cs="Calibri" w:cstheme="minorHAnsi"/>
+          <w:sz w:val="24"/>
+          <w:szCs w:val="24"/>
+          <w:lang w:val="pt-BR"/>
+        </w:rPr>
+        <w:t>P</w:t>
+      </w:r>
+      <w:r>
+        <w:rPr>
+          <w:rFonts w:cs="Calibri" w:cstheme="minorHAnsi"/>
+          <w:sz w:val="24"/>
+          <w:szCs w:val="24"/>
+          <w:lang w:val="pt-BR"/>
+        </w:rPr>
+        <w:t>ode</w:t>
+      </w:r>
+      <w:r>
+        <w:rPr>
+          <w:rFonts w:cs="Calibri" w:cstheme="minorHAnsi"/>
+          <w:sz w:val="24"/>
+          <w:szCs w:val="24"/>
+          <w:lang w:val="pt-BR"/>
+        </w:rPr>
+        <w:t>m</w:t>
+      </w:r>
+      <w:r>
+        <w:rPr>
+          <w:rFonts w:cs="Calibri" w:cstheme="minorHAnsi"/>
+          <w:sz w:val="24"/>
+          <w:szCs w:val="24"/>
+          <w:lang w:val="pt-BR"/>
+        </w:rPr>
+        <w:t xml:space="preserve"> existir casos </w:t>
+      </w:r>
+      <w:r>
+        <w:rPr>
+          <w:rFonts w:cs="Calibri" w:cstheme="minorHAnsi"/>
+          <w:sz w:val="24"/>
+          <w:szCs w:val="24"/>
+          <w:lang w:val="pt-BR"/>
+        </w:rPr>
+        <w:t xml:space="preserve">em </w:t>
+      </w:r>
+      <w:r>
+        <w:rPr>
+          <w:rFonts w:cs="Calibri" w:cstheme="minorHAnsi"/>
+          <w:sz w:val="24"/>
+          <w:szCs w:val="24"/>
+          <w:lang w:val="pt-BR"/>
+        </w:rPr>
+        <w:t xml:space="preserve">que o cliente deixa a bicicleta para realizar </w:t>
+      </w:r>
+      <w:r>
+        <w:rPr>
+          <w:rFonts w:cs="Calibri" w:cstheme="minorHAnsi"/>
+          <w:sz w:val="24"/>
+          <w:szCs w:val="24"/>
+          <w:lang w:val="pt-BR"/>
+        </w:rPr>
+        <w:t xml:space="preserve">o </w:t>
+      </w:r>
+      <w:r>
+        <w:rPr>
+          <w:rFonts w:cs="Calibri" w:cstheme="minorHAnsi"/>
+          <w:sz w:val="24"/>
+          <w:szCs w:val="24"/>
+          <w:lang w:val="pt-BR"/>
+        </w:rPr>
+        <w:t xml:space="preserve">orçamento porém a empresa não possui a peça </w:t>
+      </w:r>
+      <w:r>
+        <w:rPr>
+          <w:rFonts w:cs="Calibri" w:cstheme="minorHAnsi"/>
+          <w:sz w:val="24"/>
+          <w:szCs w:val="24"/>
+          <w:lang w:val="pt-BR"/>
+        </w:rPr>
+        <w:t xml:space="preserve">necessária </w:t>
+      </w:r>
+      <w:r>
+        <w:rPr>
+          <w:rFonts w:cs="Calibri" w:cstheme="minorHAnsi"/>
+          <w:sz w:val="24"/>
+          <w:szCs w:val="24"/>
+          <w:lang w:val="pt-BR"/>
+        </w:rPr>
+        <w:t xml:space="preserve">para </w:t>
+      </w:r>
+      <w:r>
+        <w:rPr>
+          <w:rFonts w:cs="Calibri" w:cstheme="minorHAnsi"/>
+          <w:sz w:val="24"/>
+          <w:szCs w:val="24"/>
+          <w:lang w:val="pt-BR"/>
+        </w:rPr>
+        <w:t>a manutenção</w:t>
+      </w:r>
+      <w:r>
+        <w:rPr>
+          <w:rFonts w:cs="Calibri" w:cstheme="minorHAnsi"/>
+          <w:sz w:val="24"/>
+          <w:szCs w:val="24"/>
+          <w:lang w:val="pt-BR"/>
+        </w:rPr>
+        <w:t xml:space="preserve">, tendo que </w:t>
+      </w:r>
+      <w:r>
+        <w:rPr>
+          <w:rFonts w:cs="Calibri" w:cstheme="minorHAnsi"/>
+          <w:sz w:val="24"/>
+          <w:szCs w:val="24"/>
+          <w:lang w:val="pt-BR"/>
+        </w:rPr>
+        <w:t>cancelar o serviço. A</w:t>
+      </w:r>
+      <w:r>
+        <w:rPr>
+          <w:rFonts w:cs="Calibri" w:cstheme="minorHAnsi"/>
+          <w:sz w:val="24"/>
+          <w:szCs w:val="24"/>
+          <w:lang w:val="pt-BR"/>
+        </w:rPr>
+        <w:t xml:space="preserve">fetando a imagem da </w:t>
+      </w:r>
+      <w:r>
+        <w:rPr>
+          <w:rFonts w:cs="Calibri" w:cstheme="minorHAnsi"/>
+          <w:sz w:val="24"/>
+          <w:szCs w:val="24"/>
+          <w:lang w:val="pt-BR"/>
+        </w:rPr>
+        <w:t>empresa</w:t>
+      </w:r>
+      <w:r>
+        <w:rPr>
+          <w:rFonts w:cs="Calibri" w:cstheme="minorHAnsi"/>
+          <w:sz w:val="24"/>
+          <w:szCs w:val="24"/>
+          <w:lang w:val="pt-BR"/>
+        </w:rPr>
+        <w:t>.</w:t>
       </w:r>
     </w:p>
     <w:p>
@@ -136,19 +805,306 @@
         <w:ind w:firstLine="708"/>
         <w:jc w:val="both"/>
         <w:rPr>
-          <w:rFonts w:ascii="Arial" w:hAnsi="Arial"/>
           <w:sz w:val="24"/>
           <w:szCs w:val="24"/>
         </w:rPr>
       </w:pPr>
       <w:r>
         <w:rPr>
-          <w:rFonts w:cs="Calibri" w:ascii="Arial" w:hAnsi="Arial" w:cstheme="minorHAnsi"/>
-          <w:sz w:val="24"/>
-          <w:szCs w:val="24"/>
-          <w:lang w:val="pt-BR"/>
-        </w:rPr>
-        <w:t>Vide ao problema de falta de gerenciamento de controle de peças no estoque, acaba consequentemente surgindo um novo problema, no processo de compras de peças com os fornecedores, como não tem o controle do que há no estoque, acontece que, a empresa compra peças que em excesso e sem necessidades, pois a empresa já pode ter várias peças daquela, porém não encontram na própria loja, também pode-se ocorrer o fato de, não comprar peças que são de fato necessárias no dia-dia. Tendo que fazer no mínimo duas a três viagens no fornecedor para que possa se concretizar todas as compras da lista de peças. Por isso, foi necessário implementar uma solução de gerenciamento de serviços vindo de clientes e gerenciamento de controle de peças do estoque, tendo maior assertividade de compra com o fornecedor, pois será apenas necessária uma ida ao fornecedor para realizar todas as compras necessárias, evitando-se desperdícios de capital sem necessidade. Tendo maior controle sobre os serviços vindo de clientes, como abertura de Ordem de Serviço, anotando-o e tendo históricos, a empresa não irá mais perder vendas de serviços, concluindo todas com êxito.</w:t>
+          <w:rFonts w:cs="Calibri" w:cstheme="minorHAnsi"/>
+          <w:sz w:val="24"/>
+          <w:szCs w:val="24"/>
+          <w:lang w:val="pt-BR"/>
+        </w:rPr>
+        <w:t xml:space="preserve">Vide ao problema </w:t>
+      </w:r>
+      <w:r>
+        <w:rPr>
+          <w:rFonts w:cs="Calibri" w:cstheme="minorHAnsi"/>
+          <w:sz w:val="24"/>
+          <w:szCs w:val="24"/>
+          <w:lang w:val="pt-BR"/>
+        </w:rPr>
+        <w:t>na</w:t>
+      </w:r>
+      <w:r>
+        <w:rPr>
+          <w:rFonts w:cs="Calibri" w:cstheme="minorHAnsi"/>
+          <w:sz w:val="24"/>
+          <w:szCs w:val="24"/>
+          <w:lang w:val="pt-BR"/>
+        </w:rPr>
+        <w:t xml:space="preserve"> falta de gerenciamento d</w:t>
+      </w:r>
+      <w:r>
+        <w:rPr>
+          <w:rFonts w:cs="Calibri" w:cstheme="minorHAnsi"/>
+          <w:sz w:val="24"/>
+          <w:szCs w:val="24"/>
+          <w:lang w:val="pt-BR"/>
+        </w:rPr>
+        <w:t>o</w:t>
+      </w:r>
+      <w:r>
+        <w:rPr>
+          <w:rFonts w:cs="Calibri" w:cstheme="minorHAnsi"/>
+          <w:sz w:val="24"/>
+          <w:szCs w:val="24"/>
+          <w:lang w:val="pt-BR"/>
+        </w:rPr>
+        <w:t xml:space="preserve"> estoque, consequentemente sur</w:t>
+      </w:r>
+      <w:r>
+        <w:rPr>
+          <w:rFonts w:cs="Calibri" w:cstheme="minorHAnsi"/>
+          <w:sz w:val="24"/>
+          <w:szCs w:val="24"/>
+          <w:lang w:val="pt-BR"/>
+        </w:rPr>
+        <w:t>gem c</w:t>
+      </w:r>
+      <w:r>
+        <w:rPr>
+          <w:rFonts w:cs="Calibri" w:cstheme="minorHAnsi"/>
+          <w:sz w:val="24"/>
+          <w:szCs w:val="24"/>
+          <w:lang w:val="pt-BR"/>
+        </w:rPr>
+        <w:t>ompras de</w:t>
+      </w:r>
+      <w:r>
+        <w:rPr>
+          <w:rFonts w:cs="Calibri" w:cstheme="minorHAnsi"/>
+          <w:sz w:val="24"/>
+          <w:szCs w:val="24"/>
+          <w:lang w:val="pt-BR"/>
+        </w:rPr>
+        <w:t>snecessárias de peças pois na falta de acurácia do estoque e organização do mesmo, são muitas as vezes em que solicitam peças aos fornecedores porém a empresa já possuía mas não teriam sido encontradas na conferência do estoque.</w:t>
+      </w:r>
+      <w:r>
+        <w:rPr>
+          <w:rFonts w:cs="Calibri" w:cstheme="minorHAnsi"/>
+          <w:sz w:val="24"/>
+          <w:szCs w:val="24"/>
+          <w:lang w:val="pt-BR"/>
+        </w:rPr>
+        <w:t xml:space="preserve"> </w:t>
+      </w:r>
+      <w:r>
+        <w:rPr>
+          <w:rFonts w:cs="Calibri" w:cstheme="minorHAnsi"/>
+          <w:sz w:val="24"/>
+          <w:szCs w:val="24"/>
+          <w:lang w:val="pt-BR"/>
+        </w:rPr>
+        <w:t>T</w:t>
+      </w:r>
+      <w:r>
+        <w:rPr>
+          <w:rFonts w:cs="Calibri" w:cstheme="minorHAnsi"/>
+          <w:sz w:val="24"/>
+          <w:szCs w:val="24"/>
+          <w:lang w:val="pt-BR"/>
+        </w:rPr>
+        <w:t xml:space="preserve">ambém </w:t>
+      </w:r>
+      <w:r>
+        <w:rPr>
+          <w:rFonts w:cs="Calibri" w:cstheme="minorHAnsi"/>
+          <w:sz w:val="24"/>
+          <w:szCs w:val="24"/>
+          <w:lang w:val="pt-BR"/>
+        </w:rPr>
+        <w:t>ocorre</w:t>
+      </w:r>
+      <w:r>
+        <w:rPr>
+          <w:rFonts w:cs="Calibri" w:cstheme="minorHAnsi"/>
+          <w:sz w:val="24"/>
+          <w:szCs w:val="24"/>
+          <w:lang w:val="pt-BR"/>
+        </w:rPr>
+        <w:t xml:space="preserve"> de não comprar</w:t>
+      </w:r>
+      <w:r>
+        <w:rPr>
+          <w:rFonts w:cs="Calibri" w:cstheme="minorHAnsi"/>
+          <w:sz w:val="24"/>
+          <w:szCs w:val="24"/>
+          <w:lang w:val="pt-BR"/>
+        </w:rPr>
+        <w:t>em</w:t>
+      </w:r>
+      <w:r>
+        <w:rPr>
+          <w:rFonts w:cs="Calibri" w:cstheme="minorHAnsi"/>
+          <w:sz w:val="24"/>
+          <w:szCs w:val="24"/>
+          <w:lang w:val="pt-BR"/>
+        </w:rPr>
+        <w:t xml:space="preserve"> peças que são de fato necessárias </w:t>
+      </w:r>
+      <w:r>
+        <w:rPr>
+          <w:rFonts w:cs="Calibri" w:cstheme="minorHAnsi"/>
+          <w:sz w:val="24"/>
+          <w:szCs w:val="24"/>
+          <w:lang w:val="pt-BR"/>
+        </w:rPr>
+        <w:t>por deduzirem que  as mesmas já estavam em estoque</w:t>
+      </w:r>
+      <w:r>
+        <w:rPr>
+          <w:rFonts w:cs="Calibri" w:cstheme="minorHAnsi"/>
+          <w:sz w:val="24"/>
+          <w:szCs w:val="24"/>
+          <w:lang w:val="pt-BR"/>
+        </w:rPr>
+        <w:t xml:space="preserve">. </w:t>
+      </w:r>
+      <w:r>
+        <w:rPr>
+          <w:rFonts w:cs="Calibri" w:cstheme="minorHAnsi"/>
+          <w:sz w:val="24"/>
+          <w:szCs w:val="24"/>
+          <w:lang w:val="pt-BR"/>
+        </w:rPr>
+        <w:t>Sendo necessário</w:t>
+      </w:r>
+      <w:r>
+        <w:rPr>
+          <w:rFonts w:cs="Calibri" w:cstheme="minorHAnsi"/>
+          <w:sz w:val="24"/>
+          <w:szCs w:val="24"/>
+          <w:lang w:val="pt-BR"/>
+        </w:rPr>
+        <w:t xml:space="preserve"> </w:t>
+      </w:r>
+      <w:r>
+        <w:rPr>
+          <w:rFonts w:cs="Calibri" w:cstheme="minorHAnsi"/>
+          <w:sz w:val="24"/>
+          <w:szCs w:val="24"/>
+          <w:lang w:val="pt-BR"/>
+        </w:rPr>
+        <w:t xml:space="preserve">o fornecedor ter de fazer no </w:t>
+      </w:r>
+      <w:r>
+        <w:rPr>
+          <w:rFonts w:cs="Calibri" w:cstheme="minorHAnsi"/>
+          <w:sz w:val="24"/>
+          <w:szCs w:val="24"/>
+          <w:lang w:val="pt-BR"/>
+        </w:rPr>
+        <w:t xml:space="preserve">mínimo </w:t>
+      </w:r>
+      <w:r>
+        <w:rPr>
+          <w:rFonts w:cs="Calibri" w:cstheme="minorHAnsi"/>
+          <w:sz w:val="24"/>
+          <w:szCs w:val="24"/>
+          <w:lang w:val="pt-BR"/>
+        </w:rPr>
+        <w:t xml:space="preserve">de </w:t>
+      </w:r>
+      <w:r>
+        <w:rPr>
+          <w:rFonts w:cs="Calibri" w:cstheme="minorHAnsi"/>
+          <w:sz w:val="24"/>
+          <w:szCs w:val="24"/>
+          <w:lang w:val="pt-BR"/>
+        </w:rPr>
+        <w:t>duas a três viagens para que possa se</w:t>
+      </w:r>
+      <w:r>
+        <w:rPr>
+          <w:rFonts w:cs="Calibri" w:cstheme="minorHAnsi"/>
+          <w:sz w:val="24"/>
+          <w:szCs w:val="24"/>
+          <w:lang w:val="pt-BR"/>
+        </w:rPr>
+        <w:t>r</w:t>
+      </w:r>
+      <w:r>
+        <w:rPr>
+          <w:rFonts w:cs="Calibri" w:cstheme="minorHAnsi"/>
+          <w:sz w:val="24"/>
+          <w:szCs w:val="24"/>
+          <w:lang w:val="pt-BR"/>
+        </w:rPr>
+        <w:t xml:space="preserve"> </w:t>
+      </w:r>
+      <w:r>
+        <w:rPr>
+          <w:rFonts w:cs="Calibri" w:cstheme="minorHAnsi"/>
+          <w:sz w:val="24"/>
+          <w:szCs w:val="24"/>
+          <w:lang w:val="pt-BR"/>
+        </w:rPr>
+        <w:t>concretizado</w:t>
+      </w:r>
+      <w:r>
+        <w:rPr>
+          <w:rFonts w:cs="Calibri" w:cstheme="minorHAnsi"/>
+          <w:sz w:val="24"/>
+          <w:szCs w:val="24"/>
+          <w:lang w:val="pt-BR"/>
+        </w:rPr>
+        <w:t xml:space="preserve"> todas as compras da lista de peças. </w:t>
+      </w:r>
+      <w:r>
+        <w:rPr>
+          <w:rFonts w:cs="Calibri" w:cstheme="minorHAnsi"/>
+          <w:sz w:val="24"/>
+          <w:szCs w:val="24"/>
+          <w:lang w:val="pt-BR"/>
+        </w:rPr>
+        <w:t>Além do mais existe uma desconfiança do proprietário com sumiço de peças.</w:t>
+      </w:r>
+      <w:r>
+        <w:rPr>
+          <w:rFonts w:cs="Calibri" w:cstheme="minorHAnsi"/>
+          <w:sz w:val="24"/>
+          <w:szCs w:val="24"/>
+          <w:lang w:val="pt-BR"/>
+        </w:rPr>
+        <w:t xml:space="preserve"> Por isso, foi necessário implementar uma solução de gerenciamento de serviços vindo de clientes e gerenciamento de controle de peças do estoque, tendo maior assertividade de compra com o fornecedor, evitando desperdícios de capital  </w:t>
+      </w:r>
+      <w:r>
+        <w:rPr>
+          <w:rFonts w:cs="Calibri" w:cstheme="minorHAnsi"/>
+          <w:sz w:val="24"/>
+          <w:szCs w:val="24"/>
+          <w:lang w:val="pt-BR"/>
+        </w:rPr>
+        <w:t>e tempo para todos os envolvidos</w:t>
+      </w:r>
+      <w:r>
+        <w:rPr>
+          <w:rFonts w:cs="Calibri" w:cstheme="minorHAnsi"/>
+          <w:sz w:val="24"/>
+          <w:szCs w:val="24"/>
+          <w:lang w:val="pt-BR"/>
+        </w:rPr>
+        <w:t xml:space="preserve">. Tendo maior controle sobre os serviços vindo de clientes, como abertura de Ordem de Serviço e </w:t>
+      </w:r>
+      <w:r>
+        <w:rPr>
+          <w:rFonts w:cs="Calibri" w:cstheme="minorHAnsi"/>
+          <w:sz w:val="24"/>
+          <w:szCs w:val="24"/>
+          <w:lang w:val="pt-BR"/>
+        </w:rPr>
+        <w:t>arquivando</w:t>
+      </w:r>
+      <w:r>
+        <w:rPr>
+          <w:rFonts w:cs="Calibri" w:cstheme="minorHAnsi"/>
+          <w:sz w:val="24"/>
+          <w:szCs w:val="24"/>
+          <w:lang w:val="pt-BR"/>
+        </w:rPr>
+        <w:t xml:space="preserve"> históricos.</w:t>
       </w:r>
     </w:p>
     <w:p>
@@ -158,34 +1114,75 @@
         <w:ind w:firstLine="708"/>
         <w:jc w:val="both"/>
         <w:rPr>
-          <w:rFonts w:ascii="Calibri" w:hAnsi="Calibri" w:cs="Calibri" w:asciiTheme="minorHAnsi" w:cstheme="minorHAnsi" w:hAnsiTheme="minorHAnsi"/>
+          <w:sz w:val="24"/>
+          <w:szCs w:val="24"/>
+        </w:rPr>
+      </w:pPr>
+      <w:r>
+        <w:rPr>
+          <w:rFonts w:cs="Calibri" w:cstheme="minorHAnsi"/>
           <w:bCs/>
           <w:color w:val="000000" w:themeColor="text1"/>
           <w:sz w:val="24"/>
           <w:szCs w:val="24"/>
           <w:lang w:val="pt-BR"/>
         </w:rPr>
-      </w:pPr>
-      <w:r>
-        <w:rPr>
-          <w:rFonts w:cs="Calibri" w:ascii="Arial" w:hAnsi="Arial" w:cstheme="minorHAnsi"/>
+        <w:t>O problema da dificuldade de gestão do estoque de peças da bicicletaria afeta o proprietário, funcionários e os clientes devido à perda de vendas por não ter</w:t>
+      </w:r>
+      <w:r>
+        <w:rPr>
+          <w:rFonts w:cs="Calibri" w:cstheme="minorHAnsi"/>
           <w:bCs/>
           <w:color w:val="000000" w:themeColor="text1"/>
           <w:sz w:val="24"/>
           <w:szCs w:val="24"/>
           <w:lang w:val="pt-BR"/>
         </w:rPr>
-        <w:t xml:space="preserve">O problema da dificuldade de gestão do estoque de peças da bicicletaria afeta o proprietário, funcionários e os clientes devido à perda de vendas por não ter conhecimento sobre o que há registrado no estoque, iniciando a venda e não finalizando-a devido a não existência da peça exigida pelo cliente, deixando-o insatisfeito com a gestão e atendimento da bicicletaria. Perda injustificada dos materiais da loja devido à falta de armazenamento das peças corretamente, por causa dessa falta de controle de estoque mínimo e de controle de peças no estoque, o gerente acaba comprando peças a mais, ou deixando de comprar peças. </w:t>
-      </w:r>
-    </w:p>
-    <w:p>
-      <w:pPr>
-        <w:pStyle w:val="Normal"/>
-        <w:jc w:val="both"/>
-        <w:rPr/>
-      </w:pPr>
-      <w:r>
-        <w:rPr/>
+        <w:t>em</w:t>
+      </w:r>
+      <w:r>
+        <w:rPr>
+          <w:rFonts w:cs="Calibri" w:cstheme="minorHAnsi"/>
+          <w:bCs/>
+          <w:color w:val="000000" w:themeColor="text1"/>
+          <w:sz w:val="24"/>
+          <w:szCs w:val="24"/>
+          <w:lang w:val="pt-BR"/>
+        </w:rPr>
+        <w:t xml:space="preserve"> conhecimento sobre o que há no estoque, iniciando a venda e não finalizando </w:t>
+      </w:r>
+      <w:r>
+        <w:rPr>
+          <w:rFonts w:cs="Calibri" w:cstheme="minorHAnsi"/>
+          <w:bCs/>
+          <w:color w:val="000000" w:themeColor="text1"/>
+          <w:sz w:val="24"/>
+          <w:szCs w:val="24"/>
+          <w:lang w:val="pt-BR"/>
+        </w:rPr>
+        <w:t>por serem surpreendidos pela in</w:t>
+      </w:r>
+      <w:r>
+        <w:rPr>
+          <w:rFonts w:cs="Calibri" w:cstheme="minorHAnsi"/>
+          <w:bCs/>
+          <w:color w:val="000000" w:themeColor="text1"/>
+          <w:sz w:val="24"/>
+          <w:szCs w:val="24"/>
+          <w:lang w:val="pt-BR"/>
+        </w:rPr>
+        <w:t xml:space="preserve">existência da peça exigida pelo cliente, </w:t>
+      </w:r>
+      <w:r>
+        <w:rPr>
+          <w:rFonts w:cs="Calibri" w:cstheme="minorHAnsi"/>
+          <w:bCs/>
+          <w:color w:val="000000" w:themeColor="text1"/>
+          <w:sz w:val="24"/>
+          <w:szCs w:val="24"/>
+          <w:lang w:val="pt-BR"/>
+        </w:rPr>
+        <w:t>acarretando em um baixo nível de serviço.</w:t>
       </w:r>
     </w:p>
     <w:sectPr>
@@ -207,7 +1204,6 @@
     <w:rPrDefault>
       <w:rPr>
         <w:rFonts w:ascii="Calibri" w:hAnsi="Calibri" w:eastAsia="Calibri" w:cs="" w:asciiTheme="minorHAnsi" w:cstheme="minorBidi" w:eastAsiaTheme="minorHAnsi" w:hAnsiTheme="minorHAnsi"/>
-        <w:sz w:val="22"/>
         <w:szCs w:val="22"/>
         <w:lang w:val="pt-BR" w:eastAsia="en-US" w:bidi="ar-SA"/>
       </w:rPr>

--- a/Descricao Basica AMS Prova.docx
+++ b/Descricao Basica AMS Prova.docx
@@ -95,10 +95,7 @@
         <w:spacing w:lineRule="auto" w:line="360"/>
         <w:ind w:firstLine="708"/>
         <w:jc w:val="both"/>
-        <w:rPr>
-          <w:sz w:val="24"/>
-          <w:szCs w:val="24"/>
-        </w:rPr>
+        <w:rPr/>
       </w:pPr>
       <w:r>
         <w:rPr>
@@ -147,7 +144,7 @@
           <w:szCs w:val="24"/>
           <w:lang w:val="pt-BR"/>
         </w:rPr>
-        <w:t xml:space="preserve"> do bairro Villa Lobos – SP. Atualmente eles possuem mais duas unidades em São Paulo, sendo nas regiões da zona leste e norte. A "Bike Na Porta" é uma bicicletaria especializada na comercialização de bicicletas, acessórios, equipamentos e peças. Se consolidou como uma das principais bicicletarias em São Paulo. Tendo como ponto forte a localização da unidade central que fica em frente ao parque Villa Lobos, onde um grande número de pessoas realiza aluguéis de bicicletas, consertos, vendas, compras de peças e acessórios. O funcionamento do cotidiano da empresa é baseado em os clientes solicitarem serviços para seus produtos (bicicletas e triciclos), as solicitações dos clientes não é anotada, Apenas registra o contato de telefone do cliente e o notifica quando o serviço estiver concluído por meio de mensagem ou ligação. Podem existir casos em que o cliente deixa a bicicleta para realizar o orçamento porém a empresa não possui a peça necessária para a manutenção, tendo que cancelar o serviço. Afetando a imagem da empresa.</w:t>
+        <w:t xml:space="preserve"> do bairro Villa Lobos – SP. Atualmente possuem mais duas unidades em São Paulo, sendo nas regiões da zona leste e norte. A "Bike Na Porta" é uma bicicletaria especializada na comercialização de bicicletas, acessórios, equipamentos e peças. Se consolidou como uma das principais bicicletarias em São Paulo. Tendo como ponto forte a localização da unidade central que fica em frente ao parque Villa Lobos, onde um grande número de pessoas realiza aluguéis de bicicletas, consertos, vendas, compras de peças e acessórios. O funcionamento do cotidiano da empresa é baseado em os clientes solicitarem serviços para seus produtos (bicicletas e triciclos), as solicitações dos clientes não é anotada, Apenas registra o contato de telefone do cliente e o notifica quando o serviço estiver concluído por meio de mensagem ou ligação. Podem existir casos em que o cliente deixa a bicicleta para realizar o orçamento porém a empresa não possui a peça necessária para a manutenção, tendo que cancelar o serviço. Afetando a imagem da empresa.</w:t>
       </w:r>
     </w:p>
     <w:p>

--- a/Descricao Basica AMS Prova.docx
+++ b/Descricao Basica AMS Prova.docx
@@ -1,12 +1,13 @@
 
 <file path=word/document.xml><?xml version="1.0" encoding="utf-8"?>
-<w:document xmlns:o="urn:schemas-microsoft-com:office:office" xmlns:r="http://schemas.openxmlformats.org/officeDocument/2006/relationships" xmlns:v="urn:schemas-microsoft-com:vml" xmlns:w="http://schemas.openxmlformats.org/wordprocessingml/2006/main" xmlns:w10="urn:schemas-microsoft-com:office:word" xmlns:wp="http://schemas.openxmlformats.org/drawingml/2006/wordprocessingDrawing" xmlns:wps="http://schemas.microsoft.com/office/word/2010/wordprocessingShape" xmlns:wpg="http://schemas.microsoft.com/office/word/2010/wordprocessingGroup" xmlns:mc="http://schemas.openxmlformats.org/markup-compatibility/2006" xmlns:wp14="http://schemas.microsoft.com/office/word/2010/wordprocessingDrawing" xmlns:w14="http://schemas.microsoft.com/office/word/2010/wordml" mc:Ignorable="w14 wp14">
+<w:document xmlns:wpc="http://schemas.microsoft.com/office/word/2010/wordprocessingCanvas" xmlns:cx="http://schemas.microsoft.com/office/drawing/2014/chartex" xmlns:cx1="http://schemas.microsoft.com/office/drawing/2015/9/8/chartex" xmlns:cx2="http://schemas.microsoft.com/office/drawing/2015/10/21/chartex" xmlns:cx3="http://schemas.microsoft.com/office/drawing/2016/5/9/chartex" xmlns:cx4="http://schemas.microsoft.com/office/drawing/2016/5/10/chartex" xmlns:cx5="http://schemas.microsoft.com/office/drawing/2016/5/11/chartex" xmlns:cx6="http://schemas.microsoft.com/office/drawing/2016/5/12/chartex" xmlns:cx7="http://schemas.microsoft.com/office/drawing/2016/5/13/chartex" xmlns:cx8="http://schemas.microsoft.com/office/drawing/2016/5/14/chartex" xmlns:mc="http://schemas.openxmlformats.org/markup-compatibility/2006" xmlns:aink="http://schemas.microsoft.com/office/drawing/2016/ink" xmlns:am3d="http://schemas.microsoft.com/office/drawing/2017/model3d" xmlns:o="urn:schemas-microsoft-com:office:office" xmlns:r="http://schemas.openxmlformats.org/officeDocument/2006/relationships" xmlns:m="http://schemas.openxmlformats.org/officeDocument/2006/math" xmlns:v="urn:schemas-microsoft-com:vml" xmlns:wp14="http://schemas.microsoft.com/office/word/2010/wordprocessingDrawing" xmlns:wp="http://schemas.openxmlformats.org/drawingml/2006/wordprocessingDrawing" xmlns:w10="urn:schemas-microsoft-com:office:word" xmlns:w="http://schemas.openxmlformats.org/wordprocessingml/2006/main" xmlns:w14="http://schemas.microsoft.com/office/word/2010/wordml" xmlns:w15="http://schemas.microsoft.com/office/word/2012/wordml" xmlns:w16cex="http://schemas.microsoft.com/office/word/2018/wordml/cex" xmlns:w16cid="http://schemas.microsoft.com/office/word/2016/wordml/cid" xmlns:w16="http://schemas.microsoft.com/office/word/2018/wordml" xmlns:w16se="http://schemas.microsoft.com/office/word/2015/wordml/symex" xmlns:wpg="http://schemas.microsoft.com/office/word/2010/wordprocessingGroup" xmlns:wpi="http://schemas.microsoft.com/office/word/2010/wordprocessingInk" xmlns:wne="http://schemas.microsoft.com/office/word/2006/wordml" xmlns:wps="http://schemas.microsoft.com/office/word/2010/wordprocessingShape" mc:Ignorable="w14 w15 w16se w16cid w16 w16cex wp14">
   <w:body>
     <w:p>
       <w:pPr>
-        <w:pStyle w:val="Normal"/>
         <w:jc w:val="center"/>
-        <w:rPr/>
+        <w:rPr>
+          <w:lang w:val="pt-BR"/>
+        </w:rPr>
       </w:pPr>
       <w:r>
         <w:rPr>
@@ -17,89 +18,46 @@
           <w:szCs w:val="28"/>
           <w:lang w:val="pt-BR"/>
         </w:rPr>
-        <w:t>Gerenciamento d</w:t>
-      </w:r>
-      <w:r>
-        <w:rPr>
-          <w:rFonts w:ascii="Arial Black" w:hAnsi="Arial Black"/>
-          <w:b/>
-          <w:bCs/>
-          <w:sz w:val="28"/>
-          <w:szCs w:val="28"/>
-          <w:lang w:val="pt-BR"/>
-        </w:rPr>
-        <w:t>e</w:t>
-      </w:r>
-      <w:r>
-        <w:rPr>
-          <w:rFonts w:ascii="Arial Black" w:hAnsi="Arial Black"/>
-          <w:b/>
-          <w:bCs/>
-          <w:sz w:val="28"/>
-          <w:szCs w:val="28"/>
-          <w:lang w:val="pt-BR"/>
-        </w:rPr>
-        <w:t xml:space="preserve"> Estoque – Bike Na Porta</w:t>
+        <w:t>Gerenciamento de Estoque – Bike Na Porta</w:t>
       </w:r>
     </w:p>
     <w:p>
       <w:pPr>
-        <w:pStyle w:val="Normal"/>
         <w:jc w:val="center"/>
         <w:rPr>
           <w:b/>
-          <w:b/>
           <w:bCs/>
           <w:sz w:val="24"/>
           <w:szCs w:val="24"/>
           <w:lang w:val="pt-BR"/>
         </w:rPr>
       </w:pPr>
-      <w:r>
-        <w:rPr>
-          <w:b/>
-          <w:bCs/>
-          <w:sz w:val="24"/>
-          <w:szCs w:val="24"/>
-          <w:lang w:val="pt-BR"/>
-        </w:rPr>
-      </w:r>
     </w:p>
     <w:p>
       <w:pPr>
-        <w:pStyle w:val="Normal"/>
-        <w:spacing w:lineRule="auto" w:line="360"/>
+        <w:spacing w:line="360" w:lineRule="auto"/>
         <w:jc w:val="both"/>
         <w:rPr>
           <w:b/>
-          <w:b/>
           <w:bCs/>
           <w:sz w:val="24"/>
           <w:szCs w:val="24"/>
           <w:lang w:val="pt-BR"/>
         </w:rPr>
       </w:pPr>
-      <w:r>
-        <w:rPr>
-          <w:b/>
-          <w:bCs/>
-          <w:sz w:val="24"/>
-          <w:szCs w:val="24"/>
-          <w:lang w:val="pt-BR"/>
-        </w:rPr>
-      </w:r>
     </w:p>
     <w:p>
       <w:pPr>
-        <w:pStyle w:val="Normal"/>
-        <w:spacing w:lineRule="auto" w:line="360"/>
+        <w:spacing w:line="360" w:lineRule="auto"/>
         <w:ind w:firstLine="708"/>
         <w:jc w:val="both"/>
-        <w:rPr/>
+        <w:rPr>
+          <w:lang w:val="pt-BR"/>
+        </w:rPr>
       </w:pPr>
       <w:r>
         <w:rPr>
-          <w:rFonts w:cs="Calibri" w:cstheme="minorHAnsi"/>
+          <w:rFonts w:cstheme="minorHAnsi"/>
           <w:sz w:val="24"/>
           <w:szCs w:val="24"/>
           <w:lang w:val="pt-BR"/>
@@ -108,9 +66,7 @@
       </w:r>
       <w:r>
         <w:rPr>
-          <w:rFonts w:cs="Calibri" w:cstheme="minorHAnsi"/>
-          <w:b w:val="false"/>
-          <w:bCs w:val="false"/>
+          <w:rFonts w:cstheme="minorHAnsi"/>
           <w:sz w:val="24"/>
           <w:szCs w:val="24"/>
           <w:lang w:val="pt-BR"/>
@@ -119,7 +75,7 @@
       </w:r>
       <w:r>
         <w:rPr>
-          <w:rFonts w:cs="Calibri" w:cstheme="minorHAnsi"/>
+          <w:rFonts w:cstheme="minorHAnsi"/>
           <w:sz w:val="24"/>
           <w:szCs w:val="24"/>
           <w:lang w:val="pt-BR"/>
@@ -128,9 +84,7 @@
       </w:r>
       <w:r>
         <w:rPr>
-          <w:rFonts w:cs="Calibri" w:cstheme="minorHAnsi"/>
-          <w:b w:val="false"/>
-          <w:bCs w:val="false"/>
+          <w:rFonts w:cstheme="minorHAnsi"/>
           <w:sz w:val="24"/>
           <w:szCs w:val="24"/>
           <w:lang w:val="pt-BR"/>
@@ -139,93 +93,686 @@
       </w:r>
       <w:r>
         <w:rPr>
-          <w:rFonts w:cs="Calibri" w:cstheme="minorHAnsi"/>
-          <w:sz w:val="24"/>
-          <w:szCs w:val="24"/>
-          <w:lang w:val="pt-BR"/>
-        </w:rPr>
-        <w:t xml:space="preserve"> do bairro Villa Lobos – SP. Atualmente possuem mais duas unidades em São Paulo, sendo nas regiões da zona leste e norte. A "Bike Na Porta" é uma bicicletaria especializada na comercialização de bicicletas, acessórios, equipamentos e peças. Se consolidou como uma das principais bicicletarias em São Paulo. Tendo como ponto forte a localização da unidade central que fica em frente ao parque Villa Lobos, onde um grande número de pessoas realiza aluguéis de bicicletas, consertos, vendas, compras de peças e acessórios. O funcionamento do cotidiano da empresa é baseado em os clientes solicitarem serviços para seus produtos (bicicletas e triciclos), as solicitações dos clientes não é anotada, Apenas registra o contato de telefone do cliente e o notifica quando o serviço estiver concluído por meio de mensagem ou ligação. Podem existir casos em que o cliente deixa a bicicleta para realizar o orçamento porém a empresa não possui a peça necessária para a manutenção, tendo que cancelar o serviço. Afetando a imagem da empresa.</w:t>
+          <w:rFonts w:cstheme="minorHAnsi"/>
+          <w:sz w:val="24"/>
+          <w:szCs w:val="24"/>
+          <w:lang w:val="pt-BR"/>
+        </w:rPr>
+        <w:t xml:space="preserve"> do bairro Villa Lobos – SP. Atualmente possuem mais duas unidades em São Paulo, sendo nas regiões da zona leste e norte. A "Bike Na Porta" é uma bicicletaria especializada na comercialização de bicicletas, acessórios, equipamentos e peças. Se consolidou c</w:t>
+      </w:r>
+      <w:r>
+        <w:rPr>
+          <w:rFonts w:cstheme="minorHAnsi"/>
+          <w:sz w:val="24"/>
+          <w:szCs w:val="24"/>
+          <w:lang w:val="pt-BR"/>
+        </w:rPr>
+        <w:t xml:space="preserve">omo uma das principais </w:t>
+      </w:r>
+      <w:proofErr w:type="spellStart"/>
+      <w:r>
+        <w:rPr>
+          <w:rFonts w:cstheme="minorHAnsi"/>
+          <w:sz w:val="24"/>
+          <w:szCs w:val="24"/>
+          <w:lang w:val="pt-BR"/>
+        </w:rPr>
+        <w:t>bicicletarias</w:t>
+      </w:r>
+      <w:proofErr w:type="spellEnd"/>
+      <w:r>
+        <w:rPr>
+          <w:rFonts w:cstheme="minorHAnsi"/>
+          <w:sz w:val="24"/>
+          <w:szCs w:val="24"/>
+          <w:lang w:val="pt-BR"/>
+        </w:rPr>
+        <w:t xml:space="preserve"> em São Paulo. Tendo como ponto forte a localização da unidade central que fica em frente ao parque Villa Lobos, onde um grande número de pessoas realiza aluguéis de bicicletas, consertos, vendas, compras de peças e aces</w:t>
+      </w:r>
+      <w:r>
+        <w:rPr>
+          <w:rFonts w:cstheme="minorHAnsi"/>
+          <w:sz w:val="24"/>
+          <w:szCs w:val="24"/>
+          <w:lang w:val="pt-BR"/>
+        </w:rPr>
+        <w:t xml:space="preserve">sórios. O funcionamento do cotidiano da empresa é baseado em os clientes solicitarem serviços para seus produtos (bicicletas e triciclos), </w:t>
+      </w:r>
+      <w:r>
+        <w:rPr>
+          <w:rFonts w:cstheme="minorHAnsi"/>
+          <w:sz w:val="24"/>
+          <w:szCs w:val="24"/>
+          <w:lang w:val="pt-BR"/>
+        </w:rPr>
+        <w:t>as solicitações dos clientes não são</w:t>
+      </w:r>
+      <w:r>
+        <w:rPr>
+          <w:rFonts w:cstheme="minorHAnsi"/>
+          <w:sz w:val="24"/>
+          <w:szCs w:val="24"/>
+          <w:lang w:val="pt-BR"/>
+        </w:rPr>
+        <w:t xml:space="preserve"> </w:t>
+      </w:r>
+      <w:r>
+        <w:rPr>
+          <w:rFonts w:cstheme="minorHAnsi"/>
+          <w:sz w:val="24"/>
+          <w:szCs w:val="24"/>
+          <w:lang w:val="pt-BR"/>
+        </w:rPr>
+        <w:t>anotadas</w:t>
+      </w:r>
+      <w:r>
+        <w:rPr>
+          <w:rFonts w:cstheme="minorHAnsi"/>
+          <w:sz w:val="24"/>
+          <w:szCs w:val="24"/>
+          <w:lang w:val="pt-BR"/>
+        </w:rPr>
+        <w:t>, Apenas registra o contato de telefone do cliente e o notifica quando o se</w:t>
+      </w:r>
+      <w:r>
+        <w:rPr>
+          <w:rFonts w:cstheme="minorHAnsi"/>
+          <w:sz w:val="24"/>
+          <w:szCs w:val="24"/>
+          <w:lang w:val="pt-BR"/>
+        </w:rPr>
+        <w:t xml:space="preserve">rviço estiver concluído por meio de mensagem ou ligação. Podem existir casos em que o cliente deixa a bicicleta para realizar </w:t>
+      </w:r>
+      <w:r>
+        <w:rPr>
+          <w:rFonts w:cstheme="minorHAnsi"/>
+          <w:sz w:val="24"/>
+          <w:szCs w:val="24"/>
+          <w:lang w:val="pt-BR"/>
+        </w:rPr>
+        <w:t>o orçamento,</w:t>
+      </w:r>
+      <w:r>
+        <w:rPr>
+          <w:rFonts w:cstheme="minorHAnsi"/>
+          <w:sz w:val="24"/>
+          <w:szCs w:val="24"/>
+          <w:lang w:val="pt-BR"/>
+        </w:rPr>
+        <w:t xml:space="preserve"> porém a empresa não possui a peça necessária para a manutenção, tendo que cancelar o serviço. Afetando a imagem da emp</w:t>
+      </w:r>
+      <w:r>
+        <w:rPr>
+          <w:rFonts w:cstheme="minorHAnsi"/>
+          <w:sz w:val="24"/>
+          <w:szCs w:val="24"/>
+          <w:lang w:val="pt-BR"/>
+        </w:rPr>
+        <w:t>resa.</w:t>
       </w:r>
     </w:p>
     <w:p>
       <w:pPr>
-        <w:pStyle w:val="Normal"/>
-        <w:spacing w:lineRule="auto" w:line="360"/>
+        <w:spacing w:line="360" w:lineRule="auto"/>
         <w:ind w:firstLine="708"/>
         <w:jc w:val="both"/>
         <w:rPr>
           <w:sz w:val="24"/>
           <w:szCs w:val="24"/>
+          <w:lang w:val="pt-BR"/>
         </w:rPr>
       </w:pPr>
       <w:r>
         <w:rPr>
-          <w:rFonts w:cs="Calibri" w:cstheme="minorHAnsi"/>
-          <w:sz w:val="24"/>
-          <w:szCs w:val="24"/>
-          <w:lang w:val="pt-BR"/>
-        </w:rPr>
-        <w:t>Vide ao problema na falta de gerenciamento do estoque, consequentemente surgem compras desnecessárias de peças pois na falta de acurácia do estoque e organização do mesmo, são muitas as vezes em que solicitam peças aos fornecedores porém a empresa já possuía mas não teriam sido encontradas na conferência do estoque. Também ocorre de não comprarem peças que são de fato necessárias por deduzirem que  as mesmas já estavam em estoque. Sendo necessário o fornecedor ter de fazer no mínimo de duas a três viagens para que possa ser concretizado todas as compras da lista de peças. Além do mais existe uma desconfiança do proprietário com sumiço de peças. Por isso, foi necessário implementar uma solução de gerenciamento de serviços vindo de clientes e gerenciamento de controle de peças do estoque, tendo maior assertividade de compra com o fornecedor, evitando desperdícios de capital  e tempo para todos os envolvidos. Tendo maior controle sobre os serviços vindo de clientes, como abertura de Ordem de Serviço e arquivando históricos.</w:t>
+          <w:rFonts w:cstheme="minorHAnsi"/>
+          <w:sz w:val="24"/>
+          <w:szCs w:val="24"/>
+          <w:lang w:val="pt-BR"/>
+        </w:rPr>
+        <w:t xml:space="preserve">Vide ao problema na falta de gerenciamento do estoque, consequentemente surgem compras desnecessárias de peças pois na falta de acurácia do estoque e organização do mesmo, são muitas as vezes em que solicitam peças </w:t>
+      </w:r>
+      <w:r>
+        <w:rPr>
+          <w:rFonts w:cstheme="minorHAnsi"/>
+          <w:sz w:val="24"/>
+          <w:szCs w:val="24"/>
+          <w:lang w:val="pt-BR"/>
+        </w:rPr>
+        <w:t>aos fornecedores,</w:t>
+      </w:r>
+      <w:r>
+        <w:rPr>
+          <w:rFonts w:cstheme="minorHAnsi"/>
+          <w:sz w:val="24"/>
+          <w:szCs w:val="24"/>
+          <w:lang w:val="pt-BR"/>
+        </w:rPr>
+        <w:t xml:space="preserve"> porém a empresa já</w:t>
+      </w:r>
+      <w:r>
+        <w:rPr>
+          <w:rFonts w:cstheme="minorHAnsi"/>
+          <w:sz w:val="24"/>
+          <w:szCs w:val="24"/>
+          <w:lang w:val="pt-BR"/>
+        </w:rPr>
+        <w:t xml:space="preserve"> </w:t>
+      </w:r>
+      <w:r>
+        <w:rPr>
+          <w:rFonts w:cstheme="minorHAnsi"/>
+          <w:sz w:val="24"/>
+          <w:szCs w:val="24"/>
+          <w:lang w:val="pt-BR"/>
+        </w:rPr>
+        <w:t>possuía,</w:t>
+      </w:r>
+      <w:r>
+        <w:rPr>
+          <w:rFonts w:cstheme="minorHAnsi"/>
+          <w:sz w:val="24"/>
+          <w:szCs w:val="24"/>
+          <w:lang w:val="pt-BR"/>
+        </w:rPr>
+        <w:t xml:space="preserve"> mas não teriam sido encontradas na conferência do estoque. Também ocorre de não comprarem peças que são de fato necessárias por deduzirem </w:t>
+      </w:r>
+      <w:r>
+        <w:rPr>
+          <w:rFonts w:cstheme="minorHAnsi"/>
+          <w:sz w:val="24"/>
+          <w:szCs w:val="24"/>
+          <w:lang w:val="pt-BR"/>
+        </w:rPr>
+        <w:t>que as</w:t>
+      </w:r>
+      <w:r>
+        <w:rPr>
+          <w:rFonts w:cstheme="minorHAnsi"/>
+          <w:sz w:val="24"/>
+          <w:szCs w:val="24"/>
+          <w:lang w:val="pt-BR"/>
+        </w:rPr>
+        <w:t xml:space="preserve"> mesmas já estavam em estoque. Sendo necessário o fornecedor ter de fazer no mínimo de duas a três via</w:t>
+      </w:r>
+      <w:r>
+        <w:rPr>
+          <w:rFonts w:cstheme="minorHAnsi"/>
+          <w:sz w:val="24"/>
+          <w:szCs w:val="24"/>
+          <w:lang w:val="pt-BR"/>
+        </w:rPr>
+        <w:t>gens para que possa ser concretizado todas as compras da lista de peças. Além do mais existe uma desconfiança do proprietário com sumiço de peças. Por isso, foi necessário implementar uma solução de gerenciamento de serviços vindo de clientes e gerenciamen</w:t>
+      </w:r>
+      <w:r>
+        <w:rPr>
+          <w:rFonts w:cstheme="minorHAnsi"/>
+          <w:sz w:val="24"/>
+          <w:szCs w:val="24"/>
+          <w:lang w:val="pt-BR"/>
+        </w:rPr>
+        <w:t xml:space="preserve">to de controle de peças do estoque, tendo maior assertividade de compra com o fornecedor, evitando desperdícios de </w:t>
+      </w:r>
+      <w:r>
+        <w:rPr>
+          <w:rFonts w:cstheme="minorHAnsi"/>
+          <w:sz w:val="24"/>
+          <w:szCs w:val="24"/>
+          <w:lang w:val="pt-BR"/>
+        </w:rPr>
+        <w:t>capital e</w:t>
+      </w:r>
+      <w:r>
+        <w:rPr>
+          <w:rFonts w:cstheme="minorHAnsi"/>
+          <w:sz w:val="24"/>
+          <w:szCs w:val="24"/>
+          <w:lang w:val="pt-BR"/>
+        </w:rPr>
+        <w:t xml:space="preserve"> tempo para todos os envolvidos. Tendo maior controle sobre os serviços vindo de clientes, como abertura de Ordem de Serviço e arqu</w:t>
+      </w:r>
+      <w:r>
+        <w:rPr>
+          <w:rFonts w:cstheme="minorHAnsi"/>
+          <w:sz w:val="24"/>
+          <w:szCs w:val="24"/>
+          <w:lang w:val="pt-BR"/>
+        </w:rPr>
+        <w:t>ivando históricos.</w:t>
       </w:r>
     </w:p>
     <w:p>
       <w:pPr>
-        <w:pStyle w:val="Normal"/>
-        <w:spacing w:lineRule="auto" w:line="360"/>
+        <w:spacing w:line="360" w:lineRule="auto"/>
         <w:ind w:firstLine="708"/>
         <w:jc w:val="both"/>
-        <w:rPr/>
+        <w:rPr>
+          <w:rFonts w:cstheme="minorHAnsi"/>
+          <w:bCs/>
+          <w:color w:val="000000" w:themeColor="text1"/>
+          <w:sz w:val="24"/>
+          <w:szCs w:val="24"/>
+          <w:lang w:val="pt-BR"/>
+        </w:rPr>
       </w:pPr>
       <w:r>
         <w:rPr>
-          <w:rFonts w:cs="Calibri" w:cstheme="minorHAnsi"/>
-          <w:bCs/>
-          <w:color w:val="000000" w:themeColor="text1"/>
-          <w:sz w:val="24"/>
-          <w:szCs w:val="24"/>
-          <w:lang w:val="pt-BR"/>
-        </w:rPr>
-        <w:t>O problema da dificuldade de gestão do estoque de peças da bicicletaria afeta o proprietário, funcionários e os clientes devido à perda de vendas por não terem conhecimento sobre o que há no estoque, iniciando a venda e não finalizando por serem surpreendidos pela inexistência da peça exigida pelo cliente, acarretando em um baixo nível de serviço.</w:t>
+          <w:rFonts w:cstheme="minorHAnsi"/>
+          <w:bCs/>
+          <w:color w:val="000000" w:themeColor="text1"/>
+          <w:sz w:val="24"/>
+          <w:szCs w:val="24"/>
+          <w:lang w:val="pt-BR"/>
+        </w:rPr>
+        <w:t>O problema da dificuldade de gestão do estoque de peças da bicicletaria afeta o proprietário, funcionários e os clientes devido à perda de vendas por não terem conhecimento sobre o que há no estoque, iniciando a venda e não finalizando p</w:t>
+      </w:r>
+      <w:r>
+        <w:rPr>
+          <w:rFonts w:cstheme="minorHAnsi"/>
+          <w:bCs/>
+          <w:color w:val="000000" w:themeColor="text1"/>
+          <w:sz w:val="24"/>
+          <w:szCs w:val="24"/>
+          <w:lang w:val="pt-BR"/>
+        </w:rPr>
+        <w:t>or serem surpreendidos pela inexistência da peça exigida pelo cliente, acarretando em um baixo nível de serviço.</w:t>
+      </w:r>
+    </w:p>
+    <w:p>
+      <w:pPr>
+        <w:widowControl/>
+        <w:spacing w:line="240" w:lineRule="auto"/>
+        <w:rPr>
+          <w:rFonts w:cstheme="minorHAnsi"/>
+          <w:bCs/>
+          <w:color w:val="000000" w:themeColor="text1"/>
+          <w:sz w:val="24"/>
+          <w:szCs w:val="24"/>
+          <w:lang w:val="pt-BR"/>
+        </w:rPr>
+      </w:pPr>
+      <w:r>
+        <w:rPr>
+          <w:rFonts w:cstheme="minorHAnsi"/>
+          <w:bCs/>
+          <w:color w:val="000000" w:themeColor="text1"/>
+          <w:sz w:val="24"/>
+          <w:szCs w:val="24"/>
+          <w:lang w:val="pt-BR"/>
+        </w:rPr>
+        <w:br w:type="page"/>
+      </w:r>
+    </w:p>
+    <w:p>
+      <w:pPr>
+        <w:spacing w:line="360" w:lineRule="auto"/>
+        <w:ind w:firstLine="708"/>
+        <w:jc w:val="both"/>
+        <w:rPr>
+          <w:rFonts w:cstheme="minorHAnsi"/>
+          <w:bCs/>
+          <w:color w:val="000000" w:themeColor="text1"/>
+          <w:sz w:val="24"/>
+          <w:szCs w:val="24"/>
+          <w:lang w:val="pt-BR"/>
+        </w:rPr>
+      </w:pPr>
+      <w:r>
+        <w:rPr>
+          <w:rFonts w:cstheme="minorHAnsi"/>
+          <w:bCs/>
+          <w:color w:val="000000" w:themeColor="text1"/>
+          <w:sz w:val="24"/>
+          <w:szCs w:val="24"/>
+          <w:lang w:val="pt-BR"/>
+        </w:rPr>
+        <w:lastRenderedPageBreak/>
+        <w:t xml:space="preserve">Cada Ordem de Serviço será aberta pelo atendente da empresa, podendo possuir os seguintes estados: </w:t>
+      </w:r>
+      <w:r>
+        <w:rPr>
+          <w:rFonts w:cstheme="minorHAnsi"/>
+          <w:b/>
+          <w:color w:val="000000" w:themeColor="text1"/>
+          <w:sz w:val="24"/>
+          <w:szCs w:val="24"/>
+          <w:lang w:val="pt-BR"/>
+        </w:rPr>
+        <w:t>aberta</w:t>
+      </w:r>
+      <w:r>
+        <w:rPr>
+          <w:rFonts w:cstheme="minorHAnsi"/>
+          <w:bCs/>
+          <w:color w:val="000000" w:themeColor="text1"/>
+          <w:sz w:val="24"/>
+          <w:szCs w:val="24"/>
+          <w:lang w:val="pt-BR"/>
+        </w:rPr>
+        <w:t xml:space="preserve">, </w:t>
+      </w:r>
+      <w:r>
+        <w:rPr>
+          <w:rFonts w:cstheme="minorHAnsi"/>
+          <w:b/>
+          <w:color w:val="000000" w:themeColor="text1"/>
+          <w:sz w:val="24"/>
+          <w:szCs w:val="24"/>
+          <w:lang w:val="pt-BR"/>
+        </w:rPr>
+        <w:t>em</w:t>
+      </w:r>
+      <w:r>
+        <w:rPr>
+          <w:rFonts w:cstheme="minorHAnsi"/>
+          <w:bCs/>
+          <w:color w:val="000000" w:themeColor="text1"/>
+          <w:sz w:val="24"/>
+          <w:szCs w:val="24"/>
+          <w:lang w:val="pt-BR"/>
+        </w:rPr>
+        <w:t xml:space="preserve"> </w:t>
+      </w:r>
+      <w:r>
+        <w:rPr>
+          <w:rFonts w:cstheme="minorHAnsi"/>
+          <w:b/>
+          <w:color w:val="000000" w:themeColor="text1"/>
+          <w:sz w:val="24"/>
+          <w:szCs w:val="24"/>
+          <w:lang w:val="pt-BR"/>
+        </w:rPr>
+        <w:t>atendimento</w:t>
+      </w:r>
+      <w:r>
+        <w:rPr>
+          <w:rFonts w:cstheme="minorHAnsi"/>
+          <w:bCs/>
+          <w:color w:val="000000" w:themeColor="text1"/>
+          <w:sz w:val="24"/>
+          <w:szCs w:val="24"/>
+          <w:lang w:val="pt-BR"/>
+        </w:rPr>
+        <w:t xml:space="preserve"> e </w:t>
+      </w:r>
+      <w:r>
+        <w:rPr>
+          <w:rFonts w:cstheme="minorHAnsi"/>
+          <w:b/>
+          <w:color w:val="000000" w:themeColor="text1"/>
+          <w:sz w:val="24"/>
+          <w:szCs w:val="24"/>
+          <w:lang w:val="pt-BR"/>
+        </w:rPr>
+        <w:t>finalizada</w:t>
+      </w:r>
+      <w:r>
+        <w:rPr>
+          <w:rFonts w:cstheme="minorHAnsi"/>
+          <w:bCs/>
+          <w:color w:val="000000" w:themeColor="text1"/>
+          <w:sz w:val="24"/>
+          <w:szCs w:val="24"/>
+          <w:lang w:val="pt-BR"/>
+        </w:rPr>
+        <w:t xml:space="preserve">. </w:t>
+      </w:r>
+    </w:p>
+    <w:p>
+      <w:pPr>
+        <w:spacing w:line="360" w:lineRule="auto"/>
+        <w:ind w:firstLine="708"/>
+        <w:jc w:val="both"/>
+        <w:rPr>
+          <w:rFonts w:cstheme="minorHAnsi"/>
+          <w:bCs/>
+          <w:color w:val="000000" w:themeColor="text1"/>
+          <w:sz w:val="24"/>
+          <w:szCs w:val="24"/>
+          <w:lang w:val="pt-BR"/>
+        </w:rPr>
+      </w:pPr>
+      <w:r>
+        <w:rPr>
+          <w:rFonts w:cstheme="minorHAnsi"/>
+          <w:bCs/>
+          <w:color w:val="000000" w:themeColor="text1"/>
+          <w:sz w:val="24"/>
+          <w:szCs w:val="24"/>
+          <w:lang w:val="pt-BR"/>
+        </w:rPr>
+        <w:t xml:space="preserve">O mecânico poderá consultar todas as ordens de serviços. Em </w:t>
+      </w:r>
+      <w:r>
+        <w:rPr>
+          <w:rFonts w:cstheme="minorHAnsi"/>
+          <w:b/>
+          <w:color w:val="000000" w:themeColor="text1"/>
+          <w:sz w:val="24"/>
+          <w:szCs w:val="24"/>
+          <w:lang w:val="pt-BR"/>
+        </w:rPr>
+        <w:t>aberto</w:t>
+      </w:r>
+      <w:r>
+        <w:rPr>
+          <w:rFonts w:cstheme="minorHAnsi"/>
+          <w:bCs/>
+          <w:color w:val="000000" w:themeColor="text1"/>
+          <w:sz w:val="24"/>
+          <w:szCs w:val="24"/>
+          <w:lang w:val="pt-BR"/>
+        </w:rPr>
+        <w:t xml:space="preserve">, ele pode iniciar um atendimento. A cada manutenção que o mecânico for realizando, será totalizado no valor total da ordem de serviço. Após a conclusão do mecânico, ele notifica sobre a finalização do produto para o(a) atendente, que por sua vez, notifica o cliente referente a ordem de serviço finalizada. </w:t>
+      </w:r>
+    </w:p>
+    <w:p>
+      <w:pPr>
+        <w:spacing w:line="360" w:lineRule="auto"/>
+        <w:ind w:firstLine="708"/>
+        <w:jc w:val="both"/>
+        <w:rPr>
+          <w:rFonts w:cstheme="minorHAnsi"/>
+          <w:bCs/>
+          <w:color w:val="000000" w:themeColor="text1"/>
+          <w:sz w:val="24"/>
+          <w:szCs w:val="24"/>
+          <w:lang w:val="pt-BR"/>
+        </w:rPr>
+      </w:pPr>
+      <w:r>
+        <w:rPr>
+          <w:rFonts w:cstheme="minorHAnsi"/>
+          <w:bCs/>
+          <w:color w:val="000000" w:themeColor="text1"/>
+          <w:sz w:val="24"/>
+          <w:szCs w:val="24"/>
+          <w:lang w:val="pt-BR"/>
+        </w:rPr>
+        <w:t xml:space="preserve">No processo de compras, o Gerente irá extrair o relatório de estoque mínimo das peças do estoque e irá criar um checklist de compra. Após gerar, ele encaminhará esse checklist para os fornecedores que já estão cadastrados no sistema, aguardando a devolutiva dos mesmos. </w:t>
+      </w:r>
+    </w:p>
+    <w:p>
+      <w:pPr>
+        <w:spacing w:line="360" w:lineRule="auto"/>
+        <w:ind w:firstLine="708"/>
+        <w:jc w:val="both"/>
+        <w:rPr>
+          <w:rFonts w:cstheme="minorHAnsi"/>
+          <w:bCs/>
+          <w:color w:val="000000" w:themeColor="text1"/>
+          <w:sz w:val="24"/>
+          <w:szCs w:val="24"/>
+          <w:lang w:val="pt-BR"/>
+        </w:rPr>
+      </w:pPr>
+      <w:r>
+        <w:rPr>
+          <w:rFonts w:cstheme="minorHAnsi"/>
+          <w:bCs/>
+          <w:color w:val="000000" w:themeColor="text1"/>
+          <w:sz w:val="24"/>
+          <w:szCs w:val="24"/>
+          <w:lang w:val="pt-BR"/>
+        </w:rPr>
+        <w:t xml:space="preserve">Após os fornecedores retornaram as cotações, o Gerente irá analisa-las e filtrar por seu critério (Preço menor, Marca, Entrega Imediata). Após o Gerente selecionar </w:t>
+      </w:r>
+      <w:r>
+        <w:rPr>
+          <w:rFonts w:cstheme="minorHAnsi"/>
+          <w:bCs/>
+          <w:color w:val="000000" w:themeColor="text1"/>
+          <w:sz w:val="24"/>
+          <w:szCs w:val="24"/>
+          <w:lang w:val="pt-BR"/>
+        </w:rPr>
+        <w:t>uma cotação retornada, irá entrar em contato com o fornecedor para iniciar o pedido de compra, o fornecedor por sua vez, irá encaminhar o boleto/forma de pagamento para o Gerente. Após a confirmação do pagamento, o fornecedor irá encaminhar as peças para a empresa</w:t>
+      </w:r>
+    </w:p>
+    <w:p>
+      <w:pPr>
+        <w:spacing w:line="360" w:lineRule="auto"/>
+        <w:ind w:firstLine="708"/>
+        <w:jc w:val="both"/>
+        <w:rPr>
+          <w:rFonts w:cstheme="minorHAnsi"/>
+          <w:bCs/>
+          <w:color w:val="000000" w:themeColor="text1"/>
+          <w:sz w:val="24"/>
+          <w:szCs w:val="24"/>
+          <w:lang w:val="pt-BR"/>
+        </w:rPr>
+      </w:pPr>
+      <w:r>
+        <w:rPr>
+          <w:rFonts w:cstheme="minorHAnsi"/>
+          <w:bCs/>
+          <w:color w:val="000000" w:themeColor="text1"/>
+          <w:sz w:val="24"/>
+          <w:szCs w:val="24"/>
+          <w:lang w:val="pt-BR"/>
+        </w:rPr>
+        <w:t>No processo de recebimento, a atendente irá verificar as peças recebidas, caso estejam corretas, a atendente irá cadastrar as peças no sistema.</w:t>
+      </w:r>
+    </w:p>
+    <w:p>
+      <w:pPr>
+        <w:spacing w:line="360" w:lineRule="auto"/>
+        <w:ind w:firstLine="708"/>
+        <w:jc w:val="both"/>
+        <w:rPr>
+          <w:rFonts w:cstheme="minorHAnsi"/>
+          <w:bCs/>
+          <w:color w:val="000000" w:themeColor="text1"/>
+          <w:sz w:val="24"/>
+          <w:szCs w:val="24"/>
+          <w:lang w:val="pt-BR"/>
+        </w:rPr>
+      </w:pPr>
+      <w:r>
+        <w:rPr>
+          <w:rFonts w:cstheme="minorHAnsi"/>
+          <w:bCs/>
+          <w:color w:val="000000" w:themeColor="text1"/>
+          <w:sz w:val="24"/>
+          <w:szCs w:val="24"/>
+          <w:lang w:val="pt-BR"/>
+        </w:rPr>
+        <w:t xml:space="preserve">Para as vendas das peças, a venda pode ser realizada de diversas maneiras, uma delas é o cliente solicitar algum produto/peça para a loja de forma específica, </w:t>
+      </w:r>
+      <w:r>
+        <w:rPr>
+          <w:rFonts w:cstheme="minorHAnsi"/>
+          <w:bCs/>
+          <w:color w:val="000000" w:themeColor="text1"/>
+          <w:sz w:val="24"/>
+          <w:szCs w:val="24"/>
+          <w:lang w:val="pt-BR"/>
+        </w:rPr>
+        <w:t>e a atendente realiza a venda das peças solicitadas. Outra maneira de ser realizada, é através de Ordens de Serviços, onde após a atendente realizar a conclusão e confirmação de pagamento da ordem de serviço, é dado baixa no estoque automaticamente das peças utilizadas naquela manutenção.</w:t>
+      </w:r>
+    </w:p>
+    <w:p>
+      <w:pPr>
+        <w:spacing w:line="360" w:lineRule="auto"/>
+        <w:ind w:firstLine="708"/>
+        <w:jc w:val="both"/>
+        <w:rPr>
+          <w:rFonts w:cstheme="minorHAnsi"/>
+          <w:bCs/>
+          <w:color w:val="000000" w:themeColor="text1"/>
+          <w:sz w:val="24"/>
+          <w:szCs w:val="24"/>
+          <w:lang w:val="pt-BR"/>
+        </w:rPr>
+      </w:pPr>
+      <w:r>
+        <w:rPr>
+          <w:rFonts w:cstheme="minorHAnsi"/>
+          <w:bCs/>
+          <w:color w:val="000000" w:themeColor="text1"/>
+          <w:sz w:val="24"/>
+          <w:szCs w:val="24"/>
+          <w:lang w:val="pt-BR"/>
+        </w:rPr>
+        <w:t>No processo de gerenciamento do estoque, o Gerente pode definir um novo estoque mínimo para as peças, alterar os preços e realizar promoções das peças. Podendo também extrair relatórios de gestão para análise. Tipos dos relatórios: ‘Rotatividade de Peças’, ‘Principais fornecedores’, ‘Peças no estoque’.</w:t>
+      </w:r>
+    </w:p>
+    <w:p>
+      <w:pPr>
+        <w:spacing w:line="360" w:lineRule="auto"/>
+        <w:ind w:firstLine="708"/>
+        <w:jc w:val="both"/>
+        <w:rPr>
+          <w:lang w:val="pt-BR"/>
+        </w:rPr>
+      </w:pPr>
+      <w:r>
+        <w:rPr>
+          <w:rFonts w:cstheme="minorHAnsi"/>
+          <w:bCs/>
+          <w:color w:val="000000" w:themeColor="text1"/>
+          <w:sz w:val="24"/>
+          <w:szCs w:val="24"/>
+          <w:lang w:val="pt-BR"/>
+        </w:rPr>
+        <w:t xml:space="preserve">O Financeiro, tem a possibilidade de pagar as contas informadas pelo gerente, tais como contas de luz, água e outras possíveis despesas. Pode-se também realizar o pagamento das cotações dos fornecedores selecionadas pelo gerente. </w:t>
       </w:r>
     </w:p>
     <w:sectPr>
-      <w:type w:val="nextPage"/>
       <w:pgSz w:w="11906" w:h="16838"/>
-      <w:pgMar w:left="850" w:right="1440" w:header="0" w:top="850" w:footer="0" w:bottom="850" w:gutter="0"/>
-      <w:pgNumType w:start="1" w:fmt="decimal"/>
-      <w:formProt w:val="false"/>
-      <w:textDirection w:val="lrTb"/>
-      <w:docGrid w:type="default" w:linePitch="100" w:charSpace="8192"/>
+      <w:pgMar w:top="850" w:right="1440" w:bottom="850" w:left="850" w:header="0" w:footer="0" w:gutter="0"/>
+      <w:pgNumType w:start="1"/>
+      <w:cols w:space="720"/>
+      <w:formProt w:val="0"/>
+      <w:docGrid w:linePitch="100" w:charSpace="8192"/>
     </w:sectPr>
   </w:body>
 </w:document>
 </file>
 
 <file path=word/styles.xml><?xml version="1.0" encoding="utf-8"?>
-<w:styles xmlns:w="http://schemas.openxmlformats.org/wordprocessingml/2006/main" xmlns:w14="http://schemas.microsoft.com/office/word/2010/wordml" xmlns:mc="http://schemas.openxmlformats.org/markup-compatibility/2006" mc:Ignorable="w14">
+<w:styles xmlns:mc="http://schemas.openxmlformats.org/markup-compatibility/2006" xmlns:r="http://schemas.openxmlformats.org/officeDocument/2006/relationships" xmlns:w="http://schemas.openxmlformats.org/wordprocessingml/2006/main" xmlns:w14="http://schemas.microsoft.com/office/word/2010/wordml" xmlns:w15="http://schemas.microsoft.com/office/word/2012/wordml" xmlns:w16cex="http://schemas.microsoft.com/office/word/2018/wordml/cex" xmlns:w16cid="http://schemas.microsoft.com/office/word/2016/wordml/cid" xmlns:w16="http://schemas.microsoft.com/office/word/2018/wordml" xmlns:w16se="http://schemas.microsoft.com/office/word/2015/wordml/symex" mc:Ignorable="w14 w15 w16se w16cid w16 w16cex">
   <w:docDefaults>
     <w:rPrDefault>
       <w:rPr>
-        <w:rFonts w:ascii="Calibri" w:hAnsi="Calibri" w:eastAsia="Calibri" w:cs="" w:asciiTheme="minorHAnsi" w:cstheme="minorBidi" w:eastAsiaTheme="minorHAnsi" w:hAnsiTheme="minorHAnsi"/>
+        <w:rFonts w:asciiTheme="minorHAnsi" w:eastAsiaTheme="minorHAnsi" w:hAnsiTheme="minorHAnsi" w:cstheme="minorBidi"/>
         <w:szCs w:val="22"/>
         <w:lang w:val="pt-BR" w:eastAsia="en-US" w:bidi="ar-SA"/>
       </w:rPr>
     </w:rPrDefault>
-    <w:pPrDefault>
-      <w:pPr/>
-    </w:pPrDefault>
+    <w:pPrDefault/>
   </w:docDefaults>
   <w:latentStyles w:defLockedState="0" w:defUIPriority="99" w:defSemiHidden="0" w:defUnhideWhenUsed="0" w:defQFormat="0" w:count="376">
     <w:lsdException w:name="Normal" w:uiPriority="0" w:qFormat="1"/>
     <w:lsdException w:name="heading 1" w:uiPriority="9" w:qFormat="1"/>
-    <w:lsdException w:name="heading 2" w:uiPriority="9" w:semiHidden="1" w:unhideWhenUsed="1" w:qFormat="1"/>
-    <w:lsdException w:name="heading 3" w:uiPriority="9" w:semiHidden="1" w:unhideWhenUsed="1" w:qFormat="1"/>
-    <w:lsdException w:name="heading 4" w:uiPriority="9" w:semiHidden="1" w:unhideWhenUsed="1" w:qFormat="1"/>
-    <w:lsdException w:name="heading 5" w:uiPriority="9" w:semiHidden="1" w:unhideWhenUsed="1" w:qFormat="1"/>
-    <w:lsdException w:name="heading 6" w:uiPriority="9" w:semiHidden="1" w:unhideWhenUsed="1" w:qFormat="1"/>
-    <w:lsdException w:name="heading 7" w:uiPriority="9" w:semiHidden="1" w:unhideWhenUsed="1" w:qFormat="1"/>
-    <w:lsdException w:name="heading 8" w:uiPriority="9" w:semiHidden="1" w:unhideWhenUsed="1" w:qFormat="1"/>
-    <w:lsdException w:name="heading 9" w:uiPriority="9" w:semiHidden="1" w:unhideWhenUsed="1" w:qFormat="1"/>
+    <w:lsdException w:name="heading 2" w:semiHidden="1" w:uiPriority="9" w:unhideWhenUsed="1" w:qFormat="1"/>
+    <w:lsdException w:name="heading 3" w:semiHidden="1" w:uiPriority="9" w:unhideWhenUsed="1" w:qFormat="1"/>
+    <w:lsdException w:name="heading 4" w:semiHidden="1" w:uiPriority="9" w:unhideWhenUsed="1" w:qFormat="1"/>
+    <w:lsdException w:name="heading 5" w:semiHidden="1" w:uiPriority="9" w:unhideWhenUsed="1" w:qFormat="1"/>
+    <w:lsdException w:name="heading 6" w:semiHidden="1" w:uiPriority="9" w:unhideWhenUsed="1" w:qFormat="1"/>
+    <w:lsdException w:name="heading 7" w:semiHidden="1" w:uiPriority="9" w:unhideWhenUsed="1" w:qFormat="1"/>
+    <w:lsdException w:name="heading 8" w:semiHidden="1" w:uiPriority="9" w:unhideWhenUsed="1" w:qFormat="1"/>
+    <w:lsdException w:name="heading 9" w:semiHidden="1" w:uiPriority="9" w:unhideWhenUsed="1" w:qFormat="1"/>
     <w:lsdException w:name="index 1" w:semiHidden="1" w:unhideWhenUsed="1"/>
     <w:lsdException w:name="index 2" w:semiHidden="1" w:unhideWhenUsed="1"/>
     <w:lsdException w:name="index 3" w:semiHidden="1" w:unhideWhenUsed="1"/>
@@ -235,22 +782,22 @@
     <w:lsdException w:name="index 7" w:semiHidden="1" w:unhideWhenUsed="1"/>
     <w:lsdException w:name="index 8" w:semiHidden="1" w:unhideWhenUsed="1"/>
     <w:lsdException w:name="index 9" w:semiHidden="1" w:unhideWhenUsed="1"/>
-    <w:lsdException w:name="toc 1" w:uiPriority="39" w:semiHidden="1" w:unhideWhenUsed="1"/>
-    <w:lsdException w:name="toc 2" w:uiPriority="39" w:semiHidden="1" w:unhideWhenUsed="1"/>
-    <w:lsdException w:name="toc 3" w:uiPriority="39" w:semiHidden="1" w:unhideWhenUsed="1"/>
-    <w:lsdException w:name="toc 4" w:uiPriority="39" w:semiHidden="1" w:unhideWhenUsed="1"/>
-    <w:lsdException w:name="toc 5" w:uiPriority="39" w:semiHidden="1" w:unhideWhenUsed="1"/>
-    <w:lsdException w:name="toc 6" w:uiPriority="39" w:semiHidden="1" w:unhideWhenUsed="1"/>
-    <w:lsdException w:name="toc 7" w:uiPriority="39" w:semiHidden="1" w:unhideWhenUsed="1"/>
-    <w:lsdException w:name="toc 8" w:uiPriority="39" w:semiHidden="1" w:unhideWhenUsed="1"/>
-    <w:lsdException w:name="toc 9" w:uiPriority="39" w:semiHidden="1" w:unhideWhenUsed="1"/>
+    <w:lsdException w:name="toc 1" w:semiHidden="1" w:uiPriority="39" w:unhideWhenUsed="1"/>
+    <w:lsdException w:name="toc 2" w:semiHidden="1" w:uiPriority="39" w:unhideWhenUsed="1"/>
+    <w:lsdException w:name="toc 3" w:semiHidden="1" w:uiPriority="39" w:unhideWhenUsed="1"/>
+    <w:lsdException w:name="toc 4" w:semiHidden="1" w:uiPriority="39" w:unhideWhenUsed="1"/>
+    <w:lsdException w:name="toc 5" w:semiHidden="1" w:uiPriority="39" w:unhideWhenUsed="1"/>
+    <w:lsdException w:name="toc 6" w:semiHidden="1" w:uiPriority="39" w:unhideWhenUsed="1"/>
+    <w:lsdException w:name="toc 7" w:semiHidden="1" w:uiPriority="39" w:unhideWhenUsed="1"/>
+    <w:lsdException w:name="toc 8" w:semiHidden="1" w:uiPriority="39" w:unhideWhenUsed="1"/>
+    <w:lsdException w:name="toc 9" w:semiHidden="1" w:uiPriority="39" w:unhideWhenUsed="1"/>
     <w:lsdException w:name="Normal Indent" w:semiHidden="1" w:unhideWhenUsed="1"/>
     <w:lsdException w:name="footnote text" w:semiHidden="1" w:unhideWhenUsed="1"/>
     <w:lsdException w:name="annotation text" w:semiHidden="1" w:unhideWhenUsed="1"/>
     <w:lsdException w:name="header" w:semiHidden="1" w:unhideWhenUsed="1"/>
     <w:lsdException w:name="footer" w:semiHidden="1" w:unhideWhenUsed="1"/>
     <w:lsdException w:name="index heading" w:semiHidden="1" w:unhideWhenUsed="1"/>
-    <w:lsdException w:name="caption" w:uiPriority="35" w:semiHidden="1" w:unhideWhenUsed="1" w:qFormat="1"/>
+    <w:lsdException w:name="caption" w:semiHidden="1" w:uiPriority="35" w:unhideWhenUsed="1" w:qFormat="1"/>
     <w:lsdException w:name="table of figures" w:semiHidden="1" w:unhideWhenUsed="1"/>
     <w:lsdException w:name="envelope address" w:semiHidden="1" w:unhideWhenUsed="1"/>
     <w:lsdException w:name="envelope return" w:semiHidden="1" w:unhideWhenUsed="1"/>
@@ -281,7 +828,7 @@
     <w:lsdException w:name="Title" w:uiPriority="10" w:qFormat="1"/>
     <w:lsdException w:name="Closing" w:semiHidden="1" w:unhideWhenUsed="1"/>
     <w:lsdException w:name="Signature" w:semiHidden="1" w:unhideWhenUsed="1"/>
-    <w:lsdException w:name="Default Paragraph Font" w:uiPriority="1" w:semiHidden="1" w:unhideWhenUsed="1"/>
+    <w:lsdException w:name="Default Paragraph Font" w:semiHidden="1" w:uiPriority="1" w:unhideWhenUsed="1"/>
     <w:lsdException w:name="Body Text" w:semiHidden="1" w:unhideWhenUsed="1"/>
     <w:lsdException w:name="Body Text Indent" w:semiHidden="1" w:unhideWhenUsed="1"/>
     <w:lsdException w:name="List Continue" w:semiHidden="1" w:unhideWhenUsed="1"/>
@@ -321,6 +868,7 @@
     <w:lsdException w:name="HTML Sample" w:semiHidden="1" w:unhideWhenUsed="1"/>
     <w:lsdException w:name="HTML Typewriter" w:semiHidden="1" w:unhideWhenUsed="1"/>
     <w:lsdException w:name="HTML Variable" w:semiHidden="1" w:unhideWhenUsed="1"/>
+    <w:lsdException w:name="Normal Table" w:semiHidden="1" w:unhideWhenUsed="1"/>
     <w:lsdException w:name="annotation subject" w:semiHidden="1" w:unhideWhenUsed="1"/>
     <w:lsdException w:name="No List" w:semiHidden="1" w:unhideWhenUsed="1"/>
     <w:lsdException w:name="Outline List 1" w:semiHidden="1" w:unhideWhenUsed="1"/>
@@ -367,8 +915,10 @@
     <w:lsdException w:name="Table Subtle 2" w:semiHidden="1" w:unhideWhenUsed="1"/>
     <w:lsdException w:name="Table Web 1" w:semiHidden="1" w:unhideWhenUsed="1"/>
     <w:lsdException w:name="Table Web 2" w:semiHidden="1" w:unhideWhenUsed="1"/>
+    <w:lsdException w:name="Table Web 3" w:semiHidden="1" w:unhideWhenUsed="1"/>
     <w:lsdException w:name="Balloon Text" w:semiHidden="1" w:unhideWhenUsed="1"/>
     <w:lsdException w:name="Table Grid" w:uiPriority="39"/>
+    <w:lsdException w:name="Table Theme" w:semiHidden="1" w:unhideWhenUsed="1"/>
     <w:lsdException w:name="Placeholder Text" w:semiHidden="1"/>
     <w:lsdException w:name="No Spacing" w:uiPriority="1" w:qFormat="1"/>
     <w:lsdException w:name="Light Shading" w:uiPriority="60"/>
@@ -478,8 +1028,8 @@
     <w:lsdException w:name="Subtle Reference" w:uiPriority="31" w:qFormat="1"/>
     <w:lsdException w:name="Intense Reference" w:uiPriority="32" w:qFormat="1"/>
     <w:lsdException w:name="Book Title" w:uiPriority="33" w:qFormat="1"/>
-    <w:lsdException w:name="Bibliography" w:uiPriority="37" w:semiHidden="1" w:unhideWhenUsed="1"/>
-    <w:lsdException w:name="TOC Heading" w:uiPriority="39" w:semiHidden="1" w:unhideWhenUsed="1" w:qFormat="1"/>
+    <w:lsdException w:name="Bibliography" w:semiHidden="1" w:uiPriority="37" w:unhideWhenUsed="1"/>
+    <w:lsdException w:name="TOC Heading" w:semiHidden="1" w:uiPriority="39" w:unhideWhenUsed="1" w:qFormat="1"/>
     <w:lsdException w:name="Plain Table 1" w:uiPriority="41"/>
     <w:lsdException w:name="Plain Table 2" w:uiPriority="42"/>
     <w:lsdException w:name="Plain Table 3" w:uiPriority="43"/>
@@ -590,186 +1140,25 @@
     <w:lsdException w:name="Unresolved Mention" w:semiHidden="1" w:unhideWhenUsed="1"/>
     <w:lsdException w:name="Smart Link" w:semiHidden="1" w:unhideWhenUsed="1"/>
   </w:latentStyles>
-  <w:style w:type="paragraph" w:styleId="Normal" w:default="1">
+  <w:style w:type="paragraph" w:default="1" w:styleId="Normal">
     <w:name w:val="Normal"/>
     <w:qFormat/>
-    <w:rsid w:val="00ea3117"/>
+    <w:rsid w:val="00EA3117"/>
     <w:pPr>
-      <w:widowControl w:val="false"/>
-      <w:bidi w:val="0"/>
-      <w:spacing w:lineRule="auto" w:line="276" w:before="0" w:after="0"/>
-      <w:jc w:val="left"/>
+      <w:widowControl w:val="0"/>
+      <w:spacing w:line="276" w:lineRule="auto"/>
     </w:pPr>
     <w:rPr>
-      <w:rFonts w:ascii="Arial" w:hAnsi="Arial" w:eastAsia="Arial" w:cs="Arial"/>
-      <w:color w:val="auto"/>
-      <w:kern w:val="0"/>
+      <w:rFonts w:ascii="Arial" w:eastAsia="Arial" w:hAnsi="Arial" w:cs="Arial"/>
       <w:sz w:val="22"/>
-      <w:szCs w:val="22"/>
       <w:lang w:val="en-US" w:eastAsia="zh-CN" w:bidi="hi-IN"/>
     </w:rPr>
   </w:style>
-  <w:style w:type="character" w:styleId="DefaultParagraphFont" w:default="1">
+  <w:style w:type="character" w:default="1" w:styleId="Fontepargpadro">
     <w:name w:val="Default Paragraph Font"/>
     <w:uiPriority w:val="1"/>
     <w:semiHidden/>
     <w:unhideWhenUsed/>
-    <w:qFormat/>
-    <w:rPr/>
-  </w:style>
-  <w:style w:type="character" w:styleId="TtuloChar" w:customStyle="1">
-    <w:name w:val="Título Char"/>
-    <w:basedOn w:val="DefaultParagraphFont"/>
-    <w:link w:val="Ttulo"/>
-    <w:uiPriority w:val="10"/>
-    <w:qFormat/>
-    <w:rsid w:val="00ea3117"/>
-    <w:rPr>
-      <w:rFonts w:ascii="Arial" w:hAnsi="Arial" w:eastAsia="Arial" w:cs="Arial"/>
-      <w:sz w:val="52"/>
-      <w:szCs w:val="52"/>
-      <w:lang w:val="en-US" w:eastAsia="zh-CN" w:bidi="hi-IN"/>
-    </w:rPr>
-  </w:style>
-  <w:style w:type="character" w:styleId="SubttuloChar" w:customStyle="1">
-    <w:name w:val="Subtítulo Char"/>
-    <w:basedOn w:val="DefaultParagraphFont"/>
-    <w:link w:val="Subttulo"/>
-    <w:uiPriority w:val="11"/>
-    <w:qFormat/>
-    <w:rsid w:val="00ea3117"/>
-    <w:rPr>
-      <w:rFonts w:ascii="Arial" w:hAnsi="Arial" w:eastAsia="Arial" w:cs="Arial"/>
-      <w:color w:val="666666"/>
-      <w:sz w:val="30"/>
-      <w:szCs w:val="30"/>
-      <w:lang w:val="en-US" w:eastAsia="zh-CN" w:bidi="hi-IN"/>
-    </w:rPr>
-  </w:style>
-  <w:style w:type="character" w:styleId="CorpodetextoChar" w:customStyle="1">
-    <w:name w:val="Corpo de texto Char"/>
-    <w:basedOn w:val="DefaultParagraphFont"/>
-    <w:link w:val="Corpodetexto"/>
-    <w:uiPriority w:val="99"/>
-    <w:semiHidden/>
-    <w:qFormat/>
-    <w:rsid w:val="00ea3117"/>
-    <w:rPr>
-      <w:rFonts w:ascii="Arial" w:hAnsi="Arial" w:eastAsia="Arial" w:cs="Mangal"/>
-      <w:szCs w:val="20"/>
-      <w:lang w:val="en-US" w:eastAsia="zh-CN" w:bidi="hi-IN"/>
-    </w:rPr>
-  </w:style>
-  <w:style w:type="paragraph" w:styleId="Ttulo">
-    <w:name w:val="Título"/>
-    <w:basedOn w:val="Normal"/>
-    <w:next w:val="Corpodetexto"/>
-    <w:qFormat/>
-    <w:pPr>
-      <w:keepNext w:val="true"/>
-      <w:spacing w:before="240" w:after="120"/>
-    </w:pPr>
-    <w:rPr>
-      <w:rFonts w:ascii="Liberation Sans" w:hAnsi="Liberation Sans" w:eastAsia="Noto Sans CJK SC" w:cs="Lohit Devanagari"/>
-      <w:sz w:val="28"/>
-      <w:szCs w:val="28"/>
-    </w:rPr>
-  </w:style>
-  <w:style w:type="paragraph" w:styleId="Corpodetexto">
-    <w:name w:val="Body Text"/>
-    <w:basedOn w:val="Normal"/>
-    <w:link w:val="CorpodetextoChar"/>
-    <w:uiPriority w:val="99"/>
-    <w:semiHidden/>
-    <w:unhideWhenUsed/>
-    <w:rsid w:val="00ea3117"/>
-    <w:pPr>
-      <w:spacing w:before="0" w:after="120"/>
-    </w:pPr>
-    <w:rPr>
-      <w:rFonts w:cs="Mangal"/>
-      <w:szCs w:val="20"/>
-    </w:rPr>
-  </w:style>
-  <w:style w:type="paragraph" w:styleId="Lista">
-    <w:name w:val="List"/>
-    <w:basedOn w:val="Corpodetexto"/>
-    <w:pPr/>
-    <w:rPr>
-      <w:rFonts w:cs="Lohit Devanagari"/>
-    </w:rPr>
-  </w:style>
-  <w:style w:type="paragraph" w:styleId="Legenda">
-    <w:name w:val="Caption"/>
-    <w:basedOn w:val="Normal"/>
-    <w:qFormat/>
-    <w:pPr>
-      <w:suppressLineNumbers/>
-      <w:spacing w:before="120" w:after="120"/>
-    </w:pPr>
-    <w:rPr>
-      <w:rFonts w:cs="Lohit Devanagari"/>
-      <w:i/>
-      <w:iCs/>
-      <w:sz w:val="24"/>
-      <w:szCs w:val="24"/>
-    </w:rPr>
-  </w:style>
-  <w:style w:type="paragraph" w:styleId="Ndice">
-    <w:name w:val="Índice"/>
-    <w:basedOn w:val="Normal"/>
-    <w:qFormat/>
-    <w:pPr>
-      <w:suppressLineNumbers/>
-    </w:pPr>
-    <w:rPr>
-      <w:rFonts w:cs="Lohit Devanagari"/>
-    </w:rPr>
-  </w:style>
-  <w:style w:type="paragraph" w:styleId="Ttulododocumento">
-    <w:name w:val="Title"/>
-    <w:basedOn w:val="Normal"/>
-    <w:link w:val="TtuloChar"/>
-    <w:uiPriority w:val="10"/>
-    <w:qFormat/>
-    <w:rsid w:val="00ea3117"/>
-    <w:pPr>
-      <w:keepNext w:val="true"/>
-      <w:keepLines/>
-      <w:widowControl/>
-      <w:spacing w:lineRule="auto" w:line="240" w:before="0" w:after="60"/>
-    </w:pPr>
-    <w:rPr>
-      <w:sz w:val="52"/>
-      <w:szCs w:val="52"/>
-    </w:rPr>
-  </w:style>
-  <w:style w:type="paragraph" w:styleId="Subttulo">
-    <w:name w:val="Subtitle"/>
-    <w:basedOn w:val="Normal"/>
-    <w:next w:val="Normal"/>
-    <w:link w:val="SubttuloChar"/>
-    <w:uiPriority w:val="11"/>
-    <w:qFormat/>
-    <w:rsid w:val="00ea3117"/>
-    <w:pPr>
-      <w:keepNext w:val="true"/>
-      <w:keepLines/>
-      <w:widowControl/>
-      <w:spacing w:lineRule="auto" w:line="240" w:before="0" w:after="320"/>
-    </w:pPr>
-    <w:rPr>
-      <w:color w:val="666666"/>
-      <w:sz w:val="30"/>
-      <w:szCs w:val="30"/>
-    </w:rPr>
-  </w:style>
-  <w:style w:type="numbering" w:styleId="NoList" w:default="1">
-    <w:name w:val="No List"/>
-    <w:uiPriority w:val="99"/>
-    <w:semiHidden/>
-    <w:unhideWhenUsed/>
-    <w:qFormat/>
   </w:style>
   <w:style w:type="table" w:default="1" w:styleId="Tabelanormal">
     <w:name w:val="Normal Table"/>
@@ -786,12 +1175,147 @@
       </w:tblCellMar>
     </w:tblPr>
   </w:style>
+  <w:style w:type="numbering" w:default="1" w:styleId="Semlista">
+    <w:name w:val="No List"/>
+    <w:uiPriority w:val="99"/>
+    <w:semiHidden/>
+    <w:unhideWhenUsed/>
+  </w:style>
+  <w:style w:type="character" w:customStyle="1" w:styleId="TtuloChar">
+    <w:name w:val="Título Char"/>
+    <w:basedOn w:val="Fontepargpadro"/>
+    <w:link w:val="Ttulo"/>
+    <w:uiPriority w:val="10"/>
+    <w:qFormat/>
+    <w:rsid w:val="00EA3117"/>
+    <w:rPr>
+      <w:rFonts w:ascii="Arial" w:eastAsia="Arial" w:hAnsi="Arial" w:cs="Arial"/>
+      <w:sz w:val="52"/>
+      <w:szCs w:val="52"/>
+      <w:lang w:val="en-US" w:eastAsia="zh-CN" w:bidi="hi-IN"/>
+    </w:rPr>
+  </w:style>
+  <w:style w:type="character" w:customStyle="1" w:styleId="SubttuloChar">
+    <w:name w:val="Subtítulo Char"/>
+    <w:basedOn w:val="Fontepargpadro"/>
+    <w:link w:val="Subttulo"/>
+    <w:uiPriority w:val="11"/>
+    <w:qFormat/>
+    <w:rsid w:val="00EA3117"/>
+    <w:rPr>
+      <w:rFonts w:ascii="Arial" w:eastAsia="Arial" w:hAnsi="Arial" w:cs="Arial"/>
+      <w:color w:val="666666"/>
+      <w:sz w:val="30"/>
+      <w:szCs w:val="30"/>
+      <w:lang w:val="en-US" w:eastAsia="zh-CN" w:bidi="hi-IN"/>
+    </w:rPr>
+  </w:style>
+  <w:style w:type="character" w:customStyle="1" w:styleId="CorpodetextoChar">
+    <w:name w:val="Corpo de texto Char"/>
+    <w:basedOn w:val="Fontepargpadro"/>
+    <w:link w:val="Corpodetexto"/>
+    <w:uiPriority w:val="99"/>
+    <w:semiHidden/>
+    <w:qFormat/>
+    <w:rsid w:val="00EA3117"/>
+    <w:rPr>
+      <w:rFonts w:ascii="Arial" w:eastAsia="Arial" w:hAnsi="Arial" w:cs="Mangal"/>
+      <w:szCs w:val="20"/>
+      <w:lang w:val="en-US" w:eastAsia="zh-CN" w:bidi="hi-IN"/>
+    </w:rPr>
+  </w:style>
+  <w:style w:type="paragraph" w:styleId="Ttulo">
+    <w:name w:val="Title"/>
+    <w:basedOn w:val="Normal"/>
+    <w:next w:val="Corpodetexto"/>
+    <w:link w:val="TtuloChar"/>
+    <w:uiPriority w:val="10"/>
+    <w:qFormat/>
+    <w:rsid w:val="00EA3117"/>
+    <w:pPr>
+      <w:keepNext/>
+      <w:keepLines/>
+      <w:widowControl/>
+      <w:spacing w:after="60" w:line="240" w:lineRule="auto"/>
+    </w:pPr>
+    <w:rPr>
+      <w:sz w:val="52"/>
+      <w:szCs w:val="52"/>
+    </w:rPr>
+  </w:style>
+  <w:style w:type="paragraph" w:styleId="Corpodetexto">
+    <w:name w:val="Body Text"/>
+    <w:basedOn w:val="Normal"/>
+    <w:link w:val="CorpodetextoChar"/>
+    <w:uiPriority w:val="99"/>
+    <w:semiHidden/>
+    <w:unhideWhenUsed/>
+    <w:rsid w:val="00EA3117"/>
+    <w:pPr>
+      <w:spacing w:after="120"/>
+    </w:pPr>
+    <w:rPr>
+      <w:rFonts w:cs="Mangal"/>
+      <w:szCs w:val="20"/>
+    </w:rPr>
+  </w:style>
+  <w:style w:type="paragraph" w:styleId="Lista">
+    <w:name w:val="List"/>
+    <w:basedOn w:val="Corpodetexto"/>
+    <w:rPr>
+      <w:rFonts w:cs="Lohit Devanagari"/>
+    </w:rPr>
+  </w:style>
+  <w:style w:type="paragraph" w:styleId="Legenda">
+    <w:name w:val="caption"/>
+    <w:basedOn w:val="Normal"/>
+    <w:qFormat/>
+    <w:pPr>
+      <w:suppressLineNumbers/>
+      <w:spacing w:before="120" w:after="120"/>
+    </w:pPr>
+    <w:rPr>
+      <w:rFonts w:cs="Lohit Devanagari"/>
+      <w:i/>
+      <w:iCs/>
+      <w:sz w:val="24"/>
+      <w:szCs w:val="24"/>
+    </w:rPr>
+  </w:style>
+  <w:style w:type="paragraph" w:customStyle="1" w:styleId="ndice">
+    <w:name w:val="Índice"/>
+    <w:basedOn w:val="Normal"/>
+    <w:qFormat/>
+    <w:pPr>
+      <w:suppressLineNumbers/>
+    </w:pPr>
+    <w:rPr>
+      <w:rFonts w:cs="Lohit Devanagari"/>
+    </w:rPr>
+  </w:style>
+  <w:style w:type="paragraph" w:styleId="Subttulo">
+    <w:name w:val="Subtitle"/>
+    <w:basedOn w:val="Normal"/>
+    <w:next w:val="Normal"/>
+    <w:link w:val="SubttuloChar"/>
+    <w:uiPriority w:val="11"/>
+    <w:qFormat/>
+    <w:rsid w:val="00EA3117"/>
+    <w:pPr>
+      <w:keepNext/>
+      <w:keepLines/>
+      <w:widowControl/>
+      <w:spacing w:after="320" w:line="240" w:lineRule="auto"/>
+    </w:pPr>
+    <w:rPr>
+      <w:color w:val="666666"/>
+      <w:sz w:val="30"/>
+      <w:szCs w:val="30"/>
+    </w:rPr>
+  </w:style>
   <w:style w:type="table" w:customStyle="1" w:styleId="TableNormal">
     <w:name w:val="Table Normal"/>
-    <w:rsid w:val="00ea3117"/>
-    <w:pPr>
-      <w:spacing w:after="0" w:line="240" w:lineRule="auto"/>
-    </w:pPr>
+    <w:rsid w:val="00EA3117"/>
     <w:rPr>
       <w:lang w:val="en-US" w:eastAsia="zh-CN" w:bidi="hi-IN"/>
     </w:rPr>

--- a/Descricao Basica AMS Prova.docx
+++ b/Descricao Basica AMS Prova.docx
@@ -62,52 +62,7 @@
           <w:szCs w:val="24"/>
           <w:lang w:val="pt-BR"/>
         </w:rPr>
-        <w:t xml:space="preserve">A empresa </w:t>
-      </w:r>
-      <w:r>
-        <w:rPr>
-          <w:rFonts w:cstheme="minorHAnsi"/>
-          <w:sz w:val="24"/>
-          <w:szCs w:val="24"/>
-          <w:lang w:val="pt-BR"/>
-        </w:rPr>
-        <w:t>Bike Na Porta</w:t>
-      </w:r>
-      <w:r>
-        <w:rPr>
-          <w:rFonts w:cstheme="minorHAnsi"/>
-          <w:sz w:val="24"/>
-          <w:szCs w:val="24"/>
-          <w:lang w:val="pt-BR"/>
-        </w:rPr>
-        <w:t xml:space="preserve"> é uma bicicletaria que se localiza no </w:t>
-      </w:r>
-      <w:r>
-        <w:rPr>
-          <w:rFonts w:cstheme="minorHAnsi"/>
-          <w:sz w:val="24"/>
-          <w:szCs w:val="24"/>
-          <w:lang w:val="pt-BR"/>
-        </w:rPr>
-        <w:t>endereço</w:t>
-      </w:r>
-      <w:r>
-        <w:rPr>
-          <w:rFonts w:cstheme="minorHAnsi"/>
-          <w:sz w:val="24"/>
-          <w:szCs w:val="24"/>
-          <w:lang w:val="pt-BR"/>
-        </w:rPr>
-        <w:t xml:space="preserve"> do bairro Villa Lobos – SP. Atualmente possuem mais duas unidades em São Paulo, sendo nas regiões da zona leste e norte. A "Bike Na Porta" é uma bicicletaria especializada na comercialização de bicicletas, acessórios, equipamentos e peças. Se consolidou c</w:t>
-      </w:r>
-      <w:r>
-        <w:rPr>
-          <w:rFonts w:cstheme="minorHAnsi"/>
-          <w:sz w:val="24"/>
-          <w:szCs w:val="24"/>
-          <w:lang w:val="pt-BR"/>
-        </w:rPr>
-        <w:t xml:space="preserve">omo uma das principais </w:t>
+        <w:t xml:space="preserve">A empresa Bike Na Porta é uma bicicletaria que se localiza no endereço do bairro Villa Lobos – SP. Atualmente possuem mais duas unidades em São Paulo, sendo nas regiões da zona leste e norte. A "Bike Na Porta" é uma bicicletaria especializada na comercialização de bicicletas, acessórios, equipamentos e peças. Se consolidou como uma das principais </w:t>
       </w:r>
       <w:proofErr w:type="spellStart"/>
       <w:r>
@@ -127,16 +82,7 @@
           <w:szCs w:val="24"/>
           <w:lang w:val="pt-BR"/>
         </w:rPr>
-        <w:t xml:space="preserve"> em São Paulo. Tendo como ponto forte a localização da unidade central que fica em frente ao parque Villa Lobos, onde um grande número de pessoas realiza aluguéis de bicicletas, consertos, vendas, compras de peças e aces</w:t>
-      </w:r>
-      <w:r>
-        <w:rPr>
-          <w:rFonts w:cstheme="minorHAnsi"/>
-          <w:sz w:val="24"/>
-          <w:szCs w:val="24"/>
-          <w:lang w:val="pt-BR"/>
-        </w:rPr>
-        <w:t xml:space="preserve">sórios. O funcionamento do cotidiano da empresa é baseado em os clientes solicitarem serviços para seus produtos (bicicletas e triciclos), </w:t>
+        <w:t xml:space="preserve"> em São Paulo. Tendo como ponto forte a localização da unidade central que fica em frente ao parque Villa Lobos, onde um grande número de pessoas realiza aluguéis de bicicletas, consertos, vendas, compras de peças e acessórios. O funcionamento do cotidiano da empresa é baseado em os clientes solicitarem serviços para seus produtos (bicicletas e triciclos), </w:t>
       </w:r>
       <w:r>
         <w:rPr>
@@ -172,16 +118,27 @@
           <w:szCs w:val="24"/>
           <w:lang w:val="pt-BR"/>
         </w:rPr>
-        <w:t>, Apenas registra o contato de telefone do cliente e o notifica quando o se</w:t>
-      </w:r>
-      <w:r>
-        <w:rPr>
-          <w:rFonts w:cstheme="minorHAnsi"/>
-          <w:sz w:val="24"/>
-          <w:szCs w:val="24"/>
-          <w:lang w:val="pt-BR"/>
-        </w:rPr>
-        <w:t xml:space="preserve">rviço estiver concluído por meio de mensagem ou ligação. Podem existir casos em que o cliente deixa a bicicleta para realizar </w:t>
+        <w:t xml:space="preserve">, </w:t>
+      </w:r>
+      <w:proofErr w:type="gramStart"/>
+      <w:r>
+        <w:rPr>
+          <w:rFonts w:cstheme="minorHAnsi"/>
+          <w:sz w:val="24"/>
+          <w:szCs w:val="24"/>
+          <w:lang w:val="pt-BR"/>
+        </w:rPr>
+        <w:t>Apenas</w:t>
+      </w:r>
+      <w:proofErr w:type="gramEnd"/>
+      <w:r>
+        <w:rPr>
+          <w:rFonts w:cstheme="minorHAnsi"/>
+          <w:sz w:val="24"/>
+          <w:szCs w:val="24"/>
+          <w:lang w:val="pt-BR"/>
+        </w:rPr>
+        <w:t xml:space="preserve"> registra o contato de telefone do cliente e o notifica quando o serviço estiver concluído por meio de mensagem ou ligação. Podem existir casos em que o cliente deixa a bicicleta para realizar </w:t>
       </w:r>
       <w:r>
         <w:rPr>
@@ -199,16 +156,7 @@
           <w:szCs w:val="24"/>
           <w:lang w:val="pt-BR"/>
         </w:rPr>
-        <w:t xml:space="preserve"> porém a empresa não possui a peça necessária para a manutenção, tendo que cancelar o serviço. Afetando a imagem da emp</w:t>
-      </w:r>
-      <w:r>
-        <w:rPr>
-          <w:rFonts w:cstheme="minorHAnsi"/>
-          <w:sz w:val="24"/>
-          <w:szCs w:val="24"/>
-          <w:lang w:val="pt-BR"/>
-        </w:rPr>
-        <w:t>resa.</w:t>
+        <w:t xml:space="preserve"> porém a empresa não possui a peça necessária para a manutenção, tendo que cancelar o serviço. Afetando a imagem da empresa.</w:t>
       </w:r>
     </w:p>
     <w:p>
@@ -247,11 +195,152 @@
           <w:szCs w:val="24"/>
           <w:lang w:val="pt-BR"/>
         </w:rPr>
-        <w:t xml:space="preserve"> porém a empresa já</w:t>
-      </w:r>
-      <w:r>
-        <w:rPr>
-          <w:rFonts w:cstheme="minorHAnsi"/>
+        <w:t xml:space="preserve"> porém a empresa já </w:t>
+      </w:r>
+      <w:r>
+        <w:rPr>
+          <w:rFonts w:cstheme="minorHAnsi"/>
+          <w:sz w:val="24"/>
+          <w:szCs w:val="24"/>
+          <w:lang w:val="pt-BR"/>
+        </w:rPr>
+        <w:t>possuía,</w:t>
+      </w:r>
+      <w:r>
+        <w:rPr>
+          <w:rFonts w:cstheme="minorHAnsi"/>
+          <w:sz w:val="24"/>
+          <w:szCs w:val="24"/>
+          <w:lang w:val="pt-BR"/>
+        </w:rPr>
+        <w:t xml:space="preserve"> mas não teriam sido encontradas na conferência do estoque. Também ocorre de não comprarem peças que são de fato necessárias por deduzirem </w:t>
+      </w:r>
+      <w:r>
+        <w:rPr>
+          <w:rFonts w:cstheme="minorHAnsi"/>
+          <w:sz w:val="24"/>
+          <w:szCs w:val="24"/>
+          <w:lang w:val="pt-BR"/>
+        </w:rPr>
+        <w:t>que as</w:t>
+      </w:r>
+      <w:r>
+        <w:rPr>
+          <w:rFonts w:cstheme="minorHAnsi"/>
+          <w:sz w:val="24"/>
+          <w:szCs w:val="24"/>
+          <w:lang w:val="pt-BR"/>
+        </w:rPr>
+        <w:t xml:space="preserve"> mesmas já estavam em estoque. Sendo necessário o fornecedor ter de fazer no mínimo de duas a três viagens para que possa ser concretizado todas as compras da lista de peças. Além do mais existe uma desconfiança do proprietário com sumiço de peças. Por isso, foi necessário implementar uma solução de gerenciamento de serviços vindo de clientes e gerenciamento de controle de peças do estoque, tendo maior assertividade de compra com o fornecedor, evitando desperdícios de </w:t>
+      </w:r>
+      <w:r>
+        <w:rPr>
+          <w:rFonts w:cstheme="minorHAnsi"/>
+          <w:sz w:val="24"/>
+          <w:szCs w:val="24"/>
+          <w:lang w:val="pt-BR"/>
+        </w:rPr>
+        <w:t>capital e</w:t>
+      </w:r>
+      <w:r>
+        <w:rPr>
+          <w:rFonts w:cstheme="minorHAnsi"/>
+          <w:sz w:val="24"/>
+          <w:szCs w:val="24"/>
+          <w:lang w:val="pt-BR"/>
+        </w:rPr>
+        <w:t xml:space="preserve"> tempo para todos os envolvidos. Tendo maior controle sobre os serviços vindo de clientes, como abertura de Ordem de Serviço e arquivando históricos.</w:t>
+      </w:r>
+    </w:p>
+    <w:p>
+      <w:pPr>
+        <w:spacing w:line="360" w:lineRule="auto"/>
+        <w:ind w:firstLine="708"/>
+        <w:jc w:val="both"/>
+        <w:rPr>
+          <w:rFonts w:cstheme="minorHAnsi"/>
+          <w:bCs/>
+          <w:color w:val="000000" w:themeColor="text1"/>
+          <w:sz w:val="24"/>
+          <w:szCs w:val="24"/>
+          <w:lang w:val="pt-BR"/>
+        </w:rPr>
+      </w:pPr>
+      <w:r>
+        <w:rPr>
+          <w:rFonts w:cstheme="minorHAnsi"/>
+          <w:bCs/>
+          <w:color w:val="000000" w:themeColor="text1"/>
+          <w:sz w:val="24"/>
+          <w:szCs w:val="24"/>
+          <w:lang w:val="pt-BR"/>
+        </w:rPr>
+        <w:t>O problema da dificuldade de gestão do estoque de peças da bicicletaria afeta o proprietário, funcionários e os clientes devido à perda de vendas por não terem conhecimento sobre o que há no estoque, iniciando a venda e não finalizando por serem surpreendidos pela inexistência da peça exigida pelo cliente, acarretando em um baixo nível de serviço.</w:t>
+      </w:r>
+    </w:p>
+    <w:p>
+      <w:pPr>
+        <w:spacing w:line="360" w:lineRule="auto"/>
+        <w:ind w:firstLine="708"/>
+        <w:jc w:val="both"/>
+        <w:rPr>
+          <w:rFonts w:cstheme="minorHAnsi"/>
+          <w:bCs/>
+          <w:color w:val="000000" w:themeColor="text1"/>
+          <w:sz w:val="24"/>
+          <w:szCs w:val="24"/>
+          <w:lang w:val="pt-BR"/>
+        </w:rPr>
+      </w:pPr>
+      <w:r>
+        <w:rPr>
+          <w:rFonts w:cstheme="minorHAnsi"/>
+          <w:bCs/>
+          <w:color w:val="000000" w:themeColor="text1"/>
+          <w:sz w:val="24"/>
+          <w:szCs w:val="24"/>
+          <w:lang w:val="pt-BR"/>
+        </w:rPr>
+        <w:t xml:space="preserve">Cada Ordem de Serviço será aberta pelo atendente da empresa, podendo possuir os seguintes estados: </w:t>
+      </w:r>
+      <w:r>
+        <w:rPr>
+          <w:rFonts w:cstheme="minorHAnsi"/>
+          <w:b/>
+          <w:color w:val="000000" w:themeColor="text1"/>
+          <w:sz w:val="24"/>
+          <w:szCs w:val="24"/>
+          <w:lang w:val="pt-BR"/>
+        </w:rPr>
+        <w:t>aberta</w:t>
+      </w:r>
+      <w:r>
+        <w:rPr>
+          <w:rFonts w:cstheme="minorHAnsi"/>
+          <w:bCs/>
+          <w:color w:val="000000" w:themeColor="text1"/>
+          <w:sz w:val="24"/>
+          <w:szCs w:val="24"/>
+          <w:lang w:val="pt-BR"/>
+        </w:rPr>
+        <w:t xml:space="preserve">, </w:t>
+      </w:r>
+      <w:r>
+        <w:rPr>
+          <w:rFonts w:cstheme="minorHAnsi"/>
+          <w:b/>
+          <w:color w:val="000000" w:themeColor="text1"/>
+          <w:sz w:val="24"/>
+          <w:szCs w:val="24"/>
+          <w:lang w:val="pt-BR"/>
+        </w:rPr>
+        <w:t>em</w:t>
+      </w:r>
+      <w:r>
+        <w:rPr>
+          <w:rFonts w:cstheme="minorHAnsi"/>
+          <w:bCs/>
+          <w:color w:val="000000" w:themeColor="text1"/>
           <w:sz w:val="24"/>
           <w:szCs w:val="24"/>
           <w:lang w:val="pt-BR"/>
@@ -261,83 +350,57 @@
       <w:r>
         <w:rPr>
           <w:rFonts w:cstheme="minorHAnsi"/>
-          <w:sz w:val="24"/>
-          <w:szCs w:val="24"/>
-          <w:lang w:val="pt-BR"/>
-        </w:rPr>
-        <w:t>possuía,</w:t>
-      </w:r>
-      <w:r>
-        <w:rPr>
-          <w:rFonts w:cstheme="minorHAnsi"/>
-          <w:sz w:val="24"/>
-          <w:szCs w:val="24"/>
-          <w:lang w:val="pt-BR"/>
-        </w:rPr>
-        <w:t xml:space="preserve"> mas não teriam sido encontradas na conferência do estoque. Também ocorre de não comprarem peças que são de fato necessárias por deduzirem </w:t>
-      </w:r>
-      <w:r>
-        <w:rPr>
-          <w:rFonts w:cstheme="minorHAnsi"/>
-          <w:sz w:val="24"/>
-          <w:szCs w:val="24"/>
-          <w:lang w:val="pt-BR"/>
-        </w:rPr>
-        <w:t>que as</w:t>
-      </w:r>
-      <w:r>
-        <w:rPr>
-          <w:rFonts w:cstheme="minorHAnsi"/>
-          <w:sz w:val="24"/>
-          <w:szCs w:val="24"/>
-          <w:lang w:val="pt-BR"/>
-        </w:rPr>
-        <w:t xml:space="preserve"> mesmas já estavam em estoque. Sendo necessário o fornecedor ter de fazer no mínimo de duas a três via</w:t>
-      </w:r>
-      <w:r>
-        <w:rPr>
-          <w:rFonts w:cstheme="minorHAnsi"/>
-          <w:sz w:val="24"/>
-          <w:szCs w:val="24"/>
-          <w:lang w:val="pt-BR"/>
-        </w:rPr>
-        <w:t>gens para que possa ser concretizado todas as compras da lista de peças. Além do mais existe uma desconfiança do proprietário com sumiço de peças. Por isso, foi necessário implementar uma solução de gerenciamento de serviços vindo de clientes e gerenciamen</w:t>
-      </w:r>
-      <w:r>
-        <w:rPr>
-          <w:rFonts w:cstheme="minorHAnsi"/>
-          <w:sz w:val="24"/>
-          <w:szCs w:val="24"/>
-          <w:lang w:val="pt-BR"/>
-        </w:rPr>
-        <w:t xml:space="preserve">to de controle de peças do estoque, tendo maior assertividade de compra com o fornecedor, evitando desperdícios de </w:t>
-      </w:r>
-      <w:r>
-        <w:rPr>
-          <w:rFonts w:cstheme="minorHAnsi"/>
-          <w:sz w:val="24"/>
-          <w:szCs w:val="24"/>
-          <w:lang w:val="pt-BR"/>
-        </w:rPr>
-        <w:t>capital e</w:t>
-      </w:r>
-      <w:r>
-        <w:rPr>
-          <w:rFonts w:cstheme="minorHAnsi"/>
-          <w:sz w:val="24"/>
-          <w:szCs w:val="24"/>
-          <w:lang w:val="pt-BR"/>
-        </w:rPr>
-        <w:t xml:space="preserve"> tempo para todos os envolvidos. Tendo maior controle sobre os serviços vindo de clientes, como abertura de Ordem de Serviço e arqu</w:t>
-      </w:r>
-      <w:r>
-        <w:rPr>
-          <w:rFonts w:cstheme="minorHAnsi"/>
-          <w:sz w:val="24"/>
-          <w:szCs w:val="24"/>
-          <w:lang w:val="pt-BR"/>
-        </w:rPr>
-        <w:t>ivando históricos.</w:t>
+          <w:b/>
+          <w:color w:val="000000" w:themeColor="text1"/>
+          <w:sz w:val="24"/>
+          <w:szCs w:val="24"/>
+          <w:lang w:val="pt-BR"/>
+        </w:rPr>
+        <w:t>atendimento</w:t>
+      </w:r>
+      <w:r>
+        <w:rPr>
+          <w:rFonts w:cstheme="minorHAnsi"/>
+          <w:bCs/>
+          <w:color w:val="000000" w:themeColor="text1"/>
+          <w:sz w:val="24"/>
+          <w:szCs w:val="24"/>
+          <w:lang w:val="pt-BR"/>
+        </w:rPr>
+        <w:t xml:space="preserve"> e </w:t>
+      </w:r>
+      <w:r>
+        <w:rPr>
+          <w:rFonts w:cstheme="minorHAnsi"/>
+          <w:b/>
+          <w:color w:val="000000" w:themeColor="text1"/>
+          <w:sz w:val="24"/>
+          <w:szCs w:val="24"/>
+          <w:lang w:val="pt-BR"/>
+        </w:rPr>
+        <w:t>finalizada</w:t>
+      </w:r>
+      <w:r>
+        <w:rPr>
+          <w:rFonts w:cstheme="minorHAnsi"/>
+          <w:bCs/>
+          <w:color w:val="000000" w:themeColor="text1"/>
+          <w:sz w:val="24"/>
+          <w:szCs w:val="24"/>
+          <w:lang w:val="pt-BR"/>
+        </w:rPr>
+        <w:t xml:space="preserve">. </w:t>
+      </w:r>
+      <w:r>
+        <w:rPr>
+          <w:rFonts w:cstheme="minorHAnsi"/>
+          <w:bCs/>
+          <w:color w:val="000000" w:themeColor="text1"/>
+          <w:sz w:val="24"/>
+          <w:szCs w:val="24"/>
+          <w:lang w:val="pt-BR"/>
+        </w:rPr>
+        <w:t>Uma vez aberta, o atendente retorna um comprovante para o cliente referente aquela O.S aberta.</w:t>
       </w:r>
     </w:p>
     <w:p>
@@ -363,18 +426,260 @@
           <w:szCs w:val="24"/>
           <w:lang w:val="pt-BR"/>
         </w:rPr>
-        <w:t>O problema da dificuldade de gestão do estoque de peças da bicicletaria afeta o proprietário, funcionários e os clientes devido à perda de vendas por não terem conhecimento sobre o que há no estoque, iniciando a venda e não finalizando p</w:t>
-      </w:r>
-      <w:r>
-        <w:rPr>
-          <w:rFonts w:cstheme="minorHAnsi"/>
-          <w:bCs/>
-          <w:color w:val="000000" w:themeColor="text1"/>
-          <w:sz w:val="24"/>
-          <w:szCs w:val="24"/>
-          <w:lang w:val="pt-BR"/>
-        </w:rPr>
-        <w:t>or serem surpreendidos pela inexistência da peça exigida pelo cliente, acarretando em um baixo nível de serviço.</w:t>
+        <w:lastRenderedPageBreak/>
+        <w:t xml:space="preserve">O mecânico poderá consultar todas as ordens de serviços. Em </w:t>
+      </w:r>
+      <w:r>
+        <w:rPr>
+          <w:rFonts w:cstheme="minorHAnsi"/>
+          <w:b/>
+          <w:color w:val="000000" w:themeColor="text1"/>
+          <w:sz w:val="24"/>
+          <w:szCs w:val="24"/>
+          <w:lang w:val="pt-BR"/>
+        </w:rPr>
+        <w:t>aberto</w:t>
+      </w:r>
+      <w:r>
+        <w:rPr>
+          <w:rFonts w:cstheme="minorHAnsi"/>
+          <w:bCs/>
+          <w:color w:val="000000" w:themeColor="text1"/>
+          <w:sz w:val="24"/>
+          <w:szCs w:val="24"/>
+          <w:lang w:val="pt-BR"/>
+        </w:rPr>
+        <w:t xml:space="preserve">, ele pode iniciar um atendimento. A cada manutenção que o mecânico for realizando, será totalizado no valor total da ordem de serviço. Após a conclusão do mecânico, ele notifica sobre a finalização do produto para o(a) atendente, que por sua vez, notifica o cliente referente a ordem de serviço finalizada. </w:t>
+      </w:r>
+    </w:p>
+    <w:p>
+      <w:pPr>
+        <w:spacing w:line="360" w:lineRule="auto"/>
+        <w:ind w:firstLine="708"/>
+        <w:jc w:val="both"/>
+        <w:rPr>
+          <w:rFonts w:cstheme="minorHAnsi"/>
+          <w:bCs/>
+          <w:color w:val="000000" w:themeColor="text1"/>
+          <w:sz w:val="24"/>
+          <w:szCs w:val="24"/>
+          <w:lang w:val="pt-BR"/>
+        </w:rPr>
+      </w:pPr>
+      <w:r>
+        <w:rPr>
+          <w:rFonts w:cstheme="minorHAnsi"/>
+          <w:bCs/>
+          <w:color w:val="000000" w:themeColor="text1"/>
+          <w:sz w:val="24"/>
+          <w:szCs w:val="24"/>
+          <w:lang w:val="pt-BR"/>
+        </w:rPr>
+        <w:t xml:space="preserve">No processo de compras, o Gerente irá extrair o relatório de estoque mínimo das peças do estoque e irá criar um checklist de compra. Após gerar, ele encaminhará esse checklist para os fornecedores que já estão cadastrados no sistema, aguardando a devolutiva dos mesmos. </w:t>
+      </w:r>
+    </w:p>
+    <w:p>
+      <w:pPr>
+        <w:spacing w:line="360" w:lineRule="auto"/>
+        <w:ind w:firstLine="708"/>
+        <w:jc w:val="both"/>
+        <w:rPr>
+          <w:rFonts w:cstheme="minorHAnsi"/>
+          <w:bCs/>
+          <w:color w:val="000000" w:themeColor="text1"/>
+          <w:sz w:val="24"/>
+          <w:szCs w:val="24"/>
+          <w:lang w:val="pt-BR"/>
+        </w:rPr>
+      </w:pPr>
+      <w:r>
+        <w:rPr>
+          <w:rFonts w:cstheme="minorHAnsi"/>
+          <w:bCs/>
+          <w:color w:val="000000" w:themeColor="text1"/>
+          <w:sz w:val="24"/>
+          <w:szCs w:val="24"/>
+          <w:lang w:val="pt-BR"/>
+        </w:rPr>
+        <w:t xml:space="preserve">Após os fornecedores retornaram as cotações, o Gerente irá analisa-las e filtrar por seu critério (Preço menor, Marca, Entrega Imediata). Após o Gerente selecionar </w:t>
+      </w:r>
+      <w:r>
+        <w:rPr>
+          <w:rFonts w:cstheme="minorHAnsi"/>
+          <w:bCs/>
+          <w:color w:val="000000" w:themeColor="text1"/>
+          <w:sz w:val="24"/>
+          <w:szCs w:val="24"/>
+          <w:lang w:val="pt-BR"/>
+        </w:rPr>
+        <w:t>uma cotação retornada, irá entrar em contato com o fornecedor para iniciar o pedido de compra, o fornecedor por sua vez, irá encaminhar o boleto/forma de pagamento para o Gerente. Após a confirmação do pagamento, o fornecedor irá encaminhar as peças para a empresa</w:t>
+      </w:r>
+    </w:p>
+    <w:p>
+      <w:pPr>
+        <w:spacing w:line="360" w:lineRule="auto"/>
+        <w:ind w:firstLine="708"/>
+        <w:jc w:val="both"/>
+        <w:rPr>
+          <w:rFonts w:cstheme="minorHAnsi"/>
+          <w:bCs/>
+          <w:color w:val="000000" w:themeColor="text1"/>
+          <w:sz w:val="24"/>
+          <w:szCs w:val="24"/>
+          <w:lang w:val="pt-BR"/>
+        </w:rPr>
+      </w:pPr>
+      <w:r>
+        <w:rPr>
+          <w:rFonts w:cstheme="minorHAnsi"/>
+          <w:bCs/>
+          <w:color w:val="000000" w:themeColor="text1"/>
+          <w:sz w:val="24"/>
+          <w:szCs w:val="24"/>
+          <w:lang w:val="pt-BR"/>
+        </w:rPr>
+        <w:t>No processo de recebimento, a atendente irá verificar as peças recebidas, caso estejam corretas, a atendente irá cadastrar as peças no sistema.</w:t>
+      </w:r>
+    </w:p>
+    <w:p>
+      <w:pPr>
+        <w:spacing w:line="360" w:lineRule="auto"/>
+        <w:ind w:firstLine="708"/>
+        <w:jc w:val="both"/>
+        <w:rPr>
+          <w:rFonts w:cstheme="minorHAnsi"/>
+          <w:bCs/>
+          <w:color w:val="000000" w:themeColor="text1"/>
+          <w:sz w:val="24"/>
+          <w:szCs w:val="24"/>
+          <w:lang w:val="pt-BR"/>
+        </w:rPr>
+      </w:pPr>
+      <w:r>
+        <w:rPr>
+          <w:rFonts w:cstheme="minorHAnsi"/>
+          <w:bCs/>
+          <w:color w:val="000000" w:themeColor="text1"/>
+          <w:sz w:val="24"/>
+          <w:szCs w:val="24"/>
+          <w:lang w:val="pt-BR"/>
+        </w:rPr>
+        <w:t xml:space="preserve">Para as vendas das peças, a venda pode ser realizada de diversas maneiras, uma delas é o cliente solicitar algum produto/peça para a loja de forma específica, </w:t>
+      </w:r>
+      <w:r>
+        <w:rPr>
+          <w:rFonts w:cstheme="minorHAnsi"/>
+          <w:bCs/>
+          <w:color w:val="000000" w:themeColor="text1"/>
+          <w:sz w:val="24"/>
+          <w:szCs w:val="24"/>
+          <w:lang w:val="pt-BR"/>
+        </w:rPr>
+        <w:t>e a atendente realiza a venda das peças solicitadas. Outra maneira de ser realizada, é através de Ordens de Serviços, onde após a atendente realizar a conclusão e confirmação de pagamento da ordem de serviço, é dado baixa no estoque automaticamente das peças utilizadas naquela manutenção.</w:t>
+      </w:r>
+    </w:p>
+    <w:p>
+      <w:pPr>
+        <w:spacing w:line="360" w:lineRule="auto"/>
+        <w:ind w:firstLine="708"/>
+        <w:jc w:val="both"/>
+        <w:rPr>
+          <w:rFonts w:cstheme="minorHAnsi"/>
+          <w:bCs/>
+          <w:color w:val="000000" w:themeColor="text1"/>
+          <w:sz w:val="24"/>
+          <w:szCs w:val="24"/>
+          <w:lang w:val="pt-BR"/>
+        </w:rPr>
+      </w:pPr>
+      <w:r>
+        <w:rPr>
+          <w:rFonts w:cstheme="minorHAnsi"/>
+          <w:bCs/>
+          <w:color w:val="000000" w:themeColor="text1"/>
+          <w:sz w:val="24"/>
+          <w:szCs w:val="24"/>
+          <w:lang w:val="pt-BR"/>
+        </w:rPr>
+        <w:t>O Atendente poderá cadastrar os clientes, fornecedores e funcionários no sistema, verificando se os dados estão completos ou não.</w:t>
+      </w:r>
+    </w:p>
+    <w:p>
+      <w:pPr>
+        <w:spacing w:line="360" w:lineRule="auto"/>
+        <w:ind w:firstLine="708"/>
+        <w:jc w:val="both"/>
+        <w:rPr>
+          <w:rFonts w:cstheme="minorHAnsi"/>
+          <w:bCs/>
+          <w:color w:val="000000" w:themeColor="text1"/>
+          <w:sz w:val="24"/>
+          <w:szCs w:val="24"/>
+          <w:lang w:val="pt-BR"/>
+        </w:rPr>
+      </w:pPr>
+      <w:r>
+        <w:rPr>
+          <w:rFonts w:cstheme="minorHAnsi"/>
+          <w:bCs/>
+          <w:color w:val="000000" w:themeColor="text1"/>
+          <w:sz w:val="24"/>
+          <w:szCs w:val="24"/>
+          <w:lang w:val="pt-BR"/>
+        </w:rPr>
+        <w:t>No processo de gerenciamento do estoque, o Gerente pode definir um novo estoque mínimo para as peças, alterar os preços e realizar promoções das peças. Podendo também extrair relatórios de gestão para análise. Tipos dos relatórios: ‘Rotatividade de Peças’, ‘Principais fornecedores’, ‘Peças no estoque’.</w:t>
+      </w:r>
+    </w:p>
+    <w:p>
+      <w:pPr>
+        <w:spacing w:line="360" w:lineRule="auto"/>
+        <w:ind w:firstLine="708"/>
+        <w:jc w:val="both"/>
+        <w:rPr>
+          <w:rFonts w:cstheme="minorHAnsi"/>
+          <w:bCs/>
+          <w:color w:val="000000" w:themeColor="text1"/>
+          <w:sz w:val="24"/>
+          <w:szCs w:val="24"/>
+          <w:lang w:val="pt-BR"/>
+        </w:rPr>
+      </w:pPr>
+      <w:r>
+        <w:rPr>
+          <w:rFonts w:cstheme="minorHAnsi"/>
+          <w:bCs/>
+          <w:color w:val="000000" w:themeColor="text1"/>
+          <w:sz w:val="24"/>
+          <w:szCs w:val="24"/>
+          <w:lang w:val="pt-BR"/>
+        </w:rPr>
+        <w:t>Na central de notificações, utilizaremos os dados cadastrados no sistema referente a fornecedores, clientes, para que possamos enviar notificações sobre novas peças, promoções, estoque mínimo para os fornecedores retornarem as cotações, etc.</w:t>
+      </w:r>
+    </w:p>
+    <w:p>
+      <w:pPr>
+        <w:spacing w:line="360" w:lineRule="auto"/>
+        <w:ind w:firstLine="708"/>
+        <w:jc w:val="both"/>
+        <w:rPr>
+          <w:rFonts w:cstheme="minorHAnsi"/>
+          <w:bCs/>
+          <w:color w:val="000000" w:themeColor="text1"/>
+          <w:sz w:val="24"/>
+          <w:szCs w:val="24"/>
+          <w:lang w:val="pt-BR"/>
+        </w:rPr>
+      </w:pPr>
+      <w:r>
+        <w:rPr>
+          <w:rFonts w:cstheme="minorHAnsi"/>
+          <w:bCs/>
+          <w:color w:val="000000" w:themeColor="text1"/>
+          <w:sz w:val="24"/>
+          <w:szCs w:val="24"/>
+          <w:lang w:val="pt-BR"/>
+        </w:rPr>
+        <w:t xml:space="preserve">O Financeiro, tem a possibilidade de pagar as contas informadas pelo gerente, tais como contas de luz, água e outras possíveis despesas. Pode-se também realizar o pagamento das cotações dos fornecedores selecionadas pelo gerente. </w:t>
       </w:r>
     </w:p>
     <w:p>
@@ -404,46 +709,516 @@
     </w:p>
     <w:p>
       <w:pPr>
-        <w:spacing w:line="360" w:lineRule="auto"/>
-        <w:ind w:firstLine="708"/>
-        <w:jc w:val="both"/>
-        <w:rPr>
-          <w:rFonts w:cstheme="minorHAnsi"/>
-          <w:bCs/>
-          <w:color w:val="000000" w:themeColor="text1"/>
-          <w:sz w:val="24"/>
-          <w:szCs w:val="24"/>
-          <w:lang w:val="pt-BR"/>
-        </w:rPr>
-      </w:pPr>
-      <w:r>
-        <w:rPr>
-          <w:rFonts w:cstheme="minorHAnsi"/>
-          <w:bCs/>
-          <w:color w:val="000000" w:themeColor="text1"/>
-          <w:sz w:val="24"/>
-          <w:szCs w:val="24"/>
+        <w:rPr>
+          <w:b/>
+          <w:bCs/>
+          <w:lang w:val="pt-BR"/>
+        </w:rPr>
+      </w:pPr>
+      <w:r>
+        <w:rPr>
+          <w:b/>
+          <w:bCs/>
           <w:lang w:val="pt-BR"/>
         </w:rPr>
         <w:lastRenderedPageBreak/>
-        <w:t xml:space="preserve">Cada Ordem de Serviço será aberta pelo atendente da empresa, podendo possuir os seguintes estados: </w:t>
-      </w:r>
-      <w:r>
-        <w:rPr>
-          <w:rFonts w:cstheme="minorHAnsi"/>
-          <w:b/>
-          <w:color w:val="000000" w:themeColor="text1"/>
-          <w:sz w:val="24"/>
-          <w:szCs w:val="24"/>
-          <w:lang w:val="pt-BR"/>
-        </w:rPr>
-        <w:t>aberta</w:t>
-      </w:r>
-      <w:r>
-        <w:rPr>
-          <w:rFonts w:cstheme="minorHAnsi"/>
-          <w:bCs/>
-          <w:color w:val="000000" w:themeColor="text1"/>
+        <w:t>SSS</w:t>
+      </w:r>
+    </w:p>
+    <w:p>
+      <w:pPr>
+        <w:rPr>
+          <w:lang w:val="pt-BR"/>
+        </w:rPr>
+      </w:pPr>
+    </w:p>
+    <w:p>
+      <w:pPr>
+        <w:spacing w:line="360" w:lineRule="auto"/>
+        <w:jc w:val="both"/>
+        <w:rPr>
+          <w:rFonts w:asciiTheme="minorHAnsi" w:hAnsiTheme="minorHAnsi" w:cstheme="minorHAnsi"/>
+          <w:sz w:val="24"/>
+          <w:szCs w:val="24"/>
+          <w:lang w:val="pt-BR"/>
+        </w:rPr>
+      </w:pPr>
+      <w:r>
+        <w:rPr>
+          <w:rFonts w:asciiTheme="minorHAnsi" w:hAnsiTheme="minorHAnsi" w:cstheme="minorHAnsi"/>
+          <w:b/>
+          <w:bCs/>
+          <w:sz w:val="24"/>
+          <w:szCs w:val="24"/>
+          <w:lang w:val="pt-BR"/>
+        </w:rPr>
+        <w:t>SSS-001</w:t>
+      </w:r>
+      <w:r>
+        <w:rPr>
+          <w:rFonts w:asciiTheme="minorHAnsi" w:hAnsiTheme="minorHAnsi" w:cstheme="minorHAnsi"/>
+          <w:sz w:val="24"/>
+          <w:szCs w:val="24"/>
+          <w:lang w:val="pt-BR"/>
+        </w:rPr>
+        <w:t xml:space="preserve"> - O Sistema DEVE permitir que o atendente cadastre os dados do cliente no sistema, verificando se os dados são validos e completos</w:t>
+      </w:r>
+      <w:r>
+        <w:rPr>
+          <w:rFonts w:asciiTheme="minorHAnsi" w:hAnsiTheme="minorHAnsi" w:cstheme="minorHAnsi"/>
+          <w:sz w:val="24"/>
+          <w:szCs w:val="24"/>
+          <w:lang w:val="pt-BR"/>
+        </w:rPr>
+        <w:t>.</w:t>
+      </w:r>
+    </w:p>
+    <w:p>
+      <w:pPr>
+        <w:spacing w:line="360" w:lineRule="auto"/>
+        <w:jc w:val="both"/>
+        <w:rPr>
+          <w:rFonts w:asciiTheme="minorHAnsi" w:hAnsiTheme="minorHAnsi" w:cstheme="minorHAnsi"/>
+          <w:sz w:val="24"/>
+          <w:szCs w:val="24"/>
+          <w:lang w:val="pt-BR"/>
+        </w:rPr>
+      </w:pPr>
+      <w:r>
+        <w:rPr>
+          <w:rFonts w:asciiTheme="minorHAnsi" w:hAnsiTheme="minorHAnsi" w:cstheme="minorHAnsi"/>
+          <w:b/>
+          <w:bCs/>
+          <w:sz w:val="24"/>
+          <w:szCs w:val="24"/>
+          <w:lang w:val="pt-BR"/>
+        </w:rPr>
+        <w:t>SSS-002</w:t>
+      </w:r>
+      <w:r>
+        <w:rPr>
+          <w:rFonts w:asciiTheme="minorHAnsi" w:hAnsiTheme="minorHAnsi" w:cstheme="minorHAnsi"/>
+          <w:sz w:val="24"/>
+          <w:szCs w:val="24"/>
+          <w:lang w:val="pt-BR"/>
+        </w:rPr>
+        <w:t xml:space="preserve"> - O Sistema DEVE permitir que o atendente registre uma O.S solicitada pelo cliente no sistema.</w:t>
+      </w:r>
+    </w:p>
+    <w:p>
+      <w:pPr>
+        <w:spacing w:line="360" w:lineRule="auto"/>
+        <w:jc w:val="both"/>
+        <w:rPr>
+          <w:rFonts w:asciiTheme="minorHAnsi" w:hAnsiTheme="minorHAnsi" w:cstheme="minorHAnsi"/>
+          <w:sz w:val="24"/>
+          <w:szCs w:val="24"/>
+          <w:lang w:val="pt-BR"/>
+        </w:rPr>
+      </w:pPr>
+      <w:r>
+        <w:rPr>
+          <w:rFonts w:asciiTheme="minorHAnsi" w:hAnsiTheme="minorHAnsi" w:cstheme="minorHAnsi"/>
+          <w:b/>
+          <w:bCs/>
+          <w:sz w:val="24"/>
+          <w:szCs w:val="24"/>
+          <w:lang w:val="pt-BR"/>
+        </w:rPr>
+        <w:t>SSS-003</w:t>
+      </w:r>
+      <w:r>
+        <w:rPr>
+          <w:rFonts w:asciiTheme="minorHAnsi" w:hAnsiTheme="minorHAnsi" w:cstheme="minorHAnsi"/>
+          <w:sz w:val="24"/>
+          <w:szCs w:val="24"/>
+          <w:lang w:val="pt-BR"/>
+        </w:rPr>
+        <w:t xml:space="preserve"> - O Sistema DEVE permitir que após o atendente registrar a O.S do cliente no sistema retorne um comprovante com os dados da O.S.</w:t>
+      </w:r>
+    </w:p>
+    <w:p>
+      <w:pPr>
+        <w:spacing w:line="360" w:lineRule="auto"/>
+        <w:jc w:val="both"/>
+        <w:rPr>
+          <w:rFonts w:asciiTheme="minorHAnsi" w:hAnsiTheme="minorHAnsi" w:cstheme="minorHAnsi"/>
+          <w:sz w:val="24"/>
+          <w:szCs w:val="24"/>
+          <w:lang w:val="pt-BR"/>
+        </w:rPr>
+      </w:pPr>
+      <w:r>
+        <w:rPr>
+          <w:rFonts w:asciiTheme="minorHAnsi" w:hAnsiTheme="minorHAnsi" w:cstheme="minorHAnsi"/>
+          <w:b/>
+          <w:bCs/>
+          <w:sz w:val="24"/>
+          <w:szCs w:val="24"/>
+          <w:lang w:val="pt-BR"/>
+        </w:rPr>
+        <w:t>SSS-004</w:t>
+      </w:r>
+      <w:r>
+        <w:rPr>
+          <w:rFonts w:asciiTheme="minorHAnsi" w:hAnsiTheme="minorHAnsi" w:cstheme="minorHAnsi"/>
+          <w:sz w:val="24"/>
+          <w:szCs w:val="24"/>
+          <w:lang w:val="pt-BR"/>
+        </w:rPr>
+        <w:t xml:space="preserve"> - O Sistema DEVE permitir que o atendente informe a O.S do cliente para o sistema e retorne se o comprovante é valido ou não.</w:t>
+      </w:r>
+    </w:p>
+    <w:p>
+      <w:pPr>
+        <w:spacing w:line="360" w:lineRule="auto"/>
+        <w:jc w:val="both"/>
+        <w:rPr>
+          <w:rFonts w:asciiTheme="minorHAnsi" w:hAnsiTheme="minorHAnsi" w:cstheme="minorHAnsi"/>
+          <w:sz w:val="24"/>
+          <w:szCs w:val="24"/>
+          <w:lang w:val="pt-BR"/>
+        </w:rPr>
+      </w:pPr>
+      <w:r>
+        <w:rPr>
+          <w:rFonts w:asciiTheme="minorHAnsi" w:hAnsiTheme="minorHAnsi" w:cstheme="minorHAnsi"/>
+          <w:b/>
+          <w:bCs/>
+          <w:sz w:val="24"/>
+          <w:szCs w:val="24"/>
+          <w:lang w:val="pt-BR"/>
+        </w:rPr>
+        <w:t>SSS-005</w:t>
+      </w:r>
+      <w:r>
+        <w:rPr>
+          <w:rFonts w:asciiTheme="minorHAnsi" w:hAnsiTheme="minorHAnsi" w:cstheme="minorHAnsi"/>
+          <w:sz w:val="24"/>
+          <w:szCs w:val="24"/>
+          <w:lang w:val="pt-BR"/>
+        </w:rPr>
+        <w:t xml:space="preserve"> - O Sistema DEVE permitir o atendente receber o pagamento do cliente. </w:t>
+      </w:r>
+    </w:p>
+    <w:p>
+      <w:pPr>
+        <w:spacing w:line="360" w:lineRule="auto"/>
+        <w:jc w:val="both"/>
+        <w:rPr>
+          <w:rFonts w:asciiTheme="minorHAnsi" w:hAnsiTheme="minorHAnsi" w:cstheme="minorHAnsi"/>
+          <w:sz w:val="24"/>
+          <w:szCs w:val="24"/>
+          <w:lang w:val="pt-BR"/>
+        </w:rPr>
+      </w:pPr>
+      <w:r>
+        <w:rPr>
+          <w:rFonts w:asciiTheme="minorHAnsi" w:hAnsiTheme="minorHAnsi" w:cstheme="minorHAnsi"/>
+          <w:b/>
+          <w:bCs/>
+          <w:sz w:val="24"/>
+          <w:szCs w:val="24"/>
+          <w:lang w:val="pt-BR"/>
+        </w:rPr>
+        <w:t>SSS-006</w:t>
+      </w:r>
+      <w:r>
+        <w:rPr>
+          <w:rFonts w:asciiTheme="minorHAnsi" w:hAnsiTheme="minorHAnsi" w:cstheme="minorHAnsi"/>
+          <w:sz w:val="24"/>
+          <w:szCs w:val="24"/>
+          <w:lang w:val="pt-BR"/>
+        </w:rPr>
+        <w:t xml:space="preserve"> - O Sistema DEVE permitir, após confirmação do </w:t>
+      </w:r>
+      <w:r>
+        <w:rPr>
+          <w:rFonts w:asciiTheme="minorHAnsi" w:hAnsiTheme="minorHAnsi" w:cstheme="minorHAnsi"/>
+          <w:sz w:val="24"/>
+          <w:szCs w:val="24"/>
+          <w:lang w:val="pt-BR"/>
+        </w:rPr>
+        <w:t>pagamento</w:t>
+      </w:r>
+      <w:r>
+        <w:rPr>
+          <w:rFonts w:asciiTheme="minorHAnsi" w:hAnsiTheme="minorHAnsi" w:cstheme="minorHAnsi"/>
+          <w:sz w:val="24"/>
+          <w:szCs w:val="24"/>
+          <w:lang w:val="pt-BR"/>
+        </w:rPr>
+        <w:t>, realizar a baixa na O.S</w:t>
+      </w:r>
+    </w:p>
+    <w:p>
+      <w:pPr>
+        <w:spacing w:line="360" w:lineRule="auto"/>
+        <w:jc w:val="both"/>
+        <w:rPr>
+          <w:rFonts w:asciiTheme="minorHAnsi" w:hAnsiTheme="minorHAnsi" w:cstheme="minorHAnsi"/>
+          <w:sz w:val="24"/>
+          <w:szCs w:val="24"/>
+          <w:lang w:val="pt-BR"/>
+        </w:rPr>
+      </w:pPr>
+      <w:r>
+        <w:rPr>
+          <w:rFonts w:asciiTheme="minorHAnsi" w:hAnsiTheme="minorHAnsi" w:cstheme="minorHAnsi"/>
+          <w:b/>
+          <w:bCs/>
+          <w:sz w:val="24"/>
+          <w:szCs w:val="24"/>
+          <w:lang w:val="pt-BR"/>
+        </w:rPr>
+        <w:t>SSS-007</w:t>
+      </w:r>
+      <w:r>
+        <w:rPr>
+          <w:rFonts w:asciiTheme="minorHAnsi" w:hAnsiTheme="minorHAnsi" w:cstheme="minorHAnsi"/>
+          <w:sz w:val="24"/>
+          <w:szCs w:val="24"/>
+          <w:lang w:val="pt-BR"/>
+        </w:rPr>
+        <w:t xml:space="preserve"> - O Sistema DEVE permitir que o atendente verifique a disponibilidade de peças no estoque</w:t>
+      </w:r>
+    </w:p>
+    <w:p>
+      <w:pPr>
+        <w:spacing w:line="360" w:lineRule="auto"/>
+        <w:jc w:val="both"/>
+        <w:rPr>
+          <w:rFonts w:asciiTheme="minorHAnsi" w:hAnsiTheme="minorHAnsi" w:cstheme="minorHAnsi"/>
+          <w:sz w:val="24"/>
+          <w:szCs w:val="24"/>
+          <w:lang w:val="pt-BR"/>
+        </w:rPr>
+      </w:pPr>
+      <w:r>
+        <w:rPr>
+          <w:rFonts w:asciiTheme="minorHAnsi" w:hAnsiTheme="minorHAnsi" w:cstheme="minorHAnsi"/>
+          <w:b/>
+          <w:bCs/>
+          <w:sz w:val="24"/>
+          <w:szCs w:val="24"/>
+          <w:lang w:val="pt-BR"/>
+        </w:rPr>
+        <w:t>SSS-008</w:t>
+      </w:r>
+      <w:r>
+        <w:rPr>
+          <w:rFonts w:asciiTheme="minorHAnsi" w:hAnsiTheme="minorHAnsi" w:cstheme="minorHAnsi"/>
+          <w:sz w:val="24"/>
+          <w:szCs w:val="24"/>
+          <w:lang w:val="pt-BR"/>
+        </w:rPr>
+        <w:t xml:space="preserve"> - O sistema DEVE permitir, após pagamento do cliente, a venda de peças da loja;</w:t>
+      </w:r>
+    </w:p>
+    <w:p>
+      <w:pPr>
+        <w:spacing w:line="360" w:lineRule="auto"/>
+        <w:jc w:val="both"/>
+        <w:rPr>
+          <w:rFonts w:asciiTheme="minorHAnsi" w:hAnsiTheme="minorHAnsi" w:cstheme="minorHAnsi"/>
+          <w:sz w:val="24"/>
+          <w:szCs w:val="24"/>
+          <w:lang w:val="pt-BR"/>
+        </w:rPr>
+      </w:pPr>
+      <w:r>
+        <w:rPr>
+          <w:rFonts w:asciiTheme="minorHAnsi" w:hAnsiTheme="minorHAnsi" w:cstheme="minorHAnsi"/>
+          <w:b/>
+          <w:bCs/>
+          <w:sz w:val="24"/>
+          <w:szCs w:val="24"/>
+          <w:lang w:val="pt-BR"/>
+        </w:rPr>
+        <w:t>SSS-009</w:t>
+      </w:r>
+      <w:r>
+        <w:rPr>
+          <w:rFonts w:asciiTheme="minorHAnsi" w:hAnsiTheme="minorHAnsi" w:cstheme="minorHAnsi"/>
+          <w:sz w:val="24"/>
+          <w:szCs w:val="24"/>
+          <w:lang w:val="pt-BR"/>
+        </w:rPr>
+        <w:t xml:space="preserve"> - O Sistema DEVE permitir que após receber os dados necessários do fornecedor ele seja cadastrado na lista de principais fornecedores</w:t>
+      </w:r>
+    </w:p>
+    <w:p>
+      <w:pPr>
+        <w:spacing w:line="360" w:lineRule="auto"/>
+        <w:jc w:val="both"/>
+        <w:rPr>
+          <w:rFonts w:asciiTheme="minorHAnsi" w:hAnsiTheme="minorHAnsi" w:cstheme="minorHAnsi"/>
+          <w:sz w:val="24"/>
+          <w:szCs w:val="24"/>
+          <w:lang w:val="pt-BR"/>
+        </w:rPr>
+      </w:pPr>
+      <w:r>
+        <w:rPr>
+          <w:rFonts w:asciiTheme="minorHAnsi" w:hAnsiTheme="minorHAnsi" w:cstheme="minorHAnsi"/>
+          <w:b/>
+          <w:bCs/>
+          <w:sz w:val="24"/>
+          <w:szCs w:val="24"/>
+          <w:lang w:val="pt-BR"/>
+        </w:rPr>
+        <w:t>SSS-010</w:t>
+      </w:r>
+      <w:r>
+        <w:rPr>
+          <w:rFonts w:asciiTheme="minorHAnsi" w:hAnsiTheme="minorHAnsi" w:cstheme="minorHAnsi"/>
+          <w:sz w:val="24"/>
+          <w:szCs w:val="24"/>
+          <w:lang w:val="pt-BR"/>
+        </w:rPr>
+        <w:t xml:space="preserve"> - O Sistema DEVE permitir, após o recebimento dos dados, realizar o cadastro de funcionários</w:t>
+      </w:r>
+    </w:p>
+    <w:p>
+      <w:pPr>
+        <w:spacing w:line="360" w:lineRule="auto"/>
+        <w:jc w:val="both"/>
+        <w:rPr>
+          <w:rFonts w:asciiTheme="minorHAnsi" w:hAnsiTheme="minorHAnsi" w:cstheme="minorHAnsi"/>
+          <w:sz w:val="24"/>
+          <w:szCs w:val="24"/>
+          <w:lang w:val="pt-BR"/>
+        </w:rPr>
+      </w:pPr>
+    </w:p>
+    <w:p>
+      <w:pPr>
+        <w:spacing w:line="360" w:lineRule="auto"/>
+        <w:jc w:val="both"/>
+        <w:rPr>
+          <w:rFonts w:asciiTheme="minorHAnsi" w:hAnsiTheme="minorHAnsi" w:cstheme="minorHAnsi"/>
+          <w:sz w:val="24"/>
+          <w:szCs w:val="24"/>
+          <w:lang w:val="pt-BR"/>
+        </w:rPr>
+      </w:pPr>
+      <w:r>
+        <w:rPr>
+          <w:rFonts w:asciiTheme="minorHAnsi" w:hAnsiTheme="minorHAnsi" w:cstheme="minorHAnsi"/>
+          <w:b/>
+          <w:bCs/>
+          <w:sz w:val="24"/>
+          <w:szCs w:val="24"/>
+          <w:lang w:val="pt-BR"/>
+        </w:rPr>
+        <w:t>SSS-0</w:t>
+      </w:r>
+      <w:r>
+        <w:rPr>
+          <w:rFonts w:asciiTheme="minorHAnsi" w:hAnsiTheme="minorHAnsi" w:cstheme="minorHAnsi"/>
+          <w:b/>
+          <w:bCs/>
+          <w:sz w:val="24"/>
+          <w:szCs w:val="24"/>
+          <w:lang w:val="pt-BR"/>
+        </w:rPr>
+        <w:t>1</w:t>
+      </w:r>
+      <w:r>
+        <w:rPr>
+          <w:rFonts w:asciiTheme="minorHAnsi" w:hAnsiTheme="minorHAnsi" w:cstheme="minorHAnsi"/>
+          <w:b/>
+          <w:bCs/>
+          <w:sz w:val="24"/>
+          <w:szCs w:val="24"/>
+          <w:lang w:val="pt-BR"/>
+        </w:rPr>
+        <w:t>1</w:t>
+      </w:r>
+      <w:r>
+        <w:rPr>
+          <w:rFonts w:asciiTheme="minorHAnsi" w:hAnsiTheme="minorHAnsi" w:cstheme="minorHAnsi"/>
+          <w:sz w:val="24"/>
+          <w:szCs w:val="24"/>
+          <w:lang w:val="pt-BR"/>
+        </w:rPr>
+        <w:t xml:space="preserve"> - O Sistema DEVE permitir que o gerente realize o pagamento dos funcionários</w:t>
+      </w:r>
+    </w:p>
+    <w:p>
+      <w:pPr>
+        <w:spacing w:line="360" w:lineRule="auto"/>
+        <w:jc w:val="both"/>
+        <w:rPr>
+          <w:rFonts w:asciiTheme="minorHAnsi" w:hAnsiTheme="minorHAnsi" w:cstheme="minorHAnsi"/>
+          <w:sz w:val="24"/>
+          <w:szCs w:val="24"/>
+          <w:lang w:val="pt-BR"/>
+        </w:rPr>
+      </w:pPr>
+      <w:r>
+        <w:rPr>
+          <w:rFonts w:asciiTheme="minorHAnsi" w:hAnsiTheme="minorHAnsi" w:cstheme="minorHAnsi"/>
+          <w:b/>
+          <w:bCs/>
+          <w:sz w:val="24"/>
+          <w:szCs w:val="24"/>
+          <w:lang w:val="pt-BR"/>
+        </w:rPr>
+        <w:t>SSS-0</w:t>
+      </w:r>
+      <w:r>
+        <w:rPr>
+          <w:rFonts w:asciiTheme="minorHAnsi" w:hAnsiTheme="minorHAnsi" w:cstheme="minorHAnsi"/>
+          <w:b/>
+          <w:bCs/>
+          <w:sz w:val="24"/>
+          <w:szCs w:val="24"/>
+          <w:lang w:val="pt-BR"/>
+        </w:rPr>
+        <w:t>1</w:t>
+      </w:r>
+      <w:r>
+        <w:rPr>
+          <w:rFonts w:asciiTheme="minorHAnsi" w:hAnsiTheme="minorHAnsi" w:cstheme="minorHAnsi"/>
+          <w:b/>
+          <w:bCs/>
+          <w:sz w:val="24"/>
+          <w:szCs w:val="24"/>
+          <w:lang w:val="pt-BR"/>
+        </w:rPr>
+        <w:t>2</w:t>
+      </w:r>
+      <w:r>
+        <w:rPr>
+          <w:rFonts w:asciiTheme="minorHAnsi" w:hAnsiTheme="minorHAnsi" w:cstheme="minorHAnsi"/>
+          <w:sz w:val="24"/>
+          <w:szCs w:val="24"/>
+          <w:lang w:val="pt-BR"/>
+        </w:rPr>
+        <w:t xml:space="preserve"> - O Sistema DEVE permitir</w:t>
+      </w:r>
+      <w:r>
+        <w:rPr>
+          <w:rFonts w:asciiTheme="minorHAnsi" w:hAnsiTheme="minorHAnsi" w:cstheme="minorHAnsi"/>
+          <w:sz w:val="24"/>
+          <w:szCs w:val="24"/>
+          <w:lang w:val="pt-BR"/>
+        </w:rPr>
+        <w:t>,</w:t>
+      </w:r>
+      <w:r>
+        <w:rPr>
+          <w:rFonts w:asciiTheme="minorHAnsi" w:hAnsiTheme="minorHAnsi" w:cstheme="minorHAnsi"/>
+          <w:sz w:val="24"/>
+          <w:szCs w:val="24"/>
+          <w:lang w:val="pt-BR"/>
+        </w:rPr>
+        <w:t xml:space="preserve"> após o gerente realizar o pagamento dos funcionários</w:t>
+      </w:r>
+      <w:r>
+        <w:rPr>
+          <w:rFonts w:asciiTheme="minorHAnsi" w:hAnsiTheme="minorHAnsi" w:cstheme="minorHAnsi"/>
           <w:sz w:val="24"/>
           <w:szCs w:val="24"/>
           <w:lang w:val="pt-BR"/>
@@ -452,291 +1227,1497 @@
       </w:r>
       <w:r>
         <w:rPr>
-          <w:rFonts w:cstheme="minorHAnsi"/>
-          <w:b/>
-          <w:color w:val="000000" w:themeColor="text1"/>
-          <w:sz w:val="24"/>
-          <w:szCs w:val="24"/>
-          <w:lang w:val="pt-BR"/>
-        </w:rPr>
-        <w:t>em</w:t>
-      </w:r>
-      <w:r>
-        <w:rPr>
-          <w:rFonts w:cstheme="minorHAnsi"/>
-          <w:bCs/>
-          <w:color w:val="000000" w:themeColor="text1"/>
-          <w:sz w:val="24"/>
-          <w:szCs w:val="24"/>
-          <w:lang w:val="pt-BR"/>
-        </w:rPr>
-        <w:t xml:space="preserve"> </w:t>
-      </w:r>
-      <w:r>
-        <w:rPr>
-          <w:rFonts w:cstheme="minorHAnsi"/>
-          <w:b/>
-          <w:color w:val="000000" w:themeColor="text1"/>
-          <w:sz w:val="24"/>
-          <w:szCs w:val="24"/>
-          <w:lang w:val="pt-BR"/>
-        </w:rPr>
-        <w:t>atendimento</w:t>
-      </w:r>
-      <w:r>
-        <w:rPr>
-          <w:rFonts w:cstheme="minorHAnsi"/>
-          <w:bCs/>
-          <w:color w:val="000000" w:themeColor="text1"/>
-          <w:sz w:val="24"/>
-          <w:szCs w:val="24"/>
-          <w:lang w:val="pt-BR"/>
-        </w:rPr>
-        <w:t xml:space="preserve"> e </w:t>
-      </w:r>
-      <w:r>
-        <w:rPr>
-          <w:rFonts w:cstheme="minorHAnsi"/>
-          <w:b/>
-          <w:color w:val="000000" w:themeColor="text1"/>
-          <w:sz w:val="24"/>
-          <w:szCs w:val="24"/>
-          <w:lang w:val="pt-BR"/>
-        </w:rPr>
-        <w:t>finalizada</w:t>
-      </w:r>
-      <w:r>
-        <w:rPr>
-          <w:rFonts w:cstheme="minorHAnsi"/>
-          <w:bCs/>
-          <w:color w:val="000000" w:themeColor="text1"/>
-          <w:sz w:val="24"/>
-          <w:szCs w:val="24"/>
-          <w:lang w:val="pt-BR"/>
-        </w:rPr>
-        <w:t xml:space="preserve">. </w:t>
-      </w:r>
-    </w:p>
-    <w:p>
-      <w:pPr>
-        <w:spacing w:line="360" w:lineRule="auto"/>
-        <w:ind w:firstLine="708"/>
-        <w:jc w:val="both"/>
-        <w:rPr>
-          <w:rFonts w:cstheme="minorHAnsi"/>
-          <w:bCs/>
-          <w:color w:val="000000" w:themeColor="text1"/>
-          <w:sz w:val="24"/>
-          <w:szCs w:val="24"/>
-          <w:lang w:val="pt-BR"/>
-        </w:rPr>
-      </w:pPr>
-      <w:r>
-        <w:rPr>
-          <w:rFonts w:cstheme="minorHAnsi"/>
-          <w:bCs/>
-          <w:color w:val="000000" w:themeColor="text1"/>
-          <w:sz w:val="24"/>
-          <w:szCs w:val="24"/>
-          <w:lang w:val="pt-BR"/>
-        </w:rPr>
-        <w:t xml:space="preserve">O mecânico poderá consultar todas as ordens de serviços. Em </w:t>
-      </w:r>
-      <w:r>
-        <w:rPr>
-          <w:rFonts w:cstheme="minorHAnsi"/>
-          <w:b/>
-          <w:color w:val="000000" w:themeColor="text1"/>
-          <w:sz w:val="24"/>
-          <w:szCs w:val="24"/>
-          <w:lang w:val="pt-BR"/>
-        </w:rPr>
-        <w:t>aberto</w:t>
-      </w:r>
-      <w:r>
-        <w:rPr>
-          <w:rFonts w:cstheme="minorHAnsi"/>
-          <w:bCs/>
-          <w:color w:val="000000" w:themeColor="text1"/>
-          <w:sz w:val="24"/>
-          <w:szCs w:val="24"/>
-          <w:lang w:val="pt-BR"/>
-        </w:rPr>
-        <w:t xml:space="preserve">, ele pode iniciar um atendimento. A cada manutenção que o mecânico for realizando, será totalizado no valor total da ordem de serviço. Após a conclusão do mecânico, ele notifica sobre a finalização do produto para o(a) atendente, que por sua vez, notifica o cliente referente a ordem de serviço finalizada. </w:t>
-      </w:r>
-    </w:p>
-    <w:p>
-      <w:pPr>
-        <w:spacing w:line="360" w:lineRule="auto"/>
-        <w:ind w:firstLine="708"/>
-        <w:jc w:val="both"/>
-        <w:rPr>
-          <w:rFonts w:cstheme="minorHAnsi"/>
-          <w:bCs/>
-          <w:color w:val="000000" w:themeColor="text1"/>
-          <w:sz w:val="24"/>
-          <w:szCs w:val="24"/>
-          <w:lang w:val="pt-BR"/>
-        </w:rPr>
-      </w:pPr>
-      <w:r>
-        <w:rPr>
-          <w:rFonts w:cstheme="minorHAnsi"/>
-          <w:bCs/>
-          <w:color w:val="000000" w:themeColor="text1"/>
-          <w:sz w:val="24"/>
-          <w:szCs w:val="24"/>
-          <w:lang w:val="pt-BR"/>
-        </w:rPr>
-        <w:t xml:space="preserve">No processo de compras, o Gerente irá extrair o relatório de estoque mínimo das peças do estoque e irá criar um checklist de compra. Após gerar, ele encaminhará esse checklist para os fornecedores que já estão cadastrados no sistema, aguardando a devolutiva dos mesmos. </w:t>
-      </w:r>
-    </w:p>
-    <w:p>
-      <w:pPr>
-        <w:spacing w:line="360" w:lineRule="auto"/>
-        <w:ind w:firstLine="708"/>
-        <w:jc w:val="both"/>
-        <w:rPr>
-          <w:rFonts w:cstheme="minorHAnsi"/>
-          <w:bCs/>
-          <w:color w:val="000000" w:themeColor="text1"/>
-          <w:sz w:val="24"/>
-          <w:szCs w:val="24"/>
-          <w:lang w:val="pt-BR"/>
-        </w:rPr>
-      </w:pPr>
-      <w:r>
-        <w:rPr>
-          <w:rFonts w:cstheme="minorHAnsi"/>
-          <w:bCs/>
-          <w:color w:val="000000" w:themeColor="text1"/>
-          <w:sz w:val="24"/>
-          <w:szCs w:val="24"/>
-          <w:lang w:val="pt-BR"/>
-        </w:rPr>
-        <w:t xml:space="preserve">Após os fornecedores retornaram as cotações, o Gerente irá analisa-las e filtrar por seu critério (Preço menor, Marca, Entrega Imediata). Após o Gerente selecionar </w:t>
-      </w:r>
-      <w:r>
-        <w:rPr>
-          <w:rFonts w:cstheme="minorHAnsi"/>
-          <w:bCs/>
-          <w:color w:val="000000" w:themeColor="text1"/>
-          <w:sz w:val="24"/>
-          <w:szCs w:val="24"/>
-          <w:lang w:val="pt-BR"/>
-        </w:rPr>
-        <w:t>uma cotação retornada, irá entrar em contato com o fornecedor para iniciar o pedido de compra, o fornecedor por sua vez, irá encaminhar o boleto/forma de pagamento para o Gerente. Após a confirmação do pagamento, o fornecedor irá encaminhar as peças para a empresa</w:t>
-      </w:r>
-    </w:p>
-    <w:p>
-      <w:pPr>
-        <w:spacing w:line="360" w:lineRule="auto"/>
-        <w:ind w:firstLine="708"/>
-        <w:jc w:val="both"/>
-        <w:rPr>
-          <w:rFonts w:cstheme="minorHAnsi"/>
-          <w:bCs/>
-          <w:color w:val="000000" w:themeColor="text1"/>
-          <w:sz w:val="24"/>
-          <w:szCs w:val="24"/>
-          <w:lang w:val="pt-BR"/>
-        </w:rPr>
-      </w:pPr>
-      <w:r>
-        <w:rPr>
-          <w:rFonts w:cstheme="minorHAnsi"/>
-          <w:bCs/>
-          <w:color w:val="000000" w:themeColor="text1"/>
-          <w:sz w:val="24"/>
-          <w:szCs w:val="24"/>
-          <w:lang w:val="pt-BR"/>
-        </w:rPr>
-        <w:t>No processo de recebimento, a atendente irá verificar as peças recebidas, caso estejam corretas, a atendente irá cadastrar as peças no sistema.</w:t>
-      </w:r>
-    </w:p>
-    <w:p>
-      <w:pPr>
-        <w:spacing w:line="360" w:lineRule="auto"/>
-        <w:ind w:firstLine="708"/>
-        <w:jc w:val="both"/>
-        <w:rPr>
-          <w:rFonts w:cstheme="minorHAnsi"/>
-          <w:bCs/>
-          <w:color w:val="000000" w:themeColor="text1"/>
-          <w:sz w:val="24"/>
-          <w:szCs w:val="24"/>
-          <w:lang w:val="pt-BR"/>
-        </w:rPr>
-      </w:pPr>
-      <w:r>
-        <w:rPr>
-          <w:rFonts w:cstheme="minorHAnsi"/>
-          <w:bCs/>
-          <w:color w:val="000000" w:themeColor="text1"/>
-          <w:sz w:val="24"/>
-          <w:szCs w:val="24"/>
-          <w:lang w:val="pt-BR"/>
-        </w:rPr>
-        <w:t xml:space="preserve">Para as vendas das peças, a venda pode ser realizada de diversas maneiras, uma delas é o cliente solicitar algum produto/peça para a loja de forma específica, </w:t>
-      </w:r>
-      <w:r>
-        <w:rPr>
-          <w:rFonts w:cstheme="minorHAnsi"/>
-          <w:bCs/>
-          <w:color w:val="000000" w:themeColor="text1"/>
-          <w:sz w:val="24"/>
-          <w:szCs w:val="24"/>
-          <w:lang w:val="pt-BR"/>
-        </w:rPr>
-        <w:t>e a atendente realiza a venda das peças solicitadas. Outra maneira de ser realizada, é através de Ordens de Serviços, onde após a atendente realizar a conclusão e confirmação de pagamento da ordem de serviço, é dado baixa no estoque automaticamente das peças utilizadas naquela manutenção.</w:t>
-      </w:r>
-    </w:p>
-    <w:p>
-      <w:pPr>
-        <w:spacing w:line="360" w:lineRule="auto"/>
-        <w:ind w:firstLine="708"/>
-        <w:jc w:val="both"/>
-        <w:rPr>
-          <w:rFonts w:cstheme="minorHAnsi"/>
-          <w:bCs/>
-          <w:color w:val="000000" w:themeColor="text1"/>
-          <w:sz w:val="24"/>
-          <w:szCs w:val="24"/>
-          <w:lang w:val="pt-BR"/>
-        </w:rPr>
-      </w:pPr>
-      <w:r>
-        <w:rPr>
-          <w:rFonts w:cstheme="minorHAnsi"/>
-          <w:bCs/>
-          <w:color w:val="000000" w:themeColor="text1"/>
-          <w:sz w:val="24"/>
-          <w:szCs w:val="24"/>
-          <w:lang w:val="pt-BR"/>
-        </w:rPr>
-        <w:t>No processo de gerenciamento do estoque, o Gerente pode definir um novo estoque mínimo para as peças, alterar os preços e realizar promoções das peças. Podendo também extrair relatórios de gestão para análise. Tipos dos relatórios: ‘Rotatividade de Peças’, ‘Principais fornecedores’, ‘Peças no estoque’.</w:t>
-      </w:r>
-    </w:p>
-    <w:p>
-      <w:pPr>
-        <w:spacing w:line="360" w:lineRule="auto"/>
-        <w:ind w:firstLine="708"/>
-        <w:jc w:val="both"/>
-        <w:rPr>
-          <w:lang w:val="pt-BR"/>
-        </w:rPr>
-      </w:pPr>
-      <w:r>
-        <w:rPr>
-          <w:rFonts w:cstheme="minorHAnsi"/>
-          <w:bCs/>
-          <w:color w:val="000000" w:themeColor="text1"/>
-          <w:sz w:val="24"/>
-          <w:szCs w:val="24"/>
-          <w:lang w:val="pt-BR"/>
-        </w:rPr>
-        <w:t xml:space="preserve">O Financeiro, tem a possibilidade de pagar as contas informadas pelo gerente, tais como contas de luz, água e outras possíveis despesas. Pode-se também realizar o pagamento das cotações dos fornecedores selecionadas pelo gerente. </w:t>
-      </w:r>
+          <w:rFonts w:asciiTheme="minorHAnsi" w:hAnsiTheme="minorHAnsi" w:cstheme="minorHAnsi"/>
+          <w:sz w:val="24"/>
+          <w:szCs w:val="24"/>
+          <w:lang w:val="pt-BR"/>
+        </w:rPr>
+        <w:t>um retorno com os dados de pagamento no holerite.</w:t>
+      </w:r>
+    </w:p>
+    <w:p>
+      <w:pPr>
+        <w:spacing w:line="360" w:lineRule="auto"/>
+        <w:jc w:val="both"/>
+        <w:rPr>
+          <w:rFonts w:asciiTheme="minorHAnsi" w:hAnsiTheme="minorHAnsi" w:cstheme="minorHAnsi"/>
+          <w:sz w:val="24"/>
+          <w:szCs w:val="24"/>
+          <w:lang w:val="pt-BR"/>
+        </w:rPr>
+      </w:pPr>
+      <w:r>
+        <w:rPr>
+          <w:rFonts w:asciiTheme="minorHAnsi" w:hAnsiTheme="minorHAnsi" w:cstheme="minorHAnsi"/>
+          <w:b/>
+          <w:bCs/>
+          <w:sz w:val="24"/>
+          <w:szCs w:val="24"/>
+          <w:lang w:val="pt-BR"/>
+        </w:rPr>
+        <w:t>SSS-0</w:t>
+      </w:r>
+      <w:r>
+        <w:rPr>
+          <w:rFonts w:asciiTheme="minorHAnsi" w:hAnsiTheme="minorHAnsi" w:cstheme="minorHAnsi"/>
+          <w:b/>
+          <w:bCs/>
+          <w:sz w:val="24"/>
+          <w:szCs w:val="24"/>
+          <w:lang w:val="pt-BR"/>
+        </w:rPr>
+        <w:t>1</w:t>
+      </w:r>
+      <w:r>
+        <w:rPr>
+          <w:rFonts w:asciiTheme="minorHAnsi" w:hAnsiTheme="minorHAnsi" w:cstheme="minorHAnsi"/>
+          <w:b/>
+          <w:bCs/>
+          <w:sz w:val="24"/>
+          <w:szCs w:val="24"/>
+          <w:lang w:val="pt-BR"/>
+        </w:rPr>
+        <w:t>3</w:t>
+      </w:r>
+      <w:r>
+        <w:rPr>
+          <w:rFonts w:asciiTheme="minorHAnsi" w:hAnsiTheme="minorHAnsi" w:cstheme="minorHAnsi"/>
+          <w:sz w:val="24"/>
+          <w:szCs w:val="24"/>
+          <w:lang w:val="pt-BR"/>
+        </w:rPr>
+        <w:t xml:space="preserve"> - O Sistema DEVE permitir que o gerente realize o pagamento dos boletos e em seguida um retorno com os dados do comprovante.</w:t>
+      </w:r>
+    </w:p>
+    <w:p>
+      <w:pPr>
+        <w:spacing w:line="360" w:lineRule="auto"/>
+        <w:jc w:val="both"/>
+        <w:rPr>
+          <w:rFonts w:asciiTheme="minorHAnsi" w:hAnsiTheme="minorHAnsi" w:cstheme="minorHAnsi"/>
+          <w:sz w:val="24"/>
+          <w:szCs w:val="24"/>
+          <w:lang w:val="pt-BR"/>
+        </w:rPr>
+      </w:pPr>
+      <w:r>
+        <w:rPr>
+          <w:rFonts w:asciiTheme="minorHAnsi" w:hAnsiTheme="minorHAnsi" w:cstheme="minorHAnsi"/>
+          <w:b/>
+          <w:bCs/>
+          <w:sz w:val="24"/>
+          <w:szCs w:val="24"/>
+          <w:lang w:val="pt-BR"/>
+        </w:rPr>
+        <w:t>SSS-0</w:t>
+      </w:r>
+      <w:r>
+        <w:rPr>
+          <w:rFonts w:asciiTheme="minorHAnsi" w:hAnsiTheme="minorHAnsi" w:cstheme="minorHAnsi"/>
+          <w:b/>
+          <w:bCs/>
+          <w:sz w:val="24"/>
+          <w:szCs w:val="24"/>
+          <w:lang w:val="pt-BR"/>
+        </w:rPr>
+        <w:t>1</w:t>
+      </w:r>
+      <w:r>
+        <w:rPr>
+          <w:rFonts w:asciiTheme="minorHAnsi" w:hAnsiTheme="minorHAnsi" w:cstheme="minorHAnsi"/>
+          <w:b/>
+          <w:bCs/>
+          <w:sz w:val="24"/>
+          <w:szCs w:val="24"/>
+          <w:lang w:val="pt-BR"/>
+        </w:rPr>
+        <w:t>4</w:t>
+      </w:r>
+      <w:r>
+        <w:rPr>
+          <w:rFonts w:asciiTheme="minorHAnsi" w:hAnsiTheme="minorHAnsi" w:cstheme="minorHAnsi"/>
+          <w:sz w:val="24"/>
+          <w:szCs w:val="24"/>
+          <w:lang w:val="pt-BR"/>
+        </w:rPr>
+        <w:t xml:space="preserve"> - O Sistema DEVE permitir que após o gerente realizar o pagamento dos boletos tenha um retorno com os dados do comprovante dos boletos.</w:t>
+      </w:r>
+    </w:p>
+    <w:p>
+      <w:pPr>
+        <w:spacing w:line="360" w:lineRule="auto"/>
+        <w:jc w:val="both"/>
+        <w:rPr>
+          <w:rFonts w:asciiTheme="minorHAnsi" w:hAnsiTheme="minorHAnsi" w:cstheme="minorHAnsi"/>
+          <w:sz w:val="24"/>
+          <w:szCs w:val="24"/>
+          <w:lang w:val="pt-BR"/>
+        </w:rPr>
+      </w:pPr>
+    </w:p>
+    <w:p>
+      <w:pPr>
+        <w:spacing w:line="360" w:lineRule="auto"/>
+        <w:jc w:val="both"/>
+        <w:rPr>
+          <w:rFonts w:asciiTheme="minorHAnsi" w:hAnsiTheme="minorHAnsi" w:cstheme="minorHAnsi"/>
+          <w:sz w:val="24"/>
+          <w:szCs w:val="24"/>
+          <w:lang w:val="pt-BR"/>
+        </w:rPr>
+      </w:pPr>
+      <w:r>
+        <w:rPr>
+          <w:rFonts w:asciiTheme="minorHAnsi" w:hAnsiTheme="minorHAnsi" w:cstheme="minorHAnsi"/>
+          <w:b/>
+          <w:bCs/>
+          <w:sz w:val="24"/>
+          <w:szCs w:val="24"/>
+          <w:lang w:val="pt-BR"/>
+        </w:rPr>
+        <w:t xml:space="preserve">SSS- </w:t>
+      </w:r>
+      <w:r>
+        <w:rPr>
+          <w:rFonts w:asciiTheme="minorHAnsi" w:hAnsiTheme="minorHAnsi" w:cstheme="minorHAnsi"/>
+          <w:b/>
+          <w:bCs/>
+          <w:sz w:val="24"/>
+          <w:szCs w:val="24"/>
+          <w:lang w:val="pt-BR"/>
+        </w:rPr>
+        <w:t>015</w:t>
+      </w:r>
+      <w:r>
+        <w:rPr>
+          <w:rFonts w:asciiTheme="minorHAnsi" w:hAnsiTheme="minorHAnsi" w:cstheme="minorHAnsi"/>
+          <w:sz w:val="24"/>
+          <w:szCs w:val="24"/>
+          <w:lang w:val="pt-BR"/>
+        </w:rPr>
+        <w:t xml:space="preserve"> – O sistema DEVE permitir notificar os clientes referente a eventos peças e novidades</w:t>
+      </w:r>
+    </w:p>
+    <w:p>
+      <w:pPr>
+        <w:spacing w:line="360" w:lineRule="auto"/>
+        <w:jc w:val="both"/>
+        <w:rPr>
+          <w:rFonts w:asciiTheme="minorHAnsi" w:hAnsiTheme="minorHAnsi" w:cstheme="minorHAnsi"/>
+          <w:sz w:val="24"/>
+          <w:szCs w:val="24"/>
+          <w:lang w:val="pt-BR"/>
+        </w:rPr>
+      </w:pPr>
+      <w:r>
+        <w:rPr>
+          <w:rFonts w:asciiTheme="minorHAnsi" w:hAnsiTheme="minorHAnsi" w:cstheme="minorHAnsi"/>
+          <w:b/>
+          <w:bCs/>
+          <w:sz w:val="24"/>
+          <w:szCs w:val="24"/>
+          <w:lang w:val="pt-BR"/>
+        </w:rPr>
+        <w:t>SSS –</w:t>
+      </w:r>
+      <w:r>
+        <w:rPr>
+          <w:rFonts w:asciiTheme="minorHAnsi" w:hAnsiTheme="minorHAnsi" w:cstheme="minorHAnsi"/>
+          <w:b/>
+          <w:bCs/>
+          <w:sz w:val="24"/>
+          <w:szCs w:val="24"/>
+          <w:lang w:val="pt-BR"/>
+        </w:rPr>
+        <w:t>016</w:t>
+      </w:r>
+      <w:r>
+        <w:rPr>
+          <w:rFonts w:asciiTheme="minorHAnsi" w:hAnsiTheme="minorHAnsi" w:cstheme="minorHAnsi"/>
+          <w:sz w:val="24"/>
+          <w:szCs w:val="24"/>
+          <w:lang w:val="pt-BR"/>
+        </w:rPr>
+        <w:t xml:space="preserve"> – O sistema DEVE permitir notificar os clientes referente a promoções de bicicletas e peças </w:t>
+      </w:r>
+    </w:p>
+    <w:p>
+      <w:pPr>
+        <w:spacing w:line="360" w:lineRule="auto"/>
+        <w:jc w:val="both"/>
+        <w:rPr>
+          <w:rFonts w:asciiTheme="minorHAnsi" w:hAnsiTheme="minorHAnsi" w:cstheme="minorHAnsi"/>
+          <w:sz w:val="24"/>
+          <w:szCs w:val="24"/>
+          <w:lang w:val="pt-BR"/>
+        </w:rPr>
+      </w:pPr>
+      <w:r>
+        <w:rPr>
+          <w:rFonts w:asciiTheme="minorHAnsi" w:hAnsiTheme="minorHAnsi" w:cstheme="minorHAnsi"/>
+          <w:b/>
+          <w:bCs/>
+          <w:sz w:val="24"/>
+          <w:szCs w:val="24"/>
+          <w:lang w:val="pt-BR"/>
+        </w:rPr>
+        <w:t xml:space="preserve">SSS </w:t>
+      </w:r>
+      <w:r>
+        <w:rPr>
+          <w:rFonts w:asciiTheme="minorHAnsi" w:hAnsiTheme="minorHAnsi" w:cstheme="minorHAnsi"/>
+          <w:b/>
+          <w:bCs/>
+          <w:sz w:val="24"/>
+          <w:szCs w:val="24"/>
+          <w:lang w:val="pt-BR"/>
+        </w:rPr>
+        <w:t>-017</w:t>
+      </w:r>
+      <w:r>
+        <w:rPr>
+          <w:rFonts w:asciiTheme="minorHAnsi" w:hAnsiTheme="minorHAnsi" w:cstheme="minorHAnsi"/>
+          <w:sz w:val="24"/>
+          <w:szCs w:val="24"/>
+          <w:lang w:val="pt-BR"/>
+        </w:rPr>
+        <w:t>- O sistema DEVE permitir notificar os clientes referente às ordens de serviço finalizadas</w:t>
+      </w:r>
+    </w:p>
+    <w:p>
+      <w:pPr>
+        <w:spacing w:line="360" w:lineRule="auto"/>
+        <w:jc w:val="both"/>
+        <w:rPr>
+          <w:rFonts w:asciiTheme="minorHAnsi" w:hAnsiTheme="minorHAnsi" w:cstheme="minorHAnsi"/>
+          <w:sz w:val="24"/>
+          <w:szCs w:val="24"/>
+          <w:lang w:val="pt-BR"/>
+        </w:rPr>
+      </w:pPr>
+      <w:r>
+        <w:rPr>
+          <w:rFonts w:asciiTheme="minorHAnsi" w:hAnsiTheme="minorHAnsi" w:cstheme="minorHAnsi"/>
+          <w:b/>
+          <w:bCs/>
+          <w:sz w:val="24"/>
+          <w:szCs w:val="24"/>
+          <w:lang w:val="pt-BR"/>
+        </w:rPr>
+        <w:t>SSS –</w:t>
+      </w:r>
+      <w:r>
+        <w:rPr>
+          <w:rFonts w:asciiTheme="minorHAnsi" w:hAnsiTheme="minorHAnsi" w:cstheme="minorHAnsi"/>
+          <w:b/>
+          <w:bCs/>
+          <w:sz w:val="24"/>
+          <w:szCs w:val="24"/>
+          <w:lang w:val="pt-BR"/>
+        </w:rPr>
+        <w:t>018</w:t>
+      </w:r>
+      <w:r>
+        <w:rPr>
+          <w:rFonts w:asciiTheme="minorHAnsi" w:hAnsiTheme="minorHAnsi" w:cstheme="minorHAnsi"/>
+          <w:sz w:val="24"/>
+          <w:szCs w:val="24"/>
+          <w:lang w:val="pt-BR"/>
+        </w:rPr>
+        <w:t xml:space="preserve"> – O sistema DEVE permitir notificar os fornecedores referente ao estoque mínimo das peças</w:t>
+      </w:r>
+    </w:p>
+    <w:p>
+      <w:pPr>
+        <w:spacing w:line="360" w:lineRule="auto"/>
+        <w:jc w:val="both"/>
+        <w:rPr>
+          <w:rFonts w:asciiTheme="minorHAnsi" w:hAnsiTheme="minorHAnsi" w:cstheme="minorHAnsi"/>
+          <w:sz w:val="24"/>
+          <w:szCs w:val="24"/>
+          <w:lang w:val="pt-BR"/>
+        </w:rPr>
+      </w:pPr>
+      <w:r>
+        <w:rPr>
+          <w:rFonts w:asciiTheme="minorHAnsi" w:hAnsiTheme="minorHAnsi" w:cstheme="minorHAnsi"/>
+          <w:b/>
+          <w:bCs/>
+          <w:sz w:val="24"/>
+          <w:szCs w:val="24"/>
+          <w:lang w:val="pt-BR"/>
+        </w:rPr>
+        <w:t>SSS – 0</w:t>
+      </w:r>
+      <w:r>
+        <w:rPr>
+          <w:rFonts w:asciiTheme="minorHAnsi" w:hAnsiTheme="minorHAnsi" w:cstheme="minorHAnsi"/>
+          <w:b/>
+          <w:bCs/>
+          <w:sz w:val="24"/>
+          <w:szCs w:val="24"/>
+          <w:lang w:val="pt-BR"/>
+        </w:rPr>
+        <w:t>19</w:t>
+      </w:r>
+      <w:r>
+        <w:rPr>
+          <w:rFonts w:asciiTheme="minorHAnsi" w:hAnsiTheme="minorHAnsi" w:cstheme="minorHAnsi"/>
+          <w:sz w:val="24"/>
+          <w:szCs w:val="24"/>
+          <w:lang w:val="pt-BR"/>
+        </w:rPr>
+        <w:t xml:space="preserve">– O sistema DEVE permitir notificar os funcionários referente ao destaque do mês </w:t>
+      </w:r>
+    </w:p>
+    <w:p>
+      <w:pPr>
+        <w:spacing w:line="360" w:lineRule="auto"/>
+        <w:jc w:val="both"/>
+        <w:rPr>
+          <w:rFonts w:asciiTheme="minorHAnsi" w:hAnsiTheme="minorHAnsi" w:cstheme="minorHAnsi"/>
+          <w:sz w:val="24"/>
+          <w:szCs w:val="24"/>
+          <w:lang w:val="pt-BR"/>
+        </w:rPr>
+      </w:pPr>
+    </w:p>
+    <w:p>
+      <w:pPr>
+        <w:spacing w:line="360" w:lineRule="auto"/>
+        <w:jc w:val="both"/>
+        <w:rPr>
+          <w:rFonts w:asciiTheme="minorHAnsi" w:hAnsiTheme="minorHAnsi" w:cstheme="minorHAnsi"/>
+          <w:sz w:val="24"/>
+          <w:szCs w:val="24"/>
+          <w:lang w:val="pt-BR"/>
+        </w:rPr>
+      </w:pPr>
+      <w:r>
+        <w:rPr>
+          <w:rFonts w:asciiTheme="minorHAnsi" w:hAnsiTheme="minorHAnsi" w:cstheme="minorHAnsi"/>
+          <w:b/>
+          <w:bCs/>
+          <w:sz w:val="24"/>
+          <w:szCs w:val="24"/>
+          <w:lang w:val="pt-BR"/>
+        </w:rPr>
+        <w:t xml:space="preserve">SSS – </w:t>
+      </w:r>
+      <w:r>
+        <w:rPr>
+          <w:rFonts w:asciiTheme="minorHAnsi" w:hAnsiTheme="minorHAnsi" w:cstheme="minorHAnsi"/>
+          <w:b/>
+          <w:bCs/>
+          <w:sz w:val="24"/>
+          <w:szCs w:val="24"/>
+          <w:lang w:val="pt-BR"/>
+        </w:rPr>
+        <w:t>020</w:t>
+      </w:r>
+      <w:r>
+        <w:rPr>
+          <w:rFonts w:asciiTheme="minorHAnsi" w:hAnsiTheme="minorHAnsi" w:cstheme="minorHAnsi"/>
+          <w:sz w:val="24"/>
+          <w:szCs w:val="24"/>
+          <w:lang w:val="pt-BR"/>
+        </w:rPr>
+        <w:t xml:space="preserve"> – O Sistema DEVE permitir gerar um relatório mensal do faturamento da empresa</w:t>
+      </w:r>
+    </w:p>
+    <w:p>
+      <w:pPr>
+        <w:spacing w:line="360" w:lineRule="auto"/>
+        <w:jc w:val="both"/>
+        <w:rPr>
+          <w:rFonts w:asciiTheme="minorHAnsi" w:hAnsiTheme="minorHAnsi" w:cstheme="minorHAnsi"/>
+          <w:sz w:val="24"/>
+          <w:szCs w:val="24"/>
+          <w:lang w:val="pt-BR"/>
+        </w:rPr>
+      </w:pPr>
+      <w:r>
+        <w:rPr>
+          <w:rFonts w:asciiTheme="minorHAnsi" w:hAnsiTheme="minorHAnsi" w:cstheme="minorHAnsi"/>
+          <w:b/>
+          <w:bCs/>
+          <w:sz w:val="24"/>
+          <w:szCs w:val="24"/>
+          <w:lang w:val="pt-BR"/>
+        </w:rPr>
+        <w:lastRenderedPageBreak/>
+        <w:t>SSS – 0</w:t>
+      </w:r>
+      <w:r>
+        <w:rPr>
+          <w:rFonts w:asciiTheme="minorHAnsi" w:hAnsiTheme="minorHAnsi" w:cstheme="minorHAnsi"/>
+          <w:b/>
+          <w:bCs/>
+          <w:sz w:val="24"/>
+          <w:szCs w:val="24"/>
+          <w:lang w:val="pt-BR"/>
+        </w:rPr>
+        <w:t>21</w:t>
+      </w:r>
+      <w:r>
+        <w:rPr>
+          <w:rFonts w:asciiTheme="minorHAnsi" w:hAnsiTheme="minorHAnsi" w:cstheme="minorHAnsi"/>
+          <w:sz w:val="24"/>
+          <w:szCs w:val="24"/>
+          <w:lang w:val="pt-BR"/>
+        </w:rPr>
+        <w:t xml:space="preserve"> – O sistema DEVE permitir gerar um relatório mensal da rotatividade das peças</w:t>
+      </w:r>
+    </w:p>
+    <w:p>
+      <w:pPr>
+        <w:spacing w:line="360" w:lineRule="auto"/>
+        <w:jc w:val="both"/>
+        <w:rPr>
+          <w:rFonts w:asciiTheme="minorHAnsi" w:hAnsiTheme="minorHAnsi" w:cstheme="minorHAnsi"/>
+          <w:sz w:val="24"/>
+          <w:szCs w:val="24"/>
+          <w:lang w:val="pt-BR"/>
+        </w:rPr>
+      </w:pPr>
+      <w:r>
+        <w:rPr>
+          <w:rFonts w:asciiTheme="minorHAnsi" w:hAnsiTheme="minorHAnsi" w:cstheme="minorHAnsi"/>
+          <w:b/>
+          <w:bCs/>
+          <w:sz w:val="24"/>
+          <w:szCs w:val="24"/>
+          <w:lang w:val="pt-BR"/>
+        </w:rPr>
+        <w:t>SSS – 0</w:t>
+      </w:r>
+      <w:r>
+        <w:rPr>
+          <w:rFonts w:asciiTheme="minorHAnsi" w:hAnsiTheme="minorHAnsi" w:cstheme="minorHAnsi"/>
+          <w:b/>
+          <w:bCs/>
+          <w:sz w:val="24"/>
+          <w:szCs w:val="24"/>
+          <w:lang w:val="pt-BR"/>
+        </w:rPr>
+        <w:t>22</w:t>
+      </w:r>
+      <w:r>
+        <w:rPr>
+          <w:rFonts w:asciiTheme="minorHAnsi" w:hAnsiTheme="minorHAnsi" w:cstheme="minorHAnsi"/>
+          <w:sz w:val="24"/>
+          <w:szCs w:val="24"/>
+          <w:lang w:val="pt-BR"/>
+        </w:rPr>
+        <w:t xml:space="preserve"> – O sistema DEVE permitir gerar um relatório mensal dos principais fornecedores </w:t>
+      </w:r>
+    </w:p>
+    <w:p>
+      <w:pPr>
+        <w:spacing w:line="360" w:lineRule="auto"/>
+        <w:jc w:val="both"/>
+        <w:rPr>
+          <w:rFonts w:asciiTheme="minorHAnsi" w:hAnsiTheme="minorHAnsi" w:cstheme="minorHAnsi"/>
+          <w:sz w:val="24"/>
+          <w:szCs w:val="24"/>
+          <w:lang w:val="pt-BR"/>
+        </w:rPr>
+      </w:pPr>
+      <w:r>
+        <w:rPr>
+          <w:rFonts w:asciiTheme="minorHAnsi" w:hAnsiTheme="minorHAnsi" w:cstheme="minorHAnsi"/>
+          <w:b/>
+          <w:bCs/>
+          <w:sz w:val="24"/>
+          <w:szCs w:val="24"/>
+          <w:lang w:val="pt-BR"/>
+        </w:rPr>
+        <w:t>SSS – 0</w:t>
+      </w:r>
+      <w:r>
+        <w:rPr>
+          <w:rFonts w:asciiTheme="minorHAnsi" w:hAnsiTheme="minorHAnsi" w:cstheme="minorHAnsi"/>
+          <w:b/>
+          <w:bCs/>
+          <w:sz w:val="24"/>
+          <w:szCs w:val="24"/>
+          <w:lang w:val="pt-BR"/>
+        </w:rPr>
+        <w:t>23</w:t>
+      </w:r>
+      <w:r>
+        <w:rPr>
+          <w:rFonts w:asciiTheme="minorHAnsi" w:hAnsiTheme="minorHAnsi" w:cstheme="minorHAnsi"/>
+          <w:sz w:val="24"/>
+          <w:szCs w:val="24"/>
+          <w:lang w:val="pt-BR"/>
+        </w:rPr>
+        <w:t xml:space="preserve"> – O sistema DEVE permitir gerar um relatório mensal das vendas no mês</w:t>
+      </w:r>
+    </w:p>
+    <w:p>
+      <w:pPr>
+        <w:spacing w:line="360" w:lineRule="auto"/>
+        <w:jc w:val="both"/>
+        <w:rPr>
+          <w:rFonts w:asciiTheme="minorHAnsi" w:hAnsiTheme="minorHAnsi" w:cstheme="minorHAnsi"/>
+          <w:sz w:val="24"/>
+          <w:szCs w:val="24"/>
+          <w:lang w:val="pt-BR"/>
+        </w:rPr>
+      </w:pPr>
+      <w:r>
+        <w:rPr>
+          <w:rFonts w:asciiTheme="minorHAnsi" w:hAnsiTheme="minorHAnsi" w:cstheme="minorHAnsi"/>
+          <w:b/>
+          <w:bCs/>
+          <w:sz w:val="24"/>
+          <w:szCs w:val="24"/>
+          <w:lang w:val="pt-BR"/>
+        </w:rPr>
+        <w:t>SSS – 0</w:t>
+      </w:r>
+      <w:r>
+        <w:rPr>
+          <w:rFonts w:asciiTheme="minorHAnsi" w:hAnsiTheme="minorHAnsi" w:cstheme="minorHAnsi"/>
+          <w:b/>
+          <w:bCs/>
+          <w:sz w:val="24"/>
+          <w:szCs w:val="24"/>
+          <w:lang w:val="pt-BR"/>
+        </w:rPr>
+        <w:t>24</w:t>
+      </w:r>
+      <w:r>
+        <w:rPr>
+          <w:rFonts w:asciiTheme="minorHAnsi" w:hAnsiTheme="minorHAnsi" w:cstheme="minorHAnsi"/>
+          <w:sz w:val="24"/>
+          <w:szCs w:val="24"/>
+          <w:lang w:val="pt-BR"/>
+        </w:rPr>
+        <w:t>- O sistema DEVE permitir gerar um relatório mensal do desempenho dos funcionários</w:t>
+      </w:r>
+    </w:p>
+    <w:p>
+      <w:pPr>
+        <w:spacing w:line="360" w:lineRule="auto"/>
+        <w:jc w:val="both"/>
+        <w:rPr>
+          <w:rFonts w:asciiTheme="minorHAnsi" w:hAnsiTheme="minorHAnsi" w:cstheme="minorHAnsi"/>
+          <w:sz w:val="24"/>
+          <w:szCs w:val="24"/>
+          <w:lang w:val="pt-BR"/>
+        </w:rPr>
+      </w:pPr>
+      <w:r>
+        <w:rPr>
+          <w:rFonts w:asciiTheme="minorHAnsi" w:hAnsiTheme="minorHAnsi" w:cstheme="minorHAnsi"/>
+          <w:b/>
+          <w:bCs/>
+          <w:sz w:val="24"/>
+          <w:szCs w:val="24"/>
+          <w:lang w:val="pt-BR"/>
+        </w:rPr>
+        <w:t>SSS – 0</w:t>
+      </w:r>
+      <w:r>
+        <w:rPr>
+          <w:rFonts w:asciiTheme="minorHAnsi" w:hAnsiTheme="minorHAnsi" w:cstheme="minorHAnsi"/>
+          <w:b/>
+          <w:bCs/>
+          <w:sz w:val="24"/>
+          <w:szCs w:val="24"/>
+          <w:lang w:val="pt-BR"/>
+        </w:rPr>
+        <w:t>25</w:t>
+      </w:r>
+      <w:r>
+        <w:rPr>
+          <w:rFonts w:asciiTheme="minorHAnsi" w:hAnsiTheme="minorHAnsi" w:cstheme="minorHAnsi"/>
+          <w:sz w:val="24"/>
+          <w:szCs w:val="24"/>
+          <w:lang w:val="pt-BR"/>
+        </w:rPr>
+        <w:t xml:space="preserve"> – O sistema DEVE permitir gerar um relatório mensal das ordens de serviços realizadas</w:t>
+      </w:r>
+      <w:r>
+        <w:rPr>
+          <w:rFonts w:asciiTheme="minorHAnsi" w:hAnsiTheme="minorHAnsi" w:cstheme="minorHAnsi"/>
+          <w:sz w:val="24"/>
+          <w:szCs w:val="24"/>
+          <w:lang w:val="pt-BR"/>
+        </w:rPr>
+        <w:t>.</w:t>
+      </w:r>
+    </w:p>
+    <w:p>
+      <w:pPr>
+        <w:spacing w:line="360" w:lineRule="auto"/>
+        <w:jc w:val="both"/>
+        <w:rPr>
+          <w:rFonts w:asciiTheme="minorHAnsi" w:hAnsiTheme="minorHAnsi" w:cstheme="minorHAnsi"/>
+          <w:sz w:val="24"/>
+          <w:szCs w:val="24"/>
+          <w:lang w:val="pt-BR"/>
+        </w:rPr>
+      </w:pPr>
+      <w:r>
+        <w:rPr>
+          <w:rFonts w:asciiTheme="minorHAnsi" w:hAnsiTheme="minorHAnsi" w:cstheme="minorHAnsi"/>
+          <w:b/>
+          <w:bCs/>
+          <w:sz w:val="24"/>
+          <w:szCs w:val="24"/>
+          <w:lang w:val="pt-BR"/>
+        </w:rPr>
+        <w:t>SSS – 0</w:t>
+      </w:r>
+      <w:r>
+        <w:rPr>
+          <w:rFonts w:asciiTheme="minorHAnsi" w:hAnsiTheme="minorHAnsi" w:cstheme="minorHAnsi"/>
+          <w:b/>
+          <w:bCs/>
+          <w:sz w:val="24"/>
+          <w:szCs w:val="24"/>
+          <w:lang w:val="pt-BR"/>
+        </w:rPr>
+        <w:t>26</w:t>
+      </w:r>
+      <w:r>
+        <w:rPr>
+          <w:rFonts w:asciiTheme="minorHAnsi" w:hAnsiTheme="minorHAnsi" w:cstheme="minorHAnsi"/>
+          <w:sz w:val="24"/>
+          <w:szCs w:val="24"/>
+          <w:lang w:val="pt-BR"/>
+        </w:rPr>
+        <w:t xml:space="preserve"> – O sistema DEVE permitir gerar um relatório mensal dos lucros e despesas do mês</w:t>
+      </w:r>
+    </w:p>
+    <w:p>
+      <w:pPr>
+        <w:spacing w:line="360" w:lineRule="auto"/>
+        <w:jc w:val="both"/>
+        <w:rPr>
+          <w:rFonts w:asciiTheme="minorHAnsi" w:hAnsiTheme="minorHAnsi" w:cstheme="minorHAnsi"/>
+          <w:sz w:val="24"/>
+          <w:szCs w:val="24"/>
+          <w:lang w:val="pt-BR"/>
+        </w:rPr>
+      </w:pPr>
+    </w:p>
+    <w:tbl>
+      <w:tblPr>
+        <w:tblW w:w="8931" w:type="dxa"/>
+        <w:tblInd w:w="-142" w:type="dxa"/>
+        <w:tblCellMar>
+          <w:left w:w="70" w:type="dxa"/>
+          <w:right w:w="70" w:type="dxa"/>
+        </w:tblCellMar>
+        <w:tblLook w:val="04A0" w:firstRow="1" w:lastRow="0" w:firstColumn="1" w:lastColumn="0" w:noHBand="0" w:noVBand="1"/>
+      </w:tblPr>
+      <w:tblGrid>
+        <w:gridCol w:w="8931"/>
+      </w:tblGrid>
+      <w:tr>
+        <w:trPr>
+          <w:trHeight w:val="855"/>
+        </w:trPr>
+        <w:tc>
+          <w:tcPr>
+            <w:tcW w:w="8931" w:type="dxa"/>
+            <w:tcBorders>
+              <w:top w:val="nil"/>
+              <w:left w:val="nil"/>
+              <w:bottom w:val="nil"/>
+              <w:right w:val="nil"/>
+            </w:tcBorders>
+            <w:shd w:val="clear" w:color="auto" w:fill="auto"/>
+            <w:vAlign w:val="center"/>
+            <w:hideMark/>
+          </w:tcPr>
+          <w:p>
+            <w:pPr>
+              <w:spacing w:line="360" w:lineRule="auto"/>
+              <w:jc w:val="both"/>
+              <w:rPr>
+                <w:rFonts w:asciiTheme="minorHAnsi" w:eastAsia="Times New Roman" w:hAnsiTheme="minorHAnsi" w:cstheme="minorHAnsi"/>
+                <w:color w:val="000000" w:themeColor="text1"/>
+                <w:sz w:val="24"/>
+                <w:szCs w:val="24"/>
+                <w:lang w:val="pt-BR"/>
+              </w:rPr>
+            </w:pPr>
+            <w:r>
+              <w:rPr>
+                <w:rFonts w:asciiTheme="minorHAnsi" w:eastAsia="Times New Roman" w:hAnsiTheme="minorHAnsi" w:cstheme="minorHAnsi"/>
+                <w:b/>
+                <w:bCs/>
+                <w:color w:val="000000" w:themeColor="text1"/>
+                <w:sz w:val="24"/>
+                <w:szCs w:val="24"/>
+                <w:lang w:val="pt-BR"/>
+              </w:rPr>
+              <w:t>SSS-0</w:t>
+            </w:r>
+            <w:r>
+              <w:rPr>
+                <w:rFonts w:asciiTheme="minorHAnsi" w:eastAsia="Times New Roman" w:hAnsiTheme="minorHAnsi" w:cstheme="minorHAnsi"/>
+                <w:b/>
+                <w:bCs/>
+                <w:color w:val="000000" w:themeColor="text1"/>
+                <w:sz w:val="24"/>
+                <w:szCs w:val="24"/>
+                <w:lang w:val="pt-BR"/>
+              </w:rPr>
+              <w:t>27</w:t>
+            </w:r>
+            <w:r>
+              <w:rPr>
+                <w:rFonts w:asciiTheme="minorHAnsi" w:eastAsia="Times New Roman" w:hAnsiTheme="minorHAnsi" w:cstheme="minorHAnsi"/>
+                <w:color w:val="000000" w:themeColor="text1"/>
+                <w:sz w:val="24"/>
+                <w:szCs w:val="24"/>
+                <w:lang w:val="pt-BR"/>
+              </w:rPr>
+              <w:t xml:space="preserve"> - O Sistema DEVE permitir que o gerente emita o relatório de peças a serem compradas, será realizada uma consulta no estoque de peças que estão perto do estoque mínimo definido.</w:t>
+            </w:r>
+          </w:p>
+        </w:tc>
+      </w:tr>
+      <w:tr>
+        <w:trPr>
+          <w:trHeight w:val="570"/>
+        </w:trPr>
+        <w:tc>
+          <w:tcPr>
+            <w:tcW w:w="8931" w:type="dxa"/>
+            <w:tcBorders>
+              <w:top w:val="nil"/>
+              <w:left w:val="nil"/>
+              <w:bottom w:val="nil"/>
+              <w:right w:val="nil"/>
+            </w:tcBorders>
+            <w:shd w:val="clear" w:color="auto" w:fill="auto"/>
+            <w:vAlign w:val="center"/>
+            <w:hideMark/>
+          </w:tcPr>
+          <w:p>
+            <w:pPr>
+              <w:spacing w:line="360" w:lineRule="auto"/>
+              <w:jc w:val="both"/>
+              <w:rPr>
+                <w:rFonts w:asciiTheme="minorHAnsi" w:eastAsia="Times New Roman" w:hAnsiTheme="minorHAnsi" w:cstheme="minorHAnsi"/>
+                <w:color w:val="000000" w:themeColor="text1"/>
+                <w:sz w:val="24"/>
+                <w:szCs w:val="24"/>
+                <w:lang w:val="pt-BR"/>
+              </w:rPr>
+            </w:pPr>
+            <w:r>
+              <w:rPr>
+                <w:rFonts w:asciiTheme="minorHAnsi" w:eastAsia="Times New Roman" w:hAnsiTheme="minorHAnsi" w:cstheme="minorHAnsi"/>
+                <w:b/>
+                <w:bCs/>
+                <w:color w:val="000000" w:themeColor="text1"/>
+                <w:sz w:val="24"/>
+                <w:szCs w:val="24"/>
+                <w:lang w:val="pt-BR"/>
+              </w:rPr>
+              <w:t>SSS-0</w:t>
+            </w:r>
+            <w:r>
+              <w:rPr>
+                <w:rFonts w:asciiTheme="minorHAnsi" w:eastAsia="Times New Roman" w:hAnsiTheme="minorHAnsi" w:cstheme="minorHAnsi"/>
+                <w:b/>
+                <w:bCs/>
+                <w:color w:val="000000" w:themeColor="text1"/>
+                <w:sz w:val="24"/>
+                <w:szCs w:val="24"/>
+                <w:lang w:val="pt-BR"/>
+              </w:rPr>
+              <w:t>28</w:t>
+            </w:r>
+            <w:r>
+              <w:rPr>
+                <w:rFonts w:asciiTheme="minorHAnsi" w:eastAsia="Times New Roman" w:hAnsiTheme="minorHAnsi" w:cstheme="minorHAnsi"/>
+                <w:color w:val="000000" w:themeColor="text1"/>
+                <w:sz w:val="24"/>
+                <w:szCs w:val="24"/>
+                <w:lang w:val="pt-BR"/>
+              </w:rPr>
+              <w:t xml:space="preserve"> - O Sistema DEVE permitir que o gerente encaminhe o relatório de peças selecionadas para serem compradas para os fornecedores.</w:t>
+            </w:r>
+          </w:p>
+        </w:tc>
+      </w:tr>
+      <w:tr>
+        <w:trPr>
+          <w:trHeight w:val="570"/>
+        </w:trPr>
+        <w:tc>
+          <w:tcPr>
+            <w:tcW w:w="8931" w:type="dxa"/>
+            <w:tcBorders>
+              <w:top w:val="nil"/>
+              <w:left w:val="nil"/>
+              <w:bottom w:val="nil"/>
+              <w:right w:val="nil"/>
+            </w:tcBorders>
+            <w:shd w:val="clear" w:color="auto" w:fill="auto"/>
+            <w:vAlign w:val="center"/>
+            <w:hideMark/>
+          </w:tcPr>
+          <w:p>
+            <w:pPr>
+              <w:spacing w:line="360" w:lineRule="auto"/>
+              <w:jc w:val="both"/>
+              <w:rPr>
+                <w:rFonts w:asciiTheme="minorHAnsi" w:eastAsia="Times New Roman" w:hAnsiTheme="minorHAnsi" w:cstheme="minorHAnsi"/>
+                <w:color w:val="000000" w:themeColor="text1"/>
+                <w:sz w:val="24"/>
+                <w:szCs w:val="24"/>
+                <w:lang w:val="pt-BR"/>
+              </w:rPr>
+            </w:pPr>
+            <w:r>
+              <w:rPr>
+                <w:rFonts w:asciiTheme="minorHAnsi" w:eastAsia="Times New Roman" w:hAnsiTheme="minorHAnsi" w:cstheme="minorHAnsi"/>
+                <w:b/>
+                <w:bCs/>
+                <w:color w:val="000000" w:themeColor="text1"/>
+                <w:sz w:val="24"/>
+                <w:szCs w:val="24"/>
+                <w:lang w:val="pt-BR"/>
+              </w:rPr>
+              <w:t>SSS-0</w:t>
+            </w:r>
+            <w:r>
+              <w:rPr>
+                <w:rFonts w:asciiTheme="minorHAnsi" w:eastAsia="Times New Roman" w:hAnsiTheme="minorHAnsi" w:cstheme="minorHAnsi"/>
+                <w:b/>
+                <w:bCs/>
+                <w:color w:val="000000" w:themeColor="text1"/>
+                <w:sz w:val="24"/>
+                <w:szCs w:val="24"/>
+                <w:lang w:val="pt-BR"/>
+              </w:rPr>
+              <w:t>29</w:t>
+            </w:r>
+            <w:r>
+              <w:rPr>
+                <w:rFonts w:asciiTheme="minorHAnsi" w:eastAsia="Times New Roman" w:hAnsiTheme="minorHAnsi" w:cstheme="minorHAnsi"/>
+                <w:color w:val="000000" w:themeColor="text1"/>
+                <w:sz w:val="24"/>
+                <w:szCs w:val="24"/>
+                <w:lang w:val="pt-BR"/>
+              </w:rPr>
+              <w:t xml:space="preserve"> - O Sistema DEVE permitir que os fornecedores retornem as cotações de preços das peças para o gerente.</w:t>
+            </w:r>
+          </w:p>
+        </w:tc>
+      </w:tr>
+      <w:tr>
+        <w:trPr>
+          <w:trHeight w:val="570"/>
+        </w:trPr>
+        <w:tc>
+          <w:tcPr>
+            <w:tcW w:w="8931" w:type="dxa"/>
+            <w:tcBorders>
+              <w:top w:val="nil"/>
+              <w:left w:val="nil"/>
+              <w:bottom w:val="nil"/>
+              <w:right w:val="nil"/>
+            </w:tcBorders>
+            <w:shd w:val="clear" w:color="auto" w:fill="auto"/>
+            <w:vAlign w:val="center"/>
+            <w:hideMark/>
+          </w:tcPr>
+          <w:p>
+            <w:pPr>
+              <w:spacing w:line="360" w:lineRule="auto"/>
+              <w:jc w:val="both"/>
+              <w:rPr>
+                <w:rFonts w:asciiTheme="minorHAnsi" w:eastAsia="Times New Roman" w:hAnsiTheme="minorHAnsi" w:cstheme="minorHAnsi"/>
+                <w:color w:val="000000" w:themeColor="text1"/>
+                <w:sz w:val="24"/>
+                <w:szCs w:val="24"/>
+                <w:lang w:val="pt-BR"/>
+              </w:rPr>
+            </w:pPr>
+            <w:r>
+              <w:rPr>
+                <w:rFonts w:asciiTheme="minorHAnsi" w:eastAsia="Times New Roman" w:hAnsiTheme="minorHAnsi" w:cstheme="minorHAnsi"/>
+                <w:b/>
+                <w:bCs/>
+                <w:color w:val="000000" w:themeColor="text1"/>
+                <w:sz w:val="24"/>
+                <w:szCs w:val="24"/>
+                <w:lang w:val="pt-BR"/>
+              </w:rPr>
+              <w:t>SSS-0</w:t>
+            </w:r>
+            <w:r>
+              <w:rPr>
+                <w:rFonts w:asciiTheme="minorHAnsi" w:eastAsia="Times New Roman" w:hAnsiTheme="minorHAnsi" w:cstheme="minorHAnsi"/>
+                <w:b/>
+                <w:bCs/>
+                <w:color w:val="000000" w:themeColor="text1"/>
+                <w:sz w:val="24"/>
+                <w:szCs w:val="24"/>
+                <w:lang w:val="pt-BR"/>
+              </w:rPr>
+              <w:t>30</w:t>
+            </w:r>
+            <w:r>
+              <w:rPr>
+                <w:rFonts w:asciiTheme="minorHAnsi" w:eastAsia="Times New Roman" w:hAnsiTheme="minorHAnsi" w:cstheme="minorHAnsi"/>
+                <w:color w:val="000000" w:themeColor="text1"/>
+                <w:sz w:val="24"/>
+                <w:szCs w:val="24"/>
+                <w:lang w:val="pt-BR"/>
+              </w:rPr>
+              <w:t xml:space="preserve"> - O Sistema DEVE permitir que o gerente receba o valor das cotações das peças e abra o pedido de compra com o fornecedor que ele desejar.</w:t>
+            </w:r>
+          </w:p>
+        </w:tc>
+      </w:tr>
+      <w:tr>
+        <w:trPr>
+          <w:trHeight w:val="570"/>
+        </w:trPr>
+        <w:tc>
+          <w:tcPr>
+            <w:tcW w:w="8931" w:type="dxa"/>
+            <w:tcBorders>
+              <w:top w:val="nil"/>
+              <w:left w:val="nil"/>
+              <w:bottom w:val="nil"/>
+              <w:right w:val="nil"/>
+            </w:tcBorders>
+            <w:shd w:val="clear" w:color="auto" w:fill="auto"/>
+            <w:vAlign w:val="center"/>
+            <w:hideMark/>
+          </w:tcPr>
+          <w:p>
+            <w:pPr>
+              <w:spacing w:line="360" w:lineRule="auto"/>
+              <w:jc w:val="both"/>
+              <w:rPr>
+                <w:rFonts w:asciiTheme="minorHAnsi" w:eastAsia="Times New Roman" w:hAnsiTheme="minorHAnsi" w:cstheme="minorHAnsi"/>
+                <w:color w:val="000000" w:themeColor="text1"/>
+                <w:sz w:val="24"/>
+                <w:szCs w:val="24"/>
+                <w:lang w:val="pt-BR"/>
+              </w:rPr>
+            </w:pPr>
+            <w:r>
+              <w:rPr>
+                <w:rFonts w:asciiTheme="minorHAnsi" w:eastAsia="Times New Roman" w:hAnsiTheme="minorHAnsi" w:cstheme="minorHAnsi"/>
+                <w:b/>
+                <w:bCs/>
+                <w:color w:val="000000" w:themeColor="text1"/>
+                <w:sz w:val="24"/>
+                <w:szCs w:val="24"/>
+                <w:lang w:val="pt-BR"/>
+              </w:rPr>
+              <w:t>SSS-0</w:t>
+            </w:r>
+            <w:r>
+              <w:rPr>
+                <w:rFonts w:asciiTheme="minorHAnsi" w:eastAsia="Times New Roman" w:hAnsiTheme="minorHAnsi" w:cstheme="minorHAnsi"/>
+                <w:b/>
+                <w:bCs/>
+                <w:color w:val="000000" w:themeColor="text1"/>
+                <w:sz w:val="24"/>
+                <w:szCs w:val="24"/>
+                <w:lang w:val="pt-BR"/>
+              </w:rPr>
+              <w:t>31</w:t>
+            </w:r>
+            <w:r>
+              <w:rPr>
+                <w:rFonts w:asciiTheme="minorHAnsi" w:eastAsia="Times New Roman" w:hAnsiTheme="minorHAnsi" w:cstheme="minorHAnsi"/>
+                <w:color w:val="000000" w:themeColor="text1"/>
+                <w:sz w:val="24"/>
+                <w:szCs w:val="24"/>
+                <w:lang w:val="pt-BR"/>
+              </w:rPr>
+              <w:t xml:space="preserve"> - O Sistema DEVE permitir que o gerente realize o pagamento total do pedido de compra escolhido e emita o comprovante do pagamento.</w:t>
+            </w:r>
+          </w:p>
+        </w:tc>
+      </w:tr>
+      <w:tr>
+        <w:trPr>
+          <w:trHeight w:val="570"/>
+        </w:trPr>
+        <w:tc>
+          <w:tcPr>
+            <w:tcW w:w="8931" w:type="dxa"/>
+            <w:tcBorders>
+              <w:top w:val="nil"/>
+              <w:left w:val="nil"/>
+              <w:bottom w:val="nil"/>
+              <w:right w:val="nil"/>
+            </w:tcBorders>
+            <w:shd w:val="clear" w:color="auto" w:fill="auto"/>
+            <w:vAlign w:val="center"/>
+            <w:hideMark/>
+          </w:tcPr>
+          <w:p>
+            <w:pPr>
+              <w:spacing w:line="360" w:lineRule="auto"/>
+              <w:jc w:val="both"/>
+              <w:rPr>
+                <w:rFonts w:asciiTheme="minorHAnsi" w:eastAsia="Times New Roman" w:hAnsiTheme="minorHAnsi" w:cstheme="minorHAnsi"/>
+                <w:color w:val="000000" w:themeColor="text1"/>
+                <w:sz w:val="24"/>
+                <w:szCs w:val="24"/>
+                <w:lang w:val="pt-BR"/>
+              </w:rPr>
+            </w:pPr>
+            <w:r>
+              <w:rPr>
+                <w:rFonts w:asciiTheme="minorHAnsi" w:eastAsia="Times New Roman" w:hAnsiTheme="minorHAnsi" w:cstheme="minorHAnsi"/>
+                <w:b/>
+                <w:bCs/>
+                <w:color w:val="000000" w:themeColor="text1"/>
+                <w:sz w:val="24"/>
+                <w:szCs w:val="24"/>
+                <w:lang w:val="pt-BR"/>
+              </w:rPr>
+              <w:t>SSS-0</w:t>
+            </w:r>
+            <w:r>
+              <w:rPr>
+                <w:rFonts w:asciiTheme="minorHAnsi" w:eastAsia="Times New Roman" w:hAnsiTheme="minorHAnsi" w:cstheme="minorHAnsi"/>
+                <w:b/>
+                <w:bCs/>
+                <w:color w:val="000000" w:themeColor="text1"/>
+                <w:sz w:val="24"/>
+                <w:szCs w:val="24"/>
+                <w:lang w:val="pt-BR"/>
+              </w:rPr>
+              <w:t>32</w:t>
+            </w:r>
+            <w:r>
+              <w:rPr>
+                <w:rFonts w:asciiTheme="minorHAnsi" w:eastAsia="Times New Roman" w:hAnsiTheme="minorHAnsi" w:cstheme="minorHAnsi"/>
+                <w:color w:val="000000" w:themeColor="text1"/>
+                <w:sz w:val="24"/>
+                <w:szCs w:val="24"/>
+                <w:lang w:val="pt-BR"/>
+              </w:rPr>
+              <w:t xml:space="preserve"> - O Sistema DEVE permitir que o Fornecedor receba o comprovante de pagamento de peças e as envie para o endereço especificado.</w:t>
+            </w:r>
+          </w:p>
+        </w:tc>
+      </w:tr>
+      <w:tr>
+        <w:trPr>
+          <w:trHeight w:val="570"/>
+        </w:trPr>
+        <w:tc>
+          <w:tcPr>
+            <w:tcW w:w="8931" w:type="dxa"/>
+            <w:tcBorders>
+              <w:top w:val="nil"/>
+              <w:left w:val="nil"/>
+              <w:bottom w:val="nil"/>
+              <w:right w:val="nil"/>
+            </w:tcBorders>
+            <w:shd w:val="clear" w:color="auto" w:fill="auto"/>
+            <w:vAlign w:val="center"/>
+            <w:hideMark/>
+          </w:tcPr>
+          <w:p>
+            <w:pPr>
+              <w:spacing w:line="360" w:lineRule="auto"/>
+              <w:jc w:val="both"/>
+              <w:rPr>
+                <w:rFonts w:asciiTheme="minorHAnsi" w:eastAsia="Times New Roman" w:hAnsiTheme="minorHAnsi" w:cstheme="minorHAnsi"/>
+                <w:color w:val="000000" w:themeColor="text1"/>
+                <w:sz w:val="24"/>
+                <w:szCs w:val="24"/>
+                <w:lang w:val="pt-BR"/>
+              </w:rPr>
+            </w:pPr>
+            <w:r>
+              <w:rPr>
+                <w:rFonts w:asciiTheme="minorHAnsi" w:eastAsia="Times New Roman" w:hAnsiTheme="minorHAnsi" w:cstheme="minorHAnsi"/>
+                <w:b/>
+                <w:bCs/>
+                <w:color w:val="000000" w:themeColor="text1"/>
+                <w:sz w:val="24"/>
+                <w:szCs w:val="24"/>
+                <w:lang w:val="pt-BR"/>
+              </w:rPr>
+              <w:t>SSS-0</w:t>
+            </w:r>
+            <w:r>
+              <w:rPr>
+                <w:rFonts w:asciiTheme="minorHAnsi" w:eastAsia="Times New Roman" w:hAnsiTheme="minorHAnsi" w:cstheme="minorHAnsi"/>
+                <w:b/>
+                <w:bCs/>
+                <w:color w:val="000000" w:themeColor="text1"/>
+                <w:sz w:val="24"/>
+                <w:szCs w:val="24"/>
+                <w:lang w:val="pt-BR"/>
+              </w:rPr>
+              <w:t>33</w:t>
+            </w:r>
+            <w:r>
+              <w:rPr>
+                <w:rFonts w:asciiTheme="minorHAnsi" w:eastAsia="Times New Roman" w:hAnsiTheme="minorHAnsi" w:cstheme="minorHAnsi"/>
+                <w:color w:val="000000" w:themeColor="text1"/>
+                <w:sz w:val="24"/>
+                <w:szCs w:val="24"/>
+                <w:lang w:val="pt-BR"/>
+              </w:rPr>
+              <w:t xml:space="preserve"> - O Sistema DEVE permitir que a Atendente cadastre as peças recebidas no Sistema.</w:t>
+            </w:r>
+          </w:p>
+        </w:tc>
+      </w:tr>
+    </w:tbl>
+    <w:p>
+      <w:pPr>
+        <w:spacing w:line="360" w:lineRule="auto"/>
+        <w:jc w:val="both"/>
+        <w:rPr>
+          <w:rFonts w:asciiTheme="minorHAnsi" w:hAnsiTheme="minorHAnsi" w:cstheme="minorHAnsi"/>
+          <w:color w:val="000000" w:themeColor="text1"/>
+          <w:sz w:val="24"/>
+          <w:szCs w:val="24"/>
+          <w:lang w:val="pt-BR"/>
+        </w:rPr>
+      </w:pPr>
+      <w:r>
+        <w:rPr>
+          <w:rFonts w:asciiTheme="minorHAnsi" w:hAnsiTheme="minorHAnsi" w:cstheme="minorHAnsi"/>
+          <w:b/>
+          <w:bCs/>
+          <w:color w:val="000000" w:themeColor="text1"/>
+          <w:sz w:val="24"/>
+          <w:szCs w:val="24"/>
+          <w:lang w:val="pt-BR"/>
+        </w:rPr>
+        <w:t>SSS-0</w:t>
+      </w:r>
+      <w:r>
+        <w:rPr>
+          <w:rFonts w:asciiTheme="minorHAnsi" w:hAnsiTheme="minorHAnsi" w:cstheme="minorHAnsi"/>
+          <w:b/>
+          <w:bCs/>
+          <w:color w:val="000000" w:themeColor="text1"/>
+          <w:sz w:val="24"/>
+          <w:szCs w:val="24"/>
+          <w:lang w:val="pt-BR"/>
+        </w:rPr>
+        <w:t>34</w:t>
+      </w:r>
+      <w:r>
+        <w:rPr>
+          <w:rFonts w:asciiTheme="minorHAnsi" w:hAnsiTheme="minorHAnsi" w:cstheme="minorHAnsi"/>
+          <w:color w:val="000000" w:themeColor="text1"/>
+          <w:sz w:val="24"/>
+          <w:szCs w:val="24"/>
+          <w:lang w:val="pt-BR"/>
+        </w:rPr>
+        <w:t xml:space="preserve"> - O Sistema DEVE permitir que o gerente emita o relatório de peças a serem compradas.</w:t>
+      </w:r>
+    </w:p>
+    <w:p>
+      <w:pPr>
+        <w:spacing w:line="360" w:lineRule="auto"/>
+        <w:jc w:val="both"/>
+        <w:rPr>
+          <w:rFonts w:asciiTheme="minorHAnsi" w:hAnsiTheme="minorHAnsi" w:cstheme="minorHAnsi"/>
+          <w:color w:val="000000" w:themeColor="text1"/>
+          <w:sz w:val="24"/>
+          <w:szCs w:val="24"/>
+          <w:lang w:val="pt-BR"/>
+        </w:rPr>
+      </w:pPr>
+      <w:r>
+        <w:rPr>
+          <w:rFonts w:asciiTheme="minorHAnsi" w:hAnsiTheme="minorHAnsi" w:cstheme="minorHAnsi"/>
+          <w:b/>
+          <w:bCs/>
+          <w:color w:val="000000" w:themeColor="text1"/>
+          <w:sz w:val="24"/>
+          <w:szCs w:val="24"/>
+          <w:lang w:val="pt-BR"/>
+        </w:rPr>
+        <w:t>SSS-0</w:t>
+      </w:r>
+      <w:r>
+        <w:rPr>
+          <w:rFonts w:asciiTheme="minorHAnsi" w:hAnsiTheme="minorHAnsi" w:cstheme="minorHAnsi"/>
+          <w:b/>
+          <w:bCs/>
+          <w:color w:val="000000" w:themeColor="text1"/>
+          <w:sz w:val="24"/>
+          <w:szCs w:val="24"/>
+          <w:lang w:val="pt-BR"/>
+        </w:rPr>
+        <w:t>35</w:t>
+      </w:r>
+      <w:r>
+        <w:rPr>
+          <w:rFonts w:asciiTheme="minorHAnsi" w:hAnsiTheme="minorHAnsi" w:cstheme="minorHAnsi"/>
+          <w:color w:val="000000" w:themeColor="text1"/>
+          <w:sz w:val="24"/>
+          <w:szCs w:val="24"/>
+          <w:lang w:val="pt-BR"/>
+        </w:rPr>
+        <w:t xml:space="preserve"> - O Sistema DEVE permitir que o gerente encaminhe o relatório de peças selecionadas para serem compradas para os fornecedores.</w:t>
+      </w:r>
+    </w:p>
+    <w:p>
+      <w:pPr>
+        <w:spacing w:line="360" w:lineRule="auto"/>
+        <w:jc w:val="both"/>
+        <w:rPr>
+          <w:rFonts w:asciiTheme="minorHAnsi" w:hAnsiTheme="minorHAnsi" w:cstheme="minorHAnsi"/>
+          <w:color w:val="000000" w:themeColor="text1"/>
+          <w:sz w:val="24"/>
+          <w:szCs w:val="24"/>
+          <w:lang w:val="pt-BR"/>
+        </w:rPr>
+      </w:pPr>
+      <w:r>
+        <w:rPr>
+          <w:rFonts w:asciiTheme="minorHAnsi" w:hAnsiTheme="minorHAnsi" w:cstheme="minorHAnsi"/>
+          <w:b/>
+          <w:bCs/>
+          <w:color w:val="000000" w:themeColor="text1"/>
+          <w:sz w:val="24"/>
+          <w:szCs w:val="24"/>
+          <w:lang w:val="pt-BR"/>
+        </w:rPr>
+        <w:t>SSS-0</w:t>
+      </w:r>
+      <w:r>
+        <w:rPr>
+          <w:rFonts w:asciiTheme="minorHAnsi" w:hAnsiTheme="minorHAnsi" w:cstheme="minorHAnsi"/>
+          <w:b/>
+          <w:bCs/>
+          <w:color w:val="000000" w:themeColor="text1"/>
+          <w:sz w:val="24"/>
+          <w:szCs w:val="24"/>
+          <w:lang w:val="pt-BR"/>
+        </w:rPr>
+        <w:t>36</w:t>
+      </w:r>
+      <w:r>
+        <w:rPr>
+          <w:rFonts w:asciiTheme="minorHAnsi" w:hAnsiTheme="minorHAnsi" w:cstheme="minorHAnsi"/>
+          <w:color w:val="000000" w:themeColor="text1"/>
+          <w:sz w:val="24"/>
+          <w:szCs w:val="24"/>
+          <w:lang w:val="pt-BR"/>
+        </w:rPr>
+        <w:t xml:space="preserve"> - O Sistema DEVE permitir que os fornecedores retornem as cotações de preços das peças para o gerente.</w:t>
+      </w:r>
+    </w:p>
+    <w:p>
+      <w:pPr>
+        <w:spacing w:line="360" w:lineRule="auto"/>
+        <w:jc w:val="both"/>
+        <w:rPr>
+          <w:rFonts w:asciiTheme="minorHAnsi" w:hAnsiTheme="minorHAnsi" w:cstheme="minorHAnsi"/>
+          <w:color w:val="000000" w:themeColor="text1"/>
+          <w:sz w:val="24"/>
+          <w:szCs w:val="24"/>
+          <w:lang w:val="pt-BR"/>
+        </w:rPr>
+      </w:pPr>
+      <w:r>
+        <w:rPr>
+          <w:rFonts w:asciiTheme="minorHAnsi" w:hAnsiTheme="minorHAnsi" w:cstheme="minorHAnsi"/>
+          <w:b/>
+          <w:bCs/>
+          <w:color w:val="000000" w:themeColor="text1"/>
+          <w:sz w:val="24"/>
+          <w:szCs w:val="24"/>
+          <w:lang w:val="pt-BR"/>
+        </w:rPr>
+        <w:t>SSS-0</w:t>
+      </w:r>
+      <w:r>
+        <w:rPr>
+          <w:rFonts w:asciiTheme="minorHAnsi" w:hAnsiTheme="minorHAnsi" w:cstheme="minorHAnsi"/>
+          <w:b/>
+          <w:bCs/>
+          <w:color w:val="000000" w:themeColor="text1"/>
+          <w:sz w:val="24"/>
+          <w:szCs w:val="24"/>
+          <w:lang w:val="pt-BR"/>
+        </w:rPr>
+        <w:t>37</w:t>
+      </w:r>
+      <w:r>
+        <w:rPr>
+          <w:rFonts w:asciiTheme="minorHAnsi" w:hAnsiTheme="minorHAnsi" w:cstheme="minorHAnsi"/>
+          <w:color w:val="000000" w:themeColor="text1"/>
+          <w:sz w:val="24"/>
+          <w:szCs w:val="24"/>
+          <w:lang w:val="pt-BR"/>
+        </w:rPr>
+        <w:t xml:space="preserve"> - O Sistema DEVE permitir que o gerente consulte as cotações recebidas e abra o pedido de compra com o fornecedor que ele selecionar.</w:t>
+      </w:r>
+    </w:p>
+    <w:p>
+      <w:pPr>
+        <w:spacing w:line="360" w:lineRule="auto"/>
+        <w:jc w:val="both"/>
+        <w:rPr>
+          <w:rFonts w:asciiTheme="minorHAnsi" w:hAnsiTheme="minorHAnsi" w:cstheme="minorHAnsi"/>
+          <w:color w:val="000000" w:themeColor="text1"/>
+          <w:sz w:val="24"/>
+          <w:szCs w:val="24"/>
+          <w:lang w:val="pt-BR"/>
+        </w:rPr>
+      </w:pPr>
+      <w:r>
+        <w:rPr>
+          <w:rFonts w:asciiTheme="minorHAnsi" w:hAnsiTheme="minorHAnsi" w:cstheme="minorHAnsi"/>
+          <w:b/>
+          <w:bCs/>
+          <w:color w:val="000000" w:themeColor="text1"/>
+          <w:sz w:val="24"/>
+          <w:szCs w:val="24"/>
+          <w:lang w:val="pt-BR"/>
+        </w:rPr>
+        <w:t>SSS-0</w:t>
+      </w:r>
+      <w:r>
+        <w:rPr>
+          <w:rFonts w:asciiTheme="minorHAnsi" w:hAnsiTheme="minorHAnsi" w:cstheme="minorHAnsi"/>
+          <w:b/>
+          <w:bCs/>
+          <w:color w:val="000000" w:themeColor="text1"/>
+          <w:sz w:val="24"/>
+          <w:szCs w:val="24"/>
+          <w:lang w:val="pt-BR"/>
+        </w:rPr>
+        <w:t>38</w:t>
+      </w:r>
+      <w:r>
+        <w:rPr>
+          <w:rFonts w:asciiTheme="minorHAnsi" w:hAnsiTheme="minorHAnsi" w:cstheme="minorHAnsi"/>
+          <w:color w:val="000000" w:themeColor="text1"/>
+          <w:sz w:val="24"/>
+          <w:szCs w:val="24"/>
+          <w:lang w:val="pt-BR"/>
+        </w:rPr>
+        <w:t xml:space="preserve"> - O Sistema DEVE permitir que o gerente realize o pagamento total do pedido de compra escolhido e emita o comprovante do pagamento.</w:t>
+      </w:r>
+    </w:p>
+    <w:p>
+      <w:pPr>
+        <w:spacing w:line="360" w:lineRule="auto"/>
+        <w:jc w:val="both"/>
+        <w:rPr>
+          <w:rFonts w:asciiTheme="minorHAnsi" w:hAnsiTheme="minorHAnsi" w:cstheme="minorHAnsi"/>
+          <w:color w:val="000000" w:themeColor="text1"/>
+          <w:sz w:val="24"/>
+          <w:szCs w:val="24"/>
+          <w:lang w:val="pt-BR"/>
+        </w:rPr>
+      </w:pPr>
+      <w:r>
+        <w:rPr>
+          <w:rFonts w:asciiTheme="minorHAnsi" w:hAnsiTheme="minorHAnsi" w:cstheme="minorHAnsi"/>
+          <w:b/>
+          <w:bCs/>
+          <w:color w:val="000000" w:themeColor="text1"/>
+          <w:sz w:val="24"/>
+          <w:szCs w:val="24"/>
+          <w:lang w:val="pt-BR"/>
+        </w:rPr>
+        <w:t>SSS-0</w:t>
+      </w:r>
+      <w:r>
+        <w:rPr>
+          <w:rFonts w:asciiTheme="minorHAnsi" w:hAnsiTheme="minorHAnsi" w:cstheme="minorHAnsi"/>
+          <w:b/>
+          <w:bCs/>
+          <w:color w:val="000000" w:themeColor="text1"/>
+          <w:sz w:val="24"/>
+          <w:szCs w:val="24"/>
+          <w:lang w:val="pt-BR"/>
+        </w:rPr>
+        <w:t>39</w:t>
+      </w:r>
+      <w:r>
+        <w:rPr>
+          <w:rFonts w:asciiTheme="minorHAnsi" w:hAnsiTheme="minorHAnsi" w:cstheme="minorHAnsi"/>
+          <w:color w:val="000000" w:themeColor="text1"/>
+          <w:sz w:val="24"/>
+          <w:szCs w:val="24"/>
+          <w:lang w:val="pt-BR"/>
+        </w:rPr>
+        <w:t xml:space="preserve"> - O Sistema DEVE permitir que o Fornecedor receba o comprovante de pagamento de peças e as envie para o endereço especificado.</w:t>
+      </w:r>
+    </w:p>
+    <w:p>
+      <w:pPr>
+        <w:spacing w:line="360" w:lineRule="auto"/>
+        <w:jc w:val="both"/>
+        <w:rPr>
+          <w:rFonts w:asciiTheme="minorHAnsi" w:hAnsiTheme="minorHAnsi" w:cstheme="minorHAnsi"/>
+          <w:color w:val="000000" w:themeColor="text1"/>
+          <w:sz w:val="24"/>
+          <w:szCs w:val="24"/>
+          <w:lang w:val="pt-BR"/>
+        </w:rPr>
+      </w:pPr>
+      <w:r>
+        <w:rPr>
+          <w:rFonts w:asciiTheme="minorHAnsi" w:hAnsiTheme="minorHAnsi" w:cstheme="minorHAnsi"/>
+          <w:b/>
+          <w:bCs/>
+          <w:color w:val="000000" w:themeColor="text1"/>
+          <w:sz w:val="24"/>
+          <w:szCs w:val="24"/>
+          <w:lang w:val="pt-BR"/>
+        </w:rPr>
+        <w:t>SSS-0</w:t>
+      </w:r>
+      <w:r>
+        <w:rPr>
+          <w:rFonts w:asciiTheme="minorHAnsi" w:hAnsiTheme="minorHAnsi" w:cstheme="minorHAnsi"/>
+          <w:b/>
+          <w:bCs/>
+          <w:color w:val="000000" w:themeColor="text1"/>
+          <w:sz w:val="24"/>
+          <w:szCs w:val="24"/>
+          <w:lang w:val="pt-BR"/>
+        </w:rPr>
+        <w:t>40</w:t>
+      </w:r>
+      <w:r>
+        <w:rPr>
+          <w:rFonts w:asciiTheme="minorHAnsi" w:hAnsiTheme="minorHAnsi" w:cstheme="minorHAnsi"/>
+          <w:color w:val="000000" w:themeColor="text1"/>
+          <w:sz w:val="24"/>
+          <w:szCs w:val="24"/>
+          <w:lang w:val="pt-BR"/>
+        </w:rPr>
+        <w:t xml:space="preserve"> - O Sistema DEVE permitir que a Atendente cadastre as peças recebidas no Sistema.</w:t>
+      </w:r>
+    </w:p>
+    <w:p>
+      <w:pPr>
+        <w:spacing w:line="360" w:lineRule="auto"/>
+        <w:jc w:val="both"/>
+        <w:rPr>
+          <w:lang w:val="pt-BR"/>
+        </w:rPr>
+      </w:pPr>
     </w:p>
     <w:sectPr>
       <w:pgSz w:w="11906" w:h="16838"/>

--- a/Descricao Basica AMS Prova.docx
+++ b/Descricao Basica AMS Prova.docx
@@ -1,9 +1,10 @@
 
 <file path=word/document.xml><?xml version="1.0" encoding="utf-8"?>
-<w:document xmlns:wpc="http://schemas.microsoft.com/office/word/2010/wordprocessingCanvas" xmlns:cx="http://schemas.microsoft.com/office/drawing/2014/chartex" xmlns:cx1="http://schemas.microsoft.com/office/drawing/2015/9/8/chartex" xmlns:cx2="http://schemas.microsoft.com/office/drawing/2015/10/21/chartex" xmlns:cx3="http://schemas.microsoft.com/office/drawing/2016/5/9/chartex" xmlns:cx4="http://schemas.microsoft.com/office/drawing/2016/5/10/chartex" xmlns:cx5="http://schemas.microsoft.com/office/drawing/2016/5/11/chartex" xmlns:cx6="http://schemas.microsoft.com/office/drawing/2016/5/12/chartex" xmlns:cx7="http://schemas.microsoft.com/office/drawing/2016/5/13/chartex" xmlns:cx8="http://schemas.microsoft.com/office/drawing/2016/5/14/chartex" xmlns:mc="http://schemas.openxmlformats.org/markup-compatibility/2006" xmlns:aink="http://schemas.microsoft.com/office/drawing/2016/ink" xmlns:am3d="http://schemas.microsoft.com/office/drawing/2017/model3d" xmlns:o="urn:schemas-microsoft-com:office:office" xmlns:r="http://schemas.openxmlformats.org/officeDocument/2006/relationships" xmlns:m="http://schemas.openxmlformats.org/officeDocument/2006/math" xmlns:v="urn:schemas-microsoft-com:vml" xmlns:wp14="http://schemas.microsoft.com/office/word/2010/wordprocessingDrawing" xmlns:wp="http://schemas.openxmlformats.org/drawingml/2006/wordprocessingDrawing" xmlns:w10="urn:schemas-microsoft-com:office:word" xmlns:w="http://schemas.openxmlformats.org/wordprocessingml/2006/main" xmlns:w14="http://schemas.microsoft.com/office/word/2010/wordml" xmlns:w15="http://schemas.microsoft.com/office/word/2012/wordml" xmlns:w16cex="http://schemas.microsoft.com/office/word/2018/wordml/cex" xmlns:w16cid="http://schemas.microsoft.com/office/word/2016/wordml/cid" xmlns:w16="http://schemas.microsoft.com/office/word/2018/wordml" xmlns:w16se="http://schemas.microsoft.com/office/word/2015/wordml/symex" xmlns:wpg="http://schemas.microsoft.com/office/word/2010/wordprocessingGroup" xmlns:wpi="http://schemas.microsoft.com/office/word/2010/wordprocessingInk" xmlns:wne="http://schemas.microsoft.com/office/word/2006/wordml" xmlns:wps="http://schemas.microsoft.com/office/word/2010/wordprocessingShape" mc:Ignorable="w14 w15 w16se w16cid w16 w16cex wp14">
+<w:document xmlns:o="urn:schemas-microsoft-com:office:office" xmlns:r="http://schemas.openxmlformats.org/officeDocument/2006/relationships" xmlns:v="urn:schemas-microsoft-com:vml" xmlns:w="http://schemas.openxmlformats.org/wordprocessingml/2006/main" xmlns:w10="urn:schemas-microsoft-com:office:word" xmlns:wp="http://schemas.openxmlformats.org/drawingml/2006/wordprocessingDrawing" xmlns:wps="http://schemas.microsoft.com/office/word/2010/wordprocessingShape" xmlns:wpg="http://schemas.microsoft.com/office/word/2010/wordprocessingGroup" xmlns:mc="http://schemas.openxmlformats.org/markup-compatibility/2006" xmlns:wp14="http://schemas.microsoft.com/office/word/2010/wordprocessingDrawing" xmlns:w14="http://schemas.microsoft.com/office/word/2010/wordml" mc:Ignorable="w14 wp14">
   <w:body>
     <w:p>
       <w:pPr>
+        <w:pStyle w:val="Normal"/>
         <w:jc w:val="center"/>
         <w:rPr>
           <w:lang w:val="pt-BR"/>
@@ -23,32 +24,55 @@
     </w:p>
     <w:p>
       <w:pPr>
+        <w:pStyle w:val="Normal"/>
         <w:jc w:val="center"/>
         <w:rPr>
           <w:b/>
-          <w:bCs/>
-          <w:sz w:val="24"/>
-          <w:szCs w:val="24"/>
-          <w:lang w:val="pt-BR"/>
-        </w:rPr>
-      </w:pPr>
-    </w:p>
-    <w:p>
-      <w:pPr>
-        <w:spacing w:line="360" w:lineRule="auto"/>
+          <w:b/>
+          <w:bCs/>
+          <w:sz w:val="24"/>
+          <w:szCs w:val="24"/>
+          <w:lang w:val="pt-BR"/>
+        </w:rPr>
+      </w:pPr>
+      <w:r>
+        <w:rPr>
+          <w:b/>
+          <w:bCs/>
+          <w:sz w:val="24"/>
+          <w:szCs w:val="24"/>
+          <w:lang w:val="pt-BR"/>
+        </w:rPr>
+      </w:r>
+    </w:p>
+    <w:p>
+      <w:pPr>
+        <w:pStyle w:val="Normal"/>
+        <w:spacing w:lineRule="auto" w:line="360"/>
         <w:jc w:val="both"/>
         <w:rPr>
           <w:b/>
-          <w:bCs/>
-          <w:sz w:val="24"/>
-          <w:szCs w:val="24"/>
-          <w:lang w:val="pt-BR"/>
-        </w:rPr>
-      </w:pPr>
-    </w:p>
-    <w:p>
-      <w:pPr>
-        <w:spacing w:line="360" w:lineRule="auto"/>
+          <w:b/>
+          <w:bCs/>
+          <w:sz w:val="24"/>
+          <w:szCs w:val="24"/>
+          <w:lang w:val="pt-BR"/>
+        </w:rPr>
+      </w:pPr>
+      <w:r>
+        <w:rPr>
+          <w:b/>
+          <w:bCs/>
+          <w:sz w:val="24"/>
+          <w:szCs w:val="24"/>
+          <w:lang w:val="pt-BR"/>
+        </w:rPr>
+      </w:r>
+    </w:p>
+    <w:p>
+      <w:pPr>
+        <w:pStyle w:val="Normal"/>
+        <w:spacing w:lineRule="auto" w:line="360"/>
         <w:ind w:firstLine="708"/>
         <w:jc w:val="both"/>
         <w:rPr>
@@ -57,163 +81,18 @@
       </w:pPr>
       <w:r>
         <w:rPr>
-          <w:rFonts w:cstheme="minorHAnsi"/>
-          <w:sz w:val="24"/>
-          <w:szCs w:val="24"/>
-          <w:lang w:val="pt-BR"/>
-        </w:rPr>
-        <w:t xml:space="preserve">A empresa </w:t>
-      </w:r>
-      <w:r>
-        <w:rPr>
-          <w:rFonts w:cstheme="minorHAnsi"/>
-          <w:sz w:val="24"/>
-          <w:szCs w:val="24"/>
-          <w:lang w:val="pt-BR"/>
-        </w:rPr>
-        <w:t>Bike Na Porta</w:t>
-      </w:r>
-      <w:r>
-        <w:rPr>
-          <w:rFonts w:cstheme="minorHAnsi"/>
-          <w:sz w:val="24"/>
-          <w:szCs w:val="24"/>
-          <w:lang w:val="pt-BR"/>
-        </w:rPr>
-        <w:t xml:space="preserve"> é uma bicicletaria que se localiza no </w:t>
-      </w:r>
-      <w:r>
-        <w:rPr>
-          <w:rFonts w:cstheme="minorHAnsi"/>
-          <w:sz w:val="24"/>
-          <w:szCs w:val="24"/>
-          <w:lang w:val="pt-BR"/>
-        </w:rPr>
-        <w:t>endereço</w:t>
-      </w:r>
-      <w:r>
-        <w:rPr>
-          <w:rFonts w:cstheme="minorHAnsi"/>
-          <w:sz w:val="24"/>
-          <w:szCs w:val="24"/>
-          <w:lang w:val="pt-BR"/>
-        </w:rPr>
-        <w:t xml:space="preserve"> do bairro Villa Lobos – SP. Atualmente possuem mais duas unidades em São Paulo, sendo nas regiões da zona leste e norte. A "Bike Na Porta" é uma bicicletaria especializada na comercialização de bicicletas, acessórios, equipamentos e peças. Se consolidou c</w:t>
-      </w:r>
-      <w:r>
-        <w:rPr>
-          <w:rFonts w:cstheme="minorHAnsi"/>
-          <w:sz w:val="24"/>
-          <w:szCs w:val="24"/>
-          <w:lang w:val="pt-BR"/>
-        </w:rPr>
-        <w:t xml:space="preserve">omo uma das principais </w:t>
-      </w:r>
-      <w:proofErr w:type="spellStart"/>
-      <w:r>
-        <w:rPr>
-          <w:rFonts w:cstheme="minorHAnsi"/>
-          <w:sz w:val="24"/>
-          <w:szCs w:val="24"/>
-          <w:lang w:val="pt-BR"/>
-        </w:rPr>
-        <w:t>bicicletarias</w:t>
-      </w:r>
-      <w:proofErr w:type="spellEnd"/>
-      <w:r>
-        <w:rPr>
-          <w:rFonts w:cstheme="minorHAnsi"/>
-          <w:sz w:val="24"/>
-          <w:szCs w:val="24"/>
-          <w:lang w:val="pt-BR"/>
-        </w:rPr>
-        <w:t xml:space="preserve"> em São Paulo. Tendo como ponto forte a localização da unidade central que fica em frente ao parque Villa Lobos, onde um grande número de pessoas realiza aluguéis de bicicletas, consertos, vendas, compras de peças e aces</w:t>
-      </w:r>
-      <w:r>
-        <w:rPr>
-          <w:rFonts w:cstheme="minorHAnsi"/>
-          <w:sz w:val="24"/>
-          <w:szCs w:val="24"/>
-          <w:lang w:val="pt-BR"/>
-        </w:rPr>
-        <w:t xml:space="preserve">sórios. O funcionamento do cotidiano da empresa é baseado em os clientes solicitarem serviços para seus produtos (bicicletas e triciclos), </w:t>
-      </w:r>
-      <w:r>
-        <w:rPr>
-          <w:rFonts w:cstheme="minorHAnsi"/>
-          <w:sz w:val="24"/>
-          <w:szCs w:val="24"/>
-          <w:lang w:val="pt-BR"/>
-        </w:rPr>
-        <w:t>as solicitações dos clientes não são</w:t>
-      </w:r>
-      <w:r>
-        <w:rPr>
-          <w:rFonts w:cstheme="minorHAnsi"/>
-          <w:sz w:val="24"/>
-          <w:szCs w:val="24"/>
-          <w:lang w:val="pt-BR"/>
-        </w:rPr>
-        <w:t xml:space="preserve"> </w:t>
-      </w:r>
-      <w:r>
-        <w:rPr>
-          <w:rFonts w:cstheme="minorHAnsi"/>
-          <w:sz w:val="24"/>
-          <w:szCs w:val="24"/>
-          <w:lang w:val="pt-BR"/>
-        </w:rPr>
-        <w:t>anotadas</w:t>
-      </w:r>
-      <w:r>
-        <w:rPr>
-          <w:rFonts w:cstheme="minorHAnsi"/>
-          <w:sz w:val="24"/>
-          <w:szCs w:val="24"/>
-          <w:lang w:val="pt-BR"/>
-        </w:rPr>
-        <w:t>, Apenas registra o contato de telefone do cliente e o notifica quando o se</w:t>
-      </w:r>
-      <w:r>
-        <w:rPr>
-          <w:rFonts w:cstheme="minorHAnsi"/>
-          <w:sz w:val="24"/>
-          <w:szCs w:val="24"/>
-          <w:lang w:val="pt-BR"/>
-        </w:rPr>
-        <w:t xml:space="preserve">rviço estiver concluído por meio de mensagem ou ligação. Podem existir casos em que o cliente deixa a bicicleta para realizar </w:t>
-      </w:r>
-      <w:r>
-        <w:rPr>
-          <w:rFonts w:cstheme="minorHAnsi"/>
-          <w:sz w:val="24"/>
-          <w:szCs w:val="24"/>
-          <w:lang w:val="pt-BR"/>
-        </w:rPr>
-        <w:t>o orçamento,</w:t>
-      </w:r>
-      <w:r>
-        <w:rPr>
-          <w:rFonts w:cstheme="minorHAnsi"/>
-          <w:sz w:val="24"/>
-          <w:szCs w:val="24"/>
-          <w:lang w:val="pt-BR"/>
-        </w:rPr>
-        <w:t xml:space="preserve"> porém a empresa não possui a peça necessária para a manutenção, tendo que cancelar o serviço. Afetando a imagem da emp</w:t>
-      </w:r>
-      <w:r>
-        <w:rPr>
-          <w:rFonts w:cstheme="minorHAnsi"/>
-          <w:sz w:val="24"/>
-          <w:szCs w:val="24"/>
-          <w:lang w:val="pt-BR"/>
-        </w:rPr>
-        <w:t>resa.</w:t>
-      </w:r>
-    </w:p>
-    <w:p>
-      <w:pPr>
-        <w:spacing w:line="360" w:lineRule="auto"/>
+          <w:rFonts w:cs="Calibri" w:cstheme="minorHAnsi"/>
+          <w:sz w:val="24"/>
+          <w:szCs w:val="24"/>
+          <w:lang w:val="pt-BR"/>
+        </w:rPr>
+        <w:t>A empresa Bike Na Porta é uma bicicletaria que se localiza no endereço do bairro Villa Lobos – SP. Atualmente possuem mais duas unidades em São Paulo, sendo nas regiões da zona leste e norte. A "Bike Na Porta" é uma bicicletaria especializada na comercialização de bicicletas, acessórios, equipamentos e peças. Se consolidou como uma das principais bicicletarias em São Paulo. Tendo como ponto forte a localização da unidade central que fica em frente ao parque Villa Lobos, onde um grande número de pessoas realiza aluguéis de bicicletas, consertos, vendas, compras de peças e acessórios. O funcionamento do cotidiano da empresa é baseado em os clientes solicitarem serviços para seus produtos (bicicletas e triciclos), as solicitações dos clientes não são anotadas, Apenas registra o contato de telefone do cliente e o notifica quando o serviço estiver concluído por meio de mensagem ou ligação. Podem existir casos em que o cliente deixa a bicicleta para realizar o orçamento, porém a empresa não possui a peça necessária para a manutenção, tendo que cancelar o serviço. Afetando a imagem da empresa.</w:t>
+      </w:r>
+    </w:p>
+    <w:p>
+      <w:pPr>
+        <w:pStyle w:val="Normal"/>
+        <w:spacing w:lineRule="auto" w:line="360"/>
         <w:ind w:firstLine="708"/>
         <w:jc w:val="both"/>
         <w:rPr>
@@ -224,213 +103,98 @@
       </w:pPr>
       <w:r>
         <w:rPr>
-          <w:rFonts w:cstheme="minorHAnsi"/>
-          <w:sz w:val="24"/>
-          <w:szCs w:val="24"/>
-          <w:lang w:val="pt-BR"/>
-        </w:rPr>
-        <w:t xml:space="preserve">Vide ao problema na falta de gerenciamento do estoque, consequentemente surgem compras desnecessárias de peças pois na falta de acurácia do estoque e organização do mesmo, são muitas as vezes em que solicitam peças </w:t>
-      </w:r>
-      <w:r>
-        <w:rPr>
-          <w:rFonts w:cstheme="minorHAnsi"/>
-          <w:sz w:val="24"/>
-          <w:szCs w:val="24"/>
-          <w:lang w:val="pt-BR"/>
-        </w:rPr>
-        <w:t>aos fornecedores,</w:t>
-      </w:r>
-      <w:r>
-        <w:rPr>
-          <w:rFonts w:cstheme="minorHAnsi"/>
-          <w:sz w:val="24"/>
-          <w:szCs w:val="24"/>
-          <w:lang w:val="pt-BR"/>
-        </w:rPr>
-        <w:t xml:space="preserve"> porém a empresa já</w:t>
-      </w:r>
-      <w:r>
-        <w:rPr>
-          <w:rFonts w:cstheme="minorHAnsi"/>
-          <w:sz w:val="24"/>
-          <w:szCs w:val="24"/>
-          <w:lang w:val="pt-BR"/>
-        </w:rPr>
-        <w:t xml:space="preserve"> </w:t>
-      </w:r>
-      <w:r>
-        <w:rPr>
-          <w:rFonts w:cstheme="minorHAnsi"/>
-          <w:sz w:val="24"/>
-          <w:szCs w:val="24"/>
-          <w:lang w:val="pt-BR"/>
-        </w:rPr>
-        <w:t>possuía,</w:t>
-      </w:r>
-      <w:r>
-        <w:rPr>
-          <w:rFonts w:cstheme="minorHAnsi"/>
-          <w:sz w:val="24"/>
-          <w:szCs w:val="24"/>
-          <w:lang w:val="pt-BR"/>
-        </w:rPr>
-        <w:t xml:space="preserve"> mas não teriam sido encontradas na conferência do estoque. Também ocorre de não comprarem peças que são de fato necessárias por deduzirem </w:t>
-      </w:r>
-      <w:r>
-        <w:rPr>
-          <w:rFonts w:cstheme="minorHAnsi"/>
-          <w:sz w:val="24"/>
-          <w:szCs w:val="24"/>
-          <w:lang w:val="pt-BR"/>
-        </w:rPr>
-        <w:t>que as</w:t>
-      </w:r>
-      <w:r>
-        <w:rPr>
-          <w:rFonts w:cstheme="minorHAnsi"/>
-          <w:sz w:val="24"/>
-          <w:szCs w:val="24"/>
-          <w:lang w:val="pt-BR"/>
-        </w:rPr>
-        <w:t xml:space="preserve"> mesmas já estavam em estoque. Sendo necessário o fornecedor ter de fazer no mínimo de duas a três via</w:t>
-      </w:r>
-      <w:r>
-        <w:rPr>
-          <w:rFonts w:cstheme="minorHAnsi"/>
-          <w:sz w:val="24"/>
-          <w:szCs w:val="24"/>
-          <w:lang w:val="pt-BR"/>
-        </w:rPr>
-        <w:t>gens para que possa ser concretizado todas as compras da lista de peças. Além do mais existe uma desconfiança do proprietário com sumiço de peças. Por isso, foi necessário implementar uma solução de gerenciamento de serviços vindo de clientes e gerenciamen</w:t>
-      </w:r>
-      <w:r>
-        <w:rPr>
-          <w:rFonts w:cstheme="minorHAnsi"/>
-          <w:sz w:val="24"/>
-          <w:szCs w:val="24"/>
-          <w:lang w:val="pt-BR"/>
-        </w:rPr>
-        <w:t xml:space="preserve">to de controle de peças do estoque, tendo maior assertividade de compra com o fornecedor, evitando desperdícios de </w:t>
-      </w:r>
-      <w:r>
-        <w:rPr>
-          <w:rFonts w:cstheme="minorHAnsi"/>
-          <w:sz w:val="24"/>
-          <w:szCs w:val="24"/>
-          <w:lang w:val="pt-BR"/>
-        </w:rPr>
-        <w:t>capital e</w:t>
-      </w:r>
-      <w:r>
-        <w:rPr>
-          <w:rFonts w:cstheme="minorHAnsi"/>
-          <w:sz w:val="24"/>
-          <w:szCs w:val="24"/>
-          <w:lang w:val="pt-BR"/>
-        </w:rPr>
-        <w:t xml:space="preserve"> tempo para todos os envolvidos. Tendo maior controle sobre os serviços vindo de clientes, como abertura de Ordem de Serviço e arqu</w:t>
-      </w:r>
-      <w:r>
-        <w:rPr>
-          <w:rFonts w:cstheme="minorHAnsi"/>
-          <w:sz w:val="24"/>
-          <w:szCs w:val="24"/>
-          <w:lang w:val="pt-BR"/>
-        </w:rPr>
-        <w:t>ivando históricos.</w:t>
-      </w:r>
-    </w:p>
-    <w:p>
-      <w:pPr>
-        <w:spacing w:line="360" w:lineRule="auto"/>
+          <w:rFonts w:cs="Calibri" w:cstheme="minorHAnsi"/>
+          <w:sz w:val="24"/>
+          <w:szCs w:val="24"/>
+          <w:lang w:val="pt-BR"/>
+        </w:rPr>
+        <w:t>Vide ao problema na falta de gerenciamento do estoque, consequentemente surgem compras desnecessárias de peças pois na falta de acurácia do estoque e organização do mesmo, são muitas as vezes em que solicitam peças aos fornecedores, porém a empresa já possuía, mas não teriam sido encontradas na conferência do estoque. Também ocorre de não comprarem peças que são de fato necessárias por deduzirem que as mesmas já estavam em estoque. Sendo necessário o fornecedor ter de fazer no mínimo de duas a três viagens para que possa ser concretizado todas as compras da lista de peças. Além do mais existe uma desconfiança do proprietário com sumiço de peças. Por isso, foi necessário implementar uma solução de gerenciamento de serviços vindo de clientes e gerenciamento de controle de peças do estoque, tendo maior assertividade de compra com o fornecedor, evitando desperdícios de capital e tempo para todos os envolvidos. Tendo maior controle sobre os serviços vindo de clientes, como abertura de Ordem de Serviço e arquivando históricos.</w:t>
+      </w:r>
+    </w:p>
+    <w:p>
+      <w:pPr>
+        <w:pStyle w:val="Normal"/>
+        <w:spacing w:lineRule="auto" w:line="360"/>
         <w:ind w:firstLine="708"/>
         <w:jc w:val="both"/>
         <w:rPr>
-          <w:rFonts w:cstheme="minorHAnsi"/>
-          <w:bCs/>
-          <w:color w:val="000000" w:themeColor="text1"/>
-          <w:sz w:val="24"/>
-          <w:szCs w:val="24"/>
-          <w:lang w:val="pt-BR"/>
-        </w:rPr>
-      </w:pPr>
-      <w:r>
-        <w:rPr>
-          <w:rFonts w:cstheme="minorHAnsi"/>
-          <w:bCs/>
-          <w:color w:val="000000" w:themeColor="text1"/>
-          <w:sz w:val="24"/>
-          <w:szCs w:val="24"/>
-          <w:lang w:val="pt-BR"/>
-        </w:rPr>
-        <w:t>O problema da dificuldade de gestão do estoque de peças da bicicletaria afeta o proprietário, funcionários e os clientes devido à perda de vendas por não terem conhecimento sobre o que há no estoque, iniciando a venda e não finalizando p</w:t>
-      </w:r>
-      <w:r>
-        <w:rPr>
-          <w:rFonts w:cstheme="minorHAnsi"/>
-          <w:bCs/>
-          <w:color w:val="000000" w:themeColor="text1"/>
-          <w:sz w:val="24"/>
-          <w:szCs w:val="24"/>
-          <w:lang w:val="pt-BR"/>
-        </w:rPr>
-        <w:t>or serem surpreendidos pela inexistência da peça exigida pelo cliente, acarretando em um baixo nível de serviço.</w:t>
-      </w:r>
-    </w:p>
-    <w:p>
-      <w:pPr>
+          <w:rFonts w:cs="Calibri" w:cstheme="minorHAnsi"/>
+          <w:bCs/>
+          <w:color w:val="000000" w:themeColor="text1"/>
+          <w:sz w:val="24"/>
+          <w:szCs w:val="24"/>
+          <w:lang w:val="pt-BR"/>
+        </w:rPr>
+      </w:pPr>
+      <w:r>
+        <w:rPr>
+          <w:rFonts w:cs="Calibri" w:cstheme="minorHAnsi"/>
+          <w:bCs/>
+          <w:color w:val="000000" w:themeColor="text1"/>
+          <w:sz w:val="24"/>
+          <w:szCs w:val="24"/>
+          <w:lang w:val="pt-BR"/>
+        </w:rPr>
+        <w:t>O problema da dificuldade de gestão do estoque de peças da bicicletaria afeta o proprietário, funcionários e os clientes devido à perda de vendas por não terem conhecimento sobre o que há no estoque, iniciando a venda e não finalizando por serem surpreendidos pela inexistência da peça exigida pelo cliente, acarretando em um baixo nível de serviço.</w:t>
+      </w:r>
+    </w:p>
+    <w:p>
+      <w:pPr>
+        <w:pStyle w:val="Normal"/>
         <w:widowControl/>
-        <w:spacing w:line="240" w:lineRule="auto"/>
-        <w:rPr>
-          <w:rFonts w:cstheme="minorHAnsi"/>
-          <w:bCs/>
-          <w:color w:val="000000" w:themeColor="text1"/>
-          <w:sz w:val="24"/>
-          <w:szCs w:val="24"/>
-          <w:lang w:val="pt-BR"/>
-        </w:rPr>
-      </w:pPr>
-      <w:r>
-        <w:rPr>
-          <w:rFonts w:cstheme="minorHAnsi"/>
-          <w:bCs/>
-          <w:color w:val="000000" w:themeColor="text1"/>
-          <w:sz w:val="24"/>
-          <w:szCs w:val="24"/>
-          <w:lang w:val="pt-BR"/>
-        </w:rPr>
+        <w:spacing w:lineRule="auto" w:line="240"/>
+        <w:rPr>
+          <w:rFonts w:cs="Calibri" w:cstheme="minorHAnsi"/>
+          <w:bCs/>
+          <w:color w:val="000000" w:themeColor="text1"/>
+          <w:sz w:val="24"/>
+          <w:szCs w:val="24"/>
+          <w:lang w:val="pt-BR"/>
+        </w:rPr>
+      </w:pPr>
+      <w:r>
+        <w:rPr>
+          <w:rFonts w:cs="Calibri" w:cstheme="minorHAnsi"/>
+          <w:bCs/>
+          <w:color w:val="000000" w:themeColor="text1"/>
+          <w:sz w:val="24"/>
+          <w:szCs w:val="24"/>
+          <w:lang w:val="pt-BR"/>
+        </w:rPr>
+      </w:r>
+      <w:r>
         <w:br w:type="page"/>
       </w:r>
     </w:p>
     <w:p>
       <w:pPr>
-        <w:spacing w:line="360" w:lineRule="auto"/>
+        <w:pStyle w:val="Normal"/>
+        <w:spacing w:lineRule="auto" w:line="360"/>
         <w:ind w:firstLine="708"/>
         <w:jc w:val="both"/>
         <w:rPr>
-          <w:rFonts w:cstheme="minorHAnsi"/>
-          <w:bCs/>
-          <w:color w:val="000000" w:themeColor="text1"/>
-          <w:sz w:val="24"/>
-          <w:szCs w:val="24"/>
-          <w:lang w:val="pt-BR"/>
-        </w:rPr>
-      </w:pPr>
-      <w:r>
-        <w:rPr>
-          <w:rFonts w:cstheme="minorHAnsi"/>
-          <w:bCs/>
-          <w:color w:val="000000" w:themeColor="text1"/>
-          <w:sz w:val="24"/>
-          <w:szCs w:val="24"/>
-          <w:lang w:val="pt-BR"/>
-        </w:rPr>
-        <w:lastRenderedPageBreak/>
+          <w:rFonts w:cs="Calibri" w:cstheme="minorHAnsi"/>
+          <w:bCs/>
+          <w:color w:val="000000" w:themeColor="text1"/>
+          <w:sz w:val="24"/>
+          <w:szCs w:val="24"/>
+          <w:lang w:val="pt-BR"/>
+        </w:rPr>
+      </w:pPr>
+      <w:r>
+        <w:rPr>
+          <w:rFonts w:cs="Calibri" w:cstheme="minorHAnsi"/>
+          <w:bCs/>
+          <w:color w:val="000000" w:themeColor="text1"/>
+          <w:sz w:val="24"/>
+          <w:szCs w:val="24"/>
+          <w:lang w:val="pt-BR"/>
+        </w:rPr>
         <w:t xml:space="preserve">Cada Ordem de Serviço será aberta pelo atendente da empresa, podendo possuir os seguintes estados: </w:t>
       </w:r>
       <w:r>
         <w:rPr>
-          <w:rFonts w:cstheme="minorHAnsi"/>
+          <w:rFonts w:cs="Calibri" w:cstheme="minorHAnsi"/>
           <w:b/>
           <w:color w:val="000000" w:themeColor="text1"/>
           <w:sz w:val="24"/>
@@ -441,7 +205,7 @@
       </w:r>
       <w:r>
         <w:rPr>
-          <w:rFonts w:cstheme="minorHAnsi"/>
+          <w:rFonts w:cs="Calibri" w:cstheme="minorHAnsi"/>
           <w:bCs/>
           <w:color w:val="000000" w:themeColor="text1"/>
           <w:sz w:val="24"/>
@@ -452,7 +216,7 @@
       </w:r>
       <w:r>
         <w:rPr>
-          <w:rFonts w:cstheme="minorHAnsi"/>
+          <w:rFonts w:cs="Calibri" w:cstheme="minorHAnsi"/>
           <w:b/>
           <w:color w:val="000000" w:themeColor="text1"/>
           <w:sz w:val="24"/>
@@ -463,7 +227,7 @@
       </w:r>
       <w:r>
         <w:rPr>
-          <w:rFonts w:cstheme="minorHAnsi"/>
+          <w:rFonts w:cs="Calibri" w:cstheme="minorHAnsi"/>
           <w:bCs/>
           <w:color w:val="000000" w:themeColor="text1"/>
           <w:sz w:val="24"/>
@@ -474,7 +238,7 @@
       </w:r>
       <w:r>
         <w:rPr>
-          <w:rFonts w:cstheme="minorHAnsi"/>
+          <w:rFonts w:cs="Calibri" w:cstheme="minorHAnsi"/>
           <w:b/>
           <w:color w:val="000000" w:themeColor="text1"/>
           <w:sz w:val="24"/>
@@ -485,7 +249,7 @@
       </w:r>
       <w:r>
         <w:rPr>
-          <w:rFonts w:cstheme="minorHAnsi"/>
+          <w:rFonts w:cs="Calibri" w:cstheme="minorHAnsi"/>
           <w:bCs/>
           <w:color w:val="000000" w:themeColor="text1"/>
           <w:sz w:val="24"/>
@@ -496,7 +260,7 @@
       </w:r>
       <w:r>
         <w:rPr>
-          <w:rFonts w:cstheme="minorHAnsi"/>
+          <w:rFonts w:cs="Calibri" w:cstheme="minorHAnsi"/>
           <w:b/>
           <w:color w:val="000000" w:themeColor="text1"/>
           <w:sz w:val="24"/>
@@ -507,7 +271,7 @@
       </w:r>
       <w:r>
         <w:rPr>
-          <w:rFonts w:cstheme="minorHAnsi"/>
+          <w:rFonts w:cs="Calibri" w:cstheme="minorHAnsi"/>
           <w:bCs/>
           <w:color w:val="000000" w:themeColor="text1"/>
           <w:sz w:val="24"/>
@@ -519,21 +283,22 @@
     </w:p>
     <w:p>
       <w:pPr>
-        <w:spacing w:line="360" w:lineRule="auto"/>
+        <w:pStyle w:val="Normal"/>
+        <w:spacing w:lineRule="auto" w:line="360"/>
         <w:ind w:firstLine="708"/>
         <w:jc w:val="both"/>
         <w:rPr>
-          <w:rFonts w:cstheme="minorHAnsi"/>
-          <w:bCs/>
-          <w:color w:val="000000" w:themeColor="text1"/>
-          <w:sz w:val="24"/>
-          <w:szCs w:val="24"/>
-          <w:lang w:val="pt-BR"/>
-        </w:rPr>
-      </w:pPr>
-      <w:r>
-        <w:rPr>
-          <w:rFonts w:cstheme="minorHAnsi"/>
+          <w:rFonts w:cs="Calibri" w:cstheme="minorHAnsi"/>
+          <w:bCs/>
+          <w:color w:val="000000" w:themeColor="text1"/>
+          <w:sz w:val="24"/>
+          <w:szCs w:val="24"/>
+          <w:lang w:val="pt-BR"/>
+        </w:rPr>
+      </w:pPr>
+      <w:r>
+        <w:rPr>
+          <w:rFonts w:cs="Calibri" w:cstheme="minorHAnsi"/>
           <w:bCs/>
           <w:color w:val="000000" w:themeColor="text1"/>
           <w:sz w:val="24"/>
@@ -544,7 +309,7 @@
       </w:r>
       <w:r>
         <w:rPr>
-          <w:rFonts w:cstheme="minorHAnsi"/>
+          <w:rFonts w:cs="Calibri" w:cstheme="minorHAnsi"/>
           <w:b/>
           <w:color w:val="000000" w:themeColor="text1"/>
           <w:sz w:val="24"/>
@@ -555,7 +320,7 @@
       </w:r>
       <w:r>
         <w:rPr>
-          <w:rFonts w:cstheme="minorHAnsi"/>
+          <w:rFonts w:cs="Calibri" w:cstheme="minorHAnsi"/>
           <w:bCs/>
           <w:color w:val="000000" w:themeColor="text1"/>
           <w:sz w:val="24"/>
@@ -567,21 +332,22 @@
     </w:p>
     <w:p>
       <w:pPr>
-        <w:spacing w:line="360" w:lineRule="auto"/>
+        <w:pStyle w:val="Normal"/>
+        <w:spacing w:lineRule="auto" w:line="360"/>
         <w:ind w:firstLine="708"/>
         <w:jc w:val="both"/>
         <w:rPr>
-          <w:rFonts w:cstheme="minorHAnsi"/>
-          <w:bCs/>
-          <w:color w:val="000000" w:themeColor="text1"/>
-          <w:sz w:val="24"/>
-          <w:szCs w:val="24"/>
-          <w:lang w:val="pt-BR"/>
-        </w:rPr>
-      </w:pPr>
-      <w:r>
-        <w:rPr>
-          <w:rFonts w:cstheme="minorHAnsi"/>
+          <w:rFonts w:cs="Calibri" w:cstheme="minorHAnsi"/>
+          <w:bCs/>
+          <w:color w:val="000000" w:themeColor="text1"/>
+          <w:sz w:val="24"/>
+          <w:szCs w:val="24"/>
+          <w:lang w:val="pt-BR"/>
+        </w:rPr>
+      </w:pPr>
+      <w:r>
+        <w:rPr>
+          <w:rFonts w:cs="Calibri" w:cstheme="minorHAnsi"/>
           <w:bCs/>
           <w:color w:val="000000" w:themeColor="text1"/>
           <w:sz w:val="24"/>
@@ -593,58 +359,49 @@
     </w:p>
     <w:p>
       <w:pPr>
-        <w:spacing w:line="360" w:lineRule="auto"/>
+        <w:pStyle w:val="Normal"/>
+        <w:spacing w:lineRule="auto" w:line="360"/>
         <w:ind w:firstLine="708"/>
         <w:jc w:val="both"/>
         <w:rPr>
-          <w:rFonts w:cstheme="minorHAnsi"/>
-          <w:bCs/>
-          <w:color w:val="000000" w:themeColor="text1"/>
-          <w:sz w:val="24"/>
-          <w:szCs w:val="24"/>
-          <w:lang w:val="pt-BR"/>
-        </w:rPr>
-      </w:pPr>
-      <w:r>
-        <w:rPr>
-          <w:rFonts w:cstheme="minorHAnsi"/>
-          <w:bCs/>
-          <w:color w:val="000000" w:themeColor="text1"/>
-          <w:sz w:val="24"/>
-          <w:szCs w:val="24"/>
-          <w:lang w:val="pt-BR"/>
-        </w:rPr>
-        <w:t xml:space="preserve">Após os fornecedores retornaram as cotações, o Gerente irá analisa-las e filtrar por seu critério (Preço menor, Marca, Entrega Imediata). Após o Gerente selecionar </w:t>
-      </w:r>
-      <w:r>
-        <w:rPr>
-          <w:rFonts w:cstheme="minorHAnsi"/>
-          <w:bCs/>
-          <w:color w:val="000000" w:themeColor="text1"/>
-          <w:sz w:val="24"/>
-          <w:szCs w:val="24"/>
-          <w:lang w:val="pt-BR"/>
-        </w:rPr>
-        <w:t>uma cotação retornada, irá entrar em contato com o fornecedor para iniciar o pedido de compra, o fornecedor por sua vez, irá encaminhar o boleto/forma de pagamento para o Gerente. Após a confirmação do pagamento, o fornecedor irá encaminhar as peças para a empresa</w:t>
-      </w:r>
-    </w:p>
-    <w:p>
-      <w:pPr>
-        <w:spacing w:line="360" w:lineRule="auto"/>
+          <w:rFonts w:cs="Calibri" w:cstheme="minorHAnsi"/>
+          <w:bCs/>
+          <w:color w:val="000000" w:themeColor="text1"/>
+          <w:sz w:val="24"/>
+          <w:szCs w:val="24"/>
+          <w:lang w:val="pt-BR"/>
+        </w:rPr>
+      </w:pPr>
+      <w:r>
+        <w:rPr>
+          <w:rFonts w:cs="Calibri" w:cstheme="minorHAnsi"/>
+          <w:bCs/>
+          <w:color w:val="000000" w:themeColor="text1"/>
+          <w:sz w:val="24"/>
+          <w:szCs w:val="24"/>
+          <w:lang w:val="pt-BR"/>
+        </w:rPr>
+        <w:t>Após os fornecedores retornaram as cotações, o Gerente irá analisa-las e filtrar por seu critério (Preço menor, Marca, Entrega Imediata). Após o Gerente selecionar uma cotação retornada, irá entrar em contato com o fornecedor para iniciar o pedido de compra, o fornecedor por sua vez, irá encaminhar o boleto/forma de pagamento para o Gerente. Após a confirmação do pagamento, o fornecedor irá encaminhar as peças para a empresa</w:t>
+      </w:r>
+    </w:p>
+    <w:p>
+      <w:pPr>
+        <w:pStyle w:val="Normal"/>
+        <w:spacing w:lineRule="auto" w:line="360"/>
         <w:ind w:firstLine="708"/>
         <w:jc w:val="both"/>
         <w:rPr>
-          <w:rFonts w:cstheme="minorHAnsi"/>
-          <w:bCs/>
-          <w:color w:val="000000" w:themeColor="text1"/>
-          <w:sz w:val="24"/>
-          <w:szCs w:val="24"/>
-          <w:lang w:val="pt-BR"/>
-        </w:rPr>
-      </w:pPr>
-      <w:r>
-        <w:rPr>
-          <w:rFonts w:cstheme="minorHAnsi"/>
+          <w:rFonts w:cs="Calibri" w:cstheme="minorHAnsi"/>
+          <w:bCs/>
+          <w:color w:val="000000" w:themeColor="text1"/>
+          <w:sz w:val="24"/>
+          <w:szCs w:val="24"/>
+          <w:lang w:val="pt-BR"/>
+        </w:rPr>
+      </w:pPr>
+      <w:r>
+        <w:rPr>
+          <w:rFonts w:cs="Calibri" w:cstheme="minorHAnsi"/>
           <w:bCs/>
           <w:color w:val="000000" w:themeColor="text1"/>
           <w:sz w:val="24"/>
@@ -656,58 +413,49 @@
     </w:p>
     <w:p>
       <w:pPr>
-        <w:spacing w:line="360" w:lineRule="auto"/>
+        <w:pStyle w:val="Normal"/>
+        <w:spacing w:lineRule="auto" w:line="360"/>
         <w:ind w:firstLine="708"/>
         <w:jc w:val="both"/>
         <w:rPr>
-          <w:rFonts w:cstheme="minorHAnsi"/>
-          <w:bCs/>
-          <w:color w:val="000000" w:themeColor="text1"/>
-          <w:sz w:val="24"/>
-          <w:szCs w:val="24"/>
-          <w:lang w:val="pt-BR"/>
-        </w:rPr>
-      </w:pPr>
-      <w:r>
-        <w:rPr>
-          <w:rFonts w:cstheme="minorHAnsi"/>
-          <w:bCs/>
-          <w:color w:val="000000" w:themeColor="text1"/>
-          <w:sz w:val="24"/>
-          <w:szCs w:val="24"/>
-          <w:lang w:val="pt-BR"/>
-        </w:rPr>
-        <w:t xml:space="preserve">Para as vendas das peças, a venda pode ser realizada de diversas maneiras, uma delas é o cliente solicitar algum produto/peça para a loja de forma específica, </w:t>
-      </w:r>
-      <w:r>
-        <w:rPr>
-          <w:rFonts w:cstheme="minorHAnsi"/>
-          <w:bCs/>
-          <w:color w:val="000000" w:themeColor="text1"/>
-          <w:sz w:val="24"/>
-          <w:szCs w:val="24"/>
-          <w:lang w:val="pt-BR"/>
-        </w:rPr>
-        <w:t>e a atendente realiza a venda das peças solicitadas. Outra maneira de ser realizada, é através de Ordens de Serviços, onde após a atendente realizar a conclusão e confirmação de pagamento da ordem de serviço, é dado baixa no estoque automaticamente das peças utilizadas naquela manutenção.</w:t>
-      </w:r>
-    </w:p>
-    <w:p>
-      <w:pPr>
-        <w:spacing w:line="360" w:lineRule="auto"/>
+          <w:rFonts w:cs="Calibri" w:cstheme="minorHAnsi"/>
+          <w:bCs/>
+          <w:color w:val="000000" w:themeColor="text1"/>
+          <w:sz w:val="24"/>
+          <w:szCs w:val="24"/>
+          <w:lang w:val="pt-BR"/>
+        </w:rPr>
+      </w:pPr>
+      <w:r>
+        <w:rPr>
+          <w:rFonts w:cs="Calibri" w:cstheme="minorHAnsi"/>
+          <w:bCs/>
+          <w:color w:val="000000" w:themeColor="text1"/>
+          <w:sz w:val="24"/>
+          <w:szCs w:val="24"/>
+          <w:lang w:val="pt-BR"/>
+        </w:rPr>
+        <w:t>Para as vendas das peças, a venda pode ser realizada de diversas maneiras, uma delas é o cliente solicitar algum produto/peça para a loja de forma específica, e a atendente realiza a venda das peças solicitadas. Outra maneira de ser realizada, é através de Ordens de Serviços, onde após a atendente realizar a conclusão e confirmação de pagamento da ordem de serviço, é dado baixa no estoque automaticamente das peças utilizadas naquela manutenção.</w:t>
+      </w:r>
+    </w:p>
+    <w:p>
+      <w:pPr>
+        <w:pStyle w:val="Normal"/>
+        <w:spacing w:lineRule="auto" w:line="360"/>
         <w:ind w:firstLine="708"/>
         <w:jc w:val="both"/>
         <w:rPr>
-          <w:rFonts w:cstheme="minorHAnsi"/>
-          <w:bCs/>
-          <w:color w:val="000000" w:themeColor="text1"/>
-          <w:sz w:val="24"/>
-          <w:szCs w:val="24"/>
-          <w:lang w:val="pt-BR"/>
-        </w:rPr>
-      </w:pPr>
-      <w:r>
-        <w:rPr>
-          <w:rFonts w:cstheme="minorHAnsi"/>
+          <w:rFonts w:cs="Calibri" w:cstheme="minorHAnsi"/>
+          <w:bCs/>
+          <w:color w:val="000000" w:themeColor="text1"/>
+          <w:sz w:val="24"/>
+          <w:szCs w:val="24"/>
+          <w:lang w:val="pt-BR"/>
+        </w:rPr>
+      </w:pPr>
+      <w:r>
+        <w:rPr>
+          <w:rFonts w:cs="Calibri" w:cstheme="minorHAnsi"/>
           <w:bCs/>
           <w:color w:val="000000" w:themeColor="text1"/>
           <w:sz w:val="24"/>
@@ -719,60 +467,62 @@
     </w:p>
     <w:p>
       <w:pPr>
-        <w:spacing w:line="360" w:lineRule="auto"/>
+        <w:pStyle w:val="Normal"/>
+        <w:spacing w:lineRule="auto" w:line="360"/>
         <w:ind w:firstLine="708"/>
         <w:jc w:val="both"/>
-        <w:rPr>
-          <w:lang w:val="pt-BR"/>
-        </w:rPr>
-      </w:pPr>
-      <w:r>
-        <w:rPr>
-          <w:rFonts w:cstheme="minorHAnsi"/>
-          <w:bCs/>
-          <w:color w:val="000000" w:themeColor="text1"/>
-          <w:sz w:val="24"/>
-          <w:szCs w:val="24"/>
-          <w:lang w:val="pt-BR"/>
-        </w:rPr>
-        <w:t xml:space="preserve">O Financeiro, tem a possibilidade de pagar as contas informadas pelo gerente, tais como contas de luz, água e outras possíveis despesas. Pode-se também realizar o pagamento das cotações dos fornecedores selecionadas pelo gerente. </w:t>
+        <w:rPr/>
+      </w:pPr>
+      <w:r>
+        <w:rPr>
+          <w:rFonts w:cs="Calibri" w:cstheme="minorHAnsi"/>
+          <w:bCs/>
+          <w:color w:val="000000" w:themeColor="text1"/>
+          <w:sz w:val="24"/>
+          <w:szCs w:val="24"/>
+          <w:lang w:val="pt-BR"/>
+        </w:rPr>
+        <w:t>O Financeiro, tem a possibilidade de pagar as contas informadas pelo gerente, tais como contas de luz, água e outras possíveis despesas. Pode-se também realizar o pagamento das cotações dos fornecedores selecionadas pelo gerente.</w:t>
       </w:r>
     </w:p>
     <w:sectPr>
+      <w:type w:val="nextPage"/>
       <w:pgSz w:w="11906" w:h="16838"/>
-      <w:pgMar w:top="850" w:right="1440" w:bottom="850" w:left="850" w:header="0" w:footer="0" w:gutter="0"/>
-      <w:pgNumType w:start="1"/>
-      <w:cols w:space="720"/>
-      <w:formProt w:val="0"/>
-      <w:docGrid w:linePitch="100" w:charSpace="8192"/>
+      <w:pgMar w:left="850" w:right="1440" w:header="0" w:top="850" w:footer="0" w:bottom="850" w:gutter="0"/>
+      <w:pgNumType w:start="1" w:fmt="decimal"/>
+      <w:formProt w:val="false"/>
+      <w:textDirection w:val="lrTb"/>
+      <w:docGrid w:type="default" w:linePitch="100" w:charSpace="8192"/>
     </w:sectPr>
   </w:body>
 </w:document>
 </file>
 
 <file path=word/styles.xml><?xml version="1.0" encoding="utf-8"?>
-<w:styles xmlns:mc="http://schemas.openxmlformats.org/markup-compatibility/2006" xmlns:r="http://schemas.openxmlformats.org/officeDocument/2006/relationships" xmlns:w="http://schemas.openxmlformats.org/wordprocessingml/2006/main" xmlns:w14="http://schemas.microsoft.com/office/word/2010/wordml" xmlns:w15="http://schemas.microsoft.com/office/word/2012/wordml" xmlns:w16cex="http://schemas.microsoft.com/office/word/2018/wordml/cex" xmlns:w16cid="http://schemas.microsoft.com/office/word/2016/wordml/cid" xmlns:w16="http://schemas.microsoft.com/office/word/2018/wordml" xmlns:w16se="http://schemas.microsoft.com/office/word/2015/wordml/symex" mc:Ignorable="w14 w15 w16se w16cid w16 w16cex">
+<w:styles xmlns:w="http://schemas.openxmlformats.org/wordprocessingml/2006/main" xmlns:w14="http://schemas.microsoft.com/office/word/2010/wordml" xmlns:mc="http://schemas.openxmlformats.org/markup-compatibility/2006" mc:Ignorable="w14">
   <w:docDefaults>
     <w:rPrDefault>
       <w:rPr>
-        <w:rFonts w:asciiTheme="minorHAnsi" w:eastAsiaTheme="minorHAnsi" w:hAnsiTheme="minorHAnsi" w:cstheme="minorBidi"/>
+        <w:rFonts w:ascii="Calibri" w:hAnsi="Calibri" w:eastAsia="Calibri" w:cs="" w:asciiTheme="minorHAnsi" w:cstheme="minorBidi" w:eastAsiaTheme="minorHAnsi" w:hAnsiTheme="minorHAnsi"/>
         <w:szCs w:val="22"/>
         <w:lang w:val="pt-BR" w:eastAsia="en-US" w:bidi="ar-SA"/>
       </w:rPr>
     </w:rPrDefault>
-    <w:pPrDefault/>
+    <w:pPrDefault>
+      <w:pPr/>
+    </w:pPrDefault>
   </w:docDefaults>
   <w:latentStyles w:defLockedState="0" w:defUIPriority="99" w:defSemiHidden="0" w:defUnhideWhenUsed="0" w:defQFormat="0" w:count="376">
     <w:lsdException w:name="Normal" w:uiPriority="0" w:qFormat="1"/>
     <w:lsdException w:name="heading 1" w:uiPriority="9" w:qFormat="1"/>
-    <w:lsdException w:name="heading 2" w:semiHidden="1" w:uiPriority="9" w:unhideWhenUsed="1" w:qFormat="1"/>
-    <w:lsdException w:name="heading 3" w:semiHidden="1" w:uiPriority="9" w:unhideWhenUsed="1" w:qFormat="1"/>
-    <w:lsdException w:name="heading 4" w:semiHidden="1" w:uiPriority="9" w:unhideWhenUsed="1" w:qFormat="1"/>
-    <w:lsdException w:name="heading 5" w:semiHidden="1" w:uiPriority="9" w:unhideWhenUsed="1" w:qFormat="1"/>
-    <w:lsdException w:name="heading 6" w:semiHidden="1" w:uiPriority="9" w:unhideWhenUsed="1" w:qFormat="1"/>
-    <w:lsdException w:name="heading 7" w:semiHidden="1" w:uiPriority="9" w:unhideWhenUsed="1" w:qFormat="1"/>
-    <w:lsdException w:name="heading 8" w:semiHidden="1" w:uiPriority="9" w:unhideWhenUsed="1" w:qFormat="1"/>
-    <w:lsdException w:name="heading 9" w:semiHidden="1" w:uiPriority="9" w:unhideWhenUsed="1" w:qFormat="1"/>
+    <w:lsdException w:name="heading 2" w:uiPriority="9" w:semiHidden="1" w:unhideWhenUsed="1" w:qFormat="1"/>
+    <w:lsdException w:name="heading 3" w:uiPriority="9" w:semiHidden="1" w:unhideWhenUsed="1" w:qFormat="1"/>
+    <w:lsdException w:name="heading 4" w:uiPriority="9" w:semiHidden="1" w:unhideWhenUsed="1" w:qFormat="1"/>
+    <w:lsdException w:name="heading 5" w:uiPriority="9" w:semiHidden="1" w:unhideWhenUsed="1" w:qFormat="1"/>
+    <w:lsdException w:name="heading 6" w:uiPriority="9" w:semiHidden="1" w:unhideWhenUsed="1" w:qFormat="1"/>
+    <w:lsdException w:name="heading 7" w:uiPriority="9" w:semiHidden="1" w:unhideWhenUsed="1" w:qFormat="1"/>
+    <w:lsdException w:name="heading 8" w:uiPriority="9" w:semiHidden="1" w:unhideWhenUsed="1" w:qFormat="1"/>
+    <w:lsdException w:name="heading 9" w:uiPriority="9" w:semiHidden="1" w:unhideWhenUsed="1" w:qFormat="1"/>
     <w:lsdException w:name="index 1" w:semiHidden="1" w:unhideWhenUsed="1"/>
     <w:lsdException w:name="index 2" w:semiHidden="1" w:unhideWhenUsed="1"/>
     <w:lsdException w:name="index 3" w:semiHidden="1" w:unhideWhenUsed="1"/>
@@ -782,22 +532,22 @@
     <w:lsdException w:name="index 7" w:semiHidden="1" w:unhideWhenUsed="1"/>
     <w:lsdException w:name="index 8" w:semiHidden="1" w:unhideWhenUsed="1"/>
     <w:lsdException w:name="index 9" w:semiHidden="1" w:unhideWhenUsed="1"/>
-    <w:lsdException w:name="toc 1" w:semiHidden="1" w:uiPriority="39" w:unhideWhenUsed="1"/>
-    <w:lsdException w:name="toc 2" w:semiHidden="1" w:uiPriority="39" w:unhideWhenUsed="1"/>
-    <w:lsdException w:name="toc 3" w:semiHidden="1" w:uiPriority="39" w:unhideWhenUsed="1"/>
-    <w:lsdException w:name="toc 4" w:semiHidden="1" w:uiPriority="39" w:unhideWhenUsed="1"/>
-    <w:lsdException w:name="toc 5" w:semiHidden="1" w:uiPriority="39" w:unhideWhenUsed="1"/>
-    <w:lsdException w:name="toc 6" w:semiHidden="1" w:uiPriority="39" w:unhideWhenUsed="1"/>
-    <w:lsdException w:name="toc 7" w:semiHidden="1" w:uiPriority="39" w:unhideWhenUsed="1"/>
-    <w:lsdException w:name="toc 8" w:semiHidden="1" w:uiPriority="39" w:unhideWhenUsed="1"/>
-    <w:lsdException w:name="toc 9" w:semiHidden="1" w:uiPriority="39" w:unhideWhenUsed="1"/>
+    <w:lsdException w:name="toc 1" w:uiPriority="39" w:semiHidden="1" w:unhideWhenUsed="1"/>
+    <w:lsdException w:name="toc 2" w:uiPriority="39" w:semiHidden="1" w:unhideWhenUsed="1"/>
+    <w:lsdException w:name="toc 3" w:uiPriority="39" w:semiHidden="1" w:unhideWhenUsed="1"/>
+    <w:lsdException w:name="toc 4" w:uiPriority="39" w:semiHidden="1" w:unhideWhenUsed="1"/>
+    <w:lsdException w:name="toc 5" w:uiPriority="39" w:semiHidden="1" w:unhideWhenUsed="1"/>
+    <w:lsdException w:name="toc 6" w:uiPriority="39" w:semiHidden="1" w:unhideWhenUsed="1"/>
+    <w:lsdException w:name="toc 7" w:uiPriority="39" w:semiHidden="1" w:unhideWhenUsed="1"/>
+    <w:lsdException w:name="toc 8" w:uiPriority="39" w:semiHidden="1" w:unhideWhenUsed="1"/>
+    <w:lsdException w:name="toc 9" w:uiPriority="39" w:semiHidden="1" w:unhideWhenUsed="1"/>
     <w:lsdException w:name="Normal Indent" w:semiHidden="1" w:unhideWhenUsed="1"/>
     <w:lsdException w:name="footnote text" w:semiHidden="1" w:unhideWhenUsed="1"/>
     <w:lsdException w:name="annotation text" w:semiHidden="1" w:unhideWhenUsed="1"/>
     <w:lsdException w:name="header" w:semiHidden="1" w:unhideWhenUsed="1"/>
     <w:lsdException w:name="footer" w:semiHidden="1" w:unhideWhenUsed="1"/>
     <w:lsdException w:name="index heading" w:semiHidden="1" w:unhideWhenUsed="1"/>
-    <w:lsdException w:name="caption" w:semiHidden="1" w:uiPriority="35" w:unhideWhenUsed="1" w:qFormat="1"/>
+    <w:lsdException w:name="caption" w:uiPriority="35" w:semiHidden="1" w:unhideWhenUsed="1" w:qFormat="1"/>
     <w:lsdException w:name="table of figures" w:semiHidden="1" w:unhideWhenUsed="1"/>
     <w:lsdException w:name="envelope address" w:semiHidden="1" w:unhideWhenUsed="1"/>
     <w:lsdException w:name="envelope return" w:semiHidden="1" w:unhideWhenUsed="1"/>
@@ -828,7 +578,7 @@
     <w:lsdException w:name="Title" w:uiPriority="10" w:qFormat="1"/>
     <w:lsdException w:name="Closing" w:semiHidden="1" w:unhideWhenUsed="1"/>
     <w:lsdException w:name="Signature" w:semiHidden="1" w:unhideWhenUsed="1"/>
-    <w:lsdException w:name="Default Paragraph Font" w:semiHidden="1" w:uiPriority="1" w:unhideWhenUsed="1"/>
+    <w:lsdException w:name="Default Paragraph Font" w:uiPriority="1" w:semiHidden="1" w:unhideWhenUsed="1"/>
     <w:lsdException w:name="Body Text" w:semiHidden="1" w:unhideWhenUsed="1"/>
     <w:lsdException w:name="Body Text Indent" w:semiHidden="1" w:unhideWhenUsed="1"/>
     <w:lsdException w:name="List Continue" w:semiHidden="1" w:unhideWhenUsed="1"/>
@@ -1028,8 +778,8 @@
     <w:lsdException w:name="Subtle Reference" w:uiPriority="31" w:qFormat="1"/>
     <w:lsdException w:name="Intense Reference" w:uiPriority="32" w:qFormat="1"/>
     <w:lsdException w:name="Book Title" w:uiPriority="33" w:qFormat="1"/>
-    <w:lsdException w:name="Bibliography" w:semiHidden="1" w:uiPriority="37" w:unhideWhenUsed="1"/>
-    <w:lsdException w:name="TOC Heading" w:semiHidden="1" w:uiPriority="39" w:unhideWhenUsed="1" w:qFormat="1"/>
+    <w:lsdException w:name="Bibliography" w:uiPriority="37" w:semiHidden="1" w:unhideWhenUsed="1"/>
+    <w:lsdException w:name="TOC Heading" w:uiPriority="39" w:semiHidden="1" w:unhideWhenUsed="1" w:qFormat="1"/>
     <w:lsdException w:name="Plain Table 1" w:uiPriority="41"/>
     <w:lsdException w:name="Plain Table 2" w:uiPriority="42"/>
     <w:lsdException w:name="Plain Table 3" w:uiPriority="43"/>
@@ -1140,25 +890,202 @@
     <w:lsdException w:name="Unresolved Mention" w:semiHidden="1" w:unhideWhenUsed="1"/>
     <w:lsdException w:name="Smart Link" w:semiHidden="1" w:unhideWhenUsed="1"/>
   </w:latentStyles>
-  <w:style w:type="paragraph" w:default="1" w:styleId="Normal">
+  <w:style w:type="paragraph" w:styleId="Normal" w:default="1">
     <w:name w:val="Normal"/>
     <w:qFormat/>
-    <w:rsid w:val="00EA3117"/>
+    <w:rsid w:val="00ea3117"/>
     <w:pPr>
-      <w:widowControl w:val="0"/>
-      <w:spacing w:line="276" w:lineRule="auto"/>
+      <w:widowControl w:val="false"/>
+      <w:bidi w:val="0"/>
+      <w:spacing w:lineRule="auto" w:line="276"/>
+      <w:jc w:val="left"/>
     </w:pPr>
     <w:rPr>
-      <w:rFonts w:ascii="Arial" w:eastAsia="Arial" w:hAnsi="Arial" w:cs="Arial"/>
+      <w:rFonts w:ascii="Arial" w:hAnsi="Arial" w:eastAsia="Arial" w:cs="Arial"/>
+      <w:color w:val="auto"/>
+      <w:kern w:val="0"/>
       <w:sz w:val="22"/>
+      <w:szCs w:val="22"/>
       <w:lang w:val="en-US" w:eastAsia="zh-CN" w:bidi="hi-IN"/>
     </w:rPr>
   </w:style>
-  <w:style w:type="character" w:default="1" w:styleId="Fontepargpadro">
+  <w:style w:type="character" w:styleId="DefaultParagraphFont" w:default="1">
     <w:name w:val="Default Paragraph Font"/>
     <w:uiPriority w:val="1"/>
     <w:semiHidden/>
     <w:unhideWhenUsed/>
+    <w:qFormat/>
+    <w:rPr/>
+  </w:style>
+  <w:style w:type="character" w:styleId="TtuloChar" w:customStyle="1">
+    <w:name w:val="Título Char"/>
+    <w:basedOn w:val="DefaultParagraphFont"/>
+    <w:link w:val="Ttulo"/>
+    <w:uiPriority w:val="10"/>
+    <w:qFormat/>
+    <w:rsid w:val="00ea3117"/>
+    <w:rPr>
+      <w:rFonts w:ascii="Arial" w:hAnsi="Arial" w:eastAsia="Arial" w:cs="Arial"/>
+      <w:sz w:val="52"/>
+      <w:szCs w:val="52"/>
+      <w:lang w:val="en-US" w:eastAsia="zh-CN" w:bidi="hi-IN"/>
+    </w:rPr>
+  </w:style>
+  <w:style w:type="character" w:styleId="SubttuloChar" w:customStyle="1">
+    <w:name w:val="Subtítulo Char"/>
+    <w:basedOn w:val="DefaultParagraphFont"/>
+    <w:link w:val="Subttulo"/>
+    <w:uiPriority w:val="11"/>
+    <w:qFormat/>
+    <w:rsid w:val="00ea3117"/>
+    <w:rPr>
+      <w:rFonts w:ascii="Arial" w:hAnsi="Arial" w:eastAsia="Arial" w:cs="Arial"/>
+      <w:color w:val="666666"/>
+      <w:sz w:val="30"/>
+      <w:szCs w:val="30"/>
+      <w:lang w:val="en-US" w:eastAsia="zh-CN" w:bidi="hi-IN"/>
+    </w:rPr>
+  </w:style>
+  <w:style w:type="character" w:styleId="CorpodetextoChar" w:customStyle="1">
+    <w:name w:val="Corpo de texto Char"/>
+    <w:basedOn w:val="DefaultParagraphFont"/>
+    <w:link w:val="Corpodetexto"/>
+    <w:uiPriority w:val="99"/>
+    <w:semiHidden/>
+    <w:qFormat/>
+    <w:rsid w:val="00ea3117"/>
+    <w:rPr>
+      <w:rFonts w:ascii="Arial" w:hAnsi="Arial" w:eastAsia="Arial" w:cs="Mangal"/>
+      <w:szCs w:val="20"/>
+      <w:lang w:val="en-US" w:eastAsia="zh-CN" w:bidi="hi-IN"/>
+    </w:rPr>
+  </w:style>
+  <w:style w:type="paragraph" w:styleId="Ttulo">
+    <w:name w:val="Título"/>
+    <w:basedOn w:val="Normal"/>
+    <w:next w:val="Corpodetexto"/>
+    <w:qFormat/>
+    <w:pPr>
+      <w:keepNext w:val="true"/>
+      <w:spacing w:before="240" w:after="120"/>
+    </w:pPr>
+    <w:rPr>
+      <w:rFonts w:ascii="Liberation Sans" w:hAnsi="Liberation Sans" w:eastAsia="Noto Sans CJK SC" w:cs="Lohit Devanagari"/>
+      <w:sz w:val="28"/>
+      <w:szCs w:val="28"/>
+    </w:rPr>
+  </w:style>
+  <w:style w:type="paragraph" w:styleId="Corpodetexto">
+    <w:name w:val="Body Text"/>
+    <w:basedOn w:val="Normal"/>
+    <w:link w:val="CorpodetextoChar"/>
+    <w:uiPriority w:val="99"/>
+    <w:semiHidden/>
+    <w:unhideWhenUsed/>
+    <w:rsid w:val="00ea3117"/>
+    <w:pPr>
+      <w:spacing w:before="0" w:after="120"/>
+    </w:pPr>
+    <w:rPr>
+      <w:rFonts w:cs="Mangal"/>
+      <w:szCs w:val="20"/>
+    </w:rPr>
+  </w:style>
+  <w:style w:type="paragraph" w:styleId="Lista">
+    <w:name w:val="List"/>
+    <w:basedOn w:val="Corpodetexto"/>
+    <w:pPr/>
+    <w:rPr>
+      <w:rFonts w:cs="Lohit Devanagari"/>
+    </w:rPr>
+  </w:style>
+  <w:style w:type="paragraph" w:styleId="Legenda">
+    <w:name w:val="Caption"/>
+    <w:basedOn w:val="Normal"/>
+    <w:qFormat/>
+    <w:pPr>
+      <w:suppressLineNumbers/>
+      <w:spacing w:before="120" w:after="120"/>
+    </w:pPr>
+    <w:rPr>
+      <w:rFonts w:cs="Lohit Devanagari"/>
+      <w:i/>
+      <w:iCs/>
+      <w:sz w:val="24"/>
+      <w:szCs w:val="24"/>
+    </w:rPr>
+  </w:style>
+  <w:style w:type="paragraph" w:styleId="Ndice" w:customStyle="1">
+    <w:name w:val="Índice"/>
+    <w:basedOn w:val="Normal"/>
+    <w:qFormat/>
+    <w:pPr>
+      <w:suppressLineNumbers/>
+    </w:pPr>
+    <w:rPr>
+      <w:rFonts w:cs="Lohit Devanagari"/>
+    </w:rPr>
+  </w:style>
+  <w:style w:type="paragraph" w:styleId="Ttulododocumento">
+    <w:name w:val="Title"/>
+    <w:basedOn w:val="Normal"/>
+    <w:link w:val="TtuloChar"/>
+    <w:uiPriority w:val="10"/>
+    <w:qFormat/>
+    <w:rsid w:val="00ea3117"/>
+    <w:pPr>
+      <w:keepNext w:val="true"/>
+      <w:keepLines/>
+      <w:widowControl/>
+      <w:spacing w:lineRule="auto" w:line="240" w:before="0" w:after="60"/>
+    </w:pPr>
+    <w:rPr>
+      <w:sz w:val="52"/>
+      <w:szCs w:val="52"/>
+    </w:rPr>
+  </w:style>
+  <w:style w:type="paragraph" w:styleId="Caption">
+    <w:name w:val="caption"/>
+    <w:basedOn w:val="Normal"/>
+    <w:qFormat/>
+    <w:pPr>
+      <w:suppressLineNumbers/>
+      <w:spacing w:before="120" w:after="120"/>
+    </w:pPr>
+    <w:rPr>
+      <w:rFonts w:cs="Lohit Devanagari"/>
+      <w:i/>
+      <w:iCs/>
+      <w:sz w:val="24"/>
+      <w:szCs w:val="24"/>
+    </w:rPr>
+  </w:style>
+  <w:style w:type="paragraph" w:styleId="Subttulo">
+    <w:name w:val="Subtitle"/>
+    <w:basedOn w:val="Normal"/>
+    <w:next w:val="Normal"/>
+    <w:link w:val="SubttuloChar"/>
+    <w:uiPriority w:val="11"/>
+    <w:qFormat/>
+    <w:rsid w:val="00ea3117"/>
+    <w:pPr>
+      <w:keepNext w:val="true"/>
+      <w:keepLines/>
+      <w:widowControl/>
+      <w:spacing w:lineRule="auto" w:line="240" w:before="0" w:after="320"/>
+    </w:pPr>
+    <w:rPr>
+      <w:color w:val="666666"/>
+      <w:sz w:val="30"/>
+      <w:szCs w:val="30"/>
+    </w:rPr>
+  </w:style>
+  <w:style w:type="numbering" w:styleId="NoList" w:default="1">
+    <w:name w:val="No List"/>
+    <w:uiPriority w:val="99"/>
+    <w:semiHidden/>
+    <w:unhideWhenUsed/>
+    <w:qFormat/>
   </w:style>
   <w:style w:type="table" w:default="1" w:styleId="Tabelanormal">
     <w:name w:val="Normal Table"/>
@@ -1175,147 +1102,9 @@
       </w:tblCellMar>
     </w:tblPr>
   </w:style>
-  <w:style w:type="numbering" w:default="1" w:styleId="Semlista">
-    <w:name w:val="No List"/>
-    <w:uiPriority w:val="99"/>
-    <w:semiHidden/>
-    <w:unhideWhenUsed/>
-  </w:style>
-  <w:style w:type="character" w:customStyle="1" w:styleId="TtuloChar">
-    <w:name w:val="Título Char"/>
-    <w:basedOn w:val="Fontepargpadro"/>
-    <w:link w:val="Ttulo"/>
-    <w:uiPriority w:val="10"/>
-    <w:qFormat/>
-    <w:rsid w:val="00EA3117"/>
-    <w:rPr>
-      <w:rFonts w:ascii="Arial" w:eastAsia="Arial" w:hAnsi="Arial" w:cs="Arial"/>
-      <w:sz w:val="52"/>
-      <w:szCs w:val="52"/>
-      <w:lang w:val="en-US" w:eastAsia="zh-CN" w:bidi="hi-IN"/>
-    </w:rPr>
-  </w:style>
-  <w:style w:type="character" w:customStyle="1" w:styleId="SubttuloChar">
-    <w:name w:val="Subtítulo Char"/>
-    <w:basedOn w:val="Fontepargpadro"/>
-    <w:link w:val="Subttulo"/>
-    <w:uiPriority w:val="11"/>
-    <w:qFormat/>
-    <w:rsid w:val="00EA3117"/>
-    <w:rPr>
-      <w:rFonts w:ascii="Arial" w:eastAsia="Arial" w:hAnsi="Arial" w:cs="Arial"/>
-      <w:color w:val="666666"/>
-      <w:sz w:val="30"/>
-      <w:szCs w:val="30"/>
-      <w:lang w:val="en-US" w:eastAsia="zh-CN" w:bidi="hi-IN"/>
-    </w:rPr>
-  </w:style>
-  <w:style w:type="character" w:customStyle="1" w:styleId="CorpodetextoChar">
-    <w:name w:val="Corpo de texto Char"/>
-    <w:basedOn w:val="Fontepargpadro"/>
-    <w:link w:val="Corpodetexto"/>
-    <w:uiPriority w:val="99"/>
-    <w:semiHidden/>
-    <w:qFormat/>
-    <w:rsid w:val="00EA3117"/>
-    <w:rPr>
-      <w:rFonts w:ascii="Arial" w:eastAsia="Arial" w:hAnsi="Arial" w:cs="Mangal"/>
-      <w:szCs w:val="20"/>
-      <w:lang w:val="en-US" w:eastAsia="zh-CN" w:bidi="hi-IN"/>
-    </w:rPr>
-  </w:style>
-  <w:style w:type="paragraph" w:styleId="Ttulo">
-    <w:name w:val="Title"/>
-    <w:basedOn w:val="Normal"/>
-    <w:next w:val="Corpodetexto"/>
-    <w:link w:val="TtuloChar"/>
-    <w:uiPriority w:val="10"/>
-    <w:qFormat/>
-    <w:rsid w:val="00EA3117"/>
-    <w:pPr>
-      <w:keepNext/>
-      <w:keepLines/>
-      <w:widowControl/>
-      <w:spacing w:after="60" w:line="240" w:lineRule="auto"/>
-    </w:pPr>
-    <w:rPr>
-      <w:sz w:val="52"/>
-      <w:szCs w:val="52"/>
-    </w:rPr>
-  </w:style>
-  <w:style w:type="paragraph" w:styleId="Corpodetexto">
-    <w:name w:val="Body Text"/>
-    <w:basedOn w:val="Normal"/>
-    <w:link w:val="CorpodetextoChar"/>
-    <w:uiPriority w:val="99"/>
-    <w:semiHidden/>
-    <w:unhideWhenUsed/>
-    <w:rsid w:val="00EA3117"/>
-    <w:pPr>
-      <w:spacing w:after="120"/>
-    </w:pPr>
-    <w:rPr>
-      <w:rFonts w:cs="Mangal"/>
-      <w:szCs w:val="20"/>
-    </w:rPr>
-  </w:style>
-  <w:style w:type="paragraph" w:styleId="Lista">
-    <w:name w:val="List"/>
-    <w:basedOn w:val="Corpodetexto"/>
-    <w:rPr>
-      <w:rFonts w:cs="Lohit Devanagari"/>
-    </w:rPr>
-  </w:style>
-  <w:style w:type="paragraph" w:styleId="Legenda">
-    <w:name w:val="caption"/>
-    <w:basedOn w:val="Normal"/>
-    <w:qFormat/>
-    <w:pPr>
-      <w:suppressLineNumbers/>
-      <w:spacing w:before="120" w:after="120"/>
-    </w:pPr>
-    <w:rPr>
-      <w:rFonts w:cs="Lohit Devanagari"/>
-      <w:i/>
-      <w:iCs/>
-      <w:sz w:val="24"/>
-      <w:szCs w:val="24"/>
-    </w:rPr>
-  </w:style>
-  <w:style w:type="paragraph" w:customStyle="1" w:styleId="ndice">
-    <w:name w:val="Índice"/>
-    <w:basedOn w:val="Normal"/>
-    <w:qFormat/>
-    <w:pPr>
-      <w:suppressLineNumbers/>
-    </w:pPr>
-    <w:rPr>
-      <w:rFonts w:cs="Lohit Devanagari"/>
-    </w:rPr>
-  </w:style>
-  <w:style w:type="paragraph" w:styleId="Subttulo">
-    <w:name w:val="Subtitle"/>
-    <w:basedOn w:val="Normal"/>
-    <w:next w:val="Normal"/>
-    <w:link w:val="SubttuloChar"/>
-    <w:uiPriority w:val="11"/>
-    <w:qFormat/>
-    <w:rsid w:val="00EA3117"/>
-    <w:pPr>
-      <w:keepNext/>
-      <w:keepLines/>
-      <w:widowControl/>
-      <w:spacing w:after="320" w:line="240" w:lineRule="auto"/>
-    </w:pPr>
-    <w:rPr>
-      <w:color w:val="666666"/>
-      <w:sz w:val="30"/>
-      <w:szCs w:val="30"/>
-    </w:rPr>
-  </w:style>
   <w:style w:type="table" w:customStyle="1" w:styleId="TableNormal">
     <w:name w:val="Table Normal"/>
-    <w:rsid w:val="00EA3117"/>
+    <w:rsid w:val="00ea3117"/>
     <w:rPr>
       <w:lang w:val="en-US" w:eastAsia="zh-CN" w:bidi="hi-IN"/>
     </w:rPr>

--- a/Descricao Basica AMS Prova.docx
+++ b/Descricao Basica AMS Prova.docx
@@ -1,10 +1,9 @@
 
 <file path=word/document.xml><?xml version="1.0" encoding="utf-8"?>
-<w:document xmlns:o="urn:schemas-microsoft-com:office:office" xmlns:r="http://schemas.openxmlformats.org/officeDocument/2006/relationships" xmlns:v="urn:schemas-microsoft-com:vml" xmlns:w="http://schemas.openxmlformats.org/wordprocessingml/2006/main" xmlns:w10="urn:schemas-microsoft-com:office:word" xmlns:wp="http://schemas.openxmlformats.org/drawingml/2006/wordprocessingDrawing" xmlns:wps="http://schemas.microsoft.com/office/word/2010/wordprocessingShape" xmlns:wpg="http://schemas.microsoft.com/office/word/2010/wordprocessingGroup" xmlns:mc="http://schemas.openxmlformats.org/markup-compatibility/2006" xmlns:wp14="http://schemas.microsoft.com/office/word/2010/wordprocessingDrawing" xmlns:w14="http://schemas.microsoft.com/office/word/2010/wordml" mc:Ignorable="w14 wp14">
+<w:document xmlns:wpc="http://schemas.microsoft.com/office/word/2010/wordprocessingCanvas" xmlns:cx="http://schemas.microsoft.com/office/drawing/2014/chartex" xmlns:cx1="http://schemas.microsoft.com/office/drawing/2015/9/8/chartex" xmlns:cx2="http://schemas.microsoft.com/office/drawing/2015/10/21/chartex" xmlns:cx3="http://schemas.microsoft.com/office/drawing/2016/5/9/chartex" xmlns:cx4="http://schemas.microsoft.com/office/drawing/2016/5/10/chartex" xmlns:cx5="http://schemas.microsoft.com/office/drawing/2016/5/11/chartex" xmlns:cx6="http://schemas.microsoft.com/office/drawing/2016/5/12/chartex" xmlns:cx7="http://schemas.microsoft.com/office/drawing/2016/5/13/chartex" xmlns:cx8="http://schemas.microsoft.com/office/drawing/2016/5/14/chartex" xmlns:mc="http://schemas.openxmlformats.org/markup-compatibility/2006" xmlns:aink="http://schemas.microsoft.com/office/drawing/2016/ink" xmlns:am3d="http://schemas.microsoft.com/office/drawing/2017/model3d" xmlns:o="urn:schemas-microsoft-com:office:office" xmlns:r="http://schemas.openxmlformats.org/officeDocument/2006/relationships" xmlns:m="http://schemas.openxmlformats.org/officeDocument/2006/math" xmlns:v="urn:schemas-microsoft-com:vml" xmlns:wp14="http://schemas.microsoft.com/office/word/2010/wordprocessingDrawing" xmlns:wp="http://schemas.openxmlformats.org/drawingml/2006/wordprocessingDrawing" xmlns:w10="urn:schemas-microsoft-com:office:word" xmlns:w="http://schemas.openxmlformats.org/wordprocessingml/2006/main" xmlns:w14="http://schemas.microsoft.com/office/word/2010/wordml" xmlns:w15="http://schemas.microsoft.com/office/word/2012/wordml" xmlns:w16cex="http://schemas.microsoft.com/office/word/2018/wordml/cex" xmlns:w16cid="http://schemas.microsoft.com/office/word/2016/wordml/cid" xmlns:w16="http://schemas.microsoft.com/office/word/2018/wordml" xmlns:w16se="http://schemas.microsoft.com/office/word/2015/wordml/symex" xmlns:wpg="http://schemas.microsoft.com/office/word/2010/wordprocessingGroup" xmlns:wpi="http://schemas.microsoft.com/office/word/2010/wordprocessingInk" xmlns:wne="http://schemas.microsoft.com/office/word/2006/wordml" xmlns:wps="http://schemas.microsoft.com/office/word/2010/wordprocessingShape" mc:Ignorable="w14 w15 w16se w16cid w16 w16cex wp14">
   <w:body>
     <w:p>
       <w:pPr>
-        <w:pStyle w:val="Normal"/>
         <w:jc w:val="center"/>
         <w:rPr>
           <w:lang w:val="pt-BR"/>
@@ -24,55 +23,32 @@
     </w:p>
     <w:p>
       <w:pPr>
-        <w:pStyle w:val="Normal"/>
         <w:jc w:val="center"/>
         <w:rPr>
           <w:b/>
-          <w:b/>
-          <w:bCs/>
-          <w:sz w:val="24"/>
-          <w:szCs w:val="24"/>
-          <w:lang w:val="pt-BR"/>
-        </w:rPr>
-      </w:pPr>
-      <w:r>
-        <w:rPr>
-          <w:b/>
-          <w:bCs/>
-          <w:sz w:val="24"/>
-          <w:szCs w:val="24"/>
-          <w:lang w:val="pt-BR"/>
-        </w:rPr>
-      </w:r>
-    </w:p>
-    <w:p>
-      <w:pPr>
-        <w:pStyle w:val="Normal"/>
-        <w:spacing w:lineRule="auto" w:line="360"/>
-        <w:jc w:val="both"/>
-        <w:rPr>
-          <w:b/>
-          <w:b/>
-          <w:bCs/>
-          <w:sz w:val="24"/>
-          <w:szCs w:val="24"/>
-          <w:lang w:val="pt-BR"/>
-        </w:rPr>
-      </w:pPr>
-      <w:r>
-        <w:rPr>
-          <w:b/>
-          <w:bCs/>
-          <w:sz w:val="24"/>
-          <w:szCs w:val="24"/>
-          <w:lang w:val="pt-BR"/>
-        </w:rPr>
-      </w:r>
-    </w:p>
-    <w:p>
-      <w:pPr>
-        <w:pStyle w:val="Normal"/>
-        <w:spacing w:lineRule="auto" w:line="360"/>
+          <w:bCs/>
+          <w:sz w:val="24"/>
+          <w:szCs w:val="24"/>
+          <w:lang w:val="pt-BR"/>
+        </w:rPr>
+      </w:pPr>
+    </w:p>
+    <w:p>
+      <w:pPr>
+        <w:spacing w:line="360" w:lineRule="auto"/>
+        <w:jc w:val="both"/>
+        <w:rPr>
+          <w:b/>
+          <w:bCs/>
+          <w:sz w:val="24"/>
+          <w:szCs w:val="24"/>
+          <w:lang w:val="pt-BR"/>
+        </w:rPr>
+      </w:pPr>
+    </w:p>
+    <w:p>
+      <w:pPr>
+        <w:spacing w:line="360" w:lineRule="auto"/>
         <w:ind w:firstLine="708"/>
         <w:jc w:val="both"/>
         <w:rPr>
@@ -81,7 +57,7 @@
       </w:pPr>
       <w:r>
         <w:rPr>
-          <w:rFonts w:cs="Calibri" w:cstheme="minorHAnsi"/>
+          <w:rFonts w:cstheme="minorHAnsi"/>
           <w:sz w:val="24"/>
           <w:szCs w:val="24"/>
           <w:lang w:val="pt-BR"/>
@@ -91,8 +67,7 @@
     </w:p>
     <w:p>
       <w:pPr>
-        <w:pStyle w:val="Normal"/>
-        <w:spacing w:lineRule="auto" w:line="360"/>
+        <w:spacing w:line="360" w:lineRule="auto"/>
         <w:ind w:firstLine="708"/>
         <w:jc w:val="both"/>
         <w:rPr>
@@ -103,7 +78,7 @@
       </w:pPr>
       <w:r>
         <w:rPr>
-          <w:rFonts w:cs="Calibri" w:cstheme="minorHAnsi"/>
+          <w:rFonts w:cstheme="minorHAnsi"/>
           <w:sz w:val="24"/>
           <w:szCs w:val="24"/>
           <w:lang w:val="pt-BR"/>
@@ -113,22 +88,21 @@
     </w:p>
     <w:p>
       <w:pPr>
-        <w:pStyle w:val="Normal"/>
-        <w:spacing w:lineRule="auto" w:line="360"/>
+        <w:spacing w:line="360" w:lineRule="auto"/>
         <w:ind w:firstLine="708"/>
         <w:jc w:val="both"/>
         <w:rPr>
-          <w:rFonts w:cs="Calibri" w:cstheme="minorHAnsi"/>
-          <w:bCs/>
-          <w:color w:val="000000" w:themeColor="text1"/>
-          <w:sz w:val="24"/>
-          <w:szCs w:val="24"/>
-          <w:lang w:val="pt-BR"/>
-        </w:rPr>
-      </w:pPr>
-      <w:r>
-        <w:rPr>
-          <w:rFonts w:cs="Calibri" w:cstheme="minorHAnsi"/>
+          <w:rFonts w:cstheme="minorHAnsi"/>
+          <w:bCs/>
+          <w:color w:val="000000" w:themeColor="text1"/>
+          <w:sz w:val="24"/>
+          <w:szCs w:val="24"/>
+          <w:lang w:val="pt-BR"/>
+        </w:rPr>
+      </w:pPr>
+      <w:r>
+        <w:rPr>
+          <w:rFonts w:cstheme="minorHAnsi"/>
           <w:bCs/>
           <w:color w:val="000000" w:themeColor="text1"/>
           <w:sz w:val="24"/>
@@ -140,389 +114,1987 @@
     </w:p>
     <w:p>
       <w:pPr>
-        <w:pStyle w:val="Normal"/>
+        <w:spacing w:line="360" w:lineRule="auto"/>
+        <w:ind w:firstLine="708"/>
+        <w:jc w:val="both"/>
+        <w:rPr>
+          <w:rFonts w:cstheme="minorHAnsi"/>
+          <w:bCs/>
+          <w:color w:val="000000" w:themeColor="text1"/>
+          <w:sz w:val="24"/>
+          <w:szCs w:val="24"/>
+          <w:lang w:val="pt-BR"/>
+        </w:rPr>
+      </w:pPr>
+      <w:r>
+        <w:rPr>
+          <w:rFonts w:cstheme="minorHAnsi"/>
+          <w:bCs/>
+          <w:color w:val="000000" w:themeColor="text1"/>
+          <w:sz w:val="24"/>
+          <w:szCs w:val="24"/>
+          <w:lang w:val="pt-BR"/>
+        </w:rPr>
+        <w:t xml:space="preserve">Cada Ordem de Serviço será aberta pelo atendente da empresa, podendo possuir os seguintes estados: </w:t>
+      </w:r>
+      <w:r>
+        <w:rPr>
+          <w:rFonts w:cstheme="minorHAnsi"/>
+          <w:b/>
+          <w:color w:val="000000" w:themeColor="text1"/>
+          <w:sz w:val="24"/>
+          <w:szCs w:val="24"/>
+          <w:lang w:val="pt-BR"/>
+        </w:rPr>
+        <w:t>aberta</w:t>
+      </w:r>
+      <w:r>
+        <w:rPr>
+          <w:rFonts w:cstheme="minorHAnsi"/>
+          <w:bCs/>
+          <w:color w:val="000000" w:themeColor="text1"/>
+          <w:sz w:val="24"/>
+          <w:szCs w:val="24"/>
+          <w:lang w:val="pt-BR"/>
+        </w:rPr>
+        <w:t xml:space="preserve">, </w:t>
+      </w:r>
+      <w:r>
+        <w:rPr>
+          <w:rFonts w:cstheme="minorHAnsi"/>
+          <w:b/>
+          <w:color w:val="000000" w:themeColor="text1"/>
+          <w:sz w:val="24"/>
+          <w:szCs w:val="24"/>
+          <w:lang w:val="pt-BR"/>
+        </w:rPr>
+        <w:t>em</w:t>
+      </w:r>
+      <w:r>
+        <w:rPr>
+          <w:rFonts w:cstheme="minorHAnsi"/>
+          <w:bCs/>
+          <w:color w:val="000000" w:themeColor="text1"/>
+          <w:sz w:val="24"/>
+          <w:szCs w:val="24"/>
+          <w:lang w:val="pt-BR"/>
+        </w:rPr>
+        <w:t xml:space="preserve"> </w:t>
+      </w:r>
+      <w:r>
+        <w:rPr>
+          <w:rFonts w:cstheme="minorHAnsi"/>
+          <w:b/>
+          <w:color w:val="000000" w:themeColor="text1"/>
+          <w:sz w:val="24"/>
+          <w:szCs w:val="24"/>
+          <w:lang w:val="pt-BR"/>
+        </w:rPr>
+        <w:t>atendimento</w:t>
+      </w:r>
+      <w:r>
+        <w:rPr>
+          <w:rFonts w:cstheme="minorHAnsi"/>
+          <w:bCs/>
+          <w:color w:val="000000" w:themeColor="text1"/>
+          <w:sz w:val="24"/>
+          <w:szCs w:val="24"/>
+          <w:lang w:val="pt-BR"/>
+        </w:rPr>
+        <w:t xml:space="preserve"> e </w:t>
+      </w:r>
+      <w:r>
+        <w:rPr>
+          <w:rFonts w:cstheme="minorHAnsi"/>
+          <w:b/>
+          <w:color w:val="000000" w:themeColor="text1"/>
+          <w:sz w:val="24"/>
+          <w:szCs w:val="24"/>
+          <w:lang w:val="pt-BR"/>
+        </w:rPr>
+        <w:t>finalizada</w:t>
+      </w:r>
+      <w:r>
+        <w:rPr>
+          <w:rFonts w:cstheme="minorHAnsi"/>
+          <w:bCs/>
+          <w:color w:val="000000" w:themeColor="text1"/>
+          <w:sz w:val="24"/>
+          <w:szCs w:val="24"/>
+          <w:lang w:val="pt-BR"/>
+        </w:rPr>
+        <w:t>. Uma vez aberta, o atendente retorna um comprovante para o cliente referente aquela O.S aberta.</w:t>
+      </w:r>
+    </w:p>
+    <w:p>
+      <w:pPr>
+        <w:spacing w:line="360" w:lineRule="auto"/>
+        <w:ind w:firstLine="708"/>
+        <w:jc w:val="both"/>
+        <w:rPr>
+          <w:rFonts w:cstheme="minorHAnsi"/>
+          <w:bCs/>
+          <w:color w:val="000000" w:themeColor="text1"/>
+          <w:sz w:val="24"/>
+          <w:szCs w:val="24"/>
+          <w:lang w:val="pt-BR"/>
+        </w:rPr>
+      </w:pPr>
+      <w:r>
+        <w:rPr>
+          <w:rFonts w:cstheme="minorHAnsi"/>
+          <w:bCs/>
+          <w:color w:val="000000" w:themeColor="text1"/>
+          <w:sz w:val="24"/>
+          <w:szCs w:val="24"/>
+          <w:lang w:val="pt-BR"/>
+        </w:rPr>
+        <w:lastRenderedPageBreak/>
+        <w:t xml:space="preserve">O mecânico poderá consultar todas as ordens de serviços. Em </w:t>
+      </w:r>
+      <w:r>
+        <w:rPr>
+          <w:rFonts w:cstheme="minorHAnsi"/>
+          <w:b/>
+          <w:color w:val="000000" w:themeColor="text1"/>
+          <w:sz w:val="24"/>
+          <w:szCs w:val="24"/>
+          <w:lang w:val="pt-BR"/>
+        </w:rPr>
+        <w:t>aberto</w:t>
+      </w:r>
+      <w:r>
+        <w:rPr>
+          <w:rFonts w:cstheme="minorHAnsi"/>
+          <w:bCs/>
+          <w:color w:val="000000" w:themeColor="text1"/>
+          <w:sz w:val="24"/>
+          <w:szCs w:val="24"/>
+          <w:lang w:val="pt-BR"/>
+        </w:rPr>
+        <w:t xml:space="preserve">, ele pode iniciar um atendimento. A cada manutenção que o mecânico for realizando, será totalizado no valor total da ordem de serviço. Após a conclusão do mecânico, ele notifica sobre a finalização do produto para o(a) atendente, que por sua vez, notifica o cliente referente a ordem de serviço finalizada. </w:t>
+      </w:r>
+    </w:p>
+    <w:p>
+      <w:pPr>
+        <w:spacing w:line="360" w:lineRule="auto"/>
+        <w:ind w:firstLine="708"/>
+        <w:jc w:val="both"/>
+        <w:rPr>
+          <w:rFonts w:cstheme="minorHAnsi"/>
+          <w:bCs/>
+          <w:color w:val="000000" w:themeColor="text1"/>
+          <w:sz w:val="24"/>
+          <w:szCs w:val="24"/>
+          <w:lang w:val="pt-BR"/>
+        </w:rPr>
+      </w:pPr>
+      <w:r>
+        <w:rPr>
+          <w:rFonts w:cstheme="minorHAnsi"/>
+          <w:bCs/>
+          <w:color w:val="000000" w:themeColor="text1"/>
+          <w:sz w:val="24"/>
+          <w:szCs w:val="24"/>
+          <w:lang w:val="pt-BR"/>
+        </w:rPr>
+        <w:t xml:space="preserve">No processo de compras, o Gerente irá extrair o relatório de estoque mínimo das peças do estoque e irá criar um checklist de compra. Após gerar, ele encaminhará esse checklist para os fornecedores que já estão cadastrados no sistema, aguardando a devolutiva dos mesmos. </w:t>
+      </w:r>
+    </w:p>
+    <w:p>
+      <w:pPr>
+        <w:spacing w:line="360" w:lineRule="auto"/>
+        <w:ind w:firstLine="708"/>
+        <w:jc w:val="both"/>
+        <w:rPr>
+          <w:rFonts w:cstheme="minorHAnsi"/>
+          <w:bCs/>
+          <w:color w:val="000000" w:themeColor="text1"/>
+          <w:sz w:val="24"/>
+          <w:szCs w:val="24"/>
+          <w:lang w:val="pt-BR"/>
+        </w:rPr>
+      </w:pPr>
+      <w:r>
+        <w:rPr>
+          <w:rFonts w:cstheme="minorHAnsi"/>
+          <w:bCs/>
+          <w:color w:val="000000" w:themeColor="text1"/>
+          <w:sz w:val="24"/>
+          <w:szCs w:val="24"/>
+          <w:lang w:val="pt-BR"/>
+        </w:rPr>
+        <w:t>Após os fornecedores retornaram as cotações, o Gerente irá analisa-las e filtrar por seu critério (Preço menor, Marca, Entrega Imediata). Após o Gerente selecionar uma cotação retornada, irá entrar em contato com o fornecedor para iniciar o pedido de compra, o fornecedor por sua vez, irá encaminhar o boleto/forma de pagamento para o Gerente. Após a confirmação do pagamento, o fornecedor irá encaminhar as peças para a empresa</w:t>
+      </w:r>
+    </w:p>
+    <w:p>
+      <w:pPr>
+        <w:spacing w:line="360" w:lineRule="auto"/>
+        <w:ind w:firstLine="708"/>
+        <w:jc w:val="both"/>
+        <w:rPr>
+          <w:rFonts w:cstheme="minorHAnsi"/>
+          <w:bCs/>
+          <w:color w:val="000000" w:themeColor="text1"/>
+          <w:sz w:val="24"/>
+          <w:szCs w:val="24"/>
+          <w:lang w:val="pt-BR"/>
+        </w:rPr>
+      </w:pPr>
+      <w:r>
+        <w:rPr>
+          <w:rFonts w:cstheme="minorHAnsi"/>
+          <w:bCs/>
+          <w:color w:val="000000" w:themeColor="text1"/>
+          <w:sz w:val="24"/>
+          <w:szCs w:val="24"/>
+          <w:lang w:val="pt-BR"/>
+        </w:rPr>
+        <w:t>No processo de recebimento, a atendente irá verificar as peças recebidas, caso estejam corretas, a atendente irá cadastrar as peças no sistema.</w:t>
+      </w:r>
+    </w:p>
+    <w:p>
+      <w:pPr>
+        <w:spacing w:line="360" w:lineRule="auto"/>
+        <w:ind w:firstLine="708"/>
+        <w:jc w:val="both"/>
+        <w:rPr>
+          <w:rFonts w:cstheme="minorHAnsi"/>
+          <w:bCs/>
+          <w:color w:val="000000" w:themeColor="text1"/>
+          <w:sz w:val="24"/>
+          <w:szCs w:val="24"/>
+          <w:lang w:val="pt-BR"/>
+        </w:rPr>
+      </w:pPr>
+      <w:r>
+        <w:rPr>
+          <w:rFonts w:cstheme="minorHAnsi"/>
+          <w:bCs/>
+          <w:color w:val="000000" w:themeColor="text1"/>
+          <w:sz w:val="24"/>
+          <w:szCs w:val="24"/>
+          <w:lang w:val="pt-BR"/>
+        </w:rPr>
+        <w:t>Para as vendas das peças, a venda pode ser realizada de diversas maneiras, uma delas é o cliente solicitar algum produto/peça para a loja de forma específica, e a atendente realiza a venda das peças solicitadas. Outra maneira de ser realizada, é através de Ordens de Serviços, onde após a atendente realizar a conclusão e confirmação de pagamento da ordem de serviço, é dado baixa no estoque automaticamente das peças utilizadas naquela manutenção.</w:t>
+      </w:r>
+    </w:p>
+    <w:p>
+      <w:pPr>
+        <w:spacing w:line="360" w:lineRule="auto"/>
+        <w:ind w:firstLine="708"/>
+        <w:jc w:val="both"/>
+        <w:rPr>
+          <w:rFonts w:cstheme="minorHAnsi"/>
+          <w:bCs/>
+          <w:color w:val="000000" w:themeColor="text1"/>
+          <w:sz w:val="24"/>
+          <w:szCs w:val="24"/>
+          <w:lang w:val="pt-BR"/>
+        </w:rPr>
+      </w:pPr>
+      <w:r>
+        <w:rPr>
+          <w:rFonts w:cstheme="minorHAnsi"/>
+          <w:bCs/>
+          <w:color w:val="000000" w:themeColor="text1"/>
+          <w:sz w:val="24"/>
+          <w:szCs w:val="24"/>
+          <w:lang w:val="pt-BR"/>
+        </w:rPr>
+        <w:t>O Atendente poderá cadastrar os clientes, fornecedores e funcionários no sistema, verificando se os dados estão completos ou não.</w:t>
+      </w:r>
+    </w:p>
+    <w:p>
+      <w:pPr>
+        <w:spacing w:line="360" w:lineRule="auto"/>
+        <w:ind w:firstLine="708"/>
+        <w:jc w:val="both"/>
+        <w:rPr>
+          <w:rFonts w:cstheme="minorHAnsi"/>
+          <w:bCs/>
+          <w:color w:val="000000" w:themeColor="text1"/>
+          <w:sz w:val="24"/>
+          <w:szCs w:val="24"/>
+          <w:lang w:val="pt-BR"/>
+        </w:rPr>
+      </w:pPr>
+      <w:r>
+        <w:rPr>
+          <w:rFonts w:cstheme="minorHAnsi"/>
+          <w:bCs/>
+          <w:color w:val="000000" w:themeColor="text1"/>
+          <w:sz w:val="24"/>
+          <w:szCs w:val="24"/>
+          <w:lang w:val="pt-BR"/>
+        </w:rPr>
+        <w:t>No processo de gerenciamento do estoque, o Gerente pode definir um novo estoque mínimo para as peças, alterar os preços e realizar promoções das peças. Podendo também extrair relatórios de gestão para análise. Tipos dos relatórios: ‘Rotatividade de Peças’, ‘Principais fornecedores’, ‘Peças no estoque’.</w:t>
+      </w:r>
+    </w:p>
+    <w:p>
+      <w:pPr>
+        <w:spacing w:line="360" w:lineRule="auto"/>
+        <w:ind w:firstLine="708"/>
+        <w:jc w:val="both"/>
+        <w:rPr>
+          <w:rFonts w:cstheme="minorHAnsi"/>
+          <w:bCs/>
+          <w:color w:val="000000" w:themeColor="text1"/>
+          <w:sz w:val="24"/>
+          <w:szCs w:val="24"/>
+          <w:lang w:val="pt-BR"/>
+        </w:rPr>
+      </w:pPr>
+      <w:r>
+        <w:rPr>
+          <w:rFonts w:cstheme="minorHAnsi"/>
+          <w:bCs/>
+          <w:color w:val="000000" w:themeColor="text1"/>
+          <w:sz w:val="24"/>
+          <w:szCs w:val="24"/>
+          <w:lang w:val="pt-BR"/>
+        </w:rPr>
+        <w:t>Na central de notificações, utilizaremos os dados cadastrados no sistema referente a fornecedores, clientes, para que possamos enviar notificações sobre novas peças, promoções, estoque mínimo para os fornecedores retornarem as cotações, etc.</w:t>
+      </w:r>
+    </w:p>
+    <w:p>
+      <w:pPr>
+        <w:spacing w:line="360" w:lineRule="auto"/>
+        <w:ind w:firstLine="708"/>
+        <w:jc w:val="both"/>
+        <w:rPr>
+          <w:rFonts w:cstheme="minorHAnsi"/>
+          <w:bCs/>
+          <w:color w:val="000000" w:themeColor="text1"/>
+          <w:sz w:val="24"/>
+          <w:szCs w:val="24"/>
+          <w:lang w:val="pt-BR"/>
+        </w:rPr>
+      </w:pPr>
+      <w:r>
+        <w:rPr>
+          <w:rFonts w:cstheme="minorHAnsi"/>
+          <w:bCs/>
+          <w:color w:val="000000" w:themeColor="text1"/>
+          <w:sz w:val="24"/>
+          <w:szCs w:val="24"/>
+          <w:lang w:val="pt-BR"/>
+        </w:rPr>
+        <w:t xml:space="preserve">O Financeiro, tem a possibilidade de pagar as contas informadas pelo gerente, tais como contas de luz, água e outras possíveis despesas. Pode-se também realizar o pagamento das cotações dos fornecedores selecionadas pelo gerente. </w:t>
+      </w:r>
+    </w:p>
+    <w:p>
+      <w:pPr>
         <w:widowControl/>
-        <w:spacing w:lineRule="auto" w:line="240"/>
-        <w:rPr>
-          <w:rFonts w:cs="Calibri" w:cstheme="minorHAnsi"/>
-          <w:bCs/>
-          <w:color w:val="000000" w:themeColor="text1"/>
-          <w:sz w:val="24"/>
-          <w:szCs w:val="24"/>
-          <w:lang w:val="pt-BR"/>
-        </w:rPr>
-      </w:pPr>
-      <w:r>
-        <w:rPr>
-          <w:rFonts w:cs="Calibri" w:cstheme="minorHAnsi"/>
-          <w:bCs/>
-          <w:color w:val="000000" w:themeColor="text1"/>
-          <w:sz w:val="24"/>
-          <w:szCs w:val="24"/>
-          <w:lang w:val="pt-BR"/>
-        </w:rPr>
-      </w:r>
-      <w:r>
+        <w:spacing w:line="240" w:lineRule="auto"/>
+        <w:rPr>
+          <w:rFonts w:cstheme="minorHAnsi"/>
+          <w:bCs/>
+          <w:color w:val="000000" w:themeColor="text1"/>
+          <w:sz w:val="24"/>
+          <w:szCs w:val="24"/>
+          <w:lang w:val="pt-BR"/>
+        </w:rPr>
+      </w:pPr>
+      <w:r>
+        <w:rPr>
+          <w:rFonts w:cstheme="minorHAnsi"/>
+          <w:bCs/>
+          <w:color w:val="000000" w:themeColor="text1"/>
+          <w:sz w:val="24"/>
+          <w:szCs w:val="24"/>
+          <w:lang w:val="pt-BR"/>
+        </w:rPr>
         <w:br w:type="page"/>
       </w:r>
     </w:p>
     <w:p>
       <w:pPr>
-        <w:pStyle w:val="Normal"/>
-        <w:spacing w:lineRule="auto" w:line="360"/>
-        <w:ind w:firstLine="708"/>
-        <w:jc w:val="both"/>
-        <w:rPr>
-          <w:rFonts w:cs="Calibri" w:cstheme="minorHAnsi"/>
-          <w:bCs/>
-          <w:color w:val="000000" w:themeColor="text1"/>
-          <w:sz w:val="24"/>
-          <w:szCs w:val="24"/>
-          <w:lang w:val="pt-BR"/>
-        </w:rPr>
-      </w:pPr>
-      <w:r>
-        <w:rPr>
-          <w:rFonts w:cs="Calibri" w:cstheme="minorHAnsi"/>
-          <w:bCs/>
-          <w:color w:val="000000" w:themeColor="text1"/>
-          <w:sz w:val="24"/>
-          <w:szCs w:val="24"/>
-          <w:lang w:val="pt-BR"/>
-        </w:rPr>
-        <w:t xml:space="preserve">Cada Ordem de Serviço será aberta pelo atendente da empresa, podendo possuir os seguintes estados: </w:t>
-      </w:r>
-      <w:r>
-        <w:rPr>
-          <w:rFonts w:cs="Calibri" w:cstheme="minorHAnsi"/>
-          <w:b/>
-          <w:color w:val="000000" w:themeColor="text1"/>
-          <w:sz w:val="24"/>
-          <w:szCs w:val="24"/>
-          <w:lang w:val="pt-BR"/>
-        </w:rPr>
-        <w:t>aberta</w:t>
-      </w:r>
-      <w:r>
-        <w:rPr>
-          <w:rFonts w:cs="Calibri" w:cstheme="minorHAnsi"/>
-          <w:bCs/>
-          <w:color w:val="000000" w:themeColor="text1"/>
-          <w:sz w:val="24"/>
-          <w:szCs w:val="24"/>
-          <w:lang w:val="pt-BR"/>
-        </w:rPr>
-        <w:t xml:space="preserve">, </w:t>
-      </w:r>
-      <w:r>
-        <w:rPr>
-          <w:rFonts w:cs="Calibri" w:cstheme="minorHAnsi"/>
-          <w:b/>
-          <w:color w:val="000000" w:themeColor="text1"/>
-          <w:sz w:val="24"/>
-          <w:szCs w:val="24"/>
-          <w:lang w:val="pt-BR"/>
-        </w:rPr>
-        <w:t>em</w:t>
-      </w:r>
-      <w:r>
-        <w:rPr>
-          <w:rFonts w:cs="Calibri" w:cstheme="minorHAnsi"/>
-          <w:bCs/>
-          <w:color w:val="000000" w:themeColor="text1"/>
-          <w:sz w:val="24"/>
-          <w:szCs w:val="24"/>
-          <w:lang w:val="pt-BR"/>
-        </w:rPr>
-        <w:t xml:space="preserve"> </w:t>
-      </w:r>
-      <w:r>
-        <w:rPr>
-          <w:rFonts w:cs="Calibri" w:cstheme="minorHAnsi"/>
-          <w:b/>
-          <w:color w:val="000000" w:themeColor="text1"/>
-          <w:sz w:val="24"/>
-          <w:szCs w:val="24"/>
-          <w:lang w:val="pt-BR"/>
-        </w:rPr>
-        <w:t>atendimento</w:t>
-      </w:r>
-      <w:r>
-        <w:rPr>
-          <w:rFonts w:cs="Calibri" w:cstheme="minorHAnsi"/>
-          <w:bCs/>
-          <w:color w:val="000000" w:themeColor="text1"/>
-          <w:sz w:val="24"/>
-          <w:szCs w:val="24"/>
-          <w:lang w:val="pt-BR"/>
-        </w:rPr>
-        <w:t xml:space="preserve"> e </w:t>
-      </w:r>
-      <w:r>
-        <w:rPr>
-          <w:rFonts w:cs="Calibri" w:cstheme="minorHAnsi"/>
-          <w:b/>
-          <w:color w:val="000000" w:themeColor="text1"/>
-          <w:sz w:val="24"/>
-          <w:szCs w:val="24"/>
-          <w:lang w:val="pt-BR"/>
-        </w:rPr>
-        <w:t>finalizada</w:t>
-      </w:r>
-      <w:r>
-        <w:rPr>
-          <w:rFonts w:cs="Calibri" w:cstheme="minorHAnsi"/>
-          <w:bCs/>
-          <w:color w:val="000000" w:themeColor="text1"/>
-          <w:sz w:val="24"/>
-          <w:szCs w:val="24"/>
-          <w:lang w:val="pt-BR"/>
-        </w:rPr>
-        <w:t xml:space="preserve">. </w:t>
-      </w:r>
-    </w:p>
-    <w:p>
-      <w:pPr>
-        <w:pStyle w:val="Normal"/>
-        <w:spacing w:lineRule="auto" w:line="360"/>
-        <w:ind w:firstLine="708"/>
-        <w:jc w:val="both"/>
-        <w:rPr>
-          <w:rFonts w:cs="Calibri" w:cstheme="minorHAnsi"/>
-          <w:bCs/>
-          <w:color w:val="000000" w:themeColor="text1"/>
-          <w:sz w:val="24"/>
-          <w:szCs w:val="24"/>
-          <w:lang w:val="pt-BR"/>
-        </w:rPr>
-      </w:pPr>
-      <w:r>
-        <w:rPr>
-          <w:rFonts w:cs="Calibri" w:cstheme="minorHAnsi"/>
-          <w:bCs/>
-          <w:color w:val="000000" w:themeColor="text1"/>
-          <w:sz w:val="24"/>
-          <w:szCs w:val="24"/>
-          <w:lang w:val="pt-BR"/>
-        </w:rPr>
-        <w:t xml:space="preserve">O mecânico poderá consultar todas as ordens de serviços. Em </w:t>
-      </w:r>
-      <w:r>
-        <w:rPr>
-          <w:rFonts w:cs="Calibri" w:cstheme="minorHAnsi"/>
-          <w:b/>
-          <w:color w:val="000000" w:themeColor="text1"/>
-          <w:sz w:val="24"/>
-          <w:szCs w:val="24"/>
-          <w:lang w:val="pt-BR"/>
-        </w:rPr>
-        <w:t>aberto</w:t>
-      </w:r>
-      <w:r>
-        <w:rPr>
-          <w:rFonts w:cs="Calibri" w:cstheme="minorHAnsi"/>
-          <w:bCs/>
-          <w:color w:val="000000" w:themeColor="text1"/>
-          <w:sz w:val="24"/>
-          <w:szCs w:val="24"/>
-          <w:lang w:val="pt-BR"/>
-        </w:rPr>
-        <w:t xml:space="preserve">, ele pode iniciar um atendimento. A cada manutenção que o mecânico for realizando, será totalizado no valor total da ordem de serviço. Após a conclusão do mecânico, ele notifica sobre a finalização do produto para o(a) atendente, que por sua vez, notifica o cliente referente a ordem de serviço finalizada. </w:t>
-      </w:r>
-    </w:p>
-    <w:p>
-      <w:pPr>
-        <w:pStyle w:val="Normal"/>
-        <w:spacing w:lineRule="auto" w:line="360"/>
-        <w:ind w:firstLine="708"/>
-        <w:jc w:val="both"/>
-        <w:rPr>
-          <w:rFonts w:cs="Calibri" w:cstheme="minorHAnsi"/>
-          <w:bCs/>
-          <w:color w:val="000000" w:themeColor="text1"/>
-          <w:sz w:val="24"/>
-          <w:szCs w:val="24"/>
-          <w:lang w:val="pt-BR"/>
-        </w:rPr>
-      </w:pPr>
-      <w:r>
-        <w:rPr>
-          <w:rFonts w:cs="Calibri" w:cstheme="minorHAnsi"/>
-          <w:bCs/>
-          <w:color w:val="000000" w:themeColor="text1"/>
-          <w:sz w:val="24"/>
-          <w:szCs w:val="24"/>
-          <w:lang w:val="pt-BR"/>
-        </w:rPr>
-        <w:t xml:space="preserve">No processo de compras, o Gerente irá extrair o relatório de estoque mínimo das peças do estoque e irá criar um checklist de compra. Após gerar, ele encaminhará esse checklist para os fornecedores que já estão cadastrados no sistema, aguardando a devolutiva dos mesmos. </w:t>
-      </w:r>
-    </w:p>
-    <w:p>
-      <w:pPr>
-        <w:pStyle w:val="Normal"/>
-        <w:spacing w:lineRule="auto" w:line="360"/>
-        <w:ind w:firstLine="708"/>
-        <w:jc w:val="both"/>
-        <w:rPr>
-          <w:rFonts w:cs="Calibri" w:cstheme="minorHAnsi"/>
-          <w:bCs/>
-          <w:color w:val="000000" w:themeColor="text1"/>
-          <w:sz w:val="24"/>
-          <w:szCs w:val="24"/>
-          <w:lang w:val="pt-BR"/>
-        </w:rPr>
-      </w:pPr>
-      <w:r>
-        <w:rPr>
-          <w:rFonts w:cs="Calibri" w:cstheme="minorHAnsi"/>
-          <w:bCs/>
-          <w:color w:val="000000" w:themeColor="text1"/>
-          <w:sz w:val="24"/>
-          <w:szCs w:val="24"/>
-          <w:lang w:val="pt-BR"/>
-        </w:rPr>
-        <w:t>Após os fornecedores retornaram as cotações, o Gerente irá analisa-las e filtrar por seu critério (Preço menor, Marca, Entrega Imediata). Após o Gerente selecionar uma cotação retornada, irá entrar em contato com o fornecedor para iniciar o pedido de compra, o fornecedor por sua vez, irá encaminhar o boleto/forma de pagamento para o Gerente. Após a confirmação do pagamento, o fornecedor irá encaminhar as peças para a empresa</w:t>
-      </w:r>
-    </w:p>
-    <w:p>
-      <w:pPr>
-        <w:pStyle w:val="Normal"/>
-        <w:spacing w:lineRule="auto" w:line="360"/>
-        <w:ind w:firstLine="708"/>
-        <w:jc w:val="both"/>
-        <w:rPr>
-          <w:rFonts w:cs="Calibri" w:cstheme="minorHAnsi"/>
-          <w:bCs/>
-          <w:color w:val="000000" w:themeColor="text1"/>
-          <w:sz w:val="24"/>
-          <w:szCs w:val="24"/>
-          <w:lang w:val="pt-BR"/>
-        </w:rPr>
-      </w:pPr>
-      <w:r>
-        <w:rPr>
-          <w:rFonts w:cs="Calibri" w:cstheme="minorHAnsi"/>
-          <w:bCs/>
-          <w:color w:val="000000" w:themeColor="text1"/>
-          <w:sz w:val="24"/>
-          <w:szCs w:val="24"/>
-          <w:lang w:val="pt-BR"/>
-        </w:rPr>
-        <w:t>No processo de recebimento, a atendente irá verificar as peças recebidas, caso estejam corretas, a atendente irá cadastrar as peças no sistema.</w:t>
-      </w:r>
-    </w:p>
-    <w:p>
-      <w:pPr>
-        <w:pStyle w:val="Normal"/>
-        <w:spacing w:lineRule="auto" w:line="360"/>
-        <w:ind w:firstLine="708"/>
-        <w:jc w:val="both"/>
-        <w:rPr>
-          <w:rFonts w:cs="Calibri" w:cstheme="minorHAnsi"/>
-          <w:bCs/>
-          <w:color w:val="000000" w:themeColor="text1"/>
-          <w:sz w:val="24"/>
-          <w:szCs w:val="24"/>
-          <w:lang w:val="pt-BR"/>
-        </w:rPr>
-      </w:pPr>
-      <w:r>
-        <w:rPr>
-          <w:rFonts w:cs="Calibri" w:cstheme="minorHAnsi"/>
-          <w:bCs/>
-          <w:color w:val="000000" w:themeColor="text1"/>
-          <w:sz w:val="24"/>
-          <w:szCs w:val="24"/>
-          <w:lang w:val="pt-BR"/>
-        </w:rPr>
-        <w:t>Para as vendas das peças, a venda pode ser realizada de diversas maneiras, uma delas é o cliente solicitar algum produto/peça para a loja de forma específica, e a atendente realiza a venda das peças solicitadas. Outra maneira de ser realizada, é através de Ordens de Serviços, onde após a atendente realizar a conclusão e confirmação de pagamento da ordem de serviço, é dado baixa no estoque automaticamente das peças utilizadas naquela manutenção.</w:t>
-      </w:r>
-    </w:p>
-    <w:p>
-      <w:pPr>
-        <w:pStyle w:val="Normal"/>
-        <w:spacing w:lineRule="auto" w:line="360"/>
-        <w:ind w:firstLine="708"/>
-        <w:jc w:val="both"/>
-        <w:rPr>
-          <w:rFonts w:cs="Calibri" w:cstheme="minorHAnsi"/>
-          <w:bCs/>
-          <w:color w:val="000000" w:themeColor="text1"/>
-          <w:sz w:val="24"/>
-          <w:szCs w:val="24"/>
-          <w:lang w:val="pt-BR"/>
-        </w:rPr>
-      </w:pPr>
-      <w:r>
-        <w:rPr>
-          <w:rFonts w:cs="Calibri" w:cstheme="minorHAnsi"/>
-          <w:bCs/>
-          <w:color w:val="000000" w:themeColor="text1"/>
-          <w:sz w:val="24"/>
-          <w:szCs w:val="24"/>
-          <w:lang w:val="pt-BR"/>
-        </w:rPr>
-        <w:t>No processo de gerenciamento do estoque, o Gerente pode definir um novo estoque mínimo para as peças, alterar os preços e realizar promoções das peças. Podendo também extrair relatórios de gestão para análise. Tipos dos relatórios: ‘Rotatividade de Peças’, ‘Principais fornecedores’, ‘Peças no estoque’.</w:t>
-      </w:r>
-    </w:p>
-    <w:p>
-      <w:pPr>
-        <w:pStyle w:val="Normal"/>
-        <w:spacing w:lineRule="auto" w:line="360"/>
-        <w:ind w:firstLine="708"/>
-        <w:jc w:val="both"/>
-        <w:rPr/>
-      </w:pPr>
-      <w:r>
-        <w:rPr>
-          <w:rFonts w:cs="Calibri" w:cstheme="minorHAnsi"/>
-          <w:bCs/>
-          <w:color w:val="000000" w:themeColor="text1"/>
-          <w:sz w:val="24"/>
-          <w:szCs w:val="24"/>
-          <w:lang w:val="pt-BR"/>
-        </w:rPr>
-        <w:t>O Financeiro, tem a possibilidade de pagar as contas informadas pelo gerente, tais como contas de luz, água e outras possíveis despesas. Pode-se também realizar o pagamento das cotações dos fornecedores selecionadas pelo gerente.</w:t>
+        <w:rPr>
+          <w:b/>
+          <w:bCs/>
+          <w:lang w:val="pt-BR"/>
+        </w:rPr>
+      </w:pPr>
+      <w:r>
+        <w:rPr>
+          <w:b/>
+          <w:bCs/>
+          <w:lang w:val="pt-BR"/>
+        </w:rPr>
+        <w:lastRenderedPageBreak/>
+        <w:t>SSS</w:t>
+      </w:r>
+    </w:p>
+    <w:p>
+      <w:pPr>
+        <w:rPr>
+          <w:lang w:val="pt-BR"/>
+        </w:rPr>
+      </w:pPr>
+    </w:p>
+    <w:p>
+      <w:pPr>
+        <w:spacing w:line="360" w:lineRule="auto"/>
+        <w:jc w:val="both"/>
+        <w:rPr>
+          <w:rFonts w:asciiTheme="minorHAnsi" w:hAnsiTheme="minorHAnsi" w:cstheme="minorHAnsi"/>
+          <w:sz w:val="24"/>
+          <w:szCs w:val="24"/>
+          <w:lang w:val="pt-BR"/>
+        </w:rPr>
+      </w:pPr>
+      <w:r>
+        <w:rPr>
+          <w:rFonts w:asciiTheme="minorHAnsi" w:hAnsiTheme="minorHAnsi" w:cstheme="minorHAnsi"/>
+          <w:b/>
+          <w:bCs/>
+          <w:sz w:val="24"/>
+          <w:szCs w:val="24"/>
+          <w:lang w:val="pt-BR"/>
+        </w:rPr>
+        <w:t>SSS-001</w:t>
+      </w:r>
+      <w:r>
+        <w:rPr>
+          <w:rFonts w:asciiTheme="minorHAnsi" w:hAnsiTheme="minorHAnsi" w:cstheme="minorHAnsi"/>
+          <w:sz w:val="24"/>
+          <w:szCs w:val="24"/>
+          <w:lang w:val="pt-BR"/>
+        </w:rPr>
+        <w:t xml:space="preserve"> - O Sistema DEVE permitir que o atendente cadastre os dados do cliente no sistema, verificando se os dados são validos e completos.</w:t>
+      </w:r>
+    </w:p>
+    <w:p>
+      <w:pPr>
+        <w:spacing w:line="360" w:lineRule="auto"/>
+        <w:jc w:val="both"/>
+        <w:rPr>
+          <w:rFonts w:asciiTheme="minorHAnsi" w:hAnsiTheme="minorHAnsi" w:cstheme="minorHAnsi"/>
+          <w:sz w:val="24"/>
+          <w:szCs w:val="24"/>
+          <w:lang w:val="pt-BR"/>
+        </w:rPr>
+      </w:pPr>
+      <w:r>
+        <w:rPr>
+          <w:rFonts w:asciiTheme="minorHAnsi" w:hAnsiTheme="minorHAnsi" w:cstheme="minorHAnsi"/>
+          <w:b/>
+          <w:bCs/>
+          <w:sz w:val="24"/>
+          <w:szCs w:val="24"/>
+          <w:lang w:val="pt-BR"/>
+        </w:rPr>
+        <w:t>SSS-002</w:t>
+      </w:r>
+      <w:r>
+        <w:rPr>
+          <w:rFonts w:asciiTheme="minorHAnsi" w:hAnsiTheme="minorHAnsi" w:cstheme="minorHAnsi"/>
+          <w:sz w:val="24"/>
+          <w:szCs w:val="24"/>
+          <w:lang w:val="pt-BR"/>
+        </w:rPr>
+        <w:t xml:space="preserve"> - O Sistema DEVE permitir que o atendente registre uma O.S solicitada pelo cliente no sistema.</w:t>
+      </w:r>
+    </w:p>
+    <w:p>
+      <w:pPr>
+        <w:spacing w:line="360" w:lineRule="auto"/>
+        <w:jc w:val="both"/>
+        <w:rPr>
+          <w:rFonts w:asciiTheme="minorHAnsi" w:hAnsiTheme="minorHAnsi" w:cstheme="minorHAnsi"/>
+          <w:sz w:val="24"/>
+          <w:szCs w:val="24"/>
+          <w:lang w:val="pt-BR"/>
+        </w:rPr>
+      </w:pPr>
+      <w:r>
+        <w:rPr>
+          <w:rFonts w:asciiTheme="minorHAnsi" w:hAnsiTheme="minorHAnsi" w:cstheme="minorHAnsi"/>
+          <w:b/>
+          <w:bCs/>
+          <w:sz w:val="24"/>
+          <w:szCs w:val="24"/>
+          <w:lang w:val="pt-BR"/>
+        </w:rPr>
+        <w:t>SSS-003</w:t>
+      </w:r>
+      <w:r>
+        <w:rPr>
+          <w:rFonts w:asciiTheme="minorHAnsi" w:hAnsiTheme="minorHAnsi" w:cstheme="minorHAnsi"/>
+          <w:sz w:val="24"/>
+          <w:szCs w:val="24"/>
+          <w:lang w:val="pt-BR"/>
+        </w:rPr>
+        <w:t xml:space="preserve"> - O Sistema DEVE permitir que após o atendente registrar a O.S do cliente no sistema retorne um comprovante com os dados da O.S.</w:t>
+      </w:r>
+    </w:p>
+    <w:p>
+      <w:pPr>
+        <w:spacing w:line="360" w:lineRule="auto"/>
+        <w:jc w:val="both"/>
+        <w:rPr>
+          <w:rFonts w:asciiTheme="minorHAnsi" w:hAnsiTheme="minorHAnsi" w:cstheme="minorHAnsi"/>
+          <w:sz w:val="24"/>
+          <w:szCs w:val="24"/>
+          <w:lang w:val="pt-BR"/>
+        </w:rPr>
+      </w:pPr>
+      <w:r>
+        <w:rPr>
+          <w:rFonts w:asciiTheme="minorHAnsi" w:hAnsiTheme="minorHAnsi" w:cstheme="minorHAnsi"/>
+          <w:b/>
+          <w:bCs/>
+          <w:sz w:val="24"/>
+          <w:szCs w:val="24"/>
+          <w:lang w:val="pt-BR"/>
+        </w:rPr>
+        <w:t>SSS-004</w:t>
+      </w:r>
+      <w:r>
+        <w:rPr>
+          <w:rFonts w:asciiTheme="minorHAnsi" w:hAnsiTheme="minorHAnsi" w:cstheme="minorHAnsi"/>
+          <w:sz w:val="24"/>
+          <w:szCs w:val="24"/>
+          <w:lang w:val="pt-BR"/>
+        </w:rPr>
+        <w:t xml:space="preserve"> - O Sistema DEVE permitir que o atendente informe a O.S do cliente para o sistema e retorne se o comprovante é valido ou não.</w:t>
+      </w:r>
+    </w:p>
+    <w:p>
+      <w:pPr>
+        <w:spacing w:line="360" w:lineRule="auto"/>
+        <w:jc w:val="both"/>
+        <w:rPr>
+          <w:rFonts w:asciiTheme="minorHAnsi" w:hAnsiTheme="minorHAnsi" w:cstheme="minorHAnsi"/>
+          <w:sz w:val="24"/>
+          <w:szCs w:val="24"/>
+          <w:lang w:val="pt-BR"/>
+        </w:rPr>
+      </w:pPr>
+      <w:r>
+        <w:rPr>
+          <w:rFonts w:asciiTheme="minorHAnsi" w:hAnsiTheme="minorHAnsi" w:cstheme="minorHAnsi"/>
+          <w:b/>
+          <w:bCs/>
+          <w:sz w:val="24"/>
+          <w:szCs w:val="24"/>
+          <w:lang w:val="pt-BR"/>
+        </w:rPr>
+        <w:t>SSS-005</w:t>
+      </w:r>
+      <w:r>
+        <w:rPr>
+          <w:rFonts w:asciiTheme="minorHAnsi" w:hAnsiTheme="minorHAnsi" w:cstheme="minorHAnsi"/>
+          <w:sz w:val="24"/>
+          <w:szCs w:val="24"/>
+          <w:lang w:val="pt-BR"/>
+        </w:rPr>
+        <w:t xml:space="preserve"> - O Sistema DEVE permitir o atendente receber o pagamento do cliente. </w:t>
+      </w:r>
+    </w:p>
+    <w:p>
+      <w:pPr>
+        <w:spacing w:line="360" w:lineRule="auto"/>
+        <w:jc w:val="both"/>
+        <w:rPr>
+          <w:rFonts w:asciiTheme="minorHAnsi" w:hAnsiTheme="minorHAnsi" w:cstheme="minorHAnsi"/>
+          <w:sz w:val="24"/>
+          <w:szCs w:val="24"/>
+          <w:lang w:val="pt-BR"/>
+        </w:rPr>
+      </w:pPr>
+      <w:r>
+        <w:rPr>
+          <w:rFonts w:asciiTheme="minorHAnsi" w:hAnsiTheme="minorHAnsi" w:cstheme="minorHAnsi"/>
+          <w:b/>
+          <w:bCs/>
+          <w:sz w:val="24"/>
+          <w:szCs w:val="24"/>
+          <w:lang w:val="pt-BR"/>
+        </w:rPr>
+        <w:t>SSS-006</w:t>
+      </w:r>
+      <w:r>
+        <w:rPr>
+          <w:rFonts w:asciiTheme="minorHAnsi" w:hAnsiTheme="minorHAnsi" w:cstheme="minorHAnsi"/>
+          <w:sz w:val="24"/>
+          <w:szCs w:val="24"/>
+          <w:lang w:val="pt-BR"/>
+        </w:rPr>
+        <w:t xml:space="preserve"> - O Sistema DEVE permitir, após confirmação do pagamento, realizar a baixa na O.S</w:t>
+      </w:r>
+    </w:p>
+    <w:p>
+      <w:pPr>
+        <w:spacing w:line="360" w:lineRule="auto"/>
+        <w:jc w:val="both"/>
+        <w:rPr>
+          <w:rFonts w:asciiTheme="minorHAnsi" w:hAnsiTheme="minorHAnsi" w:cstheme="minorHAnsi"/>
+          <w:sz w:val="24"/>
+          <w:szCs w:val="24"/>
+          <w:lang w:val="pt-BR"/>
+        </w:rPr>
+      </w:pPr>
+      <w:r>
+        <w:rPr>
+          <w:rFonts w:asciiTheme="minorHAnsi" w:hAnsiTheme="minorHAnsi" w:cstheme="minorHAnsi"/>
+          <w:b/>
+          <w:bCs/>
+          <w:sz w:val="24"/>
+          <w:szCs w:val="24"/>
+          <w:lang w:val="pt-BR"/>
+        </w:rPr>
+        <w:t>SSS-007</w:t>
+      </w:r>
+      <w:r>
+        <w:rPr>
+          <w:rFonts w:asciiTheme="minorHAnsi" w:hAnsiTheme="minorHAnsi" w:cstheme="minorHAnsi"/>
+          <w:sz w:val="24"/>
+          <w:szCs w:val="24"/>
+          <w:lang w:val="pt-BR"/>
+        </w:rPr>
+        <w:t xml:space="preserve"> - O Sistema DEVE permitir que o atendente verifique a disponibilidade de peças no estoque</w:t>
+      </w:r>
+    </w:p>
+    <w:p>
+      <w:pPr>
+        <w:spacing w:line="360" w:lineRule="auto"/>
+        <w:jc w:val="both"/>
+        <w:rPr>
+          <w:rFonts w:asciiTheme="minorHAnsi" w:hAnsiTheme="minorHAnsi" w:cstheme="minorHAnsi"/>
+          <w:sz w:val="24"/>
+          <w:szCs w:val="24"/>
+          <w:lang w:val="pt-BR"/>
+        </w:rPr>
+      </w:pPr>
+      <w:r>
+        <w:rPr>
+          <w:rFonts w:asciiTheme="minorHAnsi" w:hAnsiTheme="minorHAnsi" w:cstheme="minorHAnsi"/>
+          <w:b/>
+          <w:bCs/>
+          <w:sz w:val="24"/>
+          <w:szCs w:val="24"/>
+          <w:lang w:val="pt-BR"/>
+        </w:rPr>
+        <w:t>SSS-008</w:t>
+      </w:r>
+      <w:r>
+        <w:rPr>
+          <w:rFonts w:asciiTheme="minorHAnsi" w:hAnsiTheme="minorHAnsi" w:cstheme="minorHAnsi"/>
+          <w:sz w:val="24"/>
+          <w:szCs w:val="24"/>
+          <w:lang w:val="pt-BR"/>
+        </w:rPr>
+        <w:t xml:space="preserve"> - O sistema DEVE permitir, após pagamento do cliente, a venda de peças da loja;</w:t>
+      </w:r>
+    </w:p>
+    <w:p>
+      <w:pPr>
+        <w:spacing w:line="360" w:lineRule="auto"/>
+        <w:jc w:val="both"/>
+        <w:rPr>
+          <w:rFonts w:asciiTheme="minorHAnsi" w:hAnsiTheme="minorHAnsi" w:cstheme="minorHAnsi"/>
+          <w:sz w:val="24"/>
+          <w:szCs w:val="24"/>
+          <w:lang w:val="pt-BR"/>
+        </w:rPr>
+      </w:pPr>
+      <w:r>
+        <w:rPr>
+          <w:rFonts w:asciiTheme="minorHAnsi" w:hAnsiTheme="minorHAnsi" w:cstheme="minorHAnsi"/>
+          <w:b/>
+          <w:bCs/>
+          <w:sz w:val="24"/>
+          <w:szCs w:val="24"/>
+          <w:lang w:val="pt-BR"/>
+        </w:rPr>
+        <w:t>SSS-009</w:t>
+      </w:r>
+      <w:r>
+        <w:rPr>
+          <w:rFonts w:asciiTheme="minorHAnsi" w:hAnsiTheme="minorHAnsi" w:cstheme="minorHAnsi"/>
+          <w:sz w:val="24"/>
+          <w:szCs w:val="24"/>
+          <w:lang w:val="pt-BR"/>
+        </w:rPr>
+        <w:t xml:space="preserve"> - O Sistema DEVE permitir que após receber os dados necessários do fornecedor ele seja cadastrado na lista de principais fornecedores</w:t>
+      </w:r>
+    </w:p>
+    <w:p>
+      <w:pPr>
+        <w:spacing w:line="360" w:lineRule="auto"/>
+        <w:jc w:val="both"/>
+        <w:rPr>
+          <w:rFonts w:asciiTheme="minorHAnsi" w:hAnsiTheme="minorHAnsi" w:cstheme="minorHAnsi"/>
+          <w:sz w:val="24"/>
+          <w:szCs w:val="24"/>
+          <w:lang w:val="pt-BR"/>
+        </w:rPr>
+      </w:pPr>
+      <w:r>
+        <w:rPr>
+          <w:rFonts w:asciiTheme="minorHAnsi" w:hAnsiTheme="minorHAnsi" w:cstheme="minorHAnsi"/>
+          <w:b/>
+          <w:bCs/>
+          <w:sz w:val="24"/>
+          <w:szCs w:val="24"/>
+          <w:lang w:val="pt-BR"/>
+        </w:rPr>
+        <w:t>SSS-010</w:t>
+      </w:r>
+      <w:r>
+        <w:rPr>
+          <w:rFonts w:asciiTheme="minorHAnsi" w:hAnsiTheme="minorHAnsi" w:cstheme="minorHAnsi"/>
+          <w:sz w:val="24"/>
+          <w:szCs w:val="24"/>
+          <w:lang w:val="pt-BR"/>
+        </w:rPr>
+        <w:t xml:space="preserve"> - O Sistema DEVE permitir, após o recebimento dos dados, realizar o cadastro de funcionários</w:t>
+      </w:r>
+    </w:p>
+    <w:p>
+      <w:pPr>
+        <w:spacing w:line="360" w:lineRule="auto"/>
+        <w:jc w:val="both"/>
+        <w:rPr>
+          <w:rFonts w:asciiTheme="minorHAnsi" w:hAnsiTheme="minorHAnsi" w:cstheme="minorHAnsi"/>
+          <w:sz w:val="24"/>
+          <w:szCs w:val="24"/>
+          <w:lang w:val="pt-BR"/>
+        </w:rPr>
+      </w:pPr>
+    </w:p>
+    <w:p>
+      <w:pPr>
+        <w:spacing w:line="360" w:lineRule="auto"/>
+        <w:jc w:val="both"/>
+        <w:rPr>
+          <w:rFonts w:asciiTheme="minorHAnsi" w:hAnsiTheme="minorHAnsi" w:cstheme="minorHAnsi"/>
+          <w:sz w:val="24"/>
+          <w:szCs w:val="24"/>
+          <w:lang w:val="pt-BR"/>
+        </w:rPr>
+      </w:pPr>
+      <w:r>
+        <w:rPr>
+          <w:rFonts w:asciiTheme="minorHAnsi" w:hAnsiTheme="minorHAnsi" w:cstheme="minorHAnsi"/>
+          <w:b/>
+          <w:bCs/>
+          <w:sz w:val="24"/>
+          <w:szCs w:val="24"/>
+          <w:lang w:val="pt-BR"/>
+        </w:rPr>
+        <w:t>SSS-011</w:t>
+      </w:r>
+      <w:r>
+        <w:rPr>
+          <w:rFonts w:asciiTheme="minorHAnsi" w:hAnsiTheme="minorHAnsi" w:cstheme="minorHAnsi"/>
+          <w:sz w:val="24"/>
+          <w:szCs w:val="24"/>
+          <w:lang w:val="pt-BR"/>
+        </w:rPr>
+        <w:t xml:space="preserve"> - O Sistema DEVE permitir que o gerente realize o pagamento dos funcionários</w:t>
+      </w:r>
+    </w:p>
+    <w:p>
+      <w:pPr>
+        <w:spacing w:line="360" w:lineRule="auto"/>
+        <w:jc w:val="both"/>
+        <w:rPr>
+          <w:rFonts w:asciiTheme="minorHAnsi" w:hAnsiTheme="minorHAnsi" w:cstheme="minorHAnsi"/>
+          <w:sz w:val="24"/>
+          <w:szCs w:val="24"/>
+          <w:lang w:val="pt-BR"/>
+        </w:rPr>
+      </w:pPr>
+      <w:r>
+        <w:rPr>
+          <w:rFonts w:asciiTheme="minorHAnsi" w:hAnsiTheme="minorHAnsi" w:cstheme="minorHAnsi"/>
+          <w:b/>
+          <w:bCs/>
+          <w:sz w:val="24"/>
+          <w:szCs w:val="24"/>
+          <w:lang w:val="pt-BR"/>
+        </w:rPr>
+        <w:t>SSS-012</w:t>
+      </w:r>
+      <w:r>
+        <w:rPr>
+          <w:rFonts w:asciiTheme="minorHAnsi" w:hAnsiTheme="minorHAnsi" w:cstheme="minorHAnsi"/>
+          <w:sz w:val="24"/>
+          <w:szCs w:val="24"/>
+          <w:lang w:val="pt-BR"/>
+        </w:rPr>
+        <w:t xml:space="preserve"> - O Sistema DEVE permitir, após o gerente realizar o pagamento dos funcionários, um retorno com os dados de pagamento no holerite.</w:t>
+      </w:r>
+    </w:p>
+    <w:p>
+      <w:pPr>
+        <w:spacing w:line="360" w:lineRule="auto"/>
+        <w:jc w:val="both"/>
+        <w:rPr>
+          <w:rFonts w:asciiTheme="minorHAnsi" w:hAnsiTheme="minorHAnsi" w:cstheme="minorHAnsi"/>
+          <w:sz w:val="24"/>
+          <w:szCs w:val="24"/>
+          <w:lang w:val="pt-BR"/>
+        </w:rPr>
+      </w:pPr>
+      <w:r>
+        <w:rPr>
+          <w:rFonts w:asciiTheme="minorHAnsi" w:hAnsiTheme="minorHAnsi" w:cstheme="minorHAnsi"/>
+          <w:b/>
+          <w:bCs/>
+          <w:sz w:val="24"/>
+          <w:szCs w:val="24"/>
+          <w:lang w:val="pt-BR"/>
+        </w:rPr>
+        <w:t>SSS-013</w:t>
+      </w:r>
+      <w:r>
+        <w:rPr>
+          <w:rFonts w:asciiTheme="minorHAnsi" w:hAnsiTheme="minorHAnsi" w:cstheme="minorHAnsi"/>
+          <w:sz w:val="24"/>
+          <w:szCs w:val="24"/>
+          <w:lang w:val="pt-BR"/>
+        </w:rPr>
+        <w:t xml:space="preserve"> - O Sistema DEVE permitir que o gerente realize o pagamento dos boletos e em seguida um retorno com os dados do comprovante.</w:t>
+      </w:r>
+    </w:p>
+    <w:p>
+      <w:pPr>
+        <w:spacing w:line="360" w:lineRule="auto"/>
+        <w:jc w:val="both"/>
+        <w:rPr>
+          <w:rFonts w:asciiTheme="minorHAnsi" w:hAnsiTheme="minorHAnsi" w:cstheme="minorHAnsi"/>
+          <w:sz w:val="24"/>
+          <w:szCs w:val="24"/>
+          <w:lang w:val="pt-BR"/>
+        </w:rPr>
+      </w:pPr>
+      <w:r>
+        <w:rPr>
+          <w:rFonts w:asciiTheme="minorHAnsi" w:hAnsiTheme="minorHAnsi" w:cstheme="minorHAnsi"/>
+          <w:b/>
+          <w:bCs/>
+          <w:sz w:val="24"/>
+          <w:szCs w:val="24"/>
+          <w:lang w:val="pt-BR"/>
+        </w:rPr>
+        <w:t>SSS-014</w:t>
+      </w:r>
+      <w:r>
+        <w:rPr>
+          <w:rFonts w:asciiTheme="minorHAnsi" w:hAnsiTheme="minorHAnsi" w:cstheme="minorHAnsi"/>
+          <w:sz w:val="24"/>
+          <w:szCs w:val="24"/>
+          <w:lang w:val="pt-BR"/>
+        </w:rPr>
+        <w:t xml:space="preserve"> - O Sistema DEVE permitir que após o gerente realizar o pagamento dos boletos tenha um retorno com os dados do comprovante dos boletos.</w:t>
+      </w:r>
+    </w:p>
+    <w:p>
+      <w:pPr>
+        <w:spacing w:line="360" w:lineRule="auto"/>
+        <w:jc w:val="both"/>
+        <w:rPr>
+          <w:rFonts w:asciiTheme="minorHAnsi" w:hAnsiTheme="minorHAnsi" w:cstheme="minorHAnsi"/>
+          <w:sz w:val="24"/>
+          <w:szCs w:val="24"/>
+          <w:lang w:val="pt-BR"/>
+        </w:rPr>
+      </w:pPr>
+    </w:p>
+    <w:p>
+      <w:pPr>
+        <w:spacing w:line="360" w:lineRule="auto"/>
+        <w:jc w:val="both"/>
+        <w:rPr>
+          <w:rFonts w:asciiTheme="minorHAnsi" w:hAnsiTheme="minorHAnsi" w:cstheme="minorHAnsi"/>
+          <w:sz w:val="24"/>
+          <w:szCs w:val="24"/>
+          <w:lang w:val="pt-BR"/>
+        </w:rPr>
+      </w:pPr>
+      <w:r>
+        <w:rPr>
+          <w:rFonts w:asciiTheme="minorHAnsi" w:hAnsiTheme="minorHAnsi" w:cstheme="minorHAnsi"/>
+          <w:b/>
+          <w:bCs/>
+          <w:sz w:val="24"/>
+          <w:szCs w:val="24"/>
+          <w:lang w:val="pt-BR"/>
+        </w:rPr>
+        <w:t>SSS- 015</w:t>
+      </w:r>
+      <w:r>
+        <w:rPr>
+          <w:rFonts w:asciiTheme="minorHAnsi" w:hAnsiTheme="minorHAnsi" w:cstheme="minorHAnsi"/>
+          <w:sz w:val="24"/>
+          <w:szCs w:val="24"/>
+          <w:lang w:val="pt-BR"/>
+        </w:rPr>
+        <w:t xml:space="preserve"> – O sistema DEVE permitir notificar os clientes referente a eventos peças e novidades</w:t>
+      </w:r>
+    </w:p>
+    <w:p>
+      <w:pPr>
+        <w:spacing w:line="360" w:lineRule="auto"/>
+        <w:jc w:val="both"/>
+        <w:rPr>
+          <w:rFonts w:asciiTheme="minorHAnsi" w:hAnsiTheme="minorHAnsi" w:cstheme="minorHAnsi"/>
+          <w:sz w:val="24"/>
+          <w:szCs w:val="24"/>
+          <w:lang w:val="pt-BR"/>
+        </w:rPr>
+      </w:pPr>
+      <w:r>
+        <w:rPr>
+          <w:rFonts w:asciiTheme="minorHAnsi" w:hAnsiTheme="minorHAnsi" w:cstheme="minorHAnsi"/>
+          <w:b/>
+          <w:bCs/>
+          <w:sz w:val="24"/>
+          <w:szCs w:val="24"/>
+          <w:lang w:val="pt-BR"/>
+        </w:rPr>
+        <w:t>SSS –016</w:t>
+      </w:r>
+      <w:r>
+        <w:rPr>
+          <w:rFonts w:asciiTheme="minorHAnsi" w:hAnsiTheme="minorHAnsi" w:cstheme="minorHAnsi"/>
+          <w:sz w:val="24"/>
+          <w:szCs w:val="24"/>
+          <w:lang w:val="pt-BR"/>
+        </w:rPr>
+        <w:t xml:space="preserve"> – O sistema DEVE permitir notificar os clientes referente a promoções de bicicletas e peças </w:t>
+      </w:r>
+    </w:p>
+    <w:p>
+      <w:pPr>
+        <w:spacing w:line="360" w:lineRule="auto"/>
+        <w:jc w:val="both"/>
+        <w:rPr>
+          <w:rFonts w:asciiTheme="minorHAnsi" w:hAnsiTheme="minorHAnsi" w:cstheme="minorHAnsi"/>
+          <w:sz w:val="24"/>
+          <w:szCs w:val="24"/>
+          <w:lang w:val="pt-BR"/>
+        </w:rPr>
+      </w:pPr>
+      <w:r>
+        <w:rPr>
+          <w:rFonts w:asciiTheme="minorHAnsi" w:hAnsiTheme="minorHAnsi" w:cstheme="minorHAnsi"/>
+          <w:b/>
+          <w:bCs/>
+          <w:sz w:val="24"/>
+          <w:szCs w:val="24"/>
+          <w:lang w:val="pt-BR"/>
+        </w:rPr>
+        <w:t>SSS -017</w:t>
+      </w:r>
+      <w:r>
+        <w:rPr>
+          <w:rFonts w:asciiTheme="minorHAnsi" w:hAnsiTheme="minorHAnsi" w:cstheme="minorHAnsi"/>
+          <w:sz w:val="24"/>
+          <w:szCs w:val="24"/>
+          <w:lang w:val="pt-BR"/>
+        </w:rPr>
+        <w:t>- O sistema DEVE permitir notificar os clientes referente às ordens de serviço finalizadas</w:t>
+      </w:r>
+    </w:p>
+    <w:p>
+      <w:pPr>
+        <w:spacing w:line="360" w:lineRule="auto"/>
+        <w:jc w:val="both"/>
+        <w:rPr>
+          <w:rFonts w:asciiTheme="minorHAnsi" w:hAnsiTheme="minorHAnsi" w:cstheme="minorHAnsi"/>
+          <w:sz w:val="24"/>
+          <w:szCs w:val="24"/>
+          <w:lang w:val="pt-BR"/>
+        </w:rPr>
+      </w:pPr>
+      <w:r>
+        <w:rPr>
+          <w:rFonts w:asciiTheme="minorHAnsi" w:hAnsiTheme="minorHAnsi" w:cstheme="minorHAnsi"/>
+          <w:b/>
+          <w:bCs/>
+          <w:sz w:val="24"/>
+          <w:szCs w:val="24"/>
+          <w:lang w:val="pt-BR"/>
+        </w:rPr>
+        <w:t>SSS –018</w:t>
+      </w:r>
+      <w:r>
+        <w:rPr>
+          <w:rFonts w:asciiTheme="minorHAnsi" w:hAnsiTheme="minorHAnsi" w:cstheme="minorHAnsi"/>
+          <w:sz w:val="24"/>
+          <w:szCs w:val="24"/>
+          <w:lang w:val="pt-BR"/>
+        </w:rPr>
+        <w:t xml:space="preserve"> – O sistema DEVE permitir notificar os fornecedores referente ao estoque mínimo das peças</w:t>
+      </w:r>
+    </w:p>
+    <w:p>
+      <w:pPr>
+        <w:spacing w:line="360" w:lineRule="auto"/>
+        <w:jc w:val="both"/>
+        <w:rPr>
+          <w:rFonts w:asciiTheme="minorHAnsi" w:hAnsiTheme="minorHAnsi" w:cstheme="minorHAnsi"/>
+          <w:sz w:val="24"/>
+          <w:szCs w:val="24"/>
+          <w:lang w:val="pt-BR"/>
+        </w:rPr>
+      </w:pPr>
+      <w:r>
+        <w:rPr>
+          <w:rFonts w:asciiTheme="minorHAnsi" w:hAnsiTheme="minorHAnsi" w:cstheme="minorHAnsi"/>
+          <w:b/>
+          <w:bCs/>
+          <w:sz w:val="24"/>
+          <w:szCs w:val="24"/>
+          <w:lang w:val="pt-BR"/>
+        </w:rPr>
+        <w:t>SSS – 019</w:t>
+      </w:r>
+      <w:r>
+        <w:rPr>
+          <w:rFonts w:asciiTheme="minorHAnsi" w:hAnsiTheme="minorHAnsi" w:cstheme="minorHAnsi"/>
+          <w:sz w:val="24"/>
+          <w:szCs w:val="24"/>
+          <w:lang w:val="pt-BR"/>
+        </w:rPr>
+        <w:t xml:space="preserve">– O sistema DEVE permitir notificar os funcionários referente ao destaque do mês </w:t>
+      </w:r>
+    </w:p>
+    <w:p>
+      <w:pPr>
+        <w:spacing w:line="360" w:lineRule="auto"/>
+        <w:jc w:val="both"/>
+        <w:rPr>
+          <w:rFonts w:asciiTheme="minorHAnsi" w:hAnsiTheme="minorHAnsi" w:cstheme="minorHAnsi"/>
+          <w:sz w:val="24"/>
+          <w:szCs w:val="24"/>
+          <w:lang w:val="pt-BR"/>
+        </w:rPr>
+      </w:pPr>
+    </w:p>
+    <w:p>
+      <w:pPr>
+        <w:spacing w:line="360" w:lineRule="auto"/>
+        <w:jc w:val="both"/>
+        <w:rPr>
+          <w:rFonts w:asciiTheme="minorHAnsi" w:hAnsiTheme="minorHAnsi" w:cstheme="minorHAnsi"/>
+          <w:sz w:val="24"/>
+          <w:szCs w:val="24"/>
+          <w:lang w:val="pt-BR"/>
+        </w:rPr>
+      </w:pPr>
+      <w:r>
+        <w:rPr>
+          <w:rFonts w:asciiTheme="minorHAnsi" w:hAnsiTheme="minorHAnsi" w:cstheme="minorHAnsi"/>
+          <w:b/>
+          <w:bCs/>
+          <w:sz w:val="24"/>
+          <w:szCs w:val="24"/>
+          <w:lang w:val="pt-BR"/>
+        </w:rPr>
+        <w:t>SSS – 020</w:t>
+      </w:r>
+      <w:r>
+        <w:rPr>
+          <w:rFonts w:asciiTheme="minorHAnsi" w:hAnsiTheme="minorHAnsi" w:cstheme="minorHAnsi"/>
+          <w:sz w:val="24"/>
+          <w:szCs w:val="24"/>
+          <w:lang w:val="pt-BR"/>
+        </w:rPr>
+        <w:t xml:space="preserve"> – O Sistema DEVE permitir gerar um relatório mensal do faturamento da empresa</w:t>
+      </w:r>
+    </w:p>
+    <w:p>
+      <w:pPr>
+        <w:spacing w:line="360" w:lineRule="auto"/>
+        <w:jc w:val="both"/>
+        <w:rPr>
+          <w:rFonts w:asciiTheme="minorHAnsi" w:hAnsiTheme="minorHAnsi" w:cstheme="minorHAnsi"/>
+          <w:sz w:val="24"/>
+          <w:szCs w:val="24"/>
+          <w:lang w:val="pt-BR"/>
+        </w:rPr>
+      </w:pPr>
+      <w:r>
+        <w:rPr>
+          <w:rFonts w:asciiTheme="minorHAnsi" w:hAnsiTheme="minorHAnsi" w:cstheme="minorHAnsi"/>
+          <w:b/>
+          <w:bCs/>
+          <w:sz w:val="24"/>
+          <w:szCs w:val="24"/>
+          <w:lang w:val="pt-BR"/>
+        </w:rPr>
+        <w:lastRenderedPageBreak/>
+        <w:t>SSS – 021</w:t>
+      </w:r>
+      <w:r>
+        <w:rPr>
+          <w:rFonts w:asciiTheme="minorHAnsi" w:hAnsiTheme="minorHAnsi" w:cstheme="minorHAnsi"/>
+          <w:sz w:val="24"/>
+          <w:szCs w:val="24"/>
+          <w:lang w:val="pt-BR"/>
+        </w:rPr>
+        <w:t xml:space="preserve"> – O sistema DEVE permitir gerar um relatório mensal da rotatividade das peças</w:t>
+      </w:r>
+    </w:p>
+    <w:p>
+      <w:pPr>
+        <w:spacing w:line="360" w:lineRule="auto"/>
+        <w:jc w:val="both"/>
+        <w:rPr>
+          <w:rFonts w:asciiTheme="minorHAnsi" w:hAnsiTheme="minorHAnsi" w:cstheme="minorHAnsi"/>
+          <w:sz w:val="24"/>
+          <w:szCs w:val="24"/>
+          <w:lang w:val="pt-BR"/>
+        </w:rPr>
+      </w:pPr>
+      <w:r>
+        <w:rPr>
+          <w:rFonts w:asciiTheme="minorHAnsi" w:hAnsiTheme="minorHAnsi" w:cstheme="minorHAnsi"/>
+          <w:b/>
+          <w:bCs/>
+          <w:sz w:val="24"/>
+          <w:szCs w:val="24"/>
+          <w:lang w:val="pt-BR"/>
+        </w:rPr>
+        <w:t>SSS – 022</w:t>
+      </w:r>
+      <w:r>
+        <w:rPr>
+          <w:rFonts w:asciiTheme="minorHAnsi" w:hAnsiTheme="minorHAnsi" w:cstheme="minorHAnsi"/>
+          <w:sz w:val="24"/>
+          <w:szCs w:val="24"/>
+          <w:lang w:val="pt-BR"/>
+        </w:rPr>
+        <w:t xml:space="preserve"> – O sistema DEVE permitir gerar um relatório mensal dos principais fornecedores </w:t>
+      </w:r>
+    </w:p>
+    <w:p>
+      <w:pPr>
+        <w:spacing w:line="360" w:lineRule="auto"/>
+        <w:jc w:val="both"/>
+        <w:rPr>
+          <w:rFonts w:asciiTheme="minorHAnsi" w:hAnsiTheme="minorHAnsi" w:cstheme="minorHAnsi"/>
+          <w:sz w:val="24"/>
+          <w:szCs w:val="24"/>
+          <w:lang w:val="pt-BR"/>
+        </w:rPr>
+      </w:pPr>
+      <w:r>
+        <w:rPr>
+          <w:rFonts w:asciiTheme="minorHAnsi" w:hAnsiTheme="minorHAnsi" w:cstheme="minorHAnsi"/>
+          <w:b/>
+          <w:bCs/>
+          <w:sz w:val="24"/>
+          <w:szCs w:val="24"/>
+          <w:lang w:val="pt-BR"/>
+        </w:rPr>
+        <w:t>SSS – 023</w:t>
+      </w:r>
+      <w:r>
+        <w:rPr>
+          <w:rFonts w:asciiTheme="minorHAnsi" w:hAnsiTheme="minorHAnsi" w:cstheme="minorHAnsi"/>
+          <w:sz w:val="24"/>
+          <w:szCs w:val="24"/>
+          <w:lang w:val="pt-BR"/>
+        </w:rPr>
+        <w:t xml:space="preserve"> – O sistema DEVE permitir gerar um relatório mensal das vendas no mês</w:t>
+      </w:r>
+    </w:p>
+    <w:p>
+      <w:pPr>
+        <w:spacing w:line="360" w:lineRule="auto"/>
+        <w:jc w:val="both"/>
+        <w:rPr>
+          <w:rFonts w:asciiTheme="minorHAnsi" w:hAnsiTheme="minorHAnsi" w:cstheme="minorHAnsi"/>
+          <w:sz w:val="24"/>
+          <w:szCs w:val="24"/>
+          <w:lang w:val="pt-BR"/>
+        </w:rPr>
+      </w:pPr>
+      <w:r>
+        <w:rPr>
+          <w:rFonts w:asciiTheme="minorHAnsi" w:hAnsiTheme="minorHAnsi" w:cstheme="minorHAnsi"/>
+          <w:b/>
+          <w:bCs/>
+          <w:sz w:val="24"/>
+          <w:szCs w:val="24"/>
+          <w:lang w:val="pt-BR"/>
+        </w:rPr>
+        <w:t>SSS – 024</w:t>
+      </w:r>
+      <w:r>
+        <w:rPr>
+          <w:rFonts w:asciiTheme="minorHAnsi" w:hAnsiTheme="minorHAnsi" w:cstheme="minorHAnsi"/>
+          <w:sz w:val="24"/>
+          <w:szCs w:val="24"/>
+          <w:lang w:val="pt-BR"/>
+        </w:rPr>
+        <w:t>- O sistema DEVE permitir gerar um relatório mensal do desempenho dos funcionários</w:t>
+      </w:r>
+    </w:p>
+    <w:p>
+      <w:pPr>
+        <w:spacing w:line="360" w:lineRule="auto"/>
+        <w:jc w:val="both"/>
+        <w:rPr>
+          <w:rFonts w:asciiTheme="minorHAnsi" w:hAnsiTheme="minorHAnsi" w:cstheme="minorHAnsi"/>
+          <w:sz w:val="24"/>
+          <w:szCs w:val="24"/>
+          <w:lang w:val="pt-BR"/>
+        </w:rPr>
+      </w:pPr>
+      <w:r>
+        <w:rPr>
+          <w:rFonts w:asciiTheme="minorHAnsi" w:hAnsiTheme="minorHAnsi" w:cstheme="minorHAnsi"/>
+          <w:b/>
+          <w:bCs/>
+          <w:sz w:val="24"/>
+          <w:szCs w:val="24"/>
+          <w:lang w:val="pt-BR"/>
+        </w:rPr>
+        <w:t>SSS – 025</w:t>
+      </w:r>
+      <w:r>
+        <w:rPr>
+          <w:rFonts w:asciiTheme="minorHAnsi" w:hAnsiTheme="minorHAnsi" w:cstheme="minorHAnsi"/>
+          <w:sz w:val="24"/>
+          <w:szCs w:val="24"/>
+          <w:lang w:val="pt-BR"/>
+        </w:rPr>
+        <w:t xml:space="preserve"> – O sistema DEVE permitir gerar um relatório mensal das ordens de serviços realizadas</w:t>
+      </w:r>
+      <w:r>
+        <w:rPr>
+          <w:rFonts w:asciiTheme="minorHAnsi" w:hAnsiTheme="minorHAnsi" w:cstheme="minorHAnsi"/>
+          <w:sz w:val="24"/>
+          <w:szCs w:val="24"/>
+          <w:lang w:val="pt-BR"/>
+        </w:rPr>
+        <w:t>.</w:t>
+      </w:r>
+    </w:p>
+    <w:p>
+      <w:pPr>
+        <w:spacing w:line="360" w:lineRule="auto"/>
+        <w:jc w:val="both"/>
+        <w:rPr>
+          <w:rFonts w:asciiTheme="minorHAnsi" w:hAnsiTheme="minorHAnsi" w:cstheme="minorHAnsi"/>
+          <w:sz w:val="24"/>
+          <w:szCs w:val="24"/>
+          <w:lang w:val="pt-BR"/>
+        </w:rPr>
+      </w:pPr>
+      <w:r>
+        <w:rPr>
+          <w:rFonts w:asciiTheme="minorHAnsi" w:hAnsiTheme="minorHAnsi" w:cstheme="minorHAnsi"/>
+          <w:b/>
+          <w:bCs/>
+          <w:sz w:val="24"/>
+          <w:szCs w:val="24"/>
+          <w:lang w:val="pt-BR"/>
+        </w:rPr>
+        <w:t>SSS – 026</w:t>
+      </w:r>
+      <w:r>
+        <w:rPr>
+          <w:rFonts w:asciiTheme="minorHAnsi" w:hAnsiTheme="minorHAnsi" w:cstheme="minorHAnsi"/>
+          <w:sz w:val="24"/>
+          <w:szCs w:val="24"/>
+          <w:lang w:val="pt-BR"/>
+        </w:rPr>
+        <w:t xml:space="preserve"> – O sistema DEVE permitir gerar um relatório mensal dos lucros e despesas do mês</w:t>
+      </w:r>
+    </w:p>
+    <w:p>
+      <w:pPr>
+        <w:spacing w:line="360" w:lineRule="auto"/>
+        <w:jc w:val="both"/>
+        <w:rPr>
+          <w:rFonts w:asciiTheme="minorHAnsi" w:hAnsiTheme="minorHAnsi" w:cstheme="minorHAnsi"/>
+          <w:sz w:val="24"/>
+          <w:szCs w:val="24"/>
+          <w:lang w:val="pt-BR"/>
+        </w:rPr>
+      </w:pPr>
+    </w:p>
+    <w:tbl>
+      <w:tblPr>
+        <w:tblW w:w="8931" w:type="dxa"/>
+        <w:tblInd w:w="-142" w:type="dxa"/>
+        <w:tblCellMar>
+          <w:left w:w="70" w:type="dxa"/>
+          <w:right w:w="70" w:type="dxa"/>
+        </w:tblCellMar>
+        <w:tblLook w:val="04A0" w:firstRow="1" w:lastRow="0" w:firstColumn="1" w:lastColumn="0" w:noHBand="0" w:noVBand="1"/>
+      </w:tblPr>
+      <w:tblGrid>
+        <w:gridCol w:w="8931"/>
+      </w:tblGrid>
+      <w:tr>
+        <w:trPr>
+          <w:trHeight w:val="855"/>
+        </w:trPr>
+        <w:tc>
+          <w:tcPr>
+            <w:tcW w:w="8931" w:type="dxa"/>
+            <w:tcBorders>
+              <w:top w:val="nil"/>
+              <w:left w:val="nil"/>
+              <w:bottom w:val="nil"/>
+              <w:right w:val="nil"/>
+            </w:tcBorders>
+            <w:shd w:val="clear" w:color="auto" w:fill="auto"/>
+            <w:vAlign w:val="center"/>
+            <w:hideMark/>
+          </w:tcPr>
+          <w:p>
+            <w:pPr>
+              <w:spacing w:line="360" w:lineRule="auto"/>
+              <w:jc w:val="both"/>
+              <w:rPr>
+                <w:rFonts w:asciiTheme="minorHAnsi" w:eastAsia="Times New Roman" w:hAnsiTheme="minorHAnsi" w:cstheme="minorHAnsi"/>
+                <w:color w:val="000000" w:themeColor="text1"/>
+                <w:sz w:val="24"/>
+                <w:szCs w:val="24"/>
+                <w:lang w:val="pt-BR"/>
+              </w:rPr>
+            </w:pPr>
+            <w:r>
+              <w:rPr>
+                <w:rFonts w:asciiTheme="minorHAnsi" w:eastAsia="Times New Roman" w:hAnsiTheme="minorHAnsi" w:cstheme="minorHAnsi"/>
+                <w:b/>
+                <w:bCs/>
+                <w:color w:val="000000" w:themeColor="text1"/>
+                <w:sz w:val="24"/>
+                <w:szCs w:val="24"/>
+                <w:lang w:val="pt-BR"/>
+              </w:rPr>
+              <w:t>SSS-027</w:t>
+            </w:r>
+            <w:r>
+              <w:rPr>
+                <w:rFonts w:asciiTheme="minorHAnsi" w:eastAsia="Times New Roman" w:hAnsiTheme="minorHAnsi" w:cstheme="minorHAnsi"/>
+                <w:color w:val="000000" w:themeColor="text1"/>
+                <w:sz w:val="24"/>
+                <w:szCs w:val="24"/>
+                <w:lang w:val="pt-BR"/>
+              </w:rPr>
+              <w:t xml:space="preserve"> - O Sistema DEVE permitir que o gerente emita o relatório de peças a serem compradas, será realizada uma consulta no estoque de peças que estão perto do estoque mínimo definido.</w:t>
+            </w:r>
+          </w:p>
+        </w:tc>
+      </w:tr>
+      <w:tr>
+        <w:trPr>
+          <w:trHeight w:val="570"/>
+        </w:trPr>
+        <w:tc>
+          <w:tcPr>
+            <w:tcW w:w="8931" w:type="dxa"/>
+            <w:tcBorders>
+              <w:top w:val="nil"/>
+              <w:left w:val="nil"/>
+              <w:bottom w:val="nil"/>
+              <w:right w:val="nil"/>
+            </w:tcBorders>
+            <w:shd w:val="clear" w:color="auto" w:fill="auto"/>
+            <w:vAlign w:val="center"/>
+            <w:hideMark/>
+          </w:tcPr>
+          <w:p>
+            <w:pPr>
+              <w:spacing w:line="360" w:lineRule="auto"/>
+              <w:jc w:val="both"/>
+              <w:rPr>
+                <w:rFonts w:asciiTheme="minorHAnsi" w:eastAsia="Times New Roman" w:hAnsiTheme="minorHAnsi" w:cstheme="minorHAnsi"/>
+                <w:color w:val="000000" w:themeColor="text1"/>
+                <w:sz w:val="24"/>
+                <w:szCs w:val="24"/>
+                <w:lang w:val="pt-BR"/>
+              </w:rPr>
+            </w:pPr>
+            <w:r>
+              <w:rPr>
+                <w:rFonts w:asciiTheme="minorHAnsi" w:eastAsia="Times New Roman" w:hAnsiTheme="minorHAnsi" w:cstheme="minorHAnsi"/>
+                <w:b/>
+                <w:bCs/>
+                <w:color w:val="000000" w:themeColor="text1"/>
+                <w:sz w:val="24"/>
+                <w:szCs w:val="24"/>
+                <w:lang w:val="pt-BR"/>
+              </w:rPr>
+              <w:t>SSS-028</w:t>
+            </w:r>
+            <w:r>
+              <w:rPr>
+                <w:rFonts w:asciiTheme="minorHAnsi" w:eastAsia="Times New Roman" w:hAnsiTheme="minorHAnsi" w:cstheme="minorHAnsi"/>
+                <w:color w:val="000000" w:themeColor="text1"/>
+                <w:sz w:val="24"/>
+                <w:szCs w:val="24"/>
+                <w:lang w:val="pt-BR"/>
+              </w:rPr>
+              <w:t xml:space="preserve"> - O Sistema DEVE permitir que o gerente encaminhe o relatório de peças selecionadas para serem compradas para os fornecedores.</w:t>
+            </w:r>
+          </w:p>
+        </w:tc>
+      </w:tr>
+      <w:tr>
+        <w:trPr>
+          <w:trHeight w:val="570"/>
+        </w:trPr>
+        <w:tc>
+          <w:tcPr>
+            <w:tcW w:w="8931" w:type="dxa"/>
+            <w:tcBorders>
+              <w:top w:val="nil"/>
+              <w:left w:val="nil"/>
+              <w:bottom w:val="nil"/>
+              <w:right w:val="nil"/>
+            </w:tcBorders>
+            <w:shd w:val="clear" w:color="auto" w:fill="auto"/>
+            <w:vAlign w:val="center"/>
+            <w:hideMark/>
+          </w:tcPr>
+          <w:p>
+            <w:pPr>
+              <w:spacing w:line="360" w:lineRule="auto"/>
+              <w:jc w:val="both"/>
+              <w:rPr>
+                <w:rFonts w:asciiTheme="minorHAnsi" w:eastAsia="Times New Roman" w:hAnsiTheme="minorHAnsi" w:cstheme="minorHAnsi"/>
+                <w:color w:val="000000" w:themeColor="text1"/>
+                <w:sz w:val="24"/>
+                <w:szCs w:val="24"/>
+                <w:lang w:val="pt-BR"/>
+              </w:rPr>
+            </w:pPr>
+            <w:r>
+              <w:rPr>
+                <w:rFonts w:asciiTheme="minorHAnsi" w:eastAsia="Times New Roman" w:hAnsiTheme="minorHAnsi" w:cstheme="minorHAnsi"/>
+                <w:b/>
+                <w:bCs/>
+                <w:color w:val="000000" w:themeColor="text1"/>
+                <w:sz w:val="24"/>
+                <w:szCs w:val="24"/>
+                <w:lang w:val="pt-BR"/>
+              </w:rPr>
+              <w:t>SSS-029</w:t>
+            </w:r>
+            <w:r>
+              <w:rPr>
+                <w:rFonts w:asciiTheme="minorHAnsi" w:eastAsia="Times New Roman" w:hAnsiTheme="minorHAnsi" w:cstheme="minorHAnsi"/>
+                <w:color w:val="000000" w:themeColor="text1"/>
+                <w:sz w:val="24"/>
+                <w:szCs w:val="24"/>
+                <w:lang w:val="pt-BR"/>
+              </w:rPr>
+              <w:t xml:space="preserve"> - O Sistema DEVE permitir que os fornecedores retornem as cotações de preços das peças para o gerente.</w:t>
+            </w:r>
+          </w:p>
+        </w:tc>
+      </w:tr>
+      <w:tr>
+        <w:trPr>
+          <w:trHeight w:val="570"/>
+        </w:trPr>
+        <w:tc>
+          <w:tcPr>
+            <w:tcW w:w="8931" w:type="dxa"/>
+            <w:tcBorders>
+              <w:top w:val="nil"/>
+              <w:left w:val="nil"/>
+              <w:bottom w:val="nil"/>
+              <w:right w:val="nil"/>
+            </w:tcBorders>
+            <w:shd w:val="clear" w:color="auto" w:fill="auto"/>
+            <w:vAlign w:val="center"/>
+            <w:hideMark/>
+          </w:tcPr>
+          <w:p>
+            <w:pPr>
+              <w:spacing w:line="360" w:lineRule="auto"/>
+              <w:jc w:val="both"/>
+              <w:rPr>
+                <w:rFonts w:asciiTheme="minorHAnsi" w:eastAsia="Times New Roman" w:hAnsiTheme="minorHAnsi" w:cstheme="minorHAnsi"/>
+                <w:color w:val="000000" w:themeColor="text1"/>
+                <w:sz w:val="24"/>
+                <w:szCs w:val="24"/>
+                <w:lang w:val="pt-BR"/>
+              </w:rPr>
+            </w:pPr>
+            <w:r>
+              <w:rPr>
+                <w:rFonts w:asciiTheme="minorHAnsi" w:eastAsia="Times New Roman" w:hAnsiTheme="minorHAnsi" w:cstheme="minorHAnsi"/>
+                <w:b/>
+                <w:bCs/>
+                <w:color w:val="000000" w:themeColor="text1"/>
+                <w:sz w:val="24"/>
+                <w:szCs w:val="24"/>
+                <w:lang w:val="pt-BR"/>
+              </w:rPr>
+              <w:t>SSS-030</w:t>
+            </w:r>
+            <w:r>
+              <w:rPr>
+                <w:rFonts w:asciiTheme="minorHAnsi" w:eastAsia="Times New Roman" w:hAnsiTheme="minorHAnsi" w:cstheme="minorHAnsi"/>
+                <w:color w:val="000000" w:themeColor="text1"/>
+                <w:sz w:val="24"/>
+                <w:szCs w:val="24"/>
+                <w:lang w:val="pt-BR"/>
+              </w:rPr>
+              <w:t xml:space="preserve"> - O Sistema DEVE permitir que o gerente receba o valor das cotações das peças e abra o pedido de compra com o fornecedor que ele desejar.</w:t>
+            </w:r>
+          </w:p>
+        </w:tc>
+      </w:tr>
+      <w:tr>
+        <w:trPr>
+          <w:trHeight w:val="570"/>
+        </w:trPr>
+        <w:tc>
+          <w:tcPr>
+            <w:tcW w:w="8931" w:type="dxa"/>
+            <w:tcBorders>
+              <w:top w:val="nil"/>
+              <w:left w:val="nil"/>
+              <w:bottom w:val="nil"/>
+              <w:right w:val="nil"/>
+            </w:tcBorders>
+            <w:shd w:val="clear" w:color="auto" w:fill="auto"/>
+            <w:vAlign w:val="center"/>
+            <w:hideMark/>
+          </w:tcPr>
+          <w:p>
+            <w:pPr>
+              <w:spacing w:line="360" w:lineRule="auto"/>
+              <w:jc w:val="both"/>
+              <w:rPr>
+                <w:rFonts w:asciiTheme="minorHAnsi" w:eastAsia="Times New Roman" w:hAnsiTheme="minorHAnsi" w:cstheme="minorHAnsi"/>
+                <w:color w:val="000000" w:themeColor="text1"/>
+                <w:sz w:val="24"/>
+                <w:szCs w:val="24"/>
+                <w:lang w:val="pt-BR"/>
+              </w:rPr>
+            </w:pPr>
+            <w:r>
+              <w:rPr>
+                <w:rFonts w:asciiTheme="minorHAnsi" w:eastAsia="Times New Roman" w:hAnsiTheme="minorHAnsi" w:cstheme="minorHAnsi"/>
+                <w:b/>
+                <w:bCs/>
+                <w:color w:val="000000" w:themeColor="text1"/>
+                <w:sz w:val="24"/>
+                <w:szCs w:val="24"/>
+                <w:lang w:val="pt-BR"/>
+              </w:rPr>
+              <w:t>SSS-031</w:t>
+            </w:r>
+            <w:r>
+              <w:rPr>
+                <w:rFonts w:asciiTheme="minorHAnsi" w:eastAsia="Times New Roman" w:hAnsiTheme="minorHAnsi" w:cstheme="minorHAnsi"/>
+                <w:color w:val="000000" w:themeColor="text1"/>
+                <w:sz w:val="24"/>
+                <w:szCs w:val="24"/>
+                <w:lang w:val="pt-BR"/>
+              </w:rPr>
+              <w:t xml:space="preserve"> - O Sistema DEVE permitir que o gerente realize o pagamento total do pedido de compra escolhido e emita o comprovante do pagamento.</w:t>
+            </w:r>
+          </w:p>
+        </w:tc>
+      </w:tr>
+      <w:tr>
+        <w:trPr>
+          <w:trHeight w:val="570"/>
+        </w:trPr>
+        <w:tc>
+          <w:tcPr>
+            <w:tcW w:w="8931" w:type="dxa"/>
+            <w:tcBorders>
+              <w:top w:val="nil"/>
+              <w:left w:val="nil"/>
+              <w:bottom w:val="nil"/>
+              <w:right w:val="nil"/>
+            </w:tcBorders>
+            <w:shd w:val="clear" w:color="auto" w:fill="auto"/>
+            <w:vAlign w:val="center"/>
+            <w:hideMark/>
+          </w:tcPr>
+          <w:p>
+            <w:pPr>
+              <w:spacing w:line="360" w:lineRule="auto"/>
+              <w:jc w:val="both"/>
+              <w:rPr>
+                <w:rFonts w:asciiTheme="minorHAnsi" w:eastAsia="Times New Roman" w:hAnsiTheme="minorHAnsi" w:cstheme="minorHAnsi"/>
+                <w:color w:val="000000" w:themeColor="text1"/>
+                <w:sz w:val="24"/>
+                <w:szCs w:val="24"/>
+                <w:lang w:val="pt-BR"/>
+              </w:rPr>
+            </w:pPr>
+            <w:r>
+              <w:rPr>
+                <w:rFonts w:asciiTheme="minorHAnsi" w:eastAsia="Times New Roman" w:hAnsiTheme="minorHAnsi" w:cstheme="minorHAnsi"/>
+                <w:b/>
+                <w:bCs/>
+                <w:color w:val="000000" w:themeColor="text1"/>
+                <w:sz w:val="24"/>
+                <w:szCs w:val="24"/>
+                <w:lang w:val="pt-BR"/>
+              </w:rPr>
+              <w:t>SSS-032</w:t>
+            </w:r>
+            <w:r>
+              <w:rPr>
+                <w:rFonts w:asciiTheme="minorHAnsi" w:eastAsia="Times New Roman" w:hAnsiTheme="minorHAnsi" w:cstheme="minorHAnsi"/>
+                <w:color w:val="000000" w:themeColor="text1"/>
+                <w:sz w:val="24"/>
+                <w:szCs w:val="24"/>
+                <w:lang w:val="pt-BR"/>
+              </w:rPr>
+              <w:t xml:space="preserve"> - O Sistema DEVE permitir que o Fornecedor receba o comprovante de pagamento de peças e as envie para o endereço especificado.</w:t>
+            </w:r>
+          </w:p>
+        </w:tc>
+      </w:tr>
+      <w:tr>
+        <w:trPr>
+          <w:trHeight w:val="570"/>
+        </w:trPr>
+        <w:tc>
+          <w:tcPr>
+            <w:tcW w:w="8931" w:type="dxa"/>
+            <w:tcBorders>
+              <w:top w:val="nil"/>
+              <w:left w:val="nil"/>
+              <w:bottom w:val="nil"/>
+              <w:right w:val="nil"/>
+            </w:tcBorders>
+            <w:shd w:val="clear" w:color="auto" w:fill="auto"/>
+            <w:vAlign w:val="center"/>
+            <w:hideMark/>
+          </w:tcPr>
+          <w:p>
+            <w:pPr>
+              <w:spacing w:line="360" w:lineRule="auto"/>
+              <w:jc w:val="both"/>
+              <w:rPr>
+                <w:rFonts w:asciiTheme="minorHAnsi" w:eastAsia="Times New Roman" w:hAnsiTheme="minorHAnsi" w:cstheme="minorHAnsi"/>
+                <w:color w:val="000000" w:themeColor="text1"/>
+                <w:sz w:val="24"/>
+                <w:szCs w:val="24"/>
+                <w:lang w:val="pt-BR"/>
+              </w:rPr>
+            </w:pPr>
+            <w:r>
+              <w:rPr>
+                <w:rFonts w:asciiTheme="minorHAnsi" w:eastAsia="Times New Roman" w:hAnsiTheme="minorHAnsi" w:cstheme="minorHAnsi"/>
+                <w:b/>
+                <w:bCs/>
+                <w:color w:val="000000" w:themeColor="text1"/>
+                <w:sz w:val="24"/>
+                <w:szCs w:val="24"/>
+                <w:lang w:val="pt-BR"/>
+              </w:rPr>
+              <w:t>SSS-033</w:t>
+            </w:r>
+            <w:r>
+              <w:rPr>
+                <w:rFonts w:asciiTheme="minorHAnsi" w:eastAsia="Times New Roman" w:hAnsiTheme="minorHAnsi" w:cstheme="minorHAnsi"/>
+                <w:color w:val="000000" w:themeColor="text1"/>
+                <w:sz w:val="24"/>
+                <w:szCs w:val="24"/>
+                <w:lang w:val="pt-BR"/>
+              </w:rPr>
+              <w:t xml:space="preserve"> - O Sistema DEVE permitir que a Atendente cadastre as peças recebidas no Sistema.</w:t>
+            </w:r>
+          </w:p>
+        </w:tc>
+      </w:tr>
+    </w:tbl>
+    <w:p>
+      <w:pPr>
+        <w:spacing w:line="360" w:lineRule="auto"/>
+        <w:jc w:val="both"/>
+        <w:rPr>
+          <w:rFonts w:asciiTheme="minorHAnsi" w:hAnsiTheme="minorHAnsi" w:cstheme="minorHAnsi"/>
+          <w:color w:val="000000" w:themeColor="text1"/>
+          <w:sz w:val="24"/>
+          <w:szCs w:val="24"/>
+          <w:lang w:val="pt-BR"/>
+        </w:rPr>
+      </w:pPr>
+      <w:r>
+        <w:rPr>
+          <w:rFonts w:asciiTheme="minorHAnsi" w:hAnsiTheme="minorHAnsi" w:cstheme="minorHAnsi"/>
+          <w:b/>
+          <w:bCs/>
+          <w:color w:val="000000" w:themeColor="text1"/>
+          <w:sz w:val="24"/>
+          <w:szCs w:val="24"/>
+          <w:lang w:val="pt-BR"/>
+        </w:rPr>
+        <w:t>SSS-034</w:t>
+      </w:r>
+      <w:r>
+        <w:rPr>
+          <w:rFonts w:asciiTheme="minorHAnsi" w:hAnsiTheme="minorHAnsi" w:cstheme="minorHAnsi"/>
+          <w:color w:val="000000" w:themeColor="text1"/>
+          <w:sz w:val="24"/>
+          <w:szCs w:val="24"/>
+          <w:lang w:val="pt-BR"/>
+        </w:rPr>
+        <w:t xml:space="preserve"> - O Sistema DEVE permitir que o gerente emita o relatório de peças a serem compradas.</w:t>
+      </w:r>
+    </w:p>
+    <w:p>
+      <w:pPr>
+        <w:spacing w:line="360" w:lineRule="auto"/>
+        <w:jc w:val="both"/>
+        <w:rPr>
+          <w:rFonts w:asciiTheme="minorHAnsi" w:hAnsiTheme="minorHAnsi" w:cstheme="minorHAnsi"/>
+          <w:color w:val="000000" w:themeColor="text1"/>
+          <w:sz w:val="24"/>
+          <w:szCs w:val="24"/>
+          <w:lang w:val="pt-BR"/>
+        </w:rPr>
+      </w:pPr>
+      <w:r>
+        <w:rPr>
+          <w:rFonts w:asciiTheme="minorHAnsi" w:hAnsiTheme="minorHAnsi" w:cstheme="minorHAnsi"/>
+          <w:b/>
+          <w:bCs/>
+          <w:color w:val="000000" w:themeColor="text1"/>
+          <w:sz w:val="24"/>
+          <w:szCs w:val="24"/>
+          <w:lang w:val="pt-BR"/>
+        </w:rPr>
+        <w:t>SSS-035</w:t>
+      </w:r>
+      <w:r>
+        <w:rPr>
+          <w:rFonts w:asciiTheme="minorHAnsi" w:hAnsiTheme="minorHAnsi" w:cstheme="minorHAnsi"/>
+          <w:color w:val="000000" w:themeColor="text1"/>
+          <w:sz w:val="24"/>
+          <w:szCs w:val="24"/>
+          <w:lang w:val="pt-BR"/>
+        </w:rPr>
+        <w:t xml:space="preserve"> - O Sistema DEVE permitir que o gerente encaminhe o relatório de peças selecionadas para serem compradas para os fornecedores.</w:t>
+      </w:r>
+    </w:p>
+    <w:p>
+      <w:pPr>
+        <w:spacing w:line="360" w:lineRule="auto"/>
+        <w:jc w:val="both"/>
+        <w:rPr>
+          <w:rFonts w:asciiTheme="minorHAnsi" w:hAnsiTheme="minorHAnsi" w:cstheme="minorHAnsi"/>
+          <w:color w:val="000000" w:themeColor="text1"/>
+          <w:sz w:val="24"/>
+          <w:szCs w:val="24"/>
+          <w:lang w:val="pt-BR"/>
+        </w:rPr>
+      </w:pPr>
+      <w:r>
+        <w:rPr>
+          <w:rFonts w:asciiTheme="minorHAnsi" w:hAnsiTheme="minorHAnsi" w:cstheme="minorHAnsi"/>
+          <w:b/>
+          <w:bCs/>
+          <w:color w:val="000000" w:themeColor="text1"/>
+          <w:sz w:val="24"/>
+          <w:szCs w:val="24"/>
+          <w:lang w:val="pt-BR"/>
+        </w:rPr>
+        <w:t>SSS-036</w:t>
+      </w:r>
+      <w:r>
+        <w:rPr>
+          <w:rFonts w:asciiTheme="minorHAnsi" w:hAnsiTheme="minorHAnsi" w:cstheme="minorHAnsi"/>
+          <w:color w:val="000000" w:themeColor="text1"/>
+          <w:sz w:val="24"/>
+          <w:szCs w:val="24"/>
+          <w:lang w:val="pt-BR"/>
+        </w:rPr>
+        <w:t xml:space="preserve"> - O Sistema DEVE permitir que os fornecedores retornem as cotações de preços das peças para o gerente.</w:t>
+      </w:r>
+    </w:p>
+    <w:p>
+      <w:pPr>
+        <w:spacing w:line="360" w:lineRule="auto"/>
+        <w:jc w:val="both"/>
+        <w:rPr>
+          <w:rFonts w:asciiTheme="minorHAnsi" w:hAnsiTheme="minorHAnsi" w:cstheme="minorHAnsi"/>
+          <w:color w:val="000000" w:themeColor="text1"/>
+          <w:sz w:val="24"/>
+          <w:szCs w:val="24"/>
+          <w:lang w:val="pt-BR"/>
+        </w:rPr>
+      </w:pPr>
+      <w:r>
+        <w:rPr>
+          <w:rFonts w:asciiTheme="minorHAnsi" w:hAnsiTheme="minorHAnsi" w:cstheme="minorHAnsi"/>
+          <w:b/>
+          <w:bCs/>
+          <w:color w:val="000000" w:themeColor="text1"/>
+          <w:sz w:val="24"/>
+          <w:szCs w:val="24"/>
+          <w:lang w:val="pt-BR"/>
+        </w:rPr>
+        <w:t>SSS-037</w:t>
+      </w:r>
+      <w:r>
+        <w:rPr>
+          <w:rFonts w:asciiTheme="minorHAnsi" w:hAnsiTheme="minorHAnsi" w:cstheme="minorHAnsi"/>
+          <w:color w:val="000000" w:themeColor="text1"/>
+          <w:sz w:val="24"/>
+          <w:szCs w:val="24"/>
+          <w:lang w:val="pt-BR"/>
+        </w:rPr>
+        <w:t xml:space="preserve"> - O Sistema DEVE permitir que o gerente consulte as cotações recebidas e abra o pedido de compra com o fornecedor que ele selecionar.</w:t>
+      </w:r>
+    </w:p>
+    <w:p>
+      <w:pPr>
+        <w:spacing w:line="360" w:lineRule="auto"/>
+        <w:jc w:val="both"/>
+        <w:rPr>
+          <w:rFonts w:asciiTheme="minorHAnsi" w:hAnsiTheme="minorHAnsi" w:cstheme="minorHAnsi"/>
+          <w:color w:val="000000" w:themeColor="text1"/>
+          <w:sz w:val="24"/>
+          <w:szCs w:val="24"/>
+          <w:lang w:val="pt-BR"/>
+        </w:rPr>
+      </w:pPr>
+      <w:r>
+        <w:rPr>
+          <w:rFonts w:asciiTheme="minorHAnsi" w:hAnsiTheme="minorHAnsi" w:cstheme="minorHAnsi"/>
+          <w:b/>
+          <w:bCs/>
+          <w:color w:val="000000" w:themeColor="text1"/>
+          <w:sz w:val="24"/>
+          <w:szCs w:val="24"/>
+          <w:lang w:val="pt-BR"/>
+        </w:rPr>
+        <w:t>SSS-038</w:t>
+      </w:r>
+      <w:r>
+        <w:rPr>
+          <w:rFonts w:asciiTheme="minorHAnsi" w:hAnsiTheme="minorHAnsi" w:cstheme="minorHAnsi"/>
+          <w:color w:val="000000" w:themeColor="text1"/>
+          <w:sz w:val="24"/>
+          <w:szCs w:val="24"/>
+          <w:lang w:val="pt-BR"/>
+        </w:rPr>
+        <w:t xml:space="preserve"> - O Sistema DEVE permitir que o gerente realize o pagamento total do pedido de compra escolhido e emita o comprovante do pagamento.</w:t>
+      </w:r>
+    </w:p>
+    <w:p>
+      <w:pPr>
+        <w:spacing w:line="360" w:lineRule="auto"/>
+        <w:jc w:val="both"/>
+        <w:rPr>
+          <w:rFonts w:asciiTheme="minorHAnsi" w:hAnsiTheme="minorHAnsi" w:cstheme="minorHAnsi"/>
+          <w:color w:val="000000" w:themeColor="text1"/>
+          <w:sz w:val="24"/>
+          <w:szCs w:val="24"/>
+          <w:lang w:val="pt-BR"/>
+        </w:rPr>
+      </w:pPr>
+      <w:r>
+        <w:rPr>
+          <w:rFonts w:asciiTheme="minorHAnsi" w:hAnsiTheme="minorHAnsi" w:cstheme="minorHAnsi"/>
+          <w:b/>
+          <w:bCs/>
+          <w:color w:val="000000" w:themeColor="text1"/>
+          <w:sz w:val="24"/>
+          <w:szCs w:val="24"/>
+          <w:lang w:val="pt-BR"/>
+        </w:rPr>
+        <w:t>SSS-039</w:t>
+      </w:r>
+      <w:r>
+        <w:rPr>
+          <w:rFonts w:asciiTheme="minorHAnsi" w:hAnsiTheme="minorHAnsi" w:cstheme="minorHAnsi"/>
+          <w:color w:val="000000" w:themeColor="text1"/>
+          <w:sz w:val="24"/>
+          <w:szCs w:val="24"/>
+          <w:lang w:val="pt-BR"/>
+        </w:rPr>
+        <w:t xml:space="preserve"> - O Sistema DEVE permitir que o Fornecedor receba o comprovante de pagamento de peças e as envie para o endereço especificado.</w:t>
+      </w:r>
+    </w:p>
+    <w:p>
+      <w:pPr>
+        <w:spacing w:line="360" w:lineRule="auto"/>
+        <w:jc w:val="both"/>
+        <w:rPr>
+          <w:rFonts w:asciiTheme="minorHAnsi" w:hAnsiTheme="minorHAnsi" w:cstheme="minorHAnsi"/>
+          <w:color w:val="000000" w:themeColor="text1"/>
+          <w:sz w:val="24"/>
+          <w:szCs w:val="24"/>
+          <w:lang w:val="pt-BR"/>
+        </w:rPr>
+      </w:pPr>
+      <w:r>
+        <w:rPr>
+          <w:rFonts w:asciiTheme="minorHAnsi" w:hAnsiTheme="minorHAnsi" w:cstheme="minorHAnsi"/>
+          <w:b/>
+          <w:bCs/>
+          <w:color w:val="000000" w:themeColor="text1"/>
+          <w:sz w:val="24"/>
+          <w:szCs w:val="24"/>
+          <w:lang w:val="pt-BR"/>
+        </w:rPr>
+        <w:t>SSS-040</w:t>
+      </w:r>
+      <w:r>
+        <w:rPr>
+          <w:rFonts w:asciiTheme="minorHAnsi" w:hAnsiTheme="minorHAnsi" w:cstheme="minorHAnsi"/>
+          <w:color w:val="000000" w:themeColor="text1"/>
+          <w:sz w:val="24"/>
+          <w:szCs w:val="24"/>
+          <w:lang w:val="pt-BR"/>
+        </w:rPr>
+        <w:t xml:space="preserve"> - O Sistema DEVE permitir que a Atendente cadastre as peças recebidas no Sistema.</w:t>
       </w:r>
     </w:p>
     <w:sectPr>
-      <w:type w:val="nextPage"/>
       <w:pgSz w:w="11906" w:h="16838"/>
-      <w:pgMar w:left="850" w:right="1440" w:header="0" w:top="850" w:footer="0" w:bottom="850" w:gutter="0"/>
-      <w:pgNumType w:start="1" w:fmt="decimal"/>
-      <w:formProt w:val="false"/>
-      <w:textDirection w:val="lrTb"/>
-      <w:docGrid w:type="default" w:linePitch="100" w:charSpace="8192"/>
+      <w:pgMar w:top="850" w:right="1440" w:bottom="850" w:left="850" w:header="0" w:footer="0" w:gutter="0"/>
+      <w:pgNumType w:start="1"/>
+      <w:cols w:space="720"/>
+      <w:formProt w:val="0"/>
+      <w:docGrid w:linePitch="100" w:charSpace="8192"/>
     </w:sectPr>
   </w:body>
 </w:document>
 </file>
 
 <file path=word/styles.xml><?xml version="1.0" encoding="utf-8"?>
-<w:styles xmlns:w="http://schemas.openxmlformats.org/wordprocessingml/2006/main" xmlns:w14="http://schemas.microsoft.com/office/word/2010/wordml" xmlns:mc="http://schemas.openxmlformats.org/markup-compatibility/2006" mc:Ignorable="w14">
+<w:styles xmlns:mc="http://schemas.openxmlformats.org/markup-compatibility/2006" xmlns:r="http://schemas.openxmlformats.org/officeDocument/2006/relationships" xmlns:w="http://schemas.openxmlformats.org/wordprocessingml/2006/main" xmlns:w14="http://schemas.microsoft.com/office/word/2010/wordml" xmlns:w15="http://schemas.microsoft.com/office/word/2012/wordml" xmlns:w16cex="http://schemas.microsoft.com/office/word/2018/wordml/cex" xmlns:w16cid="http://schemas.microsoft.com/office/word/2016/wordml/cid" xmlns:w16="http://schemas.microsoft.com/office/word/2018/wordml" xmlns:w16se="http://schemas.microsoft.com/office/word/2015/wordml/symex" mc:Ignorable="w14 w15 w16se w16cid w16 w16cex">
   <w:docDefaults>
     <w:rPrDefault>
       <w:rPr>
-        <w:rFonts w:ascii="Calibri" w:hAnsi="Calibri" w:eastAsia="Calibri" w:cs="" w:asciiTheme="minorHAnsi" w:cstheme="minorBidi" w:eastAsiaTheme="minorHAnsi" w:hAnsiTheme="minorHAnsi"/>
+        <w:rFonts w:asciiTheme="minorHAnsi" w:eastAsiaTheme="minorHAnsi" w:hAnsiTheme="minorHAnsi" w:cstheme="minorBidi"/>
         <w:szCs w:val="22"/>
         <w:lang w:val="pt-BR" w:eastAsia="en-US" w:bidi="ar-SA"/>
       </w:rPr>
     </w:rPrDefault>
-    <w:pPrDefault>
-      <w:pPr/>
-    </w:pPrDefault>
+    <w:pPrDefault/>
   </w:docDefaults>
   <w:latentStyles w:defLockedState="0" w:defUIPriority="99" w:defSemiHidden="0" w:defUnhideWhenUsed="0" w:defQFormat="0" w:count="376">
     <w:lsdException w:name="Normal" w:uiPriority="0" w:qFormat="1"/>
     <w:lsdException w:name="heading 1" w:uiPriority="9" w:qFormat="1"/>
-    <w:lsdException w:name="heading 2" w:uiPriority="9" w:semiHidden="1" w:unhideWhenUsed="1" w:qFormat="1"/>
-    <w:lsdException w:name="heading 3" w:uiPriority="9" w:semiHidden="1" w:unhideWhenUsed="1" w:qFormat="1"/>
-    <w:lsdException w:name="heading 4" w:uiPriority="9" w:semiHidden="1" w:unhideWhenUsed="1" w:qFormat="1"/>
-    <w:lsdException w:name="heading 5" w:uiPriority="9" w:semiHidden="1" w:unhideWhenUsed="1" w:qFormat="1"/>
-    <w:lsdException w:name="heading 6" w:uiPriority="9" w:semiHidden="1" w:unhideWhenUsed="1" w:qFormat="1"/>
-    <w:lsdException w:name="heading 7" w:uiPriority="9" w:semiHidden="1" w:unhideWhenUsed="1" w:qFormat="1"/>
-    <w:lsdException w:name="heading 8" w:uiPriority="9" w:semiHidden="1" w:unhideWhenUsed="1" w:qFormat="1"/>
-    <w:lsdException w:name="heading 9" w:uiPriority="9" w:semiHidden="1" w:unhideWhenUsed="1" w:qFormat="1"/>
+    <w:lsdException w:name="heading 2" w:semiHidden="1" w:uiPriority="9" w:unhideWhenUsed="1" w:qFormat="1"/>
+    <w:lsdException w:name="heading 3" w:semiHidden="1" w:uiPriority="9" w:unhideWhenUsed="1" w:qFormat="1"/>
+    <w:lsdException w:name="heading 4" w:semiHidden="1" w:uiPriority="9" w:unhideWhenUsed="1" w:qFormat="1"/>
+    <w:lsdException w:name="heading 5" w:semiHidden="1" w:uiPriority="9" w:unhideWhenUsed="1" w:qFormat="1"/>
+    <w:lsdException w:name="heading 6" w:semiHidden="1" w:uiPriority="9" w:unhideWhenUsed="1" w:qFormat="1"/>
+    <w:lsdException w:name="heading 7" w:semiHidden="1" w:uiPriority="9" w:unhideWhenUsed="1" w:qFormat="1"/>
+    <w:lsdException w:name="heading 8" w:semiHidden="1" w:uiPriority="9" w:unhideWhenUsed="1" w:qFormat="1"/>
+    <w:lsdException w:name="heading 9" w:semiHidden="1" w:uiPriority="9" w:unhideWhenUsed="1" w:qFormat="1"/>
     <w:lsdException w:name="index 1" w:semiHidden="1" w:unhideWhenUsed="1"/>
     <w:lsdException w:name="index 2" w:semiHidden="1" w:unhideWhenUsed="1"/>
     <w:lsdException w:name="index 3" w:semiHidden="1" w:unhideWhenUsed="1"/>
@@ -532,22 +2104,22 @@
     <w:lsdException w:name="index 7" w:semiHidden="1" w:unhideWhenUsed="1"/>
     <w:lsdException w:name="index 8" w:semiHidden="1" w:unhideWhenUsed="1"/>
     <w:lsdException w:name="index 9" w:semiHidden="1" w:unhideWhenUsed="1"/>
-    <w:lsdException w:name="toc 1" w:uiPriority="39" w:semiHidden="1" w:unhideWhenUsed="1"/>
-    <w:lsdException w:name="toc 2" w:uiPriority="39" w:semiHidden="1" w:unhideWhenUsed="1"/>
-    <w:lsdException w:name="toc 3" w:uiPriority="39" w:semiHidden="1" w:unhideWhenUsed="1"/>
-    <w:lsdException w:name="toc 4" w:uiPriority="39" w:semiHidden="1" w:unhideWhenUsed="1"/>
-    <w:lsdException w:name="toc 5" w:uiPriority="39" w:semiHidden="1" w:unhideWhenUsed="1"/>
-    <w:lsdException w:name="toc 6" w:uiPriority="39" w:semiHidden="1" w:unhideWhenUsed="1"/>
-    <w:lsdException w:name="toc 7" w:uiPriority="39" w:semiHidden="1" w:unhideWhenUsed="1"/>
-    <w:lsdException w:name="toc 8" w:uiPriority="39" w:semiHidden="1" w:unhideWhenUsed="1"/>
-    <w:lsdException w:name="toc 9" w:uiPriority="39" w:semiHidden="1" w:unhideWhenUsed="1"/>
+    <w:lsdException w:name="toc 1" w:semiHidden="1" w:uiPriority="39" w:unhideWhenUsed="1"/>
+    <w:lsdException w:name="toc 2" w:semiHidden="1" w:uiPriority="39" w:unhideWhenUsed="1"/>
+    <w:lsdException w:name="toc 3" w:semiHidden="1" w:uiPriority="39" w:unhideWhenUsed="1"/>
+    <w:lsdException w:name="toc 4" w:semiHidden="1" w:uiPriority="39" w:unhideWhenUsed="1"/>
+    <w:lsdException w:name="toc 5" w:semiHidden="1" w:uiPriority="39" w:unhideWhenUsed="1"/>
+    <w:lsdException w:name="toc 6" w:semiHidden="1" w:uiPriority="39" w:unhideWhenUsed="1"/>
+    <w:lsdException w:name="toc 7" w:semiHidden="1" w:uiPriority="39" w:unhideWhenUsed="1"/>
+    <w:lsdException w:name="toc 8" w:semiHidden="1" w:uiPriority="39" w:unhideWhenUsed="1"/>
+    <w:lsdException w:name="toc 9" w:semiHidden="1" w:uiPriority="39" w:unhideWhenUsed="1"/>
     <w:lsdException w:name="Normal Indent" w:semiHidden="1" w:unhideWhenUsed="1"/>
     <w:lsdException w:name="footnote text" w:semiHidden="1" w:unhideWhenUsed="1"/>
     <w:lsdException w:name="annotation text" w:semiHidden="1" w:unhideWhenUsed="1"/>
     <w:lsdException w:name="header" w:semiHidden="1" w:unhideWhenUsed="1"/>
     <w:lsdException w:name="footer" w:semiHidden="1" w:unhideWhenUsed="1"/>
     <w:lsdException w:name="index heading" w:semiHidden="1" w:unhideWhenUsed="1"/>
-    <w:lsdException w:name="caption" w:uiPriority="35" w:semiHidden="1" w:unhideWhenUsed="1" w:qFormat="1"/>
+    <w:lsdException w:name="caption" w:semiHidden="1" w:uiPriority="35" w:unhideWhenUsed="1" w:qFormat="1"/>
     <w:lsdException w:name="table of figures" w:semiHidden="1" w:unhideWhenUsed="1"/>
     <w:lsdException w:name="envelope address" w:semiHidden="1" w:unhideWhenUsed="1"/>
     <w:lsdException w:name="envelope return" w:semiHidden="1" w:unhideWhenUsed="1"/>
@@ -578,7 +2150,7 @@
     <w:lsdException w:name="Title" w:uiPriority="10" w:qFormat="1"/>
     <w:lsdException w:name="Closing" w:semiHidden="1" w:unhideWhenUsed="1"/>
     <w:lsdException w:name="Signature" w:semiHidden="1" w:unhideWhenUsed="1"/>
-    <w:lsdException w:name="Default Paragraph Font" w:uiPriority="1" w:semiHidden="1" w:unhideWhenUsed="1"/>
+    <w:lsdException w:name="Default Paragraph Font" w:semiHidden="1" w:uiPriority="1" w:unhideWhenUsed="1"/>
     <w:lsdException w:name="Body Text" w:semiHidden="1" w:unhideWhenUsed="1"/>
     <w:lsdException w:name="Body Text Indent" w:semiHidden="1" w:unhideWhenUsed="1"/>
     <w:lsdException w:name="List Continue" w:semiHidden="1" w:unhideWhenUsed="1"/>
@@ -778,8 +2350,8 @@
     <w:lsdException w:name="Subtle Reference" w:uiPriority="31" w:qFormat="1"/>
     <w:lsdException w:name="Intense Reference" w:uiPriority="32" w:qFormat="1"/>
     <w:lsdException w:name="Book Title" w:uiPriority="33" w:qFormat="1"/>
-    <w:lsdException w:name="Bibliography" w:uiPriority="37" w:semiHidden="1" w:unhideWhenUsed="1"/>
-    <w:lsdException w:name="TOC Heading" w:uiPriority="39" w:semiHidden="1" w:unhideWhenUsed="1" w:qFormat="1"/>
+    <w:lsdException w:name="Bibliography" w:semiHidden="1" w:uiPriority="37" w:unhideWhenUsed="1"/>
+    <w:lsdException w:name="TOC Heading" w:semiHidden="1" w:uiPriority="39" w:unhideWhenUsed="1" w:qFormat="1"/>
     <w:lsdException w:name="Plain Table 1" w:uiPriority="41"/>
     <w:lsdException w:name="Plain Table 2" w:uiPriority="42"/>
     <w:lsdException w:name="Plain Table 3" w:uiPriority="43"/>
@@ -890,202 +2462,25 @@
     <w:lsdException w:name="Unresolved Mention" w:semiHidden="1" w:unhideWhenUsed="1"/>
     <w:lsdException w:name="Smart Link" w:semiHidden="1" w:unhideWhenUsed="1"/>
   </w:latentStyles>
-  <w:style w:type="paragraph" w:styleId="Normal" w:default="1">
+  <w:style w:type="paragraph" w:default="1" w:styleId="Normal">
     <w:name w:val="Normal"/>
     <w:qFormat/>
-    <w:rsid w:val="00ea3117"/>
+    <w:rsid w:val="00EA3117"/>
     <w:pPr>
-      <w:widowControl w:val="false"/>
-      <w:bidi w:val="0"/>
-      <w:spacing w:lineRule="auto" w:line="276"/>
-      <w:jc w:val="left"/>
+      <w:widowControl w:val="0"/>
+      <w:spacing w:line="276" w:lineRule="auto"/>
     </w:pPr>
     <w:rPr>
-      <w:rFonts w:ascii="Arial" w:hAnsi="Arial" w:eastAsia="Arial" w:cs="Arial"/>
-      <w:color w:val="auto"/>
-      <w:kern w:val="0"/>
+      <w:rFonts w:ascii="Arial" w:eastAsia="Arial" w:hAnsi="Arial" w:cs="Arial"/>
       <w:sz w:val="22"/>
-      <w:szCs w:val="22"/>
       <w:lang w:val="en-US" w:eastAsia="zh-CN" w:bidi="hi-IN"/>
     </w:rPr>
   </w:style>
-  <w:style w:type="character" w:styleId="DefaultParagraphFont" w:default="1">
+  <w:style w:type="character" w:default="1" w:styleId="Fontepargpadro">
     <w:name w:val="Default Paragraph Font"/>
     <w:uiPriority w:val="1"/>
     <w:semiHidden/>
     <w:unhideWhenUsed/>
-    <w:qFormat/>
-    <w:rPr/>
-  </w:style>
-  <w:style w:type="character" w:styleId="TtuloChar" w:customStyle="1">
-    <w:name w:val="Título Char"/>
-    <w:basedOn w:val="DefaultParagraphFont"/>
-    <w:link w:val="Ttulo"/>
-    <w:uiPriority w:val="10"/>
-    <w:qFormat/>
-    <w:rsid w:val="00ea3117"/>
-    <w:rPr>
-      <w:rFonts w:ascii="Arial" w:hAnsi="Arial" w:eastAsia="Arial" w:cs="Arial"/>
-      <w:sz w:val="52"/>
-      <w:szCs w:val="52"/>
-      <w:lang w:val="en-US" w:eastAsia="zh-CN" w:bidi="hi-IN"/>
-    </w:rPr>
-  </w:style>
-  <w:style w:type="character" w:styleId="SubttuloChar" w:customStyle="1">
-    <w:name w:val="Subtítulo Char"/>
-    <w:basedOn w:val="DefaultParagraphFont"/>
-    <w:link w:val="Subttulo"/>
-    <w:uiPriority w:val="11"/>
-    <w:qFormat/>
-    <w:rsid w:val="00ea3117"/>
-    <w:rPr>
-      <w:rFonts w:ascii="Arial" w:hAnsi="Arial" w:eastAsia="Arial" w:cs="Arial"/>
-      <w:color w:val="666666"/>
-      <w:sz w:val="30"/>
-      <w:szCs w:val="30"/>
-      <w:lang w:val="en-US" w:eastAsia="zh-CN" w:bidi="hi-IN"/>
-    </w:rPr>
-  </w:style>
-  <w:style w:type="character" w:styleId="CorpodetextoChar" w:customStyle="1">
-    <w:name w:val="Corpo de texto Char"/>
-    <w:basedOn w:val="DefaultParagraphFont"/>
-    <w:link w:val="Corpodetexto"/>
-    <w:uiPriority w:val="99"/>
-    <w:semiHidden/>
-    <w:qFormat/>
-    <w:rsid w:val="00ea3117"/>
-    <w:rPr>
-      <w:rFonts w:ascii="Arial" w:hAnsi="Arial" w:eastAsia="Arial" w:cs="Mangal"/>
-      <w:szCs w:val="20"/>
-      <w:lang w:val="en-US" w:eastAsia="zh-CN" w:bidi="hi-IN"/>
-    </w:rPr>
-  </w:style>
-  <w:style w:type="paragraph" w:styleId="Ttulo">
-    <w:name w:val="Título"/>
-    <w:basedOn w:val="Normal"/>
-    <w:next w:val="Corpodetexto"/>
-    <w:qFormat/>
-    <w:pPr>
-      <w:keepNext w:val="true"/>
-      <w:spacing w:before="240" w:after="120"/>
-    </w:pPr>
-    <w:rPr>
-      <w:rFonts w:ascii="Liberation Sans" w:hAnsi="Liberation Sans" w:eastAsia="Noto Sans CJK SC" w:cs="Lohit Devanagari"/>
-      <w:sz w:val="28"/>
-      <w:szCs w:val="28"/>
-    </w:rPr>
-  </w:style>
-  <w:style w:type="paragraph" w:styleId="Corpodetexto">
-    <w:name w:val="Body Text"/>
-    <w:basedOn w:val="Normal"/>
-    <w:link w:val="CorpodetextoChar"/>
-    <w:uiPriority w:val="99"/>
-    <w:semiHidden/>
-    <w:unhideWhenUsed/>
-    <w:rsid w:val="00ea3117"/>
-    <w:pPr>
-      <w:spacing w:before="0" w:after="120"/>
-    </w:pPr>
-    <w:rPr>
-      <w:rFonts w:cs="Mangal"/>
-      <w:szCs w:val="20"/>
-    </w:rPr>
-  </w:style>
-  <w:style w:type="paragraph" w:styleId="Lista">
-    <w:name w:val="List"/>
-    <w:basedOn w:val="Corpodetexto"/>
-    <w:pPr/>
-    <w:rPr>
-      <w:rFonts w:cs="Lohit Devanagari"/>
-    </w:rPr>
-  </w:style>
-  <w:style w:type="paragraph" w:styleId="Legenda">
-    <w:name w:val="Caption"/>
-    <w:basedOn w:val="Normal"/>
-    <w:qFormat/>
-    <w:pPr>
-      <w:suppressLineNumbers/>
-      <w:spacing w:before="120" w:after="120"/>
-    </w:pPr>
-    <w:rPr>
-      <w:rFonts w:cs="Lohit Devanagari"/>
-      <w:i/>
-      <w:iCs/>
-      <w:sz w:val="24"/>
-      <w:szCs w:val="24"/>
-    </w:rPr>
-  </w:style>
-  <w:style w:type="paragraph" w:styleId="Ndice" w:customStyle="1">
-    <w:name w:val="Índice"/>
-    <w:basedOn w:val="Normal"/>
-    <w:qFormat/>
-    <w:pPr>
-      <w:suppressLineNumbers/>
-    </w:pPr>
-    <w:rPr>
-      <w:rFonts w:cs="Lohit Devanagari"/>
-    </w:rPr>
-  </w:style>
-  <w:style w:type="paragraph" w:styleId="Ttulododocumento">
-    <w:name w:val="Title"/>
-    <w:basedOn w:val="Normal"/>
-    <w:link w:val="TtuloChar"/>
-    <w:uiPriority w:val="10"/>
-    <w:qFormat/>
-    <w:rsid w:val="00ea3117"/>
-    <w:pPr>
-      <w:keepNext w:val="true"/>
-      <w:keepLines/>
-      <w:widowControl/>
-      <w:spacing w:lineRule="auto" w:line="240" w:before="0" w:after="60"/>
-    </w:pPr>
-    <w:rPr>
-      <w:sz w:val="52"/>
-      <w:szCs w:val="52"/>
-    </w:rPr>
-  </w:style>
-  <w:style w:type="paragraph" w:styleId="Caption">
-    <w:name w:val="caption"/>
-    <w:basedOn w:val="Normal"/>
-    <w:qFormat/>
-    <w:pPr>
-      <w:suppressLineNumbers/>
-      <w:spacing w:before="120" w:after="120"/>
-    </w:pPr>
-    <w:rPr>
-      <w:rFonts w:cs="Lohit Devanagari"/>
-      <w:i/>
-      <w:iCs/>
-      <w:sz w:val="24"/>
-      <w:szCs w:val="24"/>
-    </w:rPr>
-  </w:style>
-  <w:style w:type="paragraph" w:styleId="Subttulo">
-    <w:name w:val="Subtitle"/>
-    <w:basedOn w:val="Normal"/>
-    <w:next w:val="Normal"/>
-    <w:link w:val="SubttuloChar"/>
-    <w:uiPriority w:val="11"/>
-    <w:qFormat/>
-    <w:rsid w:val="00ea3117"/>
-    <w:pPr>
-      <w:keepNext w:val="true"/>
-      <w:keepLines/>
-      <w:widowControl/>
-      <w:spacing w:lineRule="auto" w:line="240" w:before="0" w:after="320"/>
-    </w:pPr>
-    <w:rPr>
-      <w:color w:val="666666"/>
-      <w:sz w:val="30"/>
-      <w:szCs w:val="30"/>
-    </w:rPr>
-  </w:style>
-  <w:style w:type="numbering" w:styleId="NoList" w:default="1">
-    <w:name w:val="No List"/>
-    <w:uiPriority w:val="99"/>
-    <w:semiHidden/>
-    <w:unhideWhenUsed/>
-    <w:qFormat/>
   </w:style>
   <w:style w:type="table" w:default="1" w:styleId="Tabelanormal">
     <w:name w:val="Normal Table"/>
@@ -1102,9 +2497,147 @@
       </w:tblCellMar>
     </w:tblPr>
   </w:style>
+  <w:style w:type="numbering" w:default="1" w:styleId="Semlista">
+    <w:name w:val="No List"/>
+    <w:uiPriority w:val="99"/>
+    <w:semiHidden/>
+    <w:unhideWhenUsed/>
+  </w:style>
+  <w:style w:type="character" w:customStyle="1" w:styleId="TtuloChar">
+    <w:name w:val="Título Char"/>
+    <w:basedOn w:val="Fontepargpadro"/>
+    <w:link w:val="Ttulo"/>
+    <w:uiPriority w:val="10"/>
+    <w:qFormat/>
+    <w:rsid w:val="00EA3117"/>
+    <w:rPr>
+      <w:rFonts w:ascii="Arial" w:eastAsia="Arial" w:hAnsi="Arial" w:cs="Arial"/>
+      <w:sz w:val="52"/>
+      <w:szCs w:val="52"/>
+      <w:lang w:val="en-US" w:eastAsia="zh-CN" w:bidi="hi-IN"/>
+    </w:rPr>
+  </w:style>
+  <w:style w:type="character" w:customStyle="1" w:styleId="SubttuloChar">
+    <w:name w:val="Subtítulo Char"/>
+    <w:basedOn w:val="Fontepargpadro"/>
+    <w:link w:val="Subttulo"/>
+    <w:uiPriority w:val="11"/>
+    <w:qFormat/>
+    <w:rsid w:val="00EA3117"/>
+    <w:rPr>
+      <w:rFonts w:ascii="Arial" w:eastAsia="Arial" w:hAnsi="Arial" w:cs="Arial"/>
+      <w:color w:val="666666"/>
+      <w:sz w:val="30"/>
+      <w:szCs w:val="30"/>
+      <w:lang w:val="en-US" w:eastAsia="zh-CN" w:bidi="hi-IN"/>
+    </w:rPr>
+  </w:style>
+  <w:style w:type="character" w:customStyle="1" w:styleId="CorpodetextoChar">
+    <w:name w:val="Corpo de texto Char"/>
+    <w:basedOn w:val="Fontepargpadro"/>
+    <w:link w:val="Corpodetexto"/>
+    <w:uiPriority w:val="99"/>
+    <w:semiHidden/>
+    <w:qFormat/>
+    <w:rsid w:val="00EA3117"/>
+    <w:rPr>
+      <w:rFonts w:ascii="Arial" w:eastAsia="Arial" w:hAnsi="Arial" w:cs="Mangal"/>
+      <w:szCs w:val="20"/>
+      <w:lang w:val="en-US" w:eastAsia="zh-CN" w:bidi="hi-IN"/>
+    </w:rPr>
+  </w:style>
+  <w:style w:type="paragraph" w:styleId="Ttulo">
+    <w:name w:val="Title"/>
+    <w:basedOn w:val="Normal"/>
+    <w:next w:val="Corpodetexto"/>
+    <w:link w:val="TtuloChar"/>
+    <w:uiPriority w:val="10"/>
+    <w:qFormat/>
+    <w:rsid w:val="00EA3117"/>
+    <w:pPr>
+      <w:keepNext/>
+      <w:keepLines/>
+      <w:widowControl/>
+      <w:spacing w:after="60" w:line="240" w:lineRule="auto"/>
+    </w:pPr>
+    <w:rPr>
+      <w:sz w:val="52"/>
+      <w:szCs w:val="52"/>
+    </w:rPr>
+  </w:style>
+  <w:style w:type="paragraph" w:styleId="Corpodetexto">
+    <w:name w:val="Body Text"/>
+    <w:basedOn w:val="Normal"/>
+    <w:link w:val="CorpodetextoChar"/>
+    <w:uiPriority w:val="99"/>
+    <w:semiHidden/>
+    <w:unhideWhenUsed/>
+    <w:rsid w:val="00EA3117"/>
+    <w:pPr>
+      <w:spacing w:after="120"/>
+    </w:pPr>
+    <w:rPr>
+      <w:rFonts w:cs="Mangal"/>
+      <w:szCs w:val="20"/>
+    </w:rPr>
+  </w:style>
+  <w:style w:type="paragraph" w:styleId="Lista">
+    <w:name w:val="List"/>
+    <w:basedOn w:val="Corpodetexto"/>
+    <w:rPr>
+      <w:rFonts w:cs="Lohit Devanagari"/>
+    </w:rPr>
+  </w:style>
+  <w:style w:type="paragraph" w:styleId="Legenda">
+    <w:name w:val="caption"/>
+    <w:basedOn w:val="Normal"/>
+    <w:qFormat/>
+    <w:pPr>
+      <w:suppressLineNumbers/>
+      <w:spacing w:before="120" w:after="120"/>
+    </w:pPr>
+    <w:rPr>
+      <w:rFonts w:cs="Lohit Devanagari"/>
+      <w:i/>
+      <w:iCs/>
+      <w:sz w:val="24"/>
+      <w:szCs w:val="24"/>
+    </w:rPr>
+  </w:style>
+  <w:style w:type="paragraph" w:customStyle="1" w:styleId="ndice">
+    <w:name w:val="Índice"/>
+    <w:basedOn w:val="Normal"/>
+    <w:qFormat/>
+    <w:pPr>
+      <w:suppressLineNumbers/>
+    </w:pPr>
+    <w:rPr>
+      <w:rFonts w:cs="Lohit Devanagari"/>
+    </w:rPr>
+  </w:style>
+  <w:style w:type="paragraph" w:styleId="Subttulo">
+    <w:name w:val="Subtitle"/>
+    <w:basedOn w:val="Normal"/>
+    <w:next w:val="Normal"/>
+    <w:link w:val="SubttuloChar"/>
+    <w:uiPriority w:val="11"/>
+    <w:qFormat/>
+    <w:rsid w:val="00EA3117"/>
+    <w:pPr>
+      <w:keepNext/>
+      <w:keepLines/>
+      <w:widowControl/>
+      <w:spacing w:after="320" w:line="240" w:lineRule="auto"/>
+    </w:pPr>
+    <w:rPr>
+      <w:color w:val="666666"/>
+      <w:sz w:val="30"/>
+      <w:szCs w:val="30"/>
+    </w:rPr>
+  </w:style>
   <w:style w:type="table" w:customStyle="1" w:styleId="TableNormal">
     <w:name w:val="Table Normal"/>
-    <w:rsid w:val="00ea3117"/>
+    <w:rsid w:val="00EA3117"/>
     <w:rPr>
       <w:lang w:val="en-US" w:eastAsia="zh-CN" w:bidi="hi-IN"/>
     </w:rPr>

--- a/Descricao Basica AMS Prova.docx
+++ b/Descricao Basica AMS Prova.docx
@@ -1,9 +1,10 @@
 
 <file path=word/document.xml><?xml version="1.0" encoding="utf-8"?>
-<w:document xmlns:wpc="http://schemas.microsoft.com/office/word/2010/wordprocessingCanvas" xmlns:cx="http://schemas.microsoft.com/office/drawing/2014/chartex" xmlns:cx1="http://schemas.microsoft.com/office/drawing/2015/9/8/chartex" xmlns:cx2="http://schemas.microsoft.com/office/drawing/2015/10/21/chartex" xmlns:cx3="http://schemas.microsoft.com/office/drawing/2016/5/9/chartex" xmlns:cx4="http://schemas.microsoft.com/office/drawing/2016/5/10/chartex" xmlns:cx5="http://schemas.microsoft.com/office/drawing/2016/5/11/chartex" xmlns:cx6="http://schemas.microsoft.com/office/drawing/2016/5/12/chartex" xmlns:cx7="http://schemas.microsoft.com/office/drawing/2016/5/13/chartex" xmlns:cx8="http://schemas.microsoft.com/office/drawing/2016/5/14/chartex" xmlns:mc="http://schemas.openxmlformats.org/markup-compatibility/2006" xmlns:aink="http://schemas.microsoft.com/office/drawing/2016/ink" xmlns:am3d="http://schemas.microsoft.com/office/drawing/2017/model3d" xmlns:o="urn:schemas-microsoft-com:office:office" xmlns:r="http://schemas.openxmlformats.org/officeDocument/2006/relationships" xmlns:m="http://schemas.openxmlformats.org/officeDocument/2006/math" xmlns:v="urn:schemas-microsoft-com:vml" xmlns:wp14="http://schemas.microsoft.com/office/word/2010/wordprocessingDrawing" xmlns:wp="http://schemas.openxmlformats.org/drawingml/2006/wordprocessingDrawing" xmlns:w10="urn:schemas-microsoft-com:office:word" xmlns:w="http://schemas.openxmlformats.org/wordprocessingml/2006/main" xmlns:w14="http://schemas.microsoft.com/office/word/2010/wordml" xmlns:w15="http://schemas.microsoft.com/office/word/2012/wordml" xmlns:w16cex="http://schemas.microsoft.com/office/word/2018/wordml/cex" xmlns:w16cid="http://schemas.microsoft.com/office/word/2016/wordml/cid" xmlns:w16="http://schemas.microsoft.com/office/word/2018/wordml" xmlns:w16se="http://schemas.microsoft.com/office/word/2015/wordml/symex" xmlns:wpg="http://schemas.microsoft.com/office/word/2010/wordprocessingGroup" xmlns:wpi="http://schemas.microsoft.com/office/word/2010/wordprocessingInk" xmlns:wne="http://schemas.microsoft.com/office/word/2006/wordml" xmlns:wps="http://schemas.microsoft.com/office/word/2010/wordprocessingShape" mc:Ignorable="w14 w15 w16se w16cid w16 w16cex wp14">
+<w:document xmlns:o="urn:schemas-microsoft-com:office:office" xmlns:r="http://schemas.openxmlformats.org/officeDocument/2006/relationships" xmlns:v="urn:schemas-microsoft-com:vml" xmlns:w="http://schemas.openxmlformats.org/wordprocessingml/2006/main" xmlns:w10="urn:schemas-microsoft-com:office:word" xmlns:wp="http://schemas.openxmlformats.org/drawingml/2006/wordprocessingDrawing" xmlns:wps="http://schemas.microsoft.com/office/word/2010/wordprocessingShape" xmlns:wpg="http://schemas.microsoft.com/office/word/2010/wordprocessingGroup" xmlns:mc="http://schemas.openxmlformats.org/markup-compatibility/2006" xmlns:wp14="http://schemas.microsoft.com/office/word/2010/wordprocessingDrawing" xmlns:w14="http://schemas.microsoft.com/office/word/2010/wordml" mc:Ignorable="w14 wp14">
   <w:body>
     <w:p>
       <w:pPr>
+        <w:pStyle w:val="Normal"/>
         <w:jc w:val="center"/>
         <w:rPr>
           <w:lang w:val="pt-BR"/>
@@ -23,32 +24,55 @@
     </w:p>
     <w:p>
       <w:pPr>
+        <w:pStyle w:val="Normal"/>
         <w:jc w:val="center"/>
         <w:rPr>
           <w:b/>
-          <w:bCs/>
-          <w:sz w:val="24"/>
-          <w:szCs w:val="24"/>
-          <w:lang w:val="pt-BR"/>
-        </w:rPr>
-      </w:pPr>
-    </w:p>
-    <w:p>
-      <w:pPr>
-        <w:spacing w:line="360" w:lineRule="auto"/>
-        <w:jc w:val="both"/>
-        <w:rPr>
-          <w:b/>
-          <w:bCs/>
-          <w:sz w:val="24"/>
-          <w:szCs w:val="24"/>
-          <w:lang w:val="pt-BR"/>
-        </w:rPr>
-      </w:pPr>
-    </w:p>
-    <w:p>
-      <w:pPr>
-        <w:spacing w:line="360" w:lineRule="auto"/>
+          <w:b/>
+          <w:bCs/>
+          <w:sz w:val="24"/>
+          <w:szCs w:val="24"/>
+          <w:lang w:val="pt-BR"/>
+        </w:rPr>
+      </w:pPr>
+      <w:r>
+        <w:rPr>
+          <w:b/>
+          <w:bCs/>
+          <w:sz w:val="24"/>
+          <w:szCs w:val="24"/>
+          <w:lang w:val="pt-BR"/>
+        </w:rPr>
+      </w:r>
+    </w:p>
+    <w:p>
+      <w:pPr>
+        <w:pStyle w:val="Normal"/>
+        <w:spacing w:lineRule="auto" w:line="360"/>
+        <w:jc w:val="both"/>
+        <w:rPr>
+          <w:b/>
+          <w:b/>
+          <w:bCs/>
+          <w:sz w:val="24"/>
+          <w:szCs w:val="24"/>
+          <w:lang w:val="pt-BR"/>
+        </w:rPr>
+      </w:pPr>
+      <w:r>
+        <w:rPr>
+          <w:b/>
+          <w:bCs/>
+          <w:sz w:val="24"/>
+          <w:szCs w:val="24"/>
+          <w:lang w:val="pt-BR"/>
+        </w:rPr>
+      </w:r>
+    </w:p>
+    <w:p>
+      <w:pPr>
+        <w:pStyle w:val="Normal"/>
+        <w:spacing w:lineRule="auto" w:line="360"/>
         <w:ind w:firstLine="708"/>
         <w:jc w:val="both"/>
         <w:rPr>
@@ -57,7 +81,7 @@
       </w:pPr>
       <w:r>
         <w:rPr>
-          <w:rFonts w:cstheme="minorHAnsi"/>
+          <w:rFonts w:cs="Calibri" w:cstheme="minorHAnsi"/>
           <w:sz w:val="24"/>
           <w:szCs w:val="24"/>
           <w:lang w:val="pt-BR"/>
@@ -67,7 +91,8 @@
     </w:p>
     <w:p>
       <w:pPr>
-        <w:spacing w:line="360" w:lineRule="auto"/>
+        <w:pStyle w:val="Normal"/>
+        <w:spacing w:lineRule="auto" w:line="360"/>
         <w:ind w:firstLine="708"/>
         <w:jc w:val="both"/>
         <w:rPr>
@@ -78,7 +103,7 @@
       </w:pPr>
       <w:r>
         <w:rPr>
-          <w:rFonts w:cstheme="minorHAnsi"/>
+          <w:rFonts w:cs="Calibri" w:cstheme="minorHAnsi"/>
           <w:sz w:val="24"/>
           <w:szCs w:val="24"/>
           <w:lang w:val="pt-BR"/>
@@ -88,21 +113,22 @@
     </w:p>
     <w:p>
       <w:pPr>
-        <w:spacing w:line="360" w:lineRule="auto"/>
+        <w:pStyle w:val="Normal"/>
+        <w:spacing w:lineRule="auto" w:line="360"/>
         <w:ind w:firstLine="708"/>
         <w:jc w:val="both"/>
         <w:rPr>
-          <w:rFonts w:cstheme="minorHAnsi"/>
-          <w:bCs/>
-          <w:color w:val="000000" w:themeColor="text1"/>
-          <w:sz w:val="24"/>
-          <w:szCs w:val="24"/>
-          <w:lang w:val="pt-BR"/>
-        </w:rPr>
-      </w:pPr>
-      <w:r>
-        <w:rPr>
-          <w:rFonts w:cstheme="minorHAnsi"/>
+          <w:rFonts w:cs="Calibri" w:cstheme="minorHAnsi"/>
+          <w:bCs/>
+          <w:color w:val="000000" w:themeColor="text1"/>
+          <w:sz w:val="24"/>
+          <w:szCs w:val="24"/>
+          <w:lang w:val="pt-BR"/>
+        </w:rPr>
+      </w:pPr>
+      <w:r>
+        <w:rPr>
+          <w:rFonts w:cs="Calibri" w:cstheme="minorHAnsi"/>
           <w:bCs/>
           <w:color w:val="000000" w:themeColor="text1"/>
           <w:sz w:val="24"/>
@@ -114,21 +140,22 @@
     </w:p>
     <w:p>
       <w:pPr>
-        <w:spacing w:line="360" w:lineRule="auto"/>
+        <w:pStyle w:val="Normal"/>
+        <w:spacing w:lineRule="auto" w:line="360"/>
         <w:ind w:firstLine="708"/>
         <w:jc w:val="both"/>
         <w:rPr>
-          <w:rFonts w:cstheme="minorHAnsi"/>
-          <w:bCs/>
-          <w:color w:val="000000" w:themeColor="text1"/>
-          <w:sz w:val="24"/>
-          <w:szCs w:val="24"/>
-          <w:lang w:val="pt-BR"/>
-        </w:rPr>
-      </w:pPr>
-      <w:r>
-        <w:rPr>
-          <w:rFonts w:cstheme="minorHAnsi"/>
+          <w:rFonts w:cs="Calibri" w:cstheme="minorHAnsi"/>
+          <w:bCs/>
+          <w:color w:val="000000" w:themeColor="text1"/>
+          <w:sz w:val="24"/>
+          <w:szCs w:val="24"/>
+          <w:lang w:val="pt-BR"/>
+        </w:rPr>
+      </w:pPr>
+      <w:r>
+        <w:rPr>
+          <w:rFonts w:cs="Calibri" w:cstheme="minorHAnsi"/>
           <w:bCs/>
           <w:color w:val="000000" w:themeColor="text1"/>
           <w:sz w:val="24"/>
@@ -139,7 +166,7 @@
       </w:r>
       <w:r>
         <w:rPr>
-          <w:rFonts w:cstheme="minorHAnsi"/>
+          <w:rFonts w:cs="Calibri" w:cstheme="minorHAnsi"/>
           <w:b/>
           <w:color w:val="000000" w:themeColor="text1"/>
           <w:sz w:val="24"/>
@@ -150,7 +177,7 @@
       </w:r>
       <w:r>
         <w:rPr>
-          <w:rFonts w:cstheme="minorHAnsi"/>
+          <w:rFonts w:cs="Calibri" w:cstheme="minorHAnsi"/>
           <w:bCs/>
           <w:color w:val="000000" w:themeColor="text1"/>
           <w:sz w:val="24"/>
@@ -161,7 +188,7 @@
       </w:r>
       <w:r>
         <w:rPr>
-          <w:rFonts w:cstheme="minorHAnsi"/>
+          <w:rFonts w:cs="Calibri" w:cstheme="minorHAnsi"/>
           <w:b/>
           <w:color w:val="000000" w:themeColor="text1"/>
           <w:sz w:val="24"/>
@@ -172,7 +199,7 @@
       </w:r>
       <w:r>
         <w:rPr>
-          <w:rFonts w:cstheme="minorHAnsi"/>
+          <w:rFonts w:cs="Calibri" w:cstheme="minorHAnsi"/>
           <w:bCs/>
           <w:color w:val="000000" w:themeColor="text1"/>
           <w:sz w:val="24"/>
@@ -183,7 +210,7 @@
       </w:r>
       <w:r>
         <w:rPr>
-          <w:rFonts w:cstheme="minorHAnsi"/>
+          <w:rFonts w:cs="Calibri" w:cstheme="minorHAnsi"/>
           <w:b/>
           <w:color w:val="000000" w:themeColor="text1"/>
           <w:sz w:val="24"/>
@@ -194,7 +221,7 @@
       </w:r>
       <w:r>
         <w:rPr>
-          <w:rFonts w:cstheme="minorHAnsi"/>
+          <w:rFonts w:cs="Calibri" w:cstheme="minorHAnsi"/>
           <w:bCs/>
           <w:color w:val="000000" w:themeColor="text1"/>
           <w:sz w:val="24"/>
@@ -205,7 +232,7 @@
       </w:r>
       <w:r>
         <w:rPr>
-          <w:rFonts w:cstheme="minorHAnsi"/>
+          <w:rFonts w:cs="Calibri" w:cstheme="minorHAnsi"/>
           <w:b/>
           <w:color w:val="000000" w:themeColor="text1"/>
           <w:sz w:val="24"/>
@@ -216,7 +243,7 @@
       </w:r>
       <w:r>
         <w:rPr>
-          <w:rFonts w:cstheme="minorHAnsi"/>
+          <w:rFonts w:cs="Calibri" w:cstheme="minorHAnsi"/>
           <w:bCs/>
           <w:color w:val="000000" w:themeColor="text1"/>
           <w:sz w:val="24"/>
@@ -228,33 +255,33 @@
     </w:p>
     <w:p>
       <w:pPr>
-        <w:spacing w:line="360" w:lineRule="auto"/>
+        <w:pStyle w:val="Normal"/>
+        <w:spacing w:lineRule="auto" w:line="360"/>
         <w:ind w:firstLine="708"/>
         <w:jc w:val="both"/>
         <w:rPr>
-          <w:rFonts w:cstheme="minorHAnsi"/>
-          <w:bCs/>
-          <w:color w:val="000000" w:themeColor="text1"/>
-          <w:sz w:val="24"/>
-          <w:szCs w:val="24"/>
-          <w:lang w:val="pt-BR"/>
-        </w:rPr>
-      </w:pPr>
-      <w:r>
-        <w:rPr>
-          <w:rFonts w:cstheme="minorHAnsi"/>
-          <w:bCs/>
-          <w:color w:val="000000" w:themeColor="text1"/>
-          <w:sz w:val="24"/>
-          <w:szCs w:val="24"/>
-          <w:lang w:val="pt-BR"/>
-        </w:rPr>
-        <w:lastRenderedPageBreak/>
+          <w:rFonts w:cs="Calibri" w:cstheme="minorHAnsi"/>
+          <w:bCs/>
+          <w:color w:val="000000" w:themeColor="text1"/>
+          <w:sz w:val="24"/>
+          <w:szCs w:val="24"/>
+          <w:lang w:val="pt-BR"/>
+        </w:rPr>
+      </w:pPr>
+      <w:r>
+        <w:rPr>
+          <w:rFonts w:cs="Calibri" w:cstheme="minorHAnsi"/>
+          <w:bCs/>
+          <w:color w:val="000000" w:themeColor="text1"/>
+          <w:sz w:val="24"/>
+          <w:szCs w:val="24"/>
+          <w:lang w:val="pt-BR"/>
+        </w:rPr>
         <w:t xml:space="preserve">O mecânico poderá consultar todas as ordens de serviços. Em </w:t>
       </w:r>
       <w:r>
         <w:rPr>
-          <w:rFonts w:cstheme="minorHAnsi"/>
+          <w:rFonts w:cs="Calibri" w:cstheme="minorHAnsi"/>
           <w:b/>
           <w:color w:val="000000" w:themeColor="text1"/>
           <w:sz w:val="24"/>
@@ -265,7 +292,7 @@
       </w:r>
       <w:r>
         <w:rPr>
-          <w:rFonts w:cstheme="minorHAnsi"/>
+          <w:rFonts w:cs="Calibri" w:cstheme="minorHAnsi"/>
           <w:bCs/>
           <w:color w:val="000000" w:themeColor="text1"/>
           <w:sz w:val="24"/>
@@ -277,21 +304,22 @@
     </w:p>
     <w:p>
       <w:pPr>
-        <w:spacing w:line="360" w:lineRule="auto"/>
+        <w:pStyle w:val="Normal"/>
+        <w:spacing w:lineRule="auto" w:line="360"/>
         <w:ind w:firstLine="708"/>
         <w:jc w:val="both"/>
         <w:rPr>
-          <w:rFonts w:cstheme="minorHAnsi"/>
-          <w:bCs/>
-          <w:color w:val="000000" w:themeColor="text1"/>
-          <w:sz w:val="24"/>
-          <w:szCs w:val="24"/>
-          <w:lang w:val="pt-BR"/>
-        </w:rPr>
-      </w:pPr>
-      <w:r>
-        <w:rPr>
-          <w:rFonts w:cstheme="minorHAnsi"/>
+          <w:rFonts w:cs="Calibri" w:cstheme="minorHAnsi"/>
+          <w:bCs/>
+          <w:color w:val="000000" w:themeColor="text1"/>
+          <w:sz w:val="24"/>
+          <w:szCs w:val="24"/>
+          <w:lang w:val="pt-BR"/>
+        </w:rPr>
+      </w:pPr>
+      <w:r>
+        <w:rPr>
+          <w:rFonts w:cs="Calibri" w:cstheme="minorHAnsi"/>
           <w:bCs/>
           <w:color w:val="000000" w:themeColor="text1"/>
           <w:sz w:val="24"/>
@@ -303,21 +331,22 @@
     </w:p>
     <w:p>
       <w:pPr>
-        <w:spacing w:line="360" w:lineRule="auto"/>
+        <w:pStyle w:val="Normal"/>
+        <w:spacing w:lineRule="auto" w:line="360"/>
         <w:ind w:firstLine="708"/>
         <w:jc w:val="both"/>
         <w:rPr>
-          <w:rFonts w:cstheme="minorHAnsi"/>
-          <w:bCs/>
-          <w:color w:val="000000" w:themeColor="text1"/>
-          <w:sz w:val="24"/>
-          <w:szCs w:val="24"/>
-          <w:lang w:val="pt-BR"/>
-        </w:rPr>
-      </w:pPr>
-      <w:r>
-        <w:rPr>
-          <w:rFonts w:cstheme="minorHAnsi"/>
+          <w:rFonts w:cs="Calibri" w:cstheme="minorHAnsi"/>
+          <w:bCs/>
+          <w:color w:val="000000" w:themeColor="text1"/>
+          <w:sz w:val="24"/>
+          <w:szCs w:val="24"/>
+          <w:lang w:val="pt-BR"/>
+        </w:rPr>
+      </w:pPr>
+      <w:r>
+        <w:rPr>
+          <w:rFonts w:cs="Calibri" w:cstheme="minorHAnsi"/>
           <w:bCs/>
           <w:color w:val="000000" w:themeColor="text1"/>
           <w:sz w:val="24"/>
@@ -329,21 +358,22 @@
     </w:p>
     <w:p>
       <w:pPr>
-        <w:spacing w:line="360" w:lineRule="auto"/>
+        <w:pStyle w:val="Normal"/>
+        <w:spacing w:lineRule="auto" w:line="360"/>
         <w:ind w:firstLine="708"/>
         <w:jc w:val="both"/>
         <w:rPr>
-          <w:rFonts w:cstheme="minorHAnsi"/>
-          <w:bCs/>
-          <w:color w:val="000000" w:themeColor="text1"/>
-          <w:sz w:val="24"/>
-          <w:szCs w:val="24"/>
-          <w:lang w:val="pt-BR"/>
-        </w:rPr>
-      </w:pPr>
-      <w:r>
-        <w:rPr>
-          <w:rFonts w:cstheme="minorHAnsi"/>
+          <w:rFonts w:cs="Calibri" w:cstheme="minorHAnsi"/>
+          <w:bCs/>
+          <w:color w:val="000000" w:themeColor="text1"/>
+          <w:sz w:val="24"/>
+          <w:szCs w:val="24"/>
+          <w:lang w:val="pt-BR"/>
+        </w:rPr>
+      </w:pPr>
+      <w:r>
+        <w:rPr>
+          <w:rFonts w:cs="Calibri" w:cstheme="minorHAnsi"/>
           <w:bCs/>
           <w:color w:val="000000" w:themeColor="text1"/>
           <w:sz w:val="24"/>
@@ -355,21 +385,22 @@
     </w:p>
     <w:p>
       <w:pPr>
-        <w:spacing w:line="360" w:lineRule="auto"/>
+        <w:pStyle w:val="Normal"/>
+        <w:spacing w:lineRule="auto" w:line="360"/>
         <w:ind w:firstLine="708"/>
         <w:jc w:val="both"/>
         <w:rPr>
-          <w:rFonts w:cstheme="minorHAnsi"/>
-          <w:bCs/>
-          <w:color w:val="000000" w:themeColor="text1"/>
-          <w:sz w:val="24"/>
-          <w:szCs w:val="24"/>
-          <w:lang w:val="pt-BR"/>
-        </w:rPr>
-      </w:pPr>
-      <w:r>
-        <w:rPr>
-          <w:rFonts w:cstheme="minorHAnsi"/>
+          <w:rFonts w:cs="Calibri" w:cstheme="minorHAnsi"/>
+          <w:bCs/>
+          <w:color w:val="000000" w:themeColor="text1"/>
+          <w:sz w:val="24"/>
+          <w:szCs w:val="24"/>
+          <w:lang w:val="pt-BR"/>
+        </w:rPr>
+      </w:pPr>
+      <w:r>
+        <w:rPr>
+          <w:rFonts w:cs="Calibri" w:cstheme="minorHAnsi"/>
           <w:bCs/>
           <w:color w:val="000000" w:themeColor="text1"/>
           <w:sz w:val="24"/>
@@ -381,21 +412,22 @@
     </w:p>
     <w:p>
       <w:pPr>
-        <w:spacing w:line="360" w:lineRule="auto"/>
+        <w:pStyle w:val="Normal"/>
+        <w:spacing w:lineRule="auto" w:line="360"/>
         <w:ind w:firstLine="708"/>
         <w:jc w:val="both"/>
         <w:rPr>
-          <w:rFonts w:cstheme="minorHAnsi"/>
-          <w:bCs/>
-          <w:color w:val="000000" w:themeColor="text1"/>
-          <w:sz w:val="24"/>
-          <w:szCs w:val="24"/>
-          <w:lang w:val="pt-BR"/>
-        </w:rPr>
-      </w:pPr>
-      <w:r>
-        <w:rPr>
-          <w:rFonts w:cstheme="minorHAnsi"/>
+          <w:rFonts w:cs="Calibri" w:cstheme="minorHAnsi"/>
+          <w:bCs/>
+          <w:color w:val="000000" w:themeColor="text1"/>
+          <w:sz w:val="24"/>
+          <w:szCs w:val="24"/>
+          <w:lang w:val="pt-BR"/>
+        </w:rPr>
+      </w:pPr>
+      <w:r>
+        <w:rPr>
+          <w:rFonts w:cs="Calibri" w:cstheme="minorHAnsi"/>
           <w:bCs/>
           <w:color w:val="000000" w:themeColor="text1"/>
           <w:sz w:val="24"/>
@@ -407,21 +439,22 @@
     </w:p>
     <w:p>
       <w:pPr>
-        <w:spacing w:line="360" w:lineRule="auto"/>
+        <w:pStyle w:val="Normal"/>
+        <w:spacing w:lineRule="auto" w:line="360"/>
         <w:ind w:firstLine="708"/>
         <w:jc w:val="both"/>
         <w:rPr>
-          <w:rFonts w:cstheme="minorHAnsi"/>
-          <w:bCs/>
-          <w:color w:val="000000" w:themeColor="text1"/>
-          <w:sz w:val="24"/>
-          <w:szCs w:val="24"/>
-          <w:lang w:val="pt-BR"/>
-        </w:rPr>
-      </w:pPr>
-      <w:r>
-        <w:rPr>
-          <w:rFonts w:cstheme="minorHAnsi"/>
+          <w:rFonts w:cs="Calibri" w:cstheme="minorHAnsi"/>
+          <w:bCs/>
+          <w:color w:val="000000" w:themeColor="text1"/>
+          <w:sz w:val="24"/>
+          <w:szCs w:val="24"/>
+          <w:lang w:val="pt-BR"/>
+        </w:rPr>
+      </w:pPr>
+      <w:r>
+        <w:rPr>
+          <w:rFonts w:cs="Calibri" w:cstheme="minorHAnsi"/>
           <w:bCs/>
           <w:color w:val="000000" w:themeColor="text1"/>
           <w:sz w:val="24"/>
@@ -433,21 +466,22 @@
     </w:p>
     <w:p>
       <w:pPr>
-        <w:spacing w:line="360" w:lineRule="auto"/>
+        <w:pStyle w:val="Normal"/>
+        <w:spacing w:lineRule="auto" w:line="360"/>
         <w:ind w:firstLine="708"/>
         <w:jc w:val="both"/>
         <w:rPr>
-          <w:rFonts w:cstheme="minorHAnsi"/>
-          <w:bCs/>
-          <w:color w:val="000000" w:themeColor="text1"/>
-          <w:sz w:val="24"/>
-          <w:szCs w:val="24"/>
-          <w:lang w:val="pt-BR"/>
-        </w:rPr>
-      </w:pPr>
-      <w:r>
-        <w:rPr>
-          <w:rFonts w:cstheme="minorHAnsi"/>
+          <w:rFonts w:cs="Calibri" w:cstheme="minorHAnsi"/>
+          <w:bCs/>
+          <w:color w:val="000000" w:themeColor="text1"/>
+          <w:sz w:val="24"/>
+          <w:szCs w:val="24"/>
+          <w:lang w:val="pt-BR"/>
+        </w:rPr>
+      </w:pPr>
+      <w:r>
+        <w:rPr>
+          <w:rFonts w:cs="Calibri" w:cstheme="minorHAnsi"/>
           <w:bCs/>
           <w:color w:val="000000" w:themeColor="text1"/>
           <w:sz w:val="24"/>
@@ -459,21 +493,15 @@
     </w:p>
     <w:p>
       <w:pPr>
-        <w:spacing w:line="360" w:lineRule="auto"/>
+        <w:pStyle w:val="Normal"/>
+        <w:spacing w:lineRule="auto" w:line="360"/>
         <w:ind w:firstLine="708"/>
         <w:jc w:val="both"/>
-        <w:rPr>
-          <w:rFonts w:cstheme="minorHAnsi"/>
-          <w:bCs/>
-          <w:color w:val="000000" w:themeColor="text1"/>
-          <w:sz w:val="24"/>
-          <w:szCs w:val="24"/>
-          <w:lang w:val="pt-BR"/>
-        </w:rPr>
-      </w:pPr>
-      <w:r>
-        <w:rPr>
-          <w:rFonts w:cstheme="minorHAnsi"/>
+        <w:rPr/>
+      </w:pPr>
+      <w:r>
+        <w:rPr>
+          <w:rFonts w:cs="Calibri" w:cstheme="minorHAnsi"/>
           <w:bCs/>
           <w:color w:val="000000" w:themeColor="text1"/>
           <w:sz w:val="24"/>
@@ -485,68 +513,19 @@
     </w:p>
     <w:p>
       <w:pPr>
-        <w:widowControl/>
-        <w:spacing w:line="240" w:lineRule="auto"/>
-        <w:rPr>
-          <w:rFonts w:cstheme="minorHAnsi"/>
-          <w:bCs/>
-          <w:color w:val="000000" w:themeColor="text1"/>
-          <w:sz w:val="24"/>
-          <w:szCs w:val="24"/>
-          <w:lang w:val="pt-BR"/>
-        </w:rPr>
-      </w:pPr>
-      <w:r>
-        <w:rPr>
-          <w:rFonts w:cstheme="minorHAnsi"/>
-          <w:bCs/>
-          <w:color w:val="000000" w:themeColor="text1"/>
-          <w:sz w:val="24"/>
-          <w:szCs w:val="24"/>
-          <w:lang w:val="pt-BR"/>
-        </w:rPr>
-        <w:br w:type="page"/>
-      </w:r>
-    </w:p>
-    <w:p>
-      <w:pPr>
-        <w:rPr>
-          <w:b/>
-          <w:bCs/>
-          <w:lang w:val="pt-BR"/>
-        </w:rPr>
-      </w:pPr>
-      <w:r>
-        <w:rPr>
-          <w:b/>
-          <w:bCs/>
-          <w:lang w:val="pt-BR"/>
-        </w:rPr>
-        <w:lastRenderedPageBreak/>
-        <w:t>SSS</w:t>
-      </w:r>
-    </w:p>
-    <w:p>
-      <w:pPr>
-        <w:rPr>
-          <w:lang w:val="pt-BR"/>
-        </w:rPr>
-      </w:pPr>
-    </w:p>
-    <w:p>
-      <w:pPr>
-        <w:spacing w:line="360" w:lineRule="auto"/>
-        <w:jc w:val="both"/>
-        <w:rPr>
-          <w:rFonts w:asciiTheme="minorHAnsi" w:hAnsiTheme="minorHAnsi" w:cstheme="minorHAnsi"/>
-          <w:sz w:val="24"/>
-          <w:szCs w:val="24"/>
-          <w:lang w:val="pt-BR"/>
-        </w:rPr>
-      </w:pPr>
-      <w:r>
-        <w:rPr>
-          <w:rFonts w:asciiTheme="minorHAnsi" w:hAnsiTheme="minorHAnsi" w:cstheme="minorHAnsi"/>
+        <w:pStyle w:val="Normal"/>
+        <w:spacing w:lineRule="auto" w:line="360"/>
+        <w:jc w:val="both"/>
+        <w:rPr>
+          <w:rFonts w:ascii="Calibri" w:hAnsi="Calibri" w:cs="Calibri" w:asciiTheme="minorHAnsi" w:cstheme="minorHAnsi" w:hAnsiTheme="minorHAnsi"/>
+          <w:sz w:val="24"/>
+          <w:szCs w:val="24"/>
+          <w:lang w:val="pt-BR"/>
+        </w:rPr>
+      </w:pPr>
+      <w:r>
+        <w:rPr>
+          <w:rFonts w:cs="Calibri" w:ascii="Calibri" w:hAnsi="Calibri" w:asciiTheme="minorHAnsi" w:cstheme="minorHAnsi" w:hAnsiTheme="minorHAnsi"/>
           <w:b/>
           <w:bCs/>
           <w:sz w:val="24"/>
@@ -557,7 +536,7 @@
       </w:r>
       <w:r>
         <w:rPr>
-          <w:rFonts w:asciiTheme="minorHAnsi" w:hAnsiTheme="minorHAnsi" w:cstheme="minorHAnsi"/>
+          <w:rFonts w:cs="Calibri" w:ascii="Calibri" w:hAnsi="Calibri" w:asciiTheme="minorHAnsi" w:cstheme="minorHAnsi" w:hAnsiTheme="minorHAnsi"/>
           <w:sz w:val="24"/>
           <w:szCs w:val="24"/>
           <w:lang w:val="pt-BR"/>
@@ -567,18 +546,19 @@
     </w:p>
     <w:p>
       <w:pPr>
-        <w:spacing w:line="360" w:lineRule="auto"/>
-        <w:jc w:val="both"/>
-        <w:rPr>
-          <w:rFonts w:asciiTheme="minorHAnsi" w:hAnsiTheme="minorHAnsi" w:cstheme="minorHAnsi"/>
-          <w:sz w:val="24"/>
-          <w:szCs w:val="24"/>
-          <w:lang w:val="pt-BR"/>
-        </w:rPr>
-      </w:pPr>
-      <w:r>
-        <w:rPr>
-          <w:rFonts w:asciiTheme="minorHAnsi" w:hAnsiTheme="minorHAnsi" w:cstheme="minorHAnsi"/>
+        <w:pStyle w:val="Normal"/>
+        <w:spacing w:lineRule="auto" w:line="360"/>
+        <w:jc w:val="both"/>
+        <w:rPr>
+          <w:rFonts w:ascii="Calibri" w:hAnsi="Calibri" w:cs="Calibri" w:asciiTheme="minorHAnsi" w:cstheme="minorHAnsi" w:hAnsiTheme="minorHAnsi"/>
+          <w:sz w:val="24"/>
+          <w:szCs w:val="24"/>
+          <w:lang w:val="pt-BR"/>
+        </w:rPr>
+      </w:pPr>
+      <w:r>
+        <w:rPr>
+          <w:rFonts w:cs="Calibri" w:ascii="Calibri" w:hAnsi="Calibri" w:asciiTheme="minorHAnsi" w:cstheme="minorHAnsi" w:hAnsiTheme="minorHAnsi"/>
           <w:b/>
           <w:bCs/>
           <w:sz w:val="24"/>
@@ -589,7 +569,7 @@
       </w:r>
       <w:r>
         <w:rPr>
-          <w:rFonts w:asciiTheme="minorHAnsi" w:hAnsiTheme="minorHAnsi" w:cstheme="minorHAnsi"/>
+          <w:rFonts w:cs="Calibri" w:ascii="Calibri" w:hAnsi="Calibri" w:asciiTheme="minorHAnsi" w:cstheme="minorHAnsi" w:hAnsiTheme="minorHAnsi"/>
           <w:sz w:val="24"/>
           <w:szCs w:val="24"/>
           <w:lang w:val="pt-BR"/>
@@ -599,18 +579,19 @@
     </w:p>
     <w:p>
       <w:pPr>
-        <w:spacing w:line="360" w:lineRule="auto"/>
-        <w:jc w:val="both"/>
-        <w:rPr>
-          <w:rFonts w:asciiTheme="minorHAnsi" w:hAnsiTheme="minorHAnsi" w:cstheme="minorHAnsi"/>
-          <w:sz w:val="24"/>
-          <w:szCs w:val="24"/>
-          <w:lang w:val="pt-BR"/>
-        </w:rPr>
-      </w:pPr>
-      <w:r>
-        <w:rPr>
-          <w:rFonts w:asciiTheme="minorHAnsi" w:hAnsiTheme="minorHAnsi" w:cstheme="minorHAnsi"/>
+        <w:pStyle w:val="Normal"/>
+        <w:spacing w:lineRule="auto" w:line="360"/>
+        <w:jc w:val="both"/>
+        <w:rPr>
+          <w:rFonts w:ascii="Calibri" w:hAnsi="Calibri" w:cs="Calibri" w:asciiTheme="minorHAnsi" w:cstheme="minorHAnsi" w:hAnsiTheme="minorHAnsi"/>
+          <w:sz w:val="24"/>
+          <w:szCs w:val="24"/>
+          <w:lang w:val="pt-BR"/>
+        </w:rPr>
+      </w:pPr>
+      <w:r>
+        <w:rPr>
+          <w:rFonts w:cs="Calibri" w:ascii="Calibri" w:hAnsi="Calibri" w:asciiTheme="minorHAnsi" w:cstheme="minorHAnsi" w:hAnsiTheme="minorHAnsi"/>
           <w:b/>
           <w:bCs/>
           <w:sz w:val="24"/>
@@ -621,7 +602,7 @@
       </w:r>
       <w:r>
         <w:rPr>
-          <w:rFonts w:asciiTheme="minorHAnsi" w:hAnsiTheme="minorHAnsi" w:cstheme="minorHAnsi"/>
+          <w:rFonts w:cs="Calibri" w:ascii="Calibri" w:hAnsi="Calibri" w:asciiTheme="minorHAnsi" w:cstheme="minorHAnsi" w:hAnsiTheme="minorHAnsi"/>
           <w:sz w:val="24"/>
           <w:szCs w:val="24"/>
           <w:lang w:val="pt-BR"/>
@@ -631,18 +612,19 @@
     </w:p>
     <w:p>
       <w:pPr>
-        <w:spacing w:line="360" w:lineRule="auto"/>
-        <w:jc w:val="both"/>
-        <w:rPr>
-          <w:rFonts w:asciiTheme="minorHAnsi" w:hAnsiTheme="minorHAnsi" w:cstheme="minorHAnsi"/>
-          <w:sz w:val="24"/>
-          <w:szCs w:val="24"/>
-          <w:lang w:val="pt-BR"/>
-        </w:rPr>
-      </w:pPr>
-      <w:r>
-        <w:rPr>
-          <w:rFonts w:asciiTheme="minorHAnsi" w:hAnsiTheme="minorHAnsi" w:cstheme="minorHAnsi"/>
+        <w:pStyle w:val="Normal"/>
+        <w:spacing w:lineRule="auto" w:line="360"/>
+        <w:jc w:val="both"/>
+        <w:rPr>
+          <w:rFonts w:ascii="Calibri" w:hAnsi="Calibri" w:cs="Calibri" w:asciiTheme="minorHAnsi" w:cstheme="minorHAnsi" w:hAnsiTheme="minorHAnsi"/>
+          <w:sz w:val="24"/>
+          <w:szCs w:val="24"/>
+          <w:lang w:val="pt-BR"/>
+        </w:rPr>
+      </w:pPr>
+      <w:r>
+        <w:rPr>
+          <w:rFonts w:cs="Calibri" w:ascii="Calibri" w:hAnsi="Calibri" w:asciiTheme="minorHAnsi" w:cstheme="minorHAnsi" w:hAnsiTheme="minorHAnsi"/>
           <w:b/>
           <w:bCs/>
           <w:sz w:val="24"/>
@@ -653,7 +635,7 @@
       </w:r>
       <w:r>
         <w:rPr>
-          <w:rFonts w:asciiTheme="minorHAnsi" w:hAnsiTheme="minorHAnsi" w:cstheme="minorHAnsi"/>
+          <w:rFonts w:cs="Calibri" w:ascii="Calibri" w:hAnsi="Calibri" w:asciiTheme="minorHAnsi" w:cstheme="minorHAnsi" w:hAnsiTheme="minorHAnsi"/>
           <w:sz w:val="24"/>
           <w:szCs w:val="24"/>
           <w:lang w:val="pt-BR"/>
@@ -663,18 +645,19 @@
     </w:p>
     <w:p>
       <w:pPr>
-        <w:spacing w:line="360" w:lineRule="auto"/>
-        <w:jc w:val="both"/>
-        <w:rPr>
-          <w:rFonts w:asciiTheme="minorHAnsi" w:hAnsiTheme="minorHAnsi" w:cstheme="minorHAnsi"/>
-          <w:sz w:val="24"/>
-          <w:szCs w:val="24"/>
-          <w:lang w:val="pt-BR"/>
-        </w:rPr>
-      </w:pPr>
-      <w:r>
-        <w:rPr>
-          <w:rFonts w:asciiTheme="minorHAnsi" w:hAnsiTheme="minorHAnsi" w:cstheme="minorHAnsi"/>
+        <w:pStyle w:val="Normal"/>
+        <w:spacing w:lineRule="auto" w:line="360"/>
+        <w:jc w:val="both"/>
+        <w:rPr>
+          <w:rFonts w:ascii="Calibri" w:hAnsi="Calibri" w:cs="Calibri" w:asciiTheme="minorHAnsi" w:cstheme="minorHAnsi" w:hAnsiTheme="minorHAnsi"/>
+          <w:sz w:val="24"/>
+          <w:szCs w:val="24"/>
+          <w:lang w:val="pt-BR"/>
+        </w:rPr>
+      </w:pPr>
+      <w:r>
+        <w:rPr>
+          <w:rFonts w:cs="Calibri" w:ascii="Calibri" w:hAnsi="Calibri" w:asciiTheme="minorHAnsi" w:cstheme="minorHAnsi" w:hAnsiTheme="minorHAnsi"/>
           <w:b/>
           <w:bCs/>
           <w:sz w:val="24"/>
@@ -685,7 +668,7 @@
       </w:r>
       <w:r>
         <w:rPr>
-          <w:rFonts w:asciiTheme="minorHAnsi" w:hAnsiTheme="minorHAnsi" w:cstheme="minorHAnsi"/>
+          <w:rFonts w:cs="Calibri" w:ascii="Calibri" w:hAnsi="Calibri" w:asciiTheme="minorHAnsi" w:cstheme="minorHAnsi" w:hAnsiTheme="minorHAnsi"/>
           <w:sz w:val="24"/>
           <w:szCs w:val="24"/>
           <w:lang w:val="pt-BR"/>
@@ -695,18 +678,19 @@
     </w:p>
     <w:p>
       <w:pPr>
-        <w:spacing w:line="360" w:lineRule="auto"/>
-        <w:jc w:val="both"/>
-        <w:rPr>
-          <w:rFonts w:asciiTheme="minorHAnsi" w:hAnsiTheme="minorHAnsi" w:cstheme="minorHAnsi"/>
-          <w:sz w:val="24"/>
-          <w:szCs w:val="24"/>
-          <w:lang w:val="pt-BR"/>
-        </w:rPr>
-      </w:pPr>
-      <w:r>
-        <w:rPr>
-          <w:rFonts w:asciiTheme="minorHAnsi" w:hAnsiTheme="minorHAnsi" w:cstheme="minorHAnsi"/>
+        <w:pStyle w:val="Normal"/>
+        <w:spacing w:lineRule="auto" w:line="360"/>
+        <w:jc w:val="both"/>
+        <w:rPr>
+          <w:rFonts w:ascii="Calibri" w:hAnsi="Calibri" w:cs="Calibri" w:asciiTheme="minorHAnsi" w:cstheme="minorHAnsi" w:hAnsiTheme="minorHAnsi"/>
+          <w:sz w:val="24"/>
+          <w:szCs w:val="24"/>
+          <w:lang w:val="pt-BR"/>
+        </w:rPr>
+      </w:pPr>
+      <w:r>
+        <w:rPr>
+          <w:rFonts w:cs="Calibri" w:ascii="Calibri" w:hAnsi="Calibri" w:asciiTheme="minorHAnsi" w:cstheme="minorHAnsi" w:hAnsiTheme="minorHAnsi"/>
           <w:b/>
           <w:bCs/>
           <w:sz w:val="24"/>
@@ -717,7 +701,7 @@
       </w:r>
       <w:r>
         <w:rPr>
-          <w:rFonts w:asciiTheme="minorHAnsi" w:hAnsiTheme="minorHAnsi" w:cstheme="minorHAnsi"/>
+          <w:rFonts w:cs="Calibri" w:ascii="Calibri" w:hAnsi="Calibri" w:asciiTheme="minorHAnsi" w:cstheme="minorHAnsi" w:hAnsiTheme="minorHAnsi"/>
           <w:sz w:val="24"/>
           <w:szCs w:val="24"/>
           <w:lang w:val="pt-BR"/>
@@ -727,18 +711,19 @@
     </w:p>
     <w:p>
       <w:pPr>
-        <w:spacing w:line="360" w:lineRule="auto"/>
-        <w:jc w:val="both"/>
-        <w:rPr>
-          <w:rFonts w:asciiTheme="minorHAnsi" w:hAnsiTheme="minorHAnsi" w:cstheme="minorHAnsi"/>
-          <w:sz w:val="24"/>
-          <w:szCs w:val="24"/>
-          <w:lang w:val="pt-BR"/>
-        </w:rPr>
-      </w:pPr>
-      <w:r>
-        <w:rPr>
-          <w:rFonts w:asciiTheme="minorHAnsi" w:hAnsiTheme="minorHAnsi" w:cstheme="minorHAnsi"/>
+        <w:pStyle w:val="Normal"/>
+        <w:spacing w:lineRule="auto" w:line="360"/>
+        <w:jc w:val="both"/>
+        <w:rPr>
+          <w:rFonts w:ascii="Calibri" w:hAnsi="Calibri" w:cs="Calibri" w:asciiTheme="minorHAnsi" w:cstheme="minorHAnsi" w:hAnsiTheme="minorHAnsi"/>
+          <w:sz w:val="24"/>
+          <w:szCs w:val="24"/>
+          <w:lang w:val="pt-BR"/>
+        </w:rPr>
+      </w:pPr>
+      <w:r>
+        <w:rPr>
+          <w:rFonts w:cs="Calibri" w:ascii="Calibri" w:hAnsi="Calibri" w:asciiTheme="minorHAnsi" w:cstheme="minorHAnsi" w:hAnsiTheme="minorHAnsi"/>
           <w:b/>
           <w:bCs/>
           <w:sz w:val="24"/>
@@ -749,7 +734,7 @@
       </w:r>
       <w:r>
         <w:rPr>
-          <w:rFonts w:asciiTheme="minorHAnsi" w:hAnsiTheme="minorHAnsi" w:cstheme="minorHAnsi"/>
+          <w:rFonts w:cs="Calibri" w:ascii="Calibri" w:hAnsi="Calibri" w:asciiTheme="minorHAnsi" w:cstheme="minorHAnsi" w:hAnsiTheme="minorHAnsi"/>
           <w:sz w:val="24"/>
           <w:szCs w:val="24"/>
           <w:lang w:val="pt-BR"/>
@@ -759,18 +744,19 @@
     </w:p>
     <w:p>
       <w:pPr>
-        <w:spacing w:line="360" w:lineRule="auto"/>
-        <w:jc w:val="both"/>
-        <w:rPr>
-          <w:rFonts w:asciiTheme="minorHAnsi" w:hAnsiTheme="minorHAnsi" w:cstheme="minorHAnsi"/>
-          <w:sz w:val="24"/>
-          <w:szCs w:val="24"/>
-          <w:lang w:val="pt-BR"/>
-        </w:rPr>
-      </w:pPr>
-      <w:r>
-        <w:rPr>
-          <w:rFonts w:asciiTheme="minorHAnsi" w:hAnsiTheme="minorHAnsi" w:cstheme="minorHAnsi"/>
+        <w:pStyle w:val="Normal"/>
+        <w:spacing w:lineRule="auto" w:line="360"/>
+        <w:jc w:val="both"/>
+        <w:rPr>
+          <w:rFonts w:ascii="Calibri" w:hAnsi="Calibri" w:cs="Calibri" w:asciiTheme="minorHAnsi" w:cstheme="minorHAnsi" w:hAnsiTheme="minorHAnsi"/>
+          <w:sz w:val="24"/>
+          <w:szCs w:val="24"/>
+          <w:lang w:val="pt-BR"/>
+        </w:rPr>
+      </w:pPr>
+      <w:r>
+        <w:rPr>
+          <w:rFonts w:cs="Calibri" w:ascii="Calibri" w:hAnsi="Calibri" w:asciiTheme="minorHAnsi" w:cstheme="minorHAnsi" w:hAnsiTheme="minorHAnsi"/>
           <w:b/>
           <w:bCs/>
           <w:sz w:val="24"/>
@@ -781,7 +767,7 @@
       </w:r>
       <w:r>
         <w:rPr>
-          <w:rFonts w:asciiTheme="minorHAnsi" w:hAnsiTheme="minorHAnsi" w:cstheme="minorHAnsi"/>
+          <w:rFonts w:cs="Calibri" w:ascii="Calibri" w:hAnsi="Calibri" w:asciiTheme="minorHAnsi" w:cstheme="minorHAnsi" w:hAnsiTheme="minorHAnsi"/>
           <w:sz w:val="24"/>
           <w:szCs w:val="24"/>
           <w:lang w:val="pt-BR"/>
@@ -791,18 +777,19 @@
     </w:p>
     <w:p>
       <w:pPr>
-        <w:spacing w:line="360" w:lineRule="auto"/>
-        <w:jc w:val="both"/>
-        <w:rPr>
-          <w:rFonts w:asciiTheme="minorHAnsi" w:hAnsiTheme="minorHAnsi" w:cstheme="minorHAnsi"/>
-          <w:sz w:val="24"/>
-          <w:szCs w:val="24"/>
-          <w:lang w:val="pt-BR"/>
-        </w:rPr>
-      </w:pPr>
-      <w:r>
-        <w:rPr>
-          <w:rFonts w:asciiTheme="minorHAnsi" w:hAnsiTheme="minorHAnsi" w:cstheme="minorHAnsi"/>
+        <w:pStyle w:val="Normal"/>
+        <w:spacing w:lineRule="auto" w:line="360"/>
+        <w:jc w:val="both"/>
+        <w:rPr>
+          <w:rFonts w:ascii="Calibri" w:hAnsi="Calibri" w:cs="Calibri" w:asciiTheme="minorHAnsi" w:cstheme="minorHAnsi" w:hAnsiTheme="minorHAnsi"/>
+          <w:sz w:val="24"/>
+          <w:szCs w:val="24"/>
+          <w:lang w:val="pt-BR"/>
+        </w:rPr>
+      </w:pPr>
+      <w:r>
+        <w:rPr>
+          <w:rFonts w:cs="Calibri" w:ascii="Calibri" w:hAnsi="Calibri" w:asciiTheme="minorHAnsi" w:cstheme="minorHAnsi" w:hAnsiTheme="minorHAnsi"/>
           <w:b/>
           <w:bCs/>
           <w:sz w:val="24"/>
@@ -813,7 +800,7 @@
       </w:r>
       <w:r>
         <w:rPr>
-          <w:rFonts w:asciiTheme="minorHAnsi" w:hAnsiTheme="minorHAnsi" w:cstheme="minorHAnsi"/>
+          <w:rFonts w:cs="Calibri" w:ascii="Calibri" w:hAnsi="Calibri" w:asciiTheme="minorHAnsi" w:cstheme="minorHAnsi" w:hAnsiTheme="minorHAnsi"/>
           <w:sz w:val="24"/>
           <w:szCs w:val="24"/>
           <w:lang w:val="pt-BR"/>
@@ -823,18 +810,19 @@
     </w:p>
     <w:p>
       <w:pPr>
-        <w:spacing w:line="360" w:lineRule="auto"/>
-        <w:jc w:val="both"/>
-        <w:rPr>
-          <w:rFonts w:asciiTheme="minorHAnsi" w:hAnsiTheme="minorHAnsi" w:cstheme="minorHAnsi"/>
-          <w:sz w:val="24"/>
-          <w:szCs w:val="24"/>
-          <w:lang w:val="pt-BR"/>
-        </w:rPr>
-      </w:pPr>
-      <w:r>
-        <w:rPr>
-          <w:rFonts w:asciiTheme="minorHAnsi" w:hAnsiTheme="minorHAnsi" w:cstheme="minorHAnsi"/>
+        <w:pStyle w:val="Normal"/>
+        <w:spacing w:lineRule="auto" w:line="360"/>
+        <w:jc w:val="both"/>
+        <w:rPr>
+          <w:rFonts w:ascii="Calibri" w:hAnsi="Calibri" w:cs="Calibri" w:asciiTheme="minorHAnsi" w:cstheme="minorHAnsi" w:hAnsiTheme="minorHAnsi"/>
+          <w:sz w:val="24"/>
+          <w:szCs w:val="24"/>
+          <w:lang w:val="pt-BR"/>
+        </w:rPr>
+      </w:pPr>
+      <w:r>
+        <w:rPr>
+          <w:rFonts w:cs="Calibri" w:ascii="Calibri" w:hAnsi="Calibri" w:asciiTheme="minorHAnsi" w:cstheme="minorHAnsi" w:hAnsiTheme="minorHAnsi"/>
           <w:b/>
           <w:bCs/>
           <w:sz w:val="24"/>
@@ -845,7 +833,7 @@
       </w:r>
       <w:r>
         <w:rPr>
-          <w:rFonts w:asciiTheme="minorHAnsi" w:hAnsiTheme="minorHAnsi" w:cstheme="minorHAnsi"/>
+          <w:rFonts w:cs="Calibri" w:ascii="Calibri" w:hAnsi="Calibri" w:asciiTheme="minorHAnsi" w:cstheme="minorHAnsi" w:hAnsiTheme="minorHAnsi"/>
           <w:sz w:val="24"/>
           <w:szCs w:val="24"/>
           <w:lang w:val="pt-BR"/>
@@ -855,30 +843,40 @@
     </w:p>
     <w:p>
       <w:pPr>
-        <w:spacing w:line="360" w:lineRule="auto"/>
-        <w:jc w:val="both"/>
-        <w:rPr>
-          <w:rFonts w:asciiTheme="minorHAnsi" w:hAnsiTheme="minorHAnsi" w:cstheme="minorHAnsi"/>
-          <w:sz w:val="24"/>
-          <w:szCs w:val="24"/>
-          <w:lang w:val="pt-BR"/>
-        </w:rPr>
-      </w:pPr>
-    </w:p>
-    <w:p>
-      <w:pPr>
-        <w:spacing w:line="360" w:lineRule="auto"/>
-        <w:jc w:val="both"/>
-        <w:rPr>
-          <w:rFonts w:asciiTheme="minorHAnsi" w:hAnsiTheme="minorHAnsi" w:cstheme="minorHAnsi"/>
-          <w:sz w:val="24"/>
-          <w:szCs w:val="24"/>
-          <w:lang w:val="pt-BR"/>
-        </w:rPr>
-      </w:pPr>
-      <w:r>
-        <w:rPr>
-          <w:rFonts w:asciiTheme="minorHAnsi" w:hAnsiTheme="minorHAnsi" w:cstheme="minorHAnsi"/>
+        <w:pStyle w:val="Normal"/>
+        <w:spacing w:lineRule="auto" w:line="360"/>
+        <w:jc w:val="both"/>
+        <w:rPr>
+          <w:rFonts w:ascii="Calibri" w:hAnsi="Calibri" w:cs="Calibri" w:asciiTheme="minorHAnsi" w:cstheme="minorHAnsi" w:hAnsiTheme="minorHAnsi"/>
+          <w:sz w:val="24"/>
+          <w:szCs w:val="24"/>
+          <w:lang w:val="pt-BR"/>
+        </w:rPr>
+      </w:pPr>
+      <w:r>
+        <w:rPr>
+          <w:rFonts w:cs="Calibri" w:cstheme="minorHAnsi" w:ascii="Calibri" w:hAnsi="Calibri"/>
+          <w:sz w:val="24"/>
+          <w:szCs w:val="24"/>
+          <w:lang w:val="pt-BR"/>
+        </w:rPr>
+      </w:r>
+    </w:p>
+    <w:p>
+      <w:pPr>
+        <w:pStyle w:val="Normal"/>
+        <w:spacing w:lineRule="auto" w:line="360"/>
+        <w:jc w:val="both"/>
+        <w:rPr>
+          <w:rFonts w:ascii="Calibri" w:hAnsi="Calibri" w:cs="Calibri" w:asciiTheme="minorHAnsi" w:cstheme="minorHAnsi" w:hAnsiTheme="minorHAnsi"/>
+          <w:sz w:val="24"/>
+          <w:szCs w:val="24"/>
+          <w:lang w:val="pt-BR"/>
+        </w:rPr>
+      </w:pPr>
+      <w:r>
+        <w:rPr>
+          <w:rFonts w:cs="Calibri" w:ascii="Calibri" w:hAnsi="Calibri" w:asciiTheme="minorHAnsi" w:cstheme="minorHAnsi" w:hAnsiTheme="minorHAnsi"/>
           <w:b/>
           <w:bCs/>
           <w:sz w:val="24"/>
@@ -889,7 +887,7 @@
       </w:r>
       <w:r>
         <w:rPr>
-          <w:rFonts w:asciiTheme="minorHAnsi" w:hAnsiTheme="minorHAnsi" w:cstheme="minorHAnsi"/>
+          <w:rFonts w:cs="Calibri" w:ascii="Calibri" w:hAnsi="Calibri" w:asciiTheme="minorHAnsi" w:cstheme="minorHAnsi" w:hAnsiTheme="minorHAnsi"/>
           <w:sz w:val="24"/>
           <w:szCs w:val="24"/>
           <w:lang w:val="pt-BR"/>
@@ -899,18 +897,19 @@
     </w:p>
     <w:p>
       <w:pPr>
-        <w:spacing w:line="360" w:lineRule="auto"/>
-        <w:jc w:val="both"/>
-        <w:rPr>
-          <w:rFonts w:asciiTheme="minorHAnsi" w:hAnsiTheme="minorHAnsi" w:cstheme="minorHAnsi"/>
-          <w:sz w:val="24"/>
-          <w:szCs w:val="24"/>
-          <w:lang w:val="pt-BR"/>
-        </w:rPr>
-      </w:pPr>
-      <w:r>
-        <w:rPr>
-          <w:rFonts w:asciiTheme="minorHAnsi" w:hAnsiTheme="minorHAnsi" w:cstheme="minorHAnsi"/>
+        <w:pStyle w:val="Normal"/>
+        <w:spacing w:lineRule="auto" w:line="360"/>
+        <w:jc w:val="both"/>
+        <w:rPr>
+          <w:rFonts w:ascii="Calibri" w:hAnsi="Calibri" w:cs="Calibri" w:asciiTheme="minorHAnsi" w:cstheme="minorHAnsi" w:hAnsiTheme="minorHAnsi"/>
+          <w:sz w:val="24"/>
+          <w:szCs w:val="24"/>
+          <w:lang w:val="pt-BR"/>
+        </w:rPr>
+      </w:pPr>
+      <w:r>
+        <w:rPr>
+          <w:rFonts w:cs="Calibri" w:ascii="Calibri" w:hAnsi="Calibri" w:asciiTheme="minorHAnsi" w:cstheme="minorHAnsi" w:hAnsiTheme="minorHAnsi"/>
           <w:b/>
           <w:bCs/>
           <w:sz w:val="24"/>
@@ -921,7 +920,7 @@
       </w:r>
       <w:r>
         <w:rPr>
-          <w:rFonts w:asciiTheme="minorHAnsi" w:hAnsiTheme="minorHAnsi" w:cstheme="minorHAnsi"/>
+          <w:rFonts w:cs="Calibri" w:ascii="Calibri" w:hAnsi="Calibri" w:asciiTheme="minorHAnsi" w:cstheme="minorHAnsi" w:hAnsiTheme="minorHAnsi"/>
           <w:sz w:val="24"/>
           <w:szCs w:val="24"/>
           <w:lang w:val="pt-BR"/>
@@ -931,18 +930,19 @@
     </w:p>
     <w:p>
       <w:pPr>
-        <w:spacing w:line="360" w:lineRule="auto"/>
-        <w:jc w:val="both"/>
-        <w:rPr>
-          <w:rFonts w:asciiTheme="minorHAnsi" w:hAnsiTheme="minorHAnsi" w:cstheme="minorHAnsi"/>
-          <w:sz w:val="24"/>
-          <w:szCs w:val="24"/>
-          <w:lang w:val="pt-BR"/>
-        </w:rPr>
-      </w:pPr>
-      <w:r>
-        <w:rPr>
-          <w:rFonts w:asciiTheme="minorHAnsi" w:hAnsiTheme="minorHAnsi" w:cstheme="minorHAnsi"/>
+        <w:pStyle w:val="Normal"/>
+        <w:spacing w:lineRule="auto" w:line="360"/>
+        <w:jc w:val="both"/>
+        <w:rPr>
+          <w:rFonts w:ascii="Calibri" w:hAnsi="Calibri" w:cs="Calibri" w:asciiTheme="minorHAnsi" w:cstheme="minorHAnsi" w:hAnsiTheme="minorHAnsi"/>
+          <w:sz w:val="24"/>
+          <w:szCs w:val="24"/>
+          <w:lang w:val="pt-BR"/>
+        </w:rPr>
+      </w:pPr>
+      <w:r>
+        <w:rPr>
+          <w:rFonts w:cs="Calibri" w:ascii="Calibri" w:hAnsi="Calibri" w:asciiTheme="minorHAnsi" w:cstheme="minorHAnsi" w:hAnsiTheme="minorHAnsi"/>
           <w:b/>
           <w:bCs/>
           <w:sz w:val="24"/>
@@ -953,7 +953,7 @@
       </w:r>
       <w:r>
         <w:rPr>
-          <w:rFonts w:asciiTheme="minorHAnsi" w:hAnsiTheme="minorHAnsi" w:cstheme="minorHAnsi"/>
+          <w:rFonts w:cs="Calibri" w:ascii="Calibri" w:hAnsi="Calibri" w:asciiTheme="minorHAnsi" w:cstheme="minorHAnsi" w:hAnsiTheme="minorHAnsi"/>
           <w:sz w:val="24"/>
           <w:szCs w:val="24"/>
           <w:lang w:val="pt-BR"/>
@@ -963,18 +963,19 @@
     </w:p>
     <w:p>
       <w:pPr>
-        <w:spacing w:line="360" w:lineRule="auto"/>
-        <w:jc w:val="both"/>
-        <w:rPr>
-          <w:rFonts w:asciiTheme="minorHAnsi" w:hAnsiTheme="minorHAnsi" w:cstheme="minorHAnsi"/>
-          <w:sz w:val="24"/>
-          <w:szCs w:val="24"/>
-          <w:lang w:val="pt-BR"/>
-        </w:rPr>
-      </w:pPr>
-      <w:r>
-        <w:rPr>
-          <w:rFonts w:asciiTheme="minorHAnsi" w:hAnsiTheme="minorHAnsi" w:cstheme="minorHAnsi"/>
+        <w:pStyle w:val="Normal"/>
+        <w:spacing w:lineRule="auto" w:line="360"/>
+        <w:jc w:val="both"/>
+        <w:rPr>
+          <w:rFonts w:ascii="Calibri" w:hAnsi="Calibri" w:cs="Calibri" w:asciiTheme="minorHAnsi" w:cstheme="minorHAnsi" w:hAnsiTheme="minorHAnsi"/>
+          <w:sz w:val="24"/>
+          <w:szCs w:val="24"/>
+          <w:lang w:val="pt-BR"/>
+        </w:rPr>
+      </w:pPr>
+      <w:r>
+        <w:rPr>
+          <w:rFonts w:cs="Calibri" w:ascii="Calibri" w:hAnsi="Calibri" w:asciiTheme="minorHAnsi" w:cstheme="minorHAnsi" w:hAnsiTheme="minorHAnsi"/>
           <w:b/>
           <w:bCs/>
           <w:sz w:val="24"/>
@@ -985,7 +986,7 @@
       </w:r>
       <w:r>
         <w:rPr>
-          <w:rFonts w:asciiTheme="minorHAnsi" w:hAnsiTheme="minorHAnsi" w:cstheme="minorHAnsi"/>
+          <w:rFonts w:cs="Calibri" w:ascii="Calibri" w:hAnsi="Calibri" w:asciiTheme="minorHAnsi" w:cstheme="minorHAnsi" w:hAnsiTheme="minorHAnsi"/>
           <w:sz w:val="24"/>
           <w:szCs w:val="24"/>
           <w:lang w:val="pt-BR"/>
@@ -995,30 +996,40 @@
     </w:p>
     <w:p>
       <w:pPr>
-        <w:spacing w:line="360" w:lineRule="auto"/>
-        <w:jc w:val="both"/>
-        <w:rPr>
-          <w:rFonts w:asciiTheme="minorHAnsi" w:hAnsiTheme="minorHAnsi" w:cstheme="minorHAnsi"/>
-          <w:sz w:val="24"/>
-          <w:szCs w:val="24"/>
-          <w:lang w:val="pt-BR"/>
-        </w:rPr>
-      </w:pPr>
-    </w:p>
-    <w:p>
-      <w:pPr>
-        <w:spacing w:line="360" w:lineRule="auto"/>
-        <w:jc w:val="both"/>
-        <w:rPr>
-          <w:rFonts w:asciiTheme="minorHAnsi" w:hAnsiTheme="minorHAnsi" w:cstheme="minorHAnsi"/>
-          <w:sz w:val="24"/>
-          <w:szCs w:val="24"/>
-          <w:lang w:val="pt-BR"/>
-        </w:rPr>
-      </w:pPr>
-      <w:r>
-        <w:rPr>
-          <w:rFonts w:asciiTheme="minorHAnsi" w:hAnsiTheme="minorHAnsi" w:cstheme="minorHAnsi"/>
+        <w:pStyle w:val="Normal"/>
+        <w:spacing w:lineRule="auto" w:line="360"/>
+        <w:jc w:val="both"/>
+        <w:rPr>
+          <w:rFonts w:ascii="Calibri" w:hAnsi="Calibri" w:cs="Calibri" w:asciiTheme="minorHAnsi" w:cstheme="minorHAnsi" w:hAnsiTheme="minorHAnsi"/>
+          <w:sz w:val="24"/>
+          <w:szCs w:val="24"/>
+          <w:lang w:val="pt-BR"/>
+        </w:rPr>
+      </w:pPr>
+      <w:r>
+        <w:rPr>
+          <w:rFonts w:cs="Calibri" w:cstheme="minorHAnsi" w:ascii="Calibri" w:hAnsi="Calibri"/>
+          <w:sz w:val="24"/>
+          <w:szCs w:val="24"/>
+          <w:lang w:val="pt-BR"/>
+        </w:rPr>
+      </w:r>
+    </w:p>
+    <w:p>
+      <w:pPr>
+        <w:pStyle w:val="Normal"/>
+        <w:spacing w:lineRule="auto" w:line="360"/>
+        <w:jc w:val="both"/>
+        <w:rPr>
+          <w:rFonts w:ascii="Calibri" w:hAnsi="Calibri" w:cs="Calibri" w:asciiTheme="minorHAnsi" w:cstheme="minorHAnsi" w:hAnsiTheme="minorHAnsi"/>
+          <w:sz w:val="24"/>
+          <w:szCs w:val="24"/>
+          <w:lang w:val="pt-BR"/>
+        </w:rPr>
+      </w:pPr>
+      <w:r>
+        <w:rPr>
+          <w:rFonts w:cs="Calibri" w:ascii="Calibri" w:hAnsi="Calibri" w:asciiTheme="minorHAnsi" w:cstheme="minorHAnsi" w:hAnsiTheme="minorHAnsi"/>
           <w:b/>
           <w:bCs/>
           <w:sz w:val="24"/>
@@ -1029,7 +1040,7 @@
       </w:r>
       <w:r>
         <w:rPr>
-          <w:rFonts w:asciiTheme="minorHAnsi" w:hAnsiTheme="minorHAnsi" w:cstheme="minorHAnsi"/>
+          <w:rFonts w:cs="Calibri" w:ascii="Calibri" w:hAnsi="Calibri" w:asciiTheme="minorHAnsi" w:cstheme="minorHAnsi" w:hAnsiTheme="minorHAnsi"/>
           <w:sz w:val="24"/>
           <w:szCs w:val="24"/>
           <w:lang w:val="pt-BR"/>
@@ -1039,18 +1050,19 @@
     </w:p>
     <w:p>
       <w:pPr>
-        <w:spacing w:line="360" w:lineRule="auto"/>
-        <w:jc w:val="both"/>
-        <w:rPr>
-          <w:rFonts w:asciiTheme="minorHAnsi" w:hAnsiTheme="minorHAnsi" w:cstheme="minorHAnsi"/>
-          <w:sz w:val="24"/>
-          <w:szCs w:val="24"/>
-          <w:lang w:val="pt-BR"/>
-        </w:rPr>
-      </w:pPr>
-      <w:r>
-        <w:rPr>
-          <w:rFonts w:asciiTheme="minorHAnsi" w:hAnsiTheme="minorHAnsi" w:cstheme="minorHAnsi"/>
+        <w:pStyle w:val="Normal"/>
+        <w:spacing w:lineRule="auto" w:line="360"/>
+        <w:jc w:val="both"/>
+        <w:rPr>
+          <w:rFonts w:ascii="Calibri" w:hAnsi="Calibri" w:cs="Calibri" w:asciiTheme="minorHAnsi" w:cstheme="minorHAnsi" w:hAnsiTheme="minorHAnsi"/>
+          <w:sz w:val="24"/>
+          <w:szCs w:val="24"/>
+          <w:lang w:val="pt-BR"/>
+        </w:rPr>
+      </w:pPr>
+      <w:r>
+        <w:rPr>
+          <w:rFonts w:cs="Calibri" w:ascii="Calibri" w:hAnsi="Calibri" w:asciiTheme="minorHAnsi" w:cstheme="minorHAnsi" w:hAnsiTheme="minorHAnsi"/>
           <w:b/>
           <w:bCs/>
           <w:sz w:val="24"/>
@@ -1061,7 +1073,7 @@
       </w:r>
       <w:r>
         <w:rPr>
-          <w:rFonts w:asciiTheme="minorHAnsi" w:hAnsiTheme="minorHAnsi" w:cstheme="minorHAnsi"/>
+          <w:rFonts w:cs="Calibri" w:ascii="Calibri" w:hAnsi="Calibri" w:asciiTheme="minorHAnsi" w:cstheme="minorHAnsi" w:hAnsiTheme="minorHAnsi"/>
           <w:sz w:val="24"/>
           <w:szCs w:val="24"/>
           <w:lang w:val="pt-BR"/>
@@ -1071,18 +1083,19 @@
     </w:p>
     <w:p>
       <w:pPr>
-        <w:spacing w:line="360" w:lineRule="auto"/>
-        <w:jc w:val="both"/>
-        <w:rPr>
-          <w:rFonts w:asciiTheme="minorHAnsi" w:hAnsiTheme="minorHAnsi" w:cstheme="minorHAnsi"/>
-          <w:sz w:val="24"/>
-          <w:szCs w:val="24"/>
-          <w:lang w:val="pt-BR"/>
-        </w:rPr>
-      </w:pPr>
-      <w:r>
-        <w:rPr>
-          <w:rFonts w:asciiTheme="minorHAnsi" w:hAnsiTheme="minorHAnsi" w:cstheme="minorHAnsi"/>
+        <w:pStyle w:val="Normal"/>
+        <w:spacing w:lineRule="auto" w:line="360"/>
+        <w:jc w:val="both"/>
+        <w:rPr>
+          <w:rFonts w:ascii="Calibri" w:hAnsi="Calibri" w:cs="Calibri" w:asciiTheme="minorHAnsi" w:cstheme="minorHAnsi" w:hAnsiTheme="minorHAnsi"/>
+          <w:sz w:val="24"/>
+          <w:szCs w:val="24"/>
+          <w:lang w:val="pt-BR"/>
+        </w:rPr>
+      </w:pPr>
+      <w:r>
+        <w:rPr>
+          <w:rFonts w:cs="Calibri" w:ascii="Calibri" w:hAnsi="Calibri" w:asciiTheme="minorHAnsi" w:cstheme="minorHAnsi" w:hAnsiTheme="minorHAnsi"/>
           <w:b/>
           <w:bCs/>
           <w:sz w:val="24"/>
@@ -1093,7 +1106,7 @@
       </w:r>
       <w:r>
         <w:rPr>
-          <w:rFonts w:asciiTheme="minorHAnsi" w:hAnsiTheme="minorHAnsi" w:cstheme="minorHAnsi"/>
+          <w:rFonts w:cs="Calibri" w:ascii="Calibri" w:hAnsi="Calibri" w:asciiTheme="minorHAnsi" w:cstheme="minorHAnsi" w:hAnsiTheme="minorHAnsi"/>
           <w:sz w:val="24"/>
           <w:szCs w:val="24"/>
           <w:lang w:val="pt-BR"/>
@@ -1103,18 +1116,19 @@
     </w:p>
     <w:p>
       <w:pPr>
-        <w:spacing w:line="360" w:lineRule="auto"/>
-        <w:jc w:val="both"/>
-        <w:rPr>
-          <w:rFonts w:asciiTheme="minorHAnsi" w:hAnsiTheme="minorHAnsi" w:cstheme="minorHAnsi"/>
-          <w:sz w:val="24"/>
-          <w:szCs w:val="24"/>
-          <w:lang w:val="pt-BR"/>
-        </w:rPr>
-      </w:pPr>
-      <w:r>
-        <w:rPr>
-          <w:rFonts w:asciiTheme="minorHAnsi" w:hAnsiTheme="minorHAnsi" w:cstheme="minorHAnsi"/>
+        <w:pStyle w:val="Normal"/>
+        <w:spacing w:lineRule="auto" w:line="360"/>
+        <w:jc w:val="both"/>
+        <w:rPr>
+          <w:rFonts w:ascii="Calibri" w:hAnsi="Calibri" w:cs="Calibri" w:asciiTheme="minorHAnsi" w:cstheme="minorHAnsi" w:hAnsiTheme="minorHAnsi"/>
+          <w:sz w:val="24"/>
+          <w:szCs w:val="24"/>
+          <w:lang w:val="pt-BR"/>
+        </w:rPr>
+      </w:pPr>
+      <w:r>
+        <w:rPr>
+          <w:rFonts w:cs="Calibri" w:ascii="Calibri" w:hAnsi="Calibri" w:asciiTheme="minorHAnsi" w:cstheme="minorHAnsi" w:hAnsiTheme="minorHAnsi"/>
           <w:b/>
           <w:bCs/>
           <w:sz w:val="24"/>
@@ -1125,7 +1139,7 @@
       </w:r>
       <w:r>
         <w:rPr>
-          <w:rFonts w:asciiTheme="minorHAnsi" w:hAnsiTheme="minorHAnsi" w:cstheme="minorHAnsi"/>
+          <w:rFonts w:cs="Calibri" w:ascii="Calibri" w:hAnsi="Calibri" w:asciiTheme="minorHAnsi" w:cstheme="minorHAnsi" w:hAnsiTheme="minorHAnsi"/>
           <w:sz w:val="24"/>
           <w:szCs w:val="24"/>
           <w:lang w:val="pt-BR"/>
@@ -1135,18 +1149,19 @@
     </w:p>
     <w:p>
       <w:pPr>
-        <w:spacing w:line="360" w:lineRule="auto"/>
-        <w:jc w:val="both"/>
-        <w:rPr>
-          <w:rFonts w:asciiTheme="minorHAnsi" w:hAnsiTheme="minorHAnsi" w:cstheme="minorHAnsi"/>
-          <w:sz w:val="24"/>
-          <w:szCs w:val="24"/>
-          <w:lang w:val="pt-BR"/>
-        </w:rPr>
-      </w:pPr>
-      <w:r>
-        <w:rPr>
-          <w:rFonts w:asciiTheme="minorHAnsi" w:hAnsiTheme="minorHAnsi" w:cstheme="minorHAnsi"/>
+        <w:pStyle w:val="Normal"/>
+        <w:spacing w:lineRule="auto" w:line="360"/>
+        <w:jc w:val="both"/>
+        <w:rPr>
+          <w:rFonts w:ascii="Calibri" w:hAnsi="Calibri" w:cs="Calibri" w:asciiTheme="minorHAnsi" w:cstheme="minorHAnsi" w:hAnsiTheme="minorHAnsi"/>
+          <w:sz w:val="24"/>
+          <w:szCs w:val="24"/>
+          <w:lang w:val="pt-BR"/>
+        </w:rPr>
+      </w:pPr>
+      <w:r>
+        <w:rPr>
+          <w:rFonts w:cs="Calibri" w:ascii="Calibri" w:hAnsi="Calibri" w:asciiTheme="minorHAnsi" w:cstheme="minorHAnsi" w:hAnsiTheme="minorHAnsi"/>
           <w:b/>
           <w:bCs/>
           <w:sz w:val="24"/>
@@ -1157,7 +1172,7 @@
       </w:r>
       <w:r>
         <w:rPr>
-          <w:rFonts w:asciiTheme="minorHAnsi" w:hAnsiTheme="minorHAnsi" w:cstheme="minorHAnsi"/>
+          <w:rFonts w:cs="Calibri" w:ascii="Calibri" w:hAnsi="Calibri" w:asciiTheme="minorHAnsi" w:cstheme="minorHAnsi" w:hAnsiTheme="minorHAnsi"/>
           <w:sz w:val="24"/>
           <w:szCs w:val="24"/>
           <w:lang w:val="pt-BR"/>
@@ -1167,30 +1182,40 @@
     </w:p>
     <w:p>
       <w:pPr>
-        <w:spacing w:line="360" w:lineRule="auto"/>
-        <w:jc w:val="both"/>
-        <w:rPr>
-          <w:rFonts w:asciiTheme="minorHAnsi" w:hAnsiTheme="minorHAnsi" w:cstheme="minorHAnsi"/>
-          <w:sz w:val="24"/>
-          <w:szCs w:val="24"/>
-          <w:lang w:val="pt-BR"/>
-        </w:rPr>
-      </w:pPr>
-    </w:p>
-    <w:p>
-      <w:pPr>
-        <w:spacing w:line="360" w:lineRule="auto"/>
-        <w:jc w:val="both"/>
-        <w:rPr>
-          <w:rFonts w:asciiTheme="minorHAnsi" w:hAnsiTheme="minorHAnsi" w:cstheme="minorHAnsi"/>
-          <w:sz w:val="24"/>
-          <w:szCs w:val="24"/>
-          <w:lang w:val="pt-BR"/>
-        </w:rPr>
-      </w:pPr>
-      <w:r>
-        <w:rPr>
-          <w:rFonts w:asciiTheme="minorHAnsi" w:hAnsiTheme="minorHAnsi" w:cstheme="minorHAnsi"/>
+        <w:pStyle w:val="Normal"/>
+        <w:spacing w:lineRule="auto" w:line="360"/>
+        <w:jc w:val="both"/>
+        <w:rPr>
+          <w:rFonts w:ascii="Calibri" w:hAnsi="Calibri" w:cs="Calibri" w:asciiTheme="minorHAnsi" w:cstheme="minorHAnsi" w:hAnsiTheme="minorHAnsi"/>
+          <w:sz w:val="24"/>
+          <w:szCs w:val="24"/>
+          <w:lang w:val="pt-BR"/>
+        </w:rPr>
+      </w:pPr>
+      <w:r>
+        <w:rPr>
+          <w:rFonts w:cs="Calibri" w:cstheme="minorHAnsi" w:ascii="Calibri" w:hAnsi="Calibri"/>
+          <w:sz w:val="24"/>
+          <w:szCs w:val="24"/>
+          <w:lang w:val="pt-BR"/>
+        </w:rPr>
+      </w:r>
+    </w:p>
+    <w:p>
+      <w:pPr>
+        <w:pStyle w:val="Normal"/>
+        <w:spacing w:lineRule="auto" w:line="360"/>
+        <w:jc w:val="both"/>
+        <w:rPr>
+          <w:rFonts w:ascii="Calibri" w:hAnsi="Calibri" w:cs="Calibri" w:asciiTheme="minorHAnsi" w:cstheme="minorHAnsi" w:hAnsiTheme="minorHAnsi"/>
+          <w:sz w:val="24"/>
+          <w:szCs w:val="24"/>
+          <w:lang w:val="pt-BR"/>
+        </w:rPr>
+      </w:pPr>
+      <w:r>
+        <w:rPr>
+          <w:rFonts w:cs="Calibri" w:ascii="Calibri" w:hAnsi="Calibri" w:asciiTheme="minorHAnsi" w:cstheme="minorHAnsi" w:hAnsiTheme="minorHAnsi"/>
           <w:b/>
           <w:bCs/>
           <w:sz w:val="24"/>
@@ -1201,7 +1226,7 @@
       </w:r>
       <w:r>
         <w:rPr>
-          <w:rFonts w:asciiTheme="minorHAnsi" w:hAnsiTheme="minorHAnsi" w:cstheme="minorHAnsi"/>
+          <w:rFonts w:cs="Calibri" w:ascii="Calibri" w:hAnsi="Calibri" w:asciiTheme="minorHAnsi" w:cstheme="minorHAnsi" w:hAnsiTheme="minorHAnsi"/>
           <w:sz w:val="24"/>
           <w:szCs w:val="24"/>
           <w:lang w:val="pt-BR"/>
@@ -1211,30 +1236,30 @@
     </w:p>
     <w:p>
       <w:pPr>
-        <w:spacing w:line="360" w:lineRule="auto"/>
-        <w:jc w:val="both"/>
-        <w:rPr>
-          <w:rFonts w:asciiTheme="minorHAnsi" w:hAnsiTheme="minorHAnsi" w:cstheme="minorHAnsi"/>
-          <w:sz w:val="24"/>
-          <w:szCs w:val="24"/>
-          <w:lang w:val="pt-BR"/>
-        </w:rPr>
-      </w:pPr>
-      <w:r>
-        <w:rPr>
-          <w:rFonts w:asciiTheme="minorHAnsi" w:hAnsiTheme="minorHAnsi" w:cstheme="minorHAnsi"/>
-          <w:b/>
-          <w:bCs/>
-          <w:sz w:val="24"/>
-          <w:szCs w:val="24"/>
-          <w:lang w:val="pt-BR"/>
-        </w:rPr>
-        <w:lastRenderedPageBreak/>
+        <w:pStyle w:val="Normal"/>
+        <w:spacing w:lineRule="auto" w:line="360"/>
+        <w:jc w:val="both"/>
+        <w:rPr>
+          <w:rFonts w:ascii="Calibri" w:hAnsi="Calibri" w:cs="Calibri" w:asciiTheme="minorHAnsi" w:cstheme="minorHAnsi" w:hAnsiTheme="minorHAnsi"/>
+          <w:sz w:val="24"/>
+          <w:szCs w:val="24"/>
+          <w:lang w:val="pt-BR"/>
+        </w:rPr>
+      </w:pPr>
+      <w:r>
+        <w:rPr>
+          <w:rFonts w:cs="Calibri" w:ascii="Calibri" w:hAnsi="Calibri" w:asciiTheme="minorHAnsi" w:cstheme="minorHAnsi" w:hAnsiTheme="minorHAnsi"/>
+          <w:b/>
+          <w:bCs/>
+          <w:sz w:val="24"/>
+          <w:szCs w:val="24"/>
+          <w:lang w:val="pt-BR"/>
+        </w:rPr>
         <w:t>SSS – 021</w:t>
       </w:r>
       <w:r>
         <w:rPr>
-          <w:rFonts w:asciiTheme="minorHAnsi" w:hAnsiTheme="minorHAnsi" w:cstheme="minorHAnsi"/>
+          <w:rFonts w:cs="Calibri" w:ascii="Calibri" w:hAnsi="Calibri" w:asciiTheme="minorHAnsi" w:cstheme="minorHAnsi" w:hAnsiTheme="minorHAnsi"/>
           <w:sz w:val="24"/>
           <w:szCs w:val="24"/>
           <w:lang w:val="pt-BR"/>
@@ -1244,18 +1269,19 @@
     </w:p>
     <w:p>
       <w:pPr>
-        <w:spacing w:line="360" w:lineRule="auto"/>
-        <w:jc w:val="both"/>
-        <w:rPr>
-          <w:rFonts w:asciiTheme="minorHAnsi" w:hAnsiTheme="minorHAnsi" w:cstheme="minorHAnsi"/>
-          <w:sz w:val="24"/>
-          <w:szCs w:val="24"/>
-          <w:lang w:val="pt-BR"/>
-        </w:rPr>
-      </w:pPr>
-      <w:r>
-        <w:rPr>
-          <w:rFonts w:asciiTheme="minorHAnsi" w:hAnsiTheme="minorHAnsi" w:cstheme="minorHAnsi"/>
+        <w:pStyle w:val="Normal"/>
+        <w:spacing w:lineRule="auto" w:line="360"/>
+        <w:jc w:val="both"/>
+        <w:rPr>
+          <w:rFonts w:ascii="Calibri" w:hAnsi="Calibri" w:cs="Calibri" w:asciiTheme="minorHAnsi" w:cstheme="minorHAnsi" w:hAnsiTheme="minorHAnsi"/>
+          <w:sz w:val="24"/>
+          <w:szCs w:val="24"/>
+          <w:lang w:val="pt-BR"/>
+        </w:rPr>
+      </w:pPr>
+      <w:r>
+        <w:rPr>
+          <w:rFonts w:cs="Calibri" w:ascii="Calibri" w:hAnsi="Calibri" w:asciiTheme="minorHAnsi" w:cstheme="minorHAnsi" w:hAnsiTheme="minorHAnsi"/>
           <w:b/>
           <w:bCs/>
           <w:sz w:val="24"/>
@@ -1266,7 +1292,7 @@
       </w:r>
       <w:r>
         <w:rPr>
-          <w:rFonts w:asciiTheme="minorHAnsi" w:hAnsiTheme="minorHAnsi" w:cstheme="minorHAnsi"/>
+          <w:rFonts w:cs="Calibri" w:ascii="Calibri" w:hAnsi="Calibri" w:asciiTheme="minorHAnsi" w:cstheme="minorHAnsi" w:hAnsiTheme="minorHAnsi"/>
           <w:sz w:val="24"/>
           <w:szCs w:val="24"/>
           <w:lang w:val="pt-BR"/>
@@ -1276,18 +1302,19 @@
     </w:p>
     <w:p>
       <w:pPr>
-        <w:spacing w:line="360" w:lineRule="auto"/>
-        <w:jc w:val="both"/>
-        <w:rPr>
-          <w:rFonts w:asciiTheme="minorHAnsi" w:hAnsiTheme="minorHAnsi" w:cstheme="minorHAnsi"/>
-          <w:sz w:val="24"/>
-          <w:szCs w:val="24"/>
-          <w:lang w:val="pt-BR"/>
-        </w:rPr>
-      </w:pPr>
-      <w:r>
-        <w:rPr>
-          <w:rFonts w:asciiTheme="minorHAnsi" w:hAnsiTheme="minorHAnsi" w:cstheme="minorHAnsi"/>
+        <w:pStyle w:val="Normal"/>
+        <w:spacing w:lineRule="auto" w:line="360"/>
+        <w:jc w:val="both"/>
+        <w:rPr>
+          <w:rFonts w:ascii="Calibri" w:hAnsi="Calibri" w:cs="Calibri" w:asciiTheme="minorHAnsi" w:cstheme="minorHAnsi" w:hAnsiTheme="minorHAnsi"/>
+          <w:sz w:val="24"/>
+          <w:szCs w:val="24"/>
+          <w:lang w:val="pt-BR"/>
+        </w:rPr>
+      </w:pPr>
+      <w:r>
+        <w:rPr>
+          <w:rFonts w:cs="Calibri" w:ascii="Calibri" w:hAnsi="Calibri" w:asciiTheme="minorHAnsi" w:cstheme="minorHAnsi" w:hAnsiTheme="minorHAnsi"/>
           <w:b/>
           <w:bCs/>
           <w:sz w:val="24"/>
@@ -1298,7 +1325,7 @@
       </w:r>
       <w:r>
         <w:rPr>
-          <w:rFonts w:asciiTheme="minorHAnsi" w:hAnsiTheme="minorHAnsi" w:cstheme="minorHAnsi"/>
+          <w:rFonts w:cs="Calibri" w:ascii="Calibri" w:hAnsi="Calibri" w:asciiTheme="minorHAnsi" w:cstheme="minorHAnsi" w:hAnsiTheme="minorHAnsi"/>
           <w:sz w:val="24"/>
           <w:szCs w:val="24"/>
           <w:lang w:val="pt-BR"/>
@@ -1308,18 +1335,19 @@
     </w:p>
     <w:p>
       <w:pPr>
-        <w:spacing w:line="360" w:lineRule="auto"/>
-        <w:jc w:val="both"/>
-        <w:rPr>
-          <w:rFonts w:asciiTheme="minorHAnsi" w:hAnsiTheme="minorHAnsi" w:cstheme="minorHAnsi"/>
-          <w:sz w:val="24"/>
-          <w:szCs w:val="24"/>
-          <w:lang w:val="pt-BR"/>
-        </w:rPr>
-      </w:pPr>
-      <w:r>
-        <w:rPr>
-          <w:rFonts w:asciiTheme="minorHAnsi" w:hAnsiTheme="minorHAnsi" w:cstheme="minorHAnsi"/>
+        <w:pStyle w:val="Normal"/>
+        <w:spacing w:lineRule="auto" w:line="360"/>
+        <w:jc w:val="both"/>
+        <w:rPr>
+          <w:rFonts w:ascii="Calibri" w:hAnsi="Calibri" w:cs="Calibri" w:asciiTheme="minorHAnsi" w:cstheme="minorHAnsi" w:hAnsiTheme="minorHAnsi"/>
+          <w:sz w:val="24"/>
+          <w:szCs w:val="24"/>
+          <w:lang w:val="pt-BR"/>
+        </w:rPr>
+      </w:pPr>
+      <w:r>
+        <w:rPr>
+          <w:rFonts w:cs="Calibri" w:ascii="Calibri" w:hAnsi="Calibri" w:asciiTheme="minorHAnsi" w:cstheme="minorHAnsi" w:hAnsiTheme="minorHAnsi"/>
           <w:b/>
           <w:bCs/>
           <w:sz w:val="24"/>
@@ -1330,7 +1358,7 @@
       </w:r>
       <w:r>
         <w:rPr>
-          <w:rFonts w:asciiTheme="minorHAnsi" w:hAnsiTheme="minorHAnsi" w:cstheme="minorHAnsi"/>
+          <w:rFonts w:cs="Calibri" w:ascii="Calibri" w:hAnsi="Calibri" w:asciiTheme="minorHAnsi" w:cstheme="minorHAnsi" w:hAnsiTheme="minorHAnsi"/>
           <w:sz w:val="24"/>
           <w:szCs w:val="24"/>
           <w:lang w:val="pt-BR"/>
@@ -1340,18 +1368,19 @@
     </w:p>
     <w:p>
       <w:pPr>
-        <w:spacing w:line="360" w:lineRule="auto"/>
-        <w:jc w:val="both"/>
-        <w:rPr>
-          <w:rFonts w:asciiTheme="minorHAnsi" w:hAnsiTheme="minorHAnsi" w:cstheme="minorHAnsi"/>
-          <w:sz w:val="24"/>
-          <w:szCs w:val="24"/>
-          <w:lang w:val="pt-BR"/>
-        </w:rPr>
-      </w:pPr>
-      <w:r>
-        <w:rPr>
-          <w:rFonts w:asciiTheme="minorHAnsi" w:hAnsiTheme="minorHAnsi" w:cstheme="minorHAnsi"/>
+        <w:pStyle w:val="Normal"/>
+        <w:spacing w:lineRule="auto" w:line="360"/>
+        <w:jc w:val="both"/>
+        <w:rPr>
+          <w:rFonts w:ascii="Calibri" w:hAnsi="Calibri" w:cs="Calibri" w:asciiTheme="minorHAnsi" w:cstheme="minorHAnsi" w:hAnsiTheme="minorHAnsi"/>
+          <w:sz w:val="24"/>
+          <w:szCs w:val="24"/>
+          <w:lang w:val="pt-BR"/>
+        </w:rPr>
+      </w:pPr>
+      <w:r>
+        <w:rPr>
+          <w:rFonts w:cs="Calibri" w:ascii="Calibri" w:hAnsi="Calibri" w:asciiTheme="minorHAnsi" w:cstheme="minorHAnsi" w:hAnsiTheme="minorHAnsi"/>
           <w:b/>
           <w:bCs/>
           <w:sz w:val="24"/>
@@ -1362,37 +1391,29 @@
       </w:r>
       <w:r>
         <w:rPr>
-          <w:rFonts w:asciiTheme="minorHAnsi" w:hAnsiTheme="minorHAnsi" w:cstheme="minorHAnsi"/>
-          <w:sz w:val="24"/>
-          <w:szCs w:val="24"/>
-          <w:lang w:val="pt-BR"/>
-        </w:rPr>
-        <w:t xml:space="preserve"> – O sistema DEVE permitir gerar um relatório mensal das ordens de serviços realizadas</w:t>
-      </w:r>
-      <w:r>
-        <w:rPr>
-          <w:rFonts w:asciiTheme="minorHAnsi" w:hAnsiTheme="minorHAnsi" w:cstheme="minorHAnsi"/>
-          <w:sz w:val="24"/>
-          <w:szCs w:val="24"/>
-          <w:lang w:val="pt-BR"/>
-        </w:rPr>
-        <w:t>.</w:t>
-      </w:r>
-    </w:p>
-    <w:p>
-      <w:pPr>
-        <w:spacing w:line="360" w:lineRule="auto"/>
-        <w:jc w:val="both"/>
-        <w:rPr>
-          <w:rFonts w:asciiTheme="minorHAnsi" w:hAnsiTheme="minorHAnsi" w:cstheme="minorHAnsi"/>
-          <w:sz w:val="24"/>
-          <w:szCs w:val="24"/>
-          <w:lang w:val="pt-BR"/>
-        </w:rPr>
-      </w:pPr>
-      <w:r>
-        <w:rPr>
-          <w:rFonts w:asciiTheme="minorHAnsi" w:hAnsiTheme="minorHAnsi" w:cstheme="minorHAnsi"/>
+          <w:rFonts w:cs="Calibri" w:ascii="Calibri" w:hAnsi="Calibri" w:asciiTheme="minorHAnsi" w:cstheme="minorHAnsi" w:hAnsiTheme="minorHAnsi"/>
+          <w:sz w:val="24"/>
+          <w:szCs w:val="24"/>
+          <w:lang w:val="pt-BR"/>
+        </w:rPr>
+        <w:t xml:space="preserve"> – O sistema DEVE permitir gerar um relatório mensal das ordens de serviços realizadas.</w:t>
+      </w:r>
+    </w:p>
+    <w:p>
+      <w:pPr>
+        <w:pStyle w:val="Normal"/>
+        <w:spacing w:lineRule="auto" w:line="360"/>
+        <w:jc w:val="both"/>
+        <w:rPr>
+          <w:rFonts w:ascii="Calibri" w:hAnsi="Calibri" w:cs="Calibri" w:asciiTheme="minorHAnsi" w:cstheme="minorHAnsi" w:hAnsiTheme="minorHAnsi"/>
+          <w:sz w:val="24"/>
+          <w:szCs w:val="24"/>
+          <w:lang w:val="pt-BR"/>
+        </w:rPr>
+      </w:pPr>
+      <w:r>
+        <w:rPr>
+          <w:rFonts w:cs="Calibri" w:ascii="Calibri" w:hAnsi="Calibri" w:asciiTheme="minorHAnsi" w:cstheme="minorHAnsi" w:hAnsiTheme="minorHAnsi"/>
           <w:b/>
           <w:bCs/>
           <w:sz w:val="24"/>
@@ -1403,7 +1424,7 @@
       </w:r>
       <w:r>
         <w:rPr>
-          <w:rFonts w:asciiTheme="minorHAnsi" w:hAnsiTheme="minorHAnsi" w:cstheme="minorHAnsi"/>
+          <w:rFonts w:cs="Calibri" w:ascii="Calibri" w:hAnsi="Calibri" w:asciiTheme="minorHAnsi" w:cstheme="minorHAnsi" w:hAnsiTheme="minorHAnsi"/>
           <w:sz w:val="24"/>
           <w:szCs w:val="24"/>
           <w:lang w:val="pt-BR"/>
@@ -1413,52 +1434,60 @@
     </w:p>
     <w:p>
       <w:pPr>
-        <w:spacing w:line="360" w:lineRule="auto"/>
-        <w:jc w:val="both"/>
-        <w:rPr>
-          <w:rFonts w:asciiTheme="minorHAnsi" w:hAnsiTheme="minorHAnsi" w:cstheme="minorHAnsi"/>
-          <w:sz w:val="24"/>
-          <w:szCs w:val="24"/>
-          <w:lang w:val="pt-BR"/>
-        </w:rPr>
-      </w:pPr>
+        <w:pStyle w:val="Normal"/>
+        <w:spacing w:lineRule="auto" w:line="360"/>
+        <w:jc w:val="both"/>
+        <w:rPr>
+          <w:rFonts w:ascii="Calibri" w:hAnsi="Calibri" w:cs="Calibri" w:asciiTheme="minorHAnsi" w:cstheme="minorHAnsi" w:hAnsiTheme="minorHAnsi"/>
+          <w:sz w:val="24"/>
+          <w:szCs w:val="24"/>
+          <w:lang w:val="pt-BR"/>
+        </w:rPr>
+      </w:pPr>
+      <w:r>
+        <w:rPr>
+          <w:rFonts w:cs="Calibri" w:cstheme="minorHAnsi" w:ascii="Calibri" w:hAnsi="Calibri"/>
+          <w:sz w:val="24"/>
+          <w:szCs w:val="24"/>
+          <w:lang w:val="pt-BR"/>
+        </w:rPr>
+      </w:r>
     </w:p>
     <w:tbl>
       <w:tblPr>
         <w:tblW w:w="8931" w:type="dxa"/>
+        <w:jc w:val="left"/>
         <w:tblInd w:w="-142" w:type="dxa"/>
+        <w:tblBorders/>
         <w:tblCellMar>
+          <w:top w:w="0" w:type="dxa"/>
           <w:left w:w="70" w:type="dxa"/>
+          <w:bottom w:w="0" w:type="dxa"/>
           <w:right w:w="70" w:type="dxa"/>
         </w:tblCellMar>
-        <w:tblLook w:val="04A0" w:firstRow="1" w:lastRow="0" w:firstColumn="1" w:lastColumn="0" w:noHBand="0" w:noVBand="1"/>
+        <w:tblLook w:noVBand="1" w:val="04a0" w:noHBand="0" w:lastColumn="0" w:firstColumn="1" w:lastRow="0" w:firstRow="1"/>
       </w:tblPr>
       <w:tblGrid>
         <w:gridCol w:w="8931"/>
       </w:tblGrid>
       <w:tr>
         <w:trPr>
-          <w:trHeight w:val="855"/>
+          <w:trHeight w:val="855" w:hRule="atLeast"/>
         </w:trPr>
         <w:tc>
           <w:tcPr>
             <w:tcW w:w="8931" w:type="dxa"/>
-            <w:tcBorders>
-              <w:top w:val="nil"/>
-              <w:left w:val="nil"/>
-              <w:bottom w:val="nil"/>
-              <w:right w:val="nil"/>
-            </w:tcBorders>
-            <w:shd w:val="clear" w:color="auto" w:fill="auto"/>
+            <w:tcBorders/>
+            <w:shd w:fill="auto" w:val="clear"/>
             <w:vAlign w:val="center"/>
-            <w:hideMark/>
           </w:tcPr>
           <w:p>
             <w:pPr>
-              <w:spacing w:line="360" w:lineRule="auto"/>
+              <w:pStyle w:val="Normal"/>
+              <w:spacing w:lineRule="auto" w:line="360"/>
               <w:jc w:val="both"/>
               <w:rPr>
-                <w:rFonts w:asciiTheme="minorHAnsi" w:eastAsia="Times New Roman" w:hAnsiTheme="minorHAnsi" w:cstheme="minorHAnsi"/>
+                <w:rFonts w:ascii="Calibri" w:hAnsi="Calibri" w:eastAsia="Times New Roman" w:cs="Calibri" w:asciiTheme="minorHAnsi" w:cstheme="minorHAnsi" w:hAnsiTheme="minorHAnsi"/>
                 <w:color w:val="000000" w:themeColor="text1"/>
                 <w:sz w:val="24"/>
                 <w:szCs w:val="24"/>
@@ -1467,7 +1496,7 @@
             </w:pPr>
             <w:r>
               <w:rPr>
-                <w:rFonts w:asciiTheme="minorHAnsi" w:eastAsia="Times New Roman" w:hAnsiTheme="minorHAnsi" w:cstheme="minorHAnsi"/>
+                <w:rFonts w:eastAsia="Times New Roman" w:cs="Calibri" w:ascii="Calibri" w:hAnsi="Calibri" w:asciiTheme="minorHAnsi" w:cstheme="minorHAnsi" w:hAnsiTheme="minorHAnsi"/>
                 <w:b/>
                 <w:bCs/>
                 <w:color w:val="000000" w:themeColor="text1"/>
@@ -1479,7 +1508,7 @@
             </w:r>
             <w:r>
               <w:rPr>
-                <w:rFonts w:asciiTheme="minorHAnsi" w:eastAsia="Times New Roman" w:hAnsiTheme="minorHAnsi" w:cstheme="minorHAnsi"/>
+                <w:rFonts w:eastAsia="Times New Roman" w:cs="Calibri" w:ascii="Calibri" w:hAnsi="Calibri" w:asciiTheme="minorHAnsi" w:cstheme="minorHAnsi" w:hAnsiTheme="minorHAnsi"/>
                 <w:color w:val="000000" w:themeColor="text1"/>
                 <w:sz w:val="24"/>
                 <w:szCs w:val="24"/>
@@ -1492,27 +1521,22 @@
       </w:tr>
       <w:tr>
         <w:trPr>
-          <w:trHeight w:val="570"/>
+          <w:trHeight w:val="570" w:hRule="atLeast"/>
         </w:trPr>
         <w:tc>
           <w:tcPr>
             <w:tcW w:w="8931" w:type="dxa"/>
-            <w:tcBorders>
-              <w:top w:val="nil"/>
-              <w:left w:val="nil"/>
-              <w:bottom w:val="nil"/>
-              <w:right w:val="nil"/>
-            </w:tcBorders>
-            <w:shd w:val="clear" w:color="auto" w:fill="auto"/>
+            <w:tcBorders/>
+            <w:shd w:fill="auto" w:val="clear"/>
             <w:vAlign w:val="center"/>
-            <w:hideMark/>
           </w:tcPr>
           <w:p>
             <w:pPr>
-              <w:spacing w:line="360" w:lineRule="auto"/>
+              <w:pStyle w:val="Normal"/>
+              <w:spacing w:lineRule="auto" w:line="360"/>
               <w:jc w:val="both"/>
               <w:rPr>
-                <w:rFonts w:asciiTheme="minorHAnsi" w:eastAsia="Times New Roman" w:hAnsiTheme="minorHAnsi" w:cstheme="minorHAnsi"/>
+                <w:rFonts w:ascii="Calibri" w:hAnsi="Calibri" w:eastAsia="Times New Roman" w:cs="Calibri" w:asciiTheme="minorHAnsi" w:cstheme="minorHAnsi" w:hAnsiTheme="minorHAnsi"/>
                 <w:color w:val="000000" w:themeColor="text1"/>
                 <w:sz w:val="24"/>
                 <w:szCs w:val="24"/>
@@ -1521,7 +1545,7 @@
             </w:pPr>
             <w:r>
               <w:rPr>
-                <w:rFonts w:asciiTheme="minorHAnsi" w:eastAsia="Times New Roman" w:hAnsiTheme="minorHAnsi" w:cstheme="minorHAnsi"/>
+                <w:rFonts w:eastAsia="Times New Roman" w:cs="Calibri" w:ascii="Calibri" w:hAnsi="Calibri" w:asciiTheme="minorHAnsi" w:cstheme="minorHAnsi" w:hAnsiTheme="minorHAnsi"/>
                 <w:b/>
                 <w:bCs/>
                 <w:color w:val="000000" w:themeColor="text1"/>
@@ -1533,7 +1557,7 @@
             </w:r>
             <w:r>
               <w:rPr>
-                <w:rFonts w:asciiTheme="minorHAnsi" w:eastAsia="Times New Roman" w:hAnsiTheme="minorHAnsi" w:cstheme="minorHAnsi"/>
+                <w:rFonts w:eastAsia="Times New Roman" w:cs="Calibri" w:ascii="Calibri" w:hAnsi="Calibri" w:asciiTheme="minorHAnsi" w:cstheme="minorHAnsi" w:hAnsiTheme="minorHAnsi"/>
                 <w:color w:val="000000" w:themeColor="text1"/>
                 <w:sz w:val="24"/>
                 <w:szCs w:val="24"/>
@@ -1546,27 +1570,22 @@
       </w:tr>
       <w:tr>
         <w:trPr>
-          <w:trHeight w:val="570"/>
+          <w:trHeight w:val="570" w:hRule="atLeast"/>
         </w:trPr>
         <w:tc>
           <w:tcPr>
             <w:tcW w:w="8931" w:type="dxa"/>
-            <w:tcBorders>
-              <w:top w:val="nil"/>
-              <w:left w:val="nil"/>
-              <w:bottom w:val="nil"/>
-              <w:right w:val="nil"/>
-            </w:tcBorders>
-            <w:shd w:val="clear" w:color="auto" w:fill="auto"/>
+            <w:tcBorders/>
+            <w:shd w:fill="auto" w:val="clear"/>
             <w:vAlign w:val="center"/>
-            <w:hideMark/>
           </w:tcPr>
           <w:p>
             <w:pPr>
-              <w:spacing w:line="360" w:lineRule="auto"/>
+              <w:pStyle w:val="Normal"/>
+              <w:spacing w:lineRule="auto" w:line="360"/>
               <w:jc w:val="both"/>
               <w:rPr>
-                <w:rFonts w:asciiTheme="minorHAnsi" w:eastAsia="Times New Roman" w:hAnsiTheme="minorHAnsi" w:cstheme="minorHAnsi"/>
+                <w:rFonts w:ascii="Calibri" w:hAnsi="Calibri" w:eastAsia="Times New Roman" w:cs="Calibri" w:asciiTheme="minorHAnsi" w:cstheme="minorHAnsi" w:hAnsiTheme="minorHAnsi"/>
                 <w:color w:val="000000" w:themeColor="text1"/>
                 <w:sz w:val="24"/>
                 <w:szCs w:val="24"/>
@@ -1575,7 +1594,7 @@
             </w:pPr>
             <w:r>
               <w:rPr>
-                <w:rFonts w:asciiTheme="minorHAnsi" w:eastAsia="Times New Roman" w:hAnsiTheme="minorHAnsi" w:cstheme="minorHAnsi"/>
+                <w:rFonts w:eastAsia="Times New Roman" w:cs="Calibri" w:ascii="Calibri" w:hAnsi="Calibri" w:asciiTheme="minorHAnsi" w:cstheme="minorHAnsi" w:hAnsiTheme="minorHAnsi"/>
                 <w:b/>
                 <w:bCs/>
                 <w:color w:val="000000" w:themeColor="text1"/>
@@ -1587,7 +1606,7 @@
             </w:r>
             <w:r>
               <w:rPr>
-                <w:rFonts w:asciiTheme="minorHAnsi" w:eastAsia="Times New Roman" w:hAnsiTheme="minorHAnsi" w:cstheme="minorHAnsi"/>
+                <w:rFonts w:eastAsia="Times New Roman" w:cs="Calibri" w:ascii="Calibri" w:hAnsi="Calibri" w:asciiTheme="minorHAnsi" w:cstheme="minorHAnsi" w:hAnsiTheme="minorHAnsi"/>
                 <w:color w:val="000000" w:themeColor="text1"/>
                 <w:sz w:val="24"/>
                 <w:szCs w:val="24"/>
@@ -1600,27 +1619,22 @@
       </w:tr>
       <w:tr>
         <w:trPr>
-          <w:trHeight w:val="570"/>
+          <w:trHeight w:val="570" w:hRule="atLeast"/>
         </w:trPr>
         <w:tc>
           <w:tcPr>
             <w:tcW w:w="8931" w:type="dxa"/>
-            <w:tcBorders>
-              <w:top w:val="nil"/>
-              <w:left w:val="nil"/>
-              <w:bottom w:val="nil"/>
-              <w:right w:val="nil"/>
-            </w:tcBorders>
-            <w:shd w:val="clear" w:color="auto" w:fill="auto"/>
+            <w:tcBorders/>
+            <w:shd w:fill="auto" w:val="clear"/>
             <w:vAlign w:val="center"/>
-            <w:hideMark/>
           </w:tcPr>
           <w:p>
             <w:pPr>
-              <w:spacing w:line="360" w:lineRule="auto"/>
+              <w:pStyle w:val="Normal"/>
+              <w:spacing w:lineRule="auto" w:line="360"/>
               <w:jc w:val="both"/>
               <w:rPr>
-                <w:rFonts w:asciiTheme="minorHAnsi" w:eastAsia="Times New Roman" w:hAnsiTheme="minorHAnsi" w:cstheme="minorHAnsi"/>
+                <w:rFonts w:ascii="Calibri" w:hAnsi="Calibri" w:eastAsia="Times New Roman" w:cs="Calibri" w:asciiTheme="minorHAnsi" w:cstheme="minorHAnsi" w:hAnsiTheme="minorHAnsi"/>
                 <w:color w:val="000000" w:themeColor="text1"/>
                 <w:sz w:val="24"/>
                 <w:szCs w:val="24"/>
@@ -1629,7 +1643,7 @@
             </w:pPr>
             <w:r>
               <w:rPr>
-                <w:rFonts w:asciiTheme="minorHAnsi" w:eastAsia="Times New Roman" w:hAnsiTheme="minorHAnsi" w:cstheme="minorHAnsi"/>
+                <w:rFonts w:eastAsia="Times New Roman" w:cs="Calibri" w:ascii="Calibri" w:hAnsi="Calibri" w:asciiTheme="minorHAnsi" w:cstheme="minorHAnsi" w:hAnsiTheme="minorHAnsi"/>
                 <w:b/>
                 <w:bCs/>
                 <w:color w:val="000000" w:themeColor="text1"/>
@@ -1641,7 +1655,7 @@
             </w:r>
             <w:r>
               <w:rPr>
-                <w:rFonts w:asciiTheme="minorHAnsi" w:eastAsia="Times New Roman" w:hAnsiTheme="minorHAnsi" w:cstheme="minorHAnsi"/>
+                <w:rFonts w:eastAsia="Times New Roman" w:cs="Calibri" w:ascii="Calibri" w:hAnsi="Calibri" w:asciiTheme="minorHAnsi" w:cstheme="minorHAnsi" w:hAnsiTheme="minorHAnsi"/>
                 <w:color w:val="000000" w:themeColor="text1"/>
                 <w:sz w:val="24"/>
                 <w:szCs w:val="24"/>
@@ -1654,27 +1668,22 @@
       </w:tr>
       <w:tr>
         <w:trPr>
-          <w:trHeight w:val="570"/>
+          <w:trHeight w:val="570" w:hRule="atLeast"/>
         </w:trPr>
         <w:tc>
           <w:tcPr>
             <w:tcW w:w="8931" w:type="dxa"/>
-            <w:tcBorders>
-              <w:top w:val="nil"/>
-              <w:left w:val="nil"/>
-              <w:bottom w:val="nil"/>
-              <w:right w:val="nil"/>
-            </w:tcBorders>
-            <w:shd w:val="clear" w:color="auto" w:fill="auto"/>
+            <w:tcBorders/>
+            <w:shd w:fill="auto" w:val="clear"/>
             <w:vAlign w:val="center"/>
-            <w:hideMark/>
           </w:tcPr>
           <w:p>
             <w:pPr>
-              <w:spacing w:line="360" w:lineRule="auto"/>
+              <w:pStyle w:val="Normal"/>
+              <w:spacing w:lineRule="auto" w:line="360"/>
               <w:jc w:val="both"/>
               <w:rPr>
-                <w:rFonts w:asciiTheme="minorHAnsi" w:eastAsia="Times New Roman" w:hAnsiTheme="minorHAnsi" w:cstheme="minorHAnsi"/>
+                <w:rFonts w:ascii="Calibri" w:hAnsi="Calibri" w:eastAsia="Times New Roman" w:cs="Calibri" w:asciiTheme="minorHAnsi" w:cstheme="minorHAnsi" w:hAnsiTheme="minorHAnsi"/>
                 <w:color w:val="000000" w:themeColor="text1"/>
                 <w:sz w:val="24"/>
                 <w:szCs w:val="24"/>
@@ -1683,7 +1692,7 @@
             </w:pPr>
             <w:r>
               <w:rPr>
-                <w:rFonts w:asciiTheme="minorHAnsi" w:eastAsia="Times New Roman" w:hAnsiTheme="minorHAnsi" w:cstheme="minorHAnsi"/>
+                <w:rFonts w:eastAsia="Times New Roman" w:cs="Calibri" w:ascii="Calibri" w:hAnsi="Calibri" w:asciiTheme="minorHAnsi" w:cstheme="minorHAnsi" w:hAnsiTheme="minorHAnsi"/>
                 <w:b/>
                 <w:bCs/>
                 <w:color w:val="000000" w:themeColor="text1"/>
@@ -1695,7 +1704,7 @@
             </w:r>
             <w:r>
               <w:rPr>
-                <w:rFonts w:asciiTheme="minorHAnsi" w:eastAsia="Times New Roman" w:hAnsiTheme="minorHAnsi" w:cstheme="minorHAnsi"/>
+                <w:rFonts w:eastAsia="Times New Roman" w:cs="Calibri" w:ascii="Calibri" w:hAnsi="Calibri" w:asciiTheme="minorHAnsi" w:cstheme="minorHAnsi" w:hAnsiTheme="minorHAnsi"/>
                 <w:color w:val="000000" w:themeColor="text1"/>
                 <w:sz w:val="24"/>
                 <w:szCs w:val="24"/>
@@ -1708,27 +1717,22 @@
       </w:tr>
       <w:tr>
         <w:trPr>
-          <w:trHeight w:val="570"/>
+          <w:trHeight w:val="570" w:hRule="atLeast"/>
         </w:trPr>
         <w:tc>
           <w:tcPr>
             <w:tcW w:w="8931" w:type="dxa"/>
-            <w:tcBorders>
-              <w:top w:val="nil"/>
-              <w:left w:val="nil"/>
-              <w:bottom w:val="nil"/>
-              <w:right w:val="nil"/>
-            </w:tcBorders>
-            <w:shd w:val="clear" w:color="auto" w:fill="auto"/>
+            <w:tcBorders/>
+            <w:shd w:fill="auto" w:val="clear"/>
             <w:vAlign w:val="center"/>
-            <w:hideMark/>
           </w:tcPr>
           <w:p>
             <w:pPr>
-              <w:spacing w:line="360" w:lineRule="auto"/>
+              <w:pStyle w:val="Normal"/>
+              <w:spacing w:lineRule="auto" w:line="360"/>
               <w:jc w:val="both"/>
               <w:rPr>
-                <w:rFonts w:asciiTheme="minorHAnsi" w:eastAsia="Times New Roman" w:hAnsiTheme="minorHAnsi" w:cstheme="minorHAnsi"/>
+                <w:rFonts w:ascii="Calibri" w:hAnsi="Calibri" w:eastAsia="Times New Roman" w:cs="Calibri" w:asciiTheme="minorHAnsi" w:cstheme="minorHAnsi" w:hAnsiTheme="minorHAnsi"/>
                 <w:color w:val="000000" w:themeColor="text1"/>
                 <w:sz w:val="24"/>
                 <w:szCs w:val="24"/>
@@ -1737,7 +1741,7 @@
             </w:pPr>
             <w:r>
               <w:rPr>
-                <w:rFonts w:asciiTheme="minorHAnsi" w:eastAsia="Times New Roman" w:hAnsiTheme="minorHAnsi" w:cstheme="minorHAnsi"/>
+                <w:rFonts w:eastAsia="Times New Roman" w:cs="Calibri" w:ascii="Calibri" w:hAnsi="Calibri" w:asciiTheme="minorHAnsi" w:cstheme="minorHAnsi" w:hAnsiTheme="minorHAnsi"/>
                 <w:b/>
                 <w:bCs/>
                 <w:color w:val="000000" w:themeColor="text1"/>
@@ -1749,7 +1753,7 @@
             </w:r>
             <w:r>
               <w:rPr>
-                <w:rFonts w:asciiTheme="minorHAnsi" w:eastAsia="Times New Roman" w:hAnsiTheme="minorHAnsi" w:cstheme="minorHAnsi"/>
+                <w:rFonts w:eastAsia="Times New Roman" w:cs="Calibri" w:ascii="Calibri" w:hAnsi="Calibri" w:asciiTheme="minorHAnsi" w:cstheme="minorHAnsi" w:hAnsiTheme="minorHAnsi"/>
                 <w:color w:val="000000" w:themeColor="text1"/>
                 <w:sz w:val="24"/>
                 <w:szCs w:val="24"/>
@@ -1762,27 +1766,22 @@
       </w:tr>
       <w:tr>
         <w:trPr>
-          <w:trHeight w:val="570"/>
+          <w:trHeight w:val="570" w:hRule="atLeast"/>
         </w:trPr>
         <w:tc>
           <w:tcPr>
             <w:tcW w:w="8931" w:type="dxa"/>
-            <w:tcBorders>
-              <w:top w:val="nil"/>
-              <w:left w:val="nil"/>
-              <w:bottom w:val="nil"/>
-              <w:right w:val="nil"/>
-            </w:tcBorders>
-            <w:shd w:val="clear" w:color="auto" w:fill="auto"/>
+            <w:tcBorders/>
+            <w:shd w:fill="auto" w:val="clear"/>
             <w:vAlign w:val="center"/>
-            <w:hideMark/>
           </w:tcPr>
           <w:p>
             <w:pPr>
-              <w:spacing w:line="360" w:lineRule="auto"/>
+              <w:pStyle w:val="Normal"/>
+              <w:spacing w:lineRule="auto" w:line="360"/>
               <w:jc w:val="both"/>
               <w:rPr>
-                <w:rFonts w:asciiTheme="minorHAnsi" w:eastAsia="Times New Roman" w:hAnsiTheme="minorHAnsi" w:cstheme="minorHAnsi"/>
+                <w:rFonts w:ascii="Calibri" w:hAnsi="Calibri" w:eastAsia="Times New Roman" w:cs="Calibri" w:asciiTheme="minorHAnsi" w:cstheme="minorHAnsi" w:hAnsiTheme="minorHAnsi"/>
                 <w:color w:val="000000" w:themeColor="text1"/>
                 <w:sz w:val="24"/>
                 <w:szCs w:val="24"/>
@@ -1791,7 +1790,7 @@
             </w:pPr>
             <w:r>
               <w:rPr>
-                <w:rFonts w:asciiTheme="minorHAnsi" w:eastAsia="Times New Roman" w:hAnsiTheme="minorHAnsi" w:cstheme="minorHAnsi"/>
+                <w:rFonts w:eastAsia="Times New Roman" w:cs="Calibri" w:ascii="Calibri" w:hAnsi="Calibri" w:asciiTheme="minorHAnsi" w:cstheme="minorHAnsi" w:hAnsiTheme="minorHAnsi"/>
                 <w:b/>
                 <w:bCs/>
                 <w:color w:val="000000" w:themeColor="text1"/>
@@ -1803,7 +1802,7 @@
             </w:r>
             <w:r>
               <w:rPr>
-                <w:rFonts w:asciiTheme="minorHAnsi" w:eastAsia="Times New Roman" w:hAnsiTheme="minorHAnsi" w:cstheme="minorHAnsi"/>
+                <w:rFonts w:eastAsia="Times New Roman" w:cs="Calibri" w:ascii="Calibri" w:hAnsi="Calibri" w:asciiTheme="minorHAnsi" w:cstheme="minorHAnsi" w:hAnsiTheme="minorHAnsi"/>
                 <w:color w:val="000000" w:themeColor="text1"/>
                 <w:sz w:val="24"/>
                 <w:szCs w:val="24"/>
@@ -1817,19 +1816,20 @@
     </w:tbl>
     <w:p>
       <w:pPr>
-        <w:spacing w:line="360" w:lineRule="auto"/>
-        <w:jc w:val="both"/>
-        <w:rPr>
-          <w:rFonts w:asciiTheme="minorHAnsi" w:hAnsiTheme="minorHAnsi" w:cstheme="minorHAnsi"/>
-          <w:color w:val="000000" w:themeColor="text1"/>
-          <w:sz w:val="24"/>
-          <w:szCs w:val="24"/>
-          <w:lang w:val="pt-BR"/>
-        </w:rPr>
-      </w:pPr>
-      <w:r>
-        <w:rPr>
-          <w:rFonts w:asciiTheme="minorHAnsi" w:hAnsiTheme="minorHAnsi" w:cstheme="minorHAnsi"/>
+        <w:pStyle w:val="Normal"/>
+        <w:spacing w:lineRule="auto" w:line="360"/>
+        <w:jc w:val="both"/>
+        <w:rPr>
+          <w:rFonts w:ascii="Calibri" w:hAnsi="Calibri" w:cs="Calibri" w:asciiTheme="minorHAnsi" w:cstheme="minorHAnsi" w:hAnsiTheme="minorHAnsi"/>
+          <w:color w:val="000000" w:themeColor="text1"/>
+          <w:sz w:val="24"/>
+          <w:szCs w:val="24"/>
+          <w:lang w:val="pt-BR"/>
+        </w:rPr>
+      </w:pPr>
+      <w:r>
+        <w:rPr>
+          <w:rFonts w:cs="Calibri" w:ascii="Calibri" w:hAnsi="Calibri" w:asciiTheme="minorHAnsi" w:cstheme="minorHAnsi" w:hAnsiTheme="minorHAnsi"/>
           <w:b/>
           <w:bCs/>
           <w:color w:val="000000" w:themeColor="text1"/>
@@ -1841,7 +1841,7 @@
       </w:r>
       <w:r>
         <w:rPr>
-          <w:rFonts w:asciiTheme="minorHAnsi" w:hAnsiTheme="minorHAnsi" w:cstheme="minorHAnsi"/>
+          <w:rFonts w:cs="Calibri" w:ascii="Calibri" w:hAnsi="Calibri" w:asciiTheme="minorHAnsi" w:cstheme="minorHAnsi" w:hAnsiTheme="minorHAnsi"/>
           <w:color w:val="000000" w:themeColor="text1"/>
           <w:sz w:val="24"/>
           <w:szCs w:val="24"/>
@@ -1852,19 +1852,20 @@
     </w:p>
     <w:p>
       <w:pPr>
-        <w:spacing w:line="360" w:lineRule="auto"/>
-        <w:jc w:val="both"/>
-        <w:rPr>
-          <w:rFonts w:asciiTheme="minorHAnsi" w:hAnsiTheme="minorHAnsi" w:cstheme="minorHAnsi"/>
-          <w:color w:val="000000" w:themeColor="text1"/>
-          <w:sz w:val="24"/>
-          <w:szCs w:val="24"/>
-          <w:lang w:val="pt-BR"/>
-        </w:rPr>
-      </w:pPr>
-      <w:r>
-        <w:rPr>
-          <w:rFonts w:asciiTheme="minorHAnsi" w:hAnsiTheme="minorHAnsi" w:cstheme="minorHAnsi"/>
+        <w:pStyle w:val="Normal"/>
+        <w:spacing w:lineRule="auto" w:line="360"/>
+        <w:jc w:val="both"/>
+        <w:rPr>
+          <w:rFonts w:ascii="Calibri" w:hAnsi="Calibri" w:cs="Calibri" w:asciiTheme="minorHAnsi" w:cstheme="minorHAnsi" w:hAnsiTheme="minorHAnsi"/>
+          <w:color w:val="000000" w:themeColor="text1"/>
+          <w:sz w:val="24"/>
+          <w:szCs w:val="24"/>
+          <w:lang w:val="pt-BR"/>
+        </w:rPr>
+      </w:pPr>
+      <w:r>
+        <w:rPr>
+          <w:rFonts w:cs="Calibri" w:ascii="Calibri" w:hAnsi="Calibri" w:asciiTheme="minorHAnsi" w:cstheme="minorHAnsi" w:hAnsiTheme="minorHAnsi"/>
           <w:b/>
           <w:bCs/>
           <w:color w:val="000000" w:themeColor="text1"/>
@@ -1876,7 +1877,7 @@
       </w:r>
       <w:r>
         <w:rPr>
-          <w:rFonts w:asciiTheme="minorHAnsi" w:hAnsiTheme="minorHAnsi" w:cstheme="minorHAnsi"/>
+          <w:rFonts w:cs="Calibri" w:ascii="Calibri" w:hAnsi="Calibri" w:asciiTheme="minorHAnsi" w:cstheme="minorHAnsi" w:hAnsiTheme="minorHAnsi"/>
           <w:color w:val="000000" w:themeColor="text1"/>
           <w:sz w:val="24"/>
           <w:szCs w:val="24"/>
@@ -1887,19 +1888,20 @@
     </w:p>
     <w:p>
       <w:pPr>
-        <w:spacing w:line="360" w:lineRule="auto"/>
-        <w:jc w:val="both"/>
-        <w:rPr>
-          <w:rFonts w:asciiTheme="minorHAnsi" w:hAnsiTheme="minorHAnsi" w:cstheme="minorHAnsi"/>
-          <w:color w:val="000000" w:themeColor="text1"/>
-          <w:sz w:val="24"/>
-          <w:szCs w:val="24"/>
-          <w:lang w:val="pt-BR"/>
-        </w:rPr>
-      </w:pPr>
-      <w:r>
-        <w:rPr>
-          <w:rFonts w:asciiTheme="minorHAnsi" w:hAnsiTheme="minorHAnsi" w:cstheme="minorHAnsi"/>
+        <w:pStyle w:val="Normal"/>
+        <w:spacing w:lineRule="auto" w:line="360"/>
+        <w:jc w:val="both"/>
+        <w:rPr>
+          <w:rFonts w:ascii="Calibri" w:hAnsi="Calibri" w:cs="Calibri" w:asciiTheme="minorHAnsi" w:cstheme="minorHAnsi" w:hAnsiTheme="minorHAnsi"/>
+          <w:color w:val="000000" w:themeColor="text1"/>
+          <w:sz w:val="24"/>
+          <w:szCs w:val="24"/>
+          <w:lang w:val="pt-BR"/>
+        </w:rPr>
+      </w:pPr>
+      <w:r>
+        <w:rPr>
+          <w:rFonts w:cs="Calibri" w:ascii="Calibri" w:hAnsi="Calibri" w:asciiTheme="minorHAnsi" w:cstheme="minorHAnsi" w:hAnsiTheme="minorHAnsi"/>
           <w:b/>
           <w:bCs/>
           <w:color w:val="000000" w:themeColor="text1"/>
@@ -1911,7 +1913,7 @@
       </w:r>
       <w:r>
         <w:rPr>
-          <w:rFonts w:asciiTheme="minorHAnsi" w:hAnsiTheme="minorHAnsi" w:cstheme="minorHAnsi"/>
+          <w:rFonts w:cs="Calibri" w:ascii="Calibri" w:hAnsi="Calibri" w:asciiTheme="minorHAnsi" w:cstheme="minorHAnsi" w:hAnsiTheme="minorHAnsi"/>
           <w:color w:val="000000" w:themeColor="text1"/>
           <w:sz w:val="24"/>
           <w:szCs w:val="24"/>
@@ -1922,19 +1924,20 @@
     </w:p>
     <w:p>
       <w:pPr>
-        <w:spacing w:line="360" w:lineRule="auto"/>
-        <w:jc w:val="both"/>
-        <w:rPr>
-          <w:rFonts w:asciiTheme="minorHAnsi" w:hAnsiTheme="minorHAnsi" w:cstheme="minorHAnsi"/>
-          <w:color w:val="000000" w:themeColor="text1"/>
-          <w:sz w:val="24"/>
-          <w:szCs w:val="24"/>
-          <w:lang w:val="pt-BR"/>
-        </w:rPr>
-      </w:pPr>
-      <w:r>
-        <w:rPr>
-          <w:rFonts w:asciiTheme="minorHAnsi" w:hAnsiTheme="minorHAnsi" w:cstheme="minorHAnsi"/>
+        <w:pStyle w:val="Normal"/>
+        <w:spacing w:lineRule="auto" w:line="360"/>
+        <w:jc w:val="both"/>
+        <w:rPr>
+          <w:rFonts w:ascii="Calibri" w:hAnsi="Calibri" w:cs="Calibri" w:asciiTheme="minorHAnsi" w:cstheme="minorHAnsi" w:hAnsiTheme="minorHAnsi"/>
+          <w:color w:val="000000" w:themeColor="text1"/>
+          <w:sz w:val="24"/>
+          <w:szCs w:val="24"/>
+          <w:lang w:val="pt-BR"/>
+        </w:rPr>
+      </w:pPr>
+      <w:r>
+        <w:rPr>
+          <w:rFonts w:cs="Calibri" w:ascii="Calibri" w:hAnsi="Calibri" w:asciiTheme="minorHAnsi" w:cstheme="minorHAnsi" w:hAnsiTheme="minorHAnsi"/>
           <w:b/>
           <w:bCs/>
           <w:color w:val="000000" w:themeColor="text1"/>
@@ -1946,7 +1949,7 @@
       </w:r>
       <w:r>
         <w:rPr>
-          <w:rFonts w:asciiTheme="minorHAnsi" w:hAnsiTheme="minorHAnsi" w:cstheme="minorHAnsi"/>
+          <w:rFonts w:cs="Calibri" w:ascii="Calibri" w:hAnsi="Calibri" w:asciiTheme="minorHAnsi" w:cstheme="minorHAnsi" w:hAnsiTheme="minorHAnsi"/>
           <w:color w:val="000000" w:themeColor="text1"/>
           <w:sz w:val="24"/>
           <w:szCs w:val="24"/>
@@ -1957,19 +1960,20 @@
     </w:p>
     <w:p>
       <w:pPr>
-        <w:spacing w:line="360" w:lineRule="auto"/>
-        <w:jc w:val="both"/>
-        <w:rPr>
-          <w:rFonts w:asciiTheme="minorHAnsi" w:hAnsiTheme="minorHAnsi" w:cstheme="minorHAnsi"/>
-          <w:color w:val="000000" w:themeColor="text1"/>
-          <w:sz w:val="24"/>
-          <w:szCs w:val="24"/>
-          <w:lang w:val="pt-BR"/>
-        </w:rPr>
-      </w:pPr>
-      <w:r>
-        <w:rPr>
-          <w:rFonts w:asciiTheme="minorHAnsi" w:hAnsiTheme="minorHAnsi" w:cstheme="minorHAnsi"/>
+        <w:pStyle w:val="Normal"/>
+        <w:spacing w:lineRule="auto" w:line="360"/>
+        <w:jc w:val="both"/>
+        <w:rPr>
+          <w:rFonts w:ascii="Calibri" w:hAnsi="Calibri" w:cs="Calibri" w:asciiTheme="minorHAnsi" w:cstheme="minorHAnsi" w:hAnsiTheme="minorHAnsi"/>
+          <w:color w:val="000000" w:themeColor="text1"/>
+          <w:sz w:val="24"/>
+          <w:szCs w:val="24"/>
+          <w:lang w:val="pt-BR"/>
+        </w:rPr>
+      </w:pPr>
+      <w:r>
+        <w:rPr>
+          <w:rFonts w:cs="Calibri" w:ascii="Calibri" w:hAnsi="Calibri" w:asciiTheme="minorHAnsi" w:cstheme="minorHAnsi" w:hAnsiTheme="minorHAnsi"/>
           <w:b/>
           <w:bCs/>
           <w:color w:val="000000" w:themeColor="text1"/>
@@ -1981,7 +1985,7 @@
       </w:r>
       <w:r>
         <w:rPr>
-          <w:rFonts w:asciiTheme="minorHAnsi" w:hAnsiTheme="minorHAnsi" w:cstheme="minorHAnsi"/>
+          <w:rFonts w:cs="Calibri" w:ascii="Calibri" w:hAnsi="Calibri" w:asciiTheme="minorHAnsi" w:cstheme="minorHAnsi" w:hAnsiTheme="minorHAnsi"/>
           <w:color w:val="000000" w:themeColor="text1"/>
           <w:sz w:val="24"/>
           <w:szCs w:val="24"/>
@@ -1992,19 +1996,20 @@
     </w:p>
     <w:p>
       <w:pPr>
-        <w:spacing w:line="360" w:lineRule="auto"/>
-        <w:jc w:val="both"/>
-        <w:rPr>
-          <w:rFonts w:asciiTheme="minorHAnsi" w:hAnsiTheme="minorHAnsi" w:cstheme="minorHAnsi"/>
-          <w:color w:val="000000" w:themeColor="text1"/>
-          <w:sz w:val="24"/>
-          <w:szCs w:val="24"/>
-          <w:lang w:val="pt-BR"/>
-        </w:rPr>
-      </w:pPr>
-      <w:r>
-        <w:rPr>
-          <w:rFonts w:asciiTheme="minorHAnsi" w:hAnsiTheme="minorHAnsi" w:cstheme="minorHAnsi"/>
+        <w:pStyle w:val="Normal"/>
+        <w:spacing w:lineRule="auto" w:line="360"/>
+        <w:jc w:val="both"/>
+        <w:rPr>
+          <w:rFonts w:ascii="Calibri" w:hAnsi="Calibri" w:cs="Calibri" w:asciiTheme="minorHAnsi" w:cstheme="minorHAnsi" w:hAnsiTheme="minorHAnsi"/>
+          <w:color w:val="000000" w:themeColor="text1"/>
+          <w:sz w:val="24"/>
+          <w:szCs w:val="24"/>
+          <w:lang w:val="pt-BR"/>
+        </w:rPr>
+      </w:pPr>
+      <w:r>
+        <w:rPr>
+          <w:rFonts w:cs="Calibri" w:ascii="Calibri" w:hAnsi="Calibri" w:asciiTheme="minorHAnsi" w:cstheme="minorHAnsi" w:hAnsiTheme="minorHAnsi"/>
           <w:b/>
           <w:bCs/>
           <w:color w:val="000000" w:themeColor="text1"/>
@@ -2016,7 +2021,7 @@
       </w:r>
       <w:r>
         <w:rPr>
-          <w:rFonts w:asciiTheme="minorHAnsi" w:hAnsiTheme="minorHAnsi" w:cstheme="minorHAnsi"/>
+          <w:rFonts w:cs="Calibri" w:ascii="Calibri" w:hAnsi="Calibri" w:asciiTheme="minorHAnsi" w:cstheme="minorHAnsi" w:hAnsiTheme="minorHAnsi"/>
           <w:color w:val="000000" w:themeColor="text1"/>
           <w:sz w:val="24"/>
           <w:szCs w:val="24"/>
@@ -2027,19 +2032,14 @@
     </w:p>
     <w:p>
       <w:pPr>
-        <w:spacing w:line="360" w:lineRule="auto"/>
-        <w:jc w:val="both"/>
-        <w:rPr>
-          <w:rFonts w:asciiTheme="minorHAnsi" w:hAnsiTheme="minorHAnsi" w:cstheme="minorHAnsi"/>
-          <w:color w:val="000000" w:themeColor="text1"/>
-          <w:sz w:val="24"/>
-          <w:szCs w:val="24"/>
-          <w:lang w:val="pt-BR"/>
-        </w:rPr>
-      </w:pPr>
-      <w:r>
-        <w:rPr>
-          <w:rFonts w:asciiTheme="minorHAnsi" w:hAnsiTheme="minorHAnsi" w:cstheme="minorHAnsi"/>
+        <w:pStyle w:val="Normal"/>
+        <w:spacing w:lineRule="auto" w:line="360"/>
+        <w:jc w:val="both"/>
+        <w:rPr/>
+      </w:pPr>
+      <w:r>
+        <w:rPr>
+          <w:rFonts w:cs="Calibri" w:ascii="Calibri" w:hAnsi="Calibri" w:asciiTheme="minorHAnsi" w:cstheme="minorHAnsi" w:hAnsiTheme="minorHAnsi"/>
           <w:b/>
           <w:bCs/>
           <w:color w:val="000000" w:themeColor="text1"/>
@@ -2051,7 +2051,7 @@
       </w:r>
       <w:r>
         <w:rPr>
-          <w:rFonts w:asciiTheme="minorHAnsi" w:hAnsiTheme="minorHAnsi" w:cstheme="minorHAnsi"/>
+          <w:rFonts w:cs="Calibri" w:ascii="Calibri" w:hAnsi="Calibri" w:asciiTheme="minorHAnsi" w:cstheme="minorHAnsi" w:hAnsiTheme="minorHAnsi"/>
           <w:color w:val="000000" w:themeColor="text1"/>
           <w:sz w:val="24"/>
           <w:szCs w:val="24"/>
@@ -2061,40 +2061,43 @@
       </w:r>
     </w:p>
     <w:sectPr>
+      <w:type w:val="nextPage"/>
       <w:pgSz w:w="11906" w:h="16838"/>
-      <w:pgMar w:top="850" w:right="1440" w:bottom="850" w:left="850" w:header="0" w:footer="0" w:gutter="0"/>
-      <w:pgNumType w:start="1"/>
-      <w:cols w:space="720"/>
-      <w:formProt w:val="0"/>
-      <w:docGrid w:linePitch="100" w:charSpace="8192"/>
+      <w:pgMar w:left="850" w:right="1440" w:header="0" w:top="850" w:footer="0" w:bottom="850" w:gutter="0"/>
+      <w:pgNumType w:start="1" w:fmt="decimal"/>
+      <w:formProt w:val="false"/>
+      <w:textDirection w:val="lrTb"/>
+      <w:docGrid w:type="default" w:linePitch="100" w:charSpace="8192"/>
     </w:sectPr>
   </w:body>
 </w:document>
 </file>
 
 <file path=word/styles.xml><?xml version="1.0" encoding="utf-8"?>
-<w:styles xmlns:mc="http://schemas.openxmlformats.org/markup-compatibility/2006" xmlns:r="http://schemas.openxmlformats.org/officeDocument/2006/relationships" xmlns:w="http://schemas.openxmlformats.org/wordprocessingml/2006/main" xmlns:w14="http://schemas.microsoft.com/office/word/2010/wordml" xmlns:w15="http://schemas.microsoft.com/office/word/2012/wordml" xmlns:w16cex="http://schemas.microsoft.com/office/word/2018/wordml/cex" xmlns:w16cid="http://schemas.microsoft.com/office/word/2016/wordml/cid" xmlns:w16="http://schemas.microsoft.com/office/word/2018/wordml" xmlns:w16se="http://schemas.microsoft.com/office/word/2015/wordml/symex" mc:Ignorable="w14 w15 w16se w16cid w16 w16cex">
+<w:styles xmlns:w="http://schemas.openxmlformats.org/wordprocessingml/2006/main" xmlns:w14="http://schemas.microsoft.com/office/word/2010/wordml" xmlns:mc="http://schemas.openxmlformats.org/markup-compatibility/2006" mc:Ignorable="w14">
   <w:docDefaults>
     <w:rPrDefault>
       <w:rPr>
-        <w:rFonts w:asciiTheme="minorHAnsi" w:eastAsiaTheme="minorHAnsi" w:hAnsiTheme="minorHAnsi" w:cstheme="minorBidi"/>
+        <w:rFonts w:ascii="Calibri" w:hAnsi="Calibri" w:eastAsia="Calibri" w:cs="" w:asciiTheme="minorHAnsi" w:cstheme="minorBidi" w:eastAsiaTheme="minorHAnsi" w:hAnsiTheme="minorHAnsi"/>
         <w:szCs w:val="22"/>
         <w:lang w:val="pt-BR" w:eastAsia="en-US" w:bidi="ar-SA"/>
       </w:rPr>
     </w:rPrDefault>
-    <w:pPrDefault/>
+    <w:pPrDefault>
+      <w:pPr/>
+    </w:pPrDefault>
   </w:docDefaults>
   <w:latentStyles w:defLockedState="0" w:defUIPriority="99" w:defSemiHidden="0" w:defUnhideWhenUsed="0" w:defQFormat="0" w:count="376">
     <w:lsdException w:name="Normal" w:uiPriority="0" w:qFormat="1"/>
     <w:lsdException w:name="heading 1" w:uiPriority="9" w:qFormat="1"/>
-    <w:lsdException w:name="heading 2" w:semiHidden="1" w:uiPriority="9" w:unhideWhenUsed="1" w:qFormat="1"/>
-    <w:lsdException w:name="heading 3" w:semiHidden="1" w:uiPriority="9" w:unhideWhenUsed="1" w:qFormat="1"/>
-    <w:lsdException w:name="heading 4" w:semiHidden="1" w:uiPriority="9" w:unhideWhenUsed="1" w:qFormat="1"/>
-    <w:lsdException w:name="heading 5" w:semiHidden="1" w:uiPriority="9" w:unhideWhenUsed="1" w:qFormat="1"/>
-    <w:lsdException w:name="heading 6" w:semiHidden="1" w:uiPriority="9" w:unhideWhenUsed="1" w:qFormat="1"/>
-    <w:lsdException w:name="heading 7" w:semiHidden="1" w:uiPriority="9" w:unhideWhenUsed="1" w:qFormat="1"/>
-    <w:lsdException w:name="heading 8" w:semiHidden="1" w:uiPriority="9" w:unhideWhenUsed="1" w:qFormat="1"/>
-    <w:lsdException w:name="heading 9" w:semiHidden="1" w:uiPriority="9" w:unhideWhenUsed="1" w:qFormat="1"/>
+    <w:lsdException w:name="heading 2" w:uiPriority="9" w:semiHidden="1" w:unhideWhenUsed="1" w:qFormat="1"/>
+    <w:lsdException w:name="heading 3" w:uiPriority="9" w:semiHidden="1" w:unhideWhenUsed="1" w:qFormat="1"/>
+    <w:lsdException w:name="heading 4" w:uiPriority="9" w:semiHidden="1" w:unhideWhenUsed="1" w:qFormat="1"/>
+    <w:lsdException w:name="heading 5" w:uiPriority="9" w:semiHidden="1" w:unhideWhenUsed="1" w:qFormat="1"/>
+    <w:lsdException w:name="heading 6" w:uiPriority="9" w:semiHidden="1" w:unhideWhenUsed="1" w:qFormat="1"/>
+    <w:lsdException w:name="heading 7" w:uiPriority="9" w:semiHidden="1" w:unhideWhenUsed="1" w:qFormat="1"/>
+    <w:lsdException w:name="heading 8" w:uiPriority="9" w:semiHidden="1" w:unhideWhenUsed="1" w:qFormat="1"/>
+    <w:lsdException w:name="heading 9" w:uiPriority="9" w:semiHidden="1" w:unhideWhenUsed="1" w:qFormat="1"/>
     <w:lsdException w:name="index 1" w:semiHidden="1" w:unhideWhenUsed="1"/>
     <w:lsdException w:name="index 2" w:semiHidden="1" w:unhideWhenUsed="1"/>
     <w:lsdException w:name="index 3" w:semiHidden="1" w:unhideWhenUsed="1"/>
@@ -2104,22 +2107,22 @@
     <w:lsdException w:name="index 7" w:semiHidden="1" w:unhideWhenUsed="1"/>
     <w:lsdException w:name="index 8" w:semiHidden="1" w:unhideWhenUsed="1"/>
     <w:lsdException w:name="index 9" w:semiHidden="1" w:unhideWhenUsed="1"/>
-    <w:lsdException w:name="toc 1" w:semiHidden="1" w:uiPriority="39" w:unhideWhenUsed="1"/>
-    <w:lsdException w:name="toc 2" w:semiHidden="1" w:uiPriority="39" w:unhideWhenUsed="1"/>
-    <w:lsdException w:name="toc 3" w:semiHidden="1" w:uiPriority="39" w:unhideWhenUsed="1"/>
-    <w:lsdException w:name="toc 4" w:semiHidden="1" w:uiPriority="39" w:unhideWhenUsed="1"/>
-    <w:lsdException w:name="toc 5" w:semiHidden="1" w:uiPriority="39" w:unhideWhenUsed="1"/>
-    <w:lsdException w:name="toc 6" w:semiHidden="1" w:uiPriority="39" w:unhideWhenUsed="1"/>
-    <w:lsdException w:name="toc 7" w:semiHidden="1" w:uiPriority="39" w:unhideWhenUsed="1"/>
-    <w:lsdException w:name="toc 8" w:semiHidden="1" w:uiPriority="39" w:unhideWhenUsed="1"/>
-    <w:lsdException w:name="toc 9" w:semiHidden="1" w:uiPriority="39" w:unhideWhenUsed="1"/>
+    <w:lsdException w:name="toc 1" w:uiPriority="39" w:semiHidden="1" w:unhideWhenUsed="1"/>
+    <w:lsdException w:name="toc 2" w:uiPriority="39" w:semiHidden="1" w:unhideWhenUsed="1"/>
+    <w:lsdException w:name="toc 3" w:uiPriority="39" w:semiHidden="1" w:unhideWhenUsed="1"/>
+    <w:lsdException w:name="toc 4" w:uiPriority="39" w:semiHidden="1" w:unhideWhenUsed="1"/>
+    <w:lsdException w:name="toc 5" w:uiPriority="39" w:semiHidden="1" w:unhideWhenUsed="1"/>
+    <w:lsdException w:name="toc 6" w:uiPriority="39" w:semiHidden="1" w:unhideWhenUsed="1"/>
+    <w:lsdException w:name="toc 7" w:uiPriority="39" w:semiHidden="1" w:unhideWhenUsed="1"/>
+    <w:lsdException w:name="toc 8" w:uiPriority="39" w:semiHidden="1" w:unhideWhenUsed="1"/>
+    <w:lsdException w:name="toc 9" w:uiPriority="39" w:semiHidden="1" w:unhideWhenUsed="1"/>
     <w:lsdException w:name="Normal Indent" w:semiHidden="1" w:unhideWhenUsed="1"/>
     <w:lsdException w:name="footnote text" w:semiHidden="1" w:unhideWhenUsed="1"/>
     <w:lsdException w:name="annotation text" w:semiHidden="1" w:unhideWhenUsed="1"/>
     <w:lsdException w:name="header" w:semiHidden="1" w:unhideWhenUsed="1"/>
     <w:lsdException w:name="footer" w:semiHidden="1" w:unhideWhenUsed="1"/>
     <w:lsdException w:name="index heading" w:semiHidden="1" w:unhideWhenUsed="1"/>
-    <w:lsdException w:name="caption" w:semiHidden="1" w:uiPriority="35" w:unhideWhenUsed="1" w:qFormat="1"/>
+    <w:lsdException w:name="caption" w:uiPriority="35" w:semiHidden="1" w:unhideWhenUsed="1" w:qFormat="1"/>
     <w:lsdException w:name="table of figures" w:semiHidden="1" w:unhideWhenUsed="1"/>
     <w:lsdException w:name="envelope address" w:semiHidden="1" w:unhideWhenUsed="1"/>
     <w:lsdException w:name="envelope return" w:semiHidden="1" w:unhideWhenUsed="1"/>
@@ -2150,7 +2153,7 @@
     <w:lsdException w:name="Title" w:uiPriority="10" w:qFormat="1"/>
     <w:lsdException w:name="Closing" w:semiHidden="1" w:unhideWhenUsed="1"/>
     <w:lsdException w:name="Signature" w:semiHidden="1" w:unhideWhenUsed="1"/>
-    <w:lsdException w:name="Default Paragraph Font" w:semiHidden="1" w:uiPriority="1" w:unhideWhenUsed="1"/>
+    <w:lsdException w:name="Default Paragraph Font" w:uiPriority="1" w:semiHidden="1" w:unhideWhenUsed="1"/>
     <w:lsdException w:name="Body Text" w:semiHidden="1" w:unhideWhenUsed="1"/>
     <w:lsdException w:name="Body Text Indent" w:semiHidden="1" w:unhideWhenUsed="1"/>
     <w:lsdException w:name="List Continue" w:semiHidden="1" w:unhideWhenUsed="1"/>
@@ -2350,8 +2353,8 @@
     <w:lsdException w:name="Subtle Reference" w:uiPriority="31" w:qFormat="1"/>
     <w:lsdException w:name="Intense Reference" w:uiPriority="32" w:qFormat="1"/>
     <w:lsdException w:name="Book Title" w:uiPriority="33" w:qFormat="1"/>
-    <w:lsdException w:name="Bibliography" w:semiHidden="1" w:uiPriority="37" w:unhideWhenUsed="1"/>
-    <w:lsdException w:name="TOC Heading" w:semiHidden="1" w:uiPriority="39" w:unhideWhenUsed="1" w:qFormat="1"/>
+    <w:lsdException w:name="Bibliography" w:uiPriority="37" w:semiHidden="1" w:unhideWhenUsed="1"/>
+    <w:lsdException w:name="TOC Heading" w:uiPriority="39" w:semiHidden="1" w:unhideWhenUsed="1" w:qFormat="1"/>
     <w:lsdException w:name="Plain Table 1" w:uiPriority="41"/>
     <w:lsdException w:name="Plain Table 2" w:uiPriority="42"/>
     <w:lsdException w:name="Plain Table 3" w:uiPriority="43"/>
@@ -2462,25 +2465,202 @@
     <w:lsdException w:name="Unresolved Mention" w:semiHidden="1" w:unhideWhenUsed="1"/>
     <w:lsdException w:name="Smart Link" w:semiHidden="1" w:unhideWhenUsed="1"/>
   </w:latentStyles>
-  <w:style w:type="paragraph" w:default="1" w:styleId="Normal">
+  <w:style w:type="paragraph" w:styleId="Normal" w:default="1">
     <w:name w:val="Normal"/>
     <w:qFormat/>
-    <w:rsid w:val="00EA3117"/>
+    <w:rsid w:val="00ea3117"/>
     <w:pPr>
-      <w:widowControl w:val="0"/>
-      <w:spacing w:line="276" w:lineRule="auto"/>
+      <w:widowControl w:val="false"/>
+      <w:bidi w:val="0"/>
+      <w:spacing w:lineRule="auto" w:line="276"/>
+      <w:jc w:val="left"/>
     </w:pPr>
     <w:rPr>
-      <w:rFonts w:ascii="Arial" w:eastAsia="Arial" w:hAnsi="Arial" w:cs="Arial"/>
+      <w:rFonts w:ascii="Arial" w:hAnsi="Arial" w:eastAsia="Arial" w:cs="Arial"/>
+      <w:color w:val="auto"/>
+      <w:kern w:val="0"/>
       <w:sz w:val="22"/>
+      <w:szCs w:val="22"/>
       <w:lang w:val="en-US" w:eastAsia="zh-CN" w:bidi="hi-IN"/>
     </w:rPr>
   </w:style>
-  <w:style w:type="character" w:default="1" w:styleId="Fontepargpadro">
+  <w:style w:type="character" w:styleId="DefaultParagraphFont" w:default="1">
     <w:name w:val="Default Paragraph Font"/>
     <w:uiPriority w:val="1"/>
     <w:semiHidden/>
     <w:unhideWhenUsed/>
+    <w:qFormat/>
+    <w:rPr/>
+  </w:style>
+  <w:style w:type="character" w:styleId="TtuloChar" w:customStyle="1">
+    <w:name w:val="Título Char"/>
+    <w:basedOn w:val="DefaultParagraphFont"/>
+    <w:link w:val="Ttulo"/>
+    <w:uiPriority w:val="10"/>
+    <w:qFormat/>
+    <w:rsid w:val="00ea3117"/>
+    <w:rPr>
+      <w:rFonts w:ascii="Arial" w:hAnsi="Arial" w:eastAsia="Arial" w:cs="Arial"/>
+      <w:sz w:val="52"/>
+      <w:szCs w:val="52"/>
+      <w:lang w:val="en-US" w:eastAsia="zh-CN" w:bidi="hi-IN"/>
+    </w:rPr>
+  </w:style>
+  <w:style w:type="character" w:styleId="SubttuloChar" w:customStyle="1">
+    <w:name w:val="Subtítulo Char"/>
+    <w:basedOn w:val="DefaultParagraphFont"/>
+    <w:link w:val="Subttulo"/>
+    <w:uiPriority w:val="11"/>
+    <w:qFormat/>
+    <w:rsid w:val="00ea3117"/>
+    <w:rPr>
+      <w:rFonts w:ascii="Arial" w:hAnsi="Arial" w:eastAsia="Arial" w:cs="Arial"/>
+      <w:color w:val="666666"/>
+      <w:sz w:val="30"/>
+      <w:szCs w:val="30"/>
+      <w:lang w:val="en-US" w:eastAsia="zh-CN" w:bidi="hi-IN"/>
+    </w:rPr>
+  </w:style>
+  <w:style w:type="character" w:styleId="CorpodetextoChar" w:customStyle="1">
+    <w:name w:val="Corpo de texto Char"/>
+    <w:basedOn w:val="DefaultParagraphFont"/>
+    <w:link w:val="Corpodetexto"/>
+    <w:uiPriority w:val="99"/>
+    <w:semiHidden/>
+    <w:qFormat/>
+    <w:rsid w:val="00ea3117"/>
+    <w:rPr>
+      <w:rFonts w:ascii="Arial" w:hAnsi="Arial" w:eastAsia="Arial" w:cs="Mangal"/>
+      <w:szCs w:val="20"/>
+      <w:lang w:val="en-US" w:eastAsia="zh-CN" w:bidi="hi-IN"/>
+    </w:rPr>
+  </w:style>
+  <w:style w:type="paragraph" w:styleId="Ttulo">
+    <w:name w:val="Título"/>
+    <w:basedOn w:val="Normal"/>
+    <w:next w:val="Corpodetexto"/>
+    <w:qFormat/>
+    <w:pPr>
+      <w:keepNext w:val="true"/>
+      <w:spacing w:before="240" w:after="120"/>
+    </w:pPr>
+    <w:rPr>
+      <w:rFonts w:ascii="Liberation Sans" w:hAnsi="Liberation Sans" w:eastAsia="Noto Sans CJK SC" w:cs="Lohit Devanagari"/>
+      <w:sz w:val="28"/>
+      <w:szCs w:val="28"/>
+    </w:rPr>
+  </w:style>
+  <w:style w:type="paragraph" w:styleId="Corpodetexto">
+    <w:name w:val="Body Text"/>
+    <w:basedOn w:val="Normal"/>
+    <w:link w:val="CorpodetextoChar"/>
+    <w:uiPriority w:val="99"/>
+    <w:semiHidden/>
+    <w:unhideWhenUsed/>
+    <w:rsid w:val="00ea3117"/>
+    <w:pPr>
+      <w:spacing w:before="0" w:after="120"/>
+    </w:pPr>
+    <w:rPr>
+      <w:rFonts w:cs="Mangal"/>
+      <w:szCs w:val="20"/>
+    </w:rPr>
+  </w:style>
+  <w:style w:type="paragraph" w:styleId="Lista">
+    <w:name w:val="List"/>
+    <w:basedOn w:val="Corpodetexto"/>
+    <w:pPr/>
+    <w:rPr>
+      <w:rFonts w:cs="Lohit Devanagari"/>
+    </w:rPr>
+  </w:style>
+  <w:style w:type="paragraph" w:styleId="Legenda">
+    <w:name w:val="Caption"/>
+    <w:basedOn w:val="Normal"/>
+    <w:qFormat/>
+    <w:pPr>
+      <w:suppressLineNumbers/>
+      <w:spacing w:before="120" w:after="120"/>
+    </w:pPr>
+    <w:rPr>
+      <w:rFonts w:cs="Lohit Devanagari"/>
+      <w:i/>
+      <w:iCs/>
+      <w:sz w:val="24"/>
+      <w:szCs w:val="24"/>
+    </w:rPr>
+  </w:style>
+  <w:style w:type="paragraph" w:styleId="Ndice" w:customStyle="1">
+    <w:name w:val="Índice"/>
+    <w:basedOn w:val="Normal"/>
+    <w:qFormat/>
+    <w:pPr>
+      <w:suppressLineNumbers/>
+    </w:pPr>
+    <w:rPr>
+      <w:rFonts w:cs="Lohit Devanagari"/>
+    </w:rPr>
+  </w:style>
+  <w:style w:type="paragraph" w:styleId="Ttulododocumento">
+    <w:name w:val="Title"/>
+    <w:basedOn w:val="Normal"/>
+    <w:link w:val="TtuloChar"/>
+    <w:uiPriority w:val="10"/>
+    <w:qFormat/>
+    <w:rsid w:val="00ea3117"/>
+    <w:pPr>
+      <w:keepNext w:val="true"/>
+      <w:keepLines/>
+      <w:widowControl/>
+      <w:spacing w:lineRule="auto" w:line="240" w:before="0" w:after="60"/>
+    </w:pPr>
+    <w:rPr>
+      <w:sz w:val="52"/>
+      <w:szCs w:val="52"/>
+    </w:rPr>
+  </w:style>
+  <w:style w:type="paragraph" w:styleId="Caption">
+    <w:name w:val="caption"/>
+    <w:basedOn w:val="Normal"/>
+    <w:qFormat/>
+    <w:pPr>
+      <w:suppressLineNumbers/>
+      <w:spacing w:before="120" w:after="120"/>
+    </w:pPr>
+    <w:rPr>
+      <w:rFonts w:cs="Lohit Devanagari"/>
+      <w:i/>
+      <w:iCs/>
+      <w:sz w:val="24"/>
+      <w:szCs w:val="24"/>
+    </w:rPr>
+  </w:style>
+  <w:style w:type="paragraph" w:styleId="Subttulo">
+    <w:name w:val="Subtitle"/>
+    <w:basedOn w:val="Normal"/>
+    <w:next w:val="Normal"/>
+    <w:link w:val="SubttuloChar"/>
+    <w:uiPriority w:val="11"/>
+    <w:qFormat/>
+    <w:rsid w:val="00ea3117"/>
+    <w:pPr>
+      <w:keepNext w:val="true"/>
+      <w:keepLines/>
+      <w:widowControl/>
+      <w:spacing w:lineRule="auto" w:line="240" w:before="0" w:after="320"/>
+    </w:pPr>
+    <w:rPr>
+      <w:color w:val="666666"/>
+      <w:sz w:val="30"/>
+      <w:szCs w:val="30"/>
+    </w:rPr>
+  </w:style>
+  <w:style w:type="numbering" w:styleId="NoList" w:default="1">
+    <w:name w:val="No List"/>
+    <w:uiPriority w:val="99"/>
+    <w:semiHidden/>
+    <w:unhideWhenUsed/>
+    <w:qFormat/>
   </w:style>
   <w:style w:type="table" w:default="1" w:styleId="Tabelanormal">
     <w:name w:val="Normal Table"/>
@@ -2497,147 +2677,9 @@
       </w:tblCellMar>
     </w:tblPr>
   </w:style>
-  <w:style w:type="numbering" w:default="1" w:styleId="Semlista">
-    <w:name w:val="No List"/>
-    <w:uiPriority w:val="99"/>
-    <w:semiHidden/>
-    <w:unhideWhenUsed/>
-  </w:style>
-  <w:style w:type="character" w:customStyle="1" w:styleId="TtuloChar">
-    <w:name w:val="Título Char"/>
-    <w:basedOn w:val="Fontepargpadro"/>
-    <w:link w:val="Ttulo"/>
-    <w:uiPriority w:val="10"/>
-    <w:qFormat/>
-    <w:rsid w:val="00EA3117"/>
-    <w:rPr>
-      <w:rFonts w:ascii="Arial" w:eastAsia="Arial" w:hAnsi="Arial" w:cs="Arial"/>
-      <w:sz w:val="52"/>
-      <w:szCs w:val="52"/>
-      <w:lang w:val="en-US" w:eastAsia="zh-CN" w:bidi="hi-IN"/>
-    </w:rPr>
-  </w:style>
-  <w:style w:type="character" w:customStyle="1" w:styleId="SubttuloChar">
-    <w:name w:val="Subtítulo Char"/>
-    <w:basedOn w:val="Fontepargpadro"/>
-    <w:link w:val="Subttulo"/>
-    <w:uiPriority w:val="11"/>
-    <w:qFormat/>
-    <w:rsid w:val="00EA3117"/>
-    <w:rPr>
-      <w:rFonts w:ascii="Arial" w:eastAsia="Arial" w:hAnsi="Arial" w:cs="Arial"/>
-      <w:color w:val="666666"/>
-      <w:sz w:val="30"/>
-      <w:szCs w:val="30"/>
-      <w:lang w:val="en-US" w:eastAsia="zh-CN" w:bidi="hi-IN"/>
-    </w:rPr>
-  </w:style>
-  <w:style w:type="character" w:customStyle="1" w:styleId="CorpodetextoChar">
-    <w:name w:val="Corpo de texto Char"/>
-    <w:basedOn w:val="Fontepargpadro"/>
-    <w:link w:val="Corpodetexto"/>
-    <w:uiPriority w:val="99"/>
-    <w:semiHidden/>
-    <w:qFormat/>
-    <w:rsid w:val="00EA3117"/>
-    <w:rPr>
-      <w:rFonts w:ascii="Arial" w:eastAsia="Arial" w:hAnsi="Arial" w:cs="Mangal"/>
-      <w:szCs w:val="20"/>
-      <w:lang w:val="en-US" w:eastAsia="zh-CN" w:bidi="hi-IN"/>
-    </w:rPr>
-  </w:style>
-  <w:style w:type="paragraph" w:styleId="Ttulo">
-    <w:name w:val="Title"/>
-    <w:basedOn w:val="Normal"/>
-    <w:next w:val="Corpodetexto"/>
-    <w:link w:val="TtuloChar"/>
-    <w:uiPriority w:val="10"/>
-    <w:qFormat/>
-    <w:rsid w:val="00EA3117"/>
-    <w:pPr>
-      <w:keepNext/>
-      <w:keepLines/>
-      <w:widowControl/>
-      <w:spacing w:after="60" w:line="240" w:lineRule="auto"/>
-    </w:pPr>
-    <w:rPr>
-      <w:sz w:val="52"/>
-      <w:szCs w:val="52"/>
-    </w:rPr>
-  </w:style>
-  <w:style w:type="paragraph" w:styleId="Corpodetexto">
-    <w:name w:val="Body Text"/>
-    <w:basedOn w:val="Normal"/>
-    <w:link w:val="CorpodetextoChar"/>
-    <w:uiPriority w:val="99"/>
-    <w:semiHidden/>
-    <w:unhideWhenUsed/>
-    <w:rsid w:val="00EA3117"/>
-    <w:pPr>
-      <w:spacing w:after="120"/>
-    </w:pPr>
-    <w:rPr>
-      <w:rFonts w:cs="Mangal"/>
-      <w:szCs w:val="20"/>
-    </w:rPr>
-  </w:style>
-  <w:style w:type="paragraph" w:styleId="Lista">
-    <w:name w:val="List"/>
-    <w:basedOn w:val="Corpodetexto"/>
-    <w:rPr>
-      <w:rFonts w:cs="Lohit Devanagari"/>
-    </w:rPr>
-  </w:style>
-  <w:style w:type="paragraph" w:styleId="Legenda">
-    <w:name w:val="caption"/>
-    <w:basedOn w:val="Normal"/>
-    <w:qFormat/>
-    <w:pPr>
-      <w:suppressLineNumbers/>
-      <w:spacing w:before="120" w:after="120"/>
-    </w:pPr>
-    <w:rPr>
-      <w:rFonts w:cs="Lohit Devanagari"/>
-      <w:i/>
-      <w:iCs/>
-      <w:sz w:val="24"/>
-      <w:szCs w:val="24"/>
-    </w:rPr>
-  </w:style>
-  <w:style w:type="paragraph" w:customStyle="1" w:styleId="ndice">
-    <w:name w:val="Índice"/>
-    <w:basedOn w:val="Normal"/>
-    <w:qFormat/>
-    <w:pPr>
-      <w:suppressLineNumbers/>
-    </w:pPr>
-    <w:rPr>
-      <w:rFonts w:cs="Lohit Devanagari"/>
-    </w:rPr>
-  </w:style>
-  <w:style w:type="paragraph" w:styleId="Subttulo">
-    <w:name w:val="Subtitle"/>
-    <w:basedOn w:val="Normal"/>
-    <w:next w:val="Normal"/>
-    <w:link w:val="SubttuloChar"/>
-    <w:uiPriority w:val="11"/>
-    <w:qFormat/>
-    <w:rsid w:val="00EA3117"/>
-    <w:pPr>
-      <w:keepNext/>
-      <w:keepLines/>
-      <w:widowControl/>
-      <w:spacing w:after="320" w:line="240" w:lineRule="auto"/>
-    </w:pPr>
-    <w:rPr>
-      <w:color w:val="666666"/>
-      <w:sz w:val="30"/>
-      <w:szCs w:val="30"/>
-    </w:rPr>
-  </w:style>
   <w:style w:type="table" w:customStyle="1" w:styleId="TableNormal">
     <w:name w:val="Table Normal"/>
-    <w:rsid w:val="00EA3117"/>
+    <w:rsid w:val="00ea3117"/>
     <w:rPr>
       <w:lang w:val="en-US" w:eastAsia="zh-CN" w:bidi="hi-IN"/>
     </w:rPr>

--- a/Descricao Basica AMS Prova.docx
+++ b/Descricao Basica AMS Prova.docx
@@ -1,10 +1,9 @@
 
 <file path=word/document.xml><?xml version="1.0" encoding="utf-8"?>
-<w:document xmlns:o="urn:schemas-microsoft-com:office:office" xmlns:r="http://schemas.openxmlformats.org/officeDocument/2006/relationships" xmlns:v="urn:schemas-microsoft-com:vml" xmlns:w="http://schemas.openxmlformats.org/wordprocessingml/2006/main" xmlns:w10="urn:schemas-microsoft-com:office:word" xmlns:wp="http://schemas.openxmlformats.org/drawingml/2006/wordprocessingDrawing" xmlns:wps="http://schemas.microsoft.com/office/word/2010/wordprocessingShape" xmlns:wpg="http://schemas.microsoft.com/office/word/2010/wordprocessingGroup" xmlns:mc="http://schemas.openxmlformats.org/markup-compatibility/2006" xmlns:wp14="http://schemas.microsoft.com/office/word/2010/wordprocessingDrawing" xmlns:w14="http://schemas.microsoft.com/office/word/2010/wordml" mc:Ignorable="w14 wp14">
+<w:document xmlns:wpc="http://schemas.microsoft.com/office/word/2010/wordprocessingCanvas" xmlns:cx="http://schemas.microsoft.com/office/drawing/2014/chartex" xmlns:cx1="http://schemas.microsoft.com/office/drawing/2015/9/8/chartex" xmlns:cx2="http://schemas.microsoft.com/office/drawing/2015/10/21/chartex" xmlns:cx3="http://schemas.microsoft.com/office/drawing/2016/5/9/chartex" xmlns:cx4="http://schemas.microsoft.com/office/drawing/2016/5/10/chartex" xmlns:cx5="http://schemas.microsoft.com/office/drawing/2016/5/11/chartex" xmlns:cx6="http://schemas.microsoft.com/office/drawing/2016/5/12/chartex" xmlns:cx7="http://schemas.microsoft.com/office/drawing/2016/5/13/chartex" xmlns:cx8="http://schemas.microsoft.com/office/drawing/2016/5/14/chartex" xmlns:mc="http://schemas.openxmlformats.org/markup-compatibility/2006" xmlns:aink="http://schemas.microsoft.com/office/drawing/2016/ink" xmlns:am3d="http://schemas.microsoft.com/office/drawing/2017/model3d" xmlns:o="urn:schemas-microsoft-com:office:office" xmlns:r="http://schemas.openxmlformats.org/officeDocument/2006/relationships" xmlns:m="http://schemas.openxmlformats.org/officeDocument/2006/math" xmlns:v="urn:schemas-microsoft-com:vml" xmlns:wp14="http://schemas.microsoft.com/office/word/2010/wordprocessingDrawing" xmlns:wp="http://schemas.openxmlformats.org/drawingml/2006/wordprocessingDrawing" xmlns:w10="urn:schemas-microsoft-com:office:word" xmlns:w="http://schemas.openxmlformats.org/wordprocessingml/2006/main" xmlns:w14="http://schemas.microsoft.com/office/word/2010/wordml" xmlns:w15="http://schemas.microsoft.com/office/word/2012/wordml" xmlns:w16cex="http://schemas.microsoft.com/office/word/2018/wordml/cex" xmlns:w16cid="http://schemas.microsoft.com/office/word/2016/wordml/cid" xmlns:w16="http://schemas.microsoft.com/office/word/2018/wordml" xmlns:w16se="http://schemas.microsoft.com/office/word/2015/wordml/symex" xmlns:wpg="http://schemas.microsoft.com/office/word/2010/wordprocessingGroup" xmlns:wpi="http://schemas.microsoft.com/office/word/2010/wordprocessingInk" xmlns:wne="http://schemas.microsoft.com/office/word/2006/wordml" xmlns:wps="http://schemas.microsoft.com/office/word/2010/wordprocessingShape" mc:Ignorable="w14 w15 w16se w16cid w16 w16cex wp14">
   <w:body>
     <w:p>
       <w:pPr>
-        <w:pStyle w:val="Normal"/>
         <w:jc w:val="center"/>
         <w:rPr>
           <w:lang w:val="pt-BR"/>
@@ -24,55 +23,32 @@
     </w:p>
     <w:p>
       <w:pPr>
-        <w:pStyle w:val="Normal"/>
         <w:jc w:val="center"/>
         <w:rPr>
           <w:b/>
-          <w:b/>
-          <w:bCs/>
-          <w:sz w:val="24"/>
-          <w:szCs w:val="24"/>
-          <w:lang w:val="pt-BR"/>
-        </w:rPr>
-      </w:pPr>
-      <w:r>
-        <w:rPr>
-          <w:b/>
-          <w:bCs/>
-          <w:sz w:val="24"/>
-          <w:szCs w:val="24"/>
-          <w:lang w:val="pt-BR"/>
-        </w:rPr>
-      </w:r>
-    </w:p>
-    <w:p>
-      <w:pPr>
-        <w:pStyle w:val="Normal"/>
-        <w:spacing w:lineRule="auto" w:line="360"/>
-        <w:jc w:val="both"/>
-        <w:rPr>
-          <w:b/>
-          <w:b/>
-          <w:bCs/>
-          <w:sz w:val="24"/>
-          <w:szCs w:val="24"/>
-          <w:lang w:val="pt-BR"/>
-        </w:rPr>
-      </w:pPr>
-      <w:r>
-        <w:rPr>
-          <w:b/>
-          <w:bCs/>
-          <w:sz w:val="24"/>
-          <w:szCs w:val="24"/>
-          <w:lang w:val="pt-BR"/>
-        </w:rPr>
-      </w:r>
-    </w:p>
-    <w:p>
-      <w:pPr>
-        <w:pStyle w:val="Normal"/>
-        <w:spacing w:lineRule="auto" w:line="360"/>
+          <w:bCs/>
+          <w:sz w:val="24"/>
+          <w:szCs w:val="24"/>
+          <w:lang w:val="pt-BR"/>
+        </w:rPr>
+      </w:pPr>
+    </w:p>
+    <w:p>
+      <w:pPr>
+        <w:spacing w:line="360" w:lineRule="auto"/>
+        <w:jc w:val="both"/>
+        <w:rPr>
+          <w:b/>
+          <w:bCs/>
+          <w:sz w:val="24"/>
+          <w:szCs w:val="24"/>
+          <w:lang w:val="pt-BR"/>
+        </w:rPr>
+      </w:pPr>
+    </w:p>
+    <w:p>
+      <w:pPr>
+        <w:spacing w:line="360" w:lineRule="auto"/>
         <w:ind w:firstLine="708"/>
         <w:jc w:val="both"/>
         <w:rPr>
@@ -81,18 +57,133 @@
       </w:pPr>
       <w:r>
         <w:rPr>
-          <w:rFonts w:cs="Calibri" w:cstheme="minorHAnsi"/>
-          <w:sz w:val="24"/>
-          <w:szCs w:val="24"/>
-          <w:lang w:val="pt-BR"/>
-        </w:rPr>
-        <w:t>A empresa Bike Na Porta é uma bicicletaria que se localiza no endereço do bairro Villa Lobos – SP. Atualmente possuem mais duas unidades em São Paulo, sendo nas regiões da zona leste e norte. A "Bike Na Porta" é uma bicicletaria especializada na comercialização de bicicletas, acessórios, equipamentos e peças. Se consolidou como uma das principais bicicletarias em São Paulo. Tendo como ponto forte a localização da unidade central que fica em frente ao parque Villa Lobos, onde um grande número de pessoas realiza aluguéis de bicicletas, consertos, vendas, compras de peças e acessórios. O funcionamento do cotidiano da empresa é baseado em os clientes solicitarem serviços para seus produtos (bicicletas e triciclos), as solicitações dos clientes não são anotadas, Apenas registra o contato de telefone do cliente e o notifica quando o serviço estiver concluído por meio de mensagem ou ligação. Podem existir casos em que o cliente deixa a bicicleta para realizar o orçamento, porém a empresa não possui a peça necessária para a manutenção, tendo que cancelar o serviço. Afetando a imagem da empresa.</w:t>
-      </w:r>
-    </w:p>
-    <w:p>
-      <w:pPr>
-        <w:pStyle w:val="Normal"/>
-        <w:spacing w:lineRule="auto" w:line="360"/>
+          <w:rFonts w:cstheme="minorHAnsi"/>
+          <w:sz w:val="24"/>
+          <w:szCs w:val="24"/>
+          <w:lang w:val="pt-BR"/>
+        </w:rPr>
+        <w:t xml:space="preserve">A empresa Bike Na Porta é uma </w:t>
+      </w:r>
+      <w:proofErr w:type="spellStart"/>
+      <w:r>
+        <w:rPr>
+          <w:rFonts w:cstheme="minorHAnsi"/>
+          <w:sz w:val="24"/>
+          <w:szCs w:val="24"/>
+          <w:lang w:val="pt-BR"/>
+        </w:rPr>
+        <w:t>bicicletaria</w:t>
+      </w:r>
+      <w:proofErr w:type="spellEnd"/>
+      <w:r>
+        <w:rPr>
+          <w:rFonts w:cstheme="minorHAnsi"/>
+          <w:sz w:val="24"/>
+          <w:szCs w:val="24"/>
+          <w:lang w:val="pt-BR"/>
+        </w:rPr>
+        <w:t xml:space="preserve"> que se localiza no endereço do bairro Villa Lobos – SP. Atualmente possuem mais duas unidades em São Paulo, sendo nas regiões da zona leste e norte. A "Bike Na </w:t>
+      </w:r>
+      <w:r>
+        <w:rPr>
+          <w:rFonts w:cstheme="minorHAnsi"/>
+          <w:sz w:val="24"/>
+          <w:szCs w:val="24"/>
+          <w:lang w:val="pt-BR"/>
+        </w:rPr>
+        <w:t xml:space="preserve">Porta" é uma </w:t>
+      </w:r>
+      <w:proofErr w:type="spellStart"/>
+      <w:r>
+        <w:rPr>
+          <w:rFonts w:cstheme="minorHAnsi"/>
+          <w:sz w:val="24"/>
+          <w:szCs w:val="24"/>
+          <w:lang w:val="pt-BR"/>
+        </w:rPr>
+        <w:t>bicicletaria</w:t>
+      </w:r>
+      <w:proofErr w:type="spellEnd"/>
+      <w:r>
+        <w:rPr>
+          <w:rFonts w:cstheme="minorHAnsi"/>
+          <w:sz w:val="24"/>
+          <w:szCs w:val="24"/>
+          <w:lang w:val="pt-BR"/>
+        </w:rPr>
+        <w:t xml:space="preserve"> especializada na comercialização de bicicletas, acessórios, equipamentos e peças. Se consolidou como uma das principais </w:t>
+      </w:r>
+      <w:proofErr w:type="spellStart"/>
+      <w:r>
+        <w:rPr>
+          <w:rFonts w:cstheme="minorHAnsi"/>
+          <w:sz w:val="24"/>
+          <w:szCs w:val="24"/>
+          <w:lang w:val="pt-BR"/>
+        </w:rPr>
+        <w:t>bicicletarias</w:t>
+      </w:r>
+      <w:proofErr w:type="spellEnd"/>
+      <w:r>
+        <w:rPr>
+          <w:rFonts w:cstheme="minorHAnsi"/>
+          <w:sz w:val="24"/>
+          <w:szCs w:val="24"/>
+          <w:lang w:val="pt-BR"/>
+        </w:rPr>
+        <w:t xml:space="preserve"> em São Paulo. Tendo como ponto forte a localização da unidade central que fica em frente ao parq</w:t>
+      </w:r>
+      <w:r>
+        <w:rPr>
+          <w:rFonts w:cstheme="minorHAnsi"/>
+          <w:sz w:val="24"/>
+          <w:szCs w:val="24"/>
+          <w:lang w:val="pt-BR"/>
+        </w:rPr>
+        <w:t>ue Villa Lobos, onde um grande número de pessoas realiza aluguéis de bicicletas, consertos, vendas, compras de peças e acessórios. O funcionamento do cotidiano da empresa é baseado em os clientes solicitarem serviços para seus produtos (bicicletas e tricic</w:t>
+      </w:r>
+      <w:r>
+        <w:rPr>
+          <w:rFonts w:cstheme="minorHAnsi"/>
+          <w:sz w:val="24"/>
+          <w:szCs w:val="24"/>
+          <w:lang w:val="pt-BR"/>
+        </w:rPr>
+        <w:t xml:space="preserve">los), as solicitações dos clientes não são anotadas, </w:t>
+      </w:r>
+      <w:proofErr w:type="gramStart"/>
+      <w:r>
+        <w:rPr>
+          <w:rFonts w:cstheme="minorHAnsi"/>
+          <w:sz w:val="24"/>
+          <w:szCs w:val="24"/>
+          <w:lang w:val="pt-BR"/>
+        </w:rPr>
+        <w:t>Apenas</w:t>
+      </w:r>
+      <w:proofErr w:type="gramEnd"/>
+      <w:r>
+        <w:rPr>
+          <w:rFonts w:cstheme="minorHAnsi"/>
+          <w:sz w:val="24"/>
+          <w:szCs w:val="24"/>
+          <w:lang w:val="pt-BR"/>
+        </w:rPr>
+        <w:t xml:space="preserve"> registra o contato de telefone do cliente e o notifica quando o serviço estiver concluído por meio de mensagem ou ligação. Podem existir casos em que o cliente deixa a bicicleta para realizar o or</w:t>
+      </w:r>
+      <w:r>
+        <w:rPr>
+          <w:rFonts w:cstheme="minorHAnsi"/>
+          <w:sz w:val="24"/>
+          <w:szCs w:val="24"/>
+          <w:lang w:val="pt-BR"/>
+        </w:rPr>
+        <w:t>çamento, porém a empresa não possui a peça necessária para a manutenção, tendo que cancelar o serviço. Afetando a imagem da empresa.</w:t>
+      </w:r>
+    </w:p>
+    <w:p>
+      <w:pPr>
+        <w:spacing w:line="360" w:lineRule="auto"/>
         <w:ind w:firstLine="708"/>
         <w:jc w:val="both"/>
         <w:rPr>
@@ -103,70 +194,150 @@
       </w:pPr>
       <w:r>
         <w:rPr>
-          <w:rFonts w:cs="Calibri" w:cstheme="minorHAnsi"/>
-          <w:sz w:val="24"/>
-          <w:szCs w:val="24"/>
-          <w:lang w:val="pt-BR"/>
-        </w:rPr>
-        <w:t>Vide ao problema na falta de gerenciamento do estoque, consequentemente surgem compras desnecessárias de peças pois na falta de acurácia do estoque e organização do mesmo, são muitas as vezes em que solicitam peças aos fornecedores, porém a empresa já possuía, mas não teriam sido encontradas na conferência do estoque. Também ocorre de não comprarem peças que são de fato necessárias por deduzirem que as mesmas já estavam em estoque. Sendo necessário o fornecedor ter de fazer no mínimo de duas a três viagens para que possa ser concretizado todas as compras da lista de peças. Além do mais existe uma desconfiança do proprietário com sumiço de peças. Por isso, foi necessário implementar uma solução de gerenciamento de serviços vindo de clientes e gerenciamento de controle de peças do estoque, tendo maior assertividade de compra com o fornecedor, evitando desperdícios de capital e tempo para todos os envolvidos. Tendo maior controle sobre os serviços vindo de clientes, como abertura de Ordem de Serviço e arquivando históricos.</w:t>
-      </w:r>
-    </w:p>
-    <w:p>
-      <w:pPr>
-        <w:pStyle w:val="Normal"/>
-        <w:spacing w:lineRule="auto" w:line="360"/>
+          <w:rFonts w:cstheme="minorHAnsi"/>
+          <w:sz w:val="24"/>
+          <w:szCs w:val="24"/>
+          <w:lang w:val="pt-BR"/>
+        </w:rPr>
+        <w:t>Vide ao problema na falta de gerenciamento do estoque, consequentemente surgem compras desnecessárias de peças pois na falt</w:t>
+      </w:r>
+      <w:r>
+        <w:rPr>
+          <w:rFonts w:cstheme="minorHAnsi"/>
+          <w:sz w:val="24"/>
+          <w:szCs w:val="24"/>
+          <w:lang w:val="pt-BR"/>
+        </w:rPr>
+        <w:t>a de acurácia do estoque e organização do mesmo, são muitas as vezes em que solicitam peças aos fornecedores, porém a empresa já possuía, mas não teriam sido encontradas na conferência do estoque. Também ocorre de não comprarem peças que são de fato necess</w:t>
+      </w:r>
+      <w:r>
+        <w:rPr>
+          <w:rFonts w:cstheme="minorHAnsi"/>
+          <w:sz w:val="24"/>
+          <w:szCs w:val="24"/>
+          <w:lang w:val="pt-BR"/>
+        </w:rPr>
+        <w:t>árias por deduzirem que as mesmas já estavam em estoque. Sendo necessário o fornecedor ter de fazer no mínimo de duas a três viagens para que possa ser concretizado todas as compras da lista de peças. Além do mais existe uma desconfiança do proprietário co</w:t>
+      </w:r>
+      <w:r>
+        <w:rPr>
+          <w:rFonts w:cstheme="minorHAnsi"/>
+          <w:sz w:val="24"/>
+          <w:szCs w:val="24"/>
+          <w:lang w:val="pt-BR"/>
+        </w:rPr>
+        <w:t>m sumiço de peças. Por isso, foi necessário implementar uma solução de gerenciamento de serviços vindo de clientes e gerenciamento de controle de peças do estoque, tendo maior assertividade de compra com o fornecedor, evitando desperdícios de capital e tem</w:t>
+      </w:r>
+      <w:r>
+        <w:rPr>
+          <w:rFonts w:cstheme="minorHAnsi"/>
+          <w:sz w:val="24"/>
+          <w:szCs w:val="24"/>
+          <w:lang w:val="pt-BR"/>
+        </w:rPr>
+        <w:t>po para todos os envolvidos. Tendo maior controle sobre os serviços vindo de clientes, como abertura de Ordem de Serviço e arquivando históricos.</w:t>
+      </w:r>
+    </w:p>
+    <w:p>
+      <w:pPr>
+        <w:spacing w:line="360" w:lineRule="auto"/>
         <w:ind w:firstLine="708"/>
         <w:jc w:val="both"/>
         <w:rPr>
-          <w:rFonts w:cs="Calibri" w:cstheme="minorHAnsi"/>
-          <w:bCs/>
-          <w:color w:val="000000" w:themeColor="text1"/>
-          <w:sz w:val="24"/>
-          <w:szCs w:val="24"/>
-          <w:lang w:val="pt-BR"/>
-        </w:rPr>
-      </w:pPr>
-      <w:r>
-        <w:rPr>
-          <w:rFonts w:cs="Calibri" w:cstheme="minorHAnsi"/>
-          <w:bCs/>
-          <w:color w:val="000000" w:themeColor="text1"/>
-          <w:sz w:val="24"/>
-          <w:szCs w:val="24"/>
-          <w:lang w:val="pt-BR"/>
-        </w:rPr>
-        <w:t>O problema da dificuldade de gestão do estoque de peças da bicicletaria afeta o proprietário, funcionários e os clientes devido à perda de vendas por não terem conhecimento sobre o que há no estoque, iniciando a venda e não finalizando por serem surpreendidos pela inexistência da peça exigida pelo cliente, acarretando em um baixo nível de serviço.</w:t>
-      </w:r>
-    </w:p>
-    <w:p>
-      <w:pPr>
-        <w:pStyle w:val="Normal"/>
-        <w:spacing w:lineRule="auto" w:line="360"/>
+          <w:rFonts w:cstheme="minorHAnsi"/>
+          <w:bCs/>
+          <w:color w:val="000000" w:themeColor="text1"/>
+          <w:sz w:val="24"/>
+          <w:szCs w:val="24"/>
+          <w:lang w:val="pt-BR"/>
+        </w:rPr>
+      </w:pPr>
+      <w:r>
+        <w:rPr>
+          <w:rFonts w:cstheme="minorHAnsi"/>
+          <w:bCs/>
+          <w:color w:val="000000" w:themeColor="text1"/>
+          <w:sz w:val="24"/>
+          <w:szCs w:val="24"/>
+          <w:lang w:val="pt-BR"/>
+        </w:rPr>
+        <w:t xml:space="preserve">O problema da dificuldade de gestão do estoque de peças da </w:t>
+      </w:r>
+      <w:proofErr w:type="spellStart"/>
+      <w:r>
+        <w:rPr>
+          <w:rFonts w:cstheme="minorHAnsi"/>
+          <w:bCs/>
+          <w:color w:val="000000" w:themeColor="text1"/>
+          <w:sz w:val="24"/>
+          <w:szCs w:val="24"/>
+          <w:lang w:val="pt-BR"/>
+        </w:rPr>
+        <w:t>bicicletaria</w:t>
+      </w:r>
+      <w:proofErr w:type="spellEnd"/>
+      <w:r>
+        <w:rPr>
+          <w:rFonts w:cstheme="minorHAnsi"/>
+          <w:bCs/>
+          <w:color w:val="000000" w:themeColor="text1"/>
+          <w:sz w:val="24"/>
+          <w:szCs w:val="24"/>
+          <w:lang w:val="pt-BR"/>
+        </w:rPr>
+        <w:t xml:space="preserve"> afeta o proprietário, funcionários e o</w:t>
+      </w:r>
+      <w:r>
+        <w:rPr>
+          <w:rFonts w:cstheme="minorHAnsi"/>
+          <w:bCs/>
+          <w:color w:val="000000" w:themeColor="text1"/>
+          <w:sz w:val="24"/>
+          <w:szCs w:val="24"/>
+          <w:lang w:val="pt-BR"/>
+        </w:rPr>
+        <w:t>s clientes devido à perda de vendas por não terem conhecimento sobre o que há no estoque, iniciando a venda e não finalizando por serem surpreendidos pela inexistência da peça exigida pelo cliente, acarretando em um baixo nível de serviço.</w:t>
+      </w:r>
+    </w:p>
+    <w:p>
+      <w:pPr>
+        <w:spacing w:line="360" w:lineRule="auto"/>
         <w:ind w:firstLine="708"/>
         <w:jc w:val="both"/>
         <w:rPr>
-          <w:rFonts w:cs="Calibri" w:cstheme="minorHAnsi"/>
-          <w:bCs/>
-          <w:color w:val="000000" w:themeColor="text1"/>
-          <w:sz w:val="24"/>
-          <w:szCs w:val="24"/>
-          <w:lang w:val="pt-BR"/>
-        </w:rPr>
-      </w:pPr>
-      <w:r>
-        <w:rPr>
-          <w:rFonts w:cs="Calibri" w:cstheme="minorHAnsi"/>
-          <w:bCs/>
-          <w:color w:val="000000" w:themeColor="text1"/>
-          <w:sz w:val="24"/>
-          <w:szCs w:val="24"/>
-          <w:lang w:val="pt-BR"/>
-        </w:rPr>
-        <w:t xml:space="preserve">Cada Ordem de Serviço será aberta pelo atendente da empresa, podendo possuir os seguintes estados: </w:t>
-      </w:r>
-      <w:r>
-        <w:rPr>
-          <w:rFonts w:cs="Calibri" w:cstheme="minorHAnsi"/>
+          <w:rFonts w:cstheme="minorHAnsi"/>
+          <w:bCs/>
+          <w:color w:val="000000" w:themeColor="text1"/>
+          <w:sz w:val="24"/>
+          <w:szCs w:val="24"/>
+          <w:lang w:val="pt-BR"/>
+        </w:rPr>
+      </w:pPr>
+      <w:r>
+        <w:rPr>
+          <w:rFonts w:cstheme="minorHAnsi"/>
+          <w:bCs/>
+          <w:color w:val="000000" w:themeColor="text1"/>
+          <w:sz w:val="24"/>
+          <w:szCs w:val="24"/>
+          <w:lang w:val="pt-BR"/>
+        </w:rPr>
+        <w:t>Cada Ordem de Se</w:t>
+      </w:r>
+      <w:r>
+        <w:rPr>
+          <w:rFonts w:cstheme="minorHAnsi"/>
+          <w:bCs/>
+          <w:color w:val="000000" w:themeColor="text1"/>
+          <w:sz w:val="24"/>
+          <w:szCs w:val="24"/>
+          <w:lang w:val="pt-BR"/>
+        </w:rPr>
+        <w:t xml:space="preserve">rviço será aberta pelo atendente da empresa, podendo possuir os seguintes estados: </w:t>
+      </w:r>
+      <w:r>
+        <w:rPr>
+          <w:rFonts w:cstheme="minorHAnsi"/>
           <w:b/>
           <w:color w:val="000000" w:themeColor="text1"/>
           <w:sz w:val="24"/>
@@ -177,7 +348,7 @@
       </w:r>
       <w:r>
         <w:rPr>
-          <w:rFonts w:cs="Calibri" w:cstheme="minorHAnsi"/>
+          <w:rFonts w:cstheme="minorHAnsi"/>
           <w:bCs/>
           <w:color w:val="000000" w:themeColor="text1"/>
           <w:sz w:val="24"/>
@@ -188,7 +359,7 @@
       </w:r>
       <w:r>
         <w:rPr>
-          <w:rFonts w:cs="Calibri" w:cstheme="minorHAnsi"/>
+          <w:rFonts w:cstheme="minorHAnsi"/>
           <w:b/>
           <w:color w:val="000000" w:themeColor="text1"/>
           <w:sz w:val="24"/>
@@ -199,7 +370,7 @@
       </w:r>
       <w:r>
         <w:rPr>
-          <w:rFonts w:cs="Calibri" w:cstheme="minorHAnsi"/>
+          <w:rFonts w:cstheme="minorHAnsi"/>
           <w:bCs/>
           <w:color w:val="000000" w:themeColor="text1"/>
           <w:sz w:val="24"/>
@@ -210,7 +381,7 @@
       </w:r>
       <w:r>
         <w:rPr>
-          <w:rFonts w:cs="Calibri" w:cstheme="minorHAnsi"/>
+          <w:rFonts w:cstheme="minorHAnsi"/>
           <w:b/>
           <w:color w:val="000000" w:themeColor="text1"/>
           <w:sz w:val="24"/>
@@ -221,7 +392,7 @@
       </w:r>
       <w:r>
         <w:rPr>
-          <w:rFonts w:cs="Calibri" w:cstheme="minorHAnsi"/>
+          <w:rFonts w:cstheme="minorHAnsi"/>
           <w:bCs/>
           <w:color w:val="000000" w:themeColor="text1"/>
           <w:sz w:val="24"/>
@@ -232,7 +403,7 @@
       </w:r>
       <w:r>
         <w:rPr>
-          <w:rFonts w:cs="Calibri" w:cstheme="minorHAnsi"/>
+          <w:rFonts w:cstheme="minorHAnsi"/>
           <w:b/>
           <w:color w:val="000000" w:themeColor="text1"/>
           <w:sz w:val="24"/>
@@ -243,7 +414,7 @@
       </w:r>
       <w:r>
         <w:rPr>
-          <w:rFonts w:cs="Calibri" w:cstheme="minorHAnsi"/>
+          <w:rFonts w:cstheme="minorHAnsi"/>
           <w:bCs/>
           <w:color w:val="000000" w:themeColor="text1"/>
           <w:sz w:val="24"/>
@@ -255,33 +426,44 @@
     </w:p>
     <w:p>
       <w:pPr>
-        <w:pStyle w:val="Normal"/>
-        <w:spacing w:lineRule="auto" w:line="360"/>
+        <w:spacing w:line="360" w:lineRule="auto"/>
         <w:ind w:firstLine="708"/>
         <w:jc w:val="both"/>
         <w:rPr>
-          <w:rFonts w:cs="Calibri" w:cstheme="minorHAnsi"/>
-          <w:bCs/>
-          <w:color w:val="000000" w:themeColor="text1"/>
-          <w:sz w:val="24"/>
-          <w:szCs w:val="24"/>
-          <w:lang w:val="pt-BR"/>
-        </w:rPr>
-      </w:pPr>
-      <w:r>
-        <w:rPr>
-          <w:rFonts w:cs="Calibri" w:cstheme="minorHAnsi"/>
-          <w:bCs/>
-          <w:color w:val="000000" w:themeColor="text1"/>
-          <w:sz w:val="24"/>
-          <w:szCs w:val="24"/>
-          <w:lang w:val="pt-BR"/>
-        </w:rPr>
-        <w:t xml:space="preserve">O mecânico poderá consultar todas as ordens de serviços. Em </w:t>
-      </w:r>
-      <w:r>
-        <w:rPr>
-          <w:rFonts w:cs="Calibri" w:cstheme="minorHAnsi"/>
+          <w:rFonts w:cstheme="minorHAnsi"/>
+          <w:bCs/>
+          <w:color w:val="000000" w:themeColor="text1"/>
+          <w:sz w:val="24"/>
+          <w:szCs w:val="24"/>
+          <w:lang w:val="pt-BR"/>
+        </w:rPr>
+      </w:pPr>
+      <w:r>
+        <w:rPr>
+          <w:rFonts w:cstheme="minorHAnsi"/>
+          <w:bCs/>
+          <w:color w:val="000000" w:themeColor="text1"/>
+          <w:sz w:val="24"/>
+          <w:szCs w:val="24"/>
+          <w:lang w:val="pt-BR"/>
+        </w:rPr>
+        <w:lastRenderedPageBreak/>
+        <w:t>O mecânico poderá consultar todas as orde</w:t>
+      </w:r>
+      <w:r>
+        <w:rPr>
+          <w:rFonts w:cstheme="minorHAnsi"/>
+          <w:bCs/>
+          <w:color w:val="000000" w:themeColor="text1"/>
+          <w:sz w:val="24"/>
+          <w:szCs w:val="24"/>
+          <w:lang w:val="pt-BR"/>
+        </w:rPr>
+        <w:t xml:space="preserve">ns de serviços. Em </w:t>
+      </w:r>
+      <w:r>
+        <w:rPr>
+          <w:rFonts w:cstheme="minorHAnsi"/>
           <w:b/>
           <w:color w:val="000000" w:themeColor="text1"/>
           <w:sz w:val="24"/>
@@ -292,88 +474,129 @@
       </w:r>
       <w:r>
         <w:rPr>
-          <w:rFonts w:cs="Calibri" w:cstheme="minorHAnsi"/>
-          <w:bCs/>
-          <w:color w:val="000000" w:themeColor="text1"/>
-          <w:sz w:val="24"/>
-          <w:szCs w:val="24"/>
-          <w:lang w:val="pt-BR"/>
-        </w:rPr>
-        <w:t xml:space="preserve">, ele pode iniciar um atendimento. A cada manutenção que o mecânico for realizando, será totalizado no valor total da ordem de serviço. Após a conclusão do mecânico, ele notifica sobre a finalização do produto para o(a) atendente, que por sua vez, notifica o cliente referente a ordem de serviço finalizada. </w:t>
-      </w:r>
-    </w:p>
-    <w:p>
-      <w:pPr>
-        <w:pStyle w:val="Normal"/>
-        <w:spacing w:lineRule="auto" w:line="360"/>
+          <w:rFonts w:cstheme="minorHAnsi"/>
+          <w:bCs/>
+          <w:color w:val="000000" w:themeColor="text1"/>
+          <w:sz w:val="24"/>
+          <w:szCs w:val="24"/>
+          <w:lang w:val="pt-BR"/>
+        </w:rPr>
+        <w:t xml:space="preserve">, ele pode iniciar um atendimento. A cada manutenção que o mecânico for realizando, será totalizado no valor total da ordem de serviço. Após a conclusão do mecânico, ele notifica sobre a finalização do produto para o(a) atendente, </w:t>
+      </w:r>
+      <w:r>
+        <w:rPr>
+          <w:rFonts w:cstheme="minorHAnsi"/>
+          <w:bCs/>
+          <w:color w:val="000000" w:themeColor="text1"/>
+          <w:sz w:val="24"/>
+          <w:szCs w:val="24"/>
+          <w:lang w:val="pt-BR"/>
+        </w:rPr>
+        <w:t xml:space="preserve">que por sua vez, notifica o cliente referente a ordem de serviço finalizada. </w:t>
+      </w:r>
+    </w:p>
+    <w:p>
+      <w:pPr>
+        <w:spacing w:line="360" w:lineRule="auto"/>
         <w:ind w:firstLine="708"/>
         <w:jc w:val="both"/>
         <w:rPr>
-          <w:rFonts w:cs="Calibri" w:cstheme="minorHAnsi"/>
-          <w:bCs/>
-          <w:color w:val="000000" w:themeColor="text1"/>
-          <w:sz w:val="24"/>
-          <w:szCs w:val="24"/>
-          <w:lang w:val="pt-BR"/>
-        </w:rPr>
-      </w:pPr>
-      <w:r>
-        <w:rPr>
-          <w:rFonts w:cs="Calibri" w:cstheme="minorHAnsi"/>
-          <w:bCs/>
-          <w:color w:val="000000" w:themeColor="text1"/>
-          <w:sz w:val="24"/>
-          <w:szCs w:val="24"/>
-          <w:lang w:val="pt-BR"/>
-        </w:rPr>
-        <w:t xml:space="preserve">No processo de compras, o Gerente irá extrair o relatório de estoque mínimo das peças do estoque e irá criar um checklist de compra. Após gerar, ele encaminhará esse checklist para os fornecedores que já estão cadastrados no sistema, aguardando a devolutiva dos mesmos. </w:t>
-      </w:r>
-    </w:p>
-    <w:p>
-      <w:pPr>
-        <w:pStyle w:val="Normal"/>
-        <w:spacing w:lineRule="auto" w:line="360"/>
+          <w:rFonts w:cstheme="minorHAnsi"/>
+          <w:bCs/>
+          <w:color w:val="000000" w:themeColor="text1"/>
+          <w:sz w:val="24"/>
+          <w:szCs w:val="24"/>
+          <w:lang w:val="pt-BR"/>
+        </w:rPr>
+      </w:pPr>
+      <w:r>
+        <w:rPr>
+          <w:rFonts w:cstheme="minorHAnsi"/>
+          <w:bCs/>
+          <w:color w:val="000000" w:themeColor="text1"/>
+          <w:sz w:val="24"/>
+          <w:szCs w:val="24"/>
+          <w:lang w:val="pt-BR"/>
+        </w:rPr>
+        <w:t>No processo de compras, o Gerente irá extrair o relatório de estoque mínimo das peças do estoque e irá criar um checklist de compra. Após gerar, ele encaminhará esse checklist pa</w:t>
+      </w:r>
+      <w:r>
+        <w:rPr>
+          <w:rFonts w:cstheme="minorHAnsi"/>
+          <w:bCs/>
+          <w:color w:val="000000" w:themeColor="text1"/>
+          <w:sz w:val="24"/>
+          <w:szCs w:val="24"/>
+          <w:lang w:val="pt-BR"/>
+        </w:rPr>
+        <w:t xml:space="preserve">ra os fornecedores que já estão cadastrados no sistema, aguardando a devolutiva dos mesmos. </w:t>
+      </w:r>
+    </w:p>
+    <w:p>
+      <w:pPr>
+        <w:spacing w:line="360" w:lineRule="auto"/>
         <w:ind w:firstLine="708"/>
         <w:jc w:val="both"/>
         <w:rPr>
-          <w:rFonts w:cs="Calibri" w:cstheme="minorHAnsi"/>
-          <w:bCs/>
-          <w:color w:val="000000" w:themeColor="text1"/>
-          <w:sz w:val="24"/>
-          <w:szCs w:val="24"/>
-          <w:lang w:val="pt-BR"/>
-        </w:rPr>
-      </w:pPr>
-      <w:r>
-        <w:rPr>
-          <w:rFonts w:cs="Calibri" w:cstheme="minorHAnsi"/>
-          <w:bCs/>
-          <w:color w:val="000000" w:themeColor="text1"/>
-          <w:sz w:val="24"/>
-          <w:szCs w:val="24"/>
-          <w:lang w:val="pt-BR"/>
-        </w:rPr>
-        <w:t>Após os fornecedores retornaram as cotações, o Gerente irá analisa-las e filtrar por seu critério (Preço menor, Marca, Entrega Imediata). Após o Gerente selecionar uma cotação retornada, irá entrar em contato com o fornecedor para iniciar o pedido de compra, o fornecedor por sua vez, irá encaminhar o boleto/forma de pagamento para o Gerente. Após a confirmação do pagamento, o fornecedor irá encaminhar as peças para a empresa</w:t>
-      </w:r>
-    </w:p>
-    <w:p>
-      <w:pPr>
-        <w:pStyle w:val="Normal"/>
-        <w:spacing w:lineRule="auto" w:line="360"/>
+          <w:rFonts w:cstheme="minorHAnsi"/>
+          <w:bCs/>
+          <w:color w:val="000000" w:themeColor="text1"/>
+          <w:sz w:val="24"/>
+          <w:szCs w:val="24"/>
+          <w:lang w:val="pt-BR"/>
+        </w:rPr>
+      </w:pPr>
+      <w:r>
+        <w:rPr>
+          <w:rFonts w:cstheme="minorHAnsi"/>
+          <w:bCs/>
+          <w:color w:val="000000" w:themeColor="text1"/>
+          <w:sz w:val="24"/>
+          <w:szCs w:val="24"/>
+          <w:lang w:val="pt-BR"/>
+        </w:rPr>
+        <w:t>Após os fornecedores retornaram as cotações, o Gerente irá analisa-las e filtrar por seu critério (Preço menor, Marca, Entrega Imediata). Após o Gerente selecionar</w:t>
+      </w:r>
+      <w:r>
+        <w:rPr>
+          <w:rFonts w:cstheme="minorHAnsi"/>
+          <w:bCs/>
+          <w:color w:val="000000" w:themeColor="text1"/>
+          <w:sz w:val="24"/>
+          <w:szCs w:val="24"/>
+          <w:lang w:val="pt-BR"/>
+        </w:rPr>
+        <w:t xml:space="preserve"> uma cotação retornada, irá entrar em contato com o fornecedor para iniciar o pedido de compra, o fornecedor por sua vez, irá encaminhar o boleto/forma de pagamento para o Gerente. Após a confirmação do pagamento, o fornecedor irá encaminhar as peças para </w:t>
+      </w:r>
+      <w:r>
+        <w:rPr>
+          <w:rFonts w:cstheme="minorHAnsi"/>
+          <w:bCs/>
+          <w:color w:val="000000" w:themeColor="text1"/>
+          <w:sz w:val="24"/>
+          <w:szCs w:val="24"/>
+          <w:lang w:val="pt-BR"/>
+        </w:rPr>
+        <w:t>a empresa</w:t>
+      </w:r>
+    </w:p>
+    <w:p>
+      <w:pPr>
+        <w:spacing w:line="360" w:lineRule="auto"/>
         <w:ind w:firstLine="708"/>
         <w:jc w:val="both"/>
         <w:rPr>
-          <w:rFonts w:cs="Calibri" w:cstheme="minorHAnsi"/>
-          <w:bCs/>
-          <w:color w:val="000000" w:themeColor="text1"/>
-          <w:sz w:val="24"/>
-          <w:szCs w:val="24"/>
-          <w:lang w:val="pt-BR"/>
-        </w:rPr>
-      </w:pPr>
-      <w:r>
-        <w:rPr>
-          <w:rFonts w:cs="Calibri" w:cstheme="minorHAnsi"/>
+          <w:rFonts w:cstheme="minorHAnsi"/>
+          <w:bCs/>
+          <w:color w:val="000000" w:themeColor="text1"/>
+          <w:sz w:val="24"/>
+          <w:szCs w:val="24"/>
+          <w:lang w:val="pt-BR"/>
+        </w:rPr>
+      </w:pPr>
+      <w:r>
+        <w:rPr>
+          <w:rFonts w:cstheme="minorHAnsi"/>
           <w:bCs/>
           <w:color w:val="000000" w:themeColor="text1"/>
           <w:sz w:val="24"/>
@@ -385,49 +608,69 @@
     </w:p>
     <w:p>
       <w:pPr>
-        <w:pStyle w:val="Normal"/>
-        <w:spacing w:lineRule="auto" w:line="360"/>
+        <w:spacing w:line="360" w:lineRule="auto"/>
         <w:ind w:firstLine="708"/>
         <w:jc w:val="both"/>
         <w:rPr>
-          <w:rFonts w:cs="Calibri" w:cstheme="minorHAnsi"/>
-          <w:bCs/>
-          <w:color w:val="000000" w:themeColor="text1"/>
-          <w:sz w:val="24"/>
-          <w:szCs w:val="24"/>
-          <w:lang w:val="pt-BR"/>
-        </w:rPr>
-      </w:pPr>
-      <w:r>
-        <w:rPr>
-          <w:rFonts w:cs="Calibri" w:cstheme="minorHAnsi"/>
-          <w:bCs/>
-          <w:color w:val="000000" w:themeColor="text1"/>
-          <w:sz w:val="24"/>
-          <w:szCs w:val="24"/>
-          <w:lang w:val="pt-BR"/>
-        </w:rPr>
-        <w:t>Para as vendas das peças, a venda pode ser realizada de diversas maneiras, uma delas é o cliente solicitar algum produto/peça para a loja de forma específica, e a atendente realiza a venda das peças solicitadas. Outra maneira de ser realizada, é através de Ordens de Serviços, onde após a atendente realizar a conclusão e confirmação de pagamento da ordem de serviço, é dado baixa no estoque automaticamente das peças utilizadas naquela manutenção.</w:t>
-      </w:r>
-    </w:p>
-    <w:p>
-      <w:pPr>
-        <w:pStyle w:val="Normal"/>
-        <w:spacing w:lineRule="auto" w:line="360"/>
+          <w:rFonts w:cstheme="minorHAnsi"/>
+          <w:bCs/>
+          <w:color w:val="000000" w:themeColor="text1"/>
+          <w:sz w:val="24"/>
+          <w:szCs w:val="24"/>
+          <w:lang w:val="pt-BR"/>
+        </w:rPr>
+      </w:pPr>
+      <w:r>
+        <w:rPr>
+          <w:rFonts w:cstheme="minorHAnsi"/>
+          <w:bCs/>
+          <w:color w:val="000000" w:themeColor="text1"/>
+          <w:sz w:val="24"/>
+          <w:szCs w:val="24"/>
+          <w:lang w:val="pt-BR"/>
+        </w:rPr>
+        <w:t>Para as vendas das peças, a venda pode ser realizada de diversas maneiras, uma delas é o cliente solic</w:t>
+      </w:r>
+      <w:r>
+        <w:rPr>
+          <w:rFonts w:cstheme="minorHAnsi"/>
+          <w:bCs/>
+          <w:color w:val="000000" w:themeColor="text1"/>
+          <w:sz w:val="24"/>
+          <w:szCs w:val="24"/>
+          <w:lang w:val="pt-BR"/>
+        </w:rPr>
+        <w:t>itar algum produto/peça para a loja de forma específica, e a atendente realiza a venda das peças solicitadas. Outra maneira de ser realizada, é através de Ordens de Serviços, onde após a atendente realizar a conclusão e confirmação de pagamento da ordem de</w:t>
+      </w:r>
+      <w:r>
+        <w:rPr>
+          <w:rFonts w:cstheme="minorHAnsi"/>
+          <w:bCs/>
+          <w:color w:val="000000" w:themeColor="text1"/>
+          <w:sz w:val="24"/>
+          <w:szCs w:val="24"/>
+          <w:lang w:val="pt-BR"/>
+        </w:rPr>
+        <w:t xml:space="preserve"> serviço, é dado baixa no estoque automaticamente das peças utilizadas naquela manutenção.</w:t>
+      </w:r>
+    </w:p>
+    <w:p>
+      <w:pPr>
+        <w:spacing w:line="360" w:lineRule="auto"/>
         <w:ind w:firstLine="708"/>
         <w:jc w:val="both"/>
         <w:rPr>
-          <w:rFonts w:cs="Calibri" w:cstheme="minorHAnsi"/>
-          <w:bCs/>
-          <w:color w:val="000000" w:themeColor="text1"/>
-          <w:sz w:val="24"/>
-          <w:szCs w:val="24"/>
-          <w:lang w:val="pt-BR"/>
-        </w:rPr>
-      </w:pPr>
-      <w:r>
-        <w:rPr>
-          <w:rFonts w:cs="Calibri" w:cstheme="minorHAnsi"/>
+          <w:rFonts w:cstheme="minorHAnsi"/>
+          <w:bCs/>
+          <w:color w:val="000000" w:themeColor="text1"/>
+          <w:sz w:val="24"/>
+          <w:szCs w:val="24"/>
+          <w:lang w:val="pt-BR"/>
+        </w:rPr>
+      </w:pPr>
+      <w:r>
+        <w:rPr>
+          <w:rFonts w:cstheme="minorHAnsi"/>
           <w:bCs/>
           <w:color w:val="000000" w:themeColor="text1"/>
           <w:sz w:val="24"/>
@@ -439,49 +682,69 @@
     </w:p>
     <w:p>
       <w:pPr>
-        <w:pStyle w:val="Normal"/>
-        <w:spacing w:lineRule="auto" w:line="360"/>
+        <w:spacing w:line="360" w:lineRule="auto"/>
         <w:ind w:firstLine="708"/>
         <w:jc w:val="both"/>
         <w:rPr>
-          <w:rFonts w:cs="Calibri" w:cstheme="minorHAnsi"/>
-          <w:bCs/>
-          <w:color w:val="000000" w:themeColor="text1"/>
-          <w:sz w:val="24"/>
-          <w:szCs w:val="24"/>
-          <w:lang w:val="pt-BR"/>
-        </w:rPr>
-      </w:pPr>
-      <w:r>
-        <w:rPr>
-          <w:rFonts w:cs="Calibri" w:cstheme="minorHAnsi"/>
-          <w:bCs/>
-          <w:color w:val="000000" w:themeColor="text1"/>
-          <w:sz w:val="24"/>
-          <w:szCs w:val="24"/>
-          <w:lang w:val="pt-BR"/>
-        </w:rPr>
-        <w:t>No processo de gerenciamento do estoque, o Gerente pode definir um novo estoque mínimo para as peças, alterar os preços e realizar promoções das peças. Podendo também extrair relatórios de gestão para análise. Tipos dos relatórios: ‘Rotatividade de Peças’, ‘Principais fornecedores’, ‘Peças no estoque’.</w:t>
-      </w:r>
-    </w:p>
-    <w:p>
-      <w:pPr>
-        <w:pStyle w:val="Normal"/>
-        <w:spacing w:lineRule="auto" w:line="360"/>
+          <w:rFonts w:cstheme="minorHAnsi"/>
+          <w:bCs/>
+          <w:color w:val="000000" w:themeColor="text1"/>
+          <w:sz w:val="24"/>
+          <w:szCs w:val="24"/>
+          <w:lang w:val="pt-BR"/>
+        </w:rPr>
+      </w:pPr>
+      <w:r>
+        <w:rPr>
+          <w:rFonts w:cstheme="minorHAnsi"/>
+          <w:bCs/>
+          <w:color w:val="000000" w:themeColor="text1"/>
+          <w:sz w:val="24"/>
+          <w:szCs w:val="24"/>
+          <w:lang w:val="pt-BR"/>
+        </w:rPr>
+        <w:t>No processo de gerenciamento do est</w:t>
+      </w:r>
+      <w:r>
+        <w:rPr>
+          <w:rFonts w:cstheme="minorHAnsi"/>
+          <w:bCs/>
+          <w:color w:val="000000" w:themeColor="text1"/>
+          <w:sz w:val="24"/>
+          <w:szCs w:val="24"/>
+          <w:lang w:val="pt-BR"/>
+        </w:rPr>
+        <w:t xml:space="preserve">oque, o Gerente pode definir um novo estoque mínimo para as peças, alterar os preços e realizar promoções das peças. Podendo também extrair relatórios de gestão para análise. Tipos dos relatórios: ‘Rotatividade de Peças’, ‘Principais fornecedores’, ‘Peças </w:t>
+      </w:r>
+      <w:r>
+        <w:rPr>
+          <w:rFonts w:cstheme="minorHAnsi"/>
+          <w:bCs/>
+          <w:color w:val="000000" w:themeColor="text1"/>
+          <w:sz w:val="24"/>
+          <w:szCs w:val="24"/>
+          <w:lang w:val="pt-BR"/>
+        </w:rPr>
+        <w:t>no estoque’.</w:t>
+      </w:r>
+    </w:p>
+    <w:p>
+      <w:pPr>
+        <w:spacing w:line="360" w:lineRule="auto"/>
         <w:ind w:firstLine="708"/>
         <w:jc w:val="both"/>
         <w:rPr>
-          <w:rFonts w:cs="Calibri" w:cstheme="minorHAnsi"/>
-          <w:bCs/>
-          <w:color w:val="000000" w:themeColor="text1"/>
-          <w:sz w:val="24"/>
-          <w:szCs w:val="24"/>
-          <w:lang w:val="pt-BR"/>
-        </w:rPr>
-      </w:pPr>
-      <w:r>
-        <w:rPr>
-          <w:rFonts w:cs="Calibri" w:cstheme="minorHAnsi"/>
+          <w:rFonts w:cstheme="minorHAnsi"/>
+          <w:bCs/>
+          <w:color w:val="000000" w:themeColor="text1"/>
+          <w:sz w:val="24"/>
+          <w:szCs w:val="24"/>
+          <w:lang w:val="pt-BR"/>
+        </w:rPr>
+      </w:pPr>
+      <w:r>
+        <w:rPr>
+          <w:rFonts w:cstheme="minorHAnsi"/>
           <w:bCs/>
           <w:color w:val="000000" w:themeColor="text1"/>
           <w:sz w:val="24"/>
@@ -493,72 +756,122 @@
     </w:p>
     <w:p>
       <w:pPr>
-        <w:pStyle w:val="Normal"/>
-        <w:spacing w:lineRule="auto" w:line="360"/>
+        <w:spacing w:line="360" w:lineRule="auto"/>
         <w:ind w:firstLine="708"/>
         <w:jc w:val="both"/>
-        <w:rPr/>
-      </w:pPr>
-      <w:r>
-        <w:rPr>
-          <w:rFonts w:cs="Calibri" w:cstheme="minorHAnsi"/>
-          <w:bCs/>
-          <w:color w:val="000000" w:themeColor="text1"/>
-          <w:sz w:val="24"/>
-          <w:szCs w:val="24"/>
-          <w:lang w:val="pt-BR"/>
-        </w:rPr>
-        <w:t xml:space="preserve">O Financeiro, tem a possibilidade de pagar as contas informadas pelo gerente, tais como contas de luz, água e outras possíveis despesas. Pode-se também realizar o pagamento das cotações dos fornecedores selecionadas pelo gerente. </w:t>
-      </w:r>
-    </w:p>
-    <w:p>
-      <w:pPr>
-        <w:pStyle w:val="Normal"/>
-        <w:spacing w:lineRule="auto" w:line="360"/>
-        <w:jc w:val="both"/>
-        <w:rPr>
-          <w:rFonts w:ascii="Calibri" w:hAnsi="Calibri" w:cs="Calibri" w:asciiTheme="minorHAnsi" w:cstheme="minorHAnsi" w:hAnsiTheme="minorHAnsi"/>
-          <w:sz w:val="24"/>
-          <w:szCs w:val="24"/>
-          <w:lang w:val="pt-BR"/>
-        </w:rPr>
-      </w:pPr>
-      <w:r>
-        <w:rPr>
-          <w:rFonts w:cs="Calibri" w:ascii="Calibri" w:hAnsi="Calibri" w:asciiTheme="minorHAnsi" w:cstheme="minorHAnsi" w:hAnsiTheme="minorHAnsi"/>
-          <w:b/>
-          <w:bCs/>
-          <w:sz w:val="24"/>
-          <w:szCs w:val="24"/>
-          <w:lang w:val="pt-BR"/>
-        </w:rPr>
+        <w:rPr>
+          <w:rFonts w:cstheme="minorHAnsi"/>
+          <w:bCs/>
+          <w:color w:val="000000" w:themeColor="text1"/>
+          <w:sz w:val="24"/>
+          <w:szCs w:val="24"/>
+          <w:lang w:val="pt-BR"/>
+        </w:rPr>
+      </w:pPr>
+      <w:r>
+        <w:rPr>
+          <w:rFonts w:cstheme="minorHAnsi"/>
+          <w:bCs/>
+          <w:color w:val="000000" w:themeColor="text1"/>
+          <w:sz w:val="24"/>
+          <w:szCs w:val="24"/>
+          <w:lang w:val="pt-BR"/>
+        </w:rPr>
+        <w:t>O</w:t>
+      </w:r>
+      <w:r>
+        <w:rPr>
+          <w:rFonts w:cstheme="minorHAnsi"/>
+          <w:bCs/>
+          <w:color w:val="000000" w:themeColor="text1"/>
+          <w:sz w:val="24"/>
+          <w:szCs w:val="24"/>
+          <w:lang w:val="pt-BR"/>
+        </w:rPr>
+        <w:t xml:space="preserve"> Financeiro, tem a possibilidade de pagar as contas informadas pelo gerente, tais como contas de luz, água e outras possíveis despesas. Pode-se também realizar o pagamento das cotações dos fornecedores selecionadas pelo gerente. </w:t>
+      </w:r>
+    </w:p>
+    <w:p>
+      <w:pPr>
+        <w:spacing w:line="360" w:lineRule="auto"/>
+        <w:ind w:firstLine="708"/>
+        <w:jc w:val="both"/>
+        <w:rPr>
+          <w:rFonts w:cstheme="minorHAnsi"/>
+          <w:bCs/>
+          <w:color w:val="000000" w:themeColor="text1"/>
+          <w:sz w:val="24"/>
+          <w:szCs w:val="24"/>
+          <w:lang w:val="pt-BR"/>
+        </w:rPr>
+      </w:pPr>
+    </w:p>
+    <w:p>
+      <w:pPr>
+        <w:spacing w:line="360" w:lineRule="auto"/>
+        <w:ind w:firstLine="708"/>
+        <w:jc w:val="both"/>
+        <w:rPr>
+          <w:lang w:val="pt-BR"/>
+        </w:rPr>
+      </w:pPr>
+    </w:p>
+    <w:p>
+      <w:pPr>
+        <w:spacing w:line="360" w:lineRule="auto"/>
+        <w:jc w:val="both"/>
+        <w:rPr>
+          <w:rFonts w:asciiTheme="minorHAnsi" w:hAnsiTheme="minorHAnsi" w:cstheme="minorHAnsi"/>
+          <w:sz w:val="24"/>
+          <w:szCs w:val="24"/>
+          <w:lang w:val="pt-BR"/>
+        </w:rPr>
+      </w:pPr>
+      <w:r>
+        <w:rPr>
+          <w:rFonts w:asciiTheme="minorHAnsi" w:hAnsiTheme="minorHAnsi" w:cstheme="minorHAnsi"/>
+          <w:b/>
+          <w:bCs/>
+          <w:sz w:val="24"/>
+          <w:szCs w:val="24"/>
+          <w:lang w:val="pt-BR"/>
+        </w:rPr>
+        <w:lastRenderedPageBreak/>
         <w:t>SSS-001</w:t>
       </w:r>
       <w:r>
         <w:rPr>
-          <w:rFonts w:cs="Calibri" w:ascii="Calibri" w:hAnsi="Calibri" w:asciiTheme="minorHAnsi" w:cstheme="minorHAnsi" w:hAnsiTheme="minorHAnsi"/>
-          <w:sz w:val="24"/>
-          <w:szCs w:val="24"/>
-          <w:lang w:val="pt-BR"/>
-        </w:rPr>
-        <w:t xml:space="preserve"> - O Sistema DEVE permitir que o atendente cadastre os dados do cliente no sistema, verificando se os dados são validos e completos.</w:t>
-      </w:r>
-    </w:p>
-    <w:p>
-      <w:pPr>
-        <w:pStyle w:val="Normal"/>
-        <w:spacing w:lineRule="auto" w:line="360"/>
-        <w:jc w:val="both"/>
-        <w:rPr>
-          <w:rFonts w:ascii="Calibri" w:hAnsi="Calibri" w:cs="Calibri" w:asciiTheme="minorHAnsi" w:cstheme="minorHAnsi" w:hAnsiTheme="minorHAnsi"/>
-          <w:sz w:val="24"/>
-          <w:szCs w:val="24"/>
-          <w:lang w:val="pt-BR"/>
-        </w:rPr>
-      </w:pPr>
-      <w:r>
-        <w:rPr>
-          <w:rFonts w:cs="Calibri" w:ascii="Calibri" w:hAnsi="Calibri" w:asciiTheme="minorHAnsi" w:cstheme="minorHAnsi" w:hAnsiTheme="minorHAnsi"/>
+          <w:rFonts w:asciiTheme="minorHAnsi" w:hAnsiTheme="minorHAnsi" w:cstheme="minorHAnsi"/>
+          <w:sz w:val="24"/>
+          <w:szCs w:val="24"/>
+          <w:lang w:val="pt-BR"/>
+        </w:rPr>
+        <w:t xml:space="preserve"> - O Sistema DEVE p</w:t>
+      </w:r>
+      <w:r>
+        <w:rPr>
+          <w:rFonts w:asciiTheme="minorHAnsi" w:hAnsiTheme="minorHAnsi" w:cstheme="minorHAnsi"/>
+          <w:sz w:val="24"/>
+          <w:szCs w:val="24"/>
+          <w:lang w:val="pt-BR"/>
+        </w:rPr>
+        <w:t>ermitir que o atendente cadastre os dados do cliente no sistema, verificando se os dados são validos e completos.</w:t>
+      </w:r>
+    </w:p>
+    <w:p>
+      <w:pPr>
+        <w:spacing w:line="360" w:lineRule="auto"/>
+        <w:jc w:val="both"/>
+        <w:rPr>
+          <w:rFonts w:asciiTheme="minorHAnsi" w:hAnsiTheme="minorHAnsi" w:cstheme="minorHAnsi"/>
+          <w:sz w:val="24"/>
+          <w:szCs w:val="24"/>
+          <w:lang w:val="pt-BR"/>
+        </w:rPr>
+      </w:pPr>
+      <w:r>
+        <w:rPr>
+          <w:rFonts w:asciiTheme="minorHAnsi" w:hAnsiTheme="minorHAnsi" w:cstheme="minorHAnsi"/>
           <w:b/>
           <w:bCs/>
           <w:sz w:val="24"/>
@@ -569,7 +882,7 @@
       </w:r>
       <w:r>
         <w:rPr>
-          <w:rFonts w:cs="Calibri" w:ascii="Calibri" w:hAnsi="Calibri" w:asciiTheme="minorHAnsi" w:cstheme="minorHAnsi" w:hAnsiTheme="minorHAnsi"/>
+          <w:rFonts w:asciiTheme="minorHAnsi" w:hAnsiTheme="minorHAnsi" w:cstheme="minorHAnsi"/>
           <w:sz w:val="24"/>
           <w:szCs w:val="24"/>
           <w:lang w:val="pt-BR"/>
@@ -579,19 +892,18 @@
     </w:p>
     <w:p>
       <w:pPr>
-        <w:pStyle w:val="Normal"/>
-        <w:spacing w:lineRule="auto" w:line="360"/>
-        <w:jc w:val="both"/>
-        <w:rPr>
-          <w:rFonts w:ascii="Calibri" w:hAnsi="Calibri" w:cs="Calibri" w:asciiTheme="minorHAnsi" w:cstheme="minorHAnsi" w:hAnsiTheme="minorHAnsi"/>
-          <w:sz w:val="24"/>
-          <w:szCs w:val="24"/>
-          <w:lang w:val="pt-BR"/>
-        </w:rPr>
-      </w:pPr>
-      <w:r>
-        <w:rPr>
-          <w:rFonts w:cs="Calibri" w:ascii="Calibri" w:hAnsi="Calibri" w:asciiTheme="minorHAnsi" w:cstheme="minorHAnsi" w:hAnsiTheme="minorHAnsi"/>
+        <w:spacing w:line="360" w:lineRule="auto"/>
+        <w:jc w:val="both"/>
+        <w:rPr>
+          <w:rFonts w:asciiTheme="minorHAnsi" w:hAnsiTheme="minorHAnsi" w:cstheme="minorHAnsi"/>
+          <w:sz w:val="24"/>
+          <w:szCs w:val="24"/>
+          <w:lang w:val="pt-BR"/>
+        </w:rPr>
+      </w:pPr>
+      <w:r>
+        <w:rPr>
+          <w:rFonts w:asciiTheme="minorHAnsi" w:hAnsiTheme="minorHAnsi" w:cstheme="minorHAnsi"/>
           <w:b/>
           <w:bCs/>
           <w:sz w:val="24"/>
@@ -602,7 +914,7 @@
       </w:r>
       <w:r>
         <w:rPr>
-          <w:rFonts w:cs="Calibri" w:ascii="Calibri" w:hAnsi="Calibri" w:asciiTheme="minorHAnsi" w:cstheme="minorHAnsi" w:hAnsiTheme="minorHAnsi"/>
+          <w:rFonts w:asciiTheme="minorHAnsi" w:hAnsiTheme="minorHAnsi" w:cstheme="minorHAnsi"/>
           <w:sz w:val="24"/>
           <w:szCs w:val="24"/>
           <w:lang w:val="pt-BR"/>
@@ -612,19 +924,18 @@
     </w:p>
     <w:p>
       <w:pPr>
-        <w:pStyle w:val="Normal"/>
-        <w:spacing w:lineRule="auto" w:line="360"/>
-        <w:jc w:val="both"/>
-        <w:rPr>
-          <w:rFonts w:ascii="Calibri" w:hAnsi="Calibri" w:cs="Calibri" w:asciiTheme="minorHAnsi" w:cstheme="minorHAnsi" w:hAnsiTheme="minorHAnsi"/>
-          <w:sz w:val="24"/>
-          <w:szCs w:val="24"/>
-          <w:lang w:val="pt-BR"/>
-        </w:rPr>
-      </w:pPr>
-      <w:r>
-        <w:rPr>
-          <w:rFonts w:cs="Calibri" w:ascii="Calibri" w:hAnsi="Calibri" w:asciiTheme="minorHAnsi" w:cstheme="minorHAnsi" w:hAnsiTheme="minorHAnsi"/>
+        <w:spacing w:line="360" w:lineRule="auto"/>
+        <w:jc w:val="both"/>
+        <w:rPr>
+          <w:rFonts w:asciiTheme="minorHAnsi" w:hAnsiTheme="minorHAnsi" w:cstheme="minorHAnsi"/>
+          <w:sz w:val="24"/>
+          <w:szCs w:val="24"/>
+          <w:lang w:val="pt-BR"/>
+        </w:rPr>
+      </w:pPr>
+      <w:r>
+        <w:rPr>
+          <w:rFonts w:asciiTheme="minorHAnsi" w:hAnsiTheme="minorHAnsi" w:cstheme="minorHAnsi"/>
           <w:b/>
           <w:bCs/>
           <w:sz w:val="24"/>
@@ -635,29 +946,37 @@
       </w:r>
       <w:r>
         <w:rPr>
-          <w:rFonts w:cs="Calibri" w:ascii="Calibri" w:hAnsi="Calibri" w:asciiTheme="minorHAnsi" w:cstheme="minorHAnsi" w:hAnsiTheme="minorHAnsi"/>
-          <w:sz w:val="24"/>
-          <w:szCs w:val="24"/>
-          <w:lang w:val="pt-BR"/>
-        </w:rPr>
-        <w:t xml:space="preserve"> - O Sistema DEVE permitir que o atendente informe a O.S do cliente para o sistema e retorne se o comprovante é valido ou não.</w:t>
-      </w:r>
-    </w:p>
-    <w:p>
-      <w:pPr>
-        <w:pStyle w:val="Normal"/>
-        <w:spacing w:lineRule="auto" w:line="360"/>
-        <w:jc w:val="both"/>
-        <w:rPr>
-          <w:rFonts w:ascii="Calibri" w:hAnsi="Calibri" w:cs="Calibri" w:asciiTheme="minorHAnsi" w:cstheme="minorHAnsi" w:hAnsiTheme="minorHAnsi"/>
-          <w:sz w:val="24"/>
-          <w:szCs w:val="24"/>
-          <w:lang w:val="pt-BR"/>
-        </w:rPr>
-      </w:pPr>
-      <w:r>
-        <w:rPr>
-          <w:rFonts w:cs="Calibri" w:ascii="Calibri" w:hAnsi="Calibri" w:asciiTheme="minorHAnsi" w:cstheme="minorHAnsi" w:hAnsiTheme="minorHAnsi"/>
+          <w:rFonts w:asciiTheme="minorHAnsi" w:hAnsiTheme="minorHAnsi" w:cstheme="minorHAnsi"/>
+          <w:sz w:val="24"/>
+          <w:szCs w:val="24"/>
+          <w:lang w:val="pt-BR"/>
+        </w:rPr>
+        <w:t xml:space="preserve"> - O Sistema DEV</w:t>
+      </w:r>
+      <w:r>
+        <w:rPr>
+          <w:rFonts w:asciiTheme="minorHAnsi" w:hAnsiTheme="minorHAnsi" w:cstheme="minorHAnsi"/>
+          <w:sz w:val="24"/>
+          <w:szCs w:val="24"/>
+          <w:lang w:val="pt-BR"/>
+        </w:rPr>
+        <w:t>E permitir que o atendente informe a O.S do cliente para o sistema e retorne se o comprovante é valido ou não.</w:t>
+      </w:r>
+    </w:p>
+    <w:p>
+      <w:pPr>
+        <w:spacing w:line="360" w:lineRule="auto"/>
+        <w:jc w:val="both"/>
+        <w:rPr>
+          <w:rFonts w:asciiTheme="minorHAnsi" w:hAnsiTheme="minorHAnsi" w:cstheme="minorHAnsi"/>
+          <w:sz w:val="24"/>
+          <w:szCs w:val="24"/>
+          <w:lang w:val="pt-BR"/>
+        </w:rPr>
+      </w:pPr>
+      <w:r>
+        <w:rPr>
+          <w:rFonts w:asciiTheme="minorHAnsi" w:hAnsiTheme="minorHAnsi" w:cstheme="minorHAnsi"/>
           <w:b/>
           <w:bCs/>
           <w:sz w:val="24"/>
@@ -668,7 +987,7 @@
       </w:r>
       <w:r>
         <w:rPr>
-          <w:rFonts w:cs="Calibri" w:ascii="Calibri" w:hAnsi="Calibri" w:asciiTheme="minorHAnsi" w:cstheme="minorHAnsi" w:hAnsiTheme="minorHAnsi"/>
+          <w:rFonts w:asciiTheme="minorHAnsi" w:hAnsiTheme="minorHAnsi" w:cstheme="minorHAnsi"/>
           <w:sz w:val="24"/>
           <w:szCs w:val="24"/>
           <w:lang w:val="pt-BR"/>
@@ -678,19 +997,18 @@
     </w:p>
     <w:p>
       <w:pPr>
-        <w:pStyle w:val="Normal"/>
-        <w:spacing w:lineRule="auto" w:line="360"/>
-        <w:jc w:val="both"/>
-        <w:rPr>
-          <w:rFonts w:ascii="Calibri" w:hAnsi="Calibri" w:cs="Calibri" w:asciiTheme="minorHAnsi" w:cstheme="minorHAnsi" w:hAnsiTheme="minorHAnsi"/>
-          <w:sz w:val="24"/>
-          <w:szCs w:val="24"/>
-          <w:lang w:val="pt-BR"/>
-        </w:rPr>
-      </w:pPr>
-      <w:r>
-        <w:rPr>
-          <w:rFonts w:cs="Calibri" w:ascii="Calibri" w:hAnsi="Calibri" w:asciiTheme="minorHAnsi" w:cstheme="minorHAnsi" w:hAnsiTheme="minorHAnsi"/>
+        <w:spacing w:line="360" w:lineRule="auto"/>
+        <w:jc w:val="both"/>
+        <w:rPr>
+          <w:rFonts w:asciiTheme="minorHAnsi" w:hAnsiTheme="minorHAnsi" w:cstheme="minorHAnsi"/>
+          <w:sz w:val="24"/>
+          <w:szCs w:val="24"/>
+          <w:lang w:val="pt-BR"/>
+        </w:rPr>
+      </w:pPr>
+      <w:r>
+        <w:rPr>
+          <w:rFonts w:asciiTheme="minorHAnsi" w:hAnsiTheme="minorHAnsi" w:cstheme="minorHAnsi"/>
           <w:b/>
           <w:bCs/>
           <w:sz w:val="24"/>
@@ -701,29 +1019,46 @@
       </w:r>
       <w:r>
         <w:rPr>
-          <w:rFonts w:cs="Calibri" w:ascii="Calibri" w:hAnsi="Calibri" w:asciiTheme="minorHAnsi" w:cstheme="minorHAnsi" w:hAnsiTheme="minorHAnsi"/>
-          <w:sz w:val="24"/>
-          <w:szCs w:val="24"/>
-          <w:lang w:val="pt-BR"/>
-        </w:rPr>
-        <w:t xml:space="preserve"> - O Sistema DEVE permitir, após confirmação do pagamento, realizar a baixa na O.S</w:t>
-      </w:r>
-    </w:p>
-    <w:p>
-      <w:pPr>
-        <w:pStyle w:val="Normal"/>
-        <w:spacing w:lineRule="auto" w:line="360"/>
-        <w:jc w:val="both"/>
-        <w:rPr>
-          <w:rFonts w:ascii="Calibri" w:hAnsi="Calibri" w:cs="Calibri" w:asciiTheme="minorHAnsi" w:cstheme="minorHAnsi" w:hAnsiTheme="minorHAnsi"/>
-          <w:sz w:val="24"/>
-          <w:szCs w:val="24"/>
-          <w:lang w:val="pt-BR"/>
-        </w:rPr>
-      </w:pPr>
-      <w:r>
-        <w:rPr>
-          <w:rFonts w:cs="Calibri" w:ascii="Calibri" w:hAnsi="Calibri" w:asciiTheme="minorHAnsi" w:cstheme="minorHAnsi" w:hAnsiTheme="minorHAnsi"/>
+          <w:rFonts w:asciiTheme="minorHAnsi" w:hAnsiTheme="minorHAnsi" w:cstheme="minorHAnsi"/>
+          <w:sz w:val="24"/>
+          <w:szCs w:val="24"/>
+          <w:lang w:val="pt-BR"/>
+        </w:rPr>
+        <w:t xml:space="preserve"> - O Sistema DEVE permitir, após confirmação do pagamento, </w:t>
+      </w:r>
+      <w:r>
+        <w:rPr>
+          <w:rFonts w:asciiTheme="minorHAnsi" w:hAnsiTheme="minorHAnsi" w:cstheme="minorHAnsi"/>
+          <w:sz w:val="24"/>
+          <w:szCs w:val="24"/>
+          <w:lang w:val="pt-BR"/>
+        </w:rPr>
+        <w:t xml:space="preserve">dar </w:t>
+      </w:r>
+      <w:r>
+        <w:rPr>
+          <w:rFonts w:asciiTheme="minorHAnsi" w:hAnsiTheme="minorHAnsi" w:cstheme="minorHAnsi"/>
+          <w:sz w:val="24"/>
+          <w:szCs w:val="24"/>
+          <w:lang w:val="pt-BR"/>
+        </w:rPr>
+        <w:t>a baixa na O.S</w:t>
+      </w:r>
+    </w:p>
+    <w:p>
+      <w:pPr>
+        <w:spacing w:line="360" w:lineRule="auto"/>
+        <w:jc w:val="both"/>
+        <w:rPr>
+          <w:rFonts w:asciiTheme="minorHAnsi" w:hAnsiTheme="minorHAnsi" w:cstheme="minorHAnsi"/>
+          <w:sz w:val="24"/>
+          <w:szCs w:val="24"/>
+          <w:lang w:val="pt-BR"/>
+        </w:rPr>
+      </w:pPr>
+      <w:r>
+        <w:rPr>
+          <w:rFonts w:asciiTheme="minorHAnsi" w:hAnsiTheme="minorHAnsi" w:cstheme="minorHAnsi"/>
           <w:b/>
           <w:bCs/>
           <w:sz w:val="24"/>
@@ -734,29 +1069,38 @@
       </w:r>
       <w:r>
         <w:rPr>
-          <w:rFonts w:cs="Calibri" w:ascii="Calibri" w:hAnsi="Calibri" w:asciiTheme="minorHAnsi" w:cstheme="minorHAnsi" w:hAnsiTheme="minorHAnsi"/>
-          <w:sz w:val="24"/>
-          <w:szCs w:val="24"/>
-          <w:lang w:val="pt-BR"/>
-        </w:rPr>
-        <w:t xml:space="preserve"> - O Sistema DEVE permitir que o atendente verifique a disponibilidade de peças no estoque</w:t>
-      </w:r>
-    </w:p>
-    <w:p>
-      <w:pPr>
-        <w:pStyle w:val="Normal"/>
-        <w:spacing w:lineRule="auto" w:line="360"/>
-        <w:jc w:val="both"/>
-        <w:rPr>
-          <w:rFonts w:ascii="Calibri" w:hAnsi="Calibri" w:cs="Calibri" w:asciiTheme="minorHAnsi" w:cstheme="minorHAnsi" w:hAnsiTheme="minorHAnsi"/>
-          <w:sz w:val="24"/>
-          <w:szCs w:val="24"/>
-          <w:lang w:val="pt-BR"/>
-        </w:rPr>
-      </w:pPr>
-      <w:r>
-        <w:rPr>
-          <w:rFonts w:cs="Calibri" w:ascii="Calibri" w:hAnsi="Calibri" w:asciiTheme="minorHAnsi" w:cstheme="minorHAnsi" w:hAnsiTheme="minorHAnsi"/>
+          <w:rFonts w:asciiTheme="minorHAnsi" w:hAnsiTheme="minorHAnsi" w:cstheme="minorHAnsi"/>
+          <w:sz w:val="24"/>
+          <w:szCs w:val="24"/>
+          <w:lang w:val="pt-BR"/>
+        </w:rPr>
+        <w:t xml:space="preserve"> - </w:t>
+      </w:r>
+      <w:r>
+        <w:rPr>
+          <w:rFonts w:asciiTheme="minorHAnsi" w:hAnsiTheme="minorHAnsi" w:cstheme="minorHAnsi"/>
+          <w:sz w:val="24"/>
+          <w:szCs w:val="24"/>
+          <w:highlight w:val="yellow"/>
+          <w:lang w:val="pt-BR"/>
+        </w:rPr>
+        <w:t>O Sistema DEVE permitir que o atendente verifique a disponibilidade de peças no estoque</w:t>
+      </w:r>
+    </w:p>
+    <w:p>
+      <w:pPr>
+        <w:spacing w:line="360" w:lineRule="auto"/>
+        <w:jc w:val="both"/>
+        <w:rPr>
+          <w:rFonts w:asciiTheme="minorHAnsi" w:hAnsiTheme="minorHAnsi" w:cstheme="minorHAnsi"/>
+          <w:sz w:val="24"/>
+          <w:szCs w:val="24"/>
+          <w:lang w:val="pt-BR"/>
+        </w:rPr>
+      </w:pPr>
+      <w:r>
+        <w:rPr>
+          <w:rFonts w:asciiTheme="minorHAnsi" w:hAnsiTheme="minorHAnsi" w:cstheme="minorHAnsi"/>
           <w:b/>
           <w:bCs/>
           <w:sz w:val="24"/>
@@ -767,7 +1111,7 @@
       </w:r>
       <w:r>
         <w:rPr>
-          <w:rFonts w:cs="Calibri" w:ascii="Calibri" w:hAnsi="Calibri" w:asciiTheme="minorHAnsi" w:cstheme="minorHAnsi" w:hAnsiTheme="minorHAnsi"/>
+          <w:rFonts w:asciiTheme="minorHAnsi" w:hAnsiTheme="minorHAnsi" w:cstheme="minorHAnsi"/>
           <w:sz w:val="24"/>
           <w:szCs w:val="24"/>
           <w:lang w:val="pt-BR"/>
@@ -777,19 +1121,18 @@
     </w:p>
     <w:p>
       <w:pPr>
-        <w:pStyle w:val="Normal"/>
-        <w:spacing w:lineRule="auto" w:line="360"/>
-        <w:jc w:val="both"/>
-        <w:rPr>
-          <w:rFonts w:ascii="Calibri" w:hAnsi="Calibri" w:cs="Calibri" w:asciiTheme="minorHAnsi" w:cstheme="minorHAnsi" w:hAnsiTheme="minorHAnsi"/>
-          <w:sz w:val="24"/>
-          <w:szCs w:val="24"/>
-          <w:lang w:val="pt-BR"/>
-        </w:rPr>
-      </w:pPr>
-      <w:r>
-        <w:rPr>
-          <w:rFonts w:cs="Calibri" w:ascii="Calibri" w:hAnsi="Calibri" w:asciiTheme="minorHAnsi" w:cstheme="minorHAnsi" w:hAnsiTheme="minorHAnsi"/>
+        <w:spacing w:line="360" w:lineRule="auto"/>
+        <w:jc w:val="both"/>
+        <w:rPr>
+          <w:rFonts w:asciiTheme="minorHAnsi" w:hAnsiTheme="minorHAnsi" w:cstheme="minorHAnsi"/>
+          <w:sz w:val="24"/>
+          <w:szCs w:val="24"/>
+          <w:lang w:val="pt-BR"/>
+        </w:rPr>
+      </w:pPr>
+      <w:r>
+        <w:rPr>
+          <w:rFonts w:asciiTheme="minorHAnsi" w:hAnsiTheme="minorHAnsi" w:cstheme="minorHAnsi"/>
           <w:b/>
           <w:bCs/>
           <w:sz w:val="24"/>
@@ -800,29 +1143,82 @@
       </w:r>
       <w:r>
         <w:rPr>
-          <w:rFonts w:cs="Calibri" w:ascii="Calibri" w:hAnsi="Calibri" w:asciiTheme="minorHAnsi" w:cstheme="minorHAnsi" w:hAnsiTheme="minorHAnsi"/>
-          <w:sz w:val="24"/>
-          <w:szCs w:val="24"/>
-          <w:lang w:val="pt-BR"/>
-        </w:rPr>
-        <w:t xml:space="preserve"> - O Sistema DEVE permitir que após receber os dados necessários do fornecedor ele seja cadastrado na lista de principais fornecedores</w:t>
-      </w:r>
-    </w:p>
-    <w:p>
-      <w:pPr>
-        <w:pStyle w:val="Normal"/>
-        <w:spacing w:lineRule="auto" w:line="360"/>
-        <w:jc w:val="both"/>
-        <w:rPr>
-          <w:rFonts w:ascii="Calibri" w:hAnsi="Calibri" w:cs="Calibri" w:asciiTheme="minorHAnsi" w:cstheme="minorHAnsi" w:hAnsiTheme="minorHAnsi"/>
-          <w:sz w:val="24"/>
-          <w:szCs w:val="24"/>
-          <w:lang w:val="pt-BR"/>
-        </w:rPr>
-      </w:pPr>
-      <w:r>
-        <w:rPr>
-          <w:rFonts w:cs="Calibri" w:ascii="Calibri" w:hAnsi="Calibri" w:asciiTheme="minorHAnsi" w:cstheme="minorHAnsi" w:hAnsiTheme="minorHAnsi"/>
+          <w:rFonts w:asciiTheme="minorHAnsi" w:hAnsiTheme="minorHAnsi" w:cstheme="minorHAnsi"/>
+          <w:sz w:val="24"/>
+          <w:szCs w:val="24"/>
+          <w:lang w:val="pt-BR"/>
+        </w:rPr>
+        <w:t xml:space="preserve"> - O Sistema DEVE permitir</w:t>
+      </w:r>
+      <w:r>
+        <w:rPr>
+          <w:rFonts w:asciiTheme="minorHAnsi" w:hAnsiTheme="minorHAnsi" w:cstheme="minorHAnsi"/>
+          <w:sz w:val="24"/>
+          <w:szCs w:val="24"/>
+          <w:lang w:val="pt-BR"/>
+        </w:rPr>
+        <w:t xml:space="preserve">, </w:t>
+      </w:r>
+      <w:r>
+        <w:rPr>
+          <w:rFonts w:asciiTheme="minorHAnsi" w:hAnsiTheme="minorHAnsi" w:cstheme="minorHAnsi"/>
+          <w:sz w:val="24"/>
+          <w:szCs w:val="24"/>
+          <w:lang w:val="pt-BR"/>
+        </w:rPr>
+        <w:t>após rec</w:t>
+      </w:r>
+      <w:r>
+        <w:rPr>
+          <w:rFonts w:asciiTheme="minorHAnsi" w:hAnsiTheme="minorHAnsi" w:cstheme="minorHAnsi"/>
+          <w:sz w:val="24"/>
+          <w:szCs w:val="24"/>
+          <w:lang w:val="pt-BR"/>
+        </w:rPr>
+        <w:t xml:space="preserve">eber os dados </w:t>
+      </w:r>
+      <w:r>
+        <w:rPr>
+          <w:rFonts w:asciiTheme="minorHAnsi" w:hAnsiTheme="minorHAnsi" w:cstheme="minorHAnsi"/>
+          <w:sz w:val="24"/>
+          <w:szCs w:val="24"/>
+          <w:lang w:val="pt-BR"/>
+        </w:rPr>
+        <w:t>do fornecedor, cadastrá-lo</w:t>
+      </w:r>
+      <w:r>
+        <w:rPr>
+          <w:rFonts w:asciiTheme="minorHAnsi" w:hAnsiTheme="minorHAnsi" w:cstheme="minorHAnsi"/>
+          <w:sz w:val="24"/>
+          <w:szCs w:val="24"/>
+          <w:lang w:val="pt-BR"/>
+        </w:rPr>
+        <w:t xml:space="preserve"> na lista de </w:t>
+      </w:r>
+      <w:r>
+        <w:rPr>
+          <w:rFonts w:asciiTheme="minorHAnsi" w:hAnsiTheme="minorHAnsi" w:cstheme="minorHAnsi"/>
+          <w:sz w:val="24"/>
+          <w:szCs w:val="24"/>
+          <w:lang w:val="pt-BR"/>
+        </w:rPr>
+        <w:t>fornecedores</w:t>
+      </w:r>
+    </w:p>
+    <w:p>
+      <w:pPr>
+        <w:spacing w:line="360" w:lineRule="auto"/>
+        <w:jc w:val="both"/>
+        <w:rPr>
+          <w:rFonts w:asciiTheme="minorHAnsi" w:hAnsiTheme="minorHAnsi" w:cstheme="minorHAnsi"/>
+          <w:sz w:val="24"/>
+          <w:szCs w:val="24"/>
+          <w:lang w:val="pt-BR"/>
+        </w:rPr>
+      </w:pPr>
+      <w:r>
+        <w:rPr>
+          <w:rFonts w:asciiTheme="minorHAnsi" w:hAnsiTheme="minorHAnsi" w:cstheme="minorHAnsi"/>
           <w:b/>
           <w:bCs/>
           <w:sz w:val="24"/>
@@ -833,50 +1229,49 @@
       </w:r>
       <w:r>
         <w:rPr>
-          <w:rFonts w:cs="Calibri" w:ascii="Calibri" w:hAnsi="Calibri" w:asciiTheme="minorHAnsi" w:cstheme="minorHAnsi" w:hAnsiTheme="minorHAnsi"/>
+          <w:rFonts w:asciiTheme="minorHAnsi" w:hAnsiTheme="minorHAnsi" w:cstheme="minorHAnsi"/>
           <w:sz w:val="24"/>
           <w:szCs w:val="24"/>
           <w:lang w:val="pt-BR"/>
         </w:rPr>
         <w:t xml:space="preserve"> - O Sistema DEVE permitir, após o recebimento dos dados, realizar o cadastro de funcionários</w:t>
       </w:r>
-    </w:p>
-    <w:p>
-      <w:pPr>
-        <w:pStyle w:val="Normal"/>
-        <w:spacing w:lineRule="auto" w:line="360"/>
-        <w:jc w:val="both"/>
-        <w:rPr>
-          <w:rFonts w:ascii="Calibri" w:hAnsi="Calibri" w:cs="Calibri" w:asciiTheme="minorHAnsi" w:cstheme="minorHAnsi" w:hAnsiTheme="minorHAnsi"/>
-          <w:sz w:val="24"/>
-          <w:szCs w:val="24"/>
-          <w:lang w:val="pt-BR"/>
-        </w:rPr>
-      </w:pPr>
-      <w:r>
-        <w:rPr>
-          <w:rFonts w:cs="Calibri" w:cstheme="minorHAnsi" w:ascii="Calibri" w:hAnsi="Calibri"/>
-          <w:sz w:val="24"/>
-          <w:szCs w:val="24"/>
-          <w:lang w:val="pt-BR"/>
-        </w:rPr>
-      </w:r>
-    </w:p>
-    <w:p>
-      <w:pPr>
-        <w:pStyle w:val="Normal"/>
-        <w:spacing w:lineRule="auto" w:line="360"/>
-        <w:jc w:val="both"/>
-        <w:rPr>
-          <w:rFonts w:ascii="Calibri" w:hAnsi="Calibri" w:cs="Calibri" w:asciiTheme="minorHAnsi" w:cstheme="minorHAnsi" w:hAnsiTheme="minorHAnsi"/>
-          <w:sz w:val="24"/>
-          <w:szCs w:val="24"/>
-          <w:lang w:val="pt-BR"/>
-        </w:rPr>
-      </w:pPr>
-      <w:r>
-        <w:rPr>
-          <w:rFonts w:cs="Calibri" w:ascii="Calibri" w:hAnsi="Calibri" w:asciiTheme="minorHAnsi" w:cstheme="minorHAnsi" w:hAnsiTheme="minorHAnsi"/>
+      <w:r>
+        <w:rPr>
+          <w:rFonts w:asciiTheme="minorHAnsi" w:hAnsiTheme="minorHAnsi" w:cstheme="minorHAnsi"/>
+          <w:sz w:val="24"/>
+          <w:szCs w:val="24"/>
+          <w:lang w:val="pt-BR"/>
+        </w:rPr>
+        <w:t>.</w:t>
+      </w:r>
+    </w:p>
+    <w:p>
+      <w:pPr>
+        <w:spacing w:line="360" w:lineRule="auto"/>
+        <w:jc w:val="both"/>
+        <w:rPr>
+          <w:rFonts w:asciiTheme="minorHAnsi" w:hAnsiTheme="minorHAnsi" w:cstheme="minorHAnsi"/>
+          <w:sz w:val="24"/>
+          <w:szCs w:val="24"/>
+          <w:lang w:val="pt-BR"/>
+        </w:rPr>
+      </w:pPr>
+    </w:p>
+    <w:p>
+      <w:pPr>
+        <w:spacing w:line="360" w:lineRule="auto"/>
+        <w:jc w:val="both"/>
+        <w:rPr>
+          <w:rFonts w:asciiTheme="minorHAnsi" w:hAnsiTheme="minorHAnsi" w:cstheme="minorHAnsi"/>
+          <w:sz w:val="24"/>
+          <w:szCs w:val="24"/>
+          <w:lang w:val="pt-BR"/>
+        </w:rPr>
+      </w:pPr>
+      <w:r>
+        <w:rPr>
+          <w:rFonts w:asciiTheme="minorHAnsi" w:hAnsiTheme="minorHAnsi" w:cstheme="minorHAnsi"/>
           <w:b/>
           <w:bCs/>
           <w:sz w:val="24"/>
@@ -887,7 +1282,7 @@
       </w:r>
       <w:r>
         <w:rPr>
-          <w:rFonts w:cs="Calibri" w:ascii="Calibri" w:hAnsi="Calibri" w:asciiTheme="minorHAnsi" w:cstheme="minorHAnsi" w:hAnsiTheme="minorHAnsi"/>
+          <w:rFonts w:asciiTheme="minorHAnsi" w:hAnsiTheme="minorHAnsi" w:cstheme="minorHAnsi"/>
           <w:sz w:val="24"/>
           <w:szCs w:val="24"/>
           <w:lang w:val="pt-BR"/>
@@ -897,19 +1292,18 @@
     </w:p>
     <w:p>
       <w:pPr>
-        <w:pStyle w:val="Normal"/>
-        <w:spacing w:lineRule="auto" w:line="360"/>
-        <w:jc w:val="both"/>
-        <w:rPr>
-          <w:rFonts w:ascii="Calibri" w:hAnsi="Calibri" w:cs="Calibri" w:asciiTheme="minorHAnsi" w:cstheme="minorHAnsi" w:hAnsiTheme="minorHAnsi"/>
-          <w:sz w:val="24"/>
-          <w:szCs w:val="24"/>
-          <w:lang w:val="pt-BR"/>
-        </w:rPr>
-      </w:pPr>
-      <w:r>
-        <w:rPr>
-          <w:rFonts w:cs="Calibri" w:ascii="Calibri" w:hAnsi="Calibri" w:asciiTheme="minorHAnsi" w:cstheme="minorHAnsi" w:hAnsiTheme="minorHAnsi"/>
+        <w:spacing w:line="360" w:lineRule="auto"/>
+        <w:jc w:val="both"/>
+        <w:rPr>
+          <w:rFonts w:asciiTheme="minorHAnsi" w:hAnsiTheme="minorHAnsi" w:cstheme="minorHAnsi"/>
+          <w:sz w:val="24"/>
+          <w:szCs w:val="24"/>
+          <w:lang w:val="pt-BR"/>
+        </w:rPr>
+      </w:pPr>
+      <w:r>
+        <w:rPr>
+          <w:rFonts w:asciiTheme="minorHAnsi" w:hAnsiTheme="minorHAnsi" w:cstheme="minorHAnsi"/>
           <w:b/>
           <w:bCs/>
           <w:sz w:val="24"/>
@@ -920,29 +1314,73 @@
       </w:r>
       <w:r>
         <w:rPr>
-          <w:rFonts w:cs="Calibri" w:ascii="Calibri" w:hAnsi="Calibri" w:asciiTheme="minorHAnsi" w:cstheme="minorHAnsi" w:hAnsiTheme="minorHAnsi"/>
-          <w:sz w:val="24"/>
-          <w:szCs w:val="24"/>
-          <w:lang w:val="pt-BR"/>
-        </w:rPr>
-        <w:t xml:space="preserve"> - O Sistema DEVE permitir, após o gerente realizar o pagamento dos funcionários, um retorno com os dados de pagamento no holerite.</w:t>
-      </w:r>
-    </w:p>
-    <w:p>
-      <w:pPr>
-        <w:pStyle w:val="Normal"/>
-        <w:spacing w:lineRule="auto" w:line="360"/>
-        <w:jc w:val="both"/>
-        <w:rPr>
-          <w:rFonts w:ascii="Calibri" w:hAnsi="Calibri" w:cs="Calibri" w:asciiTheme="minorHAnsi" w:cstheme="minorHAnsi" w:hAnsiTheme="minorHAnsi"/>
-          <w:sz w:val="24"/>
-          <w:szCs w:val="24"/>
-          <w:lang w:val="pt-BR"/>
-        </w:rPr>
-      </w:pPr>
-      <w:r>
-        <w:rPr>
-          <w:rFonts w:cs="Calibri" w:ascii="Calibri" w:hAnsi="Calibri" w:asciiTheme="minorHAnsi" w:cstheme="minorHAnsi" w:hAnsiTheme="minorHAnsi"/>
+          <w:rFonts w:asciiTheme="minorHAnsi" w:hAnsiTheme="minorHAnsi" w:cstheme="minorHAnsi"/>
+          <w:sz w:val="24"/>
+          <w:szCs w:val="24"/>
+          <w:lang w:val="pt-BR"/>
+        </w:rPr>
+        <w:t xml:space="preserve"> - O Sistema DEVE permitir, após o gerente realizar o pagamento dos funcionários, </w:t>
+      </w:r>
+      <w:r>
+        <w:rPr>
+          <w:rFonts w:asciiTheme="minorHAnsi" w:hAnsiTheme="minorHAnsi" w:cstheme="minorHAnsi"/>
+          <w:sz w:val="24"/>
+          <w:szCs w:val="24"/>
+          <w:lang w:val="pt-BR"/>
+        </w:rPr>
+        <w:t>imprimir</w:t>
+      </w:r>
+      <w:r>
+        <w:rPr>
+          <w:rFonts w:asciiTheme="minorHAnsi" w:hAnsiTheme="minorHAnsi" w:cstheme="minorHAnsi"/>
+          <w:sz w:val="24"/>
+          <w:szCs w:val="24"/>
+          <w:lang w:val="pt-BR"/>
+        </w:rPr>
+        <w:t xml:space="preserve"> </w:t>
+      </w:r>
+      <w:r>
+        <w:rPr>
+          <w:rFonts w:asciiTheme="minorHAnsi" w:hAnsiTheme="minorHAnsi" w:cstheme="minorHAnsi"/>
+          <w:sz w:val="24"/>
+          <w:szCs w:val="24"/>
+          <w:lang w:val="pt-BR"/>
+        </w:rPr>
+        <w:t>o holerite</w:t>
+      </w:r>
+      <w:r>
+        <w:rPr>
+          <w:rFonts w:asciiTheme="minorHAnsi" w:hAnsiTheme="minorHAnsi" w:cstheme="minorHAnsi"/>
+          <w:sz w:val="24"/>
+          <w:szCs w:val="24"/>
+          <w:lang w:val="pt-BR"/>
+        </w:rPr>
+        <w:t xml:space="preserve"> do pagamento</w:t>
+      </w:r>
+      <w:r>
+        <w:rPr>
+          <w:rFonts w:asciiTheme="minorHAnsi" w:hAnsiTheme="minorHAnsi" w:cstheme="minorHAnsi"/>
+          <w:sz w:val="24"/>
+          <w:szCs w:val="24"/>
+          <w:lang w:val="pt-BR"/>
+        </w:rPr>
+        <w:t>.</w:t>
+      </w:r>
+    </w:p>
+    <w:p>
+      <w:pPr>
+        <w:spacing w:line="360" w:lineRule="auto"/>
+        <w:jc w:val="both"/>
+        <w:rPr>
+          <w:rFonts w:asciiTheme="minorHAnsi" w:hAnsiTheme="minorHAnsi" w:cstheme="minorHAnsi"/>
+          <w:sz w:val="24"/>
+          <w:szCs w:val="24"/>
+          <w:lang w:val="pt-BR"/>
+        </w:rPr>
+      </w:pPr>
+      <w:r>
+        <w:rPr>
+          <w:rFonts w:asciiTheme="minorHAnsi" w:hAnsiTheme="minorHAnsi" w:cstheme="minorHAnsi"/>
           <w:b/>
           <w:bCs/>
           <w:sz w:val="24"/>
@@ -953,29 +1391,37 @@
       </w:r>
       <w:r>
         <w:rPr>
-          <w:rFonts w:cs="Calibri" w:ascii="Calibri" w:hAnsi="Calibri" w:asciiTheme="minorHAnsi" w:cstheme="minorHAnsi" w:hAnsiTheme="minorHAnsi"/>
-          <w:sz w:val="24"/>
-          <w:szCs w:val="24"/>
-          <w:lang w:val="pt-BR"/>
-        </w:rPr>
-        <w:t xml:space="preserve"> - O Sistema DEVE permitir que o gerente realize o pagamento dos boletos e em seguida um retorno com os dados do comprovante.</w:t>
-      </w:r>
-    </w:p>
-    <w:p>
-      <w:pPr>
-        <w:pStyle w:val="Normal"/>
-        <w:spacing w:lineRule="auto" w:line="360"/>
-        <w:jc w:val="both"/>
-        <w:rPr>
-          <w:rFonts w:ascii="Calibri" w:hAnsi="Calibri" w:cs="Calibri" w:asciiTheme="minorHAnsi" w:cstheme="minorHAnsi" w:hAnsiTheme="minorHAnsi"/>
-          <w:sz w:val="24"/>
-          <w:szCs w:val="24"/>
-          <w:lang w:val="pt-BR"/>
-        </w:rPr>
-      </w:pPr>
-      <w:r>
-        <w:rPr>
-          <w:rFonts w:cs="Calibri" w:ascii="Calibri" w:hAnsi="Calibri" w:asciiTheme="minorHAnsi" w:cstheme="minorHAnsi" w:hAnsiTheme="minorHAnsi"/>
+          <w:rFonts w:asciiTheme="minorHAnsi" w:hAnsiTheme="minorHAnsi" w:cstheme="minorHAnsi"/>
+          <w:sz w:val="24"/>
+          <w:szCs w:val="24"/>
+          <w:lang w:val="pt-BR"/>
+        </w:rPr>
+        <w:t xml:space="preserve"> - O Sistema DEVE permitir que o</w:t>
+      </w:r>
+      <w:r>
+        <w:rPr>
+          <w:rFonts w:asciiTheme="minorHAnsi" w:hAnsiTheme="minorHAnsi" w:cstheme="minorHAnsi"/>
+          <w:sz w:val="24"/>
+          <w:szCs w:val="24"/>
+          <w:lang w:val="pt-BR"/>
+        </w:rPr>
+        <w:t xml:space="preserve"> gerente realize o pagamento dos boletos e em seguida um retorno com os dados do comprovante.</w:t>
+      </w:r>
+    </w:p>
+    <w:p>
+      <w:pPr>
+        <w:spacing w:line="360" w:lineRule="auto"/>
+        <w:jc w:val="both"/>
+        <w:rPr>
+          <w:rFonts w:asciiTheme="minorHAnsi" w:hAnsiTheme="minorHAnsi" w:cstheme="minorHAnsi"/>
+          <w:sz w:val="24"/>
+          <w:szCs w:val="24"/>
+          <w:lang w:val="pt-BR"/>
+        </w:rPr>
+      </w:pPr>
+      <w:r>
+        <w:rPr>
+          <w:rFonts w:asciiTheme="minorHAnsi" w:hAnsiTheme="minorHAnsi" w:cstheme="minorHAnsi"/>
           <w:b/>
           <w:bCs/>
           <w:sz w:val="24"/>
@@ -986,7 +1432,7 @@
       </w:r>
       <w:r>
         <w:rPr>
-          <w:rFonts w:cs="Calibri" w:ascii="Calibri" w:hAnsi="Calibri" w:asciiTheme="minorHAnsi" w:cstheme="minorHAnsi" w:hAnsiTheme="minorHAnsi"/>
+          <w:rFonts w:asciiTheme="minorHAnsi" w:hAnsiTheme="minorHAnsi" w:cstheme="minorHAnsi"/>
           <w:sz w:val="24"/>
           <w:szCs w:val="24"/>
           <w:lang w:val="pt-BR"/>
@@ -996,40 +1442,30 @@
     </w:p>
     <w:p>
       <w:pPr>
-        <w:pStyle w:val="Normal"/>
-        <w:spacing w:lineRule="auto" w:line="360"/>
-        <w:jc w:val="both"/>
-        <w:rPr>
-          <w:rFonts w:ascii="Calibri" w:hAnsi="Calibri" w:cs="Calibri" w:asciiTheme="minorHAnsi" w:cstheme="minorHAnsi" w:hAnsiTheme="minorHAnsi"/>
-          <w:sz w:val="24"/>
-          <w:szCs w:val="24"/>
-          <w:lang w:val="pt-BR"/>
-        </w:rPr>
-      </w:pPr>
-      <w:r>
-        <w:rPr>
-          <w:rFonts w:cs="Calibri" w:cstheme="minorHAnsi" w:ascii="Calibri" w:hAnsi="Calibri"/>
-          <w:sz w:val="24"/>
-          <w:szCs w:val="24"/>
-          <w:lang w:val="pt-BR"/>
-        </w:rPr>
-      </w:r>
-    </w:p>
-    <w:p>
-      <w:pPr>
-        <w:pStyle w:val="Normal"/>
-        <w:spacing w:lineRule="auto" w:line="360"/>
-        <w:jc w:val="both"/>
-        <w:rPr>
-          <w:rFonts w:ascii="Calibri" w:hAnsi="Calibri" w:cs="Calibri" w:asciiTheme="minorHAnsi" w:cstheme="minorHAnsi" w:hAnsiTheme="minorHAnsi"/>
-          <w:sz w:val="24"/>
-          <w:szCs w:val="24"/>
-          <w:lang w:val="pt-BR"/>
-        </w:rPr>
-      </w:pPr>
-      <w:r>
-        <w:rPr>
-          <w:rFonts w:cs="Calibri" w:ascii="Calibri" w:hAnsi="Calibri" w:asciiTheme="minorHAnsi" w:cstheme="minorHAnsi" w:hAnsiTheme="minorHAnsi"/>
+        <w:spacing w:line="360" w:lineRule="auto"/>
+        <w:jc w:val="both"/>
+        <w:rPr>
+          <w:rFonts w:asciiTheme="minorHAnsi" w:hAnsiTheme="minorHAnsi" w:cstheme="minorHAnsi"/>
+          <w:sz w:val="24"/>
+          <w:szCs w:val="24"/>
+          <w:lang w:val="pt-BR"/>
+        </w:rPr>
+      </w:pPr>
+    </w:p>
+    <w:p>
+      <w:pPr>
+        <w:spacing w:line="360" w:lineRule="auto"/>
+        <w:jc w:val="both"/>
+        <w:rPr>
+          <w:rFonts w:asciiTheme="minorHAnsi" w:hAnsiTheme="minorHAnsi" w:cstheme="minorHAnsi"/>
+          <w:sz w:val="24"/>
+          <w:szCs w:val="24"/>
+          <w:lang w:val="pt-BR"/>
+        </w:rPr>
+      </w:pPr>
+      <w:r>
+        <w:rPr>
+          <w:rFonts w:asciiTheme="minorHAnsi" w:hAnsiTheme="minorHAnsi" w:cstheme="minorHAnsi"/>
           <w:b/>
           <w:bCs/>
           <w:sz w:val="24"/>
@@ -1040,29 +1476,37 @@
       </w:r>
       <w:r>
         <w:rPr>
-          <w:rFonts w:cs="Calibri" w:ascii="Calibri" w:hAnsi="Calibri" w:asciiTheme="minorHAnsi" w:cstheme="minorHAnsi" w:hAnsiTheme="minorHAnsi"/>
-          <w:sz w:val="24"/>
-          <w:szCs w:val="24"/>
-          <w:lang w:val="pt-BR"/>
-        </w:rPr>
-        <w:t xml:space="preserve"> – O sistema DEVE permitir notificar os clientes referente a eventos peças e novidades</w:t>
-      </w:r>
-    </w:p>
-    <w:p>
-      <w:pPr>
-        <w:pStyle w:val="Normal"/>
-        <w:spacing w:lineRule="auto" w:line="360"/>
-        <w:jc w:val="both"/>
-        <w:rPr>
-          <w:rFonts w:ascii="Calibri" w:hAnsi="Calibri" w:cs="Calibri" w:asciiTheme="minorHAnsi" w:cstheme="minorHAnsi" w:hAnsiTheme="minorHAnsi"/>
-          <w:sz w:val="24"/>
-          <w:szCs w:val="24"/>
-          <w:lang w:val="pt-BR"/>
-        </w:rPr>
-      </w:pPr>
-      <w:r>
-        <w:rPr>
-          <w:rFonts w:cs="Calibri" w:ascii="Calibri" w:hAnsi="Calibri" w:asciiTheme="minorHAnsi" w:cstheme="minorHAnsi" w:hAnsiTheme="minorHAnsi"/>
+          <w:rFonts w:asciiTheme="minorHAnsi" w:hAnsiTheme="minorHAnsi" w:cstheme="minorHAnsi"/>
+          <w:sz w:val="24"/>
+          <w:szCs w:val="24"/>
+          <w:lang w:val="pt-BR"/>
+        </w:rPr>
+        <w:t xml:space="preserve"> – O sist</w:t>
+      </w:r>
+      <w:r>
+        <w:rPr>
+          <w:rFonts w:asciiTheme="minorHAnsi" w:hAnsiTheme="minorHAnsi" w:cstheme="minorHAnsi"/>
+          <w:sz w:val="24"/>
+          <w:szCs w:val="24"/>
+          <w:lang w:val="pt-BR"/>
+        </w:rPr>
+        <w:t>ema DEVE permitir notificar os clientes referente a eventos peças e novidades</w:t>
+      </w:r>
+    </w:p>
+    <w:p>
+      <w:pPr>
+        <w:spacing w:line="360" w:lineRule="auto"/>
+        <w:jc w:val="both"/>
+        <w:rPr>
+          <w:rFonts w:asciiTheme="minorHAnsi" w:hAnsiTheme="minorHAnsi" w:cstheme="minorHAnsi"/>
+          <w:sz w:val="24"/>
+          <w:szCs w:val="24"/>
+          <w:lang w:val="pt-BR"/>
+        </w:rPr>
+      </w:pPr>
+      <w:r>
+        <w:rPr>
+          <w:rFonts w:asciiTheme="minorHAnsi" w:hAnsiTheme="minorHAnsi" w:cstheme="minorHAnsi"/>
           <w:b/>
           <w:bCs/>
           <w:sz w:val="24"/>
@@ -1073,7 +1517,7 @@
       </w:r>
       <w:r>
         <w:rPr>
-          <w:rFonts w:cs="Calibri" w:ascii="Calibri" w:hAnsi="Calibri" w:asciiTheme="minorHAnsi" w:cstheme="minorHAnsi" w:hAnsiTheme="minorHAnsi"/>
+          <w:rFonts w:asciiTheme="minorHAnsi" w:hAnsiTheme="minorHAnsi" w:cstheme="minorHAnsi"/>
           <w:sz w:val="24"/>
           <w:szCs w:val="24"/>
           <w:lang w:val="pt-BR"/>
@@ -1083,19 +1527,18 @@
     </w:p>
     <w:p>
       <w:pPr>
-        <w:pStyle w:val="Normal"/>
-        <w:spacing w:lineRule="auto" w:line="360"/>
-        <w:jc w:val="both"/>
-        <w:rPr>
-          <w:rFonts w:ascii="Calibri" w:hAnsi="Calibri" w:cs="Calibri" w:asciiTheme="minorHAnsi" w:cstheme="minorHAnsi" w:hAnsiTheme="minorHAnsi"/>
-          <w:sz w:val="24"/>
-          <w:szCs w:val="24"/>
-          <w:lang w:val="pt-BR"/>
-        </w:rPr>
-      </w:pPr>
-      <w:r>
-        <w:rPr>
-          <w:rFonts w:cs="Calibri" w:ascii="Calibri" w:hAnsi="Calibri" w:asciiTheme="minorHAnsi" w:cstheme="minorHAnsi" w:hAnsiTheme="minorHAnsi"/>
+        <w:spacing w:line="360" w:lineRule="auto"/>
+        <w:jc w:val="both"/>
+        <w:rPr>
+          <w:rFonts w:asciiTheme="minorHAnsi" w:hAnsiTheme="minorHAnsi" w:cstheme="minorHAnsi"/>
+          <w:sz w:val="24"/>
+          <w:szCs w:val="24"/>
+          <w:lang w:val="pt-BR"/>
+        </w:rPr>
+      </w:pPr>
+      <w:r>
+        <w:rPr>
+          <w:rFonts w:asciiTheme="minorHAnsi" w:hAnsiTheme="minorHAnsi" w:cstheme="minorHAnsi"/>
           <w:b/>
           <w:bCs/>
           <w:sz w:val="24"/>
@@ -1106,29 +1549,37 @@
       </w:r>
       <w:r>
         <w:rPr>
-          <w:rFonts w:cs="Calibri" w:ascii="Calibri" w:hAnsi="Calibri" w:asciiTheme="minorHAnsi" w:cstheme="minorHAnsi" w:hAnsiTheme="minorHAnsi"/>
-          <w:sz w:val="24"/>
-          <w:szCs w:val="24"/>
-          <w:lang w:val="pt-BR"/>
-        </w:rPr>
-        <w:t>- O sistema DEVE permitir notificar os clientes referente às ordens de serviço finalizadas</w:t>
-      </w:r>
-    </w:p>
-    <w:p>
-      <w:pPr>
-        <w:pStyle w:val="Normal"/>
-        <w:spacing w:lineRule="auto" w:line="360"/>
-        <w:jc w:val="both"/>
-        <w:rPr>
-          <w:rFonts w:ascii="Calibri" w:hAnsi="Calibri" w:cs="Calibri" w:asciiTheme="minorHAnsi" w:cstheme="minorHAnsi" w:hAnsiTheme="minorHAnsi"/>
-          <w:sz w:val="24"/>
-          <w:szCs w:val="24"/>
-          <w:lang w:val="pt-BR"/>
-        </w:rPr>
-      </w:pPr>
-      <w:r>
-        <w:rPr>
-          <w:rFonts w:cs="Calibri" w:ascii="Calibri" w:hAnsi="Calibri" w:asciiTheme="minorHAnsi" w:cstheme="minorHAnsi" w:hAnsiTheme="minorHAnsi"/>
+          <w:rFonts w:asciiTheme="minorHAnsi" w:hAnsiTheme="minorHAnsi" w:cstheme="minorHAnsi"/>
+          <w:sz w:val="24"/>
+          <w:szCs w:val="24"/>
+          <w:lang w:val="pt-BR"/>
+        </w:rPr>
+        <w:t xml:space="preserve">- O sistema DEVE permitir notificar os clientes referente às ordens </w:t>
+      </w:r>
+      <w:r>
+        <w:rPr>
+          <w:rFonts w:asciiTheme="minorHAnsi" w:hAnsiTheme="minorHAnsi" w:cstheme="minorHAnsi"/>
+          <w:sz w:val="24"/>
+          <w:szCs w:val="24"/>
+          <w:lang w:val="pt-BR"/>
+        </w:rPr>
+        <w:t>de serviço finalizadas</w:t>
+      </w:r>
+    </w:p>
+    <w:p>
+      <w:pPr>
+        <w:spacing w:line="360" w:lineRule="auto"/>
+        <w:jc w:val="both"/>
+        <w:rPr>
+          <w:rFonts w:asciiTheme="minorHAnsi" w:hAnsiTheme="minorHAnsi" w:cstheme="minorHAnsi"/>
+          <w:sz w:val="24"/>
+          <w:szCs w:val="24"/>
+          <w:lang w:val="pt-BR"/>
+        </w:rPr>
+      </w:pPr>
+      <w:r>
+        <w:rPr>
+          <w:rFonts w:asciiTheme="minorHAnsi" w:hAnsiTheme="minorHAnsi" w:cstheme="minorHAnsi"/>
           <w:b/>
           <w:bCs/>
           <w:sz w:val="24"/>
@@ -1139,7 +1590,7 @@
       </w:r>
       <w:r>
         <w:rPr>
-          <w:rFonts w:cs="Calibri" w:ascii="Calibri" w:hAnsi="Calibri" w:asciiTheme="minorHAnsi" w:cstheme="minorHAnsi" w:hAnsiTheme="minorHAnsi"/>
+          <w:rFonts w:asciiTheme="minorHAnsi" w:hAnsiTheme="minorHAnsi" w:cstheme="minorHAnsi"/>
           <w:sz w:val="24"/>
           <w:szCs w:val="24"/>
           <w:lang w:val="pt-BR"/>
@@ -1149,19 +1600,18 @@
     </w:p>
     <w:p>
       <w:pPr>
-        <w:pStyle w:val="Normal"/>
-        <w:spacing w:lineRule="auto" w:line="360"/>
-        <w:jc w:val="both"/>
-        <w:rPr>
-          <w:rFonts w:ascii="Calibri" w:hAnsi="Calibri" w:cs="Calibri" w:asciiTheme="minorHAnsi" w:cstheme="minorHAnsi" w:hAnsiTheme="minorHAnsi"/>
-          <w:sz w:val="24"/>
-          <w:szCs w:val="24"/>
-          <w:lang w:val="pt-BR"/>
-        </w:rPr>
-      </w:pPr>
-      <w:r>
-        <w:rPr>
-          <w:rFonts w:cs="Calibri" w:ascii="Calibri" w:hAnsi="Calibri" w:asciiTheme="minorHAnsi" w:cstheme="minorHAnsi" w:hAnsiTheme="minorHAnsi"/>
+        <w:spacing w:line="360" w:lineRule="auto"/>
+        <w:jc w:val="both"/>
+        <w:rPr>
+          <w:rFonts w:asciiTheme="minorHAnsi" w:hAnsiTheme="minorHAnsi" w:cstheme="minorHAnsi"/>
+          <w:sz w:val="24"/>
+          <w:szCs w:val="24"/>
+          <w:lang w:val="pt-BR"/>
+        </w:rPr>
+      </w:pPr>
+      <w:r>
+        <w:rPr>
+          <w:rFonts w:asciiTheme="minorHAnsi" w:hAnsiTheme="minorHAnsi" w:cstheme="minorHAnsi"/>
           <w:b/>
           <w:bCs/>
           <w:sz w:val="24"/>
@@ -1172,7 +1622,7 @@
       </w:r>
       <w:r>
         <w:rPr>
-          <w:rFonts w:cs="Calibri" w:ascii="Calibri" w:hAnsi="Calibri" w:asciiTheme="minorHAnsi" w:cstheme="minorHAnsi" w:hAnsiTheme="minorHAnsi"/>
+          <w:rFonts w:asciiTheme="minorHAnsi" w:hAnsiTheme="minorHAnsi" w:cstheme="minorHAnsi"/>
           <w:sz w:val="24"/>
           <w:szCs w:val="24"/>
           <w:lang w:val="pt-BR"/>
@@ -1182,40 +1632,30 @@
     </w:p>
     <w:p>
       <w:pPr>
-        <w:pStyle w:val="Normal"/>
-        <w:spacing w:lineRule="auto" w:line="360"/>
-        <w:jc w:val="both"/>
-        <w:rPr>
-          <w:rFonts w:ascii="Calibri" w:hAnsi="Calibri" w:cs="Calibri" w:asciiTheme="minorHAnsi" w:cstheme="minorHAnsi" w:hAnsiTheme="minorHAnsi"/>
-          <w:sz w:val="24"/>
-          <w:szCs w:val="24"/>
-          <w:lang w:val="pt-BR"/>
-        </w:rPr>
-      </w:pPr>
-      <w:r>
-        <w:rPr>
-          <w:rFonts w:cs="Calibri" w:cstheme="minorHAnsi" w:ascii="Calibri" w:hAnsi="Calibri"/>
-          <w:sz w:val="24"/>
-          <w:szCs w:val="24"/>
-          <w:lang w:val="pt-BR"/>
-        </w:rPr>
-      </w:r>
-    </w:p>
-    <w:p>
-      <w:pPr>
-        <w:pStyle w:val="Normal"/>
-        <w:spacing w:lineRule="auto" w:line="360"/>
-        <w:jc w:val="both"/>
-        <w:rPr>
-          <w:rFonts w:ascii="Calibri" w:hAnsi="Calibri" w:cs="Calibri" w:asciiTheme="minorHAnsi" w:cstheme="minorHAnsi" w:hAnsiTheme="minorHAnsi"/>
-          <w:sz w:val="24"/>
-          <w:szCs w:val="24"/>
-          <w:lang w:val="pt-BR"/>
-        </w:rPr>
-      </w:pPr>
-      <w:r>
-        <w:rPr>
-          <w:rFonts w:cs="Calibri" w:ascii="Calibri" w:hAnsi="Calibri" w:asciiTheme="minorHAnsi" w:cstheme="minorHAnsi" w:hAnsiTheme="minorHAnsi"/>
+        <w:spacing w:line="360" w:lineRule="auto"/>
+        <w:jc w:val="both"/>
+        <w:rPr>
+          <w:rFonts w:asciiTheme="minorHAnsi" w:hAnsiTheme="minorHAnsi" w:cstheme="minorHAnsi"/>
+          <w:sz w:val="24"/>
+          <w:szCs w:val="24"/>
+          <w:lang w:val="pt-BR"/>
+        </w:rPr>
+      </w:pPr>
+    </w:p>
+    <w:p>
+      <w:pPr>
+        <w:spacing w:line="360" w:lineRule="auto"/>
+        <w:jc w:val="both"/>
+        <w:rPr>
+          <w:rFonts w:asciiTheme="minorHAnsi" w:hAnsiTheme="minorHAnsi" w:cstheme="minorHAnsi"/>
+          <w:sz w:val="24"/>
+          <w:szCs w:val="24"/>
+          <w:lang w:val="pt-BR"/>
+        </w:rPr>
+      </w:pPr>
+      <w:r>
+        <w:rPr>
+          <w:rFonts w:asciiTheme="minorHAnsi" w:hAnsiTheme="minorHAnsi" w:cstheme="minorHAnsi"/>
           <w:b/>
           <w:bCs/>
           <w:sz w:val="24"/>
@@ -1226,29 +1666,37 @@
       </w:r>
       <w:r>
         <w:rPr>
-          <w:rFonts w:cs="Calibri" w:ascii="Calibri" w:hAnsi="Calibri" w:asciiTheme="minorHAnsi" w:cstheme="minorHAnsi" w:hAnsiTheme="minorHAnsi"/>
-          <w:sz w:val="24"/>
-          <w:szCs w:val="24"/>
-          <w:lang w:val="pt-BR"/>
-        </w:rPr>
-        <w:t xml:space="preserve"> – O Sistema DEVE permitir gerar um relatório mensal do faturamento da empresa</w:t>
-      </w:r>
-    </w:p>
-    <w:p>
-      <w:pPr>
-        <w:pStyle w:val="Normal"/>
-        <w:spacing w:lineRule="auto" w:line="360"/>
-        <w:jc w:val="both"/>
-        <w:rPr>
-          <w:rFonts w:ascii="Calibri" w:hAnsi="Calibri" w:cs="Calibri" w:asciiTheme="minorHAnsi" w:cstheme="minorHAnsi" w:hAnsiTheme="minorHAnsi"/>
-          <w:sz w:val="24"/>
-          <w:szCs w:val="24"/>
-          <w:lang w:val="pt-BR"/>
-        </w:rPr>
-      </w:pPr>
-      <w:r>
-        <w:rPr>
-          <w:rFonts w:cs="Calibri" w:ascii="Calibri" w:hAnsi="Calibri" w:asciiTheme="minorHAnsi" w:cstheme="minorHAnsi" w:hAnsiTheme="minorHAnsi"/>
+          <w:rFonts w:asciiTheme="minorHAnsi" w:hAnsiTheme="minorHAnsi" w:cstheme="minorHAnsi"/>
+          <w:sz w:val="24"/>
+          <w:szCs w:val="24"/>
+          <w:lang w:val="pt-BR"/>
+        </w:rPr>
+        <w:t xml:space="preserve"> – O Sistema DEVE permitir gerar </w:t>
+      </w:r>
+      <w:r>
+        <w:rPr>
+          <w:rFonts w:asciiTheme="minorHAnsi" w:hAnsiTheme="minorHAnsi" w:cstheme="minorHAnsi"/>
+          <w:sz w:val="24"/>
+          <w:szCs w:val="24"/>
+          <w:lang w:val="pt-BR"/>
+        </w:rPr>
+        <w:t>um relatório mensal do faturamento da empresa</w:t>
+      </w:r>
+    </w:p>
+    <w:p>
+      <w:pPr>
+        <w:spacing w:line="360" w:lineRule="auto"/>
+        <w:jc w:val="both"/>
+        <w:rPr>
+          <w:rFonts w:asciiTheme="minorHAnsi" w:hAnsiTheme="minorHAnsi" w:cstheme="minorHAnsi"/>
+          <w:sz w:val="24"/>
+          <w:szCs w:val="24"/>
+          <w:lang w:val="pt-BR"/>
+        </w:rPr>
+      </w:pPr>
+      <w:r>
+        <w:rPr>
+          <w:rFonts w:asciiTheme="minorHAnsi" w:hAnsiTheme="minorHAnsi" w:cstheme="minorHAnsi"/>
           <w:b/>
           <w:bCs/>
           <w:sz w:val="24"/>
@@ -1259,7 +1707,7 @@
       </w:r>
       <w:r>
         <w:rPr>
-          <w:rFonts w:cs="Calibri" w:ascii="Calibri" w:hAnsi="Calibri" w:asciiTheme="minorHAnsi" w:cstheme="minorHAnsi" w:hAnsiTheme="minorHAnsi"/>
+          <w:rFonts w:asciiTheme="minorHAnsi" w:hAnsiTheme="minorHAnsi" w:cstheme="minorHAnsi"/>
           <w:sz w:val="24"/>
           <w:szCs w:val="24"/>
           <w:lang w:val="pt-BR"/>
@@ -1269,30 +1717,30 @@
     </w:p>
     <w:p>
       <w:pPr>
-        <w:pStyle w:val="Normal"/>
-        <w:spacing w:lineRule="auto" w:line="360"/>
-        <w:jc w:val="both"/>
-        <w:rPr>
-          <w:rFonts w:ascii="Calibri" w:hAnsi="Calibri" w:cs="Calibri" w:asciiTheme="minorHAnsi" w:cstheme="minorHAnsi" w:hAnsiTheme="minorHAnsi"/>
-          <w:sz w:val="24"/>
-          <w:szCs w:val="24"/>
-          <w:lang w:val="pt-BR"/>
-        </w:rPr>
-      </w:pPr>
-      <w:r>
-        <w:rPr>
-          <w:rFonts w:cs="Calibri" w:ascii="Calibri" w:hAnsi="Calibri" w:asciiTheme="minorHAnsi" w:cstheme="minorHAnsi" w:hAnsiTheme="minorHAnsi"/>
-          <w:b/>
-          <w:bCs/>
-          <w:sz w:val="24"/>
-          <w:szCs w:val="24"/>
-          <w:lang w:val="pt-BR"/>
-        </w:rPr>
+        <w:spacing w:line="360" w:lineRule="auto"/>
+        <w:jc w:val="both"/>
+        <w:rPr>
+          <w:rFonts w:asciiTheme="minorHAnsi" w:hAnsiTheme="minorHAnsi" w:cstheme="minorHAnsi"/>
+          <w:sz w:val="24"/>
+          <w:szCs w:val="24"/>
+          <w:lang w:val="pt-BR"/>
+        </w:rPr>
+      </w:pPr>
+      <w:r>
+        <w:rPr>
+          <w:rFonts w:asciiTheme="minorHAnsi" w:hAnsiTheme="minorHAnsi" w:cstheme="minorHAnsi"/>
+          <w:b/>
+          <w:bCs/>
+          <w:sz w:val="24"/>
+          <w:szCs w:val="24"/>
+          <w:lang w:val="pt-BR"/>
+        </w:rPr>
+        <w:lastRenderedPageBreak/>
         <w:t>SSS – 022</w:t>
       </w:r>
       <w:r>
         <w:rPr>
-          <w:rFonts w:cs="Calibri" w:ascii="Calibri" w:hAnsi="Calibri" w:asciiTheme="minorHAnsi" w:cstheme="minorHAnsi" w:hAnsiTheme="minorHAnsi"/>
+          <w:rFonts w:asciiTheme="minorHAnsi" w:hAnsiTheme="minorHAnsi" w:cstheme="minorHAnsi"/>
           <w:sz w:val="24"/>
           <w:szCs w:val="24"/>
           <w:lang w:val="pt-BR"/>
@@ -1302,19 +1750,18 @@
     </w:p>
     <w:p>
       <w:pPr>
-        <w:pStyle w:val="Normal"/>
-        <w:spacing w:lineRule="auto" w:line="360"/>
-        <w:jc w:val="both"/>
-        <w:rPr>
-          <w:rFonts w:ascii="Calibri" w:hAnsi="Calibri" w:cs="Calibri" w:asciiTheme="minorHAnsi" w:cstheme="minorHAnsi" w:hAnsiTheme="minorHAnsi"/>
-          <w:sz w:val="24"/>
-          <w:szCs w:val="24"/>
-          <w:lang w:val="pt-BR"/>
-        </w:rPr>
-      </w:pPr>
-      <w:r>
-        <w:rPr>
-          <w:rFonts w:cs="Calibri" w:ascii="Calibri" w:hAnsi="Calibri" w:asciiTheme="minorHAnsi" w:cstheme="minorHAnsi" w:hAnsiTheme="minorHAnsi"/>
+        <w:spacing w:line="360" w:lineRule="auto"/>
+        <w:jc w:val="both"/>
+        <w:rPr>
+          <w:rFonts w:asciiTheme="minorHAnsi" w:hAnsiTheme="minorHAnsi" w:cstheme="minorHAnsi"/>
+          <w:sz w:val="24"/>
+          <w:szCs w:val="24"/>
+          <w:lang w:val="pt-BR"/>
+        </w:rPr>
+      </w:pPr>
+      <w:r>
+        <w:rPr>
+          <w:rFonts w:asciiTheme="minorHAnsi" w:hAnsiTheme="minorHAnsi" w:cstheme="minorHAnsi"/>
           <w:b/>
           <w:bCs/>
           <w:sz w:val="24"/>
@@ -1325,29 +1772,37 @@
       </w:r>
       <w:r>
         <w:rPr>
-          <w:rFonts w:cs="Calibri" w:ascii="Calibri" w:hAnsi="Calibri" w:asciiTheme="minorHAnsi" w:cstheme="minorHAnsi" w:hAnsiTheme="minorHAnsi"/>
-          <w:sz w:val="24"/>
-          <w:szCs w:val="24"/>
-          <w:lang w:val="pt-BR"/>
-        </w:rPr>
-        <w:t xml:space="preserve"> – O sistema DEVE permitir gerar um relatório mensal das vendas no mês</w:t>
-      </w:r>
-    </w:p>
-    <w:p>
-      <w:pPr>
-        <w:pStyle w:val="Normal"/>
-        <w:spacing w:lineRule="auto" w:line="360"/>
-        <w:jc w:val="both"/>
-        <w:rPr>
-          <w:rFonts w:ascii="Calibri" w:hAnsi="Calibri" w:cs="Calibri" w:asciiTheme="minorHAnsi" w:cstheme="minorHAnsi" w:hAnsiTheme="minorHAnsi"/>
-          <w:sz w:val="24"/>
-          <w:szCs w:val="24"/>
-          <w:lang w:val="pt-BR"/>
-        </w:rPr>
-      </w:pPr>
-      <w:r>
-        <w:rPr>
-          <w:rFonts w:cs="Calibri" w:ascii="Calibri" w:hAnsi="Calibri" w:asciiTheme="minorHAnsi" w:cstheme="minorHAnsi" w:hAnsiTheme="minorHAnsi"/>
+          <w:rFonts w:asciiTheme="minorHAnsi" w:hAnsiTheme="minorHAnsi" w:cstheme="minorHAnsi"/>
+          <w:sz w:val="24"/>
+          <w:szCs w:val="24"/>
+          <w:lang w:val="pt-BR"/>
+        </w:rPr>
+        <w:t xml:space="preserve"> – O sistema DEVE perm</w:t>
+      </w:r>
+      <w:r>
+        <w:rPr>
+          <w:rFonts w:asciiTheme="minorHAnsi" w:hAnsiTheme="minorHAnsi" w:cstheme="minorHAnsi"/>
+          <w:sz w:val="24"/>
+          <w:szCs w:val="24"/>
+          <w:lang w:val="pt-BR"/>
+        </w:rPr>
+        <w:t>itir gerar um relatório mensal das vendas no mês</w:t>
+      </w:r>
+    </w:p>
+    <w:p>
+      <w:pPr>
+        <w:spacing w:line="360" w:lineRule="auto"/>
+        <w:jc w:val="both"/>
+        <w:rPr>
+          <w:rFonts w:asciiTheme="minorHAnsi" w:hAnsiTheme="minorHAnsi" w:cstheme="minorHAnsi"/>
+          <w:sz w:val="24"/>
+          <w:szCs w:val="24"/>
+          <w:lang w:val="pt-BR"/>
+        </w:rPr>
+      </w:pPr>
+      <w:r>
+        <w:rPr>
+          <w:rFonts w:asciiTheme="minorHAnsi" w:hAnsiTheme="minorHAnsi" w:cstheme="minorHAnsi"/>
           <w:b/>
           <w:bCs/>
           <w:sz w:val="24"/>
@@ -1358,7 +1813,7 @@
       </w:r>
       <w:r>
         <w:rPr>
-          <w:rFonts w:cs="Calibri" w:ascii="Calibri" w:hAnsi="Calibri" w:asciiTheme="minorHAnsi" w:cstheme="minorHAnsi" w:hAnsiTheme="minorHAnsi"/>
+          <w:rFonts w:asciiTheme="minorHAnsi" w:hAnsiTheme="minorHAnsi" w:cstheme="minorHAnsi"/>
           <w:sz w:val="24"/>
           <w:szCs w:val="24"/>
           <w:lang w:val="pt-BR"/>
@@ -1368,19 +1823,18 @@
     </w:p>
     <w:p>
       <w:pPr>
-        <w:pStyle w:val="Normal"/>
-        <w:spacing w:lineRule="auto" w:line="360"/>
-        <w:jc w:val="both"/>
-        <w:rPr>
-          <w:rFonts w:ascii="Calibri" w:hAnsi="Calibri" w:cs="Calibri" w:asciiTheme="minorHAnsi" w:cstheme="minorHAnsi" w:hAnsiTheme="minorHAnsi"/>
-          <w:sz w:val="24"/>
-          <w:szCs w:val="24"/>
-          <w:lang w:val="pt-BR"/>
-        </w:rPr>
-      </w:pPr>
-      <w:r>
-        <w:rPr>
-          <w:rFonts w:cs="Calibri" w:ascii="Calibri" w:hAnsi="Calibri" w:asciiTheme="minorHAnsi" w:cstheme="minorHAnsi" w:hAnsiTheme="minorHAnsi"/>
+        <w:spacing w:line="360" w:lineRule="auto"/>
+        <w:jc w:val="both"/>
+        <w:rPr>
+          <w:rFonts w:asciiTheme="minorHAnsi" w:hAnsiTheme="minorHAnsi" w:cstheme="minorHAnsi"/>
+          <w:sz w:val="24"/>
+          <w:szCs w:val="24"/>
+          <w:lang w:val="pt-BR"/>
+        </w:rPr>
+      </w:pPr>
+      <w:r>
+        <w:rPr>
+          <w:rFonts w:asciiTheme="minorHAnsi" w:hAnsiTheme="minorHAnsi" w:cstheme="minorHAnsi"/>
           <w:b/>
           <w:bCs/>
           <w:sz w:val="24"/>
@@ -1391,7 +1845,7 @@
       </w:r>
       <w:r>
         <w:rPr>
-          <w:rFonts w:cs="Calibri" w:ascii="Calibri" w:hAnsi="Calibri" w:asciiTheme="minorHAnsi" w:cstheme="minorHAnsi" w:hAnsiTheme="minorHAnsi"/>
+          <w:rFonts w:asciiTheme="minorHAnsi" w:hAnsiTheme="minorHAnsi" w:cstheme="minorHAnsi"/>
           <w:sz w:val="24"/>
           <w:szCs w:val="24"/>
           <w:lang w:val="pt-BR"/>
@@ -1401,19 +1855,18 @@
     </w:p>
     <w:p>
       <w:pPr>
-        <w:pStyle w:val="Normal"/>
-        <w:spacing w:lineRule="auto" w:line="360"/>
-        <w:jc w:val="both"/>
-        <w:rPr>
-          <w:rFonts w:ascii="Calibri" w:hAnsi="Calibri" w:cs="Calibri" w:asciiTheme="minorHAnsi" w:cstheme="minorHAnsi" w:hAnsiTheme="minorHAnsi"/>
-          <w:sz w:val="24"/>
-          <w:szCs w:val="24"/>
-          <w:lang w:val="pt-BR"/>
-        </w:rPr>
-      </w:pPr>
-      <w:r>
-        <w:rPr>
-          <w:rFonts w:cs="Calibri" w:ascii="Calibri" w:hAnsi="Calibri" w:asciiTheme="minorHAnsi" w:cstheme="minorHAnsi" w:hAnsiTheme="minorHAnsi"/>
+        <w:spacing w:line="360" w:lineRule="auto"/>
+        <w:jc w:val="both"/>
+        <w:rPr>
+          <w:rFonts w:asciiTheme="minorHAnsi" w:hAnsiTheme="minorHAnsi" w:cstheme="minorHAnsi"/>
+          <w:sz w:val="24"/>
+          <w:szCs w:val="24"/>
+          <w:lang w:val="pt-BR"/>
+        </w:rPr>
+      </w:pPr>
+      <w:r>
+        <w:rPr>
+          <w:rFonts w:asciiTheme="minorHAnsi" w:hAnsiTheme="minorHAnsi" w:cstheme="minorHAnsi"/>
           <w:b/>
           <w:bCs/>
           <w:sz w:val="24"/>
@@ -1424,70 +1877,64 @@
       </w:r>
       <w:r>
         <w:rPr>
-          <w:rFonts w:cs="Calibri" w:ascii="Calibri" w:hAnsi="Calibri" w:asciiTheme="minorHAnsi" w:cstheme="minorHAnsi" w:hAnsiTheme="minorHAnsi"/>
-          <w:sz w:val="24"/>
-          <w:szCs w:val="24"/>
-          <w:lang w:val="pt-BR"/>
-        </w:rPr>
-        <w:t xml:space="preserve"> – O sistema DEVE permitir gerar um relatório mensal dos lucros e despesas do mês</w:t>
-      </w:r>
-    </w:p>
-    <w:p>
-      <w:pPr>
-        <w:pStyle w:val="Normal"/>
-        <w:spacing w:lineRule="auto" w:line="360"/>
-        <w:jc w:val="both"/>
-        <w:rPr>
-          <w:rFonts w:ascii="Calibri" w:hAnsi="Calibri" w:cs="Calibri" w:asciiTheme="minorHAnsi" w:cstheme="minorHAnsi" w:hAnsiTheme="minorHAnsi"/>
-          <w:sz w:val="24"/>
-          <w:szCs w:val="24"/>
-          <w:lang w:val="pt-BR"/>
-        </w:rPr>
-      </w:pPr>
-      <w:r>
-        <w:rPr>
-          <w:rFonts w:cs="Calibri" w:cstheme="minorHAnsi" w:ascii="Calibri" w:hAnsi="Calibri"/>
-          <w:sz w:val="24"/>
-          <w:szCs w:val="24"/>
-          <w:lang w:val="pt-BR"/>
-        </w:rPr>
-      </w:r>
+          <w:rFonts w:asciiTheme="minorHAnsi" w:hAnsiTheme="minorHAnsi" w:cstheme="minorHAnsi"/>
+          <w:sz w:val="24"/>
+          <w:szCs w:val="24"/>
+          <w:lang w:val="pt-BR"/>
+        </w:rPr>
+        <w:t xml:space="preserve"> – O sist</w:t>
+      </w:r>
+      <w:r>
+        <w:rPr>
+          <w:rFonts w:asciiTheme="minorHAnsi" w:hAnsiTheme="minorHAnsi" w:cstheme="minorHAnsi"/>
+          <w:sz w:val="24"/>
+          <w:szCs w:val="24"/>
+          <w:lang w:val="pt-BR"/>
+        </w:rPr>
+        <w:t>ema DEVE permitir gerar um relatório mensal dos lucros e despesas do mês</w:t>
+      </w:r>
+    </w:p>
+    <w:p>
+      <w:pPr>
+        <w:spacing w:line="360" w:lineRule="auto"/>
+        <w:jc w:val="both"/>
+        <w:rPr>
+          <w:rFonts w:asciiTheme="minorHAnsi" w:hAnsiTheme="minorHAnsi" w:cstheme="minorHAnsi"/>
+          <w:sz w:val="24"/>
+          <w:szCs w:val="24"/>
+          <w:lang w:val="pt-BR"/>
+        </w:rPr>
+      </w:pPr>
     </w:p>
     <w:tbl>
       <w:tblPr>
         <w:tblW w:w="8931" w:type="dxa"/>
-        <w:jc w:val="left"/>
         <w:tblInd w:w="-142" w:type="dxa"/>
-        <w:tblBorders/>
         <w:tblCellMar>
-          <w:top w:w="0" w:type="dxa"/>
           <w:left w:w="70" w:type="dxa"/>
-          <w:bottom w:w="0" w:type="dxa"/>
           <w:right w:w="70" w:type="dxa"/>
         </w:tblCellMar>
-        <w:tblLook w:noVBand="1" w:val="04a0" w:noHBand="0" w:lastColumn="0" w:firstColumn="1" w:lastRow="0" w:firstRow="1"/>
+        <w:tblLook w:val="04A0" w:firstRow="1" w:lastRow="0" w:firstColumn="1" w:lastColumn="0" w:noHBand="0" w:noVBand="1"/>
       </w:tblPr>
       <w:tblGrid>
         <w:gridCol w:w="8931"/>
       </w:tblGrid>
       <w:tr>
         <w:trPr>
-          <w:trHeight w:val="855" w:hRule="atLeast"/>
+          <w:trHeight w:val="855"/>
         </w:trPr>
         <w:tc>
           <w:tcPr>
             <w:tcW w:w="8931" w:type="dxa"/>
-            <w:tcBorders/>
-            <w:shd w:fill="auto" w:val="clear"/>
+            <w:shd w:val="clear" w:color="auto" w:fill="auto"/>
             <w:vAlign w:val="center"/>
           </w:tcPr>
           <w:p>
             <w:pPr>
-              <w:pStyle w:val="Normal"/>
-              <w:spacing w:lineRule="auto" w:line="360"/>
+              <w:spacing w:line="360" w:lineRule="auto"/>
               <w:jc w:val="both"/>
               <w:rPr>
-                <w:rFonts w:ascii="Calibri" w:hAnsi="Calibri" w:eastAsia="Times New Roman" w:cs="Calibri" w:asciiTheme="minorHAnsi" w:cstheme="minorHAnsi" w:hAnsiTheme="minorHAnsi"/>
+                <w:rFonts w:asciiTheme="minorHAnsi" w:eastAsia="Times New Roman" w:hAnsiTheme="minorHAnsi" w:cstheme="minorHAnsi"/>
                 <w:color w:val="000000" w:themeColor="text1"/>
                 <w:sz w:val="24"/>
                 <w:szCs w:val="24"/>
@@ -1496,7 +1943,7 @@
             </w:pPr>
             <w:r>
               <w:rPr>
-                <w:rFonts w:eastAsia="Times New Roman" w:cs="Calibri" w:ascii="Calibri" w:hAnsi="Calibri" w:asciiTheme="minorHAnsi" w:cstheme="minorHAnsi" w:hAnsiTheme="minorHAnsi"/>
+                <w:rFonts w:asciiTheme="minorHAnsi" w:eastAsia="Times New Roman" w:hAnsiTheme="minorHAnsi" w:cstheme="minorHAnsi"/>
                 <w:b/>
                 <w:bCs/>
                 <w:color w:val="000000" w:themeColor="text1"/>
@@ -1508,7 +1955,7 @@
             </w:r>
             <w:r>
               <w:rPr>
-                <w:rFonts w:eastAsia="Times New Roman" w:cs="Calibri" w:ascii="Calibri" w:hAnsi="Calibri" w:asciiTheme="minorHAnsi" w:cstheme="minorHAnsi" w:hAnsiTheme="minorHAnsi"/>
+                <w:rFonts w:asciiTheme="minorHAnsi" w:eastAsia="Times New Roman" w:hAnsiTheme="minorHAnsi" w:cstheme="minorHAnsi"/>
                 <w:color w:val="000000" w:themeColor="text1"/>
                 <w:sz w:val="24"/>
                 <w:szCs w:val="24"/>
@@ -1521,22 +1968,20 @@
       </w:tr>
       <w:tr>
         <w:trPr>
-          <w:trHeight w:val="570" w:hRule="atLeast"/>
+          <w:trHeight w:val="570"/>
         </w:trPr>
         <w:tc>
           <w:tcPr>
             <w:tcW w:w="8931" w:type="dxa"/>
-            <w:tcBorders/>
-            <w:shd w:fill="auto" w:val="clear"/>
+            <w:shd w:val="clear" w:color="auto" w:fill="auto"/>
             <w:vAlign w:val="center"/>
           </w:tcPr>
           <w:p>
             <w:pPr>
-              <w:pStyle w:val="Normal"/>
-              <w:spacing w:lineRule="auto" w:line="360"/>
+              <w:spacing w:line="360" w:lineRule="auto"/>
               <w:jc w:val="both"/>
               <w:rPr>
-                <w:rFonts w:ascii="Calibri" w:hAnsi="Calibri" w:eastAsia="Times New Roman" w:cs="Calibri" w:asciiTheme="minorHAnsi" w:cstheme="minorHAnsi" w:hAnsiTheme="minorHAnsi"/>
+                <w:rFonts w:asciiTheme="minorHAnsi" w:eastAsia="Times New Roman" w:hAnsiTheme="minorHAnsi" w:cstheme="minorHAnsi"/>
                 <w:color w:val="000000" w:themeColor="text1"/>
                 <w:sz w:val="24"/>
                 <w:szCs w:val="24"/>
@@ -1545,7 +1990,7 @@
             </w:pPr>
             <w:r>
               <w:rPr>
-                <w:rFonts w:eastAsia="Times New Roman" w:cs="Calibri" w:ascii="Calibri" w:hAnsi="Calibri" w:asciiTheme="minorHAnsi" w:cstheme="minorHAnsi" w:hAnsiTheme="minorHAnsi"/>
+                <w:rFonts w:asciiTheme="minorHAnsi" w:eastAsia="Times New Roman" w:hAnsiTheme="minorHAnsi" w:cstheme="minorHAnsi"/>
                 <w:b/>
                 <w:bCs/>
                 <w:color w:val="000000" w:themeColor="text1"/>
@@ -1557,7 +2002,7 @@
             </w:r>
             <w:r>
               <w:rPr>
-                <w:rFonts w:eastAsia="Times New Roman" w:cs="Calibri" w:ascii="Calibri" w:hAnsi="Calibri" w:asciiTheme="minorHAnsi" w:cstheme="minorHAnsi" w:hAnsiTheme="minorHAnsi"/>
+                <w:rFonts w:asciiTheme="minorHAnsi" w:eastAsia="Times New Roman" w:hAnsiTheme="minorHAnsi" w:cstheme="minorHAnsi"/>
                 <w:color w:val="000000" w:themeColor="text1"/>
                 <w:sz w:val="24"/>
                 <w:szCs w:val="24"/>
@@ -1570,22 +2015,20 @@
       </w:tr>
       <w:tr>
         <w:trPr>
-          <w:trHeight w:val="570" w:hRule="atLeast"/>
+          <w:trHeight w:val="570"/>
         </w:trPr>
         <w:tc>
           <w:tcPr>
             <w:tcW w:w="8931" w:type="dxa"/>
-            <w:tcBorders/>
-            <w:shd w:fill="auto" w:val="clear"/>
+            <w:shd w:val="clear" w:color="auto" w:fill="auto"/>
             <w:vAlign w:val="center"/>
           </w:tcPr>
           <w:p>
             <w:pPr>
-              <w:pStyle w:val="Normal"/>
-              <w:spacing w:lineRule="auto" w:line="360"/>
+              <w:spacing w:line="360" w:lineRule="auto"/>
               <w:jc w:val="both"/>
               <w:rPr>
-                <w:rFonts w:ascii="Calibri" w:hAnsi="Calibri" w:eastAsia="Times New Roman" w:cs="Calibri" w:asciiTheme="minorHAnsi" w:cstheme="minorHAnsi" w:hAnsiTheme="minorHAnsi"/>
+                <w:rFonts w:asciiTheme="minorHAnsi" w:eastAsia="Times New Roman" w:hAnsiTheme="minorHAnsi" w:cstheme="minorHAnsi"/>
                 <w:color w:val="000000" w:themeColor="text1"/>
                 <w:sz w:val="24"/>
                 <w:szCs w:val="24"/>
@@ -1594,7 +2037,7 @@
             </w:pPr>
             <w:r>
               <w:rPr>
-                <w:rFonts w:eastAsia="Times New Roman" w:cs="Calibri" w:ascii="Calibri" w:hAnsi="Calibri" w:asciiTheme="minorHAnsi" w:cstheme="minorHAnsi" w:hAnsiTheme="minorHAnsi"/>
+                <w:rFonts w:asciiTheme="minorHAnsi" w:eastAsia="Times New Roman" w:hAnsiTheme="minorHAnsi" w:cstheme="minorHAnsi"/>
                 <w:b/>
                 <w:bCs/>
                 <w:color w:val="000000" w:themeColor="text1"/>
@@ -1606,7 +2049,7 @@
             </w:r>
             <w:r>
               <w:rPr>
-                <w:rFonts w:eastAsia="Times New Roman" w:cs="Calibri" w:ascii="Calibri" w:hAnsi="Calibri" w:asciiTheme="minorHAnsi" w:cstheme="minorHAnsi" w:hAnsiTheme="minorHAnsi"/>
+                <w:rFonts w:asciiTheme="minorHAnsi" w:eastAsia="Times New Roman" w:hAnsiTheme="minorHAnsi" w:cstheme="minorHAnsi"/>
                 <w:color w:val="000000" w:themeColor="text1"/>
                 <w:sz w:val="24"/>
                 <w:szCs w:val="24"/>
@@ -1619,22 +2062,20 @@
       </w:tr>
       <w:tr>
         <w:trPr>
-          <w:trHeight w:val="570" w:hRule="atLeast"/>
+          <w:trHeight w:val="570"/>
         </w:trPr>
         <w:tc>
           <w:tcPr>
             <w:tcW w:w="8931" w:type="dxa"/>
-            <w:tcBorders/>
-            <w:shd w:fill="auto" w:val="clear"/>
+            <w:shd w:val="clear" w:color="auto" w:fill="auto"/>
             <w:vAlign w:val="center"/>
           </w:tcPr>
           <w:p>
             <w:pPr>
-              <w:pStyle w:val="Normal"/>
-              <w:spacing w:lineRule="auto" w:line="360"/>
+              <w:spacing w:line="360" w:lineRule="auto"/>
               <w:jc w:val="both"/>
               <w:rPr>
-                <w:rFonts w:ascii="Calibri" w:hAnsi="Calibri" w:eastAsia="Times New Roman" w:cs="Calibri" w:asciiTheme="minorHAnsi" w:cstheme="minorHAnsi" w:hAnsiTheme="minorHAnsi"/>
+                <w:rFonts w:asciiTheme="minorHAnsi" w:eastAsia="Times New Roman" w:hAnsiTheme="minorHAnsi" w:cstheme="minorHAnsi"/>
                 <w:color w:val="000000" w:themeColor="text1"/>
                 <w:sz w:val="24"/>
                 <w:szCs w:val="24"/>
@@ -1643,7 +2084,7 @@
             </w:pPr>
             <w:r>
               <w:rPr>
-                <w:rFonts w:eastAsia="Times New Roman" w:cs="Calibri" w:ascii="Calibri" w:hAnsi="Calibri" w:asciiTheme="minorHAnsi" w:cstheme="minorHAnsi" w:hAnsiTheme="minorHAnsi"/>
+                <w:rFonts w:asciiTheme="minorHAnsi" w:eastAsia="Times New Roman" w:hAnsiTheme="minorHAnsi" w:cstheme="minorHAnsi"/>
                 <w:b/>
                 <w:bCs/>
                 <w:color w:val="000000" w:themeColor="text1"/>
@@ -1655,35 +2096,43 @@
             </w:r>
             <w:r>
               <w:rPr>
-                <w:rFonts w:eastAsia="Times New Roman" w:cs="Calibri" w:ascii="Calibri" w:hAnsi="Calibri" w:asciiTheme="minorHAnsi" w:cstheme="minorHAnsi" w:hAnsiTheme="minorHAnsi"/>
+                <w:rFonts w:asciiTheme="minorHAnsi" w:eastAsia="Times New Roman" w:hAnsiTheme="minorHAnsi" w:cstheme="minorHAnsi"/>
                 <w:color w:val="000000" w:themeColor="text1"/>
                 <w:sz w:val="24"/>
                 <w:szCs w:val="24"/>
                 <w:lang w:val="pt-BR"/>
               </w:rPr>
-              <w:t xml:space="preserve"> - O Sistema DEVE permitir que o gerente receba o valor das cotações das peças e abra o pedido de compra com o fornecedor que ele desejar.</w:t>
+              <w:t xml:space="preserve"> - O Sis</w:t>
+            </w:r>
+            <w:r>
+              <w:rPr>
+                <w:rFonts w:asciiTheme="minorHAnsi" w:eastAsia="Times New Roman" w:hAnsiTheme="minorHAnsi" w:cstheme="minorHAnsi"/>
+                <w:color w:val="000000" w:themeColor="text1"/>
+                <w:sz w:val="24"/>
+                <w:szCs w:val="24"/>
+                <w:lang w:val="pt-BR"/>
+              </w:rPr>
+              <w:t>tema DEVE permitir que o gerente receba o valor das cotações das peças e abra o pedido de compra com o fornecedor que ele desejar.</w:t>
             </w:r>
           </w:p>
         </w:tc>
       </w:tr>
       <w:tr>
         <w:trPr>
-          <w:trHeight w:val="570" w:hRule="atLeast"/>
+          <w:trHeight w:val="570"/>
         </w:trPr>
         <w:tc>
           <w:tcPr>
             <w:tcW w:w="8931" w:type="dxa"/>
-            <w:tcBorders/>
-            <w:shd w:fill="auto" w:val="clear"/>
+            <w:shd w:val="clear" w:color="auto" w:fill="auto"/>
             <w:vAlign w:val="center"/>
           </w:tcPr>
           <w:p>
             <w:pPr>
-              <w:pStyle w:val="Normal"/>
-              <w:spacing w:lineRule="auto" w:line="360"/>
+              <w:spacing w:line="360" w:lineRule="auto"/>
               <w:jc w:val="both"/>
               <w:rPr>
-                <w:rFonts w:ascii="Calibri" w:hAnsi="Calibri" w:eastAsia="Times New Roman" w:cs="Calibri" w:asciiTheme="minorHAnsi" w:cstheme="minorHAnsi" w:hAnsiTheme="minorHAnsi"/>
+                <w:rFonts w:asciiTheme="minorHAnsi" w:eastAsia="Times New Roman" w:hAnsiTheme="minorHAnsi" w:cstheme="minorHAnsi"/>
                 <w:color w:val="000000" w:themeColor="text1"/>
                 <w:sz w:val="24"/>
                 <w:szCs w:val="24"/>
@@ -1692,7 +2141,7 @@
             </w:pPr>
             <w:r>
               <w:rPr>
-                <w:rFonts w:eastAsia="Times New Roman" w:cs="Calibri" w:ascii="Calibri" w:hAnsi="Calibri" w:asciiTheme="minorHAnsi" w:cstheme="minorHAnsi" w:hAnsiTheme="minorHAnsi"/>
+                <w:rFonts w:asciiTheme="minorHAnsi" w:eastAsia="Times New Roman" w:hAnsiTheme="minorHAnsi" w:cstheme="minorHAnsi"/>
                 <w:b/>
                 <w:bCs/>
                 <w:color w:val="000000" w:themeColor="text1"/>
@@ -1704,35 +2153,43 @@
             </w:r>
             <w:r>
               <w:rPr>
-                <w:rFonts w:eastAsia="Times New Roman" w:cs="Calibri" w:ascii="Calibri" w:hAnsi="Calibri" w:asciiTheme="minorHAnsi" w:cstheme="minorHAnsi" w:hAnsiTheme="minorHAnsi"/>
+                <w:rFonts w:asciiTheme="minorHAnsi" w:eastAsia="Times New Roman" w:hAnsiTheme="minorHAnsi" w:cstheme="minorHAnsi"/>
                 <w:color w:val="000000" w:themeColor="text1"/>
                 <w:sz w:val="24"/>
                 <w:szCs w:val="24"/>
                 <w:lang w:val="pt-BR"/>
               </w:rPr>
-              <w:t xml:space="preserve"> - O Sistema DEVE permitir que o gerente realize o pagamento total do pedido de compra escolhido e emita o comprovante do pagamento.</w:t>
+              <w:t xml:space="preserve"> - O Sistema DEVE permitir que o gerente realize o pagamento total do pedido de compra escolhido e emita o comprovant</w:t>
+            </w:r>
+            <w:r>
+              <w:rPr>
+                <w:rFonts w:asciiTheme="minorHAnsi" w:eastAsia="Times New Roman" w:hAnsiTheme="minorHAnsi" w:cstheme="minorHAnsi"/>
+                <w:color w:val="000000" w:themeColor="text1"/>
+                <w:sz w:val="24"/>
+                <w:szCs w:val="24"/>
+                <w:lang w:val="pt-BR"/>
+              </w:rPr>
+              <w:t>e do pagamento.</w:t>
             </w:r>
           </w:p>
         </w:tc>
       </w:tr>
       <w:tr>
         <w:trPr>
-          <w:trHeight w:val="570" w:hRule="atLeast"/>
+          <w:trHeight w:val="570"/>
         </w:trPr>
         <w:tc>
           <w:tcPr>
             <w:tcW w:w="8931" w:type="dxa"/>
-            <w:tcBorders/>
-            <w:shd w:fill="auto" w:val="clear"/>
+            <w:shd w:val="clear" w:color="auto" w:fill="auto"/>
             <w:vAlign w:val="center"/>
           </w:tcPr>
           <w:p>
             <w:pPr>
-              <w:pStyle w:val="Normal"/>
-              <w:spacing w:lineRule="auto" w:line="360"/>
+              <w:spacing w:line="360" w:lineRule="auto"/>
               <w:jc w:val="both"/>
               <w:rPr>
-                <w:rFonts w:ascii="Calibri" w:hAnsi="Calibri" w:eastAsia="Times New Roman" w:cs="Calibri" w:asciiTheme="minorHAnsi" w:cstheme="minorHAnsi" w:hAnsiTheme="minorHAnsi"/>
+                <w:rFonts w:asciiTheme="minorHAnsi" w:eastAsia="Times New Roman" w:hAnsiTheme="minorHAnsi" w:cstheme="minorHAnsi"/>
                 <w:color w:val="000000" w:themeColor="text1"/>
                 <w:sz w:val="24"/>
                 <w:szCs w:val="24"/>
@@ -1741,7 +2198,7 @@
             </w:pPr>
             <w:r>
               <w:rPr>
-                <w:rFonts w:eastAsia="Times New Roman" w:cs="Calibri" w:ascii="Calibri" w:hAnsi="Calibri" w:asciiTheme="minorHAnsi" w:cstheme="minorHAnsi" w:hAnsiTheme="minorHAnsi"/>
+                <w:rFonts w:asciiTheme="minorHAnsi" w:eastAsia="Times New Roman" w:hAnsiTheme="minorHAnsi" w:cstheme="minorHAnsi"/>
                 <w:b/>
                 <w:bCs/>
                 <w:color w:val="000000" w:themeColor="text1"/>
@@ -1753,7 +2210,7 @@
             </w:r>
             <w:r>
               <w:rPr>
-                <w:rFonts w:eastAsia="Times New Roman" w:cs="Calibri" w:ascii="Calibri" w:hAnsi="Calibri" w:asciiTheme="minorHAnsi" w:cstheme="minorHAnsi" w:hAnsiTheme="minorHAnsi"/>
+                <w:rFonts w:asciiTheme="minorHAnsi" w:eastAsia="Times New Roman" w:hAnsiTheme="minorHAnsi" w:cstheme="minorHAnsi"/>
                 <w:color w:val="000000" w:themeColor="text1"/>
                 <w:sz w:val="24"/>
                 <w:szCs w:val="24"/>
@@ -1766,22 +2223,20 @@
       </w:tr>
       <w:tr>
         <w:trPr>
-          <w:trHeight w:val="570" w:hRule="atLeast"/>
+          <w:trHeight w:val="570"/>
         </w:trPr>
         <w:tc>
           <w:tcPr>
             <w:tcW w:w="8931" w:type="dxa"/>
-            <w:tcBorders/>
-            <w:shd w:fill="auto" w:val="clear"/>
+            <w:shd w:val="clear" w:color="auto" w:fill="auto"/>
             <w:vAlign w:val="center"/>
           </w:tcPr>
           <w:p>
             <w:pPr>
-              <w:pStyle w:val="Normal"/>
-              <w:spacing w:lineRule="auto" w:line="360"/>
+              <w:spacing w:line="360" w:lineRule="auto"/>
               <w:jc w:val="both"/>
               <w:rPr>
-                <w:rFonts w:ascii="Calibri" w:hAnsi="Calibri" w:eastAsia="Times New Roman" w:cs="Calibri" w:asciiTheme="minorHAnsi" w:cstheme="minorHAnsi" w:hAnsiTheme="minorHAnsi"/>
+                <w:rFonts w:asciiTheme="minorHAnsi" w:eastAsia="Times New Roman" w:hAnsiTheme="minorHAnsi" w:cstheme="minorHAnsi"/>
                 <w:color w:val="000000" w:themeColor="text1"/>
                 <w:sz w:val="24"/>
                 <w:szCs w:val="24"/>
@@ -1790,7 +2245,7 @@
             </w:pPr>
             <w:r>
               <w:rPr>
-                <w:rFonts w:eastAsia="Times New Roman" w:cs="Calibri" w:ascii="Calibri" w:hAnsi="Calibri" w:asciiTheme="minorHAnsi" w:cstheme="minorHAnsi" w:hAnsiTheme="minorHAnsi"/>
+                <w:rFonts w:asciiTheme="minorHAnsi" w:eastAsia="Times New Roman" w:hAnsiTheme="minorHAnsi" w:cstheme="minorHAnsi"/>
                 <w:b/>
                 <w:bCs/>
                 <w:color w:val="000000" w:themeColor="text1"/>
@@ -1802,7 +2257,7 @@
             </w:r>
             <w:r>
               <w:rPr>
-                <w:rFonts w:eastAsia="Times New Roman" w:cs="Calibri" w:ascii="Calibri" w:hAnsi="Calibri" w:asciiTheme="minorHAnsi" w:cstheme="minorHAnsi" w:hAnsiTheme="minorHAnsi"/>
+                <w:rFonts w:asciiTheme="minorHAnsi" w:eastAsia="Times New Roman" w:hAnsiTheme="minorHAnsi" w:cstheme="minorHAnsi"/>
                 <w:color w:val="000000" w:themeColor="text1"/>
                 <w:sz w:val="24"/>
                 <w:szCs w:val="24"/>
@@ -1816,20 +2271,19 @@
     </w:tbl>
     <w:p>
       <w:pPr>
-        <w:pStyle w:val="Normal"/>
-        <w:spacing w:lineRule="auto" w:line="360"/>
-        <w:jc w:val="both"/>
-        <w:rPr>
-          <w:rFonts w:ascii="Calibri" w:hAnsi="Calibri" w:cs="Calibri" w:asciiTheme="minorHAnsi" w:cstheme="minorHAnsi" w:hAnsiTheme="minorHAnsi"/>
-          <w:color w:val="000000" w:themeColor="text1"/>
-          <w:sz w:val="24"/>
-          <w:szCs w:val="24"/>
-          <w:lang w:val="pt-BR"/>
-        </w:rPr>
-      </w:pPr>
-      <w:r>
-        <w:rPr>
-          <w:rFonts w:cs="Calibri" w:ascii="Calibri" w:hAnsi="Calibri" w:asciiTheme="minorHAnsi" w:cstheme="minorHAnsi" w:hAnsiTheme="minorHAnsi"/>
+        <w:spacing w:line="360" w:lineRule="auto"/>
+        <w:jc w:val="both"/>
+        <w:rPr>
+          <w:rFonts w:asciiTheme="minorHAnsi" w:hAnsiTheme="minorHAnsi" w:cstheme="minorHAnsi"/>
+          <w:color w:val="000000" w:themeColor="text1"/>
+          <w:sz w:val="24"/>
+          <w:szCs w:val="24"/>
+          <w:lang w:val="pt-BR"/>
+        </w:rPr>
+      </w:pPr>
+      <w:r>
+        <w:rPr>
+          <w:rFonts w:asciiTheme="minorHAnsi" w:hAnsiTheme="minorHAnsi" w:cstheme="minorHAnsi"/>
           <w:b/>
           <w:bCs/>
           <w:color w:val="000000" w:themeColor="text1"/>
@@ -1841,31 +2295,40 @@
       </w:r>
       <w:r>
         <w:rPr>
-          <w:rFonts w:cs="Calibri" w:ascii="Calibri" w:hAnsi="Calibri" w:asciiTheme="minorHAnsi" w:cstheme="minorHAnsi" w:hAnsiTheme="minorHAnsi"/>
-          <w:color w:val="000000" w:themeColor="text1"/>
-          <w:sz w:val="24"/>
-          <w:szCs w:val="24"/>
-          <w:lang w:val="pt-BR"/>
-        </w:rPr>
-        <w:t xml:space="preserve"> - O Sistema DEVE permitir que o gerente emita o relatório de peças a serem compradas.</w:t>
-      </w:r>
-    </w:p>
-    <w:p>
-      <w:pPr>
-        <w:pStyle w:val="Normal"/>
-        <w:spacing w:lineRule="auto" w:line="360"/>
-        <w:jc w:val="both"/>
-        <w:rPr>
-          <w:rFonts w:ascii="Calibri" w:hAnsi="Calibri" w:cs="Calibri" w:asciiTheme="minorHAnsi" w:cstheme="minorHAnsi" w:hAnsiTheme="minorHAnsi"/>
-          <w:color w:val="000000" w:themeColor="text1"/>
-          <w:sz w:val="24"/>
-          <w:szCs w:val="24"/>
-          <w:lang w:val="pt-BR"/>
-        </w:rPr>
-      </w:pPr>
-      <w:r>
-        <w:rPr>
-          <w:rFonts w:cs="Calibri" w:ascii="Calibri" w:hAnsi="Calibri" w:asciiTheme="minorHAnsi" w:cstheme="minorHAnsi" w:hAnsiTheme="minorHAnsi"/>
+          <w:rFonts w:asciiTheme="minorHAnsi" w:hAnsiTheme="minorHAnsi" w:cstheme="minorHAnsi"/>
+          <w:color w:val="000000" w:themeColor="text1"/>
+          <w:sz w:val="24"/>
+          <w:szCs w:val="24"/>
+          <w:lang w:val="pt-BR"/>
+        </w:rPr>
+        <w:t xml:space="preserve"> - O </w:t>
+      </w:r>
+      <w:r>
+        <w:rPr>
+          <w:rFonts w:asciiTheme="minorHAnsi" w:hAnsiTheme="minorHAnsi" w:cstheme="minorHAnsi"/>
+          <w:color w:val="000000" w:themeColor="text1"/>
+          <w:sz w:val="24"/>
+          <w:szCs w:val="24"/>
+          <w:lang w:val="pt-BR"/>
+        </w:rPr>
+        <w:t>Sistema DEVE permitir que o gerente emita o relatório de peças a serem compradas.</w:t>
+      </w:r>
+    </w:p>
+    <w:p>
+      <w:pPr>
+        <w:spacing w:line="360" w:lineRule="auto"/>
+        <w:jc w:val="both"/>
+        <w:rPr>
+          <w:rFonts w:asciiTheme="minorHAnsi" w:hAnsiTheme="minorHAnsi" w:cstheme="minorHAnsi"/>
+          <w:color w:val="000000" w:themeColor="text1"/>
+          <w:sz w:val="24"/>
+          <w:szCs w:val="24"/>
+          <w:lang w:val="pt-BR"/>
+        </w:rPr>
+      </w:pPr>
+      <w:r>
+        <w:rPr>
+          <w:rFonts w:asciiTheme="minorHAnsi" w:hAnsiTheme="minorHAnsi" w:cstheme="minorHAnsi"/>
           <w:b/>
           <w:bCs/>
           <w:color w:val="000000" w:themeColor="text1"/>
@@ -1877,7 +2340,7 @@
       </w:r>
       <w:r>
         <w:rPr>
-          <w:rFonts w:cs="Calibri" w:ascii="Calibri" w:hAnsi="Calibri" w:asciiTheme="minorHAnsi" w:cstheme="minorHAnsi" w:hAnsiTheme="minorHAnsi"/>
+          <w:rFonts w:asciiTheme="minorHAnsi" w:hAnsiTheme="minorHAnsi" w:cstheme="minorHAnsi"/>
           <w:color w:val="000000" w:themeColor="text1"/>
           <w:sz w:val="24"/>
           <w:szCs w:val="24"/>
@@ -1888,20 +2351,19 @@
     </w:p>
     <w:p>
       <w:pPr>
-        <w:pStyle w:val="Normal"/>
-        <w:spacing w:lineRule="auto" w:line="360"/>
-        <w:jc w:val="both"/>
-        <w:rPr>
-          <w:rFonts w:ascii="Calibri" w:hAnsi="Calibri" w:cs="Calibri" w:asciiTheme="minorHAnsi" w:cstheme="minorHAnsi" w:hAnsiTheme="minorHAnsi"/>
-          <w:color w:val="000000" w:themeColor="text1"/>
-          <w:sz w:val="24"/>
-          <w:szCs w:val="24"/>
-          <w:lang w:val="pt-BR"/>
-        </w:rPr>
-      </w:pPr>
-      <w:r>
-        <w:rPr>
-          <w:rFonts w:cs="Calibri" w:ascii="Calibri" w:hAnsi="Calibri" w:asciiTheme="minorHAnsi" w:cstheme="minorHAnsi" w:hAnsiTheme="minorHAnsi"/>
+        <w:spacing w:line="360" w:lineRule="auto"/>
+        <w:jc w:val="both"/>
+        <w:rPr>
+          <w:rFonts w:asciiTheme="minorHAnsi" w:hAnsiTheme="minorHAnsi" w:cstheme="minorHAnsi"/>
+          <w:color w:val="000000" w:themeColor="text1"/>
+          <w:sz w:val="24"/>
+          <w:szCs w:val="24"/>
+          <w:lang w:val="pt-BR"/>
+        </w:rPr>
+      </w:pPr>
+      <w:r>
+        <w:rPr>
+          <w:rFonts w:asciiTheme="minorHAnsi" w:hAnsiTheme="minorHAnsi" w:cstheme="minorHAnsi"/>
           <w:b/>
           <w:bCs/>
           <w:color w:val="000000" w:themeColor="text1"/>
@@ -1913,7 +2375,7 @@
       </w:r>
       <w:r>
         <w:rPr>
-          <w:rFonts w:cs="Calibri" w:ascii="Calibri" w:hAnsi="Calibri" w:asciiTheme="minorHAnsi" w:cstheme="minorHAnsi" w:hAnsiTheme="minorHAnsi"/>
+          <w:rFonts w:asciiTheme="minorHAnsi" w:hAnsiTheme="minorHAnsi" w:cstheme="minorHAnsi"/>
           <w:color w:val="000000" w:themeColor="text1"/>
           <w:sz w:val="24"/>
           <w:szCs w:val="24"/>
@@ -1924,20 +2386,19 @@
     </w:p>
     <w:p>
       <w:pPr>
-        <w:pStyle w:val="Normal"/>
-        <w:spacing w:lineRule="auto" w:line="360"/>
-        <w:jc w:val="both"/>
-        <w:rPr>
-          <w:rFonts w:ascii="Calibri" w:hAnsi="Calibri" w:cs="Calibri" w:asciiTheme="minorHAnsi" w:cstheme="minorHAnsi" w:hAnsiTheme="minorHAnsi"/>
-          <w:color w:val="000000" w:themeColor="text1"/>
-          <w:sz w:val="24"/>
-          <w:szCs w:val="24"/>
-          <w:lang w:val="pt-BR"/>
-        </w:rPr>
-      </w:pPr>
-      <w:r>
-        <w:rPr>
-          <w:rFonts w:cs="Calibri" w:ascii="Calibri" w:hAnsi="Calibri" w:asciiTheme="minorHAnsi" w:cstheme="minorHAnsi" w:hAnsiTheme="minorHAnsi"/>
+        <w:spacing w:line="360" w:lineRule="auto"/>
+        <w:jc w:val="both"/>
+        <w:rPr>
+          <w:rFonts w:asciiTheme="minorHAnsi" w:hAnsiTheme="minorHAnsi" w:cstheme="minorHAnsi"/>
+          <w:color w:val="000000" w:themeColor="text1"/>
+          <w:sz w:val="24"/>
+          <w:szCs w:val="24"/>
+          <w:lang w:val="pt-BR"/>
+        </w:rPr>
+      </w:pPr>
+      <w:r>
+        <w:rPr>
+          <w:rFonts w:asciiTheme="minorHAnsi" w:hAnsiTheme="minorHAnsi" w:cstheme="minorHAnsi"/>
           <w:b/>
           <w:bCs/>
           <w:color w:val="000000" w:themeColor="text1"/>
@@ -1949,7 +2410,7 @@
       </w:r>
       <w:r>
         <w:rPr>
-          <w:rFonts w:cs="Calibri" w:ascii="Calibri" w:hAnsi="Calibri" w:asciiTheme="minorHAnsi" w:cstheme="minorHAnsi" w:hAnsiTheme="minorHAnsi"/>
+          <w:rFonts w:asciiTheme="minorHAnsi" w:hAnsiTheme="minorHAnsi" w:cstheme="minorHAnsi"/>
           <w:color w:val="000000" w:themeColor="text1"/>
           <w:sz w:val="24"/>
           <w:szCs w:val="24"/>
@@ -1960,20 +2421,19 @@
     </w:p>
     <w:p>
       <w:pPr>
-        <w:pStyle w:val="Normal"/>
-        <w:spacing w:lineRule="auto" w:line="360"/>
-        <w:jc w:val="both"/>
-        <w:rPr>
-          <w:rFonts w:ascii="Calibri" w:hAnsi="Calibri" w:cs="Calibri" w:asciiTheme="minorHAnsi" w:cstheme="minorHAnsi" w:hAnsiTheme="minorHAnsi"/>
-          <w:color w:val="000000" w:themeColor="text1"/>
-          <w:sz w:val="24"/>
-          <w:szCs w:val="24"/>
-          <w:lang w:val="pt-BR"/>
-        </w:rPr>
-      </w:pPr>
-      <w:r>
-        <w:rPr>
-          <w:rFonts w:cs="Calibri" w:ascii="Calibri" w:hAnsi="Calibri" w:asciiTheme="minorHAnsi" w:cstheme="minorHAnsi" w:hAnsiTheme="minorHAnsi"/>
+        <w:spacing w:line="360" w:lineRule="auto"/>
+        <w:jc w:val="both"/>
+        <w:rPr>
+          <w:rFonts w:asciiTheme="minorHAnsi" w:hAnsiTheme="minorHAnsi" w:cstheme="minorHAnsi"/>
+          <w:color w:val="000000" w:themeColor="text1"/>
+          <w:sz w:val="24"/>
+          <w:szCs w:val="24"/>
+          <w:lang w:val="pt-BR"/>
+        </w:rPr>
+      </w:pPr>
+      <w:r>
+        <w:rPr>
+          <w:rFonts w:asciiTheme="minorHAnsi" w:hAnsiTheme="minorHAnsi" w:cstheme="minorHAnsi"/>
           <w:b/>
           <w:bCs/>
           <w:color w:val="000000" w:themeColor="text1"/>
@@ -1985,31 +2445,40 @@
       </w:r>
       <w:r>
         <w:rPr>
-          <w:rFonts w:cs="Calibri" w:ascii="Calibri" w:hAnsi="Calibri" w:asciiTheme="minorHAnsi" w:cstheme="minorHAnsi" w:hAnsiTheme="minorHAnsi"/>
-          <w:color w:val="000000" w:themeColor="text1"/>
-          <w:sz w:val="24"/>
-          <w:szCs w:val="24"/>
-          <w:lang w:val="pt-BR"/>
-        </w:rPr>
-        <w:t xml:space="preserve"> - O Sistema DEVE permitir que o gerente realize o pagamento total do pedido de compra escolhido e emita o comprovante do pagamento.</w:t>
-      </w:r>
-    </w:p>
-    <w:p>
-      <w:pPr>
-        <w:pStyle w:val="Normal"/>
-        <w:spacing w:lineRule="auto" w:line="360"/>
-        <w:jc w:val="both"/>
-        <w:rPr>
-          <w:rFonts w:ascii="Calibri" w:hAnsi="Calibri" w:cs="Calibri" w:asciiTheme="minorHAnsi" w:cstheme="minorHAnsi" w:hAnsiTheme="minorHAnsi"/>
-          <w:color w:val="000000" w:themeColor="text1"/>
-          <w:sz w:val="24"/>
-          <w:szCs w:val="24"/>
-          <w:lang w:val="pt-BR"/>
-        </w:rPr>
-      </w:pPr>
-      <w:r>
-        <w:rPr>
-          <w:rFonts w:cs="Calibri" w:ascii="Calibri" w:hAnsi="Calibri" w:asciiTheme="minorHAnsi" w:cstheme="minorHAnsi" w:hAnsiTheme="minorHAnsi"/>
+          <w:rFonts w:asciiTheme="minorHAnsi" w:hAnsiTheme="minorHAnsi" w:cstheme="minorHAnsi"/>
+          <w:color w:val="000000" w:themeColor="text1"/>
+          <w:sz w:val="24"/>
+          <w:szCs w:val="24"/>
+          <w:lang w:val="pt-BR"/>
+        </w:rPr>
+        <w:t xml:space="preserve"> - </w:t>
+      </w:r>
+      <w:r>
+        <w:rPr>
+          <w:rFonts w:asciiTheme="minorHAnsi" w:hAnsiTheme="minorHAnsi" w:cstheme="minorHAnsi"/>
+          <w:color w:val="000000" w:themeColor="text1"/>
+          <w:sz w:val="24"/>
+          <w:szCs w:val="24"/>
+          <w:lang w:val="pt-BR"/>
+        </w:rPr>
+        <w:t>O Sistema DEVE permitir que o gerente realize o pagamento total do pedido de compra escolhido e emita o comprovante do pagamento.</w:t>
+      </w:r>
+    </w:p>
+    <w:p>
+      <w:pPr>
+        <w:spacing w:line="360" w:lineRule="auto"/>
+        <w:jc w:val="both"/>
+        <w:rPr>
+          <w:rFonts w:asciiTheme="minorHAnsi" w:hAnsiTheme="minorHAnsi" w:cstheme="minorHAnsi"/>
+          <w:color w:val="000000" w:themeColor="text1"/>
+          <w:sz w:val="24"/>
+          <w:szCs w:val="24"/>
+          <w:lang w:val="pt-BR"/>
+        </w:rPr>
+      </w:pPr>
+      <w:r>
+        <w:rPr>
+          <w:rFonts w:asciiTheme="minorHAnsi" w:hAnsiTheme="minorHAnsi" w:cstheme="minorHAnsi"/>
           <w:b/>
           <w:bCs/>
           <w:color w:val="000000" w:themeColor="text1"/>
@@ -2021,25 +2490,36 @@
       </w:r>
       <w:r>
         <w:rPr>
-          <w:rFonts w:cs="Calibri" w:ascii="Calibri" w:hAnsi="Calibri" w:asciiTheme="minorHAnsi" w:cstheme="minorHAnsi" w:hAnsiTheme="minorHAnsi"/>
-          <w:color w:val="000000" w:themeColor="text1"/>
-          <w:sz w:val="24"/>
-          <w:szCs w:val="24"/>
-          <w:lang w:val="pt-BR"/>
-        </w:rPr>
-        <w:t xml:space="preserve"> - O Sistema DEVE permitir que o Fornecedor receba o comprovante de pagamento de peças e as envie para o endereço especificado.</w:t>
-      </w:r>
-    </w:p>
-    <w:p>
-      <w:pPr>
-        <w:pStyle w:val="Normal"/>
-        <w:spacing w:lineRule="auto" w:line="360"/>
-        <w:jc w:val="both"/>
-        <w:rPr/>
-      </w:pPr>
-      <w:r>
-        <w:rPr>
-          <w:rFonts w:cs="Calibri" w:ascii="Calibri" w:hAnsi="Calibri" w:asciiTheme="minorHAnsi" w:cstheme="minorHAnsi" w:hAnsiTheme="minorHAnsi"/>
+          <w:rFonts w:asciiTheme="minorHAnsi" w:hAnsiTheme="minorHAnsi" w:cstheme="minorHAnsi"/>
+          <w:color w:val="000000" w:themeColor="text1"/>
+          <w:sz w:val="24"/>
+          <w:szCs w:val="24"/>
+          <w:lang w:val="pt-BR"/>
+        </w:rPr>
+        <w:t xml:space="preserve"> - O Sistema DEVE permitir que o Fornecedor receba o comprovante de pagamento de peças e as envie para o endereço espec</w:t>
+      </w:r>
+      <w:r>
+        <w:rPr>
+          <w:rFonts w:asciiTheme="minorHAnsi" w:hAnsiTheme="minorHAnsi" w:cstheme="minorHAnsi"/>
+          <w:color w:val="000000" w:themeColor="text1"/>
+          <w:sz w:val="24"/>
+          <w:szCs w:val="24"/>
+          <w:lang w:val="pt-BR"/>
+        </w:rPr>
+        <w:t>ificado.</w:t>
+      </w:r>
+    </w:p>
+    <w:p>
+      <w:pPr>
+        <w:spacing w:line="360" w:lineRule="auto"/>
+        <w:jc w:val="both"/>
+        <w:rPr>
+          <w:lang w:val="pt-BR"/>
+        </w:rPr>
+      </w:pPr>
+      <w:r>
+        <w:rPr>
+          <w:rFonts w:asciiTheme="minorHAnsi" w:hAnsiTheme="minorHAnsi" w:cstheme="minorHAnsi"/>
           <w:b/>
           <w:bCs/>
           <w:color w:val="000000" w:themeColor="text1"/>
@@ -2051,7 +2531,7 @@
       </w:r>
       <w:r>
         <w:rPr>
-          <w:rFonts w:cs="Calibri" w:ascii="Calibri" w:hAnsi="Calibri" w:asciiTheme="minorHAnsi" w:cstheme="minorHAnsi" w:hAnsiTheme="minorHAnsi"/>
+          <w:rFonts w:asciiTheme="minorHAnsi" w:hAnsiTheme="minorHAnsi" w:cstheme="minorHAnsi"/>
           <w:color w:val="000000" w:themeColor="text1"/>
           <w:sz w:val="24"/>
           <w:szCs w:val="24"/>
@@ -2061,43 +2541,40 @@
       </w:r>
     </w:p>
     <w:sectPr>
-      <w:type w:val="nextPage"/>
       <w:pgSz w:w="11906" w:h="16838"/>
-      <w:pgMar w:left="850" w:right="1440" w:header="0" w:top="850" w:footer="0" w:bottom="850" w:gutter="0"/>
-      <w:pgNumType w:start="1" w:fmt="decimal"/>
-      <w:formProt w:val="false"/>
-      <w:textDirection w:val="lrTb"/>
-      <w:docGrid w:type="default" w:linePitch="100" w:charSpace="8192"/>
+      <w:pgMar w:top="850" w:right="1440" w:bottom="850" w:left="850" w:header="0" w:footer="0" w:gutter="0"/>
+      <w:pgNumType w:start="1"/>
+      <w:cols w:space="720"/>
+      <w:formProt w:val="0"/>
+      <w:docGrid w:linePitch="100" w:charSpace="8192"/>
     </w:sectPr>
   </w:body>
 </w:document>
 </file>
 
 <file path=word/styles.xml><?xml version="1.0" encoding="utf-8"?>
-<w:styles xmlns:w="http://schemas.openxmlformats.org/wordprocessingml/2006/main" xmlns:w14="http://schemas.microsoft.com/office/word/2010/wordml" xmlns:mc="http://schemas.openxmlformats.org/markup-compatibility/2006" mc:Ignorable="w14">
+<w:styles xmlns:mc="http://schemas.openxmlformats.org/markup-compatibility/2006" xmlns:r="http://schemas.openxmlformats.org/officeDocument/2006/relationships" xmlns:w="http://schemas.openxmlformats.org/wordprocessingml/2006/main" xmlns:w14="http://schemas.microsoft.com/office/word/2010/wordml" xmlns:w15="http://schemas.microsoft.com/office/word/2012/wordml" xmlns:w16cex="http://schemas.microsoft.com/office/word/2018/wordml/cex" xmlns:w16cid="http://schemas.microsoft.com/office/word/2016/wordml/cid" xmlns:w16="http://schemas.microsoft.com/office/word/2018/wordml" xmlns:w16se="http://schemas.microsoft.com/office/word/2015/wordml/symex" mc:Ignorable="w14 w15 w16se w16cid w16 w16cex">
   <w:docDefaults>
     <w:rPrDefault>
       <w:rPr>
-        <w:rFonts w:ascii="Calibri" w:hAnsi="Calibri" w:eastAsia="Calibri" w:cs="" w:asciiTheme="minorHAnsi" w:cstheme="minorBidi" w:eastAsiaTheme="minorHAnsi" w:hAnsiTheme="minorHAnsi"/>
+        <w:rFonts w:asciiTheme="minorHAnsi" w:eastAsiaTheme="minorHAnsi" w:hAnsiTheme="minorHAnsi" w:cstheme="minorBidi"/>
         <w:szCs w:val="22"/>
         <w:lang w:val="pt-BR" w:eastAsia="en-US" w:bidi="ar-SA"/>
       </w:rPr>
     </w:rPrDefault>
-    <w:pPrDefault>
-      <w:pPr/>
-    </w:pPrDefault>
+    <w:pPrDefault/>
   </w:docDefaults>
   <w:latentStyles w:defLockedState="0" w:defUIPriority="99" w:defSemiHidden="0" w:defUnhideWhenUsed="0" w:defQFormat="0" w:count="376">
     <w:lsdException w:name="Normal" w:uiPriority="0" w:qFormat="1"/>
     <w:lsdException w:name="heading 1" w:uiPriority="9" w:qFormat="1"/>
-    <w:lsdException w:name="heading 2" w:uiPriority="9" w:semiHidden="1" w:unhideWhenUsed="1" w:qFormat="1"/>
-    <w:lsdException w:name="heading 3" w:uiPriority="9" w:semiHidden="1" w:unhideWhenUsed="1" w:qFormat="1"/>
-    <w:lsdException w:name="heading 4" w:uiPriority="9" w:semiHidden="1" w:unhideWhenUsed="1" w:qFormat="1"/>
-    <w:lsdException w:name="heading 5" w:uiPriority="9" w:semiHidden="1" w:unhideWhenUsed="1" w:qFormat="1"/>
-    <w:lsdException w:name="heading 6" w:uiPriority="9" w:semiHidden="1" w:unhideWhenUsed="1" w:qFormat="1"/>
-    <w:lsdException w:name="heading 7" w:uiPriority="9" w:semiHidden="1" w:unhideWhenUsed="1" w:qFormat="1"/>
-    <w:lsdException w:name="heading 8" w:uiPriority="9" w:semiHidden="1" w:unhideWhenUsed="1" w:qFormat="1"/>
-    <w:lsdException w:name="heading 9" w:uiPriority="9" w:semiHidden="1" w:unhideWhenUsed="1" w:qFormat="1"/>
+    <w:lsdException w:name="heading 2" w:semiHidden="1" w:uiPriority="9" w:unhideWhenUsed="1" w:qFormat="1"/>
+    <w:lsdException w:name="heading 3" w:semiHidden="1" w:uiPriority="9" w:unhideWhenUsed="1" w:qFormat="1"/>
+    <w:lsdException w:name="heading 4" w:semiHidden="1" w:uiPriority="9" w:unhideWhenUsed="1" w:qFormat="1"/>
+    <w:lsdException w:name="heading 5" w:semiHidden="1" w:uiPriority="9" w:unhideWhenUsed="1" w:qFormat="1"/>
+    <w:lsdException w:name="heading 6" w:semiHidden="1" w:uiPriority="9" w:unhideWhenUsed="1" w:qFormat="1"/>
+    <w:lsdException w:name="heading 7" w:semiHidden="1" w:uiPriority="9" w:unhideWhenUsed="1" w:qFormat="1"/>
+    <w:lsdException w:name="heading 8" w:semiHidden="1" w:uiPriority="9" w:unhideWhenUsed="1" w:qFormat="1"/>
+    <w:lsdException w:name="heading 9" w:semiHidden="1" w:uiPriority="9" w:unhideWhenUsed="1" w:qFormat="1"/>
     <w:lsdException w:name="index 1" w:semiHidden="1" w:unhideWhenUsed="1"/>
     <w:lsdException w:name="index 2" w:semiHidden="1" w:unhideWhenUsed="1"/>
     <w:lsdException w:name="index 3" w:semiHidden="1" w:unhideWhenUsed="1"/>
@@ -2107,22 +2584,22 @@
     <w:lsdException w:name="index 7" w:semiHidden="1" w:unhideWhenUsed="1"/>
     <w:lsdException w:name="index 8" w:semiHidden="1" w:unhideWhenUsed="1"/>
     <w:lsdException w:name="index 9" w:semiHidden="1" w:unhideWhenUsed="1"/>
-    <w:lsdException w:name="toc 1" w:uiPriority="39" w:semiHidden="1" w:unhideWhenUsed="1"/>
-    <w:lsdException w:name="toc 2" w:uiPriority="39" w:semiHidden="1" w:unhideWhenUsed="1"/>
-    <w:lsdException w:name="toc 3" w:uiPriority="39" w:semiHidden="1" w:unhideWhenUsed="1"/>
-    <w:lsdException w:name="toc 4" w:uiPriority="39" w:semiHidden="1" w:unhideWhenUsed="1"/>
-    <w:lsdException w:name="toc 5" w:uiPriority="39" w:semiHidden="1" w:unhideWhenUsed="1"/>
-    <w:lsdException w:name="toc 6" w:uiPriority="39" w:semiHidden="1" w:unhideWhenUsed="1"/>
-    <w:lsdException w:name="toc 7" w:uiPriority="39" w:semiHidden="1" w:unhideWhenUsed="1"/>
-    <w:lsdException w:name="toc 8" w:uiPriority="39" w:semiHidden="1" w:unhideWhenUsed="1"/>
-    <w:lsdException w:name="toc 9" w:uiPriority="39" w:semiHidden="1" w:unhideWhenUsed="1"/>
+    <w:lsdException w:name="toc 1" w:semiHidden="1" w:uiPriority="39" w:unhideWhenUsed="1"/>
+    <w:lsdException w:name="toc 2" w:semiHidden="1" w:uiPriority="39" w:unhideWhenUsed="1"/>
+    <w:lsdException w:name="toc 3" w:semiHidden="1" w:uiPriority="39" w:unhideWhenUsed="1"/>
+    <w:lsdException w:name="toc 4" w:semiHidden="1" w:uiPriority="39" w:unhideWhenUsed="1"/>
+    <w:lsdException w:name="toc 5" w:semiHidden="1" w:uiPriority="39" w:unhideWhenUsed="1"/>
+    <w:lsdException w:name="toc 6" w:semiHidden="1" w:uiPriority="39" w:unhideWhenUsed="1"/>
+    <w:lsdException w:name="toc 7" w:semiHidden="1" w:uiPriority="39" w:unhideWhenUsed="1"/>
+    <w:lsdException w:name="toc 8" w:semiHidden="1" w:uiPriority="39" w:unhideWhenUsed="1"/>
+    <w:lsdException w:name="toc 9" w:semiHidden="1" w:uiPriority="39" w:unhideWhenUsed="1"/>
     <w:lsdException w:name="Normal Indent" w:semiHidden="1" w:unhideWhenUsed="1"/>
     <w:lsdException w:name="footnote text" w:semiHidden="1" w:unhideWhenUsed="1"/>
     <w:lsdException w:name="annotation text" w:semiHidden="1" w:unhideWhenUsed="1"/>
     <w:lsdException w:name="header" w:semiHidden="1" w:unhideWhenUsed="1"/>
     <w:lsdException w:name="footer" w:semiHidden="1" w:unhideWhenUsed="1"/>
     <w:lsdException w:name="index heading" w:semiHidden="1" w:unhideWhenUsed="1"/>
-    <w:lsdException w:name="caption" w:uiPriority="35" w:semiHidden="1" w:unhideWhenUsed="1" w:qFormat="1"/>
+    <w:lsdException w:name="caption" w:semiHidden="1" w:uiPriority="35" w:unhideWhenUsed="1" w:qFormat="1"/>
     <w:lsdException w:name="table of figures" w:semiHidden="1" w:unhideWhenUsed="1"/>
     <w:lsdException w:name="envelope address" w:semiHidden="1" w:unhideWhenUsed="1"/>
     <w:lsdException w:name="envelope return" w:semiHidden="1" w:unhideWhenUsed="1"/>
@@ -2153,7 +2630,7 @@
     <w:lsdException w:name="Title" w:uiPriority="10" w:qFormat="1"/>
     <w:lsdException w:name="Closing" w:semiHidden="1" w:unhideWhenUsed="1"/>
     <w:lsdException w:name="Signature" w:semiHidden="1" w:unhideWhenUsed="1"/>
-    <w:lsdException w:name="Default Paragraph Font" w:uiPriority="1" w:semiHidden="1" w:unhideWhenUsed="1"/>
+    <w:lsdException w:name="Default Paragraph Font" w:semiHidden="1" w:uiPriority="1" w:unhideWhenUsed="1"/>
     <w:lsdException w:name="Body Text" w:semiHidden="1" w:unhideWhenUsed="1"/>
     <w:lsdException w:name="Body Text Indent" w:semiHidden="1" w:unhideWhenUsed="1"/>
     <w:lsdException w:name="List Continue" w:semiHidden="1" w:unhideWhenUsed="1"/>
@@ -2353,8 +2830,8 @@
     <w:lsdException w:name="Subtle Reference" w:uiPriority="31" w:qFormat="1"/>
     <w:lsdException w:name="Intense Reference" w:uiPriority="32" w:qFormat="1"/>
     <w:lsdException w:name="Book Title" w:uiPriority="33" w:qFormat="1"/>
-    <w:lsdException w:name="Bibliography" w:uiPriority="37" w:semiHidden="1" w:unhideWhenUsed="1"/>
-    <w:lsdException w:name="TOC Heading" w:uiPriority="39" w:semiHidden="1" w:unhideWhenUsed="1" w:qFormat="1"/>
+    <w:lsdException w:name="Bibliography" w:semiHidden="1" w:uiPriority="37" w:unhideWhenUsed="1"/>
+    <w:lsdException w:name="TOC Heading" w:semiHidden="1" w:uiPriority="39" w:unhideWhenUsed="1" w:qFormat="1"/>
     <w:lsdException w:name="Plain Table 1" w:uiPriority="41"/>
     <w:lsdException w:name="Plain Table 2" w:uiPriority="42"/>
     <w:lsdException w:name="Plain Table 3" w:uiPriority="43"/>
@@ -2465,202 +2942,25 @@
     <w:lsdException w:name="Unresolved Mention" w:semiHidden="1" w:unhideWhenUsed="1"/>
     <w:lsdException w:name="Smart Link" w:semiHidden="1" w:unhideWhenUsed="1"/>
   </w:latentStyles>
-  <w:style w:type="paragraph" w:styleId="Normal" w:default="1">
+  <w:style w:type="paragraph" w:default="1" w:styleId="Normal">
     <w:name w:val="Normal"/>
     <w:qFormat/>
-    <w:rsid w:val="00ea3117"/>
+    <w:rsid w:val="00EA3117"/>
     <w:pPr>
-      <w:widowControl w:val="false"/>
-      <w:bidi w:val="0"/>
-      <w:spacing w:lineRule="auto" w:line="276"/>
-      <w:jc w:val="left"/>
+      <w:widowControl w:val="0"/>
+      <w:spacing w:line="276" w:lineRule="auto"/>
     </w:pPr>
     <w:rPr>
-      <w:rFonts w:ascii="Arial" w:hAnsi="Arial" w:eastAsia="Arial" w:cs="Arial"/>
-      <w:color w:val="auto"/>
-      <w:kern w:val="0"/>
+      <w:rFonts w:ascii="Arial" w:eastAsia="Arial" w:hAnsi="Arial" w:cs="Arial"/>
       <w:sz w:val="22"/>
-      <w:szCs w:val="22"/>
       <w:lang w:val="en-US" w:eastAsia="zh-CN" w:bidi="hi-IN"/>
     </w:rPr>
   </w:style>
-  <w:style w:type="character" w:styleId="DefaultParagraphFont" w:default="1">
+  <w:style w:type="character" w:default="1" w:styleId="Fontepargpadro">
     <w:name w:val="Default Paragraph Font"/>
     <w:uiPriority w:val="1"/>
     <w:semiHidden/>
     <w:unhideWhenUsed/>
-    <w:qFormat/>
-    <w:rPr/>
-  </w:style>
-  <w:style w:type="character" w:styleId="TtuloChar" w:customStyle="1">
-    <w:name w:val="Título Char"/>
-    <w:basedOn w:val="DefaultParagraphFont"/>
-    <w:link w:val="Ttulo"/>
-    <w:uiPriority w:val="10"/>
-    <w:qFormat/>
-    <w:rsid w:val="00ea3117"/>
-    <w:rPr>
-      <w:rFonts w:ascii="Arial" w:hAnsi="Arial" w:eastAsia="Arial" w:cs="Arial"/>
-      <w:sz w:val="52"/>
-      <w:szCs w:val="52"/>
-      <w:lang w:val="en-US" w:eastAsia="zh-CN" w:bidi="hi-IN"/>
-    </w:rPr>
-  </w:style>
-  <w:style w:type="character" w:styleId="SubttuloChar" w:customStyle="1">
-    <w:name w:val="Subtítulo Char"/>
-    <w:basedOn w:val="DefaultParagraphFont"/>
-    <w:link w:val="Subttulo"/>
-    <w:uiPriority w:val="11"/>
-    <w:qFormat/>
-    <w:rsid w:val="00ea3117"/>
-    <w:rPr>
-      <w:rFonts w:ascii="Arial" w:hAnsi="Arial" w:eastAsia="Arial" w:cs="Arial"/>
-      <w:color w:val="666666"/>
-      <w:sz w:val="30"/>
-      <w:szCs w:val="30"/>
-      <w:lang w:val="en-US" w:eastAsia="zh-CN" w:bidi="hi-IN"/>
-    </w:rPr>
-  </w:style>
-  <w:style w:type="character" w:styleId="CorpodetextoChar" w:customStyle="1">
-    <w:name w:val="Corpo de texto Char"/>
-    <w:basedOn w:val="DefaultParagraphFont"/>
-    <w:link w:val="Corpodetexto"/>
-    <w:uiPriority w:val="99"/>
-    <w:semiHidden/>
-    <w:qFormat/>
-    <w:rsid w:val="00ea3117"/>
-    <w:rPr>
-      <w:rFonts w:ascii="Arial" w:hAnsi="Arial" w:eastAsia="Arial" w:cs="Mangal"/>
-      <w:szCs w:val="20"/>
-      <w:lang w:val="en-US" w:eastAsia="zh-CN" w:bidi="hi-IN"/>
-    </w:rPr>
-  </w:style>
-  <w:style w:type="paragraph" w:styleId="Ttulo">
-    <w:name w:val="Título"/>
-    <w:basedOn w:val="Normal"/>
-    <w:next w:val="Corpodetexto"/>
-    <w:qFormat/>
-    <w:pPr>
-      <w:keepNext w:val="true"/>
-      <w:spacing w:before="240" w:after="120"/>
-    </w:pPr>
-    <w:rPr>
-      <w:rFonts w:ascii="Liberation Sans" w:hAnsi="Liberation Sans" w:eastAsia="Noto Sans CJK SC" w:cs="Lohit Devanagari"/>
-      <w:sz w:val="28"/>
-      <w:szCs w:val="28"/>
-    </w:rPr>
-  </w:style>
-  <w:style w:type="paragraph" w:styleId="Corpodetexto">
-    <w:name w:val="Body Text"/>
-    <w:basedOn w:val="Normal"/>
-    <w:link w:val="CorpodetextoChar"/>
-    <w:uiPriority w:val="99"/>
-    <w:semiHidden/>
-    <w:unhideWhenUsed/>
-    <w:rsid w:val="00ea3117"/>
-    <w:pPr>
-      <w:spacing w:before="0" w:after="120"/>
-    </w:pPr>
-    <w:rPr>
-      <w:rFonts w:cs="Mangal"/>
-      <w:szCs w:val="20"/>
-    </w:rPr>
-  </w:style>
-  <w:style w:type="paragraph" w:styleId="Lista">
-    <w:name w:val="List"/>
-    <w:basedOn w:val="Corpodetexto"/>
-    <w:pPr/>
-    <w:rPr>
-      <w:rFonts w:cs="Lohit Devanagari"/>
-    </w:rPr>
-  </w:style>
-  <w:style w:type="paragraph" w:styleId="Legenda">
-    <w:name w:val="Caption"/>
-    <w:basedOn w:val="Normal"/>
-    <w:qFormat/>
-    <w:pPr>
-      <w:suppressLineNumbers/>
-      <w:spacing w:before="120" w:after="120"/>
-    </w:pPr>
-    <w:rPr>
-      <w:rFonts w:cs="Lohit Devanagari"/>
-      <w:i/>
-      <w:iCs/>
-      <w:sz w:val="24"/>
-      <w:szCs w:val="24"/>
-    </w:rPr>
-  </w:style>
-  <w:style w:type="paragraph" w:styleId="Ndice" w:customStyle="1">
-    <w:name w:val="Índice"/>
-    <w:basedOn w:val="Normal"/>
-    <w:qFormat/>
-    <w:pPr>
-      <w:suppressLineNumbers/>
-    </w:pPr>
-    <w:rPr>
-      <w:rFonts w:cs="Lohit Devanagari"/>
-    </w:rPr>
-  </w:style>
-  <w:style w:type="paragraph" w:styleId="Ttulododocumento">
-    <w:name w:val="Title"/>
-    <w:basedOn w:val="Normal"/>
-    <w:link w:val="TtuloChar"/>
-    <w:uiPriority w:val="10"/>
-    <w:qFormat/>
-    <w:rsid w:val="00ea3117"/>
-    <w:pPr>
-      <w:keepNext w:val="true"/>
-      <w:keepLines/>
-      <w:widowControl/>
-      <w:spacing w:lineRule="auto" w:line="240" w:before="0" w:after="60"/>
-    </w:pPr>
-    <w:rPr>
-      <w:sz w:val="52"/>
-      <w:szCs w:val="52"/>
-    </w:rPr>
-  </w:style>
-  <w:style w:type="paragraph" w:styleId="Caption">
-    <w:name w:val="caption"/>
-    <w:basedOn w:val="Normal"/>
-    <w:qFormat/>
-    <w:pPr>
-      <w:suppressLineNumbers/>
-      <w:spacing w:before="120" w:after="120"/>
-    </w:pPr>
-    <w:rPr>
-      <w:rFonts w:cs="Lohit Devanagari"/>
-      <w:i/>
-      <w:iCs/>
-      <w:sz w:val="24"/>
-      <w:szCs w:val="24"/>
-    </w:rPr>
-  </w:style>
-  <w:style w:type="paragraph" w:styleId="Subttulo">
-    <w:name w:val="Subtitle"/>
-    <w:basedOn w:val="Normal"/>
-    <w:next w:val="Normal"/>
-    <w:link w:val="SubttuloChar"/>
-    <w:uiPriority w:val="11"/>
-    <w:qFormat/>
-    <w:rsid w:val="00ea3117"/>
-    <w:pPr>
-      <w:keepNext w:val="true"/>
-      <w:keepLines/>
-      <w:widowControl/>
-      <w:spacing w:lineRule="auto" w:line="240" w:before="0" w:after="320"/>
-    </w:pPr>
-    <w:rPr>
-      <w:color w:val="666666"/>
-      <w:sz w:val="30"/>
-      <w:szCs w:val="30"/>
-    </w:rPr>
-  </w:style>
-  <w:style w:type="numbering" w:styleId="NoList" w:default="1">
-    <w:name w:val="No List"/>
-    <w:uiPriority w:val="99"/>
-    <w:semiHidden/>
-    <w:unhideWhenUsed/>
-    <w:qFormat/>
   </w:style>
   <w:style w:type="table" w:default="1" w:styleId="Tabelanormal">
     <w:name w:val="Normal Table"/>
@@ -2677,9 +2977,147 @@
       </w:tblCellMar>
     </w:tblPr>
   </w:style>
+  <w:style w:type="numbering" w:default="1" w:styleId="Semlista">
+    <w:name w:val="No List"/>
+    <w:uiPriority w:val="99"/>
+    <w:semiHidden/>
+    <w:unhideWhenUsed/>
+  </w:style>
+  <w:style w:type="character" w:customStyle="1" w:styleId="TtuloChar">
+    <w:name w:val="Título Char"/>
+    <w:basedOn w:val="Fontepargpadro"/>
+    <w:link w:val="Ttulo"/>
+    <w:uiPriority w:val="10"/>
+    <w:qFormat/>
+    <w:rsid w:val="00EA3117"/>
+    <w:rPr>
+      <w:rFonts w:ascii="Arial" w:eastAsia="Arial" w:hAnsi="Arial" w:cs="Arial"/>
+      <w:sz w:val="52"/>
+      <w:szCs w:val="52"/>
+      <w:lang w:val="en-US" w:eastAsia="zh-CN" w:bidi="hi-IN"/>
+    </w:rPr>
+  </w:style>
+  <w:style w:type="character" w:customStyle="1" w:styleId="SubttuloChar">
+    <w:name w:val="Subtítulo Char"/>
+    <w:basedOn w:val="Fontepargpadro"/>
+    <w:link w:val="Subttulo"/>
+    <w:uiPriority w:val="11"/>
+    <w:qFormat/>
+    <w:rsid w:val="00EA3117"/>
+    <w:rPr>
+      <w:rFonts w:ascii="Arial" w:eastAsia="Arial" w:hAnsi="Arial" w:cs="Arial"/>
+      <w:color w:val="666666"/>
+      <w:sz w:val="30"/>
+      <w:szCs w:val="30"/>
+      <w:lang w:val="en-US" w:eastAsia="zh-CN" w:bidi="hi-IN"/>
+    </w:rPr>
+  </w:style>
+  <w:style w:type="character" w:customStyle="1" w:styleId="CorpodetextoChar">
+    <w:name w:val="Corpo de texto Char"/>
+    <w:basedOn w:val="Fontepargpadro"/>
+    <w:link w:val="Corpodetexto"/>
+    <w:uiPriority w:val="99"/>
+    <w:semiHidden/>
+    <w:qFormat/>
+    <w:rsid w:val="00EA3117"/>
+    <w:rPr>
+      <w:rFonts w:ascii="Arial" w:eastAsia="Arial" w:hAnsi="Arial" w:cs="Mangal"/>
+      <w:szCs w:val="20"/>
+      <w:lang w:val="en-US" w:eastAsia="zh-CN" w:bidi="hi-IN"/>
+    </w:rPr>
+  </w:style>
+  <w:style w:type="paragraph" w:styleId="Ttulo">
+    <w:name w:val="Title"/>
+    <w:basedOn w:val="Normal"/>
+    <w:next w:val="Corpodetexto"/>
+    <w:link w:val="TtuloChar"/>
+    <w:uiPriority w:val="10"/>
+    <w:qFormat/>
+    <w:rsid w:val="00EA3117"/>
+    <w:pPr>
+      <w:keepNext/>
+      <w:keepLines/>
+      <w:widowControl/>
+      <w:spacing w:after="60" w:line="240" w:lineRule="auto"/>
+    </w:pPr>
+    <w:rPr>
+      <w:sz w:val="52"/>
+      <w:szCs w:val="52"/>
+    </w:rPr>
+  </w:style>
+  <w:style w:type="paragraph" w:styleId="Corpodetexto">
+    <w:name w:val="Body Text"/>
+    <w:basedOn w:val="Normal"/>
+    <w:link w:val="CorpodetextoChar"/>
+    <w:uiPriority w:val="99"/>
+    <w:semiHidden/>
+    <w:unhideWhenUsed/>
+    <w:rsid w:val="00EA3117"/>
+    <w:pPr>
+      <w:spacing w:after="120"/>
+    </w:pPr>
+    <w:rPr>
+      <w:rFonts w:cs="Mangal"/>
+      <w:szCs w:val="20"/>
+    </w:rPr>
+  </w:style>
+  <w:style w:type="paragraph" w:styleId="Lista">
+    <w:name w:val="List"/>
+    <w:basedOn w:val="Corpodetexto"/>
+    <w:rPr>
+      <w:rFonts w:cs="Lohit Devanagari"/>
+    </w:rPr>
+  </w:style>
+  <w:style w:type="paragraph" w:styleId="Legenda">
+    <w:name w:val="caption"/>
+    <w:basedOn w:val="Normal"/>
+    <w:qFormat/>
+    <w:pPr>
+      <w:suppressLineNumbers/>
+      <w:spacing w:before="120" w:after="120"/>
+    </w:pPr>
+    <w:rPr>
+      <w:rFonts w:cs="Lohit Devanagari"/>
+      <w:i/>
+      <w:iCs/>
+      <w:sz w:val="24"/>
+      <w:szCs w:val="24"/>
+    </w:rPr>
+  </w:style>
+  <w:style w:type="paragraph" w:customStyle="1" w:styleId="ndice">
+    <w:name w:val="Índice"/>
+    <w:basedOn w:val="Normal"/>
+    <w:qFormat/>
+    <w:pPr>
+      <w:suppressLineNumbers/>
+    </w:pPr>
+    <w:rPr>
+      <w:rFonts w:cs="Lohit Devanagari"/>
+    </w:rPr>
+  </w:style>
+  <w:style w:type="paragraph" w:styleId="Subttulo">
+    <w:name w:val="Subtitle"/>
+    <w:basedOn w:val="Normal"/>
+    <w:next w:val="Normal"/>
+    <w:link w:val="SubttuloChar"/>
+    <w:uiPriority w:val="11"/>
+    <w:qFormat/>
+    <w:rsid w:val="00EA3117"/>
+    <w:pPr>
+      <w:keepNext/>
+      <w:keepLines/>
+      <w:widowControl/>
+      <w:spacing w:after="320" w:line="240" w:lineRule="auto"/>
+    </w:pPr>
+    <w:rPr>
+      <w:color w:val="666666"/>
+      <w:sz w:val="30"/>
+      <w:szCs w:val="30"/>
+    </w:rPr>
+  </w:style>
   <w:style w:type="table" w:customStyle="1" w:styleId="TableNormal">
     <w:name w:val="Table Normal"/>
-    <w:rsid w:val="00ea3117"/>
+    <w:rsid w:val="00EA3117"/>
     <w:rPr>
       <w:lang w:val="en-US" w:eastAsia="zh-CN" w:bidi="hi-IN"/>
     </w:rPr>

--- a/Descricao Basica AMS Prova.docx
+++ b/Descricao Basica AMS Prova.docx
@@ -2138,6 +2138,56 @@
           <w:szCs w:val="24"/>
           <w:lang w:val="pt-BR"/>
         </w:rPr>
+        <w:t>SSS-041</w:t>
+      </w:r>
+      <w:r>
+        <w:rPr>
+          <w:rFonts w:cs="Calibri" w:ascii="Calibri" w:hAnsi="Calibri" w:asciiTheme="minorHAnsi" w:cstheme="minorHAnsi" w:hAnsiTheme="minorHAnsi"/>
+          <w:color w:val="000000" w:themeColor="text1"/>
+          <w:sz w:val="24"/>
+          <w:szCs w:val="24"/>
+          <w:lang w:val="pt-BR"/>
+        </w:rPr>
+        <w:t xml:space="preserve"> - O Sistema DEVE permitir que o gerente envie </w:t>
+      </w:r>
+      <w:r>
+        <w:rPr>
+          <w:rFonts w:cs="Calibri" w:ascii="Calibri" w:hAnsi="Calibri" w:asciiTheme="minorHAnsi" w:cstheme="minorHAnsi" w:hAnsiTheme="minorHAnsi"/>
+          <w:color w:val="000000" w:themeColor="text1"/>
+          <w:sz w:val="24"/>
+          <w:szCs w:val="24"/>
+          <w:lang w:val="pt-BR"/>
+        </w:rPr>
+        <w:t xml:space="preserve">o </w:t>
+      </w:r>
+      <w:r>
+        <w:rPr>
+          <w:rFonts w:cs="Calibri" w:ascii="Calibri" w:hAnsi="Calibri" w:asciiTheme="minorHAnsi" w:cstheme="minorHAnsi" w:hAnsiTheme="minorHAnsi"/>
+          <w:color w:val="000000" w:themeColor="text1"/>
+          <w:sz w:val="24"/>
+          <w:szCs w:val="24"/>
+          <w:lang w:val="pt-BR"/>
+        </w:rPr>
+        <w:t>comprovante de compras por e-mail.</w:t>
+      </w:r>
+    </w:p>
+    <w:p>
+      <w:pPr>
+        <w:pStyle w:val="Normal"/>
+        <w:spacing w:lineRule="auto" w:line="360"/>
+        <w:jc w:val="both"/>
+        <w:rPr/>
+      </w:pPr>
+      <w:r>
+        <w:rPr>
+          <w:rFonts w:cs="Calibri" w:ascii="Calibri" w:hAnsi="Calibri" w:asciiTheme="minorHAnsi" w:cstheme="minorHAnsi" w:hAnsiTheme="minorHAnsi"/>
+          <w:b/>
+          <w:bCs/>
+          <w:color w:val="000000" w:themeColor="text1"/>
+          <w:sz w:val="24"/>
+          <w:szCs w:val="24"/>
+          <w:lang w:val="pt-BR"/>
+        </w:rPr>
         <w:t>SSS-04</w:t>
       </w:r>
       <w:r>
@@ -2150,27 +2200,67 @@
           <w:szCs w:val="24"/>
           <w:lang w:val="pt-BR"/>
         </w:rPr>
-        <w:t>1</w:t>
-      </w:r>
-      <w:r>
-        <w:rPr>
-          <w:rFonts w:cs="Calibri" w:ascii="Calibri" w:hAnsi="Calibri" w:asciiTheme="minorHAnsi" w:cstheme="minorHAnsi" w:hAnsiTheme="minorHAnsi"/>
-          <w:color w:val="000000" w:themeColor="text1"/>
-          <w:sz w:val="24"/>
-          <w:szCs w:val="24"/>
-          <w:lang w:val="pt-BR"/>
-        </w:rPr>
-        <w:t xml:space="preserve"> - O Sistema DEVE permitir que </w:t>
-      </w:r>
-      <w:r>
-        <w:rPr>
-          <w:rFonts w:cs="Calibri" w:ascii="Calibri" w:hAnsi="Calibri" w:asciiTheme="minorHAnsi" w:cstheme="minorHAnsi" w:hAnsiTheme="minorHAnsi"/>
-          <w:color w:val="000000" w:themeColor="text1"/>
-          <w:sz w:val="24"/>
-          <w:szCs w:val="24"/>
-          <w:lang w:val="pt-BR"/>
-        </w:rPr>
-        <w:t>o gerente</w:t>
+        <w:t>2</w:t>
+      </w:r>
+      <w:r>
+        <w:rPr>
+          <w:rFonts w:cs="Calibri" w:ascii="Calibri" w:hAnsi="Calibri" w:asciiTheme="minorHAnsi" w:cstheme="minorHAnsi" w:hAnsiTheme="minorHAnsi"/>
+          <w:color w:val="000000" w:themeColor="text1"/>
+          <w:sz w:val="24"/>
+          <w:szCs w:val="24"/>
+          <w:lang w:val="pt-BR"/>
+        </w:rPr>
+        <w:t xml:space="preserve"> - O Sistema DEVE permitir que o </w:t>
+      </w:r>
+      <w:r>
+        <w:rPr>
+          <w:rFonts w:cs="Calibri" w:ascii="Calibri" w:hAnsi="Calibri" w:asciiTheme="minorHAnsi" w:cstheme="minorHAnsi" w:hAnsiTheme="minorHAnsi"/>
+          <w:color w:val="000000" w:themeColor="text1"/>
+          <w:sz w:val="24"/>
+          <w:szCs w:val="24"/>
+          <w:lang w:val="pt-BR"/>
+        </w:rPr>
+        <w:t>atendente</w:t>
+      </w:r>
+      <w:r>
+        <w:rPr>
+          <w:rFonts w:cs="Calibri" w:ascii="Calibri" w:hAnsi="Calibri" w:asciiTheme="minorHAnsi" w:cstheme="minorHAnsi" w:hAnsiTheme="minorHAnsi"/>
+          <w:color w:val="000000" w:themeColor="text1"/>
+          <w:sz w:val="24"/>
+          <w:szCs w:val="24"/>
+          <w:lang w:val="pt-BR"/>
+        </w:rPr>
+        <w:t xml:space="preserve"> envie </w:t>
+      </w:r>
+      <w:r>
+        <w:rPr>
+          <w:rFonts w:cs="Calibri" w:ascii="Calibri" w:hAnsi="Calibri" w:asciiTheme="minorHAnsi" w:cstheme="minorHAnsi" w:hAnsiTheme="minorHAnsi"/>
+          <w:color w:val="000000" w:themeColor="text1"/>
+          <w:sz w:val="24"/>
+          <w:szCs w:val="24"/>
+          <w:lang w:val="pt-BR"/>
+        </w:rPr>
+        <w:t xml:space="preserve">o </w:t>
+      </w:r>
+      <w:r>
+        <w:rPr>
+          <w:rFonts w:cs="Calibri" w:ascii="Calibri" w:hAnsi="Calibri" w:asciiTheme="minorHAnsi" w:cstheme="minorHAnsi" w:hAnsiTheme="minorHAnsi"/>
+          <w:color w:val="000000" w:themeColor="text1"/>
+          <w:sz w:val="24"/>
+          <w:szCs w:val="24"/>
+          <w:lang w:val="pt-BR"/>
+        </w:rPr>
+        <w:t xml:space="preserve">comprovante de </w:t>
+      </w:r>
+      <w:r>
+        <w:rPr>
+          <w:rFonts w:cs="Calibri" w:ascii="Calibri" w:hAnsi="Calibri" w:asciiTheme="minorHAnsi" w:cstheme="minorHAnsi" w:hAnsiTheme="minorHAnsi"/>
+          <w:color w:val="000000" w:themeColor="text1"/>
+          <w:sz w:val="24"/>
+          <w:szCs w:val="24"/>
+          <w:lang w:val="pt-BR"/>
+        </w:rPr>
+        <w:t>ordem de serviço</w:t>
       </w:r>
       <w:r>
         <w:rPr>
@@ -2190,7 +2280,17 @@
           <w:szCs w:val="24"/>
           <w:lang w:val="pt-BR"/>
         </w:rPr>
-        <w:t>envie comprovante de compras por e-mail.</w:t>
+        <w:t xml:space="preserve">para o cliente via </w:t>
+      </w:r>
+      <w:r>
+        <w:rPr>
+          <w:rFonts w:cs="Calibri" w:ascii="Calibri" w:hAnsi="Calibri" w:asciiTheme="minorHAnsi" w:cstheme="minorHAnsi" w:hAnsiTheme="minorHAnsi"/>
+          <w:color w:val="000000" w:themeColor="text1"/>
+          <w:sz w:val="24"/>
+          <w:szCs w:val="24"/>
+          <w:lang w:val="pt-BR"/>
+        </w:rPr>
+        <w:t>e-mail.</w:t>
       </w:r>
     </w:p>
     <w:sectPr>

--- a/Descricao Basica AMS Prova.docx
+++ b/Descricao Basica AMS Prova.docx
@@ -2148,149 +2148,24 @@
           <w:szCs w:val="24"/>
           <w:lang w:val="pt-BR"/>
         </w:rPr>
-        <w:t xml:space="preserve"> - O Sistema DEVE permitir que o gerente envie </w:t>
-      </w:r>
-      <w:r>
-        <w:rPr>
-          <w:rFonts w:cs="Calibri" w:ascii="Calibri" w:hAnsi="Calibri" w:asciiTheme="minorHAnsi" w:cstheme="minorHAnsi" w:hAnsiTheme="minorHAnsi"/>
-          <w:color w:val="000000" w:themeColor="text1"/>
-          <w:sz w:val="24"/>
-          <w:szCs w:val="24"/>
-          <w:lang w:val="pt-BR"/>
-        </w:rPr>
-        <w:t xml:space="preserve">o </w:t>
-      </w:r>
-      <w:r>
-        <w:rPr>
-          <w:rFonts w:cs="Calibri" w:ascii="Calibri" w:hAnsi="Calibri" w:asciiTheme="minorHAnsi" w:cstheme="minorHAnsi" w:hAnsiTheme="minorHAnsi"/>
-          <w:color w:val="000000" w:themeColor="text1"/>
-          <w:sz w:val="24"/>
-          <w:szCs w:val="24"/>
-          <w:lang w:val="pt-BR"/>
-        </w:rPr>
-        <w:t>comprovante de compras por e-mail.</w:t>
-      </w:r>
-    </w:p>
-    <w:p>
-      <w:pPr>
-        <w:pStyle w:val="Normal"/>
-        <w:spacing w:lineRule="auto" w:line="360"/>
-        <w:jc w:val="both"/>
+        <w:t xml:space="preserve"> - O Sistema DEVE permitir que o gerente envie o comprovante de compras por e-mail.</w:t>
+      </w:r>
+    </w:p>
+    <w:p>
+      <w:pPr>
+        <w:pStyle w:val="Normal"/>
+        <w:spacing w:lineRule="auto" w:line="360"/>
+        <w:jc w:val="both"/>
+        <w:rPr>
+          <w:rFonts w:ascii="Calibri" w:hAnsi="Calibri" w:cs="Calibri" w:asciiTheme="minorHAnsi" w:cstheme="minorHAnsi" w:hAnsiTheme="minorHAnsi"/>
+          <w:color w:val="000000" w:themeColor="text1"/>
+          <w:sz w:val="24"/>
+          <w:szCs w:val="24"/>
+          <w:lang w:val="pt-BR"/>
+        </w:rPr>
+      </w:pPr>
+      <w:r>
         <w:rPr/>
-      </w:pPr>
-      <w:r>
-        <w:rPr>
-          <w:rFonts w:cs="Calibri" w:ascii="Calibri" w:hAnsi="Calibri" w:asciiTheme="minorHAnsi" w:cstheme="minorHAnsi" w:hAnsiTheme="minorHAnsi"/>
-          <w:b/>
-          <w:bCs/>
-          <w:color w:val="000000" w:themeColor="text1"/>
-          <w:sz w:val="24"/>
-          <w:szCs w:val="24"/>
-          <w:lang w:val="pt-BR"/>
-        </w:rPr>
-        <w:t>SSS-04</w:t>
-      </w:r>
-      <w:r>
-        <w:rPr>
-          <w:rFonts w:cs="Calibri" w:ascii="Calibri" w:hAnsi="Calibri" w:asciiTheme="minorHAnsi" w:cstheme="minorHAnsi" w:hAnsiTheme="minorHAnsi"/>
-          <w:b/>
-          <w:bCs/>
-          <w:color w:val="000000" w:themeColor="text1"/>
-          <w:sz w:val="24"/>
-          <w:szCs w:val="24"/>
-          <w:lang w:val="pt-BR"/>
-        </w:rPr>
-        <w:t>2</w:t>
-      </w:r>
-      <w:r>
-        <w:rPr>
-          <w:rFonts w:cs="Calibri" w:ascii="Calibri" w:hAnsi="Calibri" w:asciiTheme="minorHAnsi" w:cstheme="minorHAnsi" w:hAnsiTheme="minorHAnsi"/>
-          <w:color w:val="000000" w:themeColor="text1"/>
-          <w:sz w:val="24"/>
-          <w:szCs w:val="24"/>
-          <w:lang w:val="pt-BR"/>
-        </w:rPr>
-        <w:t xml:space="preserve"> - O Sistema DEVE permitir que o </w:t>
-      </w:r>
-      <w:r>
-        <w:rPr>
-          <w:rFonts w:cs="Calibri" w:ascii="Calibri" w:hAnsi="Calibri" w:asciiTheme="minorHAnsi" w:cstheme="minorHAnsi" w:hAnsiTheme="minorHAnsi"/>
-          <w:color w:val="000000" w:themeColor="text1"/>
-          <w:sz w:val="24"/>
-          <w:szCs w:val="24"/>
-          <w:lang w:val="pt-BR"/>
-        </w:rPr>
-        <w:t>atendente</w:t>
-      </w:r>
-      <w:r>
-        <w:rPr>
-          <w:rFonts w:cs="Calibri" w:ascii="Calibri" w:hAnsi="Calibri" w:asciiTheme="minorHAnsi" w:cstheme="minorHAnsi" w:hAnsiTheme="minorHAnsi"/>
-          <w:color w:val="000000" w:themeColor="text1"/>
-          <w:sz w:val="24"/>
-          <w:szCs w:val="24"/>
-          <w:lang w:val="pt-BR"/>
-        </w:rPr>
-        <w:t xml:space="preserve"> envie </w:t>
-      </w:r>
-      <w:r>
-        <w:rPr>
-          <w:rFonts w:cs="Calibri" w:ascii="Calibri" w:hAnsi="Calibri" w:asciiTheme="minorHAnsi" w:cstheme="minorHAnsi" w:hAnsiTheme="minorHAnsi"/>
-          <w:color w:val="000000" w:themeColor="text1"/>
-          <w:sz w:val="24"/>
-          <w:szCs w:val="24"/>
-          <w:lang w:val="pt-BR"/>
-        </w:rPr>
-        <w:t xml:space="preserve">o </w:t>
-      </w:r>
-      <w:r>
-        <w:rPr>
-          <w:rFonts w:cs="Calibri" w:ascii="Calibri" w:hAnsi="Calibri" w:asciiTheme="minorHAnsi" w:cstheme="minorHAnsi" w:hAnsiTheme="minorHAnsi"/>
-          <w:color w:val="000000" w:themeColor="text1"/>
-          <w:sz w:val="24"/>
-          <w:szCs w:val="24"/>
-          <w:lang w:val="pt-BR"/>
-        </w:rPr>
-        <w:t xml:space="preserve">comprovante de </w:t>
-      </w:r>
-      <w:r>
-        <w:rPr>
-          <w:rFonts w:cs="Calibri" w:ascii="Calibri" w:hAnsi="Calibri" w:asciiTheme="minorHAnsi" w:cstheme="minorHAnsi" w:hAnsiTheme="minorHAnsi"/>
-          <w:color w:val="000000" w:themeColor="text1"/>
-          <w:sz w:val="24"/>
-          <w:szCs w:val="24"/>
-          <w:lang w:val="pt-BR"/>
-        </w:rPr>
-        <w:t>ordem de serviço</w:t>
-      </w:r>
-      <w:r>
-        <w:rPr>
-          <w:rFonts w:cs="Calibri" w:ascii="Calibri" w:hAnsi="Calibri" w:asciiTheme="minorHAnsi" w:cstheme="minorHAnsi" w:hAnsiTheme="minorHAnsi"/>
-          <w:color w:val="000000" w:themeColor="text1"/>
-          <w:sz w:val="24"/>
-          <w:szCs w:val="24"/>
-          <w:lang w:val="pt-BR"/>
-        </w:rPr>
-        <w:t xml:space="preserve"> </w:t>
-      </w:r>
-      <w:r>
-        <w:rPr>
-          <w:rFonts w:cs="Calibri" w:ascii="Calibri" w:hAnsi="Calibri" w:asciiTheme="minorHAnsi" w:cstheme="minorHAnsi" w:hAnsiTheme="minorHAnsi"/>
-          <w:color w:val="000000" w:themeColor="text1"/>
-          <w:sz w:val="24"/>
-          <w:szCs w:val="24"/>
-          <w:lang w:val="pt-BR"/>
-        </w:rPr>
-        <w:t xml:space="preserve">para o cliente via </w:t>
-      </w:r>
-      <w:r>
-        <w:rPr>
-          <w:rFonts w:cs="Calibri" w:ascii="Calibri" w:hAnsi="Calibri" w:asciiTheme="minorHAnsi" w:cstheme="minorHAnsi" w:hAnsiTheme="minorHAnsi"/>
-          <w:color w:val="000000" w:themeColor="text1"/>
-          <w:sz w:val="24"/>
-          <w:szCs w:val="24"/>
-          <w:lang w:val="pt-BR"/>
-        </w:rPr>
-        <w:t>e-mail.</w:t>
       </w:r>
     </w:p>
     <w:sectPr>
